--- a/doc/votesystem接口.docx
+++ b/doc/votesystem接口.docx
@@ -1964,11 +1964,6 @@
       </w:r>
     </w:p>
     <w:p>
-      <w:pPr>
-        <w:rPr>
-          <w:rFonts w:hint="eastAsia"/>
-        </w:rPr>
-      </w:pPr>
       <w:r>
         <w:rPr>
           <w:noProof/>
@@ -2011,42 +2006,23 @@
         </w:drawing>
       </w:r>
     </w:p>
+    <w:p/>
     <w:p>
       <w:pPr>
         <w:rPr>
-          <w:rFonts w:hint="eastAsia"/>
+          <w:sz w:val="32"/>
         </w:rPr>
       </w:pPr>
-    </w:p>
-    <w:p>
-      <w:pPr>
+      <w:r>
         <w:rPr>
           <w:rFonts w:hint="eastAsia"/>
           <w:sz w:val="32"/>
         </w:rPr>
-      </w:pPr>
-      <w:r>
-        <w:rPr>
-          <w:rFonts w:hint="eastAsia"/>
-          <w:sz w:val="32"/>
-        </w:rPr>
         <w:t>投票结果统计：</w:t>
       </w:r>
     </w:p>
-    <w:p>
-      <w:pPr>
-        <w:rPr>
-          <w:rFonts w:hint="eastAsia"/>
-        </w:rPr>
-      </w:pPr>
-    </w:p>
-    <w:p>
-      <w:pPr>
-        <w:rPr>
-          <w:rFonts w:hint="eastAsia"/>
-        </w:rPr>
-      </w:pPr>
-    </w:p>
+    <w:p/>
+    <w:p/>
     <w:p>
       <w:r>
         <w:rPr>
@@ -2782,6 +2758,11 @@
       </w:r>
     </w:p>
     <w:p>
+      <w:pPr>
+        <w:rPr>
+          <w:rFonts w:hint="eastAsia"/>
+        </w:rPr>
+      </w:pPr>
       <w:r>
         <w:t>}</w:t>
       </w:r>
@@ -2789,6 +2770,279 @@
         <w:rPr>
           <w:rFonts w:hint="eastAsia"/>
         </w:rPr>
+        <w:t>}</w:t>
+      </w:r>
+    </w:p>
+    <w:p>
+      <w:pPr>
+        <w:rPr>
+          <w:rFonts w:hint="eastAsia"/>
+        </w:rPr>
+      </w:pPr>
+    </w:p>
+    <w:p>
+      <w:pPr>
+        <w:rPr>
+          <w:rFonts w:hint="eastAsia"/>
+          <w:sz w:val="32"/>
+        </w:rPr>
+      </w:pPr>
+      <w:r>
+        <w:rPr>
+          <w:rFonts w:hint="eastAsia"/>
+          <w:sz w:val="32"/>
+        </w:rPr>
+        <w:t>删除投票</w:t>
+      </w:r>
+      <w:r>
+        <w:rPr>
+          <w:rFonts w:hint="eastAsia"/>
+          <w:sz w:val="32"/>
+        </w:rPr>
+        <w:t>：</w:t>
+      </w:r>
+    </w:p>
+    <w:p>
+      <w:pPr>
+        <w:rPr>
+          <w:rFonts w:hint="eastAsia"/>
+          <w:sz w:val="32"/>
+        </w:rPr>
+      </w:pPr>
+      <w:r>
+        <w:rPr>
+          <w:rFonts w:hint="eastAsia"/>
+          <w:sz w:val="32"/>
+        </w:rPr>
+        <w:t>只能</w:t>
+      </w:r>
+      <w:proofErr w:type="gramStart"/>
+      <w:r>
+        <w:rPr>
+          <w:rFonts w:hint="eastAsia"/>
+          <w:sz w:val="32"/>
+        </w:rPr>
+        <w:t>删</w:t>
+      </w:r>
+      <w:proofErr w:type="gramEnd"/>
+      <w:r>
+        <w:rPr>
+          <w:rFonts w:hint="eastAsia"/>
+          <w:sz w:val="32"/>
+        </w:rPr>
+        <w:t>自己创建的投票；</w:t>
+      </w:r>
+    </w:p>
+    <w:p>
+      <w:r>
+        <w:rPr>
+          <w:rFonts w:hint="eastAsia"/>
+        </w:rPr>
+        <w:t>请求方式：</w:t>
+      </w:r>
+      <w:proofErr w:type="gramStart"/>
+      <w:r>
+        <w:rPr>
+          <w:rFonts w:hint="eastAsia"/>
+        </w:rPr>
+        <w:t>post</w:t>
+      </w:r>
+      <w:proofErr w:type="gramEnd"/>
+    </w:p>
+    <w:p>
+      <w:pPr>
+        <w:rPr>
+          <w:rFonts w:ascii="Helvetica" w:hAnsi="Helvetica" w:cs="Helvetica"/>
+          <w:color w:val="505050"/>
+          <w:sz w:val="18"/>
+          <w:szCs w:val="18"/>
+          <w:shd w:val="clear" w:color="auto" w:fill="FAFAFA"/>
+        </w:rPr>
+      </w:pPr>
+      <w:r>
+        <w:rPr>
+          <w:rFonts w:hint="eastAsia"/>
+        </w:rPr>
+        <w:t>请求</w:t>
+      </w:r>
+      <w:proofErr w:type="spellStart"/>
+      <w:r>
+        <w:rPr>
+          <w:rFonts w:hint="eastAsia"/>
+        </w:rPr>
+        <w:t>url</w:t>
+      </w:r>
+      <w:proofErr w:type="spellEnd"/>
+      <w:r>
+        <w:rPr>
+          <w:rFonts w:hint="eastAsia"/>
+        </w:rPr>
+        <w:t>：</w:t>
+      </w:r>
+      <w:r>
+        <w:rPr>
+          <w:rFonts w:ascii="Helvetica" w:hAnsi="Helvetica" w:cs="Helvetica"/>
+          <w:color w:val="505050"/>
+          <w:sz w:val="18"/>
+          <w:szCs w:val="18"/>
+          <w:shd w:val="clear" w:color="auto" w:fill="FAFAFA"/>
+        </w:rPr>
+        <w:t>http://localhost:8081/</w:t>
+      </w:r>
+      <w:r>
+        <w:t xml:space="preserve"> </w:t>
+      </w:r>
+      <w:r>
+        <w:rPr>
+          <w:rFonts w:ascii="Helvetica" w:hAnsi="Helvetica" w:cs="Helvetica"/>
+          <w:color w:val="505050"/>
+          <w:sz w:val="18"/>
+          <w:szCs w:val="18"/>
+          <w:shd w:val="clear" w:color="auto" w:fill="FAFAFA"/>
+        </w:rPr>
+        <w:t>operation</w:t>
+      </w:r>
+      <w:r>
+        <w:rPr>
+          <w:rFonts w:ascii="Helvetica" w:hAnsi="Helvetica" w:cs="Helvetica"/>
+          <w:color w:val="505050"/>
+          <w:sz w:val="18"/>
+          <w:szCs w:val="18"/>
+          <w:shd w:val="clear" w:color="auto" w:fill="FAFAFA"/>
+        </w:rPr>
+        <w:t>/</w:t>
+      </w:r>
+      <w:r>
+        <w:t xml:space="preserve"> </w:t>
+      </w:r>
+      <w:proofErr w:type="spellStart"/>
+      <w:r>
+        <w:rPr>
+          <w:rFonts w:ascii="Helvetica" w:hAnsi="Helvetica" w:cs="Helvetica"/>
+          <w:color w:val="505050"/>
+          <w:sz w:val="18"/>
+          <w:szCs w:val="18"/>
+          <w:shd w:val="clear" w:color="auto" w:fill="FAFAFA"/>
+        </w:rPr>
+        <w:t>deletevote</w:t>
+      </w:r>
+      <w:proofErr w:type="spellEnd"/>
+    </w:p>
+    <w:p>
+      <w:pPr>
+        <w:rPr>
+          <w:rFonts w:ascii="Helvetica" w:hAnsi="Helvetica" w:cs="Helvetica"/>
+          <w:color w:val="505050"/>
+          <w:sz w:val="18"/>
+          <w:szCs w:val="18"/>
+          <w:shd w:val="clear" w:color="auto" w:fill="FAFAFA"/>
+        </w:rPr>
+      </w:pPr>
+      <w:r>
+        <w:rPr>
+          <w:rFonts w:hint="eastAsia"/>
+        </w:rPr>
+        <w:t>请求参数：</w:t>
+      </w:r>
+      <w:proofErr w:type="spellStart"/>
+      <w:r>
+        <w:rPr>
+          <w:rFonts w:ascii="Helvetica" w:hAnsi="Helvetica" w:cs="Helvetica"/>
+          <w:color w:val="505050"/>
+          <w:sz w:val="18"/>
+          <w:szCs w:val="18"/>
+          <w:shd w:val="clear" w:color="auto" w:fill="FAFAFA"/>
+        </w:rPr>
+        <w:t>voteInfoId</w:t>
+      </w:r>
+      <w:proofErr w:type="spellEnd"/>
+      <w:r>
+        <w:rPr>
+          <w:rFonts w:ascii="Helvetica" w:hAnsi="Helvetica" w:cs="Helvetica" w:hint="eastAsia"/>
+          <w:color w:val="505050"/>
+          <w:sz w:val="18"/>
+          <w:szCs w:val="18"/>
+          <w:shd w:val="clear" w:color="auto" w:fill="FAFAFA"/>
+        </w:rPr>
+        <w:t>，说明：投票主键</w:t>
+      </w:r>
+    </w:p>
+    <w:p>
+      <w:r>
+        <w:rPr>
+          <w:rFonts w:hint="eastAsia"/>
+        </w:rPr>
+        <w:t>返回结果:</w:t>
+      </w:r>
+    </w:p>
+    <w:p>
+      <w:r>
+        <w:t>{</w:t>
+      </w:r>
+    </w:p>
+    <w:p>
+      <w:r>
+        <w:tab/>
+        <w:t>"</w:t>
+      </w:r>
+      <w:proofErr w:type="spellStart"/>
+      <w:proofErr w:type="gramStart"/>
+      <w:r>
+        <w:t>returnMsg</w:t>
+      </w:r>
+      <w:proofErr w:type="spellEnd"/>
+      <w:proofErr w:type="gramEnd"/>
+      <w:r>
+        <w:t>": "success",</w:t>
+      </w:r>
+    </w:p>
+    <w:p>
+      <w:r>
+        <w:tab/>
+        <w:t>"</w:t>
+      </w:r>
+      <w:proofErr w:type="spellStart"/>
+      <w:proofErr w:type="gramStart"/>
+      <w:r>
+        <w:t>returnMsgDetail</w:t>
+      </w:r>
+      <w:proofErr w:type="spellEnd"/>
+      <w:proofErr w:type="gramEnd"/>
+      <w:r>
+        <w:t xml:space="preserve">": "null </w:t>
+      </w:r>
+      <w:proofErr w:type="spellStart"/>
+      <w:r>
+        <w:t>msg</w:t>
+      </w:r>
+      <w:proofErr w:type="spellEnd"/>
+      <w:r>
+        <w:t>",</w:t>
+      </w:r>
+    </w:p>
+    <w:p>
+      <w:r>
+        <w:tab/>
+        <w:t>"</w:t>
+      </w:r>
+      <w:proofErr w:type="spellStart"/>
+      <w:proofErr w:type="gramStart"/>
+      <w:r>
+        <w:t>returnObject</w:t>
+      </w:r>
+      <w:proofErr w:type="spellEnd"/>
+      <w:proofErr w:type="gramEnd"/>
+      <w:r>
+        <w:t>": "null object"</w:t>
+      </w:r>
+    </w:p>
+    <w:p>
+      <w:pPr>
+        <w:rPr>
+          <w:sz w:val="32"/>
+        </w:rPr>
+      </w:pPr>
+      <w:r>
         <w:t>}</w:t>
       </w:r>
       <w:bookmarkStart w:id="0" w:name="_GoBack"/>
@@ -3643,7 +3897,7 @@
   <a:extraClrSchemeLst/>
   <a:extLst>
     <a:ext uri="{05A4C25C-085E-4340-85A3-A5531E510DB2}">
-      <thm15:themeFamily xmlns:thm15="http://schemas.microsoft.com/office/thememl/2012/main" xmlns="" name="Office Theme" id="{62F939B6-93AF-4DB8-9C6B-D6C7DFDC589F}" vid="{4A3C46E8-61CC-4603-A589-7422A47A8E4A}"/>
+      <thm15:themeFamily xmlns="" xmlns:thm15="http://schemas.microsoft.com/office/thememl/2012/main" name="Office Theme" id="{62F939B6-93AF-4DB8-9C6B-D6C7DFDC589F}" vid="{4A3C46E8-61CC-4603-A589-7422A47A8E4A}"/>
     </a:ext>
   </a:extLst>
 </a:theme>

--- a/doc/votesystem接口.docx
+++ b/doc/votesystem接口.docx
@@ -2758,54 +2758,41 @@
       </w:r>
     </w:p>
     <w:p>
+      <w:r>
+        <w:t>}</w:t>
+      </w:r>
+      <w:r>
+        <w:rPr>
+          <w:rFonts w:hint="eastAsia"/>
+        </w:rPr>
+        <w:t>}</w:t>
+      </w:r>
+    </w:p>
+    <w:p/>
+    <w:p>
       <w:pPr>
         <w:rPr>
-          <w:rFonts w:hint="eastAsia"/>
+          <w:sz w:val="32"/>
         </w:rPr>
       </w:pPr>
       <w:r>
-        <w:t>}</w:t>
-      </w:r>
-      <w:r>
-        <w:rPr>
-          <w:rFonts w:hint="eastAsia"/>
-        </w:rPr>
-        <w:t>}</w:t>
+        <w:rPr>
+          <w:rFonts w:hint="eastAsia"/>
+          <w:sz w:val="32"/>
+        </w:rPr>
+        <w:t>删除投票</w:t>
+      </w:r>
+      <w:r>
+        <w:rPr>
+          <w:rFonts w:hint="eastAsia"/>
+          <w:sz w:val="32"/>
+        </w:rPr>
+        <w:t>：</w:t>
       </w:r>
     </w:p>
     <w:p>
       <w:pPr>
         <w:rPr>
-          <w:rFonts w:hint="eastAsia"/>
-        </w:rPr>
-      </w:pPr>
-    </w:p>
-    <w:p>
-      <w:pPr>
-        <w:rPr>
-          <w:rFonts w:hint="eastAsia"/>
-          <w:sz w:val="32"/>
-        </w:rPr>
-      </w:pPr>
-      <w:r>
-        <w:rPr>
-          <w:rFonts w:hint="eastAsia"/>
-          <w:sz w:val="32"/>
-        </w:rPr>
-        <w:t>删除投票</w:t>
-      </w:r>
-      <w:r>
-        <w:rPr>
-          <w:rFonts w:hint="eastAsia"/>
-          <w:sz w:val="32"/>
-        </w:rPr>
-        <w:t>：</w:t>
-      </w:r>
-    </w:p>
-    <w:p>
-      <w:pPr>
-        <w:rPr>
-          <w:rFonts w:hint="eastAsia"/>
           <w:sz w:val="32"/>
         </w:rPr>
       </w:pPr>
@@ -2979,74 +2966,1295 @@
       <w:r>
         <w:t>{</w:t>
       </w:r>
-    </w:p>
-    <w:p>
-      <w:r>
-        <w:tab/>
-        <w:t>"</w:t>
-      </w:r>
-      <w:proofErr w:type="spellStart"/>
-      <w:proofErr w:type="gramStart"/>
-      <w:r>
-        <w:t>returnMsg</w:t>
-      </w:r>
-      <w:proofErr w:type="spellEnd"/>
-      <w:proofErr w:type="gramEnd"/>
-      <w:r>
-        <w:t>": "success",</w:t>
-      </w:r>
-    </w:p>
-    <w:p>
-      <w:r>
-        <w:tab/>
-        <w:t>"</w:t>
-      </w:r>
-      <w:proofErr w:type="spellStart"/>
-      <w:proofErr w:type="gramStart"/>
-      <w:r>
-        <w:t>returnMsgDetail</w:t>
-      </w:r>
-      <w:proofErr w:type="spellEnd"/>
-      <w:proofErr w:type="gramEnd"/>
-      <w:r>
-        <w:t xml:space="preserve">": "null </w:t>
-      </w:r>
-      <w:proofErr w:type="spellStart"/>
-      <w:r>
-        <w:t>msg</w:t>
-      </w:r>
-      <w:proofErr w:type="spellEnd"/>
-      <w:r>
-        <w:t>",</w:t>
-      </w:r>
-    </w:p>
-    <w:p>
-      <w:r>
-        <w:tab/>
-        <w:t>"</w:t>
-      </w:r>
-      <w:proofErr w:type="spellStart"/>
-      <w:proofErr w:type="gramStart"/>
-      <w:r>
-        <w:t>returnObject</w:t>
-      </w:r>
-      <w:proofErr w:type="spellEnd"/>
-      <w:proofErr w:type="gramEnd"/>
-      <w:r>
-        <w:t>": "null object"</w:t>
-      </w:r>
-    </w:p>
-    <w:p>
-      <w:pPr>
-        <w:rPr>
-          <w:sz w:val="32"/>
-        </w:rPr>
-      </w:pPr>
-      <w:r>
-        <w:t>}</w:t>
-      </w:r>
       <w:bookmarkStart w:id="0" w:name="_GoBack"/>
       <w:bookmarkEnd w:id="0"/>
+    </w:p>
+    <w:p>
+      <w:r>
+        <w:tab/>
+        <w:t>"</w:t>
+      </w:r>
+      <w:proofErr w:type="spellStart"/>
+      <w:proofErr w:type="gramStart"/>
+      <w:r>
+        <w:t>returnMsg</w:t>
+      </w:r>
+      <w:proofErr w:type="spellEnd"/>
+      <w:proofErr w:type="gramEnd"/>
+      <w:r>
+        <w:t>": "success",</w:t>
+      </w:r>
+    </w:p>
+    <w:p>
+      <w:r>
+        <w:tab/>
+        <w:t>"</w:t>
+      </w:r>
+      <w:proofErr w:type="spellStart"/>
+      <w:proofErr w:type="gramStart"/>
+      <w:r>
+        <w:t>returnMsgDetail</w:t>
+      </w:r>
+      <w:proofErr w:type="spellEnd"/>
+      <w:proofErr w:type="gramEnd"/>
+      <w:r>
+        <w:t xml:space="preserve">": "null </w:t>
+      </w:r>
+      <w:proofErr w:type="spellStart"/>
+      <w:r>
+        <w:t>msg</w:t>
+      </w:r>
+      <w:proofErr w:type="spellEnd"/>
+      <w:r>
+        <w:t>",</w:t>
+      </w:r>
+    </w:p>
+    <w:p>
+      <w:r>
+        <w:tab/>
+        <w:t>"</w:t>
+      </w:r>
+      <w:proofErr w:type="spellStart"/>
+      <w:proofErr w:type="gramStart"/>
+      <w:r>
+        <w:t>returnObject</w:t>
+      </w:r>
+      <w:proofErr w:type="spellEnd"/>
+      <w:proofErr w:type="gramEnd"/>
+      <w:r>
+        <w:t>": "null object"</w:t>
+      </w:r>
+    </w:p>
+    <w:p>
+      <w:pPr>
+        <w:rPr>
+          <w:rFonts w:hint="eastAsia"/>
+        </w:rPr>
+      </w:pPr>
+      <w:r>
+        <w:t>}</w:t>
+      </w:r>
+    </w:p>
+    <w:p>
+      <w:pPr>
+        <w:rPr>
+          <w:rFonts w:hint="eastAsia"/>
+          <w:sz w:val="32"/>
+          <w:szCs w:val="32"/>
+        </w:rPr>
+      </w:pPr>
+      <w:r>
+        <w:rPr>
+          <w:rFonts w:hint="eastAsia"/>
+          <w:sz w:val="32"/>
+          <w:szCs w:val="32"/>
+        </w:rPr>
+        <w:t>获取投票列表：包括我创建的，我参与的，已结束的</w:t>
+      </w:r>
+    </w:p>
+    <w:p>
+      <w:pPr>
+        <w:rPr>
+          <w:rFonts w:hint="eastAsia"/>
+        </w:rPr>
+      </w:pPr>
+      <w:r>
+        <w:rPr>
+          <w:rFonts w:hint="eastAsia"/>
+        </w:rPr>
+        <w:t>请求方式：</w:t>
+      </w:r>
+      <w:proofErr w:type="gramStart"/>
+      <w:r>
+        <w:rPr>
+          <w:rFonts w:hint="eastAsia"/>
+        </w:rPr>
+        <w:t>get</w:t>
+      </w:r>
+      <w:proofErr w:type="gramEnd"/>
+    </w:p>
+    <w:p>
+      <w:pPr>
+        <w:rPr>
+          <w:rFonts w:hint="eastAsia"/>
+        </w:rPr>
+      </w:pPr>
+      <w:r>
+        <w:rPr>
+          <w:rFonts w:hint="eastAsia"/>
+        </w:rPr>
+        <w:t>请求url</w:t>
+      </w:r>
+      <w:r>
+        <w:rPr>
+          <w:rFonts w:hint="eastAsia"/>
+        </w:rPr>
+        <w:t>:</w:t>
+      </w:r>
+      <w:r>
+        <w:rPr>
+          <w:rFonts w:ascii="Helvetica" w:hAnsi="Helvetica" w:cs="Helvetica"/>
+          <w:color w:val="505050"/>
+          <w:sz w:val="18"/>
+          <w:szCs w:val="18"/>
+          <w:shd w:val="clear" w:color="auto" w:fill="FFFFFF"/>
+        </w:rPr>
+        <w:t xml:space="preserve"> </w:t>
+      </w:r>
+      <w:r>
+        <w:rPr>
+          <w:rFonts w:ascii="Helvetica" w:hAnsi="Helvetica" w:cs="Helvetica"/>
+          <w:color w:val="505050"/>
+          <w:sz w:val="18"/>
+          <w:szCs w:val="18"/>
+          <w:shd w:val="clear" w:color="auto" w:fill="FFFFFF"/>
+        </w:rPr>
+        <w:t>http://localhost:808</w:t>
+      </w:r>
+      <w:r>
+        <w:rPr>
+          <w:rFonts w:ascii="Helvetica" w:hAnsi="Helvetica" w:cs="Helvetica" w:hint="eastAsia"/>
+          <w:color w:val="505050"/>
+          <w:sz w:val="18"/>
+          <w:szCs w:val="18"/>
+          <w:shd w:val="clear" w:color="auto" w:fill="FFFFFF"/>
+        </w:rPr>
+        <w:t>1</w:t>
+      </w:r>
+      <w:r>
+        <w:rPr>
+          <w:rFonts w:ascii="Helvetica" w:hAnsi="Helvetica" w:cs="Helvetica"/>
+          <w:color w:val="505050"/>
+          <w:sz w:val="18"/>
+          <w:szCs w:val="18"/>
+          <w:shd w:val="clear" w:color="auto" w:fill="FFFFFF"/>
+        </w:rPr>
+        <w:t>/votesys/getmyvote?staffid=2</w:t>
+      </w:r>
+    </w:p>
+    <w:p>
+      <w:pPr>
+        <w:rPr>
+          <w:rFonts w:hint="eastAsia"/>
+        </w:rPr>
+      </w:pPr>
+      <w:r>
+        <w:rPr>
+          <w:rFonts w:hint="eastAsia"/>
+        </w:rPr>
+        <w:t>请求参数:</w:t>
+      </w:r>
+      <w:proofErr w:type="spellStart"/>
+      <w:r>
+        <w:t>staff</w:t>
+      </w:r>
+      <w:r>
+        <w:rPr>
+          <w:rFonts w:hint="eastAsia"/>
+        </w:rPr>
+        <w:t>id</w:t>
+      </w:r>
+      <w:proofErr w:type="spellEnd"/>
+      <w:r>
+        <w:rPr>
+          <w:rFonts w:hint="eastAsia"/>
+        </w:rPr>
+        <w:t xml:space="preserve"> 说明:员工号</w:t>
+      </w:r>
+    </w:p>
+    <w:p>
+      <w:r>
+        <w:t>{</w:t>
+      </w:r>
+    </w:p>
+    <w:p>
+      <w:r>
+        <w:t xml:space="preserve">    "</w:t>
+      </w:r>
+      <w:proofErr w:type="spellStart"/>
+      <w:r>
+        <w:t>vote_creater</w:t>
+      </w:r>
+      <w:proofErr w:type="spellEnd"/>
+      <w:r>
+        <w:t>": [</w:t>
+      </w:r>
+      <w:r>
+        <w:rPr>
+          <w:rFonts w:hint="eastAsia"/>
+        </w:rPr>
+        <w:t>//我创建的</w:t>
+      </w:r>
+    </w:p>
+    <w:p>
+      <w:r>
+        <w:lastRenderedPageBreak/>
+        <w:t xml:space="preserve">        {</w:t>
+      </w:r>
+    </w:p>
+    <w:p>
+      <w:r>
+        <w:t xml:space="preserve">            "</w:t>
+      </w:r>
+      <w:proofErr w:type="spellStart"/>
+      <w:r>
+        <w:t>staffNumVoted</w:t>
+      </w:r>
+      <w:proofErr w:type="spellEnd"/>
+      <w:r>
+        <w:t>": 0,</w:t>
+      </w:r>
+      <w:r>
+        <w:t>//</w:t>
+      </w:r>
+      <w:r>
+        <w:rPr>
+          <w:rFonts w:hint="eastAsia"/>
+        </w:rPr>
+        <w:t>已投票人数</w:t>
+      </w:r>
+    </w:p>
+    <w:p>
+      <w:r>
+        <w:t xml:space="preserve">            "</w:t>
+      </w:r>
+      <w:proofErr w:type="spellStart"/>
+      <w:r>
+        <w:t>staffNumNotVoted</w:t>
+      </w:r>
+      <w:proofErr w:type="spellEnd"/>
+      <w:r>
+        <w:t>": 0,</w:t>
+      </w:r>
+      <w:r>
+        <w:t>//</w:t>
+      </w:r>
+      <w:r>
+        <w:rPr>
+          <w:rFonts w:hint="eastAsia"/>
+        </w:rPr>
+        <w:t>未投票人数</w:t>
+      </w:r>
+    </w:p>
+    <w:p>
+      <w:r>
+        <w:t xml:space="preserve">            "</w:t>
+      </w:r>
+      <w:proofErr w:type="spellStart"/>
+      <w:proofErr w:type="gramStart"/>
+      <w:r>
+        <w:t>voteId</w:t>
+      </w:r>
+      <w:proofErr w:type="spellEnd"/>
+      <w:proofErr w:type="gramEnd"/>
+      <w:r>
+        <w:t>": 7,</w:t>
+      </w:r>
+    </w:p>
+    <w:p>
+      <w:r>
+        <w:t xml:space="preserve">            "</w:t>
+      </w:r>
+      <w:proofErr w:type="spellStart"/>
+      <w:r>
+        <w:t>voteName</w:t>
+      </w:r>
+      <w:proofErr w:type="spellEnd"/>
+      <w:r>
+        <w:t>": "测试投票名222AA",</w:t>
+      </w:r>
+    </w:p>
+    <w:p>
+      <w:r>
+        <w:t xml:space="preserve">            "</w:t>
+      </w:r>
+      <w:proofErr w:type="spellStart"/>
+      <w:proofErr w:type="gramStart"/>
+      <w:r>
+        <w:t>voteCreateTime</w:t>
+      </w:r>
+      <w:proofErr w:type="spellEnd"/>
+      <w:proofErr w:type="gramEnd"/>
+      <w:r>
+        <w:t>": 1536583654490,</w:t>
+      </w:r>
+    </w:p>
+    <w:p>
+      <w:r>
+        <w:t xml:space="preserve">            "</w:t>
+      </w:r>
+      <w:proofErr w:type="spellStart"/>
+      <w:proofErr w:type="gramStart"/>
+      <w:r>
+        <w:t>voteBeginTime</w:t>
+      </w:r>
+      <w:proofErr w:type="spellEnd"/>
+      <w:proofErr w:type="gramEnd"/>
+      <w:r>
+        <w:t>": 1536583654490,</w:t>
+      </w:r>
+    </w:p>
+    <w:p>
+      <w:r>
+        <w:t xml:space="preserve">            "</w:t>
+      </w:r>
+      <w:proofErr w:type="spellStart"/>
+      <w:proofErr w:type="gramStart"/>
+      <w:r>
+        <w:t>voteEndTime</w:t>
+      </w:r>
+      <w:proofErr w:type="spellEnd"/>
+      <w:proofErr w:type="gramEnd"/>
+      <w:r>
+        <w:t>": 1536583654490,</w:t>
+      </w:r>
+    </w:p>
+    <w:p>
+      <w:r>
+        <w:t xml:space="preserve">            "</w:t>
+      </w:r>
+      <w:proofErr w:type="spellStart"/>
+      <w:proofErr w:type="gramStart"/>
+      <w:r>
+        <w:t>voteStatus</w:t>
+      </w:r>
+      <w:proofErr w:type="spellEnd"/>
+      <w:proofErr w:type="gramEnd"/>
+      <w:r>
+        <w:t>": 1,</w:t>
+      </w:r>
+    </w:p>
+    <w:p>
+      <w:r>
+        <w:t xml:space="preserve">            "</w:t>
+      </w:r>
+      <w:proofErr w:type="spellStart"/>
+      <w:proofErr w:type="gramStart"/>
+      <w:r>
+        <w:t>voteCreaterId</w:t>
+      </w:r>
+      <w:proofErr w:type="spellEnd"/>
+      <w:proofErr w:type="gramEnd"/>
+      <w:r>
+        <w:t>": 2,</w:t>
+      </w:r>
+    </w:p>
+    <w:p>
+      <w:r>
+        <w:t xml:space="preserve">            "</w:t>
+      </w:r>
+      <w:proofErr w:type="spellStart"/>
+      <w:proofErr w:type="gramStart"/>
+      <w:r>
+        <w:t>voteType</w:t>
+      </w:r>
+      <w:proofErr w:type="spellEnd"/>
+      <w:proofErr w:type="gramEnd"/>
+      <w:r>
+        <w:t>": 1</w:t>
+      </w:r>
+    </w:p>
+    <w:p>
+      <w:r>
+        <w:t xml:space="preserve">        },</w:t>
+      </w:r>
+    </w:p>
+    <w:p>
+      <w:r>
+        <w:t xml:space="preserve">        {</w:t>
+      </w:r>
+    </w:p>
+    <w:p>
+      <w:r>
+        <w:t xml:space="preserve">            "</w:t>
+      </w:r>
+      <w:proofErr w:type="spellStart"/>
+      <w:proofErr w:type="gramStart"/>
+      <w:r>
+        <w:t>staffNumVoted</w:t>
+      </w:r>
+      <w:proofErr w:type="spellEnd"/>
+      <w:proofErr w:type="gramEnd"/>
+      <w:r>
+        <w:t>": 0,</w:t>
+      </w:r>
+    </w:p>
+    <w:p>
+      <w:r>
+        <w:t xml:space="preserve">            "</w:t>
+      </w:r>
+      <w:proofErr w:type="spellStart"/>
+      <w:proofErr w:type="gramStart"/>
+      <w:r>
+        <w:t>staffNumNotVoted</w:t>
+      </w:r>
+      <w:proofErr w:type="spellEnd"/>
+      <w:proofErr w:type="gramEnd"/>
+      <w:r>
+        <w:t>": 8,</w:t>
+      </w:r>
+    </w:p>
+    <w:p>
+      <w:r>
+        <w:t xml:space="preserve">            "</w:t>
+      </w:r>
+      <w:proofErr w:type="spellStart"/>
+      <w:proofErr w:type="gramStart"/>
+      <w:r>
+        <w:t>voteId</w:t>
+      </w:r>
+      <w:proofErr w:type="spellEnd"/>
+      <w:proofErr w:type="gramEnd"/>
+      <w:r>
+        <w:t>": 10,</w:t>
+      </w:r>
+    </w:p>
+    <w:p>
+      <w:r>
+        <w:t xml:space="preserve">            "</w:t>
+      </w:r>
+      <w:proofErr w:type="spellStart"/>
+      <w:proofErr w:type="gramStart"/>
+      <w:r>
+        <w:t>voteName</w:t>
+      </w:r>
+      <w:proofErr w:type="spellEnd"/>
+      <w:proofErr w:type="gramEnd"/>
+      <w:r>
+        <w:t>": "</w:t>
+      </w:r>
+      <w:proofErr w:type="spellStart"/>
+      <w:r>
+        <w:t>testVoteNameCC</w:t>
+      </w:r>
+      <w:proofErr w:type="spellEnd"/>
+      <w:r>
+        <w:t>",</w:t>
+      </w:r>
+    </w:p>
+    <w:p>
+      <w:r>
+        <w:t xml:space="preserve">            "</w:t>
+      </w:r>
+      <w:proofErr w:type="spellStart"/>
+      <w:proofErr w:type="gramStart"/>
+      <w:r>
+        <w:t>voteCreateTime</w:t>
+      </w:r>
+      <w:proofErr w:type="spellEnd"/>
+      <w:proofErr w:type="gramEnd"/>
+      <w:r>
+        <w:t>": 1536588141180,</w:t>
+      </w:r>
+    </w:p>
+    <w:p>
+      <w:r>
+        <w:t xml:space="preserve">            "</w:t>
+      </w:r>
+      <w:proofErr w:type="spellStart"/>
+      <w:proofErr w:type="gramStart"/>
+      <w:r>
+        <w:t>voteBeginTime</w:t>
+      </w:r>
+      <w:proofErr w:type="spellEnd"/>
+      <w:proofErr w:type="gramEnd"/>
+      <w:r>
+        <w:t>": 1536544800000,</w:t>
+      </w:r>
+    </w:p>
+    <w:p>
+      <w:r>
+        <w:t xml:space="preserve">            "</w:t>
+      </w:r>
+      <w:proofErr w:type="spellStart"/>
+      <w:proofErr w:type="gramStart"/>
+      <w:r>
+        <w:t>voteEndTime</w:t>
+      </w:r>
+      <w:proofErr w:type="spellEnd"/>
+      <w:proofErr w:type="gramEnd"/>
+      <w:r>
+        <w:t>": 1536717600000,</w:t>
+      </w:r>
+    </w:p>
+    <w:p>
+      <w:r>
+        <w:t xml:space="preserve">            "</w:t>
+      </w:r>
+      <w:proofErr w:type="spellStart"/>
+      <w:proofErr w:type="gramStart"/>
+      <w:r>
+        <w:t>voteStatus</w:t>
+      </w:r>
+      <w:proofErr w:type="spellEnd"/>
+      <w:proofErr w:type="gramEnd"/>
+      <w:r>
+        <w:t>": 0,</w:t>
+      </w:r>
+    </w:p>
+    <w:p>
+      <w:r>
+        <w:t xml:space="preserve">            "</w:t>
+      </w:r>
+      <w:proofErr w:type="spellStart"/>
+      <w:proofErr w:type="gramStart"/>
+      <w:r>
+        <w:t>voteCreaterId</w:t>
+      </w:r>
+      <w:proofErr w:type="spellEnd"/>
+      <w:proofErr w:type="gramEnd"/>
+      <w:r>
+        <w:t>": 2,</w:t>
+      </w:r>
+    </w:p>
+    <w:p>
+      <w:r>
+        <w:t xml:space="preserve">            "</w:t>
+      </w:r>
+      <w:proofErr w:type="spellStart"/>
+      <w:proofErr w:type="gramStart"/>
+      <w:r>
+        <w:t>voteType</w:t>
+      </w:r>
+      <w:proofErr w:type="spellEnd"/>
+      <w:proofErr w:type="gramEnd"/>
+      <w:r>
+        <w:t>": 0</w:t>
+      </w:r>
+    </w:p>
+    <w:p>
+      <w:r>
+        <w:t xml:space="preserve">        }</w:t>
+      </w:r>
+    </w:p>
+    <w:p>
+      <w:r>
+        <w:t xml:space="preserve">    ],</w:t>
+      </w:r>
+    </w:p>
+    <w:p>
+      <w:r>
+        <w:t xml:space="preserve">    "</w:t>
+      </w:r>
+      <w:proofErr w:type="spellStart"/>
+      <w:r>
+        <w:t>vote_participant</w:t>
+      </w:r>
+      <w:proofErr w:type="spellEnd"/>
+      <w:r>
+        <w:t>": [</w:t>
+      </w:r>
+      <w:r>
+        <w:t>//</w:t>
+      </w:r>
+      <w:r>
+        <w:rPr>
+          <w:rFonts w:hint="eastAsia"/>
+        </w:rPr>
+        <w:t>我参与的</w:t>
+      </w:r>
+    </w:p>
+    <w:p>
+      <w:r>
+        <w:t xml:space="preserve">        {</w:t>
+      </w:r>
+    </w:p>
+    <w:p>
+      <w:r>
+        <w:t xml:space="preserve">            "</w:t>
+      </w:r>
+      <w:proofErr w:type="spellStart"/>
+      <w:proofErr w:type="gramStart"/>
+      <w:r>
+        <w:t>staffNumVoted</w:t>
+      </w:r>
+      <w:proofErr w:type="spellEnd"/>
+      <w:proofErr w:type="gramEnd"/>
+      <w:r>
+        <w:t>": 4,</w:t>
+      </w:r>
+    </w:p>
+    <w:p>
+      <w:r>
+        <w:t xml:space="preserve">            "</w:t>
+      </w:r>
+      <w:proofErr w:type="spellStart"/>
+      <w:proofErr w:type="gramStart"/>
+      <w:r>
+        <w:t>staffNumNotVoted</w:t>
+      </w:r>
+      <w:proofErr w:type="spellEnd"/>
+      <w:proofErr w:type="gramEnd"/>
+      <w:r>
+        <w:t>": 4,</w:t>
+      </w:r>
+    </w:p>
+    <w:p>
+      <w:r>
+        <w:t xml:space="preserve">            "</w:t>
+      </w:r>
+      <w:proofErr w:type="spellStart"/>
+      <w:proofErr w:type="gramStart"/>
+      <w:r>
+        <w:t>voteId</w:t>
+      </w:r>
+      <w:proofErr w:type="spellEnd"/>
+      <w:proofErr w:type="gramEnd"/>
+      <w:r>
+        <w:t>": 1,</w:t>
+      </w:r>
+    </w:p>
+    <w:p>
+      <w:r>
+        <w:t xml:space="preserve">            "</w:t>
+      </w:r>
+      <w:proofErr w:type="spellStart"/>
+      <w:r>
+        <w:t>voteName</w:t>
+      </w:r>
+      <w:proofErr w:type="spellEnd"/>
+      <w:r>
+        <w:t>": "测试投票名",</w:t>
+      </w:r>
+    </w:p>
+    <w:p>
+      <w:r>
+        <w:t xml:space="preserve">            "</w:t>
+      </w:r>
+      <w:proofErr w:type="spellStart"/>
+      <w:proofErr w:type="gramStart"/>
+      <w:r>
+        <w:t>voteCreateTime</w:t>
+      </w:r>
+      <w:proofErr w:type="spellEnd"/>
+      <w:proofErr w:type="gramEnd"/>
+      <w:r>
+        <w:t>": 1536234837383,</w:t>
+      </w:r>
+    </w:p>
+    <w:p>
+      <w:r>
+        <w:t xml:space="preserve">            "</w:t>
+      </w:r>
+      <w:proofErr w:type="spellStart"/>
+      <w:proofErr w:type="gramStart"/>
+      <w:r>
+        <w:t>voteBeginTime</w:t>
+      </w:r>
+      <w:proofErr w:type="spellEnd"/>
+      <w:proofErr w:type="gramEnd"/>
+      <w:r>
+        <w:t>": 1536234837383,</w:t>
+      </w:r>
+    </w:p>
+    <w:p>
+      <w:r>
+        <w:t xml:space="preserve">            "</w:t>
+      </w:r>
+      <w:proofErr w:type="spellStart"/>
+      <w:proofErr w:type="gramStart"/>
+      <w:r>
+        <w:t>voteEndTime</w:t>
+      </w:r>
+      <w:proofErr w:type="spellEnd"/>
+      <w:proofErr w:type="gramEnd"/>
+      <w:r>
+        <w:t>": 1536234837383,</w:t>
+      </w:r>
+    </w:p>
+    <w:p>
+      <w:r>
+        <w:t xml:space="preserve">            "</w:t>
+      </w:r>
+      <w:proofErr w:type="spellStart"/>
+      <w:proofErr w:type="gramStart"/>
+      <w:r>
+        <w:t>voteStatus</w:t>
+      </w:r>
+      <w:proofErr w:type="spellEnd"/>
+      <w:proofErr w:type="gramEnd"/>
+      <w:r>
+        <w:t>": 1,</w:t>
+      </w:r>
+    </w:p>
+    <w:p>
+      <w:r>
+        <w:t xml:space="preserve">            "</w:t>
+      </w:r>
+      <w:proofErr w:type="spellStart"/>
+      <w:proofErr w:type="gramStart"/>
+      <w:r>
+        <w:t>voteCreaterId</w:t>
+      </w:r>
+      <w:proofErr w:type="spellEnd"/>
+      <w:proofErr w:type="gramEnd"/>
+      <w:r>
+        <w:t>": 1,</w:t>
+      </w:r>
+    </w:p>
+    <w:p>
+      <w:r>
+        <w:t xml:space="preserve">            "</w:t>
+      </w:r>
+      <w:proofErr w:type="spellStart"/>
+      <w:proofErr w:type="gramStart"/>
+      <w:r>
+        <w:t>voteType</w:t>
+      </w:r>
+      <w:proofErr w:type="spellEnd"/>
+      <w:proofErr w:type="gramEnd"/>
+      <w:r>
+        <w:t>": 1</w:t>
+      </w:r>
+    </w:p>
+    <w:p>
+      <w:r>
+        <w:t xml:space="preserve">        },</w:t>
+      </w:r>
+    </w:p>
+    <w:p>
+      <w:r>
+        <w:t xml:space="preserve">        {</w:t>
+      </w:r>
+    </w:p>
+    <w:p>
+      <w:r>
+        <w:t xml:space="preserve">            "</w:t>
+      </w:r>
+      <w:proofErr w:type="spellStart"/>
+      <w:proofErr w:type="gramStart"/>
+      <w:r>
+        <w:t>staffNumVoted</w:t>
+      </w:r>
+      <w:proofErr w:type="spellEnd"/>
+      <w:proofErr w:type="gramEnd"/>
+      <w:r>
+        <w:t>": 1,</w:t>
+      </w:r>
+    </w:p>
+    <w:p>
+      <w:r>
+        <w:t xml:space="preserve">            "</w:t>
+      </w:r>
+      <w:proofErr w:type="spellStart"/>
+      <w:proofErr w:type="gramStart"/>
+      <w:r>
+        <w:t>staffNumNotVoted</w:t>
+      </w:r>
+      <w:proofErr w:type="spellEnd"/>
+      <w:proofErr w:type="gramEnd"/>
+      <w:r>
+        <w:t>": 0,</w:t>
+      </w:r>
+    </w:p>
+    <w:p>
+      <w:r>
+        <w:t xml:space="preserve">            "</w:t>
+      </w:r>
+      <w:proofErr w:type="spellStart"/>
+      <w:proofErr w:type="gramStart"/>
+      <w:r>
+        <w:t>voteId</w:t>
+      </w:r>
+      <w:proofErr w:type="spellEnd"/>
+      <w:proofErr w:type="gramEnd"/>
+      <w:r>
+        <w:t>": 6,</w:t>
+      </w:r>
+    </w:p>
+    <w:p>
+      <w:r>
+        <w:t xml:space="preserve">            "</w:t>
+      </w:r>
+      <w:proofErr w:type="spellStart"/>
+      <w:proofErr w:type="gramStart"/>
+      <w:r>
+        <w:t>voteName</w:t>
+      </w:r>
+      <w:proofErr w:type="spellEnd"/>
+      <w:proofErr w:type="gramEnd"/>
+      <w:r>
+        <w:t>": "</w:t>
+      </w:r>
+      <w:proofErr w:type="spellStart"/>
+      <w:r>
+        <w:t>testVoteName</w:t>
+      </w:r>
+      <w:proofErr w:type="spellEnd"/>
+      <w:r>
+        <w:t>",</w:t>
+      </w:r>
+    </w:p>
+    <w:p>
+      <w:r>
+        <w:t xml:space="preserve">            "</w:t>
+      </w:r>
+      <w:proofErr w:type="spellStart"/>
+      <w:proofErr w:type="gramStart"/>
+      <w:r>
+        <w:t>voteCreateTime</w:t>
+      </w:r>
+      <w:proofErr w:type="spellEnd"/>
+      <w:proofErr w:type="gramEnd"/>
+      <w:r>
+        <w:t>": 1536582959149,</w:t>
+      </w:r>
+    </w:p>
+    <w:p>
+      <w:r>
+        <w:lastRenderedPageBreak/>
+        <w:t xml:space="preserve">            "</w:t>
+      </w:r>
+      <w:proofErr w:type="spellStart"/>
+      <w:proofErr w:type="gramStart"/>
+      <w:r>
+        <w:t>voteBeginTime</w:t>
+      </w:r>
+      <w:proofErr w:type="spellEnd"/>
+      <w:proofErr w:type="gramEnd"/>
+      <w:r>
+        <w:t>": 1536544800000,</w:t>
+      </w:r>
+    </w:p>
+    <w:p>
+      <w:r>
+        <w:t xml:space="preserve">            "</w:t>
+      </w:r>
+      <w:proofErr w:type="spellStart"/>
+      <w:proofErr w:type="gramStart"/>
+      <w:r>
+        <w:t>voteEndTime</w:t>
+      </w:r>
+      <w:proofErr w:type="spellEnd"/>
+      <w:proofErr w:type="gramEnd"/>
+      <w:r>
+        <w:t>": 1536717600000,</w:t>
+      </w:r>
+    </w:p>
+    <w:p>
+      <w:r>
+        <w:t xml:space="preserve">            "</w:t>
+      </w:r>
+      <w:proofErr w:type="spellStart"/>
+      <w:proofErr w:type="gramStart"/>
+      <w:r>
+        <w:t>voteStatus</w:t>
+      </w:r>
+      <w:proofErr w:type="spellEnd"/>
+      <w:proofErr w:type="gramEnd"/>
+      <w:r>
+        <w:t>": 0,</w:t>
+      </w:r>
+    </w:p>
+    <w:p>
+      <w:r>
+        <w:t xml:space="preserve">            "</w:t>
+      </w:r>
+      <w:proofErr w:type="spellStart"/>
+      <w:proofErr w:type="gramStart"/>
+      <w:r>
+        <w:t>voteCreaterId</w:t>
+      </w:r>
+      <w:proofErr w:type="spellEnd"/>
+      <w:proofErr w:type="gramEnd"/>
+      <w:r>
+        <w:t>": 1,</w:t>
+      </w:r>
+    </w:p>
+    <w:p>
+      <w:r>
+        <w:t xml:space="preserve">            "</w:t>
+      </w:r>
+      <w:proofErr w:type="spellStart"/>
+      <w:proofErr w:type="gramStart"/>
+      <w:r>
+        <w:t>voteType</w:t>
+      </w:r>
+      <w:proofErr w:type="spellEnd"/>
+      <w:proofErr w:type="gramEnd"/>
+      <w:r>
+        <w:t>": 0</w:t>
+      </w:r>
+    </w:p>
+    <w:p>
+      <w:r>
+        <w:t xml:space="preserve">        }</w:t>
+      </w:r>
+    </w:p>
+    <w:p>
+      <w:r>
+        <w:t xml:space="preserve">    ],</w:t>
+      </w:r>
+    </w:p>
+    <w:p>
+      <w:r>
+        <w:t xml:space="preserve">    "</w:t>
+      </w:r>
+      <w:proofErr w:type="spellStart"/>
+      <w:r>
+        <w:t>vote_end</w:t>
+      </w:r>
+      <w:proofErr w:type="spellEnd"/>
+      <w:r>
+        <w:t>": [</w:t>
+      </w:r>
+      <w:r>
+        <w:t>//</w:t>
+      </w:r>
+      <w:r>
+        <w:rPr>
+          <w:rFonts w:hint="eastAsia"/>
+        </w:rPr>
+        <w:t>已经结束的</w:t>
+      </w:r>
+    </w:p>
+    <w:p>
+      <w:r>
+        <w:t xml:space="preserve">        {</w:t>
+      </w:r>
+    </w:p>
+    <w:p>
+      <w:r>
+        <w:t xml:space="preserve">            "</w:t>
+      </w:r>
+      <w:proofErr w:type="spellStart"/>
+      <w:proofErr w:type="gramStart"/>
+      <w:r>
+        <w:t>staffNumVoted</w:t>
+      </w:r>
+      <w:proofErr w:type="spellEnd"/>
+      <w:proofErr w:type="gramEnd"/>
+      <w:r>
+        <w:t>": 0,</w:t>
+      </w:r>
+    </w:p>
+    <w:p>
+      <w:r>
+        <w:t xml:space="preserve">            "</w:t>
+      </w:r>
+      <w:proofErr w:type="spellStart"/>
+      <w:proofErr w:type="gramStart"/>
+      <w:r>
+        <w:t>staffNumNotVoted</w:t>
+      </w:r>
+      <w:proofErr w:type="spellEnd"/>
+      <w:proofErr w:type="gramEnd"/>
+      <w:r>
+        <w:t>": 5,</w:t>
+      </w:r>
+    </w:p>
+    <w:p>
+      <w:r>
+        <w:t xml:space="preserve">            "</w:t>
+      </w:r>
+      <w:proofErr w:type="spellStart"/>
+      <w:proofErr w:type="gramStart"/>
+      <w:r>
+        <w:t>voteId</w:t>
+      </w:r>
+      <w:proofErr w:type="spellEnd"/>
+      <w:proofErr w:type="gramEnd"/>
+      <w:r>
+        <w:t>": 13,</w:t>
+      </w:r>
+    </w:p>
+    <w:p>
+      <w:r>
+        <w:t xml:space="preserve">            "</w:t>
+      </w:r>
+      <w:proofErr w:type="spellStart"/>
+      <w:proofErr w:type="gramStart"/>
+      <w:r>
+        <w:t>voteName</w:t>
+      </w:r>
+      <w:proofErr w:type="spellEnd"/>
+      <w:proofErr w:type="gramEnd"/>
+      <w:r>
+        <w:t>": "</w:t>
+      </w:r>
+      <w:proofErr w:type="spellStart"/>
+      <w:r>
+        <w:t>testVoteName</w:t>
+      </w:r>
+      <w:proofErr w:type="spellEnd"/>
+      <w:r>
+        <w:t>",</w:t>
+      </w:r>
+    </w:p>
+    <w:p>
+      <w:r>
+        <w:t xml:space="preserve">            "</w:t>
+      </w:r>
+      <w:proofErr w:type="spellStart"/>
+      <w:proofErr w:type="gramStart"/>
+      <w:r>
+        <w:t>voteCreateTime</w:t>
+      </w:r>
+      <w:proofErr w:type="spellEnd"/>
+      <w:proofErr w:type="gramEnd"/>
+      <w:r>
+        <w:t>": 1539940915032,</w:t>
+      </w:r>
+    </w:p>
+    <w:p>
+      <w:r>
+        <w:t xml:space="preserve">            "</w:t>
+      </w:r>
+      <w:proofErr w:type="spellStart"/>
+      <w:proofErr w:type="gramStart"/>
+      <w:r>
+        <w:t>voteBeginTime</w:t>
+      </w:r>
+      <w:proofErr w:type="spellEnd"/>
+      <w:proofErr w:type="gramEnd"/>
+      <w:r>
+        <w:t>": 1536544800000,</w:t>
+      </w:r>
+    </w:p>
+    <w:p>
+      <w:r>
+        <w:t xml:space="preserve">            "</w:t>
+      </w:r>
+      <w:proofErr w:type="spellStart"/>
+      <w:proofErr w:type="gramStart"/>
+      <w:r>
+        <w:t>voteEndTime</w:t>
+      </w:r>
+      <w:proofErr w:type="spellEnd"/>
+      <w:proofErr w:type="gramEnd"/>
+      <w:r>
+        <w:t>": 1536717600000,</w:t>
+      </w:r>
+    </w:p>
+    <w:p>
+      <w:r>
+        <w:t xml:space="preserve">            "</w:t>
+      </w:r>
+      <w:proofErr w:type="spellStart"/>
+      <w:proofErr w:type="gramStart"/>
+      <w:r>
+        <w:t>voteStatus</w:t>
+      </w:r>
+      <w:proofErr w:type="spellEnd"/>
+      <w:proofErr w:type="gramEnd"/>
+      <w:r>
+        <w:t>": 2,</w:t>
+      </w:r>
+    </w:p>
+    <w:p>
+      <w:r>
+        <w:t xml:space="preserve">            "</w:t>
+      </w:r>
+      <w:proofErr w:type="spellStart"/>
+      <w:proofErr w:type="gramStart"/>
+      <w:r>
+        <w:t>voteCreaterId</w:t>
+      </w:r>
+      <w:proofErr w:type="spellEnd"/>
+      <w:proofErr w:type="gramEnd"/>
+      <w:r>
+        <w:t>": 1,</w:t>
+      </w:r>
+    </w:p>
+    <w:p>
+      <w:r>
+        <w:t xml:space="preserve">            "</w:t>
+      </w:r>
+      <w:proofErr w:type="spellStart"/>
+      <w:proofErr w:type="gramStart"/>
+      <w:r>
+        <w:t>voteType</w:t>
+      </w:r>
+      <w:proofErr w:type="spellEnd"/>
+      <w:proofErr w:type="gramEnd"/>
+      <w:r>
+        <w:t>": 0</w:t>
+      </w:r>
+    </w:p>
+    <w:p>
+      <w:r>
+        <w:t xml:space="preserve">        },</w:t>
+      </w:r>
+    </w:p>
+    <w:p>
+      <w:r>
+        <w:t xml:space="preserve">        {</w:t>
+      </w:r>
+    </w:p>
+    <w:p>
+      <w:r>
+        <w:t xml:space="preserve">            "</w:t>
+      </w:r>
+      <w:proofErr w:type="spellStart"/>
+      <w:proofErr w:type="gramStart"/>
+      <w:r>
+        <w:t>staffNumVoted</w:t>
+      </w:r>
+      <w:proofErr w:type="spellEnd"/>
+      <w:proofErr w:type="gramEnd"/>
+      <w:r>
+        <w:t>": 0,</w:t>
+      </w:r>
+    </w:p>
+    <w:p>
+      <w:r>
+        <w:t xml:space="preserve">            "</w:t>
+      </w:r>
+      <w:proofErr w:type="spellStart"/>
+      <w:proofErr w:type="gramStart"/>
+      <w:r>
+        <w:t>staffNumNotVoted</w:t>
+      </w:r>
+      <w:proofErr w:type="spellEnd"/>
+      <w:proofErr w:type="gramEnd"/>
+      <w:r>
+        <w:t>": 5,</w:t>
+      </w:r>
+    </w:p>
+    <w:p>
+      <w:r>
+        <w:t xml:space="preserve">            "</w:t>
+      </w:r>
+      <w:proofErr w:type="spellStart"/>
+      <w:proofErr w:type="gramStart"/>
+      <w:r>
+        <w:t>voteId</w:t>
+      </w:r>
+      <w:proofErr w:type="spellEnd"/>
+      <w:proofErr w:type="gramEnd"/>
+      <w:r>
+        <w:t>": 51,</w:t>
+      </w:r>
+    </w:p>
+    <w:p>
+      <w:r>
+        <w:t xml:space="preserve">            "</w:t>
+      </w:r>
+      <w:proofErr w:type="spellStart"/>
+      <w:r>
+        <w:t>voteName</w:t>
+      </w:r>
+      <w:proofErr w:type="spellEnd"/>
+      <w:r>
+        <w:t>": "玩啥2",</w:t>
+      </w:r>
+    </w:p>
+    <w:p>
+      <w:r>
+        <w:t xml:space="preserve">            "</w:t>
+      </w:r>
+      <w:proofErr w:type="spellStart"/>
+      <w:proofErr w:type="gramStart"/>
+      <w:r>
+        <w:t>voteCreateTime</w:t>
+      </w:r>
+      <w:proofErr w:type="spellEnd"/>
+      <w:proofErr w:type="gramEnd"/>
+      <w:r>
+        <w:t>": 1540022169719,</w:t>
+      </w:r>
+    </w:p>
+    <w:p>
+      <w:r>
+        <w:t xml:space="preserve">            "</w:t>
+      </w:r>
+      <w:proofErr w:type="spellStart"/>
+      <w:proofErr w:type="gramStart"/>
+      <w:r>
+        <w:t>voteBeginTime</w:t>
+      </w:r>
+      <w:proofErr w:type="spellEnd"/>
+      <w:proofErr w:type="gramEnd"/>
+      <w:r>
+        <w:t>": 1540018800000,</w:t>
+      </w:r>
+    </w:p>
+    <w:p>
+      <w:r>
+        <w:t xml:space="preserve">            "</w:t>
+      </w:r>
+      <w:proofErr w:type="spellStart"/>
+      <w:proofErr w:type="gramStart"/>
+      <w:r>
+        <w:t>voteEndTime</w:t>
+      </w:r>
+      <w:proofErr w:type="spellEnd"/>
+      <w:proofErr w:type="gramEnd"/>
+      <w:r>
+        <w:t>": 1540022220000,</w:t>
+      </w:r>
+    </w:p>
+    <w:p>
+      <w:r>
+        <w:t xml:space="preserve">            "</w:t>
+      </w:r>
+      <w:proofErr w:type="spellStart"/>
+      <w:proofErr w:type="gramStart"/>
+      <w:r>
+        <w:t>voteStatus</w:t>
+      </w:r>
+      <w:proofErr w:type="spellEnd"/>
+      <w:proofErr w:type="gramEnd"/>
+      <w:r>
+        <w:t>": 2,</w:t>
+      </w:r>
+    </w:p>
+    <w:p>
+      <w:r>
+        <w:t xml:space="preserve">            "</w:t>
+      </w:r>
+      <w:proofErr w:type="spellStart"/>
+      <w:proofErr w:type="gramStart"/>
+      <w:r>
+        <w:t>voteCreaterId</w:t>
+      </w:r>
+      <w:proofErr w:type="spellEnd"/>
+      <w:proofErr w:type="gramEnd"/>
+      <w:r>
+        <w:t>": 1,</w:t>
+      </w:r>
+    </w:p>
+    <w:p>
+      <w:r>
+        <w:t xml:space="preserve">            "</w:t>
+      </w:r>
+      <w:proofErr w:type="spellStart"/>
+      <w:proofErr w:type="gramStart"/>
+      <w:r>
+        <w:t>voteType</w:t>
+      </w:r>
+      <w:proofErr w:type="spellEnd"/>
+      <w:proofErr w:type="gramEnd"/>
+      <w:r>
+        <w:t>": 0</w:t>
+      </w:r>
+    </w:p>
+    <w:p>
+      <w:r>
+        <w:t xml:space="preserve">        }</w:t>
+      </w:r>
+    </w:p>
+    <w:p>
+      <w:r>
+        <w:t xml:space="preserve">    ]</w:t>
+      </w:r>
+    </w:p>
+    <w:p>
+      <w:pPr>
+        <w:rPr>
+          <w:rFonts w:hint="eastAsia"/>
+        </w:rPr>
+      </w:pPr>
+      <w:r>
+        <w:t>}</w:t>
+      </w:r>
+    </w:p>
+    <w:p>
+      <w:pPr>
+        <w:rPr>
+          <w:sz w:val="32"/>
+        </w:rPr>
+      </w:pPr>
     </w:p>
     <w:sectPr>
       <w:pgSz w:w="11906" w:h="16838"/>
@@ -3897,7 +5105,7 @@
   <a:extraClrSchemeLst/>
   <a:extLst>
     <a:ext uri="{05A4C25C-085E-4340-85A3-A5531E510DB2}">
-      <thm15:themeFamily xmlns="" xmlns:thm15="http://schemas.microsoft.com/office/thememl/2012/main" name="Office Theme" id="{62F939B6-93AF-4DB8-9C6B-D6C7DFDC589F}" vid="{4A3C46E8-61CC-4603-A589-7422A47A8E4A}"/>
+      <thm15:themeFamily xmlns:thm15="http://schemas.microsoft.com/office/thememl/2012/main" xmlns="" name="Office Theme" id="{62F939B6-93AF-4DB8-9C6B-D6C7DFDC589F}" vid="{4A3C46E8-61CC-4603-A589-7422A47A8E4A}"/>
     </a:ext>
   </a:extLst>
 </a:theme>

--- a/doc/votesystem接口.docx
+++ b/doc/votesystem接口.docx
@@ -1901,36 +1901,343 @@
       </w:r>
       <w:proofErr w:type="spellEnd"/>
       <w:r>
+        <w:t xml:space="preserve">": </w:t>
+      </w:r>
+      <w:r>
+        <w:tab/>
+      </w:r>
+      <w:r>
+        <w:tab/>
+      </w:r>
+      <w:r>
+        <w:tab/>
+      </w:r>
+      <w:r>
+        <w:tab/>
+      </w:r>
+      <w:r>
+        <w:tab/>
+      </w:r>
+      <w:r>
+        <w:tab/>
+      </w:r>
+      <w:r>
+        <w:rPr>
+          <w:rFonts w:hint="eastAsia"/>
+        </w:rPr>
+        <w:t>创建投票的详细信息</w:t>
+      </w:r>
+    </w:p>
+    <w:p>
+      <w:pPr>
+        <w:rPr>
+          <w:rFonts w:hint="eastAsia"/>
+        </w:rPr>
+      </w:pPr>
+      <w:r>
+        <w:t xml:space="preserve">        {</w:t>
+      </w:r>
+    </w:p>
+    <w:p>
+      <w:r>
+        <w:rPr>
+          <w:rFonts w:hint="eastAsia"/>
+        </w:rPr>
+        <w:tab/>
+      </w:r>
+      <w:r>
+        <w:rPr>
+          <w:rFonts w:hint="eastAsia"/>
+        </w:rPr>
+        <w:tab/>
+      </w:r>
+      <w:r>
+        <w:rPr>
+          <w:rFonts w:hint="eastAsia"/>
+        </w:rPr>
+        <w:tab/>
+      </w:r>
+      <w:r>
+        <w:t>"</w:t>
+      </w:r>
+      <w:proofErr w:type="spellStart"/>
+      <w:proofErr w:type="gramStart"/>
+      <w:r>
+        <w:t>voteOptionList</w:t>
+      </w:r>
+      <w:proofErr w:type="spellEnd"/>
+      <w:proofErr w:type="gramEnd"/>
+      <w:r>
         <w:t>": [</w:t>
       </w:r>
-      <w:r>
-        <w:tab/>
-      </w:r>
-      <w:r>
-        <w:tab/>
-      </w:r>
-      <w:r>
-        <w:tab/>
-      </w:r>
-      <w:r>
-        <w:tab/>
-      </w:r>
-      <w:r>
-        <w:tab/>
-      </w:r>
-      <w:r>
-        <w:tab/>
-      </w:r>
-      <w:r>
-        <w:rPr>
-          <w:rFonts w:hint="eastAsia"/>
-        </w:rPr>
-        <w:t>为null</w:t>
-      </w:r>
-    </w:p>
-    <w:p>
-      <w:r>
-        <w:t xml:space="preserve">        {</w:t>
+    </w:p>
+    <w:p>
+      <w:r>
+        <w:t xml:space="preserve">            {</w:t>
+      </w:r>
+    </w:p>
+    <w:p>
+      <w:r>
+        <w:t xml:space="preserve">                "</w:t>
+      </w:r>
+      <w:proofErr w:type="spellStart"/>
+      <w:proofErr w:type="gramStart"/>
+      <w:r>
+        <w:t>voteOptionId</w:t>
+      </w:r>
+      <w:proofErr w:type="spellEnd"/>
+      <w:proofErr w:type="gramEnd"/>
+      <w:r>
+        <w:t>": 95,</w:t>
+      </w:r>
+    </w:p>
+    <w:p>
+      <w:r>
+        <w:t xml:space="preserve">                "</w:t>
+      </w:r>
+      <w:proofErr w:type="spellStart"/>
+      <w:r>
+        <w:t>voteOptionName</w:t>
+      </w:r>
+      <w:proofErr w:type="spellEnd"/>
+      <w:r>
+        <w:t>": "选项1",</w:t>
+      </w:r>
+    </w:p>
+    <w:p>
+      <w:r>
+        <w:t xml:space="preserve">                "</w:t>
+      </w:r>
+      <w:proofErr w:type="spellStart"/>
+      <w:proofErr w:type="gramStart"/>
+      <w:r>
+        <w:t>voteInfoId</w:t>
+      </w:r>
+      <w:proofErr w:type="spellEnd"/>
+      <w:proofErr w:type="gramEnd"/>
+      <w:r>
+        <w:t>": 53</w:t>
+      </w:r>
+    </w:p>
+    <w:p>
+      <w:r>
+        <w:t xml:space="preserve">            },</w:t>
+      </w:r>
+    </w:p>
+    <w:p>
+      <w:r>
+        <w:t xml:space="preserve">            {</w:t>
+      </w:r>
+    </w:p>
+    <w:p>
+      <w:r>
+        <w:t xml:space="preserve">                "</w:t>
+      </w:r>
+      <w:proofErr w:type="spellStart"/>
+      <w:proofErr w:type="gramStart"/>
+      <w:r>
+        <w:t>voteOptionId</w:t>
+      </w:r>
+      <w:proofErr w:type="spellEnd"/>
+      <w:proofErr w:type="gramEnd"/>
+      <w:r>
+        <w:t>": 96,</w:t>
+      </w:r>
+    </w:p>
+    <w:p>
+      <w:r>
+        <w:t xml:space="preserve">                "</w:t>
+      </w:r>
+      <w:proofErr w:type="spellStart"/>
+      <w:r>
+        <w:t>voteOptionName</w:t>
+      </w:r>
+      <w:proofErr w:type="spellEnd"/>
+      <w:r>
+        <w:t>": "选项2",</w:t>
+      </w:r>
+    </w:p>
+    <w:p>
+      <w:r>
+        <w:t xml:space="preserve">                "</w:t>
+      </w:r>
+      <w:proofErr w:type="spellStart"/>
+      <w:proofErr w:type="gramStart"/>
+      <w:r>
+        <w:t>voteInfoId</w:t>
+      </w:r>
+      <w:proofErr w:type="spellEnd"/>
+      <w:proofErr w:type="gramEnd"/>
+      <w:r>
+        <w:t>": 53</w:t>
+      </w:r>
+    </w:p>
+    <w:p>
+      <w:r>
+        <w:t xml:space="preserve">            }</w:t>
+      </w:r>
+    </w:p>
+    <w:p>
+      <w:r>
+        <w:t xml:space="preserve">        ],</w:t>
+      </w:r>
+    </w:p>
+    <w:p>
+      <w:r>
+        <w:t xml:space="preserve">        "</w:t>
+      </w:r>
+      <w:proofErr w:type="spellStart"/>
+      <w:proofErr w:type="gramStart"/>
+      <w:r>
+        <w:t>voteId</w:t>
+      </w:r>
+      <w:proofErr w:type="spellEnd"/>
+      <w:proofErr w:type="gramEnd"/>
+      <w:r>
+        <w:t>": 53,</w:t>
+      </w:r>
+    </w:p>
+    <w:p>
+      <w:r>
+        <w:t xml:space="preserve">        "</w:t>
+      </w:r>
+      <w:proofErr w:type="spellStart"/>
+      <w:proofErr w:type="gramStart"/>
+      <w:r>
+        <w:t>voteName</w:t>
+      </w:r>
+      <w:proofErr w:type="spellEnd"/>
+      <w:proofErr w:type="gramEnd"/>
+      <w:r>
+        <w:t>": "</w:t>
+      </w:r>
+      <w:proofErr w:type="spellStart"/>
+      <w:r>
+        <w:t>testVoteName</w:t>
+      </w:r>
+      <w:proofErr w:type="spellEnd"/>
+      <w:r>
+        <w:t>",</w:t>
+      </w:r>
+    </w:p>
+    <w:p>
+      <w:r>
+        <w:t xml:space="preserve">        "</w:t>
+      </w:r>
+      <w:proofErr w:type="spellStart"/>
+      <w:proofErr w:type="gramStart"/>
+      <w:r>
+        <w:t>voteCreateTime</w:t>
+      </w:r>
+      <w:proofErr w:type="spellEnd"/>
+      <w:proofErr w:type="gramEnd"/>
+      <w:r>
+        <w:t>": "Oct 23, 2018 12:06:05 PM",</w:t>
+      </w:r>
+    </w:p>
+    <w:p>
+      <w:r>
+        <w:t xml:space="preserve">        "</w:t>
+      </w:r>
+      <w:proofErr w:type="spellStart"/>
+      <w:proofErr w:type="gramStart"/>
+      <w:r>
+        <w:t>voteBeginTime</w:t>
+      </w:r>
+      <w:proofErr w:type="spellEnd"/>
+      <w:proofErr w:type="gramEnd"/>
+      <w:r>
+        <w:t>": "Sep 10, 2018 10:00:00 AM",</w:t>
+      </w:r>
+    </w:p>
+    <w:p>
+      <w:r>
+        <w:t xml:space="preserve">        "</w:t>
+      </w:r>
+      <w:proofErr w:type="spellStart"/>
+      <w:proofErr w:type="gramStart"/>
+      <w:r>
+        <w:t>voteEndTime</w:t>
+      </w:r>
+      <w:proofErr w:type="spellEnd"/>
+      <w:proofErr w:type="gramEnd"/>
+      <w:r>
+        <w:t>": "Sep 12, 2018 10:00:00 AM",</w:t>
+      </w:r>
+    </w:p>
+    <w:p>
+      <w:r>
+        <w:t xml:space="preserve">        "</w:t>
+      </w:r>
+      <w:proofErr w:type="spellStart"/>
+      <w:proofErr w:type="gramStart"/>
+      <w:r>
+        <w:t>voteStatus</w:t>
+      </w:r>
+      <w:proofErr w:type="spellEnd"/>
+      <w:proofErr w:type="gramEnd"/>
+      <w:r>
+        <w:t>": 0,</w:t>
+      </w:r>
+    </w:p>
+    <w:p>
+      <w:r>
+        <w:t xml:space="preserve">        "</w:t>
+      </w:r>
+      <w:proofErr w:type="spellStart"/>
+      <w:proofErr w:type="gramStart"/>
+      <w:r>
+        <w:t>voteCreaterId</w:t>
+      </w:r>
+      <w:proofErr w:type="spellEnd"/>
+      <w:proofErr w:type="gramEnd"/>
+      <w:r>
+        <w:t>": 1,</w:t>
+      </w:r>
+    </w:p>
+    <w:p>
+      <w:r>
+        <w:t xml:space="preserve">        "</w:t>
+      </w:r>
+      <w:proofErr w:type="spellStart"/>
+      <w:proofErr w:type="gramStart"/>
+      <w:r>
+        <w:t>voteType</w:t>
+      </w:r>
+      <w:proofErr w:type="spellEnd"/>
+      <w:proofErr w:type="gramEnd"/>
+      <w:r>
+        <w:t>": 0,</w:t>
+      </w:r>
+    </w:p>
+    <w:p>
+      <w:r>
+        <w:t xml:space="preserve">        "</w:t>
+      </w:r>
+      <w:proofErr w:type="spellStart"/>
+      <w:proofErr w:type="gramStart"/>
+      <w:r>
+        <w:t>voteTaskInfoId</w:t>
+      </w:r>
+      <w:proofErr w:type="spellEnd"/>
+      <w:proofErr w:type="gramEnd"/>
+      <w:r>
+        <w:t>": 1,</w:t>
+      </w:r>
+    </w:p>
+    <w:p>
+      <w:r>
+        <w:t xml:space="preserve">        "</w:t>
+      </w:r>
+      <w:proofErr w:type="spellStart"/>
+      <w:proofErr w:type="gramStart"/>
+      <w:r>
+        <w:t>voteOptionNum</w:t>
+      </w:r>
+      <w:proofErr w:type="spellEnd"/>
+      <w:proofErr w:type="gramEnd"/>
+      <w:r>
+        <w:t>": 1</w:t>
       </w:r>
     </w:p>
     <w:p>
@@ -1956,6 +2263,11 @@
       </w:r>
     </w:p>
     <w:p>
+      <w:pPr>
+        <w:rPr>
+          <w:rFonts w:hint="eastAsia"/>
+        </w:rPr>
+      </w:pPr>
       <w:r>
         <w:rPr>
           <w:rFonts w:hint="eastAsia"/>
@@ -1970,10 +2282,10 @@
         </w:rPr>
         <w:lastRenderedPageBreak/>
         <w:drawing>
-          <wp:inline distT="0" distB="0" distL="0" distR="0" wp14:anchorId="70AB4E6B" wp14:editId="21BA803A">
-            <wp:extent cx="5274310" cy="4668520"/>
+          <wp:inline distT="0" distB="0" distL="0" distR="0" wp14:anchorId="2EF2E57D" wp14:editId="75451C10">
+            <wp:extent cx="5274310" cy="3303769"/>
             <wp:effectExtent l="0" t="0" r="2540" b="0"/>
-            <wp:docPr id="4" name="图片 4"/>
+            <wp:docPr id="5" name="图片 5"/>
             <wp:cNvGraphicFramePr>
               <a:graphicFrameLocks xmlns:a="http://schemas.openxmlformats.org/drawingml/2006/main" noChangeAspect="1"/>
             </wp:cNvGraphicFramePr>
@@ -1981,7 +2293,7 @@
               <a:graphicData uri="http://schemas.openxmlformats.org/drawingml/2006/picture">
                 <pic:pic xmlns:pic="http://schemas.openxmlformats.org/drawingml/2006/picture">
                   <pic:nvPicPr>
-                    <pic:cNvPr id="1" name=""/>
+                    <pic:cNvPr id="0" name=""/>
                     <pic:cNvPicPr/>
                   </pic:nvPicPr>
                   <pic:blipFill>
@@ -1993,7 +2305,7 @@
                   <pic:spPr>
                     <a:xfrm>
                       <a:off x="0" y="0"/>
-                      <a:ext cx="5274310" cy="4668520"/>
+                      <a:ext cx="5274310" cy="3303769"/>
                     </a:xfrm>
                     <a:prstGeom prst="rect">
                       <a:avLst/>
@@ -2007,6 +2319,7 @@
       </w:r>
     </w:p>
     <w:p/>
+    <w:p/>
     <w:p>
       <w:pPr>
         <w:rPr>
@@ -2021,7 +2334,6 @@
         <w:t>投票结果统计：</w:t>
       </w:r>
     </w:p>
-    <w:p/>
     <w:p/>
     <w:p>
       <w:r>
@@ -2246,6 +2558,8 @@
       <w:r>
         <w:t>": {</w:t>
       </w:r>
+      <w:bookmarkStart w:id="0" w:name="_GoBack"/>
+      <w:bookmarkEnd w:id="0"/>
     </w:p>
     <w:p>
       <w:r>
@@ -2367,148 +2681,148 @@
     </w:p>
     <w:p>
       <w:r>
+        <w:tab/>
+      </w:r>
+      <w:r>
+        <w:tab/>
+      </w:r>
+      <w:r>
+        <w:tab/>
+        <w:t>"</w:t>
+      </w:r>
+      <w:proofErr w:type="spellStart"/>
+      <w:proofErr w:type="gramStart"/>
+      <w:r>
+        <w:t>voteEndTime</w:t>
+      </w:r>
+      <w:proofErr w:type="spellEnd"/>
+      <w:proofErr w:type="gramEnd"/>
+      <w:r>
+        <w:t>": "Sep 12, 2018 10:00:00 AM",</w:t>
+      </w:r>
+    </w:p>
+    <w:p>
+      <w:r>
+        <w:tab/>
+      </w:r>
+      <w:r>
+        <w:tab/>
+      </w:r>
+      <w:r>
+        <w:tab/>
+        <w:t>"</w:t>
+      </w:r>
+      <w:proofErr w:type="spellStart"/>
+      <w:proofErr w:type="gramStart"/>
+      <w:r>
+        <w:t>voteStatus</w:t>
+      </w:r>
+      <w:proofErr w:type="spellEnd"/>
+      <w:proofErr w:type="gramEnd"/>
+      <w:r>
+        <w:t>": 0,</w:t>
+      </w:r>
+    </w:p>
+    <w:p>
+      <w:r>
+        <w:tab/>
+      </w:r>
+      <w:r>
+        <w:tab/>
+      </w:r>
+      <w:r>
+        <w:tab/>
+        <w:t>"</w:t>
+      </w:r>
+      <w:proofErr w:type="spellStart"/>
+      <w:proofErr w:type="gramStart"/>
+      <w:r>
+        <w:t>voteCreaterId</w:t>
+      </w:r>
+      <w:proofErr w:type="spellEnd"/>
+      <w:proofErr w:type="gramEnd"/>
+      <w:r>
+        <w:t>": 1,</w:t>
+      </w:r>
+    </w:p>
+    <w:p>
+      <w:r>
+        <w:tab/>
+      </w:r>
+      <w:r>
+        <w:tab/>
+      </w:r>
+      <w:r>
+        <w:tab/>
+        <w:t>"</w:t>
+      </w:r>
+      <w:proofErr w:type="spellStart"/>
+      <w:proofErr w:type="gramStart"/>
+      <w:r>
+        <w:t>voteType</w:t>
+      </w:r>
+      <w:proofErr w:type="spellEnd"/>
+      <w:proofErr w:type="gramEnd"/>
+      <w:r>
+        <w:t>": 0,</w:t>
+      </w:r>
+    </w:p>
+    <w:p>
+      <w:r>
+        <w:tab/>
+      </w:r>
+      <w:r>
+        <w:tab/>
+      </w:r>
+      <w:r>
+        <w:tab/>
+        <w:t>"</w:t>
+      </w:r>
+      <w:proofErr w:type="spellStart"/>
+      <w:proofErr w:type="gramStart"/>
+      <w:r>
+        <w:t>voteTaskInfoId</w:t>
+      </w:r>
+      <w:proofErr w:type="spellEnd"/>
+      <w:proofErr w:type="gramEnd"/>
+      <w:r>
+        <w:t>": 1,</w:t>
+      </w:r>
+    </w:p>
+    <w:p>
+      <w:r>
+        <w:tab/>
+      </w:r>
+      <w:r>
+        <w:tab/>
+      </w:r>
+      <w:r>
+        <w:tab/>
+        <w:t>"</w:t>
+      </w:r>
+      <w:proofErr w:type="spellStart"/>
+      <w:proofErr w:type="gramStart"/>
+      <w:r>
+        <w:t>voteOptionNum</w:t>
+      </w:r>
+      <w:proofErr w:type="spellEnd"/>
+      <w:proofErr w:type="gramEnd"/>
+      <w:r>
+        <w:t>": 1</w:t>
+      </w:r>
+    </w:p>
+    <w:p>
+      <w:r>
+        <w:tab/>
+      </w:r>
+      <w:r>
+        <w:tab/>
+        <w:t>},</w:t>
+      </w:r>
+    </w:p>
+    <w:p>
+      <w:r>
         <w:lastRenderedPageBreak/>
-        <w:tab/>
-      </w:r>
-      <w:r>
-        <w:tab/>
-      </w:r>
-      <w:r>
-        <w:tab/>
-        <w:t>"</w:t>
-      </w:r>
-      <w:proofErr w:type="spellStart"/>
-      <w:proofErr w:type="gramStart"/>
-      <w:r>
-        <w:t>voteEndTime</w:t>
-      </w:r>
-      <w:proofErr w:type="spellEnd"/>
-      <w:proofErr w:type="gramEnd"/>
-      <w:r>
-        <w:t>": "Sep 12, 2018 10:00:00 AM",</w:t>
-      </w:r>
-    </w:p>
-    <w:p>
-      <w:r>
-        <w:tab/>
-      </w:r>
-      <w:r>
-        <w:tab/>
-      </w:r>
-      <w:r>
-        <w:tab/>
-        <w:t>"</w:t>
-      </w:r>
-      <w:proofErr w:type="spellStart"/>
-      <w:proofErr w:type="gramStart"/>
-      <w:r>
-        <w:t>voteStatus</w:t>
-      </w:r>
-      <w:proofErr w:type="spellEnd"/>
-      <w:proofErr w:type="gramEnd"/>
-      <w:r>
-        <w:t>": 0,</w:t>
-      </w:r>
-    </w:p>
-    <w:p>
-      <w:r>
-        <w:tab/>
-      </w:r>
-      <w:r>
-        <w:tab/>
-      </w:r>
-      <w:r>
-        <w:tab/>
-        <w:t>"</w:t>
-      </w:r>
-      <w:proofErr w:type="spellStart"/>
-      <w:proofErr w:type="gramStart"/>
-      <w:r>
-        <w:t>voteCreaterId</w:t>
-      </w:r>
-      <w:proofErr w:type="spellEnd"/>
-      <w:proofErr w:type="gramEnd"/>
-      <w:r>
-        <w:t>": 1,</w:t>
-      </w:r>
-    </w:p>
-    <w:p>
-      <w:r>
-        <w:tab/>
-      </w:r>
-      <w:r>
-        <w:tab/>
-      </w:r>
-      <w:r>
-        <w:tab/>
-        <w:t>"</w:t>
-      </w:r>
-      <w:proofErr w:type="spellStart"/>
-      <w:proofErr w:type="gramStart"/>
-      <w:r>
-        <w:t>voteType</w:t>
-      </w:r>
-      <w:proofErr w:type="spellEnd"/>
-      <w:proofErr w:type="gramEnd"/>
-      <w:r>
-        <w:t>": 0,</w:t>
-      </w:r>
-    </w:p>
-    <w:p>
-      <w:r>
-        <w:tab/>
-      </w:r>
-      <w:r>
-        <w:tab/>
-      </w:r>
-      <w:r>
-        <w:tab/>
-        <w:t>"</w:t>
-      </w:r>
-      <w:proofErr w:type="spellStart"/>
-      <w:proofErr w:type="gramStart"/>
-      <w:r>
-        <w:t>voteTaskInfoId</w:t>
-      </w:r>
-      <w:proofErr w:type="spellEnd"/>
-      <w:proofErr w:type="gramEnd"/>
-      <w:r>
-        <w:t>": 1,</w:t>
-      </w:r>
-    </w:p>
-    <w:p>
-      <w:r>
-        <w:tab/>
-      </w:r>
-      <w:r>
-        <w:tab/>
-      </w:r>
-      <w:r>
-        <w:tab/>
-        <w:t>"</w:t>
-      </w:r>
-      <w:proofErr w:type="spellStart"/>
-      <w:proofErr w:type="gramStart"/>
-      <w:r>
-        <w:t>voteOptionNum</w:t>
-      </w:r>
-      <w:proofErr w:type="spellEnd"/>
-      <w:proofErr w:type="gramEnd"/>
-      <w:r>
-        <w:t>": 1</w:t>
-      </w:r>
-    </w:p>
-    <w:p>
-      <w:r>
-        <w:tab/>
-      </w:r>
-      <w:r>
-        <w:tab/>
-        <w:t>},</w:t>
-      </w:r>
-    </w:p>
-    <w:p>
-      <w:r>
         <w:tab/>
       </w:r>
       <w:r>
@@ -2966,8 +3280,6 @@
       <w:r>
         <w:t>{</w:t>
       </w:r>
-      <w:bookmarkStart w:id="0" w:name="_GoBack"/>
-      <w:bookmarkEnd w:id="0"/>
     </w:p>
     <w:p>
       <w:r>
@@ -3026,19 +3338,13 @@
       </w:r>
     </w:p>
     <w:p>
+      <w:r>
+        <w:t>}</w:t>
+      </w:r>
+    </w:p>
+    <w:p>
       <w:pPr>
         <w:rPr>
-          <w:rFonts w:hint="eastAsia"/>
-        </w:rPr>
-      </w:pPr>
-      <w:r>
-        <w:t>}</w:t>
-      </w:r>
-    </w:p>
-    <w:p>
-      <w:pPr>
-        <w:rPr>
-          <w:rFonts w:hint="eastAsia"/>
           <w:sz w:val="32"/>
           <w:szCs w:val="32"/>
         </w:rPr>
@@ -3053,11 +3359,6 @@
       </w:r>
     </w:p>
     <w:p>
-      <w:pPr>
-        <w:rPr>
-          <w:rFonts w:hint="eastAsia"/>
-        </w:rPr>
-      </w:pPr>
       <w:r>
         <w:rPr>
           <w:rFonts w:hint="eastAsia"/>
@@ -3074,11 +3375,6 @@
       <w:proofErr w:type="gramEnd"/>
     </w:p>
     <w:p>
-      <w:pPr>
-        <w:rPr>
-          <w:rFonts w:hint="eastAsia"/>
-        </w:rPr>
-      </w:pPr>
       <w:r>
         <w:rPr>
           <w:rFonts w:hint="eastAsia"/>
@@ -3133,45 +3429,104 @@
       </w:r>
     </w:p>
     <w:p>
+      <w:r>
+        <w:rPr>
+          <w:rFonts w:hint="eastAsia"/>
+        </w:rPr>
+        <w:t>请求参数:</w:t>
+      </w:r>
+      <w:proofErr w:type="spellStart"/>
+      <w:r>
+        <w:t>staff</w:t>
+      </w:r>
+      <w:r>
+        <w:rPr>
+          <w:rFonts w:hint="eastAsia"/>
+        </w:rPr>
+        <w:t>id</w:t>
+      </w:r>
+      <w:proofErr w:type="spellEnd"/>
+      <w:r>
+        <w:rPr>
+          <w:rFonts w:hint="eastAsia"/>
+        </w:rPr>
+        <w:t xml:space="preserve"> 说明:员工号</w:t>
+      </w:r>
+    </w:p>
+    <w:p>
       <w:pPr>
         <w:rPr>
           <w:rFonts w:hint="eastAsia"/>
         </w:rPr>
       </w:pPr>
       <w:r>
-        <w:rPr>
-          <w:rFonts w:hint="eastAsia"/>
-        </w:rPr>
-        <w:t>请求参数:</w:t>
-      </w:r>
-      <w:proofErr w:type="spellStart"/>
-      <w:r>
-        <w:t>staff</w:t>
-      </w:r>
-      <w:r>
-        <w:rPr>
-          <w:rFonts w:hint="eastAsia"/>
-        </w:rPr>
-        <w:t>id</w:t>
-      </w:r>
-      <w:proofErr w:type="spellEnd"/>
-      <w:r>
-        <w:rPr>
-          <w:rFonts w:hint="eastAsia"/>
-        </w:rPr>
-        <w:t xml:space="preserve"> 说明:员工号</w:t>
-      </w:r>
-    </w:p>
-    <w:p>
-      <w:r>
         <w:t>{</w:t>
       </w:r>
     </w:p>
     <w:p>
       <w:r>
+        <w:rPr>
+          <w:rFonts w:hint="eastAsia"/>
+        </w:rPr>
+        <w:tab/>
+      </w:r>
+      <w:r>
+        <w:t>"</w:t>
+      </w:r>
+      <w:proofErr w:type="spellStart"/>
+      <w:proofErr w:type="gramStart"/>
+      <w:r>
+        <w:t>returnMsg</w:t>
+      </w:r>
+      <w:proofErr w:type="spellEnd"/>
+      <w:proofErr w:type="gramEnd"/>
+      <w:r>
+        <w:t>": "success",</w:t>
+      </w:r>
+    </w:p>
+    <w:p>
+      <w:r>
         <w:t xml:space="preserve">    "</w:t>
       </w:r>
       <w:proofErr w:type="spellStart"/>
+      <w:proofErr w:type="gramStart"/>
+      <w:r>
+        <w:t>returnMsgDetail</w:t>
+      </w:r>
+      <w:proofErr w:type="spellEnd"/>
+      <w:proofErr w:type="gramEnd"/>
+      <w:r>
+        <w:t xml:space="preserve">": "null </w:t>
+      </w:r>
+      <w:proofErr w:type="spellStart"/>
+      <w:r>
+        <w:t>msg</w:t>
+      </w:r>
+      <w:proofErr w:type="spellEnd"/>
+      <w:r>
+        <w:t>",</w:t>
+      </w:r>
+    </w:p>
+    <w:p>
+      <w:r>
+        <w:t xml:space="preserve">    "</w:t>
+      </w:r>
+      <w:proofErr w:type="spellStart"/>
+      <w:proofErr w:type="gramStart"/>
+      <w:r>
+        <w:t>returnObject</w:t>
+      </w:r>
+      <w:proofErr w:type="spellEnd"/>
+      <w:proofErr w:type="gramEnd"/>
+      <w:r>
+        <w:t>": {</w:t>
+      </w:r>
+    </w:p>
+    <w:p>
+      <w:r>
+        <w:t xml:space="preserve">    "</w:t>
+      </w:r>
+      <w:proofErr w:type="spellStart"/>
       <w:r>
         <w:t>vote_creater</w:t>
       </w:r>
@@ -3188,7 +3543,173 @@
     </w:p>
     <w:p>
       <w:r>
+        <w:t xml:space="preserve">        {</w:t>
+      </w:r>
+    </w:p>
+    <w:p>
+      <w:r>
+        <w:t xml:space="preserve">            "</w:t>
+      </w:r>
+      <w:proofErr w:type="spellStart"/>
+      <w:r>
+        <w:t>staffNumVoted</w:t>
+      </w:r>
+      <w:proofErr w:type="spellEnd"/>
+      <w:r>
+        <w:t>": 0,//</w:t>
+      </w:r>
+      <w:r>
+        <w:rPr>
+          <w:rFonts w:hint="eastAsia"/>
+        </w:rPr>
+        <w:t>已投票人数</w:t>
+      </w:r>
+    </w:p>
+    <w:p>
+      <w:r>
+        <w:t xml:space="preserve">            "</w:t>
+      </w:r>
+      <w:proofErr w:type="spellStart"/>
+      <w:r>
+        <w:t>staffNumNotVoted</w:t>
+      </w:r>
+      <w:proofErr w:type="spellEnd"/>
+      <w:r>
+        <w:t>": 0,//</w:t>
+      </w:r>
+      <w:r>
+        <w:rPr>
+          <w:rFonts w:hint="eastAsia"/>
+        </w:rPr>
+        <w:t>未投票人数</w:t>
+      </w:r>
+    </w:p>
+    <w:p>
+      <w:r>
+        <w:t xml:space="preserve">            "</w:t>
+      </w:r>
+      <w:proofErr w:type="spellStart"/>
+      <w:proofErr w:type="gramStart"/>
+      <w:r>
+        <w:t>voteId</w:t>
+      </w:r>
+      <w:proofErr w:type="spellEnd"/>
+      <w:proofErr w:type="gramEnd"/>
+      <w:r>
+        <w:t>": 7,</w:t>
+      </w:r>
+    </w:p>
+    <w:p>
+      <w:r>
         <w:lastRenderedPageBreak/>
+        <w:t xml:space="preserve">            "</w:t>
+      </w:r>
+      <w:proofErr w:type="spellStart"/>
+      <w:r>
+        <w:t>voteName</w:t>
+      </w:r>
+      <w:proofErr w:type="spellEnd"/>
+      <w:r>
+        <w:t>": "测试投票名222AA",</w:t>
+      </w:r>
+    </w:p>
+    <w:p>
+      <w:r>
+        <w:t xml:space="preserve">            "</w:t>
+      </w:r>
+      <w:proofErr w:type="spellStart"/>
+      <w:proofErr w:type="gramStart"/>
+      <w:r>
+        <w:t>voteCreateTime</w:t>
+      </w:r>
+      <w:proofErr w:type="spellEnd"/>
+      <w:proofErr w:type="gramEnd"/>
+      <w:r>
+        <w:t>": 1536583654490,</w:t>
+      </w:r>
+    </w:p>
+    <w:p>
+      <w:r>
+        <w:t xml:space="preserve">            "</w:t>
+      </w:r>
+      <w:proofErr w:type="spellStart"/>
+      <w:proofErr w:type="gramStart"/>
+      <w:r>
+        <w:t>voteBeginTime</w:t>
+      </w:r>
+      <w:proofErr w:type="spellEnd"/>
+      <w:proofErr w:type="gramEnd"/>
+      <w:r>
+        <w:t>": 1536583654490,</w:t>
+      </w:r>
+    </w:p>
+    <w:p>
+      <w:r>
+        <w:t xml:space="preserve">            "</w:t>
+      </w:r>
+      <w:proofErr w:type="spellStart"/>
+      <w:proofErr w:type="gramStart"/>
+      <w:r>
+        <w:t>voteEndTime</w:t>
+      </w:r>
+      <w:proofErr w:type="spellEnd"/>
+      <w:proofErr w:type="gramEnd"/>
+      <w:r>
+        <w:t>": 1536583654490,</w:t>
+      </w:r>
+    </w:p>
+    <w:p>
+      <w:r>
+        <w:t xml:space="preserve">            "</w:t>
+      </w:r>
+      <w:proofErr w:type="spellStart"/>
+      <w:proofErr w:type="gramStart"/>
+      <w:r>
+        <w:t>voteStatus</w:t>
+      </w:r>
+      <w:proofErr w:type="spellEnd"/>
+      <w:proofErr w:type="gramEnd"/>
+      <w:r>
+        <w:t>": 1,</w:t>
+      </w:r>
+    </w:p>
+    <w:p>
+      <w:r>
+        <w:t xml:space="preserve">            "</w:t>
+      </w:r>
+      <w:proofErr w:type="spellStart"/>
+      <w:proofErr w:type="gramStart"/>
+      <w:r>
+        <w:t>voteCreaterId</w:t>
+      </w:r>
+      <w:proofErr w:type="spellEnd"/>
+      <w:proofErr w:type="gramEnd"/>
+      <w:r>
+        <w:t>": 2,</w:t>
+      </w:r>
+    </w:p>
+    <w:p>
+      <w:r>
+        <w:t xml:space="preserve">            "</w:t>
+      </w:r>
+      <w:proofErr w:type="spellStart"/>
+      <w:proofErr w:type="gramStart"/>
+      <w:r>
+        <w:t>voteType</w:t>
+      </w:r>
+      <w:proofErr w:type="spellEnd"/>
+      <w:proofErr w:type="gramEnd"/>
+      <w:r>
+        <w:t>": 1</w:t>
+      </w:r>
+    </w:p>
+    <w:p>
+      <w:r>
+        <w:t xml:space="preserve">        },</w:t>
+      </w:r>
+    </w:p>
+    <w:p>
+      <w:r>
         <w:t xml:space="preserve">        {</w:t>
       </w:r>
     </w:p>
@@ -3197,43 +3718,221 @@
         <w:t xml:space="preserve">            "</w:t>
       </w:r>
       <w:proofErr w:type="spellStart"/>
+      <w:proofErr w:type="gramStart"/>
       <w:r>
         <w:t>staffNumVoted</w:t>
       </w:r>
       <w:proofErr w:type="spellEnd"/>
+      <w:proofErr w:type="gramEnd"/>
       <w:r>
         <w:t>": 0,</w:t>
       </w:r>
-      <w:r>
-        <w:t>//</w:t>
-      </w:r>
-      <w:r>
-        <w:rPr>
-          <w:rFonts w:hint="eastAsia"/>
-        </w:rPr>
-        <w:t>已投票人数</w:t>
-      </w:r>
-    </w:p>
-    <w:p>
-      <w:r>
-        <w:t xml:space="preserve">            "</w:t>
-      </w:r>
-      <w:proofErr w:type="spellStart"/>
+    </w:p>
+    <w:p>
+      <w:r>
+        <w:t xml:space="preserve">            "</w:t>
+      </w:r>
+      <w:proofErr w:type="spellStart"/>
+      <w:proofErr w:type="gramStart"/>
       <w:r>
         <w:t>staffNumNotVoted</w:t>
       </w:r>
       <w:proofErr w:type="spellEnd"/>
+      <w:proofErr w:type="gramEnd"/>
+      <w:r>
+        <w:t>": 8,</w:t>
+      </w:r>
+    </w:p>
+    <w:p>
+      <w:r>
+        <w:t xml:space="preserve">            "</w:t>
+      </w:r>
+      <w:proofErr w:type="spellStart"/>
+      <w:proofErr w:type="gramStart"/>
+      <w:r>
+        <w:t>voteId</w:t>
+      </w:r>
+      <w:proofErr w:type="spellEnd"/>
+      <w:proofErr w:type="gramEnd"/>
+      <w:r>
+        <w:t>": 10,</w:t>
+      </w:r>
+    </w:p>
+    <w:p>
+      <w:r>
+        <w:t xml:space="preserve">            "</w:t>
+      </w:r>
+      <w:proofErr w:type="spellStart"/>
+      <w:proofErr w:type="gramStart"/>
+      <w:r>
+        <w:t>voteName</w:t>
+      </w:r>
+      <w:proofErr w:type="spellEnd"/>
+      <w:proofErr w:type="gramEnd"/>
+      <w:r>
+        <w:t>": "</w:t>
+      </w:r>
+      <w:proofErr w:type="spellStart"/>
+      <w:r>
+        <w:t>testVoteNameCC</w:t>
+      </w:r>
+      <w:proofErr w:type="spellEnd"/>
+      <w:r>
+        <w:t>",</w:t>
+      </w:r>
+    </w:p>
+    <w:p>
+      <w:r>
+        <w:t xml:space="preserve">            "</w:t>
+      </w:r>
+      <w:proofErr w:type="spellStart"/>
+      <w:proofErr w:type="gramStart"/>
+      <w:r>
+        <w:t>voteCreateTime</w:t>
+      </w:r>
+      <w:proofErr w:type="spellEnd"/>
+      <w:proofErr w:type="gramEnd"/>
+      <w:r>
+        <w:t>": 1536588141180,</w:t>
+      </w:r>
+    </w:p>
+    <w:p>
+      <w:r>
+        <w:t xml:space="preserve">            "</w:t>
+      </w:r>
+      <w:proofErr w:type="spellStart"/>
+      <w:proofErr w:type="gramStart"/>
+      <w:r>
+        <w:t>voteBeginTime</w:t>
+      </w:r>
+      <w:proofErr w:type="spellEnd"/>
+      <w:proofErr w:type="gramEnd"/>
+      <w:r>
+        <w:t>": 1536544800000,</w:t>
+      </w:r>
+    </w:p>
+    <w:p>
+      <w:r>
+        <w:t xml:space="preserve">            "</w:t>
+      </w:r>
+      <w:proofErr w:type="spellStart"/>
+      <w:proofErr w:type="gramStart"/>
+      <w:r>
+        <w:t>voteEndTime</w:t>
+      </w:r>
+      <w:proofErr w:type="spellEnd"/>
+      <w:proofErr w:type="gramEnd"/>
+      <w:r>
+        <w:t>": 1536717600000,</w:t>
+      </w:r>
+    </w:p>
+    <w:p>
+      <w:r>
+        <w:t xml:space="preserve">            "</w:t>
+      </w:r>
+      <w:proofErr w:type="spellStart"/>
+      <w:proofErr w:type="gramStart"/>
+      <w:r>
+        <w:t>voteStatus</w:t>
+      </w:r>
+      <w:proofErr w:type="spellEnd"/>
+      <w:proofErr w:type="gramEnd"/>
       <w:r>
         <w:t>": 0,</w:t>
       </w:r>
-      <w:r>
-        <w:t>//</w:t>
-      </w:r>
-      <w:r>
-        <w:rPr>
-          <w:rFonts w:hint="eastAsia"/>
-        </w:rPr>
-        <w:t>未投票人数</w:t>
+    </w:p>
+    <w:p>
+      <w:r>
+        <w:t xml:space="preserve">            "</w:t>
+      </w:r>
+      <w:proofErr w:type="spellStart"/>
+      <w:proofErr w:type="gramStart"/>
+      <w:r>
+        <w:t>voteCreaterId</w:t>
+      </w:r>
+      <w:proofErr w:type="spellEnd"/>
+      <w:proofErr w:type="gramEnd"/>
+      <w:r>
+        <w:t>": 2,</w:t>
+      </w:r>
+    </w:p>
+    <w:p>
+      <w:r>
+        <w:t xml:space="preserve">            "</w:t>
+      </w:r>
+      <w:proofErr w:type="spellStart"/>
+      <w:proofErr w:type="gramStart"/>
+      <w:r>
+        <w:t>voteType</w:t>
+      </w:r>
+      <w:proofErr w:type="spellEnd"/>
+      <w:proofErr w:type="gramEnd"/>
+      <w:r>
+        <w:t>": 0</w:t>
+      </w:r>
+    </w:p>
+    <w:p>
+      <w:r>
+        <w:t xml:space="preserve">        }</w:t>
+      </w:r>
+    </w:p>
+    <w:p>
+      <w:r>
+        <w:t xml:space="preserve">    ],</w:t>
+      </w:r>
+    </w:p>
+    <w:p>
+      <w:r>
+        <w:t xml:space="preserve">    "</w:t>
+      </w:r>
+      <w:proofErr w:type="spellStart"/>
+      <w:r>
+        <w:t>vote_participant</w:t>
+      </w:r>
+      <w:proofErr w:type="spellEnd"/>
+      <w:r>
+        <w:t>": [//</w:t>
+      </w:r>
+      <w:r>
+        <w:rPr>
+          <w:rFonts w:hint="eastAsia"/>
+        </w:rPr>
+        <w:t>我参与的</w:t>
+      </w:r>
+    </w:p>
+    <w:p>
+      <w:r>
+        <w:t xml:space="preserve">        {</w:t>
+      </w:r>
+    </w:p>
+    <w:p>
+      <w:r>
+        <w:t xml:space="preserve">            "</w:t>
+      </w:r>
+      <w:proofErr w:type="spellStart"/>
+      <w:proofErr w:type="gramStart"/>
+      <w:r>
+        <w:t>staffNumVoted</w:t>
+      </w:r>
+      <w:proofErr w:type="spellEnd"/>
+      <w:proofErr w:type="gramEnd"/>
+      <w:r>
+        <w:t>": 4,</w:t>
+      </w:r>
+    </w:p>
+    <w:p>
+      <w:r>
+        <w:t xml:space="preserve">            "</w:t>
+      </w:r>
+      <w:proofErr w:type="spellStart"/>
+      <w:proofErr w:type="gramStart"/>
+      <w:r>
+        <w:t>staffNumNotVoted</w:t>
+      </w:r>
+      <w:proofErr w:type="spellEnd"/>
+      <w:proofErr w:type="gramEnd"/>
+      <w:r>
+        <w:t>": 4,</w:t>
       </w:r>
     </w:p>
     <w:p>
@@ -3248,7 +3947,7 @@
       <w:proofErr w:type="spellEnd"/>
       <w:proofErr w:type="gramEnd"/>
       <w:r>
-        <w:t>": 7,</w:t>
+        <w:t>": 1,</w:t>
       </w:r>
     </w:p>
     <w:p>
@@ -3261,7 +3960,7 @@
       </w:r>
       <w:proofErr w:type="spellEnd"/>
       <w:r>
-        <w:t>": "测试投票名222AA",</w:t>
+        <w:t>": "测试投票名",</w:t>
       </w:r>
     </w:p>
     <w:p>
@@ -3276,7 +3975,7 @@
       <w:proofErr w:type="spellEnd"/>
       <w:proofErr w:type="gramEnd"/>
       <w:r>
-        <w:t>": 1536583654490,</w:t>
+        <w:t>": 1536234837383,</w:t>
       </w:r>
     </w:p>
     <w:p>
@@ -3291,7 +3990,7 @@
       <w:proofErr w:type="spellEnd"/>
       <w:proofErr w:type="gramEnd"/>
       <w:r>
-        <w:t>": 1536583654490,</w:t>
+        <w:t>": 1536234837383,</w:t>
       </w:r>
     </w:p>
     <w:p>
@@ -3306,7 +4005,7 @@
       <w:proofErr w:type="spellEnd"/>
       <w:proofErr w:type="gramEnd"/>
       <w:r>
-        <w:t>": 1536583654490,</w:t>
+        <w:t>": 1536234837383,</w:t>
       </w:r>
     </w:p>
     <w:p>
@@ -3336,6 +4035,352 @@
       <w:proofErr w:type="spellEnd"/>
       <w:proofErr w:type="gramEnd"/>
       <w:r>
+        <w:t>": 1,</w:t>
+      </w:r>
+    </w:p>
+    <w:p>
+      <w:r>
+        <w:t xml:space="preserve">            "</w:t>
+      </w:r>
+      <w:proofErr w:type="spellStart"/>
+      <w:proofErr w:type="gramStart"/>
+      <w:r>
+        <w:t>voteType</w:t>
+      </w:r>
+      <w:proofErr w:type="spellEnd"/>
+      <w:proofErr w:type="gramEnd"/>
+      <w:r>
+        <w:t>": 1</w:t>
+      </w:r>
+    </w:p>
+    <w:p>
+      <w:r>
+        <w:t xml:space="preserve">        },</w:t>
+      </w:r>
+    </w:p>
+    <w:p>
+      <w:r>
+        <w:t xml:space="preserve">        {</w:t>
+      </w:r>
+    </w:p>
+    <w:p>
+      <w:r>
+        <w:t xml:space="preserve">            "</w:t>
+      </w:r>
+      <w:proofErr w:type="spellStart"/>
+      <w:proofErr w:type="gramStart"/>
+      <w:r>
+        <w:t>staffNumVoted</w:t>
+      </w:r>
+      <w:proofErr w:type="spellEnd"/>
+      <w:proofErr w:type="gramEnd"/>
+      <w:r>
+        <w:t>": 1,</w:t>
+      </w:r>
+    </w:p>
+    <w:p>
+      <w:r>
+        <w:t xml:space="preserve">            "</w:t>
+      </w:r>
+      <w:proofErr w:type="spellStart"/>
+      <w:proofErr w:type="gramStart"/>
+      <w:r>
+        <w:t>staffNumNotVoted</w:t>
+      </w:r>
+      <w:proofErr w:type="spellEnd"/>
+      <w:proofErr w:type="gramEnd"/>
+      <w:r>
+        <w:t>": 0,</w:t>
+      </w:r>
+    </w:p>
+    <w:p>
+      <w:r>
+        <w:t xml:space="preserve">            "</w:t>
+      </w:r>
+      <w:proofErr w:type="spellStart"/>
+      <w:proofErr w:type="gramStart"/>
+      <w:r>
+        <w:t>voteId</w:t>
+      </w:r>
+      <w:proofErr w:type="spellEnd"/>
+      <w:proofErr w:type="gramEnd"/>
+      <w:r>
+        <w:t>": 6,</w:t>
+      </w:r>
+    </w:p>
+    <w:p>
+      <w:r>
+        <w:t xml:space="preserve">            "</w:t>
+      </w:r>
+      <w:proofErr w:type="spellStart"/>
+      <w:proofErr w:type="gramStart"/>
+      <w:r>
+        <w:t>voteName</w:t>
+      </w:r>
+      <w:proofErr w:type="spellEnd"/>
+      <w:proofErr w:type="gramEnd"/>
+      <w:r>
+        <w:t>": "</w:t>
+      </w:r>
+      <w:proofErr w:type="spellStart"/>
+      <w:r>
+        <w:t>testVoteName</w:t>
+      </w:r>
+      <w:proofErr w:type="spellEnd"/>
+      <w:r>
+        <w:t>",</w:t>
+      </w:r>
+    </w:p>
+    <w:p>
+      <w:r>
+        <w:t xml:space="preserve">            "</w:t>
+      </w:r>
+      <w:proofErr w:type="spellStart"/>
+      <w:proofErr w:type="gramStart"/>
+      <w:r>
+        <w:t>voteCreateTime</w:t>
+      </w:r>
+      <w:proofErr w:type="spellEnd"/>
+      <w:proofErr w:type="gramEnd"/>
+      <w:r>
+        <w:t>": 1536582959149,</w:t>
+      </w:r>
+    </w:p>
+    <w:p>
+      <w:r>
+        <w:t xml:space="preserve">            "</w:t>
+      </w:r>
+      <w:proofErr w:type="spellStart"/>
+      <w:proofErr w:type="gramStart"/>
+      <w:r>
+        <w:t>voteBeginTime</w:t>
+      </w:r>
+      <w:proofErr w:type="spellEnd"/>
+      <w:proofErr w:type="gramEnd"/>
+      <w:r>
+        <w:t>": 1536544800000,</w:t>
+      </w:r>
+    </w:p>
+    <w:p>
+      <w:r>
+        <w:t xml:space="preserve">            "</w:t>
+      </w:r>
+      <w:proofErr w:type="spellStart"/>
+      <w:proofErr w:type="gramStart"/>
+      <w:r>
+        <w:t>voteEndTime</w:t>
+      </w:r>
+      <w:proofErr w:type="spellEnd"/>
+      <w:proofErr w:type="gramEnd"/>
+      <w:r>
+        <w:t>": 1536717600000,</w:t>
+      </w:r>
+    </w:p>
+    <w:p>
+      <w:r>
+        <w:t xml:space="preserve">            "</w:t>
+      </w:r>
+      <w:proofErr w:type="spellStart"/>
+      <w:proofErr w:type="gramStart"/>
+      <w:r>
+        <w:t>voteStatus</w:t>
+      </w:r>
+      <w:proofErr w:type="spellEnd"/>
+      <w:proofErr w:type="gramEnd"/>
+      <w:r>
+        <w:t>": 0,</w:t>
+      </w:r>
+    </w:p>
+    <w:p>
+      <w:r>
+        <w:t xml:space="preserve">            "</w:t>
+      </w:r>
+      <w:proofErr w:type="spellStart"/>
+      <w:proofErr w:type="gramStart"/>
+      <w:r>
+        <w:t>voteCreaterId</w:t>
+      </w:r>
+      <w:proofErr w:type="spellEnd"/>
+      <w:proofErr w:type="gramEnd"/>
+      <w:r>
+        <w:t>": 1,</w:t>
+      </w:r>
+    </w:p>
+    <w:p>
+      <w:r>
+        <w:lastRenderedPageBreak/>
+        <w:t xml:space="preserve">            "</w:t>
+      </w:r>
+      <w:proofErr w:type="spellStart"/>
+      <w:proofErr w:type="gramStart"/>
+      <w:r>
+        <w:t>voteType</w:t>
+      </w:r>
+      <w:proofErr w:type="spellEnd"/>
+      <w:proofErr w:type="gramEnd"/>
+      <w:r>
+        <w:t>": 0</w:t>
+      </w:r>
+    </w:p>
+    <w:p>
+      <w:r>
+        <w:t xml:space="preserve">        }</w:t>
+      </w:r>
+    </w:p>
+    <w:p>
+      <w:r>
+        <w:t xml:space="preserve">    ],</w:t>
+      </w:r>
+    </w:p>
+    <w:p>
+      <w:r>
+        <w:t xml:space="preserve">    "</w:t>
+      </w:r>
+      <w:proofErr w:type="spellStart"/>
+      <w:r>
+        <w:t>vote_end</w:t>
+      </w:r>
+      <w:proofErr w:type="spellEnd"/>
+      <w:r>
+        <w:t>": [//</w:t>
+      </w:r>
+      <w:r>
+        <w:rPr>
+          <w:rFonts w:hint="eastAsia"/>
+        </w:rPr>
+        <w:t>已经结束的</w:t>
+      </w:r>
+    </w:p>
+    <w:p>
+      <w:r>
+        <w:t xml:space="preserve">        {</w:t>
+      </w:r>
+    </w:p>
+    <w:p>
+      <w:r>
+        <w:t xml:space="preserve">            "</w:t>
+      </w:r>
+      <w:proofErr w:type="spellStart"/>
+      <w:proofErr w:type="gramStart"/>
+      <w:r>
+        <w:t>staffNumVoted</w:t>
+      </w:r>
+      <w:proofErr w:type="spellEnd"/>
+      <w:proofErr w:type="gramEnd"/>
+      <w:r>
+        <w:t>": 0,</w:t>
+      </w:r>
+    </w:p>
+    <w:p>
+      <w:r>
+        <w:t xml:space="preserve">            "</w:t>
+      </w:r>
+      <w:proofErr w:type="spellStart"/>
+      <w:proofErr w:type="gramStart"/>
+      <w:r>
+        <w:t>staffNumNotVoted</w:t>
+      </w:r>
+      <w:proofErr w:type="spellEnd"/>
+      <w:proofErr w:type="gramEnd"/>
+      <w:r>
+        <w:t>": 5,</w:t>
+      </w:r>
+    </w:p>
+    <w:p>
+      <w:r>
+        <w:t xml:space="preserve">            "</w:t>
+      </w:r>
+      <w:proofErr w:type="spellStart"/>
+      <w:proofErr w:type="gramStart"/>
+      <w:r>
+        <w:t>voteId</w:t>
+      </w:r>
+      <w:proofErr w:type="spellEnd"/>
+      <w:proofErr w:type="gramEnd"/>
+      <w:r>
+        <w:t>": 13,</w:t>
+      </w:r>
+    </w:p>
+    <w:p>
+      <w:r>
+        <w:t xml:space="preserve">            "</w:t>
+      </w:r>
+      <w:proofErr w:type="spellStart"/>
+      <w:proofErr w:type="gramStart"/>
+      <w:r>
+        <w:t>voteName</w:t>
+      </w:r>
+      <w:proofErr w:type="spellEnd"/>
+      <w:proofErr w:type="gramEnd"/>
+      <w:r>
+        <w:t>": "</w:t>
+      </w:r>
+      <w:proofErr w:type="spellStart"/>
+      <w:r>
+        <w:t>testVoteName</w:t>
+      </w:r>
+      <w:proofErr w:type="spellEnd"/>
+      <w:r>
+        <w:t>",</w:t>
+      </w:r>
+    </w:p>
+    <w:p>
+      <w:r>
+        <w:t xml:space="preserve">            "</w:t>
+      </w:r>
+      <w:proofErr w:type="spellStart"/>
+      <w:proofErr w:type="gramStart"/>
+      <w:r>
+        <w:t>voteCreateTime</w:t>
+      </w:r>
+      <w:proofErr w:type="spellEnd"/>
+      <w:proofErr w:type="gramEnd"/>
+      <w:r>
+        <w:t>": 1539940915032,</w:t>
+      </w:r>
+    </w:p>
+    <w:p>
+      <w:r>
+        <w:t xml:space="preserve">            "</w:t>
+      </w:r>
+      <w:proofErr w:type="spellStart"/>
+      <w:proofErr w:type="gramStart"/>
+      <w:r>
+        <w:t>voteBeginTime</w:t>
+      </w:r>
+      <w:proofErr w:type="spellEnd"/>
+      <w:proofErr w:type="gramEnd"/>
+      <w:r>
+        <w:t>": 1536544800000,</w:t>
+      </w:r>
+    </w:p>
+    <w:p>
+      <w:r>
+        <w:t xml:space="preserve">            "</w:t>
+      </w:r>
+      <w:proofErr w:type="spellStart"/>
+      <w:proofErr w:type="gramStart"/>
+      <w:r>
+        <w:t>voteEndTime</w:t>
+      </w:r>
+      <w:proofErr w:type="spellEnd"/>
+      <w:proofErr w:type="gramEnd"/>
+      <w:r>
+        <w:t>": 1536717600000,</w:t>
+      </w:r>
+    </w:p>
+    <w:p>
+      <w:r>
+        <w:t xml:space="preserve">            "</w:t>
+      </w:r>
+      <w:proofErr w:type="spellStart"/>
+      <w:proofErr w:type="gramStart"/>
+      <w:r>
+        <w:t>voteStatus</w:t>
+      </w:r>
+      <w:proofErr w:type="spellEnd"/>
+      <w:proofErr w:type="gramEnd"/>
+      <w:r>
         <w:t>": 2,</w:t>
       </w:r>
     </w:p>
@@ -3346,12 +4391,27 @@
       <w:proofErr w:type="spellStart"/>
       <w:proofErr w:type="gramStart"/>
       <w:r>
+        <w:t>voteCreaterId</w:t>
+      </w:r>
+      <w:proofErr w:type="spellEnd"/>
+      <w:proofErr w:type="gramEnd"/>
+      <w:r>
+        <w:t>": 1,</w:t>
+      </w:r>
+    </w:p>
+    <w:p>
+      <w:r>
+        <w:t xml:space="preserve">            "</w:t>
+      </w:r>
+      <w:proofErr w:type="spellStart"/>
+      <w:proofErr w:type="gramStart"/>
+      <w:r>
         <w:t>voteType</w:t>
       </w:r>
       <w:proofErr w:type="spellEnd"/>
       <w:proofErr w:type="gramEnd"/>
       <w:r>
-        <w:t>": 1</w:t>
+        <w:t>": 0</w:t>
       </w:r>
     </w:p>
     <w:p>
@@ -3391,7 +4451,7 @@
       <w:proofErr w:type="spellEnd"/>
       <w:proofErr w:type="gramEnd"/>
       <w:r>
-        <w:t>": 8,</w:t>
+        <w:t>": 5,</w:t>
       </w:r>
     </w:p>
     <w:p>
@@ -3406,30 +4466,20 @@
       <w:proofErr w:type="spellEnd"/>
       <w:proofErr w:type="gramEnd"/>
       <w:r>
-        <w:t>": 10,</w:t>
-      </w:r>
-    </w:p>
-    <w:p>
-      <w:r>
-        <w:t xml:space="preserve">            "</w:t>
-      </w:r>
-      <w:proofErr w:type="spellStart"/>
-      <w:proofErr w:type="gramStart"/>
+        <w:t>": 51,</w:t>
+      </w:r>
+    </w:p>
+    <w:p>
+      <w:r>
+        <w:t xml:space="preserve">            "</w:t>
+      </w:r>
+      <w:proofErr w:type="spellStart"/>
       <w:r>
         <w:t>voteName</w:t>
       </w:r>
       <w:proofErr w:type="spellEnd"/>
-      <w:proofErr w:type="gramEnd"/>
-      <w:r>
-        <w:t>": "</w:t>
-      </w:r>
-      <w:proofErr w:type="spellStart"/>
-      <w:r>
-        <w:t>testVoteNameCC</w:t>
-      </w:r>
-      <w:proofErr w:type="spellEnd"/>
-      <w:r>
-        <w:t>",</w:t>
+      <w:r>
+        <w:t>": "玩啥2",</w:t>
       </w:r>
     </w:p>
     <w:p>
@@ -3444,7 +4494,7 @@
       <w:proofErr w:type="spellEnd"/>
       <w:proofErr w:type="gramEnd"/>
       <w:r>
-        <w:t>": 1536588141180,</w:t>
+        <w:t>": 1540022169719,</w:t>
       </w:r>
     </w:p>
     <w:p>
@@ -3459,7 +4509,7 @@
       <w:proofErr w:type="spellEnd"/>
       <w:proofErr w:type="gramEnd"/>
       <w:r>
-        <w:t>": 1536544800000,</w:t>
+        <w:t>": 1540018800000,</w:t>
       </w:r>
     </w:p>
     <w:p>
@@ -3474,7 +4524,7 @@
       <w:proofErr w:type="spellEnd"/>
       <w:proofErr w:type="gramEnd"/>
       <w:r>
-        <w:t>": 1536717600000,</w:t>
+        <w:t>": 1540022220000,</w:t>
       </w:r>
     </w:p>
     <w:p>
@@ -3489,7 +4539,7 @@
       <w:proofErr w:type="spellEnd"/>
       <w:proofErr w:type="gramEnd"/>
       <w:r>
-        <w:t>": 0,</w:t>
+        <w:t>": 2,</w:t>
       </w:r>
     </w:p>
     <w:p>
@@ -3504,7 +4554,7 @@
       <w:proofErr w:type="spellEnd"/>
       <w:proofErr w:type="gramEnd"/>
       <w:r>
-        <w:t>": 2,</w:t>
+        <w:t>": 1,</w:t>
       </w:r>
     </w:p>
     <w:p>
@@ -3528,723 +4578,28 @@
       </w:r>
     </w:p>
     <w:p>
-      <w:r>
-        <w:t xml:space="preserve">    ],</w:t>
-      </w:r>
-    </w:p>
-    <w:p>
-      <w:r>
-        <w:t xml:space="preserve">    "</w:t>
-      </w:r>
-      <w:proofErr w:type="spellStart"/>
-      <w:r>
-        <w:t>vote_participant</w:t>
-      </w:r>
-      <w:proofErr w:type="spellEnd"/>
-      <w:r>
-        <w:t>": [</w:t>
-      </w:r>
-      <w:r>
-        <w:t>//</w:t>
-      </w:r>
-      <w:r>
-        <w:rPr>
-          <w:rFonts w:hint="eastAsia"/>
-        </w:rPr>
-        <w:t>我参与的</w:t>
-      </w:r>
-    </w:p>
-    <w:p>
-      <w:r>
-        <w:t xml:space="preserve">        {</w:t>
-      </w:r>
-    </w:p>
-    <w:p>
-      <w:r>
-        <w:t xml:space="preserve">            "</w:t>
-      </w:r>
-      <w:proofErr w:type="spellStart"/>
-      <w:proofErr w:type="gramStart"/>
-      <w:r>
-        <w:t>staffNumVoted</w:t>
-      </w:r>
-      <w:proofErr w:type="spellEnd"/>
-      <w:proofErr w:type="gramEnd"/>
-      <w:r>
-        <w:t>": 4,</w:t>
-      </w:r>
-    </w:p>
-    <w:p>
-      <w:r>
-        <w:t xml:space="preserve">            "</w:t>
-      </w:r>
-      <w:proofErr w:type="spellStart"/>
-      <w:proofErr w:type="gramStart"/>
-      <w:r>
-        <w:t>staffNumNotVoted</w:t>
-      </w:r>
-      <w:proofErr w:type="spellEnd"/>
-      <w:proofErr w:type="gramEnd"/>
-      <w:r>
-        <w:t>": 4,</w:t>
-      </w:r>
-    </w:p>
-    <w:p>
-      <w:r>
-        <w:t xml:space="preserve">            "</w:t>
-      </w:r>
-      <w:proofErr w:type="spellStart"/>
-      <w:proofErr w:type="gramStart"/>
-      <w:r>
-        <w:t>voteId</w:t>
-      </w:r>
-      <w:proofErr w:type="spellEnd"/>
-      <w:proofErr w:type="gramEnd"/>
-      <w:r>
-        <w:t>": 1,</w:t>
-      </w:r>
-    </w:p>
-    <w:p>
-      <w:r>
-        <w:t xml:space="preserve">            "</w:t>
-      </w:r>
-      <w:proofErr w:type="spellStart"/>
-      <w:r>
-        <w:t>voteName</w:t>
-      </w:r>
-      <w:proofErr w:type="spellEnd"/>
-      <w:r>
-        <w:t>": "测试投票名",</w:t>
-      </w:r>
-    </w:p>
-    <w:p>
-      <w:r>
-        <w:t xml:space="preserve">            "</w:t>
-      </w:r>
-      <w:proofErr w:type="spellStart"/>
-      <w:proofErr w:type="gramStart"/>
-      <w:r>
-        <w:t>voteCreateTime</w:t>
-      </w:r>
-      <w:proofErr w:type="spellEnd"/>
-      <w:proofErr w:type="gramEnd"/>
-      <w:r>
-        <w:t>": 1536234837383,</w:t>
-      </w:r>
-    </w:p>
-    <w:p>
-      <w:r>
-        <w:t xml:space="preserve">            "</w:t>
-      </w:r>
-      <w:proofErr w:type="spellStart"/>
-      <w:proofErr w:type="gramStart"/>
-      <w:r>
-        <w:t>voteBeginTime</w:t>
-      </w:r>
-      <w:proofErr w:type="spellEnd"/>
-      <w:proofErr w:type="gramEnd"/>
-      <w:r>
-        <w:t>": 1536234837383,</w:t>
-      </w:r>
-    </w:p>
-    <w:p>
-      <w:r>
-        <w:t xml:space="preserve">            "</w:t>
-      </w:r>
-      <w:proofErr w:type="spellStart"/>
-      <w:proofErr w:type="gramStart"/>
-      <w:r>
-        <w:t>voteEndTime</w:t>
-      </w:r>
-      <w:proofErr w:type="spellEnd"/>
-      <w:proofErr w:type="gramEnd"/>
-      <w:r>
-        <w:t>": 1536234837383,</w:t>
-      </w:r>
-    </w:p>
-    <w:p>
-      <w:r>
-        <w:t xml:space="preserve">            "</w:t>
-      </w:r>
-      <w:proofErr w:type="spellStart"/>
-      <w:proofErr w:type="gramStart"/>
-      <w:r>
-        <w:t>voteStatus</w:t>
-      </w:r>
-      <w:proofErr w:type="spellEnd"/>
-      <w:proofErr w:type="gramEnd"/>
-      <w:r>
-        <w:t>": 1,</w:t>
-      </w:r>
-    </w:p>
-    <w:p>
-      <w:r>
-        <w:t xml:space="preserve">            "</w:t>
-      </w:r>
-      <w:proofErr w:type="spellStart"/>
-      <w:proofErr w:type="gramStart"/>
-      <w:r>
-        <w:t>voteCreaterId</w:t>
-      </w:r>
-      <w:proofErr w:type="spellEnd"/>
-      <w:proofErr w:type="gramEnd"/>
-      <w:r>
-        <w:t>": 1,</w:t>
-      </w:r>
-    </w:p>
-    <w:p>
-      <w:r>
-        <w:t xml:space="preserve">            "</w:t>
-      </w:r>
-      <w:proofErr w:type="spellStart"/>
-      <w:proofErr w:type="gramStart"/>
-      <w:r>
-        <w:t>voteType</w:t>
-      </w:r>
-      <w:proofErr w:type="spellEnd"/>
-      <w:proofErr w:type="gramEnd"/>
-      <w:r>
-        <w:t>": 1</w:t>
-      </w:r>
-    </w:p>
-    <w:p>
-      <w:r>
-        <w:t xml:space="preserve">        },</w:t>
-      </w:r>
-    </w:p>
-    <w:p>
-      <w:r>
-        <w:t xml:space="preserve">        {</w:t>
-      </w:r>
-    </w:p>
-    <w:p>
-      <w:r>
-        <w:t xml:space="preserve">            "</w:t>
-      </w:r>
-      <w:proofErr w:type="spellStart"/>
-      <w:proofErr w:type="gramStart"/>
-      <w:r>
-        <w:t>staffNumVoted</w:t>
-      </w:r>
-      <w:proofErr w:type="spellEnd"/>
-      <w:proofErr w:type="gramEnd"/>
-      <w:r>
-        <w:t>": 1,</w:t>
-      </w:r>
-    </w:p>
-    <w:p>
-      <w:r>
-        <w:t xml:space="preserve">            "</w:t>
-      </w:r>
-      <w:proofErr w:type="spellStart"/>
-      <w:proofErr w:type="gramStart"/>
-      <w:r>
-        <w:t>staffNumNotVoted</w:t>
-      </w:r>
-      <w:proofErr w:type="spellEnd"/>
-      <w:proofErr w:type="gramEnd"/>
-      <w:r>
-        <w:t>": 0,</w:t>
-      </w:r>
-    </w:p>
-    <w:p>
-      <w:r>
-        <w:t xml:space="preserve">            "</w:t>
-      </w:r>
-      <w:proofErr w:type="spellStart"/>
-      <w:proofErr w:type="gramStart"/>
-      <w:r>
-        <w:t>voteId</w:t>
-      </w:r>
-      <w:proofErr w:type="spellEnd"/>
-      <w:proofErr w:type="gramEnd"/>
-      <w:r>
-        <w:t>": 6,</w:t>
-      </w:r>
-    </w:p>
-    <w:p>
-      <w:r>
-        <w:t xml:space="preserve">            "</w:t>
-      </w:r>
-      <w:proofErr w:type="spellStart"/>
-      <w:proofErr w:type="gramStart"/>
-      <w:r>
-        <w:t>voteName</w:t>
-      </w:r>
-      <w:proofErr w:type="spellEnd"/>
-      <w:proofErr w:type="gramEnd"/>
-      <w:r>
-        <w:t>": "</w:t>
-      </w:r>
-      <w:proofErr w:type="spellStart"/>
-      <w:r>
-        <w:t>testVoteName</w:t>
-      </w:r>
-      <w:proofErr w:type="spellEnd"/>
-      <w:r>
-        <w:t>",</w:t>
-      </w:r>
-    </w:p>
-    <w:p>
-      <w:r>
-        <w:t xml:space="preserve">            "</w:t>
-      </w:r>
-      <w:proofErr w:type="spellStart"/>
-      <w:proofErr w:type="gramStart"/>
-      <w:r>
-        <w:t>voteCreateTime</w:t>
-      </w:r>
-      <w:proofErr w:type="spellEnd"/>
-      <w:proofErr w:type="gramEnd"/>
-      <w:r>
-        <w:t>": 1536582959149,</w:t>
-      </w:r>
-    </w:p>
-    <w:p>
-      <w:r>
-        <w:lastRenderedPageBreak/>
-        <w:t xml:space="preserve">            "</w:t>
-      </w:r>
-      <w:proofErr w:type="spellStart"/>
-      <w:proofErr w:type="gramStart"/>
-      <w:r>
-        <w:t>voteBeginTime</w:t>
-      </w:r>
-      <w:proofErr w:type="spellEnd"/>
-      <w:proofErr w:type="gramEnd"/>
-      <w:r>
-        <w:t>": 1536544800000,</w:t>
-      </w:r>
-    </w:p>
-    <w:p>
-      <w:r>
-        <w:t xml:space="preserve">            "</w:t>
-      </w:r>
-      <w:proofErr w:type="spellStart"/>
-      <w:proofErr w:type="gramStart"/>
-      <w:r>
-        <w:t>voteEndTime</w:t>
-      </w:r>
-      <w:proofErr w:type="spellEnd"/>
-      <w:proofErr w:type="gramEnd"/>
-      <w:r>
-        <w:t>": 1536717600000,</w:t>
-      </w:r>
-    </w:p>
-    <w:p>
-      <w:r>
-        <w:t xml:space="preserve">            "</w:t>
-      </w:r>
-      <w:proofErr w:type="spellStart"/>
-      <w:proofErr w:type="gramStart"/>
-      <w:r>
-        <w:t>voteStatus</w:t>
-      </w:r>
-      <w:proofErr w:type="spellEnd"/>
-      <w:proofErr w:type="gramEnd"/>
-      <w:r>
-        <w:t>": 0,</w:t>
-      </w:r>
-    </w:p>
-    <w:p>
-      <w:r>
-        <w:t xml:space="preserve">            "</w:t>
-      </w:r>
-      <w:proofErr w:type="spellStart"/>
-      <w:proofErr w:type="gramStart"/>
-      <w:r>
-        <w:t>voteCreaterId</w:t>
-      </w:r>
-      <w:proofErr w:type="spellEnd"/>
-      <w:proofErr w:type="gramEnd"/>
-      <w:r>
-        <w:t>": 1,</w:t>
-      </w:r>
-    </w:p>
-    <w:p>
-      <w:r>
-        <w:t xml:space="preserve">            "</w:t>
-      </w:r>
-      <w:proofErr w:type="spellStart"/>
-      <w:proofErr w:type="gramStart"/>
-      <w:r>
-        <w:t>voteType</w:t>
-      </w:r>
-      <w:proofErr w:type="spellEnd"/>
-      <w:proofErr w:type="gramEnd"/>
-      <w:r>
-        <w:t>": 0</w:t>
-      </w:r>
-    </w:p>
-    <w:p>
-      <w:r>
-        <w:t xml:space="preserve">        }</w:t>
-      </w:r>
-    </w:p>
-    <w:p>
-      <w:r>
-        <w:t xml:space="preserve">    ],</w:t>
-      </w:r>
-    </w:p>
-    <w:p>
-      <w:r>
-        <w:t xml:space="preserve">    "</w:t>
-      </w:r>
-      <w:proofErr w:type="spellStart"/>
-      <w:r>
-        <w:t>vote_end</w:t>
-      </w:r>
-      <w:proofErr w:type="spellEnd"/>
-      <w:r>
-        <w:t>": [</w:t>
-      </w:r>
-      <w:r>
-        <w:t>//</w:t>
-      </w:r>
-      <w:r>
-        <w:rPr>
-          <w:rFonts w:hint="eastAsia"/>
-        </w:rPr>
-        <w:t>已经结束的</w:t>
-      </w:r>
-    </w:p>
-    <w:p>
-      <w:r>
-        <w:t xml:space="preserve">        {</w:t>
-      </w:r>
-    </w:p>
-    <w:p>
-      <w:r>
-        <w:t xml:space="preserve">            "</w:t>
-      </w:r>
-      <w:proofErr w:type="spellStart"/>
-      <w:proofErr w:type="gramStart"/>
-      <w:r>
-        <w:t>staffNumVoted</w:t>
-      </w:r>
-      <w:proofErr w:type="spellEnd"/>
-      <w:proofErr w:type="gramEnd"/>
-      <w:r>
-        <w:t>": 0,</w:t>
-      </w:r>
-    </w:p>
-    <w:p>
-      <w:r>
-        <w:t xml:space="preserve">            "</w:t>
-      </w:r>
-      <w:proofErr w:type="spellStart"/>
-      <w:proofErr w:type="gramStart"/>
-      <w:r>
-        <w:t>staffNumNotVoted</w:t>
-      </w:r>
-      <w:proofErr w:type="spellEnd"/>
-      <w:proofErr w:type="gramEnd"/>
-      <w:r>
-        <w:t>": 5,</w:t>
-      </w:r>
-    </w:p>
-    <w:p>
-      <w:r>
-        <w:t xml:space="preserve">            "</w:t>
-      </w:r>
-      <w:proofErr w:type="spellStart"/>
-      <w:proofErr w:type="gramStart"/>
-      <w:r>
-        <w:t>voteId</w:t>
-      </w:r>
-      <w:proofErr w:type="spellEnd"/>
-      <w:proofErr w:type="gramEnd"/>
-      <w:r>
-        <w:t>": 13,</w:t>
-      </w:r>
-    </w:p>
-    <w:p>
-      <w:r>
-        <w:t xml:space="preserve">            "</w:t>
-      </w:r>
-      <w:proofErr w:type="spellStart"/>
-      <w:proofErr w:type="gramStart"/>
-      <w:r>
-        <w:t>voteName</w:t>
-      </w:r>
-      <w:proofErr w:type="spellEnd"/>
-      <w:proofErr w:type="gramEnd"/>
-      <w:r>
-        <w:t>": "</w:t>
-      </w:r>
-      <w:proofErr w:type="spellStart"/>
-      <w:r>
-        <w:t>testVoteName</w:t>
-      </w:r>
-      <w:proofErr w:type="spellEnd"/>
-      <w:r>
-        <w:t>",</w:t>
-      </w:r>
-    </w:p>
-    <w:p>
-      <w:r>
-        <w:t xml:space="preserve">            "</w:t>
-      </w:r>
-      <w:proofErr w:type="spellStart"/>
-      <w:proofErr w:type="gramStart"/>
-      <w:r>
-        <w:t>voteCreateTime</w:t>
-      </w:r>
-      <w:proofErr w:type="spellEnd"/>
-      <w:proofErr w:type="gramEnd"/>
-      <w:r>
-        <w:t>": 1539940915032,</w:t>
-      </w:r>
-    </w:p>
-    <w:p>
-      <w:r>
-        <w:t xml:space="preserve">            "</w:t>
-      </w:r>
-      <w:proofErr w:type="spellStart"/>
-      <w:proofErr w:type="gramStart"/>
-      <w:r>
-        <w:t>voteBeginTime</w:t>
-      </w:r>
-      <w:proofErr w:type="spellEnd"/>
-      <w:proofErr w:type="gramEnd"/>
-      <w:r>
-        <w:t>": 1536544800000,</w:t>
-      </w:r>
-    </w:p>
-    <w:p>
-      <w:r>
-        <w:t xml:space="preserve">            "</w:t>
-      </w:r>
-      <w:proofErr w:type="spellStart"/>
-      <w:proofErr w:type="gramStart"/>
-      <w:r>
-        <w:t>voteEndTime</w:t>
-      </w:r>
-      <w:proofErr w:type="spellEnd"/>
-      <w:proofErr w:type="gramEnd"/>
-      <w:r>
-        <w:t>": 1536717600000,</w:t>
-      </w:r>
-    </w:p>
-    <w:p>
-      <w:r>
-        <w:t xml:space="preserve">            "</w:t>
-      </w:r>
-      <w:proofErr w:type="spellStart"/>
-      <w:proofErr w:type="gramStart"/>
-      <w:r>
-        <w:t>voteStatus</w:t>
-      </w:r>
-      <w:proofErr w:type="spellEnd"/>
-      <w:proofErr w:type="gramEnd"/>
-      <w:r>
-        <w:t>": 2,</w:t>
-      </w:r>
-    </w:p>
-    <w:p>
-      <w:r>
-        <w:t xml:space="preserve">            "</w:t>
-      </w:r>
-      <w:proofErr w:type="spellStart"/>
-      <w:proofErr w:type="gramStart"/>
-      <w:r>
-        <w:t>voteCreaterId</w:t>
-      </w:r>
-      <w:proofErr w:type="spellEnd"/>
-      <w:proofErr w:type="gramEnd"/>
-      <w:r>
-        <w:t>": 1,</w:t>
-      </w:r>
-    </w:p>
-    <w:p>
-      <w:r>
-        <w:t xml:space="preserve">            "</w:t>
-      </w:r>
-      <w:proofErr w:type="spellStart"/>
-      <w:proofErr w:type="gramStart"/>
-      <w:r>
-        <w:t>voteType</w:t>
-      </w:r>
-      <w:proofErr w:type="spellEnd"/>
-      <w:proofErr w:type="gramEnd"/>
-      <w:r>
-        <w:t>": 0</w:t>
-      </w:r>
-    </w:p>
-    <w:p>
-      <w:r>
-        <w:t xml:space="preserve">        },</w:t>
-      </w:r>
-    </w:p>
-    <w:p>
-      <w:r>
-        <w:t xml:space="preserve">        {</w:t>
-      </w:r>
-    </w:p>
-    <w:p>
-      <w:r>
-        <w:t xml:space="preserve">            "</w:t>
-      </w:r>
-      <w:proofErr w:type="spellStart"/>
-      <w:proofErr w:type="gramStart"/>
-      <w:r>
-        <w:t>staffNumVoted</w:t>
-      </w:r>
-      <w:proofErr w:type="spellEnd"/>
-      <w:proofErr w:type="gramEnd"/>
-      <w:r>
-        <w:t>": 0,</w:t>
-      </w:r>
-    </w:p>
-    <w:p>
-      <w:r>
-        <w:t xml:space="preserve">            "</w:t>
-      </w:r>
-      <w:proofErr w:type="spellStart"/>
-      <w:proofErr w:type="gramStart"/>
-      <w:r>
-        <w:t>staffNumNotVoted</w:t>
-      </w:r>
-      <w:proofErr w:type="spellEnd"/>
-      <w:proofErr w:type="gramEnd"/>
-      <w:r>
-        <w:t>": 5,</w:t>
-      </w:r>
-    </w:p>
-    <w:p>
-      <w:r>
-        <w:t xml:space="preserve">            "</w:t>
-      </w:r>
-      <w:proofErr w:type="spellStart"/>
-      <w:proofErr w:type="gramStart"/>
-      <w:r>
-        <w:t>voteId</w:t>
-      </w:r>
-      <w:proofErr w:type="spellEnd"/>
-      <w:proofErr w:type="gramEnd"/>
-      <w:r>
-        <w:t>": 51,</w:t>
-      </w:r>
-    </w:p>
-    <w:p>
-      <w:r>
-        <w:t xml:space="preserve">            "</w:t>
-      </w:r>
-      <w:proofErr w:type="spellStart"/>
-      <w:r>
-        <w:t>voteName</w:t>
-      </w:r>
-      <w:proofErr w:type="spellEnd"/>
-      <w:r>
-        <w:t>": "玩啥2",</w:t>
-      </w:r>
-    </w:p>
-    <w:p>
-      <w:r>
-        <w:t xml:space="preserve">            "</w:t>
-      </w:r>
-      <w:proofErr w:type="spellStart"/>
-      <w:proofErr w:type="gramStart"/>
-      <w:r>
-        <w:t>voteCreateTime</w:t>
-      </w:r>
-      <w:proofErr w:type="spellEnd"/>
-      <w:proofErr w:type="gramEnd"/>
-      <w:r>
-        <w:t>": 1540022169719,</w:t>
-      </w:r>
-    </w:p>
-    <w:p>
-      <w:r>
-        <w:t xml:space="preserve">            "</w:t>
-      </w:r>
-      <w:proofErr w:type="spellStart"/>
-      <w:proofErr w:type="gramStart"/>
-      <w:r>
-        <w:t>voteBeginTime</w:t>
-      </w:r>
-      <w:proofErr w:type="spellEnd"/>
-      <w:proofErr w:type="gramEnd"/>
-      <w:r>
-        <w:t>": 1540018800000,</w:t>
-      </w:r>
-    </w:p>
-    <w:p>
-      <w:r>
-        <w:t xml:space="preserve">            "</w:t>
-      </w:r>
-      <w:proofErr w:type="spellStart"/>
-      <w:proofErr w:type="gramStart"/>
-      <w:r>
-        <w:t>voteEndTime</w:t>
-      </w:r>
-      <w:proofErr w:type="spellEnd"/>
-      <w:proofErr w:type="gramEnd"/>
-      <w:r>
-        <w:t>": 1540022220000,</w:t>
-      </w:r>
-    </w:p>
-    <w:p>
-      <w:r>
-        <w:t xml:space="preserve">            "</w:t>
-      </w:r>
-      <w:proofErr w:type="spellStart"/>
-      <w:proofErr w:type="gramStart"/>
-      <w:r>
-        <w:t>voteStatus</w:t>
-      </w:r>
-      <w:proofErr w:type="spellEnd"/>
-      <w:proofErr w:type="gramEnd"/>
-      <w:r>
-        <w:t>": 2,</w:t>
-      </w:r>
-    </w:p>
-    <w:p>
-      <w:r>
-        <w:t xml:space="preserve">            "</w:t>
-      </w:r>
-      <w:proofErr w:type="spellStart"/>
-      <w:proofErr w:type="gramStart"/>
-      <w:r>
-        <w:t>voteCreaterId</w:t>
-      </w:r>
-      <w:proofErr w:type="spellEnd"/>
-      <w:proofErr w:type="gramEnd"/>
-      <w:r>
-        <w:t>": 1,</w:t>
-      </w:r>
-    </w:p>
-    <w:p>
-      <w:r>
-        <w:t xml:space="preserve">            "</w:t>
-      </w:r>
-      <w:proofErr w:type="spellStart"/>
-      <w:proofErr w:type="gramStart"/>
-      <w:r>
-        <w:t>voteType</w:t>
-      </w:r>
-      <w:proofErr w:type="spellEnd"/>
-      <w:proofErr w:type="gramEnd"/>
-      <w:r>
-        <w:t>": 0</w:t>
-      </w:r>
-    </w:p>
-    <w:p>
-      <w:r>
-        <w:t xml:space="preserve">        }</w:t>
-      </w:r>
-    </w:p>
-    <w:p>
-      <w:r>
-        <w:t xml:space="preserve">    ]</w:t>
-      </w:r>
-    </w:p>
-    <w:p>
       <w:pPr>
+        <w:ind w:firstLine="420"/>
         <w:rPr>
           <w:rFonts w:hint="eastAsia"/>
         </w:rPr>
       </w:pPr>
+      <w:r>
+        <w:t>]</w:t>
+      </w:r>
+    </w:p>
+    <w:p>
+      <w:pPr>
+        <w:ind w:firstLine="420"/>
+      </w:pPr>
+      <w:r>
+        <w:rPr>
+          <w:rFonts w:hint="eastAsia"/>
+        </w:rPr>
+        <w:t>}</w:t>
+      </w:r>
+    </w:p>
+    <w:p>
       <w:r>
         <w:t>}</w:t>
       </w:r>
@@ -5105,7 +5460,7 @@
   <a:extraClrSchemeLst/>
   <a:extLst>
     <a:ext uri="{05A4C25C-085E-4340-85A3-A5531E510DB2}">
-      <thm15:themeFamily xmlns:thm15="http://schemas.microsoft.com/office/thememl/2012/main" xmlns="" name="Office Theme" id="{62F939B6-93AF-4DB8-9C6B-D6C7DFDC589F}" vid="{4A3C46E8-61CC-4603-A589-7422A47A8E4A}"/>
+      <thm15:themeFamily xmlns="" xmlns:thm15="http://schemas.microsoft.com/office/thememl/2012/main" name="Office Theme" id="{62F939B6-93AF-4DB8-9C6B-D6C7DFDC589F}" vid="{4A3C46E8-61CC-4603-A589-7422A47A8E4A}"/>
     </a:ext>
   </a:extLst>
 </a:theme>

--- a/doc/votesystem接口.docx
+++ b/doc/votesystem接口.docx
@@ -2966,8 +2966,6 @@
       <w:r>
         <w:t>{</w:t>
       </w:r>
-      <w:bookmarkStart w:id="0" w:name="_GoBack"/>
-      <w:bookmarkEnd w:id="0"/>
     </w:p>
     <w:p>
       <w:r>
@@ -3026,19 +3024,13 @@
       </w:r>
     </w:p>
     <w:p>
+      <w:r>
+        <w:t>}</w:t>
+      </w:r>
+    </w:p>
+    <w:p>
       <w:pPr>
         <w:rPr>
-          <w:rFonts w:hint="eastAsia"/>
-        </w:rPr>
-      </w:pPr>
-      <w:r>
-        <w:t>}</w:t>
-      </w:r>
-    </w:p>
-    <w:p>
-      <w:pPr>
-        <w:rPr>
-          <w:rFonts w:hint="eastAsia"/>
           <w:sz w:val="32"/>
           <w:szCs w:val="32"/>
         </w:rPr>
@@ -3053,11 +3045,6 @@
       </w:r>
     </w:p>
     <w:p>
-      <w:pPr>
-        <w:rPr>
-          <w:rFonts w:hint="eastAsia"/>
-        </w:rPr>
-      </w:pPr>
       <w:r>
         <w:rPr>
           <w:rFonts w:hint="eastAsia"/>
@@ -3074,11 +3061,6 @@
       <w:proofErr w:type="gramEnd"/>
     </w:p>
     <w:p>
-      <w:pPr>
-        <w:rPr>
-          <w:rFonts w:hint="eastAsia"/>
-        </w:rPr>
-      </w:pPr>
       <w:r>
         <w:rPr>
           <w:rFonts w:hint="eastAsia"/>
@@ -3133,11 +3115,6 @@
       </w:r>
     </w:p>
     <w:p>
-      <w:pPr>
-        <w:rPr>
-          <w:rFonts w:hint="eastAsia"/>
-        </w:rPr>
-      </w:pPr>
       <w:r>
         <w:rPr>
           <w:rFonts w:hint="eastAsia"/>
@@ -3202,38 +3179,382 @@
       </w:r>
       <w:proofErr w:type="spellEnd"/>
       <w:r>
+        <w:t>": 0,//</w:t>
+      </w:r>
+      <w:r>
+        <w:rPr>
+          <w:rFonts w:hint="eastAsia"/>
+        </w:rPr>
+        <w:t>已投票人数</w:t>
+      </w:r>
+    </w:p>
+    <w:p>
+      <w:r>
+        <w:t xml:space="preserve">            "</w:t>
+      </w:r>
+      <w:proofErr w:type="spellStart"/>
+      <w:r>
+        <w:t>staffNumNotVoted</w:t>
+      </w:r>
+      <w:proofErr w:type="spellEnd"/>
+      <w:r>
+        <w:t>": 0,//</w:t>
+      </w:r>
+      <w:r>
+        <w:rPr>
+          <w:rFonts w:hint="eastAsia"/>
+        </w:rPr>
+        <w:t>未投票人数</w:t>
+      </w:r>
+    </w:p>
+    <w:p>
+      <w:r>
+        <w:t xml:space="preserve">            "</w:t>
+      </w:r>
+      <w:proofErr w:type="spellStart"/>
+      <w:proofErr w:type="gramStart"/>
+      <w:r>
+        <w:t>voteId</w:t>
+      </w:r>
+      <w:proofErr w:type="spellEnd"/>
+      <w:proofErr w:type="gramEnd"/>
+      <w:r>
+        <w:t>": 7,</w:t>
+      </w:r>
+    </w:p>
+    <w:p>
+      <w:r>
+        <w:t xml:space="preserve">            "</w:t>
+      </w:r>
+      <w:proofErr w:type="spellStart"/>
+      <w:r>
+        <w:t>voteName</w:t>
+      </w:r>
+      <w:proofErr w:type="spellEnd"/>
+      <w:r>
+        <w:t>": "测试投票名222AA",</w:t>
+      </w:r>
+    </w:p>
+    <w:p>
+      <w:r>
+        <w:t xml:space="preserve">            "</w:t>
+      </w:r>
+      <w:proofErr w:type="spellStart"/>
+      <w:proofErr w:type="gramStart"/>
+      <w:r>
+        <w:t>voteCreateTime</w:t>
+      </w:r>
+      <w:proofErr w:type="spellEnd"/>
+      <w:proofErr w:type="gramEnd"/>
+      <w:r>
+        <w:t>": 1536583654490,</w:t>
+      </w:r>
+    </w:p>
+    <w:p>
+      <w:r>
+        <w:t xml:space="preserve">            "</w:t>
+      </w:r>
+      <w:proofErr w:type="spellStart"/>
+      <w:proofErr w:type="gramStart"/>
+      <w:r>
+        <w:t>voteBeginTime</w:t>
+      </w:r>
+      <w:proofErr w:type="spellEnd"/>
+      <w:proofErr w:type="gramEnd"/>
+      <w:r>
+        <w:t>": 1536583654490,</w:t>
+      </w:r>
+    </w:p>
+    <w:p>
+      <w:r>
+        <w:t xml:space="preserve">            "</w:t>
+      </w:r>
+      <w:proofErr w:type="spellStart"/>
+      <w:proofErr w:type="gramStart"/>
+      <w:r>
+        <w:t>voteEndTime</w:t>
+      </w:r>
+      <w:proofErr w:type="spellEnd"/>
+      <w:proofErr w:type="gramEnd"/>
+      <w:r>
+        <w:t>": 1536583654490,</w:t>
+      </w:r>
+    </w:p>
+    <w:p>
+      <w:r>
+        <w:t xml:space="preserve">            "</w:t>
+      </w:r>
+      <w:proofErr w:type="spellStart"/>
+      <w:proofErr w:type="gramStart"/>
+      <w:r>
+        <w:t>voteStatus</w:t>
+      </w:r>
+      <w:proofErr w:type="spellEnd"/>
+      <w:proofErr w:type="gramEnd"/>
+      <w:r>
+        <w:t>": 1,</w:t>
+      </w:r>
+    </w:p>
+    <w:p>
+      <w:r>
+        <w:t xml:space="preserve">            "</w:t>
+      </w:r>
+      <w:proofErr w:type="spellStart"/>
+      <w:proofErr w:type="gramStart"/>
+      <w:r>
+        <w:t>voteCreaterId</w:t>
+      </w:r>
+      <w:proofErr w:type="spellEnd"/>
+      <w:proofErr w:type="gramEnd"/>
+      <w:r>
+        <w:t>": 2,</w:t>
+      </w:r>
+    </w:p>
+    <w:p>
+      <w:r>
+        <w:t xml:space="preserve">            "</w:t>
+      </w:r>
+      <w:proofErr w:type="spellStart"/>
+      <w:proofErr w:type="gramStart"/>
+      <w:r>
+        <w:t>voteType</w:t>
+      </w:r>
+      <w:proofErr w:type="spellEnd"/>
+      <w:proofErr w:type="gramEnd"/>
+      <w:r>
+        <w:t>": 1</w:t>
+      </w:r>
+    </w:p>
+    <w:p>
+      <w:r>
+        <w:t xml:space="preserve">        },</w:t>
+      </w:r>
+    </w:p>
+    <w:p>
+      <w:r>
+        <w:t xml:space="preserve">        {</w:t>
+      </w:r>
+    </w:p>
+    <w:p>
+      <w:r>
+        <w:t xml:space="preserve">            "</w:t>
+      </w:r>
+      <w:proofErr w:type="spellStart"/>
+      <w:proofErr w:type="gramStart"/>
+      <w:r>
+        <w:t>staffNumVoted</w:t>
+      </w:r>
+      <w:proofErr w:type="spellEnd"/>
+      <w:proofErr w:type="gramEnd"/>
+      <w:r>
         <w:t>": 0,</w:t>
       </w:r>
-      <w:r>
-        <w:t>//</w:t>
-      </w:r>
-      <w:r>
-        <w:rPr>
-          <w:rFonts w:hint="eastAsia"/>
-        </w:rPr>
-        <w:t>已投票人数</w:t>
-      </w:r>
-    </w:p>
-    <w:p>
-      <w:r>
-        <w:t xml:space="preserve">            "</w:t>
-      </w:r>
-      <w:proofErr w:type="spellStart"/>
+    </w:p>
+    <w:p>
+      <w:r>
+        <w:t xml:space="preserve">            "</w:t>
+      </w:r>
+      <w:proofErr w:type="spellStart"/>
+      <w:proofErr w:type="gramStart"/>
       <w:r>
         <w:t>staffNumNotVoted</w:t>
       </w:r>
       <w:proofErr w:type="spellEnd"/>
+      <w:proofErr w:type="gramEnd"/>
+      <w:r>
+        <w:t>": 8,</w:t>
+      </w:r>
+    </w:p>
+    <w:p>
+      <w:r>
+        <w:t xml:space="preserve">            "</w:t>
+      </w:r>
+      <w:proofErr w:type="spellStart"/>
+      <w:proofErr w:type="gramStart"/>
+      <w:r>
+        <w:t>voteId</w:t>
+      </w:r>
+      <w:proofErr w:type="spellEnd"/>
+      <w:proofErr w:type="gramEnd"/>
+      <w:r>
+        <w:t>": 10,</w:t>
+      </w:r>
+    </w:p>
+    <w:p>
+      <w:r>
+        <w:t xml:space="preserve">            "</w:t>
+      </w:r>
+      <w:proofErr w:type="spellStart"/>
+      <w:proofErr w:type="gramStart"/>
+      <w:r>
+        <w:t>voteName</w:t>
+      </w:r>
+      <w:proofErr w:type="spellEnd"/>
+      <w:proofErr w:type="gramEnd"/>
+      <w:r>
+        <w:t>": "</w:t>
+      </w:r>
+      <w:proofErr w:type="spellStart"/>
+      <w:r>
+        <w:t>testVoteNameCC</w:t>
+      </w:r>
+      <w:proofErr w:type="spellEnd"/>
+      <w:r>
+        <w:t>",</w:t>
+      </w:r>
+    </w:p>
+    <w:p>
+      <w:r>
+        <w:t xml:space="preserve">            "</w:t>
+      </w:r>
+      <w:proofErr w:type="spellStart"/>
+      <w:proofErr w:type="gramStart"/>
+      <w:r>
+        <w:t>voteCreateTime</w:t>
+      </w:r>
+      <w:proofErr w:type="spellEnd"/>
+      <w:proofErr w:type="gramEnd"/>
+      <w:r>
+        <w:t>": 1536588141180,</w:t>
+      </w:r>
+    </w:p>
+    <w:p>
+      <w:r>
+        <w:t xml:space="preserve">            "</w:t>
+      </w:r>
+      <w:proofErr w:type="spellStart"/>
+      <w:proofErr w:type="gramStart"/>
+      <w:r>
+        <w:t>voteBeginTime</w:t>
+      </w:r>
+      <w:proofErr w:type="spellEnd"/>
+      <w:proofErr w:type="gramEnd"/>
+      <w:r>
+        <w:t>": 1536544800000,</w:t>
+      </w:r>
+    </w:p>
+    <w:p>
+      <w:r>
+        <w:t xml:space="preserve">            "</w:t>
+      </w:r>
+      <w:proofErr w:type="spellStart"/>
+      <w:proofErr w:type="gramStart"/>
+      <w:r>
+        <w:t>voteEndTime</w:t>
+      </w:r>
+      <w:proofErr w:type="spellEnd"/>
+      <w:proofErr w:type="gramEnd"/>
+      <w:r>
+        <w:t>": 1536717600000,</w:t>
+      </w:r>
+    </w:p>
+    <w:p>
+      <w:r>
+        <w:t xml:space="preserve">            "</w:t>
+      </w:r>
+      <w:proofErr w:type="spellStart"/>
+      <w:proofErr w:type="gramStart"/>
+      <w:r>
+        <w:t>voteStatus</w:t>
+      </w:r>
+      <w:proofErr w:type="spellEnd"/>
+      <w:proofErr w:type="gramEnd"/>
       <w:r>
         <w:t>": 0,</w:t>
       </w:r>
-      <w:r>
-        <w:t>//</w:t>
-      </w:r>
-      <w:r>
-        <w:rPr>
-          <w:rFonts w:hint="eastAsia"/>
-        </w:rPr>
-        <w:t>未投票人数</w:t>
+    </w:p>
+    <w:p>
+      <w:r>
+        <w:t xml:space="preserve">            "</w:t>
+      </w:r>
+      <w:proofErr w:type="spellStart"/>
+      <w:proofErr w:type="gramStart"/>
+      <w:r>
+        <w:t>voteCreaterId</w:t>
+      </w:r>
+      <w:proofErr w:type="spellEnd"/>
+      <w:proofErr w:type="gramEnd"/>
+      <w:r>
+        <w:t>": 2,</w:t>
+      </w:r>
+    </w:p>
+    <w:p>
+      <w:r>
+        <w:t xml:space="preserve">            "</w:t>
+      </w:r>
+      <w:proofErr w:type="spellStart"/>
+      <w:proofErr w:type="gramStart"/>
+      <w:r>
+        <w:t>voteType</w:t>
+      </w:r>
+      <w:proofErr w:type="spellEnd"/>
+      <w:proofErr w:type="gramEnd"/>
+      <w:r>
+        <w:t>": 0</w:t>
+      </w:r>
+    </w:p>
+    <w:p>
+      <w:r>
+        <w:t xml:space="preserve">        }</w:t>
+      </w:r>
+    </w:p>
+    <w:p>
+      <w:r>
+        <w:t xml:space="preserve">    ],</w:t>
+      </w:r>
+    </w:p>
+    <w:p>
+      <w:r>
+        <w:t xml:space="preserve">    "</w:t>
+      </w:r>
+      <w:proofErr w:type="spellStart"/>
+      <w:r>
+        <w:t>vote_participant</w:t>
+      </w:r>
+      <w:proofErr w:type="spellEnd"/>
+      <w:r>
+        <w:t>": [//</w:t>
+      </w:r>
+      <w:r>
+        <w:rPr>
+          <w:rFonts w:hint="eastAsia"/>
+        </w:rPr>
+        <w:t>我参与的</w:t>
+      </w:r>
+    </w:p>
+    <w:p>
+      <w:r>
+        <w:t xml:space="preserve">        {</w:t>
+      </w:r>
+    </w:p>
+    <w:p>
+      <w:r>
+        <w:t xml:space="preserve">            "</w:t>
+      </w:r>
+      <w:proofErr w:type="spellStart"/>
+      <w:proofErr w:type="gramStart"/>
+      <w:r>
+        <w:t>staffNumVoted</w:t>
+      </w:r>
+      <w:proofErr w:type="spellEnd"/>
+      <w:proofErr w:type="gramEnd"/>
+      <w:r>
+        <w:t>": 4,</w:t>
+      </w:r>
+    </w:p>
+    <w:p>
+      <w:r>
+        <w:t xml:space="preserve">            "</w:t>
+      </w:r>
+      <w:proofErr w:type="spellStart"/>
+      <w:proofErr w:type="gramStart"/>
+      <w:r>
+        <w:t>staffNumNotVoted</w:t>
+      </w:r>
+      <w:proofErr w:type="spellEnd"/>
+      <w:proofErr w:type="gramEnd"/>
+      <w:r>
+        <w:t>": 4,</w:t>
       </w:r>
     </w:p>
     <w:p>
@@ -3248,7 +3569,7 @@
       <w:proofErr w:type="spellEnd"/>
       <w:proofErr w:type="gramEnd"/>
       <w:r>
-        <w:t>": 7,</w:t>
+        <w:t>": 1,</w:t>
       </w:r>
     </w:p>
     <w:p>
@@ -3261,7 +3582,7 @@
       </w:r>
       <w:proofErr w:type="spellEnd"/>
       <w:r>
-        <w:t>": "测试投票名222AA",</w:t>
+        <w:t>": "测试投票名",</w:t>
       </w:r>
     </w:p>
     <w:p>
@@ -3276,7 +3597,7 @@
       <w:proofErr w:type="spellEnd"/>
       <w:proofErr w:type="gramEnd"/>
       <w:r>
-        <w:t>": 1536583654490,</w:t>
+        <w:t>": 1536234837383,</w:t>
       </w:r>
     </w:p>
     <w:p>
@@ -3291,7 +3612,7 @@
       <w:proofErr w:type="spellEnd"/>
       <w:proofErr w:type="gramEnd"/>
       <w:r>
-        <w:t>": 1536583654490,</w:t>
+        <w:t>": 1536234837383,</w:t>
       </w:r>
     </w:p>
     <w:p>
@@ -3306,7 +3627,7 @@
       <w:proofErr w:type="spellEnd"/>
       <w:proofErr w:type="gramEnd"/>
       <w:r>
-        <w:t>": 1536583654490,</w:t>
+        <w:t>": 1536234837383,</w:t>
       </w:r>
     </w:p>
     <w:p>
@@ -3336,6 +3657,352 @@
       <w:proofErr w:type="spellEnd"/>
       <w:proofErr w:type="gramEnd"/>
       <w:r>
+        <w:t>": 1,</w:t>
+      </w:r>
+    </w:p>
+    <w:p>
+      <w:r>
+        <w:t xml:space="preserve">            "</w:t>
+      </w:r>
+      <w:proofErr w:type="spellStart"/>
+      <w:proofErr w:type="gramStart"/>
+      <w:r>
+        <w:t>voteType</w:t>
+      </w:r>
+      <w:proofErr w:type="spellEnd"/>
+      <w:proofErr w:type="gramEnd"/>
+      <w:r>
+        <w:t>": 1</w:t>
+      </w:r>
+    </w:p>
+    <w:p>
+      <w:r>
+        <w:t xml:space="preserve">        },</w:t>
+      </w:r>
+    </w:p>
+    <w:p>
+      <w:r>
+        <w:t xml:space="preserve">        {</w:t>
+      </w:r>
+    </w:p>
+    <w:p>
+      <w:r>
+        <w:t xml:space="preserve">            "</w:t>
+      </w:r>
+      <w:proofErr w:type="spellStart"/>
+      <w:proofErr w:type="gramStart"/>
+      <w:r>
+        <w:t>staffNumVoted</w:t>
+      </w:r>
+      <w:proofErr w:type="spellEnd"/>
+      <w:proofErr w:type="gramEnd"/>
+      <w:r>
+        <w:t>": 1,</w:t>
+      </w:r>
+    </w:p>
+    <w:p>
+      <w:r>
+        <w:t xml:space="preserve">            "</w:t>
+      </w:r>
+      <w:proofErr w:type="spellStart"/>
+      <w:proofErr w:type="gramStart"/>
+      <w:r>
+        <w:t>staffNumNotVoted</w:t>
+      </w:r>
+      <w:proofErr w:type="spellEnd"/>
+      <w:proofErr w:type="gramEnd"/>
+      <w:r>
+        <w:t>": 0,</w:t>
+      </w:r>
+    </w:p>
+    <w:p>
+      <w:r>
+        <w:t xml:space="preserve">            "</w:t>
+      </w:r>
+      <w:proofErr w:type="spellStart"/>
+      <w:proofErr w:type="gramStart"/>
+      <w:r>
+        <w:t>voteId</w:t>
+      </w:r>
+      <w:proofErr w:type="spellEnd"/>
+      <w:proofErr w:type="gramEnd"/>
+      <w:r>
+        <w:t>": 6,</w:t>
+      </w:r>
+    </w:p>
+    <w:p>
+      <w:r>
+        <w:t xml:space="preserve">            "</w:t>
+      </w:r>
+      <w:proofErr w:type="spellStart"/>
+      <w:proofErr w:type="gramStart"/>
+      <w:r>
+        <w:t>voteName</w:t>
+      </w:r>
+      <w:proofErr w:type="spellEnd"/>
+      <w:proofErr w:type="gramEnd"/>
+      <w:r>
+        <w:t>": "</w:t>
+      </w:r>
+      <w:proofErr w:type="spellStart"/>
+      <w:r>
+        <w:t>testVoteName</w:t>
+      </w:r>
+      <w:proofErr w:type="spellEnd"/>
+      <w:r>
+        <w:t>",</w:t>
+      </w:r>
+    </w:p>
+    <w:p>
+      <w:r>
+        <w:t xml:space="preserve">            "</w:t>
+      </w:r>
+      <w:proofErr w:type="spellStart"/>
+      <w:proofErr w:type="gramStart"/>
+      <w:r>
+        <w:t>voteCreateTime</w:t>
+      </w:r>
+      <w:proofErr w:type="spellEnd"/>
+      <w:proofErr w:type="gramEnd"/>
+      <w:r>
+        <w:t>": 1536582959149,</w:t>
+      </w:r>
+    </w:p>
+    <w:p>
+      <w:r>
+        <w:lastRenderedPageBreak/>
+        <w:t xml:space="preserve">            "</w:t>
+      </w:r>
+      <w:proofErr w:type="spellStart"/>
+      <w:proofErr w:type="gramStart"/>
+      <w:r>
+        <w:t>voteBeginTime</w:t>
+      </w:r>
+      <w:proofErr w:type="spellEnd"/>
+      <w:proofErr w:type="gramEnd"/>
+      <w:r>
+        <w:t>": 1536544800000,</w:t>
+      </w:r>
+    </w:p>
+    <w:p>
+      <w:r>
+        <w:t xml:space="preserve">            "</w:t>
+      </w:r>
+      <w:proofErr w:type="spellStart"/>
+      <w:proofErr w:type="gramStart"/>
+      <w:r>
+        <w:t>voteEndTime</w:t>
+      </w:r>
+      <w:proofErr w:type="spellEnd"/>
+      <w:proofErr w:type="gramEnd"/>
+      <w:r>
+        <w:t>": 1536717600000,</w:t>
+      </w:r>
+    </w:p>
+    <w:p>
+      <w:r>
+        <w:t xml:space="preserve">            "</w:t>
+      </w:r>
+      <w:proofErr w:type="spellStart"/>
+      <w:proofErr w:type="gramStart"/>
+      <w:r>
+        <w:t>voteStatus</w:t>
+      </w:r>
+      <w:proofErr w:type="spellEnd"/>
+      <w:proofErr w:type="gramEnd"/>
+      <w:r>
+        <w:t>": 0,</w:t>
+      </w:r>
+    </w:p>
+    <w:p>
+      <w:r>
+        <w:t xml:space="preserve">            "</w:t>
+      </w:r>
+      <w:proofErr w:type="spellStart"/>
+      <w:proofErr w:type="gramStart"/>
+      <w:r>
+        <w:t>voteCreaterId</w:t>
+      </w:r>
+      <w:proofErr w:type="spellEnd"/>
+      <w:proofErr w:type="gramEnd"/>
+      <w:r>
+        <w:t>": 1,</w:t>
+      </w:r>
+    </w:p>
+    <w:p>
+      <w:r>
+        <w:t xml:space="preserve">            "</w:t>
+      </w:r>
+      <w:proofErr w:type="spellStart"/>
+      <w:proofErr w:type="gramStart"/>
+      <w:r>
+        <w:t>voteType</w:t>
+      </w:r>
+      <w:proofErr w:type="spellEnd"/>
+      <w:proofErr w:type="gramEnd"/>
+      <w:r>
+        <w:t>": 0</w:t>
+      </w:r>
+    </w:p>
+    <w:p>
+      <w:r>
+        <w:t xml:space="preserve">        }</w:t>
+      </w:r>
+    </w:p>
+    <w:p>
+      <w:r>
+        <w:t xml:space="preserve">    ],</w:t>
+      </w:r>
+    </w:p>
+    <w:p>
+      <w:r>
+        <w:t xml:space="preserve">    "</w:t>
+      </w:r>
+      <w:proofErr w:type="spellStart"/>
+      <w:r>
+        <w:t>vote_end</w:t>
+      </w:r>
+      <w:proofErr w:type="spellEnd"/>
+      <w:r>
+        <w:t>": [//</w:t>
+      </w:r>
+      <w:r>
+        <w:rPr>
+          <w:rFonts w:hint="eastAsia"/>
+        </w:rPr>
+        <w:t>已经结束的</w:t>
+      </w:r>
+    </w:p>
+    <w:p>
+      <w:r>
+        <w:t xml:space="preserve">        {</w:t>
+      </w:r>
+    </w:p>
+    <w:p>
+      <w:r>
+        <w:t xml:space="preserve">            "</w:t>
+      </w:r>
+      <w:proofErr w:type="spellStart"/>
+      <w:proofErr w:type="gramStart"/>
+      <w:r>
+        <w:t>staffNumVoted</w:t>
+      </w:r>
+      <w:proofErr w:type="spellEnd"/>
+      <w:proofErr w:type="gramEnd"/>
+      <w:r>
+        <w:t>": 0,</w:t>
+      </w:r>
+    </w:p>
+    <w:p>
+      <w:r>
+        <w:t xml:space="preserve">            "</w:t>
+      </w:r>
+      <w:proofErr w:type="spellStart"/>
+      <w:proofErr w:type="gramStart"/>
+      <w:r>
+        <w:t>staffNumNotVoted</w:t>
+      </w:r>
+      <w:proofErr w:type="spellEnd"/>
+      <w:proofErr w:type="gramEnd"/>
+      <w:r>
+        <w:t>": 5,</w:t>
+      </w:r>
+    </w:p>
+    <w:p>
+      <w:r>
+        <w:t xml:space="preserve">            "</w:t>
+      </w:r>
+      <w:proofErr w:type="spellStart"/>
+      <w:proofErr w:type="gramStart"/>
+      <w:r>
+        <w:t>voteId</w:t>
+      </w:r>
+      <w:proofErr w:type="spellEnd"/>
+      <w:proofErr w:type="gramEnd"/>
+      <w:r>
+        <w:t>": 13,</w:t>
+      </w:r>
+    </w:p>
+    <w:p>
+      <w:r>
+        <w:t xml:space="preserve">            "</w:t>
+      </w:r>
+      <w:proofErr w:type="spellStart"/>
+      <w:proofErr w:type="gramStart"/>
+      <w:r>
+        <w:t>voteName</w:t>
+      </w:r>
+      <w:proofErr w:type="spellEnd"/>
+      <w:proofErr w:type="gramEnd"/>
+      <w:r>
+        <w:t>": "</w:t>
+      </w:r>
+      <w:proofErr w:type="spellStart"/>
+      <w:r>
+        <w:t>testVoteName</w:t>
+      </w:r>
+      <w:proofErr w:type="spellEnd"/>
+      <w:r>
+        <w:t>",</w:t>
+      </w:r>
+    </w:p>
+    <w:p>
+      <w:r>
+        <w:t xml:space="preserve">            "</w:t>
+      </w:r>
+      <w:proofErr w:type="spellStart"/>
+      <w:proofErr w:type="gramStart"/>
+      <w:r>
+        <w:t>voteCreateTime</w:t>
+      </w:r>
+      <w:proofErr w:type="spellEnd"/>
+      <w:proofErr w:type="gramEnd"/>
+      <w:r>
+        <w:t>": 1539940915032,</w:t>
+      </w:r>
+    </w:p>
+    <w:p>
+      <w:r>
+        <w:t xml:space="preserve">            "</w:t>
+      </w:r>
+      <w:proofErr w:type="spellStart"/>
+      <w:proofErr w:type="gramStart"/>
+      <w:r>
+        <w:t>voteBeginTime</w:t>
+      </w:r>
+      <w:proofErr w:type="spellEnd"/>
+      <w:proofErr w:type="gramEnd"/>
+      <w:r>
+        <w:t>": 1536544800000,</w:t>
+      </w:r>
+    </w:p>
+    <w:p>
+      <w:r>
+        <w:t xml:space="preserve">            "</w:t>
+      </w:r>
+      <w:proofErr w:type="spellStart"/>
+      <w:proofErr w:type="gramStart"/>
+      <w:r>
+        <w:t>voteEndTime</w:t>
+      </w:r>
+      <w:proofErr w:type="spellEnd"/>
+      <w:proofErr w:type="gramEnd"/>
+      <w:r>
+        <w:t>": 1536717600000,</w:t>
+      </w:r>
+    </w:p>
+    <w:p>
+      <w:r>
+        <w:t xml:space="preserve">            "</w:t>
+      </w:r>
+      <w:proofErr w:type="spellStart"/>
+      <w:proofErr w:type="gramStart"/>
+      <w:r>
+        <w:t>voteStatus</w:t>
+      </w:r>
+      <w:proofErr w:type="spellEnd"/>
+      <w:proofErr w:type="gramEnd"/>
+      <w:r>
         <w:t>": 2,</w:t>
       </w:r>
     </w:p>
@@ -3346,12 +4013,27 @@
       <w:proofErr w:type="spellStart"/>
       <w:proofErr w:type="gramStart"/>
       <w:r>
+        <w:t>voteCreaterId</w:t>
+      </w:r>
+      <w:proofErr w:type="spellEnd"/>
+      <w:proofErr w:type="gramEnd"/>
+      <w:r>
+        <w:t>": 1,</w:t>
+      </w:r>
+    </w:p>
+    <w:p>
+      <w:r>
+        <w:t xml:space="preserve">            "</w:t>
+      </w:r>
+      <w:proofErr w:type="spellStart"/>
+      <w:proofErr w:type="gramStart"/>
+      <w:r>
         <w:t>voteType</w:t>
       </w:r>
       <w:proofErr w:type="spellEnd"/>
       <w:proofErr w:type="gramEnd"/>
       <w:r>
-        <w:t>": 1</w:t>
+        <w:t>": 0</w:t>
       </w:r>
     </w:p>
     <w:p>
@@ -3391,7 +4073,7 @@
       <w:proofErr w:type="spellEnd"/>
       <w:proofErr w:type="gramEnd"/>
       <w:r>
-        <w:t>": 8,</w:t>
+        <w:t>": 5,</w:t>
       </w:r>
     </w:p>
     <w:p>
@@ -3406,131 +4088,509 @@
       <w:proofErr w:type="spellEnd"/>
       <w:proofErr w:type="gramEnd"/>
       <w:r>
-        <w:t>": 10,</w:t>
-      </w:r>
-    </w:p>
-    <w:p>
-      <w:r>
-        <w:t xml:space="preserve">            "</w:t>
-      </w:r>
-      <w:proofErr w:type="spellStart"/>
-      <w:proofErr w:type="gramStart"/>
+        <w:t>": 51,</w:t>
+      </w:r>
+    </w:p>
+    <w:p>
+      <w:r>
+        <w:t xml:space="preserve">            "</w:t>
+      </w:r>
+      <w:proofErr w:type="spellStart"/>
       <w:r>
         <w:t>voteName</w:t>
       </w:r>
       <w:proofErr w:type="spellEnd"/>
-      <w:proofErr w:type="gramEnd"/>
-      <w:r>
-        <w:t>": "</w:t>
-      </w:r>
-      <w:proofErr w:type="spellStart"/>
-      <w:r>
-        <w:t>testVoteNameCC</w:t>
+      <w:r>
+        <w:t>": "玩啥2",</w:t>
+      </w:r>
+    </w:p>
+    <w:p>
+      <w:r>
+        <w:t xml:space="preserve">            "</w:t>
+      </w:r>
+      <w:proofErr w:type="spellStart"/>
+      <w:proofErr w:type="gramStart"/>
+      <w:r>
+        <w:t>voteCreateTime</w:t>
+      </w:r>
+      <w:proofErr w:type="spellEnd"/>
+      <w:proofErr w:type="gramEnd"/>
+      <w:r>
+        <w:t>": 1540022169719,</w:t>
+      </w:r>
+    </w:p>
+    <w:p>
+      <w:r>
+        <w:t xml:space="preserve">            "</w:t>
+      </w:r>
+      <w:proofErr w:type="spellStart"/>
+      <w:proofErr w:type="gramStart"/>
+      <w:r>
+        <w:t>voteBeginTime</w:t>
+      </w:r>
+      <w:proofErr w:type="spellEnd"/>
+      <w:proofErr w:type="gramEnd"/>
+      <w:r>
+        <w:t>": 1540018800000,</w:t>
+      </w:r>
+    </w:p>
+    <w:p>
+      <w:r>
+        <w:t xml:space="preserve">            "</w:t>
+      </w:r>
+      <w:proofErr w:type="spellStart"/>
+      <w:proofErr w:type="gramStart"/>
+      <w:r>
+        <w:t>voteEndTime</w:t>
+      </w:r>
+      <w:proofErr w:type="spellEnd"/>
+      <w:proofErr w:type="gramEnd"/>
+      <w:r>
+        <w:t>": 1540022220000,</w:t>
+      </w:r>
+    </w:p>
+    <w:p>
+      <w:r>
+        <w:t xml:space="preserve">            "</w:t>
+      </w:r>
+      <w:proofErr w:type="spellStart"/>
+      <w:proofErr w:type="gramStart"/>
+      <w:r>
+        <w:t>voteStatus</w:t>
+      </w:r>
+      <w:proofErr w:type="spellEnd"/>
+      <w:proofErr w:type="gramEnd"/>
+      <w:r>
+        <w:t>": 2,</w:t>
+      </w:r>
+    </w:p>
+    <w:p>
+      <w:r>
+        <w:t xml:space="preserve">            "</w:t>
+      </w:r>
+      <w:proofErr w:type="spellStart"/>
+      <w:proofErr w:type="gramStart"/>
+      <w:r>
+        <w:t>voteCreaterId</w:t>
+      </w:r>
+      <w:proofErr w:type="spellEnd"/>
+      <w:proofErr w:type="gramEnd"/>
+      <w:r>
+        <w:t>": 1,</w:t>
+      </w:r>
+    </w:p>
+    <w:p>
+      <w:r>
+        <w:t xml:space="preserve">            "</w:t>
+      </w:r>
+      <w:proofErr w:type="spellStart"/>
+      <w:proofErr w:type="gramStart"/>
+      <w:r>
+        <w:t>voteType</w:t>
+      </w:r>
+      <w:proofErr w:type="spellEnd"/>
+      <w:proofErr w:type="gramEnd"/>
+      <w:r>
+        <w:t>": 0</w:t>
+      </w:r>
+    </w:p>
+    <w:p>
+      <w:r>
+        <w:t xml:space="preserve">        }</w:t>
+      </w:r>
+    </w:p>
+    <w:p>
+      <w:r>
+        <w:t xml:space="preserve">    ]</w:t>
+      </w:r>
+    </w:p>
+    <w:p>
+      <w:r>
+        <w:t>}</w:t>
+      </w:r>
+    </w:p>
+    <w:p>
+      <w:pPr>
+        <w:rPr>
+          <w:sz w:val="32"/>
+        </w:rPr>
+      </w:pPr>
+    </w:p>
+    <w:p>
+      <w:pPr>
+        <w:rPr>
+          <w:sz w:val="32"/>
+          <w:szCs w:val="32"/>
+        </w:rPr>
+      </w:pPr>
+      <w:r>
+        <w:rPr>
+          <w:rFonts w:hint="eastAsia"/>
+          <w:sz w:val="32"/>
+          <w:szCs w:val="32"/>
+        </w:rPr>
+        <w:t>用户投票功能</w:t>
+      </w:r>
+      <w:r>
+        <w:rPr>
+          <w:rFonts w:hint="eastAsia"/>
+          <w:sz w:val="32"/>
+          <w:szCs w:val="32"/>
+        </w:rPr>
+        <w:t>：</w:t>
+      </w:r>
+      <w:r>
+        <w:rPr>
+          <w:rFonts w:hint="eastAsia"/>
+          <w:sz w:val="32"/>
+          <w:szCs w:val="32"/>
+        </w:rPr>
+        <w:t>包括用户投票资格验证（是否在所选投票员工范围内，若在所选员工内</w:t>
+      </w:r>
+      <w:proofErr w:type="gramStart"/>
+      <w:r>
+        <w:rPr>
+          <w:rFonts w:hint="eastAsia"/>
+          <w:sz w:val="32"/>
+          <w:szCs w:val="32"/>
+        </w:rPr>
+        <w:t>则判断</w:t>
+      </w:r>
+      <w:proofErr w:type="gramEnd"/>
+      <w:r>
+        <w:rPr>
+          <w:rFonts w:hint="eastAsia"/>
+          <w:sz w:val="32"/>
+          <w:szCs w:val="32"/>
+        </w:rPr>
+        <w:t>是否已经投过票）</w:t>
+      </w:r>
+    </w:p>
+    <w:p>
+      <w:r>
+        <w:rPr>
+          <w:rFonts w:hint="eastAsia"/>
+        </w:rPr>
+        <w:t>请求方式：</w:t>
+      </w:r>
+      <w:proofErr w:type="gramStart"/>
+      <w:r>
+        <w:rPr>
+          <w:rFonts w:hint="eastAsia"/>
+        </w:rPr>
+        <w:t>post</w:t>
+      </w:r>
+      <w:proofErr w:type="gramEnd"/>
+    </w:p>
+    <w:p>
+      <w:r>
+        <w:rPr>
+          <w:rFonts w:hint="eastAsia"/>
+        </w:rPr>
+        <w:t>请求url:</w:t>
+      </w:r>
+      <w:r>
+        <w:rPr>
+          <w:rFonts w:ascii="Helvetica" w:hAnsi="Helvetica" w:cs="Helvetica"/>
+          <w:color w:val="505050"/>
+          <w:sz w:val="18"/>
+          <w:szCs w:val="18"/>
+          <w:shd w:val="clear" w:color="auto" w:fill="FFFFFF"/>
+        </w:rPr>
+        <w:t xml:space="preserve"> </w:t>
+      </w:r>
+      <w:r>
+        <w:rPr>
+          <w:rFonts w:ascii="Helvetica" w:hAnsi="Helvetica" w:cs="Helvetica"/>
+          <w:color w:val="505050"/>
+          <w:sz w:val="18"/>
+          <w:szCs w:val="18"/>
+          <w:shd w:val="clear" w:color="auto" w:fill="FFFFFF"/>
+        </w:rPr>
+        <w:t>http://localhost:8080/voteProcess/vote</w:t>
+      </w:r>
+    </w:p>
+    <w:p>
+      <w:pPr>
+        <w:rPr>
+          <w:rFonts w:ascii="Helvetica" w:hAnsi="Helvetica" w:cs="Helvetica"/>
+          <w:color w:val="505050"/>
+          <w:sz w:val="18"/>
+          <w:szCs w:val="18"/>
+          <w:shd w:val="clear" w:color="auto" w:fill="FAFAFA"/>
+        </w:rPr>
+      </w:pPr>
+      <w:r>
+        <w:rPr>
+          <w:rFonts w:hint="eastAsia"/>
+        </w:rPr>
+        <w:t>请求参数：</w:t>
+      </w:r>
+      <w:r>
+        <w:rPr>
+          <w:rFonts w:ascii="Helvetica" w:hAnsi="Helvetica" w:cs="Helvetica"/>
+          <w:color w:val="505050"/>
+          <w:sz w:val="18"/>
+          <w:szCs w:val="18"/>
+          <w:shd w:val="clear" w:color="auto" w:fill="FAFAFA"/>
+        </w:rPr>
+        <w:t xml:space="preserve"> </w:t>
+      </w:r>
+    </w:p>
+    <w:p>
+      <w:r>
+        <w:tab/>
+      </w:r>
+      <w:r>
+        <w:tab/>
+      </w:r>
+      <w:proofErr w:type="spellStart"/>
+      <w:r>
+        <w:rPr>
+          <w:rFonts w:ascii="Helvetica" w:hAnsi="Helvetica" w:cs="Helvetica"/>
+          <w:color w:val="505050"/>
+          <w:sz w:val="18"/>
+          <w:szCs w:val="18"/>
+          <w:shd w:val="clear" w:color="auto" w:fill="FFFFFF"/>
+        </w:rPr>
+        <w:t>staffId</w:t>
+      </w:r>
+      <w:proofErr w:type="spellEnd"/>
+      <w:r>
+        <w:t xml:space="preserve">      </w:t>
+      </w:r>
+      <w:r>
+        <w:rPr>
+          <w:rFonts w:hint="eastAsia"/>
+        </w:rPr>
+        <w:t>员工id</w:t>
+      </w:r>
+    </w:p>
+    <w:p>
+      <w:r>
+        <w:lastRenderedPageBreak/>
+        <w:tab/>
+      </w:r>
+      <w:r>
+        <w:tab/>
+      </w:r>
+      <w:proofErr w:type="spellStart"/>
+      <w:r>
+        <w:rPr>
+          <w:rFonts w:ascii="Helvetica" w:hAnsi="Helvetica" w:cs="Helvetica"/>
+          <w:color w:val="505050"/>
+          <w:sz w:val="18"/>
+          <w:szCs w:val="18"/>
+          <w:shd w:val="clear" w:color="auto" w:fill="FFFFFF"/>
+        </w:rPr>
+        <w:t>voteInfoId</w:t>
+      </w:r>
+      <w:proofErr w:type="spellEnd"/>
+      <w:r>
+        <w:t xml:space="preserve">          </w:t>
+      </w:r>
+      <w:r>
+        <w:rPr>
+          <w:rFonts w:hint="eastAsia"/>
+        </w:rPr>
+        <w:t>投票信息id</w:t>
+      </w:r>
+    </w:p>
+    <w:p>
+      <w:pPr>
+        <w:rPr>
+          <w:rFonts w:ascii="Helvetica" w:hAnsi="Helvetica" w:cs="Helvetica"/>
+          <w:color w:val="505050"/>
+          <w:sz w:val="18"/>
+          <w:szCs w:val="18"/>
+          <w:shd w:val="clear" w:color="auto" w:fill="FFFFFF"/>
+        </w:rPr>
+      </w:pPr>
+      <w:r>
+        <w:tab/>
+      </w:r>
+      <w:r>
+        <w:tab/>
+      </w:r>
+      <w:proofErr w:type="spellStart"/>
+      <w:r>
+        <w:rPr>
+          <w:rFonts w:ascii="Helvetica" w:hAnsi="Helvetica" w:cs="Helvetica"/>
+          <w:color w:val="505050"/>
+          <w:sz w:val="18"/>
+          <w:szCs w:val="18"/>
+          <w:shd w:val="clear" w:color="auto" w:fill="FFFFFF"/>
+        </w:rPr>
+        <w:t>voteOptionId</w:t>
+      </w:r>
+      <w:proofErr w:type="spellEnd"/>
+      <w:r>
+        <w:t xml:space="preserve">     </w:t>
+      </w:r>
+      <w:r>
+        <w:rPr>
+          <w:rFonts w:hint="eastAsia"/>
+        </w:rPr>
+        <w:t xml:space="preserve">   </w:t>
+      </w:r>
+      <w:r>
+        <w:rPr>
+          <w:rFonts w:hint="eastAsia"/>
+        </w:rPr>
+        <w:t>投票</w:t>
+      </w:r>
+      <w:r>
+        <w:rPr>
+          <w:rFonts w:hint="eastAsia"/>
+        </w:rPr>
+        <w:t>选项id</w:t>
+      </w:r>
+      <w:r>
+        <w:rPr>
+          <w:rFonts w:hint="eastAsia"/>
+        </w:rPr>
+        <w:t>，</w:t>
+      </w:r>
+    </w:p>
+    <w:p>
+      <w:r>
+        <w:tab/>
+      </w:r>
+      <w:r>
+        <w:tab/>
+      </w:r>
+      <w:proofErr w:type="spellStart"/>
+      <w:r>
+        <w:rPr>
+          <w:rFonts w:ascii="Helvetica" w:hAnsi="Helvetica" w:cs="Helvetica"/>
+          <w:color w:val="505050"/>
+          <w:sz w:val="18"/>
+          <w:szCs w:val="18"/>
+          <w:shd w:val="clear" w:color="auto" w:fill="FFFFFF"/>
+        </w:rPr>
+        <w:t>optionDetail</w:t>
+      </w:r>
+      <w:proofErr w:type="spellEnd"/>
+      <w:r>
+        <w:t xml:space="preserve">         </w:t>
+      </w:r>
+      <w:r>
+        <w:rPr>
+          <w:rFonts w:hint="eastAsia"/>
+        </w:rPr>
+        <w:t>选项的详细信息</w:t>
+      </w:r>
+    </w:p>
+    <w:p>
+      <w:r>
+        <w:rPr>
+          <w:rFonts w:hint="eastAsia"/>
+        </w:rPr>
+        <w:t>返回结果:</w:t>
+      </w:r>
+    </w:p>
+    <w:p>
+      <w:r>
+        <w:t>{</w:t>
+      </w:r>
+    </w:p>
+    <w:p>
+      <w:r>
+        <w:t xml:space="preserve">    "</w:t>
+      </w:r>
+      <w:proofErr w:type="spellStart"/>
+      <w:r>
+        <w:t>returnMsg</w:t>
+      </w:r>
+      <w:proofErr w:type="spellEnd"/>
+      <w:r>
+        <w:t>"</w:t>
+      </w:r>
+      <w:r>
+        <w:rPr>
+          <w:rFonts w:hint="eastAsia"/>
+        </w:rPr>
+        <w:t>:</w:t>
+      </w:r>
+      <w:r>
+        <w:tab/>
+      </w:r>
+      <w:r>
+        <w:tab/>
+      </w:r>
+      <w:r>
+        <w:tab/>
+      </w:r>
+      <w:r>
+        <w:tab/>
+      </w:r>
+      <w:r>
+        <w:tab/>
+      </w:r>
+      <w:r>
+        <w:tab/>
+      </w:r>
+      <w:r>
+        <w:rPr>
+          <w:rFonts w:hint="eastAsia"/>
+        </w:rPr>
+        <w:t>说明：请求是否成功</w:t>
+      </w:r>
+    </w:p>
+    <w:p>
+      <w:r>
+        <w:t xml:space="preserve">    "</w:t>
+      </w:r>
+      <w:proofErr w:type="spellStart"/>
+      <w:r>
+        <w:t>returnMsgDetail</w:t>
+      </w:r>
+      <w:proofErr w:type="spellEnd"/>
+      <w:r>
+        <w:t xml:space="preserve">": "null </w:t>
+      </w:r>
+      <w:proofErr w:type="spellStart"/>
+      <w:r>
+        <w:t>msg</w:t>
       </w:r>
       <w:proofErr w:type="spellEnd"/>
       <w:r>
         <w:t>",</w:t>
       </w:r>
-    </w:p>
-    <w:p>
-      <w:r>
-        <w:t xml:space="preserve">            "</w:t>
-      </w:r>
-      <w:proofErr w:type="spellStart"/>
-      <w:proofErr w:type="gramStart"/>
-      <w:r>
-        <w:t>voteCreateTime</w:t>
-      </w:r>
-      <w:proofErr w:type="spellEnd"/>
-      <w:proofErr w:type="gramEnd"/>
-      <w:r>
-        <w:t>": 1536588141180,</w:t>
-      </w:r>
-    </w:p>
-    <w:p>
-      <w:r>
-        <w:t xml:space="preserve">            "</w:t>
-      </w:r>
-      <w:proofErr w:type="spellStart"/>
-      <w:proofErr w:type="gramStart"/>
-      <w:r>
-        <w:t>voteBeginTime</w:t>
-      </w:r>
-      <w:proofErr w:type="spellEnd"/>
-      <w:proofErr w:type="gramEnd"/>
-      <w:r>
-        <w:t>": 1536544800000,</w:t>
-      </w:r>
-    </w:p>
-    <w:p>
-      <w:r>
-        <w:t xml:space="preserve">            "</w:t>
-      </w:r>
-      <w:proofErr w:type="spellStart"/>
-      <w:proofErr w:type="gramStart"/>
-      <w:r>
-        <w:t>voteEndTime</w:t>
-      </w:r>
-      <w:proofErr w:type="spellEnd"/>
-      <w:proofErr w:type="gramEnd"/>
-      <w:r>
-        <w:t>": 1536717600000,</w:t>
-      </w:r>
-    </w:p>
-    <w:p>
-      <w:r>
-        <w:t xml:space="preserve">            "</w:t>
-      </w:r>
-      <w:proofErr w:type="spellStart"/>
-      <w:proofErr w:type="gramStart"/>
-      <w:r>
-        <w:t>voteStatus</w:t>
-      </w:r>
-      <w:proofErr w:type="spellEnd"/>
-      <w:proofErr w:type="gramEnd"/>
-      <w:r>
-        <w:t>": 0,</w:t>
-      </w:r>
-    </w:p>
-    <w:p>
-      <w:r>
-        <w:t xml:space="preserve">            "</w:t>
-      </w:r>
-      <w:proofErr w:type="spellStart"/>
-      <w:proofErr w:type="gramStart"/>
-      <w:r>
-        <w:t>voteCreaterId</w:t>
-      </w:r>
-      <w:proofErr w:type="spellEnd"/>
-      <w:proofErr w:type="gramEnd"/>
-      <w:r>
-        <w:t>": 2,</w:t>
-      </w:r>
-    </w:p>
-    <w:p>
-      <w:r>
-        <w:t xml:space="preserve">            "</w:t>
-      </w:r>
-      <w:proofErr w:type="spellStart"/>
-      <w:proofErr w:type="gramStart"/>
-      <w:r>
-        <w:t>voteType</w:t>
-      </w:r>
-      <w:proofErr w:type="spellEnd"/>
-      <w:proofErr w:type="gramEnd"/>
-      <w:r>
-        <w:t>": 0</w:t>
-      </w:r>
-    </w:p>
-    <w:p>
-      <w:r>
-        <w:t xml:space="preserve">        }</w:t>
-      </w:r>
-    </w:p>
-    <w:p>
-      <w:r>
-        <w:t xml:space="preserve">    ],</w:t>
-      </w:r>
+      <w:r>
+        <w:tab/>
+      </w:r>
+      <w:r>
+        <w:tab/>
+      </w:r>
+      <w:r>
+        <w:tab/>
+      </w:r>
+      <w:r>
+        <w:rPr>
+          <w:rFonts w:hint="eastAsia"/>
+        </w:rPr>
+        <w:t>对</w:t>
+      </w:r>
+      <w:proofErr w:type="spellStart"/>
+      <w:r>
+        <w:rPr>
+          <w:rFonts w:hint="eastAsia"/>
+        </w:rPr>
+        <w:t>return</w:t>
+      </w:r>
+      <w:r>
+        <w:t>Msg</w:t>
+      </w:r>
+      <w:proofErr w:type="spellEnd"/>
+      <w:r>
+        <w:rPr>
+          <w:rFonts w:hint="eastAsia"/>
+        </w:rPr>
+        <w:t>的补充，可为空</w:t>
+      </w:r>
+      <w:bookmarkStart w:id="0" w:name="_GoBack"/>
+      <w:bookmarkEnd w:id="0"/>
     </w:p>
     <w:p>
       <w:r>
@@ -3538,20 +4598,35 @@
       </w:r>
       <w:proofErr w:type="spellStart"/>
       <w:r>
-        <w:t>vote_participant</w:t>
+        <w:t>returnObject</w:t>
       </w:r>
       <w:proofErr w:type="spellEnd"/>
       <w:r>
         <w:t>": [</w:t>
       </w:r>
       <w:r>
-        <w:t>//</w:t>
-      </w:r>
-      <w:r>
-        <w:rPr>
-          <w:rFonts w:hint="eastAsia"/>
-        </w:rPr>
-        <w:t>我参与的</w:t>
+        <w:tab/>
+      </w:r>
+      <w:r>
+        <w:tab/>
+      </w:r>
+      <w:r>
+        <w:tab/>
+      </w:r>
+      <w:r>
+        <w:tab/>
+      </w:r>
+      <w:r>
+        <w:tab/>
+      </w:r>
+      <w:r>
+        <w:tab/>
+      </w:r>
+      <w:r>
+        <w:rPr>
+          <w:rFonts w:hint="eastAsia"/>
+        </w:rPr>
+        <w:t>为null</w:t>
       </w:r>
     </w:p>
     <w:p>
@@ -3561,700 +4636,72 @@
     </w:p>
     <w:p>
       <w:r>
-        <w:t xml:space="preserve">            "</w:t>
-      </w:r>
-      <w:proofErr w:type="spellStart"/>
-      <w:proofErr w:type="gramStart"/>
-      <w:r>
-        <w:t>staffNumVoted</w:t>
-      </w:r>
-      <w:proofErr w:type="spellEnd"/>
-      <w:proofErr w:type="gramEnd"/>
-      <w:r>
-        <w:t>": 4,</w:t>
-      </w:r>
-    </w:p>
-    <w:p>
-      <w:r>
-        <w:t xml:space="preserve">            "</w:t>
-      </w:r>
-      <w:proofErr w:type="spellStart"/>
-      <w:proofErr w:type="gramStart"/>
-      <w:r>
-        <w:t>staffNumNotVoted</w:t>
-      </w:r>
-      <w:proofErr w:type="spellEnd"/>
-      <w:proofErr w:type="gramEnd"/>
-      <w:r>
-        <w:t>": 4,</w:t>
-      </w:r>
-    </w:p>
-    <w:p>
-      <w:r>
-        <w:t xml:space="preserve">            "</w:t>
-      </w:r>
-      <w:proofErr w:type="spellStart"/>
-      <w:proofErr w:type="gramStart"/>
-      <w:r>
-        <w:t>voteId</w:t>
-      </w:r>
-      <w:proofErr w:type="spellEnd"/>
-      <w:proofErr w:type="gramEnd"/>
-      <w:r>
-        <w:t>": 1,</w:t>
-      </w:r>
-    </w:p>
-    <w:p>
-      <w:r>
-        <w:t xml:space="preserve">            "</w:t>
-      </w:r>
-      <w:proofErr w:type="spellStart"/>
-      <w:r>
-        <w:t>voteName</w:t>
-      </w:r>
-      <w:proofErr w:type="spellEnd"/>
-      <w:r>
-        <w:t>": "测试投票名",</w:t>
-      </w:r>
-    </w:p>
-    <w:p>
-      <w:r>
-        <w:t xml:space="preserve">            "</w:t>
-      </w:r>
-      <w:proofErr w:type="spellStart"/>
-      <w:proofErr w:type="gramStart"/>
-      <w:r>
-        <w:t>voteCreateTime</w:t>
-      </w:r>
-      <w:proofErr w:type="spellEnd"/>
-      <w:proofErr w:type="gramEnd"/>
-      <w:r>
-        <w:t>": 1536234837383,</w:t>
-      </w:r>
-    </w:p>
-    <w:p>
-      <w:r>
-        <w:t xml:space="preserve">            "</w:t>
-      </w:r>
-      <w:proofErr w:type="spellStart"/>
-      <w:proofErr w:type="gramStart"/>
-      <w:r>
-        <w:t>voteBeginTime</w:t>
-      </w:r>
-      <w:proofErr w:type="spellEnd"/>
-      <w:proofErr w:type="gramEnd"/>
-      <w:r>
-        <w:t>": 1536234837383,</w:t>
-      </w:r>
-    </w:p>
-    <w:p>
-      <w:r>
-        <w:t xml:space="preserve">            "</w:t>
-      </w:r>
-      <w:proofErr w:type="spellStart"/>
-      <w:proofErr w:type="gramStart"/>
-      <w:r>
-        <w:t>voteEndTime</w:t>
-      </w:r>
-      <w:proofErr w:type="spellEnd"/>
-      <w:proofErr w:type="gramEnd"/>
-      <w:r>
-        <w:t>": 1536234837383,</w:t>
-      </w:r>
-    </w:p>
-    <w:p>
-      <w:r>
-        <w:t xml:space="preserve">            "</w:t>
-      </w:r>
-      <w:proofErr w:type="spellStart"/>
-      <w:proofErr w:type="gramStart"/>
-      <w:r>
-        <w:t>voteStatus</w:t>
-      </w:r>
-      <w:proofErr w:type="spellEnd"/>
-      <w:proofErr w:type="gramEnd"/>
-      <w:r>
-        <w:t>": 1,</w:t>
-      </w:r>
-    </w:p>
-    <w:p>
-      <w:r>
-        <w:t xml:space="preserve">            "</w:t>
-      </w:r>
-      <w:proofErr w:type="spellStart"/>
-      <w:proofErr w:type="gramStart"/>
-      <w:r>
-        <w:t>voteCreaterId</w:t>
-      </w:r>
-      <w:proofErr w:type="spellEnd"/>
-      <w:proofErr w:type="gramEnd"/>
-      <w:r>
-        <w:t>": 1,</w:t>
-      </w:r>
-    </w:p>
-    <w:p>
-      <w:r>
-        <w:t xml:space="preserve">            "</w:t>
-      </w:r>
-      <w:proofErr w:type="spellStart"/>
-      <w:proofErr w:type="gramStart"/>
-      <w:r>
-        <w:t>voteType</w:t>
-      </w:r>
-      <w:proofErr w:type="spellEnd"/>
-      <w:proofErr w:type="gramEnd"/>
-      <w:r>
-        <w:t>": 1</w:t>
-      </w:r>
-    </w:p>
-    <w:p>
-      <w:r>
-        <w:t xml:space="preserve">        },</w:t>
-      </w:r>
-    </w:p>
-    <w:p>
-      <w:r>
-        <w:t xml:space="preserve">        {</w:t>
-      </w:r>
-    </w:p>
-    <w:p>
-      <w:r>
-        <w:t xml:space="preserve">            "</w:t>
-      </w:r>
-      <w:proofErr w:type="spellStart"/>
-      <w:proofErr w:type="gramStart"/>
-      <w:r>
-        <w:t>staffNumVoted</w:t>
-      </w:r>
-      <w:proofErr w:type="spellEnd"/>
-      <w:proofErr w:type="gramEnd"/>
-      <w:r>
-        <w:t>": 1,</w:t>
-      </w:r>
-    </w:p>
-    <w:p>
-      <w:r>
-        <w:t xml:space="preserve">            "</w:t>
-      </w:r>
-      <w:proofErr w:type="spellStart"/>
-      <w:proofErr w:type="gramStart"/>
-      <w:r>
-        <w:t>staffNumNotVoted</w:t>
-      </w:r>
-      <w:proofErr w:type="spellEnd"/>
-      <w:proofErr w:type="gramEnd"/>
-      <w:r>
-        <w:t>": 0,</w:t>
-      </w:r>
-    </w:p>
-    <w:p>
-      <w:r>
-        <w:t xml:space="preserve">            "</w:t>
-      </w:r>
-      <w:proofErr w:type="spellStart"/>
-      <w:proofErr w:type="gramStart"/>
-      <w:r>
-        <w:t>voteId</w:t>
-      </w:r>
-      <w:proofErr w:type="spellEnd"/>
-      <w:proofErr w:type="gramEnd"/>
-      <w:r>
-        <w:t>": 6,</w:t>
-      </w:r>
-    </w:p>
-    <w:p>
-      <w:r>
-        <w:t xml:space="preserve">            "</w:t>
-      </w:r>
-      <w:proofErr w:type="spellStart"/>
-      <w:proofErr w:type="gramStart"/>
-      <w:r>
-        <w:t>voteName</w:t>
-      </w:r>
-      <w:proofErr w:type="spellEnd"/>
-      <w:proofErr w:type="gramEnd"/>
-      <w:r>
-        <w:t>": "</w:t>
-      </w:r>
-      <w:proofErr w:type="spellStart"/>
-      <w:r>
-        <w:t>testVoteName</w:t>
-      </w:r>
-      <w:proofErr w:type="spellEnd"/>
-      <w:r>
-        <w:t>",</w:t>
-      </w:r>
-    </w:p>
-    <w:p>
-      <w:r>
-        <w:t xml:space="preserve">            "</w:t>
-      </w:r>
-      <w:proofErr w:type="spellStart"/>
-      <w:proofErr w:type="gramStart"/>
-      <w:r>
-        <w:t>voteCreateTime</w:t>
-      </w:r>
-      <w:proofErr w:type="spellEnd"/>
-      <w:proofErr w:type="gramEnd"/>
-      <w:r>
-        <w:t>": 1536582959149,</w:t>
-      </w:r>
-    </w:p>
-    <w:p>
-      <w:r>
-        <w:lastRenderedPageBreak/>
-        <w:t xml:space="preserve">            "</w:t>
-      </w:r>
-      <w:proofErr w:type="spellStart"/>
-      <w:proofErr w:type="gramStart"/>
-      <w:r>
-        <w:t>voteBeginTime</w:t>
-      </w:r>
-      <w:proofErr w:type="spellEnd"/>
-      <w:proofErr w:type="gramEnd"/>
-      <w:r>
-        <w:t>": 1536544800000,</w:t>
-      </w:r>
-    </w:p>
-    <w:p>
-      <w:r>
-        <w:t xml:space="preserve">            "</w:t>
-      </w:r>
-      <w:proofErr w:type="spellStart"/>
-      <w:proofErr w:type="gramStart"/>
-      <w:r>
-        <w:t>voteEndTime</w:t>
-      </w:r>
-      <w:proofErr w:type="spellEnd"/>
-      <w:proofErr w:type="gramEnd"/>
-      <w:r>
-        <w:t>": 1536717600000,</w:t>
-      </w:r>
-    </w:p>
-    <w:p>
-      <w:r>
-        <w:t xml:space="preserve">            "</w:t>
-      </w:r>
-      <w:proofErr w:type="spellStart"/>
-      <w:proofErr w:type="gramStart"/>
-      <w:r>
-        <w:t>voteStatus</w:t>
-      </w:r>
-      <w:proofErr w:type="spellEnd"/>
-      <w:proofErr w:type="gramEnd"/>
-      <w:r>
-        <w:t>": 0,</w:t>
-      </w:r>
-    </w:p>
-    <w:p>
-      <w:r>
-        <w:t xml:space="preserve">            "</w:t>
-      </w:r>
-      <w:proofErr w:type="spellStart"/>
-      <w:proofErr w:type="gramStart"/>
-      <w:r>
-        <w:t>voteCreaterId</w:t>
-      </w:r>
-      <w:proofErr w:type="spellEnd"/>
-      <w:proofErr w:type="gramEnd"/>
-      <w:r>
-        <w:t>": 1,</w:t>
-      </w:r>
-    </w:p>
-    <w:p>
-      <w:r>
-        <w:t xml:space="preserve">            "</w:t>
-      </w:r>
-      <w:proofErr w:type="spellStart"/>
-      <w:proofErr w:type="gramStart"/>
-      <w:r>
-        <w:t>voteType</w:t>
-      </w:r>
-      <w:proofErr w:type="spellEnd"/>
-      <w:proofErr w:type="gramEnd"/>
-      <w:r>
-        <w:t>": 0</w:t>
-      </w:r>
-    </w:p>
-    <w:p>
-      <w:r>
-        <w:t xml:space="preserve">        }</w:t>
-      </w:r>
-    </w:p>
-    <w:p>
-      <w:r>
-        <w:t xml:space="preserve">    ],</w:t>
-      </w:r>
-    </w:p>
-    <w:p>
-      <w:r>
-        <w:t xml:space="preserve">    "</w:t>
-      </w:r>
-      <w:proofErr w:type="spellStart"/>
-      <w:r>
-        <w:t>vote_end</w:t>
-      </w:r>
-      <w:proofErr w:type="spellEnd"/>
-      <w:r>
-        <w:t>": [</w:t>
-      </w:r>
-      <w:r>
-        <w:t>//</w:t>
-      </w:r>
-      <w:r>
-        <w:rPr>
-          <w:rFonts w:hint="eastAsia"/>
-        </w:rPr>
-        <w:t>已经结束的</w:t>
-      </w:r>
-    </w:p>
-    <w:p>
-      <w:r>
-        <w:t xml:space="preserve">        {</w:t>
-      </w:r>
-    </w:p>
-    <w:p>
-      <w:r>
-        <w:t xml:space="preserve">            "</w:t>
-      </w:r>
-      <w:proofErr w:type="spellStart"/>
-      <w:proofErr w:type="gramStart"/>
-      <w:r>
-        <w:t>staffNumVoted</w:t>
-      </w:r>
-      <w:proofErr w:type="spellEnd"/>
-      <w:proofErr w:type="gramEnd"/>
-      <w:r>
-        <w:t>": 0,</w:t>
-      </w:r>
-    </w:p>
-    <w:p>
-      <w:r>
-        <w:t xml:space="preserve">            "</w:t>
-      </w:r>
-      <w:proofErr w:type="spellStart"/>
-      <w:proofErr w:type="gramStart"/>
-      <w:r>
-        <w:t>staffNumNotVoted</w:t>
-      </w:r>
-      <w:proofErr w:type="spellEnd"/>
-      <w:proofErr w:type="gramEnd"/>
-      <w:r>
-        <w:t>": 5,</w:t>
-      </w:r>
-    </w:p>
-    <w:p>
-      <w:r>
-        <w:t xml:space="preserve">            "</w:t>
-      </w:r>
-      <w:proofErr w:type="spellStart"/>
-      <w:proofErr w:type="gramStart"/>
-      <w:r>
-        <w:t>voteId</w:t>
-      </w:r>
-      <w:proofErr w:type="spellEnd"/>
-      <w:proofErr w:type="gramEnd"/>
-      <w:r>
-        <w:t>": 13,</w:t>
-      </w:r>
-    </w:p>
-    <w:p>
-      <w:r>
-        <w:t xml:space="preserve">            "</w:t>
-      </w:r>
-      <w:proofErr w:type="spellStart"/>
-      <w:proofErr w:type="gramStart"/>
-      <w:r>
-        <w:t>voteName</w:t>
-      </w:r>
-      <w:proofErr w:type="spellEnd"/>
-      <w:proofErr w:type="gramEnd"/>
-      <w:r>
-        <w:t>": "</w:t>
-      </w:r>
-      <w:proofErr w:type="spellStart"/>
-      <w:r>
-        <w:t>testVoteName</w:t>
-      </w:r>
-      <w:proofErr w:type="spellEnd"/>
-      <w:r>
-        <w:t>",</w:t>
-      </w:r>
-    </w:p>
-    <w:p>
-      <w:r>
-        <w:t xml:space="preserve">            "</w:t>
-      </w:r>
-      <w:proofErr w:type="spellStart"/>
-      <w:proofErr w:type="gramStart"/>
-      <w:r>
-        <w:t>voteCreateTime</w:t>
-      </w:r>
-      <w:proofErr w:type="spellEnd"/>
-      <w:proofErr w:type="gramEnd"/>
-      <w:r>
-        <w:t>": 1539940915032,</w:t>
-      </w:r>
-    </w:p>
-    <w:p>
-      <w:r>
-        <w:t xml:space="preserve">            "</w:t>
-      </w:r>
-      <w:proofErr w:type="spellStart"/>
-      <w:proofErr w:type="gramStart"/>
-      <w:r>
-        <w:t>voteBeginTime</w:t>
-      </w:r>
-      <w:proofErr w:type="spellEnd"/>
-      <w:proofErr w:type="gramEnd"/>
-      <w:r>
-        <w:t>": 1536544800000,</w:t>
-      </w:r>
-    </w:p>
-    <w:p>
-      <w:r>
-        <w:t xml:space="preserve">            "</w:t>
-      </w:r>
-      <w:proofErr w:type="spellStart"/>
-      <w:proofErr w:type="gramStart"/>
-      <w:r>
-        <w:t>voteEndTime</w:t>
-      </w:r>
-      <w:proofErr w:type="spellEnd"/>
-      <w:proofErr w:type="gramEnd"/>
-      <w:r>
-        <w:t>": 1536717600000,</w:t>
-      </w:r>
-    </w:p>
-    <w:p>
-      <w:r>
-        <w:t xml:space="preserve">            "</w:t>
-      </w:r>
-      <w:proofErr w:type="spellStart"/>
-      <w:proofErr w:type="gramStart"/>
-      <w:r>
-        <w:t>voteStatus</w:t>
-      </w:r>
-      <w:proofErr w:type="spellEnd"/>
-      <w:proofErr w:type="gramEnd"/>
-      <w:r>
-        <w:t>": 2,</w:t>
-      </w:r>
-    </w:p>
-    <w:p>
-      <w:r>
-        <w:t xml:space="preserve">            "</w:t>
-      </w:r>
-      <w:proofErr w:type="spellStart"/>
-      <w:proofErr w:type="gramStart"/>
-      <w:r>
-        <w:t>voteCreaterId</w:t>
-      </w:r>
-      <w:proofErr w:type="spellEnd"/>
-      <w:proofErr w:type="gramEnd"/>
-      <w:r>
-        <w:t>": 1,</w:t>
-      </w:r>
-    </w:p>
-    <w:p>
-      <w:r>
-        <w:t xml:space="preserve">            "</w:t>
-      </w:r>
-      <w:proofErr w:type="spellStart"/>
-      <w:proofErr w:type="gramStart"/>
-      <w:r>
-        <w:t>voteType</w:t>
-      </w:r>
-      <w:proofErr w:type="spellEnd"/>
-      <w:proofErr w:type="gramEnd"/>
-      <w:r>
-        <w:t>": 0</w:t>
-      </w:r>
-    </w:p>
-    <w:p>
-      <w:r>
-        <w:t xml:space="preserve">        },</w:t>
-      </w:r>
-    </w:p>
-    <w:p>
-      <w:r>
-        <w:t xml:space="preserve">        {</w:t>
-      </w:r>
-    </w:p>
-    <w:p>
-      <w:r>
-        <w:t xml:space="preserve">            "</w:t>
-      </w:r>
-      <w:proofErr w:type="spellStart"/>
-      <w:proofErr w:type="gramStart"/>
-      <w:r>
-        <w:t>staffNumVoted</w:t>
-      </w:r>
-      <w:proofErr w:type="spellEnd"/>
-      <w:proofErr w:type="gramEnd"/>
-      <w:r>
-        <w:t>": 0,</w:t>
-      </w:r>
-    </w:p>
-    <w:p>
-      <w:r>
-        <w:t xml:space="preserve">            "</w:t>
-      </w:r>
-      <w:proofErr w:type="spellStart"/>
-      <w:proofErr w:type="gramStart"/>
-      <w:r>
-        <w:t>staffNumNotVoted</w:t>
-      </w:r>
-      <w:proofErr w:type="spellEnd"/>
-      <w:proofErr w:type="gramEnd"/>
-      <w:r>
-        <w:t>": 5,</w:t>
-      </w:r>
-    </w:p>
-    <w:p>
-      <w:r>
-        <w:t xml:space="preserve">            "</w:t>
-      </w:r>
-      <w:proofErr w:type="spellStart"/>
-      <w:proofErr w:type="gramStart"/>
-      <w:r>
-        <w:t>voteId</w:t>
-      </w:r>
-      <w:proofErr w:type="spellEnd"/>
-      <w:proofErr w:type="gramEnd"/>
-      <w:r>
-        <w:t>": 51,</w:t>
-      </w:r>
-    </w:p>
-    <w:p>
-      <w:r>
-        <w:t xml:space="preserve">            "</w:t>
-      </w:r>
-      <w:proofErr w:type="spellStart"/>
-      <w:r>
-        <w:t>voteName</w:t>
-      </w:r>
-      <w:proofErr w:type="spellEnd"/>
-      <w:r>
-        <w:t>": "玩啥2",</w:t>
-      </w:r>
-    </w:p>
-    <w:p>
-      <w:r>
-        <w:t xml:space="preserve">            "</w:t>
-      </w:r>
-      <w:proofErr w:type="spellStart"/>
-      <w:proofErr w:type="gramStart"/>
-      <w:r>
-        <w:t>voteCreateTime</w:t>
-      </w:r>
-      <w:proofErr w:type="spellEnd"/>
-      <w:proofErr w:type="gramEnd"/>
-      <w:r>
-        <w:t>": 1540022169719,</w:t>
-      </w:r>
-    </w:p>
-    <w:p>
-      <w:r>
-        <w:t xml:space="preserve">            "</w:t>
-      </w:r>
-      <w:proofErr w:type="spellStart"/>
-      <w:proofErr w:type="gramStart"/>
-      <w:r>
-        <w:t>voteBeginTime</w:t>
-      </w:r>
-      <w:proofErr w:type="spellEnd"/>
-      <w:proofErr w:type="gramEnd"/>
-      <w:r>
-        <w:t>": 1540018800000,</w:t>
-      </w:r>
-    </w:p>
-    <w:p>
-      <w:r>
-        <w:t xml:space="preserve">            "</w:t>
-      </w:r>
-      <w:proofErr w:type="spellStart"/>
-      <w:proofErr w:type="gramStart"/>
-      <w:r>
-        <w:t>voteEndTime</w:t>
-      </w:r>
-      <w:proofErr w:type="spellEnd"/>
-      <w:proofErr w:type="gramEnd"/>
-      <w:r>
-        <w:t>": 1540022220000,</w:t>
-      </w:r>
-    </w:p>
-    <w:p>
-      <w:r>
-        <w:t xml:space="preserve">            "</w:t>
-      </w:r>
-      <w:proofErr w:type="spellStart"/>
-      <w:proofErr w:type="gramStart"/>
-      <w:r>
-        <w:t>voteStatus</w:t>
-      </w:r>
-      <w:proofErr w:type="spellEnd"/>
-      <w:proofErr w:type="gramEnd"/>
-      <w:r>
-        <w:t>": 2,</w:t>
-      </w:r>
-    </w:p>
-    <w:p>
-      <w:r>
-        <w:t xml:space="preserve">            "</w:t>
-      </w:r>
-      <w:proofErr w:type="spellStart"/>
-      <w:proofErr w:type="gramStart"/>
-      <w:r>
-        <w:t>voteCreaterId</w:t>
-      </w:r>
-      <w:proofErr w:type="spellEnd"/>
-      <w:proofErr w:type="gramEnd"/>
-      <w:r>
-        <w:t>": 1,</w:t>
-      </w:r>
-    </w:p>
-    <w:p>
-      <w:r>
-        <w:t xml:space="preserve">            "</w:t>
-      </w:r>
-      <w:proofErr w:type="spellStart"/>
-      <w:proofErr w:type="gramStart"/>
-      <w:r>
-        <w:t>voteType</w:t>
-      </w:r>
-      <w:proofErr w:type="spellEnd"/>
-      <w:proofErr w:type="gramEnd"/>
-      <w:r>
-        <w:t>": 0</w:t>
-      </w:r>
-    </w:p>
-    <w:p>
-      <w:r>
-        <w:t xml:space="preserve">        }</w:t>
-      </w:r>
-    </w:p>
-    <w:p>
-      <w:r>
-        <w:t xml:space="preserve">    ]</w:t>
+        <w:tab/>
+      </w:r>
+      <w:r>
+        <w:tab/>
+      </w:r>
+      <w:r>
+        <w:rPr>
+          <w:rFonts w:hint="eastAsia"/>
+        </w:rPr>
+        <w:t>}</w:t>
+      </w:r>
+    </w:p>
+    <w:p>
+      <w:r>
+        <w:rPr>
+          <w:rFonts w:hint="eastAsia"/>
+        </w:rPr>
+        <w:t>}</w:t>
       </w:r>
     </w:p>
     <w:p>
       <w:pPr>
         <w:rPr>
-          <w:rFonts w:hint="eastAsia"/>
+          <w:sz w:val="32"/>
         </w:rPr>
       </w:pPr>
       <w:r>
-        <w:t>}</w:t>
-      </w:r>
-    </w:p>
-    <w:p>
-      <w:pPr>
-        <w:rPr>
-          <w:sz w:val="32"/>
-        </w:rPr>
-      </w:pPr>
+        <w:rPr>
+          <w:noProof/>
+        </w:rPr>
+        <w:drawing>
+          <wp:inline distT="0" distB="0" distL="0" distR="0" wp14:anchorId="384A454A" wp14:editId="695C81F7">
+            <wp:extent cx="5274310" cy="2723229"/>
+            <wp:effectExtent l="0" t="0" r="2540" b="1270"/>
+            <wp:docPr id="6" name="图片 6"/>
+            <wp:cNvGraphicFramePr>
+              <a:graphicFrameLocks xmlns:a="http://schemas.openxmlformats.org/drawingml/2006/main" noChangeAspect="1"/>
+            </wp:cNvGraphicFramePr>
+            <a:graphic xmlns:a="http://schemas.openxmlformats.org/drawingml/2006/main">
+              <a:graphicData uri="http://schemas.openxmlformats.org/drawingml/2006/picture">
+                <pic:pic xmlns:pic="http://schemas.openxmlformats.org/drawingml/2006/picture">
+                  <pic:nvPicPr>
+                    <pic:cNvPr id="0" name=""/>
+                    <pic:cNvPicPr/>
+                  </pic:nvPicPr>
+                  <pic:blipFill>
+                    <a:blip r:embed="rId9"/>
+                    <a:stretch>
+                      <a:fillRect/>
+                    </a:stretch>
+                  </pic:blipFill>
+                  <pic:spPr>
+                    <a:xfrm>
+                      <a:off x="0" y="0"/>
+                      <a:ext cx="5274310" cy="2723229"/>
+                    </a:xfrm>
+                    <a:prstGeom prst="rect">
+                      <a:avLst/>
+                    </a:prstGeom>
+                  </pic:spPr>
+                </pic:pic>
+              </a:graphicData>
+            </a:graphic>
+          </wp:inline>
+        </w:drawing>
+      </w:r>
     </w:p>
     <w:sectPr>
       <w:pgSz w:w="11906" w:h="16838"/>

--- a/doc/votesystem接口.docx
+++ b/doc/votesystem接口.docx
@@ -35,8 +35,16 @@
         <w:rPr>
           <w:rFonts w:hint="eastAsia"/>
         </w:rPr>
-        <w:t>请求方式：get</w:t>
-      </w:r>
+        <w:t>请求方式：</w:t>
+      </w:r>
+      <w:proofErr w:type="gramStart"/>
+      <w:r>
+        <w:rPr>
+          <w:rFonts w:hint="eastAsia"/>
+        </w:rPr>
+        <w:t>get</w:t>
+      </w:r>
+      <w:proofErr w:type="gramEnd"/>
     </w:p>
     <w:p>
       <w:pPr>
@@ -52,20 +60,51 @@
         <w:rPr>
           <w:rFonts w:hint="eastAsia"/>
         </w:rPr>
-        <w:t>请求url：</w:t>
-      </w:r>
-      <w:hyperlink r:id="rId5" w:history="1">
-        <w:r>
-          <w:rPr>
-            <w:rStyle w:val="a3"/>
-            <w:rFonts w:ascii="Helvetica" w:hAnsi="Helvetica" w:cs="Helvetica"/>
-            <w:sz w:val="18"/>
-            <w:szCs w:val="18"/>
-            <w:shd w:val="clear" w:color="auto" w:fill="FAFAFA"/>
-          </w:rPr>
-          <w:t>http://localhost:8081/votesys/getallstaff</w:t>
-        </w:r>
-      </w:hyperlink>
+        <w:t>请求</w:t>
+      </w:r>
+      <w:proofErr w:type="spellStart"/>
+      <w:r>
+        <w:rPr>
+          <w:rFonts w:hint="eastAsia"/>
+        </w:rPr>
+        <w:t>url</w:t>
+      </w:r>
+      <w:proofErr w:type="spellEnd"/>
+      <w:r>
+        <w:rPr>
+          <w:rFonts w:hint="eastAsia"/>
+        </w:rPr>
+        <w:t>：</w:t>
+      </w:r>
+      <w:r>
+        <w:fldChar w:fldCharType="begin"/>
+      </w:r>
+      <w:r>
+        <w:instrText xml:space="preserve"> HYPERLINK "http://localhost:8081/votesys/getallstaff" </w:instrText>
+      </w:r>
+      <w:r>
+        <w:fldChar w:fldCharType="separate"/>
+      </w:r>
+      <w:r>
+        <w:rPr>
+          <w:rStyle w:val="a3"/>
+          <w:rFonts w:ascii="Helvetica" w:hAnsi="Helvetica" w:cs="Helvetica"/>
+          <w:sz w:val="18"/>
+          <w:szCs w:val="18"/>
+          <w:shd w:val="clear" w:color="auto" w:fill="FAFAFA"/>
+        </w:rPr>
+        <w:t>http://localhost:8081/votesys/getallstaff</w:t>
+      </w:r>
+      <w:r>
+        <w:rPr>
+          <w:rStyle w:val="a3"/>
+          <w:rFonts w:ascii="Helvetica" w:hAnsi="Helvetica" w:cs="Helvetica"/>
+          <w:sz w:val="18"/>
+          <w:szCs w:val="18"/>
+          <w:shd w:val="clear" w:color="auto" w:fill="FAFAFA"/>
+        </w:rPr>
+        <w:fldChar w:fldCharType="end"/>
+      </w:r>
     </w:p>
     <w:p>
       <w:r>
@@ -96,7 +135,15 @@
     </w:p>
     <w:p>
       <w:r>
-        <w:t xml:space="preserve">    "returnMsg"</w:t>
+        <w:t xml:space="preserve">    "</w:t>
+      </w:r>
+      <w:proofErr w:type="spellStart"/>
+      <w:r>
+        <w:t>returnMsg</w:t>
+      </w:r>
+      <w:proofErr w:type="spellEnd"/>
+      <w:r>
+        <w:t>"</w:t>
       </w:r>
       <w:r>
         <w:rPr>
@@ -131,26 +178,50 @@
     </w:p>
     <w:p>
       <w:r>
-        <w:t xml:space="preserve">    "returnMsgDetail": "null msg",</w:t>
-      </w:r>
-      <w:r>
-        <w:tab/>
-      </w:r>
-      <w:r>
-        <w:tab/>
-      </w:r>
-      <w:r>
-        <w:tab/>
-      </w:r>
-      <w:r>
-        <w:rPr>
-          <w:rFonts w:hint="eastAsia"/>
-        </w:rPr>
-        <w:t>对return</w:t>
+        <w:t xml:space="preserve">    "</w:t>
+      </w:r>
+      <w:proofErr w:type="spellStart"/>
+      <w:r>
+        <w:t>returnMsgDetail</w:t>
+      </w:r>
+      <w:proofErr w:type="spellEnd"/>
+      <w:r>
+        <w:t xml:space="preserve">": "null </w:t>
+      </w:r>
+      <w:proofErr w:type="spellStart"/>
+      <w:r>
+        <w:t>msg</w:t>
+      </w:r>
+      <w:proofErr w:type="spellEnd"/>
+      <w:r>
+        <w:t>",</w:t>
+      </w:r>
+      <w:r>
+        <w:tab/>
+      </w:r>
+      <w:r>
+        <w:tab/>
+      </w:r>
+      <w:r>
+        <w:tab/>
+      </w:r>
+      <w:r>
+        <w:rPr>
+          <w:rFonts w:hint="eastAsia"/>
+        </w:rPr>
+        <w:t>对</w:t>
+      </w:r>
+      <w:proofErr w:type="spellStart"/>
+      <w:r>
+        <w:rPr>
+          <w:rFonts w:hint="eastAsia"/>
+        </w:rPr>
+        <w:t>return</w:t>
       </w:r>
       <w:r>
         <w:t>Msg</w:t>
       </w:r>
+      <w:proofErr w:type="spellEnd"/>
       <w:r>
         <w:rPr>
           <w:rFonts w:hint="eastAsia"/>
@@ -160,7 +231,15 @@
     </w:p>
     <w:p>
       <w:r>
-        <w:t xml:space="preserve">    "returnObject": [</w:t>
+        <w:t xml:space="preserve">    "</w:t>
+      </w:r>
+      <w:proofErr w:type="spellStart"/>
+      <w:r>
+        <w:t>returnObject</w:t>
+      </w:r>
+      <w:proofErr w:type="spellEnd"/>
+      <w:r>
+        <w:t>": [</w:t>
       </w:r>
       <w:r>
         <w:tab/>
@@ -194,7 +273,15 @@
     </w:p>
     <w:p>
       <w:r>
-        <w:t xml:space="preserve">            "staffId": 1,</w:t>
+        <w:t xml:space="preserve">            "</w:t>
+      </w:r>
+      <w:proofErr w:type="spellStart"/>
+      <w:r>
+        <w:t>staffId</w:t>
+      </w:r>
+      <w:proofErr w:type="spellEnd"/>
+      <w:r>
+        <w:t>": 1,</w:t>
       </w:r>
       <w:r>
         <w:tab/>
@@ -220,7 +307,15 @@
     </w:p>
     <w:p>
       <w:r>
-        <w:t xml:space="preserve">            "siName": "章乐焱",</w:t>
+        <w:t xml:space="preserve">            "</w:t>
+      </w:r>
+      <w:proofErr w:type="spellStart"/>
+      <w:r>
+        <w:t>siName</w:t>
+      </w:r>
+      <w:proofErr w:type="spellEnd"/>
+      <w:r>
+        <w:t>": "章乐焱",</w:t>
       </w:r>
       <w:r>
         <w:tab/>
@@ -240,7 +335,15 @@
     </w:p>
     <w:p>
       <w:r>
-        <w:t xml:space="preserve">            "staffNum": "00147",</w:t>
+        <w:t xml:space="preserve">            "</w:t>
+      </w:r>
+      <w:proofErr w:type="spellStart"/>
+      <w:r>
+        <w:t>staffNum</w:t>
+      </w:r>
+      <w:proofErr w:type="spellEnd"/>
+      <w:r>
+        <w:t>": "00147",</w:t>
       </w:r>
       <w:r>
         <w:tab/>
@@ -260,7 +363,15 @@
     </w:p>
     <w:p>
       <w:r>
-        <w:t xml:space="preserve">            "staffDepartid": 1</w:t>
+        <w:t xml:space="preserve">            "</w:t>
+      </w:r>
+      <w:proofErr w:type="spellStart"/>
+      <w:r>
+        <w:t>staffDepartid</w:t>
+      </w:r>
+      <w:proofErr w:type="spellEnd"/>
+      <w:r>
+        <w:t>": 1</w:t>
       </w:r>
       <w:r>
         <w:tab/>
@@ -331,6 +442,459 @@
             <wp:extent cx="5104130" cy="3895725"/>
             <wp:effectExtent l="0" t="0" r="1270" b="9525"/>
             <wp:docPr id="1" name="图片 1"/>
+            <wp:cNvGraphicFramePr>
+              <a:graphicFrameLocks xmlns:a="http://schemas.openxmlformats.org/drawingml/2006/main" noChangeAspect="1"/>
+            </wp:cNvGraphicFramePr>
+            <a:graphic xmlns:a="http://schemas.openxmlformats.org/drawingml/2006/main">
+              <a:graphicData uri="http://schemas.openxmlformats.org/drawingml/2006/picture">
+                <pic:pic xmlns:pic="http://schemas.openxmlformats.org/drawingml/2006/picture">
+                  <pic:nvPicPr>
+                    <pic:cNvPr id="1" name=""/>
+                    <pic:cNvPicPr/>
+                  </pic:nvPicPr>
+                  <pic:blipFill>
+                    <a:blip r:embed="rId5"/>
+                    <a:stretch>
+                      <a:fillRect/>
+                    </a:stretch>
+                  </pic:blipFill>
+                  <pic:spPr>
+                    <a:xfrm>
+                      <a:off x="0" y="0"/>
+                      <a:ext cx="5104769" cy="3896213"/>
+                    </a:xfrm>
+                    <a:prstGeom prst="rect">
+                      <a:avLst/>
+                    </a:prstGeom>
+                  </pic:spPr>
+                </pic:pic>
+              </a:graphicData>
+            </a:graphic>
+          </wp:inline>
+        </w:drawing>
+      </w:r>
+    </w:p>
+    <w:p/>
+    <w:p>
+      <w:pPr>
+        <w:rPr>
+          <w:sz w:val="28"/>
+          <w:szCs w:val="28"/>
+        </w:rPr>
+      </w:pPr>
+      <w:r>
+        <w:rPr>
+          <w:rFonts w:hint="eastAsia"/>
+          <w:sz w:val="28"/>
+          <w:szCs w:val="28"/>
+        </w:rPr>
+        <w:t>通过部门号获取员工信息</w:t>
+      </w:r>
+    </w:p>
+    <w:p>
+      <w:r>
+        <w:rPr>
+          <w:rFonts w:hint="eastAsia"/>
+        </w:rPr>
+        <w:t>请求方式：</w:t>
+      </w:r>
+      <w:proofErr w:type="gramStart"/>
+      <w:r>
+        <w:rPr>
+          <w:rFonts w:hint="eastAsia"/>
+        </w:rPr>
+        <w:t>get</w:t>
+      </w:r>
+      <w:proofErr w:type="gramEnd"/>
+    </w:p>
+    <w:p>
+      <w:pPr>
+        <w:rPr>
+          <w:rFonts w:ascii="Helvetica" w:hAnsi="Helvetica" w:cs="Helvetica"/>
+          <w:color w:val="505050"/>
+          <w:sz w:val="18"/>
+          <w:szCs w:val="18"/>
+          <w:shd w:val="clear" w:color="auto" w:fill="FAFAFA"/>
+        </w:rPr>
+      </w:pPr>
+      <w:r>
+        <w:rPr>
+          <w:rFonts w:hint="eastAsia"/>
+        </w:rPr>
+        <w:t>请求</w:t>
+      </w:r>
+      <w:proofErr w:type="spellStart"/>
+      <w:r>
+        <w:rPr>
+          <w:rFonts w:hint="eastAsia"/>
+        </w:rPr>
+        <w:t>url</w:t>
+      </w:r>
+      <w:proofErr w:type="spellEnd"/>
+      <w:r>
+        <w:rPr>
+          <w:rFonts w:hint="eastAsia"/>
+        </w:rPr>
+        <w:t>：</w:t>
+      </w:r>
+      <w:r>
+        <w:rPr>
+          <w:rFonts w:ascii="Helvetica" w:hAnsi="Helvetica" w:cs="Helvetica"/>
+          <w:color w:val="505050"/>
+          <w:sz w:val="18"/>
+          <w:szCs w:val="18"/>
+          <w:shd w:val="clear" w:color="auto" w:fill="FAFAFA"/>
+        </w:rPr>
+        <w:t>http://localhost:8081/votesys/getstaffbydepid</w:t>
+      </w:r>
+    </w:p>
+    <w:p>
+      <w:r>
+        <w:rPr>
+          <w:rFonts w:hint="eastAsia"/>
+        </w:rPr>
+        <w:t>请求参数：</w:t>
+      </w:r>
+      <w:proofErr w:type="spellStart"/>
+      <w:r>
+        <w:rPr>
+          <w:rFonts w:hint="eastAsia"/>
+        </w:rPr>
+        <w:t>depid</w:t>
+      </w:r>
+      <w:proofErr w:type="spellEnd"/>
+      <w:r>
+        <w:t xml:space="preserve"> </w:t>
+      </w:r>
+      <w:r>
+        <w:rPr>
+          <w:rFonts w:hint="eastAsia"/>
+        </w:rPr>
+        <w:t>，说明：部门id</w:t>
+      </w:r>
+    </w:p>
+    <w:p>
+      <w:r>
+        <w:rPr>
+          <w:rFonts w:hint="eastAsia"/>
+        </w:rPr>
+        <w:t>返回结果:</w:t>
+      </w:r>
+    </w:p>
+    <w:p>
+      <w:r>
+        <w:t>{</w:t>
+      </w:r>
+    </w:p>
+    <w:p>
+      <w:r>
+        <w:t xml:space="preserve">    "</w:t>
+      </w:r>
+      <w:proofErr w:type="spellStart"/>
+      <w:r>
+        <w:t>returnMsg</w:t>
+      </w:r>
+      <w:proofErr w:type="spellEnd"/>
+      <w:r>
+        <w:t>"</w:t>
+      </w:r>
+      <w:r>
+        <w:rPr>
+          <w:rFonts w:hint="eastAsia"/>
+        </w:rPr>
+        <w:t>:</w:t>
+      </w:r>
+      <w:r>
+        <w:tab/>
+      </w:r>
+      <w:r>
+        <w:tab/>
+      </w:r>
+      <w:r>
+        <w:tab/>
+      </w:r>
+      <w:r>
+        <w:tab/>
+      </w:r>
+      <w:r>
+        <w:tab/>
+      </w:r>
+      <w:r>
+        <w:tab/>
+      </w:r>
+      <w:r>
+        <w:rPr>
+          <w:rFonts w:hint="eastAsia"/>
+        </w:rPr>
+        <w:t>说明：请求是否成功</w:t>
+      </w:r>
+    </w:p>
+    <w:p>
+      <w:r>
+        <w:t xml:space="preserve">    "</w:t>
+      </w:r>
+      <w:proofErr w:type="spellStart"/>
+      <w:r>
+        <w:t>returnMsgDetail</w:t>
+      </w:r>
+      <w:proofErr w:type="spellEnd"/>
+      <w:r>
+        <w:t xml:space="preserve">": "null </w:t>
+      </w:r>
+      <w:proofErr w:type="spellStart"/>
+      <w:r>
+        <w:t>msg</w:t>
+      </w:r>
+      <w:proofErr w:type="spellEnd"/>
+      <w:r>
+        <w:t>",</w:t>
+      </w:r>
+      <w:r>
+        <w:tab/>
+      </w:r>
+      <w:r>
+        <w:tab/>
+      </w:r>
+      <w:r>
+        <w:tab/>
+      </w:r>
+      <w:r>
+        <w:rPr>
+          <w:rFonts w:hint="eastAsia"/>
+        </w:rPr>
+        <w:t>对</w:t>
+      </w:r>
+      <w:proofErr w:type="spellStart"/>
+      <w:r>
+        <w:rPr>
+          <w:rFonts w:hint="eastAsia"/>
+        </w:rPr>
+        <w:t>return</w:t>
+      </w:r>
+      <w:r>
+        <w:t>Msg</w:t>
+      </w:r>
+      <w:proofErr w:type="spellEnd"/>
+      <w:r>
+        <w:rPr>
+          <w:rFonts w:hint="eastAsia"/>
+        </w:rPr>
+        <w:t>的补充，可为空</w:t>
+      </w:r>
+    </w:p>
+    <w:p>
+      <w:r>
+        <w:t xml:space="preserve">    "</w:t>
+      </w:r>
+      <w:proofErr w:type="spellStart"/>
+      <w:r>
+        <w:t>returnObject</w:t>
+      </w:r>
+      <w:proofErr w:type="spellEnd"/>
+      <w:r>
+        <w:t>": [</w:t>
+      </w:r>
+      <w:r>
+        <w:tab/>
+      </w:r>
+      <w:r>
+        <w:tab/>
+      </w:r>
+      <w:r>
+        <w:tab/>
+      </w:r>
+      <w:r>
+        <w:tab/>
+      </w:r>
+      <w:r>
+        <w:tab/>
+      </w:r>
+      <w:r>
+        <w:tab/>
+      </w:r>
+      <w:r>
+        <w:rPr>
+          <w:rFonts w:hint="eastAsia"/>
+        </w:rPr>
+        <w:t>返回实体</w:t>
+      </w:r>
+    </w:p>
+    <w:p>
+      <w:r>
+        <w:t xml:space="preserve">        {</w:t>
+      </w:r>
+    </w:p>
+    <w:p>
+      <w:r>
+        <w:t xml:space="preserve">            "</w:t>
+      </w:r>
+      <w:proofErr w:type="spellStart"/>
+      <w:r>
+        <w:t>staffId</w:t>
+      </w:r>
+      <w:proofErr w:type="spellEnd"/>
+      <w:r>
+        <w:t>": 1,</w:t>
+      </w:r>
+      <w:r>
+        <w:tab/>
+      </w:r>
+      <w:r>
+        <w:tab/>
+      </w:r>
+      <w:r>
+        <w:tab/>
+      </w:r>
+      <w:r>
+        <w:tab/>
+      </w:r>
+      <w:r>
+        <w:tab/>
+      </w:r>
+      <w:r>
+        <w:rPr>
+          <w:rFonts w:hint="eastAsia"/>
+        </w:rPr>
+        <w:t>员工id</w:t>
+      </w:r>
+    </w:p>
+    <w:p>
+      <w:r>
+        <w:t xml:space="preserve">            "</w:t>
+      </w:r>
+      <w:proofErr w:type="spellStart"/>
+      <w:r>
+        <w:t>siName</w:t>
+      </w:r>
+      <w:proofErr w:type="spellEnd"/>
+      <w:r>
+        <w:t>": "章乐焱",</w:t>
+      </w:r>
+      <w:r>
+        <w:tab/>
+      </w:r>
+      <w:r>
+        <w:tab/>
+      </w:r>
+      <w:r>
+        <w:tab/>
+      </w:r>
+      <w:r>
+        <w:rPr>
+          <w:rFonts w:hint="eastAsia"/>
+        </w:rPr>
+        <w:t>员工姓名</w:t>
+      </w:r>
+    </w:p>
+    <w:p>
+      <w:r>
+        <w:t xml:space="preserve">            "</w:t>
+      </w:r>
+      <w:proofErr w:type="spellStart"/>
+      <w:r>
+        <w:t>staffNum</w:t>
+      </w:r>
+      <w:proofErr w:type="spellEnd"/>
+      <w:r>
+        <w:t>": "00147",</w:t>
+      </w:r>
+      <w:r>
+        <w:tab/>
+      </w:r>
+      <w:r>
+        <w:tab/>
+      </w:r>
+      <w:r>
+        <w:tab/>
+      </w:r>
+      <w:r>
+        <w:rPr>
+          <w:rFonts w:hint="eastAsia"/>
+        </w:rPr>
+        <w:t>员工号</w:t>
+      </w:r>
+    </w:p>
+    <w:p>
+      <w:r>
+        <w:t xml:space="preserve">            "</w:t>
+      </w:r>
+      <w:proofErr w:type="spellStart"/>
+      <w:r>
+        <w:t>staffDepartid</w:t>
+      </w:r>
+      <w:proofErr w:type="spellEnd"/>
+      <w:r>
+        <w:t>": 1</w:t>
+      </w:r>
+      <w:r>
+        <w:tab/>
+      </w:r>
+      <w:r>
+        <w:tab/>
+      </w:r>
+      <w:r>
+        <w:tab/>
+      </w:r>
+      <w:r>
+        <w:tab/>
+      </w:r>
+      <w:r>
+        <w:rPr>
+          <w:rFonts w:hint="eastAsia"/>
+        </w:rPr>
+        <w:t>员工部门</w:t>
+      </w:r>
+    </w:p>
+    <w:p>
+      <w:r>
+        <w:t xml:space="preserve">        },</w:t>
+      </w:r>
+    </w:p>
+    <w:p>
+      <w:r>
+        <w:t xml:space="preserve">        {</w:t>
+      </w:r>
+    </w:p>
+    <w:p>
+      <w:r>
+        <w:tab/>
+      </w:r>
+      <w:r>
+        <w:tab/>
+      </w:r>
+      <w:r>
+        <w:rPr>
+          <w:rFonts w:hint="eastAsia"/>
+        </w:rPr>
+        <w:t>}</w:t>
+      </w:r>
+    </w:p>
+    <w:p>
+      <w:r>
+        <w:rPr>
+          <w:rFonts w:hint="eastAsia"/>
+        </w:rPr>
+        <w:t>}</w:t>
+      </w:r>
+    </w:p>
+    <w:p>
+      <w:r>
+        <w:rPr>
+          <w:rFonts w:hint="eastAsia"/>
+        </w:rPr>
+        <w:t>示例：</w:t>
+      </w:r>
+    </w:p>
+    <w:p>
+      <w:r>
+        <w:rPr>
+          <w:noProof/>
+        </w:rPr>
+        <w:drawing>
+          <wp:inline distT="0" distB="0" distL="0" distR="0" wp14:anchorId="0BD330F2" wp14:editId="2B65F3ED">
+            <wp:extent cx="5274310" cy="4600575"/>
+            <wp:effectExtent l="0" t="0" r="2540" b="9525"/>
+            <wp:docPr id="2" name="图片 2"/>
             <wp:cNvGraphicFramePr>
               <a:graphicFrameLocks xmlns:a="http://schemas.openxmlformats.org/drawingml/2006/main" noChangeAspect="1"/>
             </wp:cNvGraphicFramePr>
@@ -350,7 +914,7 @@
                   <pic:spPr>
                     <a:xfrm>
                       <a:off x="0" y="0"/>
-                      <a:ext cx="5104769" cy="3896213"/>
+                      <a:ext cx="5274310" cy="4600575"/>
                     </a:xfrm>
                     <a:prstGeom prst="rect">
                       <a:avLst/>
@@ -363,7 +927,6 @@
         </w:drawing>
       </w:r>
     </w:p>
-    <w:p/>
     <w:p>
       <w:pPr>
         <w:rPr>
@@ -377,16 +940,25 @@
           <w:sz w:val="28"/>
           <w:szCs w:val="28"/>
         </w:rPr>
-        <w:t>通过部门号获取员工信息</w:t>
-      </w:r>
-    </w:p>
-    <w:p>
-      <w:r>
-        <w:rPr>
-          <w:rFonts w:hint="eastAsia"/>
-        </w:rPr>
-        <w:t>请求方式：get</w:t>
-      </w:r>
+        <w:lastRenderedPageBreak/>
+        <w:t>通过员工号搜索员工</w:t>
+      </w:r>
+    </w:p>
+    <w:p>
+      <w:r>
+        <w:rPr>
+          <w:rFonts w:hint="eastAsia"/>
+        </w:rPr>
+        <w:t>请求方式：</w:t>
+      </w:r>
+      <w:proofErr w:type="gramStart"/>
+      <w:r>
+        <w:rPr>
+          <w:rFonts w:hint="eastAsia"/>
+        </w:rPr>
+        <w:t>get</w:t>
+      </w:r>
+      <w:proofErr w:type="gramEnd"/>
     </w:p>
     <w:p>
       <w:pPr>
@@ -402,7 +974,21 @@
         <w:rPr>
           <w:rFonts w:hint="eastAsia"/>
         </w:rPr>
-        <w:t>请求url：</w:t>
+        <w:t>请求</w:t>
+      </w:r>
+      <w:proofErr w:type="spellStart"/>
+      <w:r>
+        <w:rPr>
+          <w:rFonts w:hint="eastAsia"/>
+        </w:rPr>
+        <w:t>url</w:t>
+      </w:r>
+      <w:proofErr w:type="spellEnd"/>
+      <w:r>
+        <w:rPr>
+          <w:rFonts w:hint="eastAsia"/>
+        </w:rPr>
+        <w:t>：</w:t>
       </w:r>
       <w:r>
         <w:rPr>
@@ -412,24 +998,37 @@
           <w:szCs w:val="18"/>
           <w:shd w:val="clear" w:color="auto" w:fill="FAFAFA"/>
         </w:rPr>
-        <w:t>http://localhost:8081/votesys/getstaffbydepid</w:t>
-      </w:r>
-    </w:p>
-    <w:p>
-      <w:r>
-        <w:rPr>
-          <w:rFonts w:hint="eastAsia"/>
-        </w:rPr>
-        <w:t>请求参数：depid</w:t>
-      </w:r>
-      <w:r>
-        <w:t xml:space="preserve"> </w:t>
-      </w:r>
-      <w:r>
-        <w:rPr>
-          <w:rFonts w:hint="eastAsia"/>
-        </w:rPr>
-        <w:t>，说明：部门id</w:t>
+        <w:t>http://localhost:8081/votesys/getstaffbynum</w:t>
+      </w:r>
+    </w:p>
+    <w:p>
+      <w:r>
+        <w:rPr>
+          <w:rFonts w:hint="eastAsia"/>
+        </w:rPr>
+        <w:t>请求参数：</w:t>
+      </w:r>
+      <w:proofErr w:type="spellStart"/>
+      <w:r>
+        <w:rPr>
+          <w:rFonts w:ascii="Helvetica" w:hAnsi="Helvetica" w:cs="Helvetica"/>
+          <w:color w:val="505050"/>
+          <w:sz w:val="18"/>
+          <w:szCs w:val="18"/>
+          <w:shd w:val="clear" w:color="auto" w:fill="FAFAFA"/>
+        </w:rPr>
+        <w:t>staffNum</w:t>
+      </w:r>
+      <w:proofErr w:type="spellEnd"/>
+      <w:r>
+        <w:rPr>
+          <w:rFonts w:ascii="Helvetica" w:hAnsi="Helvetica" w:cs="Helvetica" w:hint="eastAsia"/>
+          <w:color w:val="505050"/>
+          <w:sz w:val="18"/>
+          <w:szCs w:val="18"/>
+          <w:shd w:val="clear" w:color="auto" w:fill="FAFAFA"/>
+        </w:rPr>
+        <w:t>，说明：员工号</w:t>
       </w:r>
     </w:p>
     <w:p>
@@ -447,7 +1046,15 @@
     </w:p>
     <w:p>
       <w:r>
-        <w:t xml:space="preserve">    "returnMsg"</w:t>
+        <w:t xml:space="preserve">    "</w:t>
+      </w:r>
+      <w:proofErr w:type="spellStart"/>
+      <w:r>
+        <w:t>returnMsg</w:t>
+      </w:r>
+      <w:proofErr w:type="spellEnd"/>
+      <w:r>
+        <w:t>"</w:t>
       </w:r>
       <w:r>
         <w:rPr>
@@ -482,26 +1089,50 @@
     </w:p>
     <w:p>
       <w:r>
-        <w:t xml:space="preserve">    "returnMsgDetail": "null msg",</w:t>
-      </w:r>
-      <w:r>
-        <w:tab/>
-      </w:r>
-      <w:r>
-        <w:tab/>
-      </w:r>
-      <w:r>
-        <w:tab/>
-      </w:r>
-      <w:r>
-        <w:rPr>
-          <w:rFonts w:hint="eastAsia"/>
-        </w:rPr>
-        <w:t>对return</w:t>
+        <w:t xml:space="preserve">    "</w:t>
+      </w:r>
+      <w:proofErr w:type="spellStart"/>
+      <w:r>
+        <w:t>returnMsgDetail</w:t>
+      </w:r>
+      <w:proofErr w:type="spellEnd"/>
+      <w:r>
+        <w:t xml:space="preserve">": "null </w:t>
+      </w:r>
+      <w:proofErr w:type="spellStart"/>
+      <w:r>
+        <w:t>msg</w:t>
+      </w:r>
+      <w:proofErr w:type="spellEnd"/>
+      <w:r>
+        <w:t>",</w:t>
+      </w:r>
+      <w:r>
+        <w:tab/>
+      </w:r>
+      <w:r>
+        <w:tab/>
+      </w:r>
+      <w:r>
+        <w:tab/>
+      </w:r>
+      <w:r>
+        <w:rPr>
+          <w:rFonts w:hint="eastAsia"/>
+        </w:rPr>
+        <w:t>对</w:t>
+      </w:r>
+      <w:proofErr w:type="spellStart"/>
+      <w:r>
+        <w:rPr>
+          <w:rFonts w:hint="eastAsia"/>
+        </w:rPr>
+        <w:t>return</w:t>
       </w:r>
       <w:r>
         <w:t>Msg</w:t>
       </w:r>
+      <w:proofErr w:type="spellEnd"/>
       <w:r>
         <w:rPr>
           <w:rFonts w:hint="eastAsia"/>
@@ -511,7 +1142,15 @@
     </w:p>
     <w:p>
       <w:r>
-        <w:t xml:space="preserve">    "returnObject": [</w:t>
+        <w:t xml:space="preserve">    "</w:t>
+      </w:r>
+      <w:proofErr w:type="spellStart"/>
+      <w:r>
+        <w:t>returnObject</w:t>
+      </w:r>
+      <w:proofErr w:type="spellEnd"/>
+      <w:r>
+        <w:t>": [</w:t>
       </w:r>
       <w:r>
         <w:tab/>
@@ -545,7 +1184,15 @@
     </w:p>
     <w:p>
       <w:r>
-        <w:t xml:space="preserve">            "staffId": 1,</w:t>
+        <w:t xml:space="preserve">            "</w:t>
+      </w:r>
+      <w:proofErr w:type="spellStart"/>
+      <w:r>
+        <w:t>staffId</w:t>
+      </w:r>
+      <w:proofErr w:type="spellEnd"/>
+      <w:r>
+        <w:t>": 1,</w:t>
       </w:r>
       <w:r>
         <w:tab/>
@@ -571,7 +1218,15 @@
     </w:p>
     <w:p>
       <w:r>
-        <w:t xml:space="preserve">            "siName": "章乐焱",</w:t>
+        <w:t xml:space="preserve">            "</w:t>
+      </w:r>
+      <w:proofErr w:type="spellStart"/>
+      <w:r>
+        <w:t>siName</w:t>
+      </w:r>
+      <w:proofErr w:type="spellEnd"/>
+      <w:r>
+        <w:t>": "章乐焱",</w:t>
       </w:r>
       <w:r>
         <w:tab/>
@@ -591,7 +1246,15 @@
     </w:p>
     <w:p>
       <w:r>
-        <w:t xml:space="preserve">            "staffNum": "00147",</w:t>
+        <w:t xml:space="preserve">            "</w:t>
+      </w:r>
+      <w:proofErr w:type="spellStart"/>
+      <w:r>
+        <w:t>staffNum</w:t>
+      </w:r>
+      <w:proofErr w:type="spellEnd"/>
+      <w:r>
+        <w:t>": "00147",</w:t>
       </w:r>
       <w:r>
         <w:tab/>
@@ -611,7 +1274,15 @@
     </w:p>
     <w:p>
       <w:r>
-        <w:t xml:space="preserve">            "staffDepartid": 1</w:t>
+        <w:t xml:space="preserve">            "</w:t>
+      </w:r>
+      <w:proofErr w:type="spellStart"/>
+      <w:r>
+        <w:t>staffDepartid</w:t>
+      </w:r>
+      <w:proofErr w:type="spellEnd"/>
+      <w:r>
+        <w:t>": 1</w:t>
       </w:r>
       <w:r>
         <w:tab/>
@@ -634,16 +1305,6 @@
     </w:p>
     <w:p>
       <w:r>
-        <w:t xml:space="preserve">        },</w:t>
-      </w:r>
-    </w:p>
-    <w:p>
-      <w:r>
-        <w:t xml:space="preserve">        {</w:t>
-      </w:r>
-    </w:p>
-    <w:p>
-      <w:r>
         <w:tab/>
       </w:r>
       <w:r>
@@ -678,10 +1339,10 @@
           <w:noProof/>
         </w:rPr>
         <w:drawing>
-          <wp:inline distT="0" distB="0" distL="0" distR="0" wp14:anchorId="0BD330F2" wp14:editId="2B65F3ED">
-            <wp:extent cx="5274310" cy="4600575"/>
+          <wp:inline distT="0" distB="0" distL="0" distR="0" wp14:anchorId="1DC5EE19" wp14:editId="5B58564D">
+            <wp:extent cx="5274310" cy="4714875"/>
             <wp:effectExtent l="0" t="0" r="2540" b="9525"/>
-            <wp:docPr id="2" name="图片 2"/>
+            <wp:docPr id="3" name="图片 3"/>
             <wp:cNvGraphicFramePr>
               <a:graphicFrameLocks xmlns:a="http://schemas.openxmlformats.org/drawingml/2006/main" noChangeAspect="1"/>
             </wp:cNvGraphicFramePr>
@@ -701,7 +1362,7 @@
                   <pic:spPr>
                     <a:xfrm>
                       <a:off x="0" y="0"/>
-                      <a:ext cx="5274310" cy="4600575"/>
+                      <a:ext cx="5274310" cy="4714875"/>
                     </a:xfrm>
                     <a:prstGeom prst="rect">
                       <a:avLst/>
@@ -714,6 +1375,8 @@
         </w:drawing>
       </w:r>
     </w:p>
+    <w:p/>
+    <w:p/>
     <w:p>
       <w:pPr>
         <w:rPr>
@@ -728,16 +1391,24 @@
           <w:szCs w:val="28"/>
         </w:rPr>
         <w:lastRenderedPageBreak/>
-        <w:t>通过员工号搜索员工</w:t>
-      </w:r>
-    </w:p>
-    <w:p>
-      <w:r>
-        <w:rPr>
-          <w:rFonts w:hint="eastAsia"/>
-        </w:rPr>
-        <w:t>请求方式：get</w:t>
-      </w:r>
+        <w:t>创建投票</w:t>
+      </w:r>
+    </w:p>
+    <w:p>
+      <w:r>
+        <w:rPr>
+          <w:rFonts w:hint="eastAsia"/>
+        </w:rPr>
+        <w:t>请求方式：</w:t>
+      </w:r>
+      <w:proofErr w:type="gramStart"/>
+      <w:r>
+        <w:rPr>
+          <w:rFonts w:hint="eastAsia"/>
+        </w:rPr>
+        <w:t>post</w:t>
+      </w:r>
+      <w:proofErr w:type="gramEnd"/>
     </w:p>
     <w:p>
       <w:pPr>
@@ -753,7 +1424,21 @@
         <w:rPr>
           <w:rFonts w:hint="eastAsia"/>
         </w:rPr>
-        <w:t>请求url：</w:t>
+        <w:t>请求</w:t>
+      </w:r>
+      <w:proofErr w:type="spellStart"/>
+      <w:r>
+        <w:rPr>
+          <w:rFonts w:hint="eastAsia"/>
+        </w:rPr>
+        <w:t>url</w:t>
+      </w:r>
+      <w:proofErr w:type="spellEnd"/>
+      <w:r>
+        <w:rPr>
+          <w:rFonts w:hint="eastAsia"/>
+        </w:rPr>
+        <w:t>：</w:t>
       </w:r>
       <w:r>
         <w:rPr>
@@ -763,17 +1448,11 @@
           <w:szCs w:val="18"/>
           <w:shd w:val="clear" w:color="auto" w:fill="FAFAFA"/>
         </w:rPr>
-        <w:t>http://localhost:8081/votesys/getstaffbynum</w:t>
-      </w:r>
-    </w:p>
-    <w:p>
-      <w:r>
-        <w:rPr>
-          <w:rFonts w:hint="eastAsia"/>
-        </w:rPr>
-        <w:t>请求参数：</w:t>
-      </w:r>
-      <w:r>
+        <w:t>http://localhost:8081/votesys/createvote</w:t>
+      </w:r>
+    </w:p>
+    <w:p>
+      <w:pPr>
         <w:rPr>
           <w:rFonts w:ascii="Helvetica" w:hAnsi="Helvetica" w:cs="Helvetica"/>
           <w:color w:val="505050"/>
@@ -781,8 +1460,25 @@
           <w:szCs w:val="18"/>
           <w:shd w:val="clear" w:color="auto" w:fill="FAFAFA"/>
         </w:rPr>
-        <w:t>staffNum</w:t>
-      </w:r>
+      </w:pPr>
+      <w:r>
+        <w:rPr>
+          <w:rFonts w:hint="eastAsia"/>
+        </w:rPr>
+        <w:t>请求参数：</w:t>
+      </w:r>
+      <w:proofErr w:type="spellStart"/>
+      <w:r>
+        <w:rPr>
+          <w:rFonts w:ascii="Helvetica" w:hAnsi="Helvetica" w:cs="Helvetica"/>
+          <w:color w:val="505050"/>
+          <w:sz w:val="18"/>
+          <w:szCs w:val="18"/>
+          <w:shd w:val="clear" w:color="auto" w:fill="FAFAFA"/>
+        </w:rPr>
+        <w:t>voteName</w:t>
+      </w:r>
+      <w:proofErr w:type="spellEnd"/>
       <w:r>
         <w:rPr>
           <w:rFonts w:ascii="Helvetica" w:hAnsi="Helvetica" w:cs="Helvetica" w:hint="eastAsia"/>
@@ -791,7 +1487,310 @@
           <w:szCs w:val="18"/>
           <w:shd w:val="clear" w:color="auto" w:fill="FAFAFA"/>
         </w:rPr>
-        <w:t>，说明：员工号</w:t>
+        <w:t>，说明：投票名</w:t>
+      </w:r>
+    </w:p>
+    <w:p>
+      <w:r>
+        <w:tab/>
+      </w:r>
+      <w:r>
+        <w:tab/>
+      </w:r>
+      <w:proofErr w:type="spellStart"/>
+      <w:r>
+        <w:t>voteC</w:t>
+      </w:r>
+      <w:r>
+        <w:rPr>
+          <w:rFonts w:hint="eastAsia"/>
+        </w:rPr>
+        <w:t>reate</w:t>
+      </w:r>
+      <w:r>
+        <w:t>I</w:t>
+      </w:r>
+      <w:r>
+        <w:rPr>
+          <w:rFonts w:hint="eastAsia"/>
+        </w:rPr>
+        <w:t>d</w:t>
+      </w:r>
+      <w:proofErr w:type="spellEnd"/>
+      <w:r>
+        <w:t xml:space="preserve">      </w:t>
+      </w:r>
+      <w:r>
+        <w:rPr>
+          <w:rFonts w:hint="eastAsia"/>
+        </w:rPr>
+        <w:t>创建者id</w:t>
+      </w:r>
+    </w:p>
+    <w:p>
+      <w:r>
+        <w:tab/>
+      </w:r>
+      <w:r>
+        <w:tab/>
+      </w:r>
+      <w:proofErr w:type="spellStart"/>
+      <w:r>
+        <w:t>votetype</w:t>
+      </w:r>
+      <w:proofErr w:type="spellEnd"/>
+      <w:r>
+        <w:t xml:space="preserve">          </w:t>
+      </w:r>
+      <w:r>
+        <w:rPr>
+          <w:rFonts w:hint="eastAsia"/>
+        </w:rPr>
+        <w:t>投票类型，0单选，1多选</w:t>
+      </w:r>
+    </w:p>
+    <w:p>
+      <w:r>
+        <w:tab/>
+      </w:r>
+      <w:r>
+        <w:tab/>
+      </w:r>
+      <w:proofErr w:type="spellStart"/>
+      <w:r>
+        <w:rPr>
+          <w:rFonts w:hint="eastAsia"/>
+        </w:rPr>
+        <w:t>vote</w:t>
+      </w:r>
+      <w:r>
+        <w:t>TaskI</w:t>
+      </w:r>
+      <w:r>
+        <w:rPr>
+          <w:rFonts w:hint="eastAsia"/>
+        </w:rPr>
+        <w:t>nfo</w:t>
+      </w:r>
+      <w:r>
+        <w:t>Id</w:t>
+      </w:r>
+      <w:proofErr w:type="spellEnd"/>
+      <w:r>
+        <w:t xml:space="preserve">     </w:t>
+      </w:r>
+      <w:r>
+        <w:rPr>
+          <w:rFonts w:hint="eastAsia"/>
+        </w:rPr>
+        <w:t>投票任务id</w:t>
+      </w:r>
+      <w:r>
+        <w:t>(</w:t>
+      </w:r>
+      <w:r>
+        <w:rPr>
+          <w:rFonts w:hint="eastAsia"/>
+        </w:rPr>
+        <w:t>暂时随便赋</w:t>
+      </w:r>
+      <w:proofErr w:type="gramStart"/>
+      <w:r>
+        <w:rPr>
+          <w:rFonts w:hint="eastAsia"/>
+        </w:rPr>
+        <w:t>个</w:t>
+      </w:r>
+      <w:proofErr w:type="gramEnd"/>
+      <w:r>
+        <w:rPr>
+          <w:rFonts w:hint="eastAsia"/>
+        </w:rPr>
+        <w:t>值</w:t>
+      </w:r>
+      <w:r>
+        <w:t>)</w:t>
+      </w:r>
+    </w:p>
+    <w:p>
+      <w:pPr>
+        <w:rPr>
+          <w:rFonts w:ascii="Helvetica" w:hAnsi="Helvetica" w:cs="Helvetica"/>
+          <w:color w:val="505050"/>
+          <w:sz w:val="18"/>
+          <w:szCs w:val="18"/>
+          <w:shd w:val="clear" w:color="auto" w:fill="FFFFFF"/>
+        </w:rPr>
+      </w:pPr>
+      <w:r>
+        <w:tab/>
+      </w:r>
+      <w:r>
+        <w:tab/>
+      </w:r>
+      <w:proofErr w:type="spellStart"/>
+      <w:r>
+        <w:t>voteBeginTime</w:t>
+      </w:r>
+      <w:proofErr w:type="spellEnd"/>
+      <w:r>
+        <w:t xml:space="preserve">     </w:t>
+      </w:r>
+      <w:r>
+        <w:rPr>
+          <w:rFonts w:hint="eastAsia"/>
+        </w:rPr>
+        <w:t>投票开始时间，格式：</w:t>
+      </w:r>
+      <w:r>
+        <w:rPr>
+          <w:rFonts w:ascii="Helvetica" w:hAnsi="Helvetica" w:cs="Helvetica"/>
+          <w:color w:val="505050"/>
+          <w:sz w:val="18"/>
+          <w:szCs w:val="18"/>
+          <w:shd w:val="clear" w:color="auto" w:fill="FFFFFF"/>
+        </w:rPr>
+        <w:t>2018-9-10 10:00:00</w:t>
+      </w:r>
+    </w:p>
+    <w:p>
+      <w:r>
+        <w:tab/>
+      </w:r>
+      <w:r>
+        <w:tab/>
+      </w:r>
+      <w:proofErr w:type="spellStart"/>
+      <w:r>
+        <w:rPr>
+          <w:rFonts w:hint="eastAsia"/>
+        </w:rPr>
+        <w:t>vote</w:t>
+      </w:r>
+      <w:r>
+        <w:t>EndT</w:t>
+      </w:r>
+      <w:r>
+        <w:rPr>
+          <w:rFonts w:hint="eastAsia"/>
+        </w:rPr>
+        <w:t>ime</w:t>
+      </w:r>
+      <w:proofErr w:type="spellEnd"/>
+      <w:r>
+        <w:t xml:space="preserve">       </w:t>
+      </w:r>
+      <w:r>
+        <w:rPr>
+          <w:rFonts w:hint="eastAsia"/>
+        </w:rPr>
+        <w:t>投票结束时间，格式同上</w:t>
+      </w:r>
+    </w:p>
+    <w:p>
+      <w:r>
+        <w:tab/>
+      </w:r>
+      <w:r>
+        <w:tab/>
+      </w:r>
+      <w:proofErr w:type="spellStart"/>
+      <w:r>
+        <w:t>staffList</w:t>
+      </w:r>
+      <w:proofErr w:type="spellEnd"/>
+      <w:r>
+        <w:t xml:space="preserve">            </w:t>
+      </w:r>
+      <w:r>
+        <w:rPr>
+          <w:rFonts w:hint="eastAsia"/>
+        </w:rPr>
+        <w:t>有该</w:t>
+      </w:r>
+      <w:proofErr w:type="gramStart"/>
+      <w:r>
+        <w:rPr>
+          <w:rFonts w:hint="eastAsia"/>
+        </w:rPr>
+        <w:t>投票投票</w:t>
+      </w:r>
+      <w:proofErr w:type="gramEnd"/>
+      <w:r>
+        <w:rPr>
+          <w:rFonts w:hint="eastAsia"/>
+        </w:rPr>
+        <w:t>资格的员工id的集合，以英文逗号分开，如1</w:t>
+      </w:r>
+      <w:r>
+        <w:t>,2,3</w:t>
+      </w:r>
+    </w:p>
+    <w:p>
+      <w:r>
+        <w:tab/>
+      </w:r>
+      <w:r>
+        <w:tab/>
+      </w:r>
+      <w:proofErr w:type="spellStart"/>
+      <w:r>
+        <w:rPr>
+          <w:rFonts w:hint="eastAsia"/>
+        </w:rPr>
+        <w:t>vote</w:t>
+      </w:r>
+      <w:r>
+        <w:t>O</w:t>
+      </w:r>
+      <w:r>
+        <w:rPr>
+          <w:rFonts w:hint="eastAsia"/>
+        </w:rPr>
+        <w:t>ption</w:t>
+      </w:r>
+      <w:r>
+        <w:t>List</w:t>
+      </w:r>
+      <w:proofErr w:type="spellEnd"/>
+      <w:r>
+        <w:t xml:space="preserve">      </w:t>
+      </w:r>
+      <w:r>
+        <w:rPr>
+          <w:rFonts w:hint="eastAsia"/>
+        </w:rPr>
+        <w:t>投票选项名集合，以英文逗号分开，如</w:t>
+      </w:r>
+      <w:r>
+        <w:rPr>
+          <w:rFonts w:hint="eastAsia"/>
+        </w:rPr>
+        <w:t xml:space="preserve"> </w:t>
+      </w:r>
+      <w:r>
+        <w:rPr>
+          <w:rFonts w:hint="eastAsia"/>
+        </w:rPr>
+        <w:t>选项1</w:t>
+      </w:r>
+      <w:r>
+        <w:t>,</w:t>
+      </w:r>
+      <w:r>
+        <w:rPr>
+          <w:rFonts w:hint="eastAsia"/>
+        </w:rPr>
+        <w:t>选项2</w:t>
+      </w:r>
+      <w:r>
+        <w:t>,</w:t>
+      </w:r>
+      <w:r>
+        <w:rPr>
+          <w:rFonts w:hint="eastAsia"/>
+        </w:rPr>
+        <w:t>选项3</w:t>
       </w:r>
     </w:p>
     <w:p>
@@ -809,7 +1808,15 @@
     </w:p>
     <w:p>
       <w:r>
-        <w:t xml:space="preserve">    "returnMsg"</w:t>
+        <w:t xml:space="preserve">    "</w:t>
+      </w:r>
+      <w:proofErr w:type="spellStart"/>
+      <w:r>
+        <w:t>returnMsg</w:t>
+      </w:r>
+      <w:proofErr w:type="spellEnd"/>
+      <w:r>
+        <w:t>"</w:t>
       </w:r>
       <w:r>
         <w:rPr>
@@ -844,26 +1851,50 @@
     </w:p>
     <w:p>
       <w:r>
-        <w:t xml:space="preserve">    "returnMsgDetail": "null msg",</w:t>
-      </w:r>
-      <w:r>
-        <w:tab/>
-      </w:r>
-      <w:r>
-        <w:tab/>
-      </w:r>
-      <w:r>
-        <w:tab/>
-      </w:r>
-      <w:r>
-        <w:rPr>
-          <w:rFonts w:hint="eastAsia"/>
-        </w:rPr>
-        <w:t>对return</w:t>
+        <w:t xml:space="preserve">    "</w:t>
+      </w:r>
+      <w:proofErr w:type="spellStart"/>
+      <w:r>
+        <w:t>returnMsgDetail</w:t>
+      </w:r>
+      <w:proofErr w:type="spellEnd"/>
+      <w:r>
+        <w:t xml:space="preserve">": "null </w:t>
+      </w:r>
+      <w:proofErr w:type="spellStart"/>
+      <w:r>
+        <w:t>msg</w:t>
+      </w:r>
+      <w:proofErr w:type="spellEnd"/>
+      <w:r>
+        <w:t>",</w:t>
+      </w:r>
+      <w:r>
+        <w:tab/>
+      </w:r>
+      <w:r>
+        <w:tab/>
+      </w:r>
+      <w:r>
+        <w:tab/>
+      </w:r>
+      <w:r>
+        <w:rPr>
+          <w:rFonts w:hint="eastAsia"/>
+        </w:rPr>
+        <w:t>对</w:t>
+      </w:r>
+      <w:proofErr w:type="spellStart"/>
+      <w:r>
+        <w:rPr>
+          <w:rFonts w:hint="eastAsia"/>
+        </w:rPr>
+        <w:t>return</w:t>
       </w:r>
       <w:r>
         <w:t>Msg</w:t>
       </w:r>
+      <w:proofErr w:type="spellEnd"/>
       <w:r>
         <w:rPr>
           <w:rFonts w:hint="eastAsia"/>
@@ -873,31 +1904,39 @@
     </w:p>
     <w:p>
       <w:r>
-        <w:t xml:space="preserve">    "returnObject": [</w:t>
-      </w:r>
-      <w:r>
-        <w:tab/>
-      </w:r>
-      <w:r>
-        <w:tab/>
-      </w:r>
-      <w:r>
-        <w:tab/>
-      </w:r>
-      <w:r>
-        <w:tab/>
-      </w:r>
-      <w:r>
-        <w:tab/>
-      </w:r>
-      <w:r>
-        <w:tab/>
-      </w:r>
-      <w:r>
-        <w:rPr>
-          <w:rFonts w:hint="eastAsia"/>
-        </w:rPr>
-        <w:t>返回实体</w:t>
+        <w:t xml:space="preserve">    "</w:t>
+      </w:r>
+      <w:proofErr w:type="spellStart"/>
+      <w:r>
+        <w:t>returnObject</w:t>
+      </w:r>
+      <w:proofErr w:type="spellEnd"/>
+      <w:r>
+        <w:t>": [</w:t>
+      </w:r>
+      <w:r>
+        <w:tab/>
+      </w:r>
+      <w:r>
+        <w:tab/>
+      </w:r>
+      <w:r>
+        <w:tab/>
+      </w:r>
+      <w:r>
+        <w:tab/>
+      </w:r>
+      <w:r>
+        <w:tab/>
+      </w:r>
+      <w:r>
+        <w:tab/>
+      </w:r>
+      <w:r>
+        <w:rPr>
+          <w:rFonts w:hint="eastAsia"/>
+        </w:rPr>
+        <w:t>为null</w:t>
       </w:r>
     </w:p>
     <w:p>
@@ -907,95 +1946,6 @@
     </w:p>
     <w:p>
       <w:r>
-        <w:t xml:space="preserve">            "staffId": 1,</w:t>
-      </w:r>
-      <w:r>
-        <w:tab/>
-      </w:r>
-      <w:r>
-        <w:tab/>
-      </w:r>
-      <w:r>
-        <w:tab/>
-      </w:r>
-      <w:r>
-        <w:tab/>
-      </w:r>
-      <w:r>
-        <w:tab/>
-      </w:r>
-      <w:r>
-        <w:rPr>
-          <w:rFonts w:hint="eastAsia"/>
-        </w:rPr>
-        <w:t>员工id</w:t>
-      </w:r>
-    </w:p>
-    <w:p>
-      <w:r>
-        <w:t xml:space="preserve">            "siName": "章乐焱",</w:t>
-      </w:r>
-      <w:r>
-        <w:tab/>
-      </w:r>
-      <w:r>
-        <w:tab/>
-      </w:r>
-      <w:r>
-        <w:tab/>
-      </w:r>
-      <w:r>
-        <w:rPr>
-          <w:rFonts w:hint="eastAsia"/>
-        </w:rPr>
-        <w:t>员工姓名</w:t>
-      </w:r>
-    </w:p>
-    <w:p>
-      <w:r>
-        <w:t xml:space="preserve">            "staffNum": "00147",</w:t>
-      </w:r>
-      <w:r>
-        <w:tab/>
-      </w:r>
-      <w:r>
-        <w:tab/>
-      </w:r>
-      <w:r>
-        <w:tab/>
-      </w:r>
-      <w:r>
-        <w:rPr>
-          <w:rFonts w:hint="eastAsia"/>
-        </w:rPr>
-        <w:t>员工号</w:t>
-      </w:r>
-    </w:p>
-    <w:p>
-      <w:r>
-        <w:t xml:space="preserve">            "staffDepartid": 1</w:t>
-      </w:r>
-      <w:r>
-        <w:tab/>
-      </w:r>
-      <w:r>
-        <w:tab/>
-      </w:r>
-      <w:r>
-        <w:tab/>
-      </w:r>
-      <w:r>
-        <w:tab/>
-      </w:r>
-      <w:r>
-        <w:rPr>
-          <w:rFonts w:hint="eastAsia"/>
-        </w:rPr>
-        <w:t>员工部门</w:t>
-      </w:r>
-    </w:p>
-    <w:p>
-      <w:r>
         <w:tab/>
       </w:r>
       <w:r>
@@ -1021,7 +1971,7 @@
         <w:rPr>
           <w:rFonts w:hint="eastAsia"/>
         </w:rPr>
-        <w:t>示例：</w:t>
+        <w:t>示例</w:t>
       </w:r>
     </w:p>
     <w:p>
@@ -1029,11 +1979,12 @@
         <w:rPr>
           <w:noProof/>
         </w:rPr>
+        <w:lastRenderedPageBreak/>
         <w:drawing>
-          <wp:inline distT="0" distB="0" distL="0" distR="0" wp14:anchorId="1DC5EE19" wp14:editId="5B58564D">
-            <wp:extent cx="5274310" cy="4714875"/>
-            <wp:effectExtent l="0" t="0" r="2540" b="9525"/>
-            <wp:docPr id="3" name="图片 3"/>
+          <wp:inline distT="0" distB="0" distL="0" distR="0" wp14:anchorId="70AB4E6B" wp14:editId="21BA803A">
+            <wp:extent cx="5274310" cy="4668520"/>
+            <wp:effectExtent l="0" t="0" r="2540" b="0"/>
+            <wp:docPr id="4" name="图片 4"/>
             <wp:cNvGraphicFramePr>
               <a:graphicFrameLocks xmlns:a="http://schemas.openxmlformats.org/drawingml/2006/main" noChangeAspect="1"/>
             </wp:cNvGraphicFramePr>
@@ -1053,519 +2004,6 @@
                   <pic:spPr>
                     <a:xfrm>
                       <a:off x="0" y="0"/>
-                      <a:ext cx="5274310" cy="4714875"/>
-                    </a:xfrm>
-                    <a:prstGeom prst="rect">
-                      <a:avLst/>
-                    </a:prstGeom>
-                  </pic:spPr>
-                </pic:pic>
-              </a:graphicData>
-            </a:graphic>
-          </wp:inline>
-        </w:drawing>
-      </w:r>
-    </w:p>
-    <w:p/>
-    <w:p/>
-    <w:p>
-      <w:pPr>
-        <w:rPr>
-          <w:sz w:val="28"/>
-          <w:szCs w:val="28"/>
-        </w:rPr>
-      </w:pPr>
-      <w:r>
-        <w:rPr>
-          <w:rFonts w:hint="eastAsia"/>
-          <w:sz w:val="28"/>
-          <w:szCs w:val="28"/>
-        </w:rPr>
-        <w:lastRenderedPageBreak/>
-        <w:t>创建投票</w:t>
-      </w:r>
-    </w:p>
-    <w:p>
-      <w:r>
-        <w:rPr>
-          <w:rFonts w:hint="eastAsia"/>
-        </w:rPr>
-        <w:t>请求方式：post</w:t>
-      </w:r>
-    </w:p>
-    <w:p>
-      <w:pPr>
-        <w:rPr>
-          <w:rFonts w:ascii="Helvetica" w:hAnsi="Helvetica" w:cs="Helvetica"/>
-          <w:color w:val="505050"/>
-          <w:sz w:val="18"/>
-          <w:szCs w:val="18"/>
-          <w:shd w:val="clear" w:color="auto" w:fill="FAFAFA"/>
-        </w:rPr>
-      </w:pPr>
-      <w:r>
-        <w:rPr>
-          <w:rFonts w:hint="eastAsia"/>
-        </w:rPr>
-        <w:t>请求url：</w:t>
-      </w:r>
-      <w:r>
-        <w:rPr>
-          <w:rFonts w:ascii="Helvetica" w:hAnsi="Helvetica" w:cs="Helvetica"/>
-          <w:color w:val="505050"/>
-          <w:sz w:val="18"/>
-          <w:szCs w:val="18"/>
-          <w:shd w:val="clear" w:color="auto" w:fill="FAFAFA"/>
-        </w:rPr>
-        <w:t>http://localhost:8081/votesys/createvote</w:t>
-      </w:r>
-    </w:p>
-    <w:p>
-      <w:pPr>
-        <w:rPr>
-          <w:rFonts w:ascii="Helvetica" w:hAnsi="Helvetica" w:cs="Helvetica"/>
-          <w:color w:val="505050"/>
-          <w:sz w:val="18"/>
-          <w:szCs w:val="18"/>
-          <w:shd w:val="clear" w:color="auto" w:fill="FAFAFA"/>
-        </w:rPr>
-      </w:pPr>
-      <w:r>
-        <w:rPr>
-          <w:rFonts w:hint="eastAsia"/>
-        </w:rPr>
-        <w:t>请求参数：</w:t>
-      </w:r>
-      <w:r>
-        <w:rPr>
-          <w:rFonts w:ascii="Helvetica" w:hAnsi="Helvetica" w:cs="Helvetica"/>
-          <w:color w:val="505050"/>
-          <w:sz w:val="18"/>
-          <w:szCs w:val="18"/>
-          <w:shd w:val="clear" w:color="auto" w:fill="FAFAFA"/>
-        </w:rPr>
-        <w:t>voteName</w:t>
-      </w:r>
-      <w:r>
-        <w:rPr>
-          <w:rFonts w:ascii="Helvetica" w:hAnsi="Helvetica" w:cs="Helvetica" w:hint="eastAsia"/>
-          <w:color w:val="505050"/>
-          <w:sz w:val="18"/>
-          <w:szCs w:val="18"/>
-          <w:shd w:val="clear" w:color="auto" w:fill="FAFAFA"/>
-        </w:rPr>
-        <w:t>，说明：投票名</w:t>
-      </w:r>
-    </w:p>
-    <w:p>
-      <w:r>
-        <w:tab/>
-      </w:r>
-      <w:r>
-        <w:tab/>
-        <w:t>voteC</w:t>
-      </w:r>
-      <w:r>
-        <w:rPr>
-          <w:rFonts w:hint="eastAsia"/>
-        </w:rPr>
-        <w:t>reate</w:t>
-      </w:r>
-      <w:r>
-        <w:t>I</w:t>
-      </w:r>
-      <w:r>
-        <w:rPr>
-          <w:rFonts w:hint="eastAsia"/>
-        </w:rPr>
-        <w:t>d</w:t>
-      </w:r>
-      <w:r>
-        <w:t xml:space="preserve">      </w:t>
-      </w:r>
-      <w:r>
-        <w:rPr>
-          <w:rFonts w:hint="eastAsia"/>
-        </w:rPr>
-        <w:t>创建者id</w:t>
-      </w:r>
-    </w:p>
-    <w:p>
-      <w:r>
-        <w:tab/>
-      </w:r>
-      <w:r>
-        <w:tab/>
-        <w:t xml:space="preserve">votetype          </w:t>
-      </w:r>
-      <w:r>
-        <w:rPr>
-          <w:rFonts w:hint="eastAsia"/>
-        </w:rPr>
-        <w:t>投票类型，0单选，1多选</w:t>
-      </w:r>
-    </w:p>
-    <w:p>
-      <w:r>
-        <w:tab/>
-      </w:r>
-      <w:r>
-        <w:tab/>
-      </w:r>
-      <w:r>
-        <w:rPr>
-          <w:rFonts w:hint="eastAsia"/>
-        </w:rPr>
-        <w:t>vote</w:t>
-      </w:r>
-      <w:r>
-        <w:t>TaskI</w:t>
-      </w:r>
-      <w:r>
-        <w:rPr>
-          <w:rFonts w:hint="eastAsia"/>
-        </w:rPr>
-        <w:t>nfo</w:t>
-      </w:r>
-      <w:r>
-        <w:t xml:space="preserve">Id     </w:t>
-      </w:r>
-      <w:r>
-        <w:rPr>
-          <w:rFonts w:hint="eastAsia"/>
-        </w:rPr>
-        <w:t>投票任务id</w:t>
-      </w:r>
-      <w:r>
-        <w:t>(</w:t>
-      </w:r>
-      <w:r>
-        <w:rPr>
-          <w:rFonts w:hint="eastAsia"/>
-        </w:rPr>
-        <w:t>暂时随便赋个值</w:t>
-      </w:r>
-      <w:r>
-        <w:t>)</w:t>
-      </w:r>
-    </w:p>
-    <w:p>
-      <w:pPr>
-        <w:rPr>
-          <w:rFonts w:ascii="Helvetica" w:hAnsi="Helvetica" w:cs="Helvetica"/>
-          <w:color w:val="505050"/>
-          <w:sz w:val="18"/>
-          <w:szCs w:val="18"/>
-          <w:shd w:val="clear" w:color="auto" w:fill="FFFFFF"/>
-        </w:rPr>
-      </w:pPr>
-      <w:r>
-        <w:tab/>
-      </w:r>
-      <w:r>
-        <w:tab/>
-        <w:t xml:space="preserve">voteBeginTime     </w:t>
-      </w:r>
-      <w:r>
-        <w:rPr>
-          <w:rFonts w:hint="eastAsia"/>
-        </w:rPr>
-        <w:t>投票开始时间，格式：</w:t>
-      </w:r>
-      <w:r>
-        <w:rPr>
-          <w:rFonts w:ascii="Helvetica" w:hAnsi="Helvetica" w:cs="Helvetica"/>
-          <w:color w:val="505050"/>
-          <w:sz w:val="18"/>
-          <w:szCs w:val="18"/>
-          <w:shd w:val="clear" w:color="auto" w:fill="FFFFFF"/>
-        </w:rPr>
-        <w:t>2018-9-10 10:00:00</w:t>
-      </w:r>
-    </w:p>
-    <w:p>
-      <w:r>
-        <w:tab/>
-      </w:r>
-      <w:r>
-        <w:tab/>
-      </w:r>
-      <w:r>
-        <w:rPr>
-          <w:rFonts w:hint="eastAsia"/>
-        </w:rPr>
-        <w:t>vote</w:t>
-      </w:r>
-      <w:r>
-        <w:t>EndT</w:t>
-      </w:r>
-      <w:r>
-        <w:rPr>
-          <w:rFonts w:hint="eastAsia"/>
-        </w:rPr>
-        <w:t>ime</w:t>
-      </w:r>
-      <w:r>
-        <w:t xml:space="preserve">       </w:t>
-      </w:r>
-      <w:r>
-        <w:rPr>
-          <w:rFonts w:hint="eastAsia"/>
-        </w:rPr>
-        <w:t>投票结束时间，格式同上</w:t>
-      </w:r>
-    </w:p>
-    <w:p>
-      <w:r>
-        <w:tab/>
-      </w:r>
-      <w:r>
-        <w:tab/>
-        <w:t xml:space="preserve">staffList            </w:t>
-      </w:r>
-      <w:r>
-        <w:rPr>
-          <w:rFonts w:hint="eastAsia"/>
-        </w:rPr>
-        <w:t>有该投票投票资格的员工id的集合，以英文逗号分开，如1</w:t>
-      </w:r>
-      <w:r>
-        <w:t>,2,3</w:t>
-      </w:r>
-    </w:p>
-    <w:p>
-      <w:r>
-        <w:tab/>
-      </w:r>
-      <w:r>
-        <w:tab/>
-      </w:r>
-      <w:r>
-        <w:rPr>
-          <w:rFonts w:hint="eastAsia"/>
-        </w:rPr>
-        <w:t>vote</w:t>
-      </w:r>
-      <w:r>
-        <w:t>O</w:t>
-      </w:r>
-      <w:r>
-        <w:rPr>
-          <w:rFonts w:hint="eastAsia"/>
-        </w:rPr>
-        <w:t>ption</w:t>
-      </w:r>
-      <w:r>
-        <w:t xml:space="preserve">List      </w:t>
-      </w:r>
-      <w:r>
-        <w:rPr>
-          <w:rFonts w:hint="eastAsia"/>
-        </w:rPr>
-        <w:t>投票选项名集合，以英文逗号分开，如</w:t>
-      </w:r>
-      <w:r>
-        <w:rPr>
-          <w:rFonts w:hint="eastAsia"/>
-        </w:rPr>
-        <w:t xml:space="preserve"> </w:t>
-      </w:r>
-      <w:r>
-        <w:rPr>
-          <w:rFonts w:hint="eastAsia"/>
-        </w:rPr>
-        <w:t>选项1</w:t>
-      </w:r>
-      <w:r>
-        <w:t>,</w:t>
-      </w:r>
-      <w:r>
-        <w:rPr>
-          <w:rFonts w:hint="eastAsia"/>
-        </w:rPr>
-        <w:t>选项2</w:t>
-      </w:r>
-      <w:r>
-        <w:t>,</w:t>
-      </w:r>
-      <w:r>
-        <w:rPr>
-          <w:rFonts w:hint="eastAsia"/>
-        </w:rPr>
-        <w:t>选项3</w:t>
-      </w:r>
-    </w:p>
-    <w:p>
-      <w:r>
-        <w:rPr>
-          <w:rFonts w:hint="eastAsia"/>
-        </w:rPr>
-        <w:t>返回结果:</w:t>
-      </w:r>
-    </w:p>
-    <w:p>
-      <w:r>
-        <w:t>{</w:t>
-      </w:r>
-    </w:p>
-    <w:p>
-      <w:r>
-        <w:t xml:space="preserve">    "returnMsg"</w:t>
-      </w:r>
-      <w:r>
-        <w:rPr>
-          <w:rFonts w:hint="eastAsia"/>
-        </w:rPr>
-        <w:t>:</w:t>
-      </w:r>
-      <w:r>
-        <w:tab/>
-      </w:r>
-      <w:r>
-        <w:tab/>
-      </w:r>
-      <w:r>
-        <w:tab/>
-      </w:r>
-      <w:r>
-        <w:tab/>
-      </w:r>
-      <w:r>
-        <w:tab/>
-      </w:r>
-      <w:r>
-        <w:tab/>
-      </w:r>
-      <w:r>
-        <w:rPr>
-          <w:rFonts w:hint="eastAsia"/>
-        </w:rPr>
-        <w:t>说明：请求是否成功</w:t>
-      </w:r>
-    </w:p>
-    <w:p>
-      <w:r>
-        <w:t xml:space="preserve">    "returnMsgDetail": "null msg",</w:t>
-      </w:r>
-      <w:r>
-        <w:tab/>
-      </w:r>
-      <w:r>
-        <w:tab/>
-      </w:r>
-      <w:r>
-        <w:tab/>
-      </w:r>
-      <w:r>
-        <w:rPr>
-          <w:rFonts w:hint="eastAsia"/>
-        </w:rPr>
-        <w:t>对return</w:t>
-      </w:r>
-      <w:r>
-        <w:t>Msg</w:t>
-      </w:r>
-      <w:r>
-        <w:rPr>
-          <w:rFonts w:hint="eastAsia"/>
-        </w:rPr>
-        <w:t>的补充，可为空</w:t>
-      </w:r>
-    </w:p>
-    <w:p>
-      <w:r>
-        <w:t xml:space="preserve">    "returnObject": [</w:t>
-      </w:r>
-      <w:r>
-        <w:tab/>
-      </w:r>
-      <w:r>
-        <w:tab/>
-      </w:r>
-      <w:r>
-        <w:tab/>
-      </w:r>
-      <w:r>
-        <w:tab/>
-      </w:r>
-      <w:r>
-        <w:tab/>
-      </w:r>
-      <w:r>
-        <w:tab/>
-      </w:r>
-      <w:r>
-        <w:rPr>
-          <w:rFonts w:hint="eastAsia"/>
-        </w:rPr>
-        <w:t>为null</w:t>
-      </w:r>
-    </w:p>
-    <w:p>
-      <w:r>
-        <w:t xml:space="preserve">        {</w:t>
-      </w:r>
-    </w:p>
-    <w:p>
-      <w:r>
-        <w:tab/>
-      </w:r>
-      <w:r>
-        <w:tab/>
-      </w:r>
-      <w:r>
-        <w:rPr>
-          <w:rFonts w:hint="eastAsia"/>
-        </w:rPr>
-        <w:t>}</w:t>
-      </w:r>
-    </w:p>
-    <w:p>
-      <w:r>
-        <w:rPr>
-          <w:rFonts w:hint="eastAsia"/>
-        </w:rPr>
-        <w:t>}</w:t>
-      </w:r>
-    </w:p>
-    <w:p>
-      <w:r>
-        <w:rPr>
-          <w:rFonts w:hint="eastAsia"/>
-        </w:rPr>
-        <w:t>示例</w:t>
-      </w:r>
-    </w:p>
-    <w:p>
-      <w:r>
-        <w:rPr>
-          <w:noProof/>
-        </w:rPr>
-        <w:lastRenderedPageBreak/>
-        <w:drawing>
-          <wp:inline distT="0" distB="0" distL="0" distR="0" wp14:anchorId="70AB4E6B" wp14:editId="21BA803A">
-            <wp:extent cx="5274310" cy="4668520"/>
-            <wp:effectExtent l="0" t="0" r="2540" b="0"/>
-            <wp:docPr id="4" name="图片 4"/>
-            <wp:cNvGraphicFramePr>
-              <a:graphicFrameLocks xmlns:a="http://schemas.openxmlformats.org/drawingml/2006/main" noChangeAspect="1"/>
-            </wp:cNvGraphicFramePr>
-            <a:graphic xmlns:a="http://schemas.openxmlformats.org/drawingml/2006/main">
-              <a:graphicData uri="http://schemas.openxmlformats.org/drawingml/2006/picture">
-                <pic:pic xmlns:pic="http://schemas.openxmlformats.org/drawingml/2006/picture">
-                  <pic:nvPicPr>
-                    <pic:cNvPr id="1" name=""/>
-                    <pic:cNvPicPr/>
-                  </pic:nvPicPr>
-                  <pic:blipFill>
-                    <a:blip r:embed="rId9"/>
-                    <a:stretch>
-                      <a:fillRect/>
-                    </a:stretch>
-                  </pic:blipFill>
-                  <pic:spPr>
-                    <a:xfrm>
-                      <a:off x="0" y="0"/>
                       <a:ext cx="5274310" cy="4668520"/>
                     </a:xfrm>
                     <a:prstGeom prst="rect">
@@ -1601,8 +2039,16 @@
         <w:rPr>
           <w:rFonts w:hint="eastAsia"/>
         </w:rPr>
-        <w:t>请求方式：post</w:t>
-      </w:r>
+        <w:t>请求方式：</w:t>
+      </w:r>
+      <w:proofErr w:type="gramStart"/>
+      <w:r>
+        <w:rPr>
+          <w:rFonts w:hint="eastAsia"/>
+        </w:rPr>
+        <w:t>post</w:t>
+      </w:r>
+      <w:proofErr w:type="gramEnd"/>
     </w:p>
     <w:p>
       <w:pPr>
@@ -1618,7 +2064,21 @@
         <w:rPr>
           <w:rFonts w:hint="eastAsia"/>
         </w:rPr>
-        <w:t>请求url：</w:t>
+        <w:t>请求</w:t>
+      </w:r>
+      <w:proofErr w:type="spellStart"/>
+      <w:r>
+        <w:rPr>
+          <w:rFonts w:hint="eastAsia"/>
+        </w:rPr>
+        <w:t>url</w:t>
+      </w:r>
+      <w:proofErr w:type="spellEnd"/>
+      <w:r>
+        <w:rPr>
+          <w:rFonts w:hint="eastAsia"/>
+        </w:rPr>
+        <w:t>：</w:t>
       </w:r>
       <w:r>
         <w:rPr>
@@ -1633,6 +2093,7 @@
       <w:r>
         <w:t xml:space="preserve"> </w:t>
       </w:r>
+      <w:proofErr w:type="spellStart"/>
       <w:r>
         <w:rPr>
           <w:rFonts w:ascii="Helvetica" w:hAnsi="Helvetica" w:cs="Helvetica"/>
@@ -1643,6 +2104,7 @@
         </w:rPr>
         <w:t>voteinfo</w:t>
       </w:r>
+      <w:proofErr w:type="spellEnd"/>
       <w:r>
         <w:rPr>
           <w:rFonts w:ascii="Helvetica" w:hAnsi="Helvetica" w:cs="Helvetica"/>
@@ -1656,6 +2118,7 @@
       <w:r>
         <w:t xml:space="preserve"> </w:t>
       </w:r>
+      <w:proofErr w:type="spellStart"/>
       <w:r>
         <w:rPr>
           <w:rFonts w:ascii="Helvetica" w:hAnsi="Helvetica" w:cs="Helvetica"/>
@@ -1666,6 +2129,7 @@
         </w:rPr>
         <w:t>finalvoteinfo</w:t>
       </w:r>
+      <w:proofErr w:type="spellEnd"/>
     </w:p>
     <w:p>
       <w:pPr>
@@ -1683,6 +2147,7 @@
         </w:rPr>
         <w:t>请求参数：</w:t>
       </w:r>
+      <w:proofErr w:type="spellStart"/>
       <w:r>
         <w:rPr>
           <w:rFonts w:ascii="Helvetica" w:hAnsi="Helvetica" w:cs="Helvetica"/>
@@ -1693,6 +2158,7 @@
         </w:rPr>
         <w:t>voteInfoId</w:t>
       </w:r>
+      <w:proofErr w:type="spellEnd"/>
       <w:r>
         <w:rPr>
           <w:rFonts w:ascii="Helvetica" w:hAnsi="Helvetica" w:cs="Helvetica" w:hint="eastAsia"/>
@@ -1705,407 +2171,6 @@
       </w:r>
     </w:p>
     <w:p>
-      <w:r>
-        <w:rPr>
-          <w:rFonts w:hint="eastAsia"/>
-        </w:rPr>
-        <w:t>返回结果:</w:t>
-      </w:r>
-    </w:p>
-    <w:p>
-      <w:r>
-        <w:t>{</w:t>
-      </w:r>
-    </w:p>
-    <w:p>
-      <w:r>
-        <w:t xml:space="preserve">    </w:t>
-      </w:r>
-      <w:r>
-        <w:t>{</w:t>
-      </w:r>
-    </w:p>
-    <w:p>
-      <w:r>
-        <w:tab/>
-        <w:t>"returnMsg": "success",</w:t>
-      </w:r>
-    </w:p>
-    <w:p>
-      <w:r>
-        <w:tab/>
-        <w:t>"returnMsgDetail": "null msg",</w:t>
-      </w:r>
-    </w:p>
-    <w:p>
-      <w:r>
-        <w:tab/>
-        <w:t>"returnObject": {</w:t>
-      </w:r>
-    </w:p>
-    <w:p>
-      <w:r>
-        <w:tab/>
-      </w:r>
-      <w:r>
-        <w:tab/>
-        <w:t>"voteInfo": {</w:t>
-      </w:r>
-    </w:p>
-    <w:p>
-      <w:r>
-        <w:tab/>
-      </w:r>
-      <w:r>
-        <w:tab/>
-      </w:r>
-      <w:r>
-        <w:tab/>
-        <w:t>"voteOptionList": [],</w:t>
-      </w:r>
-    </w:p>
-    <w:p>
-      <w:r>
-        <w:tab/>
-      </w:r>
-      <w:r>
-        <w:tab/>
-      </w:r>
-      <w:r>
-        <w:tab/>
-        <w:t>"voteId": 11,</w:t>
-      </w:r>
-    </w:p>
-    <w:p>
-      <w:r>
-        <w:tab/>
-      </w:r>
-      <w:r>
-        <w:tab/>
-      </w:r>
-      <w:r>
-        <w:tab/>
-        <w:t>"voteName": "testVoteName",</w:t>
-      </w:r>
-    </w:p>
-    <w:p>
-      <w:r>
-        <w:tab/>
-      </w:r>
-      <w:r>
-        <w:tab/>
-      </w:r>
-      <w:r>
-        <w:tab/>
-        <w:t>"voteCreateTime": "Sep 10, 2018 10:05:10 PM",</w:t>
-      </w:r>
-    </w:p>
-    <w:p>
-      <w:r>
-        <w:tab/>
-      </w:r>
-      <w:r>
-        <w:tab/>
-      </w:r>
-      <w:r>
-        <w:tab/>
-        <w:t>"voteBeginTime": "Sep 10, 2018 10:00:00 AM",</w:t>
-      </w:r>
-    </w:p>
-    <w:p>
-      <w:r>
-        <w:lastRenderedPageBreak/>
-        <w:tab/>
-      </w:r>
-      <w:r>
-        <w:tab/>
-      </w:r>
-      <w:r>
-        <w:tab/>
-        <w:t>"voteEndTime": "Sep 12, 2018 10:00:00 AM",</w:t>
-      </w:r>
-    </w:p>
-    <w:p>
-      <w:r>
-        <w:tab/>
-      </w:r>
-      <w:r>
-        <w:tab/>
-      </w:r>
-      <w:r>
-        <w:tab/>
-        <w:t>"voteStatus": 0,</w:t>
-      </w:r>
-    </w:p>
-    <w:p>
-      <w:r>
-        <w:tab/>
-      </w:r>
-      <w:r>
-        <w:tab/>
-      </w:r>
-      <w:r>
-        <w:tab/>
-        <w:t>"voteCreaterId": 1,</w:t>
-      </w:r>
-    </w:p>
-    <w:p>
-      <w:r>
-        <w:tab/>
-      </w:r>
-      <w:r>
-        <w:tab/>
-      </w:r>
-      <w:r>
-        <w:tab/>
-        <w:t>"voteType": 0,</w:t>
-      </w:r>
-    </w:p>
-    <w:p>
-      <w:r>
-        <w:tab/>
-      </w:r>
-      <w:r>
-        <w:tab/>
-      </w:r>
-      <w:r>
-        <w:tab/>
-        <w:t>"voteTaskInfoId": 1,</w:t>
-      </w:r>
-    </w:p>
-    <w:p>
-      <w:r>
-        <w:tab/>
-      </w:r>
-      <w:r>
-        <w:tab/>
-      </w:r>
-      <w:r>
-        <w:tab/>
-        <w:t>"voteOptionNum": 1</w:t>
-      </w:r>
-    </w:p>
-    <w:p>
-      <w:r>
-        <w:tab/>
-      </w:r>
-      <w:r>
-        <w:tab/>
-        <w:t>},</w:t>
-      </w:r>
-    </w:p>
-    <w:p>
-      <w:r>
-        <w:tab/>
-      </w:r>
-      <w:r>
-        <w:tab/>
-        <w:t>"voternum": {</w:t>
-      </w:r>
-    </w:p>
-    <w:p>
-      <w:r>
-        <w:tab/>
-      </w:r>
-      <w:r>
-        <w:tab/>
-      </w:r>
-      <w:r>
-        <w:tab/>
-        <w:t>"novote": 8,</w:t>
-      </w:r>
-    </w:p>
-    <w:p>
-      <w:r>
-        <w:tab/>
-      </w:r>
-      <w:r>
-        <w:tab/>
-      </w:r>
-      <w:r>
-        <w:tab/>
-        <w:t>"hasvote": 0</w:t>
-      </w:r>
-    </w:p>
-    <w:p>
-      <w:r>
-        <w:tab/>
-      </w:r>
-      <w:r>
-        <w:tab/>
-        <w:t>},</w:t>
-      </w:r>
-    </w:p>
-    <w:p>
-      <w:r>
-        <w:tab/>
-      </w:r>
-      <w:r>
-        <w:tab/>
-        <w:t>"optionNum": [{</w:t>
-      </w:r>
-    </w:p>
-    <w:p>
-      <w:r>
-        <w:tab/>
-      </w:r>
-      <w:r>
-        <w:tab/>
-      </w:r>
-      <w:r>
-        <w:tab/>
-        <w:t>"voteName": "选项1",</w:t>
-      </w:r>
-    </w:p>
-    <w:p>
-      <w:r>
-        <w:tab/>
-      </w:r>
-      <w:r>
-        <w:tab/>
-      </w:r>
-      <w:r>
-        <w:tab/>
-        <w:t>"voteNum": 1</w:t>
-      </w:r>
-    </w:p>
-    <w:p>
-      <w:r>
-        <w:tab/>
-      </w:r>
-      <w:r>
-        <w:tab/>
-        <w:t>}, {</w:t>
-      </w:r>
-    </w:p>
-    <w:p>
-      <w:r>
-        <w:tab/>
-      </w:r>
-      <w:r>
-        <w:tab/>
-      </w:r>
-      <w:r>
-        <w:tab/>
-        <w:t>"voteName": "选项2",</w:t>
-      </w:r>
-    </w:p>
-    <w:p>
-      <w:r>
-        <w:tab/>
-      </w:r>
-      <w:r>
-        <w:tab/>
-      </w:r>
-      <w:r>
-        <w:tab/>
-        <w:t>"voteNum": 2</w:t>
-      </w:r>
-    </w:p>
-    <w:p>
-      <w:r>
-        <w:tab/>
-      </w:r>
-      <w:r>
-        <w:tab/>
-        <w:t>}, {</w:t>
-      </w:r>
-    </w:p>
-    <w:p>
-      <w:r>
-        <w:tab/>
-      </w:r>
-      <w:r>
-        <w:tab/>
-      </w:r>
-      <w:r>
-        <w:tab/>
-        <w:t>"voteName": "选项3",</w:t>
-      </w:r>
-    </w:p>
-    <w:p>
-      <w:r>
-        <w:tab/>
-      </w:r>
-      <w:r>
-        <w:tab/>
-      </w:r>
-      <w:r>
-        <w:tab/>
-        <w:t>"voteNum": 3</w:t>
-      </w:r>
-    </w:p>
-    <w:p>
-      <w:r>
-        <w:tab/>
-      </w:r>
-      <w:r>
-        <w:tab/>
-        <w:t>}]</w:t>
-      </w:r>
-    </w:p>
-    <w:p>
-      <w:r>
-        <w:tab/>
-        <w:t>}</w:t>
-      </w:r>
-    </w:p>
-    <w:p>
-      <w:r>
-        <w:t>}</w:t>
-      </w:r>
-      <w:r>
-        <w:rPr>
-          <w:rFonts w:hint="eastAsia"/>
-        </w:rPr>
-        <w:t>}</w:t>
-      </w:r>
-    </w:p>
-    <w:p/>
-    <w:p>
-      <w:pPr>
-        <w:rPr>
-          <w:sz w:val="32"/>
-        </w:rPr>
-      </w:pPr>
-      <w:r>
-        <w:rPr>
-          <w:rFonts w:hint="eastAsia"/>
-          <w:sz w:val="32"/>
-        </w:rPr>
-        <w:t>删除投票</w:t>
-      </w:r>
-      <w:r>
-        <w:rPr>
-          <w:rFonts w:hint="eastAsia"/>
-          <w:sz w:val="32"/>
-        </w:rPr>
-        <w:t>：</w:t>
-      </w:r>
-    </w:p>
-    <w:p>
-      <w:pPr>
-        <w:rPr>
-          <w:sz w:val="32"/>
-        </w:rPr>
-      </w:pPr>
-      <w:r>
-        <w:rPr>
-          <w:rFonts w:hint="eastAsia"/>
-          <w:sz w:val="32"/>
-        </w:rPr>
-        <w:t>只能删自己创建的投票；</w:t>
-      </w:r>
-    </w:p>
-    <w:p>
-      <w:r>
-        <w:rPr>
-          <w:rFonts w:hint="eastAsia"/>
-        </w:rPr>
-        <w:t>请求方式：post</w:t>
-      </w:r>
-    </w:p>
-    <w:p>
       <w:pPr>
         <w:rPr>
           <w:rFonts w:ascii="Helvetica" w:hAnsi="Helvetica" w:cs="Helvetica"/>
@@ -2117,10 +2182,25 @@
       </w:pPr>
       <w:r>
         <w:rPr>
-          <w:rFonts w:hint="eastAsia"/>
-        </w:rPr>
-        <w:t>请求url：</w:t>
-      </w:r>
+          <w:rFonts w:ascii="Helvetica" w:hAnsi="Helvetica" w:cs="Helvetica" w:hint="eastAsia"/>
+          <w:color w:val="505050"/>
+          <w:sz w:val="18"/>
+          <w:szCs w:val="18"/>
+          <w:shd w:val="clear" w:color="auto" w:fill="FAFAFA"/>
+        </w:rPr>
+        <w:tab/>
+      </w:r>
+      <w:r>
+        <w:rPr>
+          <w:rFonts w:ascii="Helvetica" w:hAnsi="Helvetica" w:cs="Helvetica" w:hint="eastAsia"/>
+          <w:color w:val="505050"/>
+          <w:sz w:val="18"/>
+          <w:szCs w:val="18"/>
+          <w:shd w:val="clear" w:color="auto" w:fill="FAFAFA"/>
+        </w:rPr>
+        <w:tab/>
+      </w:r>
+      <w:proofErr w:type="spellStart"/>
       <w:r>
         <w:rPr>
           <w:rFonts w:ascii="Helvetica" w:hAnsi="Helvetica" w:cs="Helvetica"/>
@@ -2129,10 +2209,18 @@
           <w:szCs w:val="18"/>
           <w:shd w:val="clear" w:color="auto" w:fill="FAFAFA"/>
         </w:rPr>
-        <w:t>http://localhost:8081/</w:t>
-      </w:r>
-      <w:r>
-        <w:t xml:space="preserve"> </w:t>
+        <w:t>staffNum</w:t>
+      </w:r>
+      <w:proofErr w:type="spellEnd"/>
+      <w:r>
+        <w:rPr>
+          <w:rFonts w:ascii="Helvetica" w:hAnsi="Helvetica" w:cs="Helvetica" w:hint="eastAsia"/>
+          <w:color w:val="505050"/>
+          <w:sz w:val="18"/>
+          <w:szCs w:val="18"/>
+          <w:shd w:val="clear" w:color="auto" w:fill="FAFAFA"/>
+        </w:rPr>
+        <w:t>：</w:t>
       </w:r>
       <w:r>
         <w:rPr>
@@ -2142,9 +2230,644 @@
           <w:szCs w:val="18"/>
           <w:shd w:val="clear" w:color="auto" w:fill="FAFAFA"/>
         </w:rPr>
-        <w:t>operation</w:t>
-      </w:r>
-      <w:r>
+        <w:t>员工号</w:t>
+      </w:r>
+    </w:p>
+    <w:p>
+      <w:r>
+        <w:rPr>
+          <w:rFonts w:hint="eastAsia"/>
+        </w:rPr>
+        <w:t>返回结果:</w:t>
+      </w:r>
+    </w:p>
+    <w:p>
+      <w:r>
+        <w:t>{</w:t>
+      </w:r>
+    </w:p>
+    <w:p>
+      <w:r>
+        <w:tab/>
+        <w:t>"</w:t>
+      </w:r>
+      <w:proofErr w:type="spellStart"/>
+      <w:proofErr w:type="gramStart"/>
+      <w:r>
+        <w:t>returnMsg</w:t>
+      </w:r>
+      <w:proofErr w:type="spellEnd"/>
+      <w:proofErr w:type="gramEnd"/>
+      <w:r>
+        <w:t>": "success",</w:t>
+      </w:r>
+    </w:p>
+    <w:p>
+      <w:r>
+        <w:tab/>
+        <w:t>"</w:t>
+      </w:r>
+      <w:proofErr w:type="spellStart"/>
+      <w:proofErr w:type="gramStart"/>
+      <w:r>
+        <w:t>returnMsgDetail</w:t>
+      </w:r>
+      <w:proofErr w:type="spellEnd"/>
+      <w:proofErr w:type="gramEnd"/>
+      <w:r>
+        <w:t xml:space="preserve">": "null </w:t>
+      </w:r>
+      <w:proofErr w:type="spellStart"/>
+      <w:r>
+        <w:t>msg</w:t>
+      </w:r>
+      <w:proofErr w:type="spellEnd"/>
+      <w:r>
+        <w:t>",</w:t>
+      </w:r>
+    </w:p>
+    <w:p>
+      <w:r>
+        <w:tab/>
+        <w:t>"</w:t>
+      </w:r>
+      <w:proofErr w:type="spellStart"/>
+      <w:proofErr w:type="gramStart"/>
+      <w:r>
+        <w:t>returnObject</w:t>
+      </w:r>
+      <w:proofErr w:type="spellEnd"/>
+      <w:proofErr w:type="gramEnd"/>
+      <w:r>
+        <w:t>": {</w:t>
+      </w:r>
+    </w:p>
+    <w:p>
+      <w:r>
+        <w:tab/>
+      </w:r>
+      <w:r>
+        <w:tab/>
+        <w:t>"</w:t>
+      </w:r>
+      <w:proofErr w:type="spellStart"/>
+      <w:proofErr w:type="gramStart"/>
+      <w:r>
+        <w:t>voteInfo</w:t>
+      </w:r>
+      <w:proofErr w:type="spellEnd"/>
+      <w:proofErr w:type="gramEnd"/>
+      <w:r>
+        <w:t>": {</w:t>
+      </w:r>
+    </w:p>
+    <w:p>
+      <w:r>
+        <w:tab/>
+      </w:r>
+      <w:r>
+        <w:tab/>
+      </w:r>
+      <w:r>
+        <w:tab/>
+        <w:t>"</w:t>
+      </w:r>
+      <w:proofErr w:type="spellStart"/>
+      <w:proofErr w:type="gramStart"/>
+      <w:r>
+        <w:t>voteOptionList</w:t>
+      </w:r>
+      <w:proofErr w:type="spellEnd"/>
+      <w:proofErr w:type="gramEnd"/>
+      <w:r>
+        <w:t>": [],</w:t>
+      </w:r>
+    </w:p>
+    <w:p>
+      <w:r>
+        <w:tab/>
+      </w:r>
+      <w:r>
+        <w:tab/>
+      </w:r>
+      <w:r>
+        <w:tab/>
+        <w:t>"</w:t>
+      </w:r>
+      <w:proofErr w:type="spellStart"/>
+      <w:proofErr w:type="gramStart"/>
+      <w:r>
+        <w:t>voteId</w:t>
+      </w:r>
+      <w:proofErr w:type="spellEnd"/>
+      <w:proofErr w:type="gramEnd"/>
+      <w:r>
+        <w:t>": 7,</w:t>
+      </w:r>
+      <w:bookmarkStart w:id="0" w:name="_GoBack"/>
+      <w:bookmarkEnd w:id="0"/>
+    </w:p>
+    <w:p>
+      <w:r>
+        <w:tab/>
+      </w:r>
+      <w:r>
+        <w:tab/>
+      </w:r>
+      <w:r>
+        <w:tab/>
+        <w:t>"</w:t>
+      </w:r>
+      <w:proofErr w:type="spellStart"/>
+      <w:r>
+        <w:t>voteName</w:t>
+      </w:r>
+      <w:proofErr w:type="spellEnd"/>
+      <w:r>
+        <w:t>": "测试投票名222AA",</w:t>
+      </w:r>
+    </w:p>
+    <w:p>
+      <w:r>
+        <w:tab/>
+      </w:r>
+      <w:r>
+        <w:tab/>
+      </w:r>
+      <w:r>
+        <w:tab/>
+        <w:t>"</w:t>
+      </w:r>
+      <w:proofErr w:type="spellStart"/>
+      <w:proofErr w:type="gramStart"/>
+      <w:r>
+        <w:t>voteCreateTime</w:t>
+      </w:r>
+      <w:proofErr w:type="spellEnd"/>
+      <w:proofErr w:type="gramEnd"/>
+      <w:r>
+        <w:t>": "Sep 10, 2018 8:47:34 PM",</w:t>
+      </w:r>
+    </w:p>
+    <w:p>
+      <w:r>
+        <w:tab/>
+      </w:r>
+      <w:r>
+        <w:tab/>
+      </w:r>
+      <w:r>
+        <w:tab/>
+        <w:t>"</w:t>
+      </w:r>
+      <w:proofErr w:type="spellStart"/>
+      <w:proofErr w:type="gramStart"/>
+      <w:r>
+        <w:t>voteBeginTime</w:t>
+      </w:r>
+      <w:proofErr w:type="spellEnd"/>
+      <w:proofErr w:type="gramEnd"/>
+      <w:r>
+        <w:t>": "Sep 10, 2018 8:47:34 PM",</w:t>
+      </w:r>
+    </w:p>
+    <w:p>
+      <w:r>
+        <w:lastRenderedPageBreak/>
+        <w:tab/>
+      </w:r>
+      <w:r>
+        <w:tab/>
+      </w:r>
+      <w:r>
+        <w:tab/>
+        <w:t>"</w:t>
+      </w:r>
+      <w:proofErr w:type="spellStart"/>
+      <w:proofErr w:type="gramStart"/>
+      <w:r>
+        <w:t>voteEndTime</w:t>
+      </w:r>
+      <w:proofErr w:type="spellEnd"/>
+      <w:proofErr w:type="gramEnd"/>
+      <w:r>
+        <w:t>": "Sep 10, 2018 8:47:34 PM",</w:t>
+      </w:r>
+    </w:p>
+    <w:p>
+      <w:r>
+        <w:tab/>
+      </w:r>
+      <w:r>
+        <w:tab/>
+      </w:r>
+      <w:r>
+        <w:tab/>
+        <w:t>"</w:t>
+      </w:r>
+      <w:proofErr w:type="spellStart"/>
+      <w:proofErr w:type="gramStart"/>
+      <w:r>
+        <w:t>voteStatus</w:t>
+      </w:r>
+      <w:proofErr w:type="spellEnd"/>
+      <w:proofErr w:type="gramEnd"/>
+      <w:r>
+        <w:t>": 1,</w:t>
+      </w:r>
+    </w:p>
+    <w:p>
+      <w:r>
+        <w:tab/>
+      </w:r>
+      <w:r>
+        <w:tab/>
+      </w:r>
+      <w:r>
+        <w:tab/>
+        <w:t>"</w:t>
+      </w:r>
+      <w:proofErr w:type="spellStart"/>
+      <w:proofErr w:type="gramStart"/>
+      <w:r>
+        <w:t>voteCreaterId</w:t>
+      </w:r>
+      <w:proofErr w:type="spellEnd"/>
+      <w:proofErr w:type="gramEnd"/>
+      <w:r>
+        <w:t>": 2,</w:t>
+      </w:r>
+    </w:p>
+    <w:p>
+      <w:r>
+        <w:tab/>
+      </w:r>
+      <w:r>
+        <w:tab/>
+      </w:r>
+      <w:r>
+        <w:tab/>
+        <w:t>"</w:t>
+      </w:r>
+      <w:proofErr w:type="spellStart"/>
+      <w:proofErr w:type="gramStart"/>
+      <w:r>
+        <w:t>voteType</w:t>
+      </w:r>
+      <w:proofErr w:type="spellEnd"/>
+      <w:proofErr w:type="gramEnd"/>
+      <w:r>
+        <w:t>": 1,</w:t>
+      </w:r>
+    </w:p>
+    <w:p>
+      <w:r>
+        <w:tab/>
+      </w:r>
+      <w:r>
+        <w:tab/>
+      </w:r>
+      <w:r>
+        <w:tab/>
+        <w:t>"</w:t>
+      </w:r>
+      <w:proofErr w:type="spellStart"/>
+      <w:proofErr w:type="gramStart"/>
+      <w:r>
+        <w:t>voteTaskInfoId</w:t>
+      </w:r>
+      <w:proofErr w:type="spellEnd"/>
+      <w:proofErr w:type="gramEnd"/>
+      <w:r>
+        <w:t>": 1,</w:t>
+      </w:r>
+    </w:p>
+    <w:p>
+      <w:r>
+        <w:tab/>
+      </w:r>
+      <w:r>
+        <w:tab/>
+      </w:r>
+      <w:r>
+        <w:tab/>
+        <w:t>"</w:t>
+      </w:r>
+      <w:proofErr w:type="spellStart"/>
+      <w:proofErr w:type="gramStart"/>
+      <w:r>
+        <w:t>voteOptionNum</w:t>
+      </w:r>
+      <w:proofErr w:type="spellEnd"/>
+      <w:proofErr w:type="gramEnd"/>
+      <w:r>
+        <w:t>": -1,</w:t>
+      </w:r>
+    </w:p>
+    <w:p>
+      <w:r>
+        <w:tab/>
+      </w:r>
+      <w:r>
+        <w:tab/>
+      </w:r>
+      <w:r>
+        <w:tab/>
+        <w:t>"</w:t>
+      </w:r>
+      <w:proofErr w:type="spellStart"/>
+      <w:proofErr w:type="gramStart"/>
+      <w:r>
+        <w:t>canEndAhead</w:t>
+      </w:r>
+      <w:proofErr w:type="spellEnd"/>
+      <w:proofErr w:type="gramEnd"/>
+      <w:r>
+        <w:t>": false</w:t>
+      </w:r>
+    </w:p>
+    <w:p>
+      <w:r>
+        <w:tab/>
+      </w:r>
+      <w:r>
+        <w:tab/>
+        <w:t>},</w:t>
+      </w:r>
+    </w:p>
+    <w:p>
+      <w:r>
+        <w:tab/>
+      </w:r>
+      <w:r>
+        <w:tab/>
+        <w:t>"</w:t>
+      </w:r>
+      <w:proofErr w:type="spellStart"/>
+      <w:proofErr w:type="gramStart"/>
+      <w:r>
+        <w:t>voternum</w:t>
+      </w:r>
+      <w:proofErr w:type="spellEnd"/>
+      <w:proofErr w:type="gramEnd"/>
+      <w:r>
+        <w:t>": {</w:t>
+      </w:r>
+    </w:p>
+    <w:p>
+      <w:r>
+        <w:tab/>
+      </w:r>
+      <w:r>
+        <w:tab/>
+      </w:r>
+      <w:r>
+        <w:tab/>
+        <w:t>"</w:t>
+      </w:r>
+      <w:proofErr w:type="spellStart"/>
+      <w:proofErr w:type="gramStart"/>
+      <w:r>
+        <w:t>novote</w:t>
+      </w:r>
+      <w:proofErr w:type="spellEnd"/>
+      <w:proofErr w:type="gramEnd"/>
+      <w:r>
+        <w:t>": 1,</w:t>
+      </w:r>
+    </w:p>
+    <w:p>
+      <w:r>
+        <w:tab/>
+      </w:r>
+      <w:r>
+        <w:tab/>
+      </w:r>
+      <w:r>
+        <w:tab/>
+        <w:t>"</w:t>
+      </w:r>
+      <w:proofErr w:type="spellStart"/>
+      <w:proofErr w:type="gramStart"/>
+      <w:r>
+        <w:t>hasvote</w:t>
+      </w:r>
+      <w:proofErr w:type="spellEnd"/>
+      <w:proofErr w:type="gramEnd"/>
+      <w:r>
+        <w:t>": 3</w:t>
+      </w:r>
+    </w:p>
+    <w:p>
+      <w:r>
+        <w:tab/>
+      </w:r>
+      <w:r>
+        <w:tab/>
+        <w:t>},</w:t>
+      </w:r>
+    </w:p>
+    <w:p>
+      <w:r>
+        <w:tab/>
+      </w:r>
+      <w:r>
+        <w:tab/>
+        <w:t>"</w:t>
+      </w:r>
+      <w:proofErr w:type="spellStart"/>
+      <w:proofErr w:type="gramStart"/>
+      <w:r>
+        <w:t>optionNum</w:t>
+      </w:r>
+      <w:proofErr w:type="spellEnd"/>
+      <w:proofErr w:type="gramEnd"/>
+      <w:r>
+        <w:t>": [{</w:t>
+      </w:r>
+    </w:p>
+    <w:p>
+      <w:r>
+        <w:tab/>
+      </w:r>
+      <w:r>
+        <w:tab/>
+      </w:r>
+      <w:r>
+        <w:tab/>
+        <w:t>"</w:t>
+      </w:r>
+      <w:proofErr w:type="spellStart"/>
+      <w:r>
+        <w:t>voteName</w:t>
+      </w:r>
+      <w:proofErr w:type="spellEnd"/>
+      <w:r>
+        <w:t>": "选项1",</w:t>
+      </w:r>
+    </w:p>
+    <w:p>
+      <w:r>
+        <w:tab/>
+      </w:r>
+      <w:r>
+        <w:tab/>
+      </w:r>
+      <w:r>
+        <w:tab/>
+        <w:t>"</w:t>
+      </w:r>
+      <w:proofErr w:type="spellStart"/>
+      <w:proofErr w:type="gramStart"/>
+      <w:r>
+        <w:t>voteNum</w:t>
+      </w:r>
+      <w:proofErr w:type="spellEnd"/>
+      <w:proofErr w:type="gramEnd"/>
+      <w:r>
+        <w:t>": 2</w:t>
+      </w:r>
+    </w:p>
+    <w:p>
+      <w:r>
+        <w:tab/>
+      </w:r>
+      <w:r>
+        <w:tab/>
+        <w:t>}, {</w:t>
+      </w:r>
+    </w:p>
+    <w:p>
+      <w:r>
+        <w:tab/>
+      </w:r>
+      <w:r>
+        <w:tab/>
+      </w:r>
+      <w:r>
+        <w:tab/>
+        <w:t>"</w:t>
+      </w:r>
+      <w:proofErr w:type="spellStart"/>
+      <w:r>
+        <w:t>voteName</w:t>
+      </w:r>
+      <w:proofErr w:type="spellEnd"/>
+      <w:r>
+        <w:t>": "选项2",</w:t>
+      </w:r>
+    </w:p>
+    <w:p>
+      <w:r>
+        <w:tab/>
+      </w:r>
+      <w:r>
+        <w:tab/>
+      </w:r>
+      <w:r>
+        <w:tab/>
+        <w:t>"</w:t>
+      </w:r>
+      <w:proofErr w:type="spellStart"/>
+      <w:proofErr w:type="gramStart"/>
+      <w:r>
+        <w:t>voteNum</w:t>
+      </w:r>
+      <w:proofErr w:type="spellEnd"/>
+      <w:proofErr w:type="gramEnd"/>
+      <w:r>
+        <w:t>": 1</w:t>
+      </w:r>
+    </w:p>
+    <w:p>
+      <w:r>
+        <w:tab/>
+      </w:r>
+      <w:r>
+        <w:tab/>
+        <w:t>}]</w:t>
+      </w:r>
+    </w:p>
+    <w:p>
+      <w:r>
+        <w:tab/>
+        <w:t>}</w:t>
+      </w:r>
+    </w:p>
+    <w:p>
+      <w:r>
+        <w:t>}</w:t>
+      </w:r>
+    </w:p>
+    <w:p>
+      <w:pPr>
+        <w:rPr>
+          <w:sz w:val="32"/>
+        </w:rPr>
+      </w:pPr>
+      <w:r>
+        <w:rPr>
+          <w:rFonts w:hint="eastAsia"/>
+          <w:sz w:val="32"/>
+        </w:rPr>
+        <w:t>删除投票</w:t>
+      </w:r>
+      <w:r>
+        <w:rPr>
+          <w:rFonts w:hint="eastAsia"/>
+          <w:sz w:val="32"/>
+        </w:rPr>
+        <w:t>：</w:t>
+      </w:r>
+    </w:p>
+    <w:p>
+      <w:pPr>
+        <w:rPr>
+          <w:sz w:val="32"/>
+        </w:rPr>
+      </w:pPr>
+      <w:r>
+        <w:rPr>
+          <w:rFonts w:hint="eastAsia"/>
+          <w:sz w:val="32"/>
+        </w:rPr>
+        <w:t>只能</w:t>
+      </w:r>
+      <w:proofErr w:type="gramStart"/>
+      <w:r>
+        <w:rPr>
+          <w:rFonts w:hint="eastAsia"/>
+          <w:sz w:val="32"/>
+        </w:rPr>
+        <w:t>删</w:t>
+      </w:r>
+      <w:proofErr w:type="gramEnd"/>
+      <w:r>
+        <w:rPr>
+          <w:rFonts w:hint="eastAsia"/>
+          <w:sz w:val="32"/>
+        </w:rPr>
+        <w:t>自己创建的投票；</w:t>
+      </w:r>
+    </w:p>
+    <w:p>
+      <w:r>
+        <w:rPr>
+          <w:rFonts w:hint="eastAsia"/>
+        </w:rPr>
+        <w:t>请求方式：</w:t>
+      </w:r>
+      <w:proofErr w:type="gramStart"/>
+      <w:r>
+        <w:rPr>
+          <w:rFonts w:hint="eastAsia"/>
+        </w:rPr>
+        <w:t>post</w:t>
+      </w:r>
+      <w:proofErr w:type="gramEnd"/>
+    </w:p>
+    <w:p>
+      <w:pPr>
         <w:rPr>
           <w:rFonts w:ascii="Helvetica" w:hAnsi="Helvetica" w:cs="Helvetica"/>
           <w:color w:val="505050"/>
@@ -2152,10 +2875,26 @@
           <w:szCs w:val="18"/>
           <w:shd w:val="clear" w:color="auto" w:fill="FAFAFA"/>
         </w:rPr>
-        <w:t>/</w:t>
-      </w:r>
-      <w:r>
-        <w:t xml:space="preserve"> </w:t>
+      </w:pPr>
+      <w:r>
+        <w:rPr>
+          <w:rFonts w:hint="eastAsia"/>
+        </w:rPr>
+        <w:t>请求</w:t>
+      </w:r>
+      <w:proofErr w:type="spellStart"/>
+      <w:r>
+        <w:rPr>
+          <w:rFonts w:hint="eastAsia"/>
+        </w:rPr>
+        <w:t>url</w:t>
+      </w:r>
+      <w:proofErr w:type="spellEnd"/>
+      <w:r>
+        <w:rPr>
+          <w:rFonts w:hint="eastAsia"/>
+        </w:rPr>
+        <w:t>：</w:t>
       </w:r>
       <w:r>
         <w:rPr>
@@ -2165,11 +2904,12 @@
           <w:szCs w:val="18"/>
           <w:shd w:val="clear" w:color="auto" w:fill="FAFAFA"/>
         </w:rPr>
-        <w:t>deletevote</w:t>
-      </w:r>
-    </w:p>
-    <w:p>
-      <w:pPr>
+        <w:t>http://localhost:8081/</w:t>
+      </w:r>
+      <w:r>
+        <w:t xml:space="preserve"> </w:t>
+      </w:r>
+      <w:r>
         <w:rPr>
           <w:rFonts w:ascii="Helvetica" w:hAnsi="Helvetica" w:cs="Helvetica"/>
           <w:color w:val="505050"/>
@@ -2177,12 +2917,7 @@
           <w:szCs w:val="18"/>
           <w:shd w:val="clear" w:color="auto" w:fill="FAFAFA"/>
         </w:rPr>
-      </w:pPr>
-      <w:r>
-        <w:rPr>
-          <w:rFonts w:hint="eastAsia"/>
-        </w:rPr>
-        <w:t>请求参数：</w:t>
+        <w:t>operation</w:t>
       </w:r>
       <w:r>
         <w:rPr>
@@ -2192,8 +2927,52 @@
           <w:szCs w:val="18"/>
           <w:shd w:val="clear" w:color="auto" w:fill="FAFAFA"/>
         </w:rPr>
+        <w:t>/</w:t>
+      </w:r>
+      <w:r>
+        <w:t xml:space="preserve"> </w:t>
+      </w:r>
+      <w:proofErr w:type="spellStart"/>
+      <w:r>
+        <w:rPr>
+          <w:rFonts w:ascii="Helvetica" w:hAnsi="Helvetica" w:cs="Helvetica"/>
+          <w:color w:val="505050"/>
+          <w:sz w:val="18"/>
+          <w:szCs w:val="18"/>
+          <w:shd w:val="clear" w:color="auto" w:fill="FAFAFA"/>
+        </w:rPr>
+        <w:t>deletevote</w:t>
+      </w:r>
+      <w:proofErr w:type="spellEnd"/>
+    </w:p>
+    <w:p>
+      <w:pPr>
+        <w:rPr>
+          <w:rFonts w:ascii="Helvetica" w:hAnsi="Helvetica" w:cs="Helvetica"/>
+          <w:color w:val="505050"/>
+          <w:sz w:val="18"/>
+          <w:szCs w:val="18"/>
+          <w:shd w:val="clear" w:color="auto" w:fill="FAFAFA"/>
+        </w:rPr>
+      </w:pPr>
+      <w:r>
+        <w:rPr>
+          <w:rFonts w:hint="eastAsia"/>
+        </w:rPr>
+        <w:t>请求参数：</w:t>
+      </w:r>
+      <w:proofErr w:type="spellStart"/>
+      <w:r>
+        <w:rPr>
+          <w:rFonts w:ascii="Helvetica" w:hAnsi="Helvetica" w:cs="Helvetica"/>
+          <w:color w:val="505050"/>
+          <w:sz w:val="18"/>
+          <w:szCs w:val="18"/>
+          <w:shd w:val="clear" w:color="auto" w:fill="FAFAFA"/>
+        </w:rPr>
         <w:t>voteInfoId</w:t>
       </w:r>
+      <w:proofErr w:type="spellEnd"/>
       <w:r>
         <w:rPr>
           <w:rFonts w:ascii="Helvetica" w:hAnsi="Helvetica" w:cs="Helvetica" w:hint="eastAsia"/>
@@ -2221,19 +3000,57 @@
     <w:p>
       <w:r>
         <w:tab/>
-        <w:t>"returnMsg": "success",</w:t>
-      </w:r>
-    </w:p>
-    <w:p>
-      <w:r>
-        <w:tab/>
-        <w:t>"returnMsgDetail": "null msg",</w:t>
-      </w:r>
-    </w:p>
-    <w:p>
-      <w:r>
-        <w:tab/>
-        <w:t>"returnObject": "null object"</w:t>
+        <w:t>"</w:t>
+      </w:r>
+      <w:proofErr w:type="spellStart"/>
+      <w:proofErr w:type="gramStart"/>
+      <w:r>
+        <w:t>returnMsg</w:t>
+      </w:r>
+      <w:proofErr w:type="spellEnd"/>
+      <w:proofErr w:type="gramEnd"/>
+      <w:r>
+        <w:t>": "success",</w:t>
+      </w:r>
+    </w:p>
+    <w:p>
+      <w:r>
+        <w:tab/>
+        <w:t>"</w:t>
+      </w:r>
+      <w:proofErr w:type="spellStart"/>
+      <w:proofErr w:type="gramStart"/>
+      <w:r>
+        <w:t>returnMsgDetail</w:t>
+      </w:r>
+      <w:proofErr w:type="spellEnd"/>
+      <w:proofErr w:type="gramEnd"/>
+      <w:r>
+        <w:t xml:space="preserve">": "null </w:t>
+      </w:r>
+      <w:proofErr w:type="spellStart"/>
+      <w:r>
+        <w:t>msg</w:t>
+      </w:r>
+      <w:proofErr w:type="spellEnd"/>
+      <w:r>
+        <w:t>",</w:t>
+      </w:r>
+    </w:p>
+    <w:p>
+      <w:r>
+        <w:tab/>
+        <w:t>"</w:t>
+      </w:r>
+      <w:proofErr w:type="spellStart"/>
+      <w:proofErr w:type="gramStart"/>
+      <w:r>
+        <w:t>returnObject</w:t>
+      </w:r>
+      <w:proofErr w:type="spellEnd"/>
+      <w:proofErr w:type="gramEnd"/>
+      <w:r>
+        <w:t>": "null object"</w:t>
       </w:r>
     </w:p>
     <w:p>
@@ -2262,8 +3079,16 @@
         <w:rPr>
           <w:rFonts w:hint="eastAsia"/>
         </w:rPr>
-        <w:t>请求方式：get</w:t>
-      </w:r>
+        <w:t>请求方式：</w:t>
+      </w:r>
+      <w:proofErr w:type="gramStart"/>
+      <w:r>
+        <w:rPr>
+          <w:rFonts w:hint="eastAsia"/>
+        </w:rPr>
+        <w:t>get</w:t>
+      </w:r>
+      <w:proofErr w:type="gramEnd"/>
     </w:p>
     <w:p>
       <w:r>
@@ -2326,6 +3151,7 @@
         </w:rPr>
         <w:t>请求参数:</w:t>
       </w:r>
+      <w:proofErr w:type="spellStart"/>
       <w:r>
         <w:t>staff</w:t>
       </w:r>
@@ -2333,7 +3159,14 @@
         <w:rPr>
           <w:rFonts w:hint="eastAsia"/>
         </w:rPr>
-        <w:t>id 说明:员工号</w:t>
+        <w:t>id</w:t>
+      </w:r>
+      <w:proofErr w:type="spellEnd"/>
+      <w:r>
+        <w:rPr>
+          <w:rFonts w:hint="eastAsia"/>
+        </w:rPr>
+        <w:t xml:space="preserve"> 说明:员工号</w:t>
       </w:r>
     </w:p>
     <w:p>
@@ -2343,7 +3176,15 @@
     </w:p>
     <w:p>
       <w:r>
-        <w:t xml:space="preserve">    "vote_creater": [</w:t>
+        <w:t xml:space="preserve">    "</w:t>
+      </w:r>
+      <w:proofErr w:type="spellStart"/>
+      <w:r>
+        <w:t>vote_creater</w:t>
+      </w:r>
+      <w:proofErr w:type="spellEnd"/>
+      <w:r>
+        <w:t>": [</w:t>
       </w:r>
       <w:r>
         <w:rPr>
@@ -2354,60 +3195,119 @@
     </w:p>
     <w:p>
       <w:r>
+        <w:t xml:space="preserve">        {</w:t>
+      </w:r>
+    </w:p>
+    <w:p>
+      <w:r>
+        <w:t xml:space="preserve">            "</w:t>
+      </w:r>
+      <w:proofErr w:type="spellStart"/>
+      <w:r>
+        <w:t>staffNumVoted</w:t>
+      </w:r>
+      <w:proofErr w:type="spellEnd"/>
+      <w:r>
+        <w:t>": 0,//</w:t>
+      </w:r>
+      <w:r>
+        <w:rPr>
+          <w:rFonts w:hint="eastAsia"/>
+        </w:rPr>
+        <w:t>已投票人数</w:t>
+      </w:r>
+    </w:p>
+    <w:p>
+      <w:r>
+        <w:t xml:space="preserve">            "</w:t>
+      </w:r>
+      <w:proofErr w:type="spellStart"/>
+      <w:r>
+        <w:t>staffNumNotVoted</w:t>
+      </w:r>
+      <w:proofErr w:type="spellEnd"/>
+      <w:r>
+        <w:t>": 0,//</w:t>
+      </w:r>
+      <w:r>
+        <w:rPr>
+          <w:rFonts w:hint="eastAsia"/>
+        </w:rPr>
+        <w:t>未投票人数</w:t>
+      </w:r>
+    </w:p>
+    <w:p>
+      <w:r>
         <w:lastRenderedPageBreak/>
-        <w:t xml:space="preserve">        {</w:t>
-      </w:r>
-    </w:p>
-    <w:p>
-      <w:r>
-        <w:t xml:space="preserve">            "staffNumVoted": 0,//</w:t>
-      </w:r>
-      <w:r>
-        <w:rPr>
-          <w:rFonts w:hint="eastAsia"/>
-        </w:rPr>
-        <w:t>已投票人数</w:t>
-      </w:r>
-    </w:p>
-    <w:p>
-      <w:r>
-        <w:t xml:space="preserve">            "staffNumNotVoted": 0,//</w:t>
-      </w:r>
-      <w:r>
-        <w:rPr>
-          <w:rFonts w:hint="eastAsia"/>
-        </w:rPr>
-        <w:t>未投票人数</w:t>
-      </w:r>
-    </w:p>
-    <w:p>
-      <w:r>
-        <w:t xml:space="preserve">            "voteId": 7,</w:t>
-      </w:r>
-    </w:p>
-    <w:p>
-      <w:r>
-        <w:t xml:space="preserve">            "voteName": "测试投票名222AA",</w:t>
-      </w:r>
-    </w:p>
-    <w:p>
-      <w:r>
-        <w:t xml:space="preserve">            "voteCreateTime": 1536583654490,</w:t>
-      </w:r>
-    </w:p>
-    <w:p>
-      <w:r>
-        <w:t xml:space="preserve">            "voteBeginTime": 1536583654490,</w:t>
-      </w:r>
-    </w:p>
-    <w:p>
-      <w:pPr>
-        <w:rPr>
-          <w:rFonts w:hint="eastAsia"/>
-        </w:rPr>
-      </w:pPr>
-      <w:r>
-        <w:t xml:space="preserve">            "voteEndTime": 1536583654490,</w:t>
+        <w:t xml:space="preserve">            "</w:t>
+      </w:r>
+      <w:proofErr w:type="spellStart"/>
+      <w:proofErr w:type="gramStart"/>
+      <w:r>
+        <w:t>voteId</w:t>
+      </w:r>
+      <w:proofErr w:type="spellEnd"/>
+      <w:proofErr w:type="gramEnd"/>
+      <w:r>
+        <w:t>": 7,</w:t>
+      </w:r>
+    </w:p>
+    <w:p>
+      <w:r>
+        <w:t xml:space="preserve">            "</w:t>
+      </w:r>
+      <w:proofErr w:type="spellStart"/>
+      <w:r>
+        <w:t>voteName</w:t>
+      </w:r>
+      <w:proofErr w:type="spellEnd"/>
+      <w:r>
+        <w:t>": "测试投票名222AA",</w:t>
+      </w:r>
+    </w:p>
+    <w:p>
+      <w:r>
+        <w:t xml:space="preserve">            "</w:t>
+      </w:r>
+      <w:proofErr w:type="spellStart"/>
+      <w:proofErr w:type="gramStart"/>
+      <w:r>
+        <w:t>voteCreateTime</w:t>
+      </w:r>
+      <w:proofErr w:type="spellEnd"/>
+      <w:proofErr w:type="gramEnd"/>
+      <w:r>
+        <w:t>": 1536583654490,</w:t>
+      </w:r>
+    </w:p>
+    <w:p>
+      <w:r>
+        <w:t xml:space="preserve">            "</w:t>
+      </w:r>
+      <w:proofErr w:type="spellStart"/>
+      <w:proofErr w:type="gramStart"/>
+      <w:r>
+        <w:t>voteBeginTime</w:t>
+      </w:r>
+      <w:proofErr w:type="spellEnd"/>
+      <w:proofErr w:type="gramEnd"/>
+      <w:r>
+        <w:t>": 1536583654490,</w:t>
+      </w:r>
+    </w:p>
+    <w:p>
+      <w:r>
+        <w:t xml:space="preserve">            "</w:t>
+      </w:r>
+      <w:proofErr w:type="spellStart"/>
+      <w:proofErr w:type="gramStart"/>
+      <w:r>
+        <w:t>voteEndTime</w:t>
+      </w:r>
+      <w:proofErr w:type="spellEnd"/>
+      <w:proofErr w:type="gramEnd"/>
+      <w:r>
+        <w:t>": 1536583654490,</w:t>
       </w:r>
     </w:p>
     <w:p>
@@ -2415,12 +3315,28 @@
         <w:ind w:left="840" w:firstLine="420"/>
       </w:pPr>
       <w:r>
-        <w:t>"VoteCreaterName": "许欣芃",</w:t>
-      </w:r>
-    </w:p>
-    <w:p>
-      <w:r>
-        <w:t xml:space="preserve">            "voteStatus": 1,</w:t>
+        <w:t>"</w:t>
+      </w:r>
+      <w:proofErr w:type="spellStart"/>
+      <w:r>
+        <w:t>VoteCreaterName</w:t>
+      </w:r>
+      <w:proofErr w:type="spellEnd"/>
+      <w:r>
+        <w:t>": "许欣芃",</w:t>
+      </w:r>
+    </w:p>
+    <w:p>
+      <w:r>
+        <w:t xml:space="preserve">            "</w:t>
+      </w:r>
+      <w:proofErr w:type="spellStart"/>
+      <w:r>
+        <w:t>voteStatus</w:t>
+      </w:r>
+      <w:proofErr w:type="spellEnd"/>
+      <w:r>
+        <w:t>": 1,</w:t>
       </w:r>
       <w:r>
         <w:rPr>
@@ -2446,12 +3362,30 @@
     </w:p>
     <w:p>
       <w:r>
-        <w:t xml:space="preserve">            "voteCreaterId": 2,</w:t>
-      </w:r>
-    </w:p>
-    <w:p>
-      <w:r>
-        <w:t xml:space="preserve">            "voteType": 1</w:t>
+        <w:t xml:space="preserve">            "</w:t>
+      </w:r>
+      <w:proofErr w:type="spellStart"/>
+      <w:proofErr w:type="gramStart"/>
+      <w:r>
+        <w:t>voteCreaterId</w:t>
+      </w:r>
+      <w:proofErr w:type="spellEnd"/>
+      <w:proofErr w:type="gramEnd"/>
+      <w:r>
+        <w:t>": 2,</w:t>
+      </w:r>
+    </w:p>
+    <w:p>
+      <w:r>
+        <w:t xml:space="preserve">            "</w:t>
+      </w:r>
+      <w:proofErr w:type="spellStart"/>
+      <w:r>
+        <w:t>voteType</w:t>
+      </w:r>
+      <w:proofErr w:type="spellEnd"/>
+      <w:r>
+        <w:t>": 1</w:t>
       </w:r>
       <w:r>
         <w:rPr>
@@ -2475,52 +3409,145 @@
     </w:p>
     <w:p>
       <w:r>
-        <w:t xml:space="preserve">            "staffNumVoted": 0,</w:t>
-      </w:r>
-    </w:p>
-    <w:p>
-      <w:r>
-        <w:t xml:space="preserve">            "staffNumNotVoted": 8,</w:t>
-      </w:r>
-    </w:p>
-    <w:p>
-      <w:r>
-        <w:t xml:space="preserve">            "voteId": 10,</w:t>
-      </w:r>
-    </w:p>
-    <w:p>
-      <w:r>
-        <w:t xml:space="preserve">            "voteName": "testVoteNameCC",</w:t>
-      </w:r>
-    </w:p>
-    <w:p>
-      <w:r>
-        <w:t xml:space="preserve">            "voteCreateTime": 1536588141180,</w:t>
-      </w:r>
-    </w:p>
-    <w:p>
-      <w:r>
-        <w:t xml:space="preserve">            "voteBeginTime": 1536544800000,</w:t>
-      </w:r>
-    </w:p>
-    <w:p>
-      <w:r>
-        <w:t xml:space="preserve">            "voteEndTime": 1536717600000,</w:t>
-      </w:r>
-    </w:p>
-    <w:p>
-      <w:r>
-        <w:t xml:space="preserve">            "voteStatus": 0,</w:t>
-      </w:r>
-    </w:p>
-    <w:p>
-      <w:pPr>
-        <w:rPr>
-          <w:rFonts w:hint="eastAsia"/>
-        </w:rPr>
-      </w:pPr>
-      <w:r>
-        <w:t xml:space="preserve">            "voteCreaterId": 2,</w:t>
+        <w:t xml:space="preserve">            "</w:t>
+      </w:r>
+      <w:proofErr w:type="spellStart"/>
+      <w:proofErr w:type="gramStart"/>
+      <w:r>
+        <w:t>staffNumVoted</w:t>
+      </w:r>
+      <w:proofErr w:type="spellEnd"/>
+      <w:proofErr w:type="gramEnd"/>
+      <w:r>
+        <w:t>": 0,</w:t>
+      </w:r>
+    </w:p>
+    <w:p>
+      <w:r>
+        <w:t xml:space="preserve">            "</w:t>
+      </w:r>
+      <w:proofErr w:type="spellStart"/>
+      <w:proofErr w:type="gramStart"/>
+      <w:r>
+        <w:t>staffNumNotVoted</w:t>
+      </w:r>
+      <w:proofErr w:type="spellEnd"/>
+      <w:proofErr w:type="gramEnd"/>
+      <w:r>
+        <w:t>": 8,</w:t>
+      </w:r>
+    </w:p>
+    <w:p>
+      <w:r>
+        <w:t xml:space="preserve">            "</w:t>
+      </w:r>
+      <w:proofErr w:type="spellStart"/>
+      <w:proofErr w:type="gramStart"/>
+      <w:r>
+        <w:t>voteId</w:t>
+      </w:r>
+      <w:proofErr w:type="spellEnd"/>
+      <w:proofErr w:type="gramEnd"/>
+      <w:r>
+        <w:t>": 10,</w:t>
+      </w:r>
+    </w:p>
+    <w:p>
+      <w:r>
+        <w:t xml:space="preserve">            "</w:t>
+      </w:r>
+      <w:proofErr w:type="spellStart"/>
+      <w:proofErr w:type="gramStart"/>
+      <w:r>
+        <w:t>voteName</w:t>
+      </w:r>
+      <w:proofErr w:type="spellEnd"/>
+      <w:proofErr w:type="gramEnd"/>
+      <w:r>
+        <w:t>": "</w:t>
+      </w:r>
+      <w:proofErr w:type="spellStart"/>
+      <w:r>
+        <w:t>testVoteNameCC</w:t>
+      </w:r>
+      <w:proofErr w:type="spellEnd"/>
+      <w:r>
+        <w:t>",</w:t>
+      </w:r>
+    </w:p>
+    <w:p>
+      <w:r>
+        <w:t xml:space="preserve">            "</w:t>
+      </w:r>
+      <w:proofErr w:type="spellStart"/>
+      <w:proofErr w:type="gramStart"/>
+      <w:r>
+        <w:t>voteCreateTime</w:t>
+      </w:r>
+      <w:proofErr w:type="spellEnd"/>
+      <w:proofErr w:type="gramEnd"/>
+      <w:r>
+        <w:t>": 1536588141180,</w:t>
+      </w:r>
+    </w:p>
+    <w:p>
+      <w:r>
+        <w:t xml:space="preserve">            "</w:t>
+      </w:r>
+      <w:proofErr w:type="spellStart"/>
+      <w:proofErr w:type="gramStart"/>
+      <w:r>
+        <w:t>voteBeginTime</w:t>
+      </w:r>
+      <w:proofErr w:type="spellEnd"/>
+      <w:proofErr w:type="gramEnd"/>
+      <w:r>
+        <w:t>": 1536544800000,</w:t>
+      </w:r>
+    </w:p>
+    <w:p>
+      <w:r>
+        <w:t xml:space="preserve">            "</w:t>
+      </w:r>
+      <w:proofErr w:type="spellStart"/>
+      <w:proofErr w:type="gramStart"/>
+      <w:r>
+        <w:t>voteEndTime</w:t>
+      </w:r>
+      <w:proofErr w:type="spellEnd"/>
+      <w:proofErr w:type="gramEnd"/>
+      <w:r>
+        <w:t>": 1536717600000,</w:t>
+      </w:r>
+    </w:p>
+    <w:p>
+      <w:r>
+        <w:t xml:space="preserve">            "</w:t>
+      </w:r>
+      <w:proofErr w:type="spellStart"/>
+      <w:proofErr w:type="gramStart"/>
+      <w:r>
+        <w:t>voteStatus</w:t>
+      </w:r>
+      <w:proofErr w:type="spellEnd"/>
+      <w:proofErr w:type="gramEnd"/>
+      <w:r>
+        <w:t>": 0,</w:t>
+      </w:r>
+    </w:p>
+    <w:p>
+      <w:r>
+        <w:t xml:space="preserve">            "</w:t>
+      </w:r>
+      <w:proofErr w:type="spellStart"/>
+      <w:proofErr w:type="gramStart"/>
+      <w:r>
+        <w:t>voteCreaterId</w:t>
+      </w:r>
+      <w:proofErr w:type="spellEnd"/>
+      <w:proofErr w:type="gramEnd"/>
+      <w:r>
+        <w:t>": 2,</w:t>
       </w:r>
     </w:p>
     <w:p>
@@ -2528,12 +3555,30 @@
         <w:ind w:left="840" w:firstLine="420"/>
       </w:pPr>
       <w:r>
-        <w:t>"VoteCreaterName": "许欣芃",</w:t>
-      </w:r>
-    </w:p>
-    <w:p>
-      <w:r>
-        <w:t xml:space="preserve">            "voteType": 0</w:t>
+        <w:t>"</w:t>
+      </w:r>
+      <w:proofErr w:type="spellStart"/>
+      <w:r>
+        <w:t>VoteCreaterName</w:t>
+      </w:r>
+      <w:proofErr w:type="spellEnd"/>
+      <w:r>
+        <w:t>": "许欣芃",</w:t>
+      </w:r>
+    </w:p>
+    <w:p>
+      <w:r>
+        <w:t xml:space="preserve">            "</w:t>
+      </w:r>
+      <w:proofErr w:type="spellStart"/>
+      <w:proofErr w:type="gramStart"/>
+      <w:r>
+        <w:t>voteType</w:t>
+      </w:r>
+      <w:proofErr w:type="spellEnd"/>
+      <w:proofErr w:type="gramEnd"/>
+      <w:r>
+        <w:t>": 0</w:t>
       </w:r>
     </w:p>
     <w:p>
@@ -2548,7 +3593,15 @@
     </w:p>
     <w:p>
       <w:r>
-        <w:t xml:space="preserve">    "vote_participant": [//</w:t>
+        <w:t xml:space="preserve">    "</w:t>
+      </w:r>
+      <w:proofErr w:type="spellStart"/>
+      <w:r>
+        <w:t>vote_participant</w:t>
+      </w:r>
+      <w:proofErr w:type="spellEnd"/>
+      <w:r>
+        <w:t>": [//</w:t>
       </w:r>
       <w:r>
         <w:rPr>
@@ -2564,52 +3617,135 @@
     </w:p>
     <w:p>
       <w:r>
-        <w:t xml:space="preserve">            "staffNumVoted": 4,</w:t>
-      </w:r>
-    </w:p>
-    <w:p>
-      <w:r>
-        <w:t xml:space="preserve">            "staffNumNotVoted": 4,</w:t>
-      </w:r>
-    </w:p>
-    <w:p>
-      <w:r>
-        <w:t xml:space="preserve">            "voteId": 1,</w:t>
-      </w:r>
-    </w:p>
-    <w:p>
-      <w:r>
-        <w:t xml:space="preserve">            "voteName": "测试投票名",</w:t>
-      </w:r>
-    </w:p>
-    <w:p>
-      <w:r>
-        <w:t xml:space="preserve">            "voteCreateTime": 1536234837383,</w:t>
-      </w:r>
-    </w:p>
-    <w:p>
-      <w:r>
-        <w:t xml:space="preserve">            "voteBeginTime": 1536234837383,</w:t>
-      </w:r>
-    </w:p>
-    <w:p>
-      <w:r>
-        <w:t xml:space="preserve">            "voteEndTime": 1536234837383,</w:t>
-      </w:r>
-    </w:p>
-    <w:p>
-      <w:r>
-        <w:t xml:space="preserve">            "voteStatus": 1,</w:t>
-      </w:r>
-    </w:p>
-    <w:p>
-      <w:pPr>
-        <w:rPr>
-          <w:rFonts w:hint="eastAsia"/>
-        </w:rPr>
-      </w:pPr>
-      <w:r>
-        <w:t xml:space="preserve">            "voteCreaterId": 1,</w:t>
+        <w:t xml:space="preserve">            "</w:t>
+      </w:r>
+      <w:proofErr w:type="spellStart"/>
+      <w:proofErr w:type="gramStart"/>
+      <w:r>
+        <w:t>staffNumVoted</w:t>
+      </w:r>
+      <w:proofErr w:type="spellEnd"/>
+      <w:proofErr w:type="gramEnd"/>
+      <w:r>
+        <w:t>": 4,</w:t>
+      </w:r>
+    </w:p>
+    <w:p>
+      <w:r>
+        <w:t xml:space="preserve">            "</w:t>
+      </w:r>
+      <w:proofErr w:type="spellStart"/>
+      <w:proofErr w:type="gramStart"/>
+      <w:r>
+        <w:t>staffNumNotVoted</w:t>
+      </w:r>
+      <w:proofErr w:type="spellEnd"/>
+      <w:proofErr w:type="gramEnd"/>
+      <w:r>
+        <w:t>": 4,</w:t>
+      </w:r>
+    </w:p>
+    <w:p>
+      <w:r>
+        <w:t xml:space="preserve">            "</w:t>
+      </w:r>
+      <w:proofErr w:type="spellStart"/>
+      <w:proofErr w:type="gramStart"/>
+      <w:r>
+        <w:t>voteId</w:t>
+      </w:r>
+      <w:proofErr w:type="spellEnd"/>
+      <w:proofErr w:type="gramEnd"/>
+      <w:r>
+        <w:t>": 1,</w:t>
+      </w:r>
+    </w:p>
+    <w:p>
+      <w:r>
+        <w:t xml:space="preserve">            "</w:t>
+      </w:r>
+      <w:proofErr w:type="spellStart"/>
+      <w:r>
+        <w:t>voteName</w:t>
+      </w:r>
+      <w:proofErr w:type="spellEnd"/>
+      <w:r>
+        <w:t>": "测试投票名",</w:t>
+      </w:r>
+    </w:p>
+    <w:p>
+      <w:r>
+        <w:t xml:space="preserve">            "</w:t>
+      </w:r>
+      <w:proofErr w:type="spellStart"/>
+      <w:proofErr w:type="gramStart"/>
+      <w:r>
+        <w:t>voteCreateTime</w:t>
+      </w:r>
+      <w:proofErr w:type="spellEnd"/>
+      <w:proofErr w:type="gramEnd"/>
+      <w:r>
+        <w:t>": 1536234837383,</w:t>
+      </w:r>
+    </w:p>
+    <w:p>
+      <w:r>
+        <w:t xml:space="preserve">            "</w:t>
+      </w:r>
+      <w:proofErr w:type="spellStart"/>
+      <w:proofErr w:type="gramStart"/>
+      <w:r>
+        <w:t>voteBeginTime</w:t>
+      </w:r>
+      <w:proofErr w:type="spellEnd"/>
+      <w:proofErr w:type="gramEnd"/>
+      <w:r>
+        <w:t>": 1536234837383,</w:t>
+      </w:r>
+    </w:p>
+    <w:p>
+      <w:r>
+        <w:t xml:space="preserve">            "</w:t>
+      </w:r>
+      <w:proofErr w:type="spellStart"/>
+      <w:proofErr w:type="gramStart"/>
+      <w:r>
+        <w:t>voteEndTime</w:t>
+      </w:r>
+      <w:proofErr w:type="spellEnd"/>
+      <w:proofErr w:type="gramEnd"/>
+      <w:r>
+        <w:t>": 1536234837383,</w:t>
+      </w:r>
+    </w:p>
+    <w:p>
+      <w:r>
+        <w:t xml:space="preserve">            "</w:t>
+      </w:r>
+      <w:proofErr w:type="spellStart"/>
+      <w:proofErr w:type="gramStart"/>
+      <w:r>
+        <w:t>voteStatus</w:t>
+      </w:r>
+      <w:proofErr w:type="spellEnd"/>
+      <w:proofErr w:type="gramEnd"/>
+      <w:r>
+        <w:t>": 1,</w:t>
+      </w:r>
+    </w:p>
+    <w:p>
+      <w:r>
+        <w:t xml:space="preserve">            "</w:t>
+      </w:r>
+      <w:proofErr w:type="spellStart"/>
+      <w:proofErr w:type="gramStart"/>
+      <w:r>
+        <w:t>voteCreaterId</w:t>
+      </w:r>
+      <w:proofErr w:type="spellEnd"/>
+      <w:proofErr w:type="gramEnd"/>
+      <w:r>
+        <w:t>": 1,</w:t>
       </w:r>
     </w:p>
     <w:p>
@@ -2617,12 +3753,30 @@
         <w:ind w:left="840" w:firstLine="420"/>
       </w:pPr>
       <w:r>
-        <w:t>"VoteCreaterName": "许欣芃",</w:t>
-      </w:r>
-    </w:p>
-    <w:p>
-      <w:r>
-        <w:t xml:space="preserve">            "voteType": 1</w:t>
+        <w:t>"</w:t>
+      </w:r>
+      <w:proofErr w:type="spellStart"/>
+      <w:r>
+        <w:t>VoteCreaterName</w:t>
+      </w:r>
+      <w:proofErr w:type="spellEnd"/>
+      <w:r>
+        <w:t>": "许欣芃",</w:t>
+      </w:r>
+    </w:p>
+    <w:p>
+      <w:r>
+        <w:t xml:space="preserve">            "</w:t>
+      </w:r>
+      <w:proofErr w:type="spellStart"/>
+      <w:proofErr w:type="gramStart"/>
+      <w:r>
+        <w:t>voteType</w:t>
+      </w:r>
+      <w:proofErr w:type="spellEnd"/>
+      <w:proofErr w:type="gramEnd"/>
+      <w:r>
+        <w:t>": 1</w:t>
       </w:r>
     </w:p>
     <w:p>
@@ -2637,53 +3791,146 @@
     </w:p>
     <w:p>
       <w:r>
-        <w:t xml:space="preserve">            "staffNumVoted": 1,</w:t>
-      </w:r>
-    </w:p>
-    <w:p>
-      <w:r>
-        <w:t xml:space="preserve">            "staffNumNotVoted": 0,</w:t>
+        <w:t xml:space="preserve">            "</w:t>
+      </w:r>
+      <w:proofErr w:type="spellStart"/>
+      <w:proofErr w:type="gramStart"/>
+      <w:r>
+        <w:t>staffNumVoted</w:t>
+      </w:r>
+      <w:proofErr w:type="spellEnd"/>
+      <w:proofErr w:type="gramEnd"/>
+      <w:r>
+        <w:t>": 1,</w:t>
+      </w:r>
+    </w:p>
+    <w:p>
+      <w:r>
+        <w:t xml:space="preserve">            "</w:t>
+      </w:r>
+      <w:proofErr w:type="spellStart"/>
+      <w:proofErr w:type="gramStart"/>
+      <w:r>
+        <w:t>staffNumNotVoted</w:t>
+      </w:r>
+      <w:proofErr w:type="spellEnd"/>
+      <w:proofErr w:type="gramEnd"/>
+      <w:r>
+        <w:t>": 0,</w:t>
+      </w:r>
+    </w:p>
+    <w:p>
+      <w:r>
+        <w:t xml:space="preserve">            "</w:t>
+      </w:r>
+      <w:proofErr w:type="spellStart"/>
+      <w:proofErr w:type="gramStart"/>
+      <w:r>
+        <w:t>voteId</w:t>
+      </w:r>
+      <w:proofErr w:type="spellEnd"/>
+      <w:proofErr w:type="gramEnd"/>
+      <w:r>
+        <w:t>": 6,</w:t>
+      </w:r>
+    </w:p>
+    <w:p>
+      <w:r>
+        <w:t xml:space="preserve">            "</w:t>
+      </w:r>
+      <w:proofErr w:type="spellStart"/>
+      <w:proofErr w:type="gramStart"/>
+      <w:r>
+        <w:t>voteName</w:t>
+      </w:r>
+      <w:proofErr w:type="spellEnd"/>
+      <w:proofErr w:type="gramEnd"/>
+      <w:r>
+        <w:t>": "</w:t>
+      </w:r>
+      <w:proofErr w:type="spellStart"/>
+      <w:r>
+        <w:t>testVoteName</w:t>
+      </w:r>
+      <w:proofErr w:type="spellEnd"/>
+      <w:r>
+        <w:t>",</w:t>
+      </w:r>
+    </w:p>
+    <w:p>
+      <w:r>
+        <w:t xml:space="preserve">            "</w:t>
+      </w:r>
+      <w:proofErr w:type="spellStart"/>
+      <w:proofErr w:type="gramStart"/>
+      <w:r>
+        <w:t>voteCreateTime</w:t>
+      </w:r>
+      <w:proofErr w:type="spellEnd"/>
+      <w:proofErr w:type="gramEnd"/>
+      <w:r>
+        <w:t>": 1536582959149,</w:t>
       </w:r>
     </w:p>
     <w:p>
       <w:r>
         <w:lastRenderedPageBreak/>
-        <w:t xml:space="preserve">            "voteId": 6,</w:t>
-      </w:r>
-    </w:p>
-    <w:p>
-      <w:r>
-        <w:t xml:space="preserve">            "voteName": "testVoteName",</w:t>
-      </w:r>
-    </w:p>
-    <w:p>
-      <w:r>
-        <w:t xml:space="preserve">            "voteCreateTime": 1536582959149,</w:t>
-      </w:r>
-    </w:p>
-    <w:p>
-      <w:r>
-        <w:t xml:space="preserve">            "voteBeginTime": 1536544800000,</w:t>
-      </w:r>
-    </w:p>
-    <w:p>
-      <w:r>
-        <w:t xml:space="preserve">            "voteEndTime": 1536717600000,</w:t>
-      </w:r>
-    </w:p>
-    <w:p>
-      <w:r>
-        <w:t xml:space="preserve">            "voteStatus": 0,</w:t>
-      </w:r>
-    </w:p>
-    <w:p>
-      <w:pPr>
-        <w:rPr>
-          <w:rFonts w:hint="eastAsia"/>
-        </w:rPr>
-      </w:pPr>
-      <w:r>
-        <w:t xml:space="preserve">            "voteCreaterId": 1,</w:t>
+        <w:t xml:space="preserve">            "</w:t>
+      </w:r>
+      <w:proofErr w:type="spellStart"/>
+      <w:proofErr w:type="gramStart"/>
+      <w:r>
+        <w:t>voteBeginTime</w:t>
+      </w:r>
+      <w:proofErr w:type="spellEnd"/>
+      <w:proofErr w:type="gramEnd"/>
+      <w:r>
+        <w:t>": 1536544800000,</w:t>
+      </w:r>
+    </w:p>
+    <w:p>
+      <w:r>
+        <w:t xml:space="preserve">            "</w:t>
+      </w:r>
+      <w:proofErr w:type="spellStart"/>
+      <w:proofErr w:type="gramStart"/>
+      <w:r>
+        <w:t>voteEndTime</w:t>
+      </w:r>
+      <w:proofErr w:type="spellEnd"/>
+      <w:proofErr w:type="gramEnd"/>
+      <w:r>
+        <w:t>": 1536717600000,</w:t>
+      </w:r>
+    </w:p>
+    <w:p>
+      <w:r>
+        <w:t xml:space="preserve">            "</w:t>
+      </w:r>
+      <w:proofErr w:type="spellStart"/>
+      <w:proofErr w:type="gramStart"/>
+      <w:r>
+        <w:t>voteStatus</w:t>
+      </w:r>
+      <w:proofErr w:type="spellEnd"/>
+      <w:proofErr w:type="gramEnd"/>
+      <w:r>
+        <w:t>": 0,</w:t>
+      </w:r>
+    </w:p>
+    <w:p>
+      <w:r>
+        <w:t xml:space="preserve">            "</w:t>
+      </w:r>
+      <w:proofErr w:type="spellStart"/>
+      <w:proofErr w:type="gramStart"/>
+      <w:r>
+        <w:t>voteCreaterId</w:t>
+      </w:r>
+      <w:proofErr w:type="spellEnd"/>
+      <w:proofErr w:type="gramEnd"/>
+      <w:r>
+        <w:t>": 1,</w:t>
       </w:r>
     </w:p>
     <w:p>
@@ -2691,12 +3938,30 @@
         <w:ind w:left="840" w:firstLine="420"/>
       </w:pPr>
       <w:r>
-        <w:t>"VoteCreaterName": "许欣芃",</w:t>
-      </w:r>
-    </w:p>
-    <w:p>
-      <w:r>
-        <w:t xml:space="preserve">            "voteType": 0</w:t>
+        <w:t>"</w:t>
+      </w:r>
+      <w:proofErr w:type="spellStart"/>
+      <w:r>
+        <w:t>VoteCreaterName</w:t>
+      </w:r>
+      <w:proofErr w:type="spellEnd"/>
+      <w:r>
+        <w:t>": "许欣芃",</w:t>
+      </w:r>
+    </w:p>
+    <w:p>
+      <w:r>
+        <w:t xml:space="preserve">            "</w:t>
+      </w:r>
+      <w:proofErr w:type="spellStart"/>
+      <w:proofErr w:type="gramStart"/>
+      <w:r>
+        <w:t>voteType</w:t>
+      </w:r>
+      <w:proofErr w:type="spellEnd"/>
+      <w:proofErr w:type="gramEnd"/>
+      <w:r>
+        <w:t>": 0</w:t>
       </w:r>
     </w:p>
     <w:p>
@@ -2711,7 +3976,15 @@
     </w:p>
     <w:p>
       <w:r>
-        <w:t xml:space="preserve">    "vote_end": [//</w:t>
+        <w:t xml:space="preserve">    "</w:t>
+      </w:r>
+      <w:proofErr w:type="spellStart"/>
+      <w:r>
+        <w:t>vote_end</w:t>
+      </w:r>
+      <w:proofErr w:type="spellEnd"/>
+      <w:r>
+        <w:t>": [//</w:t>
       </w:r>
       <w:r>
         <w:rPr>
@@ -2727,52 +4000,145 @@
     </w:p>
     <w:p>
       <w:r>
-        <w:t xml:space="preserve">            "staffNumVoted": 0,</w:t>
-      </w:r>
-    </w:p>
-    <w:p>
-      <w:r>
-        <w:t xml:space="preserve">            "staffNumNotVoted": 5,</w:t>
-      </w:r>
-    </w:p>
-    <w:p>
-      <w:r>
-        <w:t xml:space="preserve">            "voteId": 13,</w:t>
-      </w:r>
-    </w:p>
-    <w:p>
-      <w:r>
-        <w:t xml:space="preserve">            "voteName": "testVoteName",</w:t>
-      </w:r>
-    </w:p>
-    <w:p>
-      <w:r>
-        <w:t xml:space="preserve">            "voteCreateTime": 1539940915032,</w:t>
-      </w:r>
-    </w:p>
-    <w:p>
-      <w:r>
-        <w:t xml:space="preserve">            "voteBeginTime": 1536544800000,</w:t>
-      </w:r>
-    </w:p>
-    <w:p>
-      <w:r>
-        <w:t xml:space="preserve">            "voteEndTime": 1536717600000,</w:t>
-      </w:r>
-    </w:p>
-    <w:p>
-      <w:r>
-        <w:t xml:space="preserve">            "voteStatus": 2,</w:t>
-      </w:r>
-    </w:p>
-    <w:p>
-      <w:pPr>
-        <w:rPr>
-          <w:rFonts w:hint="eastAsia"/>
-        </w:rPr>
-      </w:pPr>
-      <w:r>
-        <w:t xml:space="preserve">            "voteCreaterId": 1,</w:t>
+        <w:t xml:space="preserve">            "</w:t>
+      </w:r>
+      <w:proofErr w:type="spellStart"/>
+      <w:proofErr w:type="gramStart"/>
+      <w:r>
+        <w:t>staffNumVoted</w:t>
+      </w:r>
+      <w:proofErr w:type="spellEnd"/>
+      <w:proofErr w:type="gramEnd"/>
+      <w:r>
+        <w:t>": 0,</w:t>
+      </w:r>
+    </w:p>
+    <w:p>
+      <w:r>
+        <w:t xml:space="preserve">            "</w:t>
+      </w:r>
+      <w:proofErr w:type="spellStart"/>
+      <w:proofErr w:type="gramStart"/>
+      <w:r>
+        <w:t>staffNumNotVoted</w:t>
+      </w:r>
+      <w:proofErr w:type="spellEnd"/>
+      <w:proofErr w:type="gramEnd"/>
+      <w:r>
+        <w:t>": 5,</w:t>
+      </w:r>
+    </w:p>
+    <w:p>
+      <w:r>
+        <w:t xml:space="preserve">            "</w:t>
+      </w:r>
+      <w:proofErr w:type="spellStart"/>
+      <w:proofErr w:type="gramStart"/>
+      <w:r>
+        <w:t>voteId</w:t>
+      </w:r>
+      <w:proofErr w:type="spellEnd"/>
+      <w:proofErr w:type="gramEnd"/>
+      <w:r>
+        <w:t>": 13,</w:t>
+      </w:r>
+    </w:p>
+    <w:p>
+      <w:r>
+        <w:t xml:space="preserve">            "</w:t>
+      </w:r>
+      <w:proofErr w:type="spellStart"/>
+      <w:proofErr w:type="gramStart"/>
+      <w:r>
+        <w:t>voteName</w:t>
+      </w:r>
+      <w:proofErr w:type="spellEnd"/>
+      <w:proofErr w:type="gramEnd"/>
+      <w:r>
+        <w:t>": "</w:t>
+      </w:r>
+      <w:proofErr w:type="spellStart"/>
+      <w:r>
+        <w:t>testVoteName</w:t>
+      </w:r>
+      <w:proofErr w:type="spellEnd"/>
+      <w:r>
+        <w:t>",</w:t>
+      </w:r>
+    </w:p>
+    <w:p>
+      <w:r>
+        <w:t xml:space="preserve">            "</w:t>
+      </w:r>
+      <w:proofErr w:type="spellStart"/>
+      <w:proofErr w:type="gramStart"/>
+      <w:r>
+        <w:t>voteCreateTime</w:t>
+      </w:r>
+      <w:proofErr w:type="spellEnd"/>
+      <w:proofErr w:type="gramEnd"/>
+      <w:r>
+        <w:t>": 1539940915032,</w:t>
+      </w:r>
+    </w:p>
+    <w:p>
+      <w:r>
+        <w:t xml:space="preserve">            "</w:t>
+      </w:r>
+      <w:proofErr w:type="spellStart"/>
+      <w:proofErr w:type="gramStart"/>
+      <w:r>
+        <w:t>voteBeginTime</w:t>
+      </w:r>
+      <w:proofErr w:type="spellEnd"/>
+      <w:proofErr w:type="gramEnd"/>
+      <w:r>
+        <w:t>": 1536544800000,</w:t>
+      </w:r>
+    </w:p>
+    <w:p>
+      <w:r>
+        <w:t xml:space="preserve">            "</w:t>
+      </w:r>
+      <w:proofErr w:type="spellStart"/>
+      <w:proofErr w:type="gramStart"/>
+      <w:r>
+        <w:t>voteEndTime</w:t>
+      </w:r>
+      <w:proofErr w:type="spellEnd"/>
+      <w:proofErr w:type="gramEnd"/>
+      <w:r>
+        <w:t>": 1536717600000,</w:t>
+      </w:r>
+    </w:p>
+    <w:p>
+      <w:r>
+        <w:t xml:space="preserve">            "</w:t>
+      </w:r>
+      <w:proofErr w:type="spellStart"/>
+      <w:proofErr w:type="gramStart"/>
+      <w:r>
+        <w:t>voteStatus</w:t>
+      </w:r>
+      <w:proofErr w:type="spellEnd"/>
+      <w:proofErr w:type="gramEnd"/>
+      <w:r>
+        <w:t>": 2,</w:t>
+      </w:r>
+    </w:p>
+    <w:p>
+      <w:r>
+        <w:t xml:space="preserve">            "</w:t>
+      </w:r>
+      <w:proofErr w:type="spellStart"/>
+      <w:proofErr w:type="gramStart"/>
+      <w:r>
+        <w:t>voteCreaterId</w:t>
+      </w:r>
+      <w:proofErr w:type="spellEnd"/>
+      <w:proofErr w:type="gramEnd"/>
+      <w:r>
+        <w:t>": 1,</w:t>
       </w:r>
     </w:p>
     <w:p>
@@ -2780,12 +4146,30 @@
         <w:ind w:left="840" w:firstLine="420"/>
       </w:pPr>
       <w:r>
-        <w:t>"VoteCreaterName": "许欣芃",</w:t>
-      </w:r>
-    </w:p>
-    <w:p>
-      <w:r>
-        <w:t xml:space="preserve">            "voteType": 0</w:t>
+        <w:t>"</w:t>
+      </w:r>
+      <w:proofErr w:type="spellStart"/>
+      <w:r>
+        <w:t>VoteCreaterName</w:t>
+      </w:r>
+      <w:proofErr w:type="spellEnd"/>
+      <w:r>
+        <w:t>": "许欣芃",</w:t>
+      </w:r>
+    </w:p>
+    <w:p>
+      <w:r>
+        <w:t xml:space="preserve">            "</w:t>
+      </w:r>
+      <w:proofErr w:type="spellStart"/>
+      <w:proofErr w:type="gramStart"/>
+      <w:r>
+        <w:t>voteType</w:t>
+      </w:r>
+      <w:proofErr w:type="spellEnd"/>
+      <w:proofErr w:type="gramEnd"/>
+      <w:r>
+        <w:t>": 0</w:t>
       </w:r>
     </w:p>
     <w:p>
@@ -2800,42 +4184,118 @@
     </w:p>
     <w:p>
       <w:r>
-        <w:t xml:space="preserve">            "staffNumVoted": 0,</w:t>
-      </w:r>
-    </w:p>
-    <w:p>
-      <w:r>
-        <w:t xml:space="preserve">            "staffNumNotVoted": 5,</w:t>
-      </w:r>
-    </w:p>
-    <w:p>
-      <w:r>
-        <w:t xml:space="preserve">            "voteId": 51,</w:t>
-      </w:r>
-    </w:p>
-    <w:p>
-      <w:r>
-        <w:t xml:space="preserve">            "voteName": "玩啥2",</w:t>
-      </w:r>
-    </w:p>
-    <w:p>
-      <w:r>
-        <w:t xml:space="preserve">            "voteCreateTime": 1540022169719,</w:t>
-      </w:r>
-    </w:p>
-    <w:p>
-      <w:r>
-        <w:t xml:space="preserve">            "voteBeginTime": 1540018800000,</w:t>
-      </w:r>
-    </w:p>
-    <w:p>
-      <w:r>
-        <w:t xml:space="preserve">            "voteEndTime": 1540022220000,</w:t>
-      </w:r>
-    </w:p>
-    <w:p>
-      <w:r>
-        <w:t xml:space="preserve">            "voteStatus": 2,</w:t>
+        <w:t xml:space="preserve">            "</w:t>
+      </w:r>
+      <w:proofErr w:type="spellStart"/>
+      <w:proofErr w:type="gramStart"/>
+      <w:r>
+        <w:t>staffNumVoted</w:t>
+      </w:r>
+      <w:proofErr w:type="spellEnd"/>
+      <w:proofErr w:type="gramEnd"/>
+      <w:r>
+        <w:t>": 0,</w:t>
+      </w:r>
+    </w:p>
+    <w:p>
+      <w:r>
+        <w:t xml:space="preserve">            "</w:t>
+      </w:r>
+      <w:proofErr w:type="spellStart"/>
+      <w:proofErr w:type="gramStart"/>
+      <w:r>
+        <w:t>staffNumNotVoted</w:t>
+      </w:r>
+      <w:proofErr w:type="spellEnd"/>
+      <w:proofErr w:type="gramEnd"/>
+      <w:r>
+        <w:t>": 5,</w:t>
+      </w:r>
+    </w:p>
+    <w:p>
+      <w:r>
+        <w:t xml:space="preserve">            "</w:t>
+      </w:r>
+      <w:proofErr w:type="spellStart"/>
+      <w:proofErr w:type="gramStart"/>
+      <w:r>
+        <w:t>voteId</w:t>
+      </w:r>
+      <w:proofErr w:type="spellEnd"/>
+      <w:proofErr w:type="gramEnd"/>
+      <w:r>
+        <w:t>": 51,</w:t>
+      </w:r>
+    </w:p>
+    <w:p>
+      <w:r>
+        <w:t xml:space="preserve">            "</w:t>
+      </w:r>
+      <w:proofErr w:type="spellStart"/>
+      <w:r>
+        <w:t>voteName</w:t>
+      </w:r>
+      <w:proofErr w:type="spellEnd"/>
+      <w:r>
+        <w:t>": "玩啥2",</w:t>
+      </w:r>
+    </w:p>
+    <w:p>
+      <w:r>
+        <w:t xml:space="preserve">            "</w:t>
+      </w:r>
+      <w:proofErr w:type="spellStart"/>
+      <w:proofErr w:type="gramStart"/>
+      <w:r>
+        <w:t>voteCreateTime</w:t>
+      </w:r>
+      <w:proofErr w:type="spellEnd"/>
+      <w:proofErr w:type="gramEnd"/>
+      <w:r>
+        <w:t>": 1540022169719,</w:t>
+      </w:r>
+    </w:p>
+    <w:p>
+      <w:r>
+        <w:t xml:space="preserve">            "</w:t>
+      </w:r>
+      <w:proofErr w:type="spellStart"/>
+      <w:proofErr w:type="gramStart"/>
+      <w:r>
+        <w:t>voteBeginTime</w:t>
+      </w:r>
+      <w:proofErr w:type="spellEnd"/>
+      <w:proofErr w:type="gramEnd"/>
+      <w:r>
+        <w:t>": 1540018800000,</w:t>
+      </w:r>
+    </w:p>
+    <w:p>
+      <w:r>
+        <w:t xml:space="preserve">            "</w:t>
+      </w:r>
+      <w:proofErr w:type="spellStart"/>
+      <w:proofErr w:type="gramStart"/>
+      <w:r>
+        <w:t>voteEndTime</w:t>
+      </w:r>
+      <w:proofErr w:type="spellEnd"/>
+      <w:proofErr w:type="gramEnd"/>
+      <w:r>
+        <w:t>": 1540022220000,</w:t>
+      </w:r>
+    </w:p>
+    <w:p>
+      <w:r>
+        <w:t xml:space="preserve">            "</w:t>
+      </w:r>
+      <w:proofErr w:type="spellStart"/>
+      <w:r>
+        <w:t>voteStatus</w:t>
+      </w:r>
+      <w:proofErr w:type="spellEnd"/>
+      <w:r>
+        <w:t>": 2,</w:t>
       </w:r>
       <w:r>
         <w:rPr>
@@ -2852,12 +4312,19 @@
         <w:tabs>
           <w:tab w:val="center" w:pos="4153"/>
         </w:tabs>
-        <w:rPr>
-          <w:rFonts w:hint="eastAsia"/>
-        </w:rPr>
       </w:pPr>
       <w:r>
-        <w:t xml:space="preserve">            "voteCreaterId": 1,</w:t>
+        <w:t xml:space="preserve">            "</w:t>
+      </w:r>
+      <w:proofErr w:type="spellStart"/>
+      <w:proofErr w:type="gramStart"/>
+      <w:r>
+        <w:t>voteCreaterId</w:t>
+      </w:r>
+      <w:proofErr w:type="spellEnd"/>
+      <w:proofErr w:type="gramEnd"/>
+      <w:r>
+        <w:t>": 1,</w:t>
       </w:r>
       <w:r>
         <w:tab/>
@@ -2868,14 +4335,30 @@
         <w:ind w:left="840" w:firstLine="420"/>
       </w:pPr>
       <w:r>
-        <w:t>"VoteCreaterName": "许欣芃",</w:t>
-      </w:r>
-      <w:bookmarkStart w:id="0" w:name="_GoBack"/>
-      <w:bookmarkEnd w:id="0"/>
-    </w:p>
-    <w:p>
-      <w:r>
-        <w:t xml:space="preserve">            "voteType": 0</w:t>
+        <w:t>"</w:t>
+      </w:r>
+      <w:proofErr w:type="spellStart"/>
+      <w:r>
+        <w:t>VoteCreaterName</w:t>
+      </w:r>
+      <w:proofErr w:type="spellEnd"/>
+      <w:r>
+        <w:t>": "许欣芃",</w:t>
+      </w:r>
+    </w:p>
+    <w:p>
+      <w:r>
+        <w:t xml:space="preserve">            "</w:t>
+      </w:r>
+      <w:proofErr w:type="spellStart"/>
+      <w:proofErr w:type="gramStart"/>
+      <w:r>
+        <w:t>voteType</w:t>
+      </w:r>
+      <w:proofErr w:type="spellEnd"/>
+      <w:proofErr w:type="gramEnd"/>
+      <w:r>
+        <w:t>": 0</w:t>
       </w:r>
     </w:p>
     <w:p>
@@ -2929,31 +4412,49 @@
           <w:sz w:val="32"/>
           <w:szCs w:val="32"/>
         </w:rPr>
-        <w:t>包括用户投票资格验证（是否在所选投票员</w:t>
-      </w:r>
+        <w:t>包括用户投票资格验证（是否在所选投票员工范围内，若在所选员工内</w:t>
+      </w:r>
+      <w:proofErr w:type="gramStart"/>
       <w:r>
         <w:rPr>
           <w:rFonts w:hint="eastAsia"/>
           <w:sz w:val="32"/>
           <w:szCs w:val="32"/>
         </w:rPr>
+        <w:t>则判断</w:t>
+      </w:r>
+      <w:proofErr w:type="gramEnd"/>
+      <w:r>
+        <w:rPr>
+          <w:rFonts w:hint="eastAsia"/>
+          <w:sz w:val="32"/>
+          <w:szCs w:val="32"/>
+        </w:rPr>
+        <w:t>是否已经投过票）</w:t>
+      </w:r>
+    </w:p>
+    <w:p>
+      <w:r>
+        <w:rPr>
+          <w:rFonts w:hint="eastAsia"/>
+        </w:rPr>
+        <w:t>请求方式：</w:t>
+      </w:r>
+      <w:proofErr w:type="gramStart"/>
+      <w:r>
+        <w:rPr>
+          <w:rFonts w:hint="eastAsia"/>
+        </w:rPr>
+        <w:t>post</w:t>
+      </w:r>
+      <w:proofErr w:type="gramEnd"/>
+    </w:p>
+    <w:p>
+      <w:r>
+        <w:rPr>
+          <w:rFonts w:hint="eastAsia"/>
+        </w:rPr>
         <w:lastRenderedPageBreak/>
-        <w:t>工范围内，若在所选员工内则判断是否已经投过票）</w:t>
-      </w:r>
-    </w:p>
-    <w:p>
-      <w:r>
-        <w:rPr>
-          <w:rFonts w:hint="eastAsia"/>
-        </w:rPr>
-        <w:t>请求方式：post</w:t>
-      </w:r>
-    </w:p>
-    <w:p>
-      <w:r>
-        <w:rPr>
-          <w:rFonts w:hint="eastAsia"/>
-        </w:rPr>
         <w:t>请求url:</w:t>
       </w:r>
       <w:r>
@@ -3011,6 +4512,7 @@
       <w:r>
         <w:tab/>
       </w:r>
+      <w:proofErr w:type="spellStart"/>
       <w:r>
         <w:rPr>
           <w:rFonts w:ascii="Helvetica" w:hAnsi="Helvetica" w:cs="Helvetica"/>
@@ -3021,6 +4523,7 @@
         </w:rPr>
         <w:t>staffId</w:t>
       </w:r>
+      <w:proofErr w:type="spellEnd"/>
       <w:r>
         <w:t xml:space="preserve">      </w:t>
       </w:r>
@@ -3038,6 +4541,7 @@
       <w:r>
         <w:tab/>
       </w:r>
+      <w:proofErr w:type="spellStart"/>
       <w:r>
         <w:rPr>
           <w:rFonts w:ascii="Helvetica" w:hAnsi="Helvetica" w:cs="Helvetica"/>
@@ -3048,6 +4552,7 @@
         </w:rPr>
         <w:t>voteInfoId</w:t>
       </w:r>
+      <w:proofErr w:type="spellEnd"/>
       <w:r>
         <w:t xml:space="preserve">          </w:t>
       </w:r>
@@ -3074,6 +4579,7 @@
       <w:r>
         <w:tab/>
       </w:r>
+      <w:proofErr w:type="spellStart"/>
       <w:r>
         <w:rPr>
           <w:rFonts w:ascii="Helvetica" w:hAnsi="Helvetica" w:cs="Helvetica"/>
@@ -3084,6 +4590,7 @@
         </w:rPr>
         <w:t>voteOptionId</w:t>
       </w:r>
+      <w:proofErr w:type="spellEnd"/>
       <w:r>
         <w:t xml:space="preserve">     </w:t>
       </w:r>
@@ -3119,6 +4626,7 @@
       <w:r>
         <w:tab/>
       </w:r>
+      <w:proofErr w:type="spellStart"/>
       <w:r>
         <w:rPr>
           <w:rFonts w:ascii="Helvetica" w:hAnsi="Helvetica" w:cs="Helvetica"/>
@@ -3129,6 +4637,7 @@
         </w:rPr>
         <w:t>optionDetail</w:t>
       </w:r>
+      <w:proofErr w:type="spellEnd"/>
       <w:r>
         <w:t xml:space="preserve">         </w:t>
       </w:r>
@@ -3154,7 +4663,15 @@
     </w:p>
     <w:p>
       <w:r>
-        <w:t xml:space="preserve">    "returnMsg"</w:t>
+        <w:t xml:space="preserve">    "</w:t>
+      </w:r>
+      <w:proofErr w:type="spellStart"/>
+      <w:r>
+        <w:t>returnMsg</w:t>
+      </w:r>
+      <w:proofErr w:type="spellEnd"/>
+      <w:r>
+        <w:t>"</w:t>
       </w:r>
       <w:r>
         <w:rPr>
@@ -3189,26 +4706,50 @@
     </w:p>
     <w:p>
       <w:r>
-        <w:t xml:space="preserve">    "returnMsgDetail": "null msg",</w:t>
-      </w:r>
-      <w:r>
-        <w:tab/>
-      </w:r>
-      <w:r>
-        <w:tab/>
-      </w:r>
-      <w:r>
-        <w:tab/>
-      </w:r>
-      <w:r>
-        <w:rPr>
-          <w:rFonts w:hint="eastAsia"/>
-        </w:rPr>
-        <w:t>对return</w:t>
+        <w:t xml:space="preserve">    "</w:t>
+      </w:r>
+      <w:proofErr w:type="spellStart"/>
+      <w:r>
+        <w:t>returnMsgDetail</w:t>
+      </w:r>
+      <w:proofErr w:type="spellEnd"/>
+      <w:r>
+        <w:t xml:space="preserve">": "null </w:t>
+      </w:r>
+      <w:proofErr w:type="spellStart"/>
+      <w:r>
+        <w:t>msg</w:t>
+      </w:r>
+      <w:proofErr w:type="spellEnd"/>
+      <w:r>
+        <w:t>",</w:t>
+      </w:r>
+      <w:r>
+        <w:tab/>
+      </w:r>
+      <w:r>
+        <w:tab/>
+      </w:r>
+      <w:r>
+        <w:tab/>
+      </w:r>
+      <w:r>
+        <w:rPr>
+          <w:rFonts w:hint="eastAsia"/>
+        </w:rPr>
+        <w:t>对</w:t>
+      </w:r>
+      <w:proofErr w:type="spellStart"/>
+      <w:r>
+        <w:rPr>
+          <w:rFonts w:hint="eastAsia"/>
+        </w:rPr>
+        <w:t>return</w:t>
       </w:r>
       <w:r>
         <w:t>Msg</w:t>
       </w:r>
+      <w:proofErr w:type="spellEnd"/>
       <w:r>
         <w:rPr>
           <w:rFonts w:hint="eastAsia"/>
@@ -3218,7 +4759,15 @@
     </w:p>
     <w:p>
       <w:r>
-        <w:t xml:space="preserve">    "returnObject": [</w:t>
+        <w:t xml:space="preserve">    "</w:t>
+      </w:r>
+      <w:proofErr w:type="spellStart"/>
+      <w:r>
+        <w:t>returnObject</w:t>
+      </w:r>
+      <w:proofErr w:type="spellEnd"/>
+      <w:r>
+        <w:t>": [</w:t>
       </w:r>
       <w:r>
         <w:tab/>
@@ -3298,7 +4847,7 @@
                     <pic:cNvPicPr/>
                   </pic:nvPicPr>
                   <pic:blipFill>
-                    <a:blip r:embed="rId10"/>
+                    <a:blip r:embed="rId9"/>
                     <a:stretch>
                       <a:fillRect/>
                     </a:stretch>

--- a/doc/votesystem接口.docx
+++ b/doc/votesystem接口.docx
@@ -1,6 +1,6 @@
 
 <file path=word/document.xml><?xml version="1.0" encoding="utf-8"?>
-<w:document xmlns:wpc="http://schemas.microsoft.com/office/word/2010/wordprocessingCanvas" xmlns:mc="http://schemas.openxmlformats.org/markup-compatibility/2006" xmlns:o="urn:schemas-microsoft-com:office:office" xmlns:r="http://schemas.openxmlformats.org/officeDocument/2006/relationships" xmlns:m="http://schemas.openxmlformats.org/officeDocument/2006/math" xmlns:v="urn:schemas-microsoft-com:vml" xmlns:wp14="http://schemas.microsoft.com/office/word/2010/wordprocessingDrawing" xmlns:wp="http://schemas.openxmlformats.org/drawingml/2006/wordprocessingDrawing" xmlns:w10="urn:schemas-microsoft-com:office:word" xmlns:w="http://schemas.openxmlformats.org/wordprocessingml/2006/main" xmlns:w14="http://schemas.microsoft.com/office/word/2010/wordml" xmlns:wpg="http://schemas.microsoft.com/office/word/2010/wordprocessingGroup" xmlns:wpi="http://schemas.microsoft.com/office/word/2010/wordprocessingInk" xmlns:wne="http://schemas.microsoft.com/office/word/2006/wordml" xmlns:wps="http://schemas.microsoft.com/office/word/2010/wordprocessingShape" mc:Ignorable="w14 wp14">
+<w:document xmlns:wpc="http://schemas.microsoft.com/office/word/2010/wordprocessingCanvas" xmlns:cx="http://schemas.microsoft.com/office/drawing/2014/chartex" xmlns:cx1="http://schemas.microsoft.com/office/drawing/2015/9/8/chartex" xmlns:cx2="http://schemas.microsoft.com/office/drawing/2015/10/21/chartex" xmlns:cx3="http://schemas.microsoft.com/office/drawing/2016/5/9/chartex" xmlns:cx4="http://schemas.microsoft.com/office/drawing/2016/5/10/chartex" xmlns:cx5="http://schemas.microsoft.com/office/drawing/2016/5/11/chartex" xmlns:cx6="http://schemas.microsoft.com/office/drawing/2016/5/12/chartex" xmlns:cx7="http://schemas.microsoft.com/office/drawing/2016/5/13/chartex" xmlns:cx8="http://schemas.microsoft.com/office/drawing/2016/5/14/chartex" xmlns:mc="http://schemas.openxmlformats.org/markup-compatibility/2006" xmlns:aink="http://schemas.microsoft.com/office/drawing/2016/ink" xmlns:am3d="http://schemas.microsoft.com/office/drawing/2017/model3d" xmlns:o="urn:schemas-microsoft-com:office:office" xmlns:r="http://schemas.openxmlformats.org/officeDocument/2006/relationships" xmlns:m="http://schemas.openxmlformats.org/officeDocument/2006/math" xmlns:v="urn:schemas-microsoft-com:vml" xmlns:wp14="http://schemas.microsoft.com/office/word/2010/wordprocessingDrawing" xmlns:wp="http://schemas.openxmlformats.org/drawingml/2006/wordprocessingDrawing" xmlns:w10="urn:schemas-microsoft-com:office:word" xmlns:w="http://schemas.openxmlformats.org/wordprocessingml/2006/main" xmlns:w14="http://schemas.microsoft.com/office/word/2010/wordml" xmlns:w15="http://schemas.microsoft.com/office/word/2012/wordml" xmlns:w16cid="http://schemas.microsoft.com/office/word/2016/wordml/cid" xmlns:w16se="http://schemas.microsoft.com/office/word/2015/wordml/symex" xmlns:wpg="http://schemas.microsoft.com/office/word/2010/wordprocessingGroup" xmlns:wpi="http://schemas.microsoft.com/office/word/2010/wordprocessingInk" xmlns:wne="http://schemas.microsoft.com/office/word/2006/wordml" xmlns:wps="http://schemas.microsoft.com/office/word/2010/wordprocessingShape" mc:Ignorable="w14 w15 w16se w16cid wp14">
   <w:body>
     <w:p>
       <w:pPr>
@@ -35,16 +35,8 @@
         <w:rPr>
           <w:rFonts w:hint="eastAsia"/>
         </w:rPr>
-        <w:t>请求方式：</w:t>
-      </w:r>
-      <w:proofErr w:type="gramStart"/>
-      <w:r>
-        <w:rPr>
-          <w:rFonts w:hint="eastAsia"/>
-        </w:rPr>
-        <w:t>get</w:t>
-      </w:r>
-      <w:proofErr w:type="gramEnd"/>
+        <w:t>请求方式：get</w:t>
+      </w:r>
     </w:p>
     <w:p>
       <w:pPr>
@@ -186,15 +178,7 @@
       </w:r>
       <w:proofErr w:type="spellEnd"/>
       <w:r>
-        <w:t xml:space="preserve">": "null </w:t>
-      </w:r>
-      <w:proofErr w:type="spellStart"/>
-      <w:r>
-        <w:t>msg</w:t>
-      </w:r>
-      <w:proofErr w:type="spellEnd"/>
-      <w:r>
-        <w:t>",</w:t>
+        <w:t>": "null msg",</w:t>
       </w:r>
       <w:r>
         <w:tab/>
@@ -442,6 +426,443 @@
             <wp:extent cx="5104130" cy="3895725"/>
             <wp:effectExtent l="0" t="0" r="1270" b="9525"/>
             <wp:docPr id="1" name="图片 1"/>
+            <wp:cNvGraphicFramePr>
+              <a:graphicFrameLocks xmlns:a="http://schemas.openxmlformats.org/drawingml/2006/main" noChangeAspect="1"/>
+            </wp:cNvGraphicFramePr>
+            <a:graphic xmlns:a="http://schemas.openxmlformats.org/drawingml/2006/main">
+              <a:graphicData uri="http://schemas.openxmlformats.org/drawingml/2006/picture">
+                <pic:pic xmlns:pic="http://schemas.openxmlformats.org/drawingml/2006/picture">
+                  <pic:nvPicPr>
+                    <pic:cNvPr id="1" name=""/>
+                    <pic:cNvPicPr/>
+                  </pic:nvPicPr>
+                  <pic:blipFill>
+                    <a:blip r:embed="rId4"/>
+                    <a:stretch>
+                      <a:fillRect/>
+                    </a:stretch>
+                  </pic:blipFill>
+                  <pic:spPr>
+                    <a:xfrm>
+                      <a:off x="0" y="0"/>
+                      <a:ext cx="5104769" cy="3896213"/>
+                    </a:xfrm>
+                    <a:prstGeom prst="rect">
+                      <a:avLst/>
+                    </a:prstGeom>
+                  </pic:spPr>
+                </pic:pic>
+              </a:graphicData>
+            </a:graphic>
+          </wp:inline>
+        </w:drawing>
+      </w:r>
+    </w:p>
+    <w:p/>
+    <w:p>
+      <w:pPr>
+        <w:rPr>
+          <w:sz w:val="28"/>
+          <w:szCs w:val="28"/>
+        </w:rPr>
+      </w:pPr>
+      <w:r>
+        <w:rPr>
+          <w:rFonts w:hint="eastAsia"/>
+          <w:sz w:val="28"/>
+          <w:szCs w:val="28"/>
+        </w:rPr>
+        <w:t>通过部门号获取员工信息</w:t>
+      </w:r>
+    </w:p>
+    <w:p>
+      <w:r>
+        <w:rPr>
+          <w:rFonts w:hint="eastAsia"/>
+        </w:rPr>
+        <w:t>请求方式：get</w:t>
+      </w:r>
+    </w:p>
+    <w:p>
+      <w:pPr>
+        <w:rPr>
+          <w:rFonts w:ascii="Helvetica" w:hAnsi="Helvetica" w:cs="Helvetica"/>
+          <w:color w:val="505050"/>
+          <w:sz w:val="18"/>
+          <w:szCs w:val="18"/>
+          <w:shd w:val="clear" w:color="auto" w:fill="FAFAFA"/>
+        </w:rPr>
+      </w:pPr>
+      <w:r>
+        <w:rPr>
+          <w:rFonts w:hint="eastAsia"/>
+        </w:rPr>
+        <w:t>请求</w:t>
+      </w:r>
+      <w:proofErr w:type="spellStart"/>
+      <w:r>
+        <w:rPr>
+          <w:rFonts w:hint="eastAsia"/>
+        </w:rPr>
+        <w:t>url</w:t>
+      </w:r>
+      <w:proofErr w:type="spellEnd"/>
+      <w:r>
+        <w:rPr>
+          <w:rFonts w:hint="eastAsia"/>
+        </w:rPr>
+        <w:t>：</w:t>
+      </w:r>
+      <w:r>
+        <w:rPr>
+          <w:rFonts w:ascii="Helvetica" w:hAnsi="Helvetica" w:cs="Helvetica"/>
+          <w:color w:val="505050"/>
+          <w:sz w:val="18"/>
+          <w:szCs w:val="18"/>
+          <w:shd w:val="clear" w:color="auto" w:fill="FAFAFA"/>
+        </w:rPr>
+        <w:t>http://localhost:8081/votesys/getstaffbydepid</w:t>
+      </w:r>
+    </w:p>
+    <w:p>
+      <w:r>
+        <w:rPr>
+          <w:rFonts w:hint="eastAsia"/>
+        </w:rPr>
+        <w:t>请求参数：</w:t>
+      </w:r>
+      <w:proofErr w:type="spellStart"/>
+      <w:r>
+        <w:rPr>
+          <w:rFonts w:hint="eastAsia"/>
+        </w:rPr>
+        <w:t>depid</w:t>
+      </w:r>
+      <w:proofErr w:type="spellEnd"/>
+      <w:r>
+        <w:t xml:space="preserve"> </w:t>
+      </w:r>
+      <w:r>
+        <w:rPr>
+          <w:rFonts w:hint="eastAsia"/>
+        </w:rPr>
+        <w:t>，说明：部门id</w:t>
+      </w:r>
+    </w:p>
+    <w:p>
+      <w:r>
+        <w:rPr>
+          <w:rFonts w:hint="eastAsia"/>
+        </w:rPr>
+        <w:t>返回结果:</w:t>
+      </w:r>
+    </w:p>
+    <w:p>
+      <w:r>
+        <w:t>{</w:t>
+      </w:r>
+    </w:p>
+    <w:p>
+      <w:r>
+        <w:t xml:space="preserve">    "</w:t>
+      </w:r>
+      <w:proofErr w:type="spellStart"/>
+      <w:r>
+        <w:t>returnMsg</w:t>
+      </w:r>
+      <w:proofErr w:type="spellEnd"/>
+      <w:r>
+        <w:t>"</w:t>
+      </w:r>
+      <w:r>
+        <w:rPr>
+          <w:rFonts w:hint="eastAsia"/>
+        </w:rPr>
+        <w:t>:</w:t>
+      </w:r>
+      <w:r>
+        <w:tab/>
+      </w:r>
+      <w:r>
+        <w:tab/>
+      </w:r>
+      <w:r>
+        <w:tab/>
+      </w:r>
+      <w:r>
+        <w:tab/>
+      </w:r>
+      <w:r>
+        <w:tab/>
+      </w:r>
+      <w:r>
+        <w:tab/>
+      </w:r>
+      <w:r>
+        <w:rPr>
+          <w:rFonts w:hint="eastAsia"/>
+        </w:rPr>
+        <w:t>说明：请求是否成功</w:t>
+      </w:r>
+    </w:p>
+    <w:p>
+      <w:r>
+        <w:t xml:space="preserve">    "</w:t>
+      </w:r>
+      <w:proofErr w:type="spellStart"/>
+      <w:r>
+        <w:t>returnMsgDetail</w:t>
+      </w:r>
+      <w:proofErr w:type="spellEnd"/>
+      <w:r>
+        <w:t>": "null msg",</w:t>
+      </w:r>
+      <w:r>
+        <w:tab/>
+      </w:r>
+      <w:r>
+        <w:tab/>
+      </w:r>
+      <w:r>
+        <w:tab/>
+      </w:r>
+      <w:r>
+        <w:rPr>
+          <w:rFonts w:hint="eastAsia"/>
+        </w:rPr>
+        <w:t>对</w:t>
+      </w:r>
+      <w:proofErr w:type="spellStart"/>
+      <w:r>
+        <w:rPr>
+          <w:rFonts w:hint="eastAsia"/>
+        </w:rPr>
+        <w:t>return</w:t>
+      </w:r>
+      <w:r>
+        <w:t>Msg</w:t>
+      </w:r>
+      <w:proofErr w:type="spellEnd"/>
+      <w:r>
+        <w:rPr>
+          <w:rFonts w:hint="eastAsia"/>
+        </w:rPr>
+        <w:t>的补充，可为空</w:t>
+      </w:r>
+    </w:p>
+    <w:p>
+      <w:r>
+        <w:t xml:space="preserve">    "</w:t>
+      </w:r>
+      <w:proofErr w:type="spellStart"/>
+      <w:r>
+        <w:t>returnObject</w:t>
+      </w:r>
+      <w:proofErr w:type="spellEnd"/>
+      <w:r>
+        <w:t>": [</w:t>
+      </w:r>
+      <w:r>
+        <w:tab/>
+      </w:r>
+      <w:r>
+        <w:tab/>
+      </w:r>
+      <w:r>
+        <w:tab/>
+      </w:r>
+      <w:r>
+        <w:tab/>
+      </w:r>
+      <w:r>
+        <w:tab/>
+      </w:r>
+      <w:r>
+        <w:tab/>
+      </w:r>
+      <w:r>
+        <w:rPr>
+          <w:rFonts w:hint="eastAsia"/>
+        </w:rPr>
+        <w:t>返回实体</w:t>
+      </w:r>
+    </w:p>
+    <w:p>
+      <w:r>
+        <w:t xml:space="preserve">        {</w:t>
+      </w:r>
+    </w:p>
+    <w:p>
+      <w:r>
+        <w:t xml:space="preserve">            "</w:t>
+      </w:r>
+      <w:proofErr w:type="spellStart"/>
+      <w:r>
+        <w:t>staffId</w:t>
+      </w:r>
+      <w:proofErr w:type="spellEnd"/>
+      <w:r>
+        <w:t>": 1,</w:t>
+      </w:r>
+      <w:r>
+        <w:tab/>
+      </w:r>
+      <w:r>
+        <w:tab/>
+      </w:r>
+      <w:r>
+        <w:tab/>
+      </w:r>
+      <w:r>
+        <w:tab/>
+      </w:r>
+      <w:r>
+        <w:tab/>
+      </w:r>
+      <w:r>
+        <w:rPr>
+          <w:rFonts w:hint="eastAsia"/>
+        </w:rPr>
+        <w:t>员工id</w:t>
+      </w:r>
+    </w:p>
+    <w:p>
+      <w:r>
+        <w:t xml:space="preserve">            "</w:t>
+      </w:r>
+      <w:proofErr w:type="spellStart"/>
+      <w:r>
+        <w:t>siName</w:t>
+      </w:r>
+      <w:proofErr w:type="spellEnd"/>
+      <w:r>
+        <w:t>": "章乐焱",</w:t>
+      </w:r>
+      <w:r>
+        <w:tab/>
+      </w:r>
+      <w:r>
+        <w:tab/>
+      </w:r>
+      <w:r>
+        <w:tab/>
+      </w:r>
+      <w:r>
+        <w:rPr>
+          <w:rFonts w:hint="eastAsia"/>
+        </w:rPr>
+        <w:t>员工姓名</w:t>
+      </w:r>
+    </w:p>
+    <w:p>
+      <w:r>
+        <w:t xml:space="preserve">            "</w:t>
+      </w:r>
+      <w:proofErr w:type="spellStart"/>
+      <w:r>
+        <w:t>staffNum</w:t>
+      </w:r>
+      <w:proofErr w:type="spellEnd"/>
+      <w:r>
+        <w:t>": "00147",</w:t>
+      </w:r>
+      <w:r>
+        <w:tab/>
+      </w:r>
+      <w:r>
+        <w:tab/>
+      </w:r>
+      <w:r>
+        <w:tab/>
+      </w:r>
+      <w:r>
+        <w:rPr>
+          <w:rFonts w:hint="eastAsia"/>
+        </w:rPr>
+        <w:t>员工号</w:t>
+      </w:r>
+    </w:p>
+    <w:p>
+      <w:r>
+        <w:t xml:space="preserve">            "</w:t>
+      </w:r>
+      <w:proofErr w:type="spellStart"/>
+      <w:r>
+        <w:t>staffDepartid</w:t>
+      </w:r>
+      <w:proofErr w:type="spellEnd"/>
+      <w:r>
+        <w:t>": 1</w:t>
+      </w:r>
+      <w:r>
+        <w:tab/>
+      </w:r>
+      <w:r>
+        <w:tab/>
+      </w:r>
+      <w:r>
+        <w:tab/>
+      </w:r>
+      <w:r>
+        <w:tab/>
+      </w:r>
+      <w:r>
+        <w:rPr>
+          <w:rFonts w:hint="eastAsia"/>
+        </w:rPr>
+        <w:t>员工部门</w:t>
+      </w:r>
+    </w:p>
+    <w:p>
+      <w:r>
+        <w:t xml:space="preserve">        },</w:t>
+      </w:r>
+    </w:p>
+    <w:p>
+      <w:r>
+        <w:t xml:space="preserve">        {</w:t>
+      </w:r>
+    </w:p>
+    <w:p>
+      <w:r>
+        <w:tab/>
+      </w:r>
+      <w:r>
+        <w:tab/>
+      </w:r>
+      <w:r>
+        <w:rPr>
+          <w:rFonts w:hint="eastAsia"/>
+        </w:rPr>
+        <w:t>}</w:t>
+      </w:r>
+    </w:p>
+    <w:p>
+      <w:r>
+        <w:rPr>
+          <w:rFonts w:hint="eastAsia"/>
+        </w:rPr>
+        <w:t>}</w:t>
+      </w:r>
+    </w:p>
+    <w:p>
+      <w:r>
+        <w:rPr>
+          <w:rFonts w:hint="eastAsia"/>
+        </w:rPr>
+        <w:t>示例：</w:t>
+      </w:r>
+    </w:p>
+    <w:p>
+      <w:r>
+        <w:rPr>
+          <w:noProof/>
+        </w:rPr>
+        <w:drawing>
+          <wp:inline distT="0" distB="0" distL="0" distR="0" wp14:anchorId="0BD330F2" wp14:editId="2B65F3ED">
+            <wp:extent cx="5274310" cy="4600575"/>
+            <wp:effectExtent l="0" t="0" r="2540" b="9525"/>
+            <wp:docPr id="2" name="图片 2"/>
             <wp:cNvGraphicFramePr>
               <a:graphicFrameLocks xmlns:a="http://schemas.openxmlformats.org/drawingml/2006/main" noChangeAspect="1"/>
             </wp:cNvGraphicFramePr>
@@ -461,7 +882,7 @@
                   <pic:spPr>
                     <a:xfrm>
                       <a:off x="0" y="0"/>
-                      <a:ext cx="5104769" cy="3896213"/>
+                      <a:ext cx="5274310" cy="4600575"/>
                     </a:xfrm>
                     <a:prstGeom prst="rect">
                       <a:avLst/>
@@ -474,7 +895,6 @@
         </w:drawing>
       </w:r>
     </w:p>
-    <w:p/>
     <w:p>
       <w:pPr>
         <w:rPr>
@@ -488,24 +908,17 @@
           <w:sz w:val="28"/>
           <w:szCs w:val="28"/>
         </w:rPr>
-        <w:t>通过部门号获取员工信息</w:t>
-      </w:r>
-    </w:p>
-    <w:p>
-      <w:r>
-        <w:rPr>
-          <w:rFonts w:hint="eastAsia"/>
-        </w:rPr>
-        <w:t>请求方式：</w:t>
-      </w:r>
-      <w:proofErr w:type="gramStart"/>
-      <w:r>
-        <w:rPr>
-          <w:rFonts w:hint="eastAsia"/>
-        </w:rPr>
-        <w:t>get</w:t>
-      </w:r>
-      <w:proofErr w:type="gramEnd"/>
+        <w:lastRenderedPageBreak/>
+        <w:t>通过员工号搜索员工</w:t>
+      </w:r>
+    </w:p>
+    <w:p>
+      <w:r>
+        <w:rPr>
+          <w:rFonts w:hint="eastAsia"/>
+        </w:rPr>
+        <w:t>请求方式：get</w:t>
+      </w:r>
     </w:p>
     <w:p>
       <w:pPr>
@@ -545,7 +958,7 @@
           <w:szCs w:val="18"/>
           <w:shd w:val="clear" w:color="auto" w:fill="FAFAFA"/>
         </w:rPr>
-        <w:t>http://localhost:8081/votesys/getstaffbydepid</w:t>
+        <w:t>http://localhost:8081/votesys/getstaffbynum</w:t>
       </w:r>
     </w:p>
     <w:p>
@@ -558,19 +971,24 @@
       <w:proofErr w:type="spellStart"/>
       <w:r>
         <w:rPr>
-          <w:rFonts w:hint="eastAsia"/>
-        </w:rPr>
-        <w:t>depid</w:t>
-      </w:r>
-      <w:proofErr w:type="spellEnd"/>
-      <w:r>
-        <w:t xml:space="preserve"> </w:t>
-      </w:r>
-      <w:r>
-        <w:rPr>
-          <w:rFonts w:hint="eastAsia"/>
-        </w:rPr>
-        <w:t>，说明：部门id</w:t>
+          <w:rFonts w:ascii="Helvetica" w:hAnsi="Helvetica" w:cs="Helvetica"/>
+          <w:color w:val="505050"/>
+          <w:sz w:val="18"/>
+          <w:szCs w:val="18"/>
+          <w:shd w:val="clear" w:color="auto" w:fill="FAFAFA"/>
+        </w:rPr>
+        <w:t>staffNum</w:t>
+      </w:r>
+      <w:proofErr w:type="spellEnd"/>
+      <w:r>
+        <w:rPr>
+          <w:rFonts w:ascii="Helvetica" w:hAnsi="Helvetica" w:cs="Helvetica" w:hint="eastAsia"/>
+          <w:color w:val="505050"/>
+          <w:sz w:val="18"/>
+          <w:szCs w:val="18"/>
+          <w:shd w:val="clear" w:color="auto" w:fill="FAFAFA"/>
+        </w:rPr>
+        <w:t>，说明：员工号</w:t>
       </w:r>
     </w:p>
     <w:p>
@@ -639,15 +1057,7 @@
       </w:r>
       <w:proofErr w:type="spellEnd"/>
       <w:r>
-        <w:t xml:space="preserve">": "null </w:t>
-      </w:r>
-      <w:proofErr w:type="spellStart"/>
-      <w:r>
-        <w:t>msg</w:t>
-      </w:r>
-      <w:proofErr w:type="spellEnd"/>
-      <w:r>
-        <w:t>",</w:t>
+        <w:t>": "null msg",</w:t>
       </w:r>
       <w:r>
         <w:tab/>
@@ -847,16 +1257,6 @@
     </w:p>
     <w:p>
       <w:r>
-        <w:t xml:space="preserve">        },</w:t>
-      </w:r>
-    </w:p>
-    <w:p>
-      <w:r>
-        <w:t xml:space="preserve">        {</w:t>
-      </w:r>
-    </w:p>
-    <w:p>
-      <w:r>
         <w:tab/>
       </w:r>
       <w:r>
@@ -891,10 +1291,10 @@
           <w:noProof/>
         </w:rPr>
         <w:drawing>
-          <wp:inline distT="0" distB="0" distL="0" distR="0" wp14:anchorId="0BD330F2" wp14:editId="2B65F3ED">
-            <wp:extent cx="5274310" cy="4600575"/>
+          <wp:inline distT="0" distB="0" distL="0" distR="0" wp14:anchorId="1DC5EE19" wp14:editId="5B58564D">
+            <wp:extent cx="5274310" cy="4714875"/>
             <wp:effectExtent l="0" t="0" r="2540" b="9525"/>
-            <wp:docPr id="2" name="图片 2"/>
+            <wp:docPr id="3" name="图片 3"/>
             <wp:cNvGraphicFramePr>
               <a:graphicFrameLocks xmlns:a="http://schemas.openxmlformats.org/drawingml/2006/main" noChangeAspect="1"/>
             </wp:cNvGraphicFramePr>
@@ -914,7 +1314,7 @@
                   <pic:spPr>
                     <a:xfrm>
                       <a:off x="0" y="0"/>
-                      <a:ext cx="5274310" cy="4600575"/>
+                      <a:ext cx="5274310" cy="4714875"/>
                     </a:xfrm>
                     <a:prstGeom prst="rect">
                       <a:avLst/>
@@ -927,6 +1327,8 @@
         </w:drawing>
       </w:r>
     </w:p>
+    <w:p/>
+    <w:p/>
     <w:p>
       <w:pPr>
         <w:rPr>
@@ -941,24 +1343,16 @@
           <w:szCs w:val="28"/>
         </w:rPr>
         <w:lastRenderedPageBreak/>
-        <w:t>通过员工号搜索员工</w:t>
-      </w:r>
-    </w:p>
-    <w:p>
-      <w:r>
-        <w:rPr>
-          <w:rFonts w:hint="eastAsia"/>
-        </w:rPr>
-        <w:t>请求方式：</w:t>
-      </w:r>
-      <w:proofErr w:type="gramStart"/>
-      <w:r>
-        <w:rPr>
-          <w:rFonts w:hint="eastAsia"/>
-        </w:rPr>
-        <w:t>get</w:t>
-      </w:r>
-      <w:proofErr w:type="gramEnd"/>
+        <w:t>创建投票</w:t>
+      </w:r>
+    </w:p>
+    <w:p>
+      <w:r>
+        <w:rPr>
+          <w:rFonts w:hint="eastAsia"/>
+        </w:rPr>
+        <w:t>请求方式：post</w:t>
+      </w:r>
     </w:p>
     <w:p>
       <w:pPr>
@@ -998,18 +1392,11 @@
           <w:szCs w:val="18"/>
           <w:shd w:val="clear" w:color="auto" w:fill="FAFAFA"/>
         </w:rPr>
-        <w:t>http://localhost:8081/votesys/getstaffbynum</w:t>
-      </w:r>
-    </w:p>
-    <w:p>
-      <w:r>
-        <w:rPr>
-          <w:rFonts w:hint="eastAsia"/>
-        </w:rPr>
-        <w:t>请求参数：</w:t>
-      </w:r>
-      <w:proofErr w:type="spellStart"/>
-      <w:r>
+        <w:t>http://localhost:8081/votesys/createvote</w:t>
+      </w:r>
+    </w:p>
+    <w:p>
+      <w:pPr>
         <w:rPr>
           <w:rFonts w:ascii="Helvetica" w:hAnsi="Helvetica" w:cs="Helvetica"/>
           <w:color w:val="505050"/>
@@ -1017,7 +1404,23 @@
           <w:szCs w:val="18"/>
           <w:shd w:val="clear" w:color="auto" w:fill="FAFAFA"/>
         </w:rPr>
-        <w:t>staffNum</w:t>
+      </w:pPr>
+      <w:r>
+        <w:rPr>
+          <w:rFonts w:hint="eastAsia"/>
+        </w:rPr>
+        <w:t>请求参数：</w:t>
+      </w:r>
+      <w:proofErr w:type="spellStart"/>
+      <w:r>
+        <w:rPr>
+          <w:rFonts w:ascii="Helvetica" w:hAnsi="Helvetica" w:cs="Helvetica"/>
+          <w:color w:val="505050"/>
+          <w:sz w:val="18"/>
+          <w:szCs w:val="18"/>
+          <w:shd w:val="clear" w:color="auto" w:fill="FAFAFA"/>
+        </w:rPr>
+        <w:t>voteName</w:t>
       </w:r>
       <w:proofErr w:type="spellEnd"/>
       <w:r>
@@ -1028,7 +1431,282 @@
           <w:szCs w:val="18"/>
           <w:shd w:val="clear" w:color="auto" w:fill="FAFAFA"/>
         </w:rPr>
-        <w:t>，说明：员工号</w:t>
+        <w:t>，说明：投票名</w:t>
+      </w:r>
+    </w:p>
+    <w:p>
+      <w:r>
+        <w:tab/>
+      </w:r>
+      <w:r>
+        <w:tab/>
+      </w:r>
+      <w:proofErr w:type="spellStart"/>
+      <w:r>
+        <w:t>voteC</w:t>
+      </w:r>
+      <w:r>
+        <w:rPr>
+          <w:rFonts w:hint="eastAsia"/>
+        </w:rPr>
+        <w:t>reate</w:t>
+      </w:r>
+      <w:r>
+        <w:t>I</w:t>
+      </w:r>
+      <w:r>
+        <w:rPr>
+          <w:rFonts w:hint="eastAsia"/>
+        </w:rPr>
+        <w:t>d</w:t>
+      </w:r>
+      <w:proofErr w:type="spellEnd"/>
+      <w:r>
+        <w:t xml:space="preserve">      </w:t>
+      </w:r>
+      <w:r>
+        <w:rPr>
+          <w:rFonts w:hint="eastAsia"/>
+        </w:rPr>
+        <w:t>创建者id</w:t>
+      </w:r>
+    </w:p>
+    <w:p>
+      <w:r>
+        <w:tab/>
+      </w:r>
+      <w:r>
+        <w:tab/>
+      </w:r>
+      <w:proofErr w:type="spellStart"/>
+      <w:r>
+        <w:t>votetype</w:t>
+      </w:r>
+      <w:proofErr w:type="spellEnd"/>
+      <w:r>
+        <w:t xml:space="preserve">          </w:t>
+      </w:r>
+      <w:r>
+        <w:rPr>
+          <w:rFonts w:hint="eastAsia"/>
+        </w:rPr>
+        <w:t>投票类型，0单选，1多选</w:t>
+      </w:r>
+    </w:p>
+    <w:p>
+      <w:r>
+        <w:tab/>
+      </w:r>
+      <w:r>
+        <w:tab/>
+      </w:r>
+      <w:proofErr w:type="spellStart"/>
+      <w:r>
+        <w:rPr>
+          <w:rFonts w:hint="eastAsia"/>
+        </w:rPr>
+        <w:t>vote</w:t>
+      </w:r>
+      <w:r>
+        <w:t>TaskI</w:t>
+      </w:r>
+      <w:r>
+        <w:rPr>
+          <w:rFonts w:hint="eastAsia"/>
+        </w:rPr>
+        <w:t>nfo</w:t>
+      </w:r>
+      <w:r>
+        <w:t>Id</w:t>
+      </w:r>
+      <w:proofErr w:type="spellEnd"/>
+      <w:r>
+        <w:t xml:space="preserve">     </w:t>
+      </w:r>
+      <w:r>
+        <w:rPr>
+          <w:rFonts w:hint="eastAsia"/>
+        </w:rPr>
+        <w:t>投票任务id</w:t>
+      </w:r>
+      <w:r>
+        <w:t>(</w:t>
+      </w:r>
+      <w:r>
+        <w:rPr>
+          <w:rFonts w:hint="eastAsia"/>
+        </w:rPr>
+        <w:t>暂时随便赋个值</w:t>
+      </w:r>
+      <w:r>
+        <w:t>)</w:t>
+      </w:r>
+    </w:p>
+    <w:p>
+      <w:pPr>
+        <w:rPr>
+          <w:rFonts w:ascii="Helvetica" w:hAnsi="Helvetica" w:cs="Helvetica"/>
+          <w:color w:val="505050"/>
+          <w:sz w:val="18"/>
+          <w:szCs w:val="18"/>
+          <w:shd w:val="clear" w:color="auto" w:fill="FFFFFF"/>
+        </w:rPr>
+      </w:pPr>
+      <w:r>
+        <w:tab/>
+      </w:r>
+      <w:r>
+        <w:tab/>
+      </w:r>
+      <w:proofErr w:type="spellStart"/>
+      <w:r>
+        <w:t>voteBeginTime</w:t>
+      </w:r>
+      <w:proofErr w:type="spellEnd"/>
+      <w:r>
+        <w:t xml:space="preserve">     </w:t>
+      </w:r>
+      <w:r>
+        <w:rPr>
+          <w:rFonts w:hint="eastAsia"/>
+        </w:rPr>
+        <w:t>投票开始时间，格式：</w:t>
+      </w:r>
+      <w:r>
+        <w:rPr>
+          <w:rFonts w:ascii="Helvetica" w:hAnsi="Helvetica" w:cs="Helvetica"/>
+          <w:color w:val="505050"/>
+          <w:sz w:val="18"/>
+          <w:szCs w:val="18"/>
+          <w:shd w:val="clear" w:color="auto" w:fill="FFFFFF"/>
+        </w:rPr>
+        <w:t>2018-9-10 10:00:00</w:t>
+      </w:r>
+    </w:p>
+    <w:p>
+      <w:r>
+        <w:tab/>
+      </w:r>
+      <w:r>
+        <w:tab/>
+      </w:r>
+      <w:proofErr w:type="spellStart"/>
+      <w:r>
+        <w:rPr>
+          <w:rFonts w:hint="eastAsia"/>
+        </w:rPr>
+        <w:t>vote</w:t>
+      </w:r>
+      <w:r>
+        <w:t>EndT</w:t>
+      </w:r>
+      <w:r>
+        <w:rPr>
+          <w:rFonts w:hint="eastAsia"/>
+        </w:rPr>
+        <w:t>ime</w:t>
+      </w:r>
+      <w:proofErr w:type="spellEnd"/>
+      <w:r>
+        <w:t xml:space="preserve">       </w:t>
+      </w:r>
+      <w:r>
+        <w:rPr>
+          <w:rFonts w:hint="eastAsia"/>
+        </w:rPr>
+        <w:t>投票结束时间，格式同上</w:t>
+      </w:r>
+    </w:p>
+    <w:p>
+      <w:r>
+        <w:tab/>
+      </w:r>
+      <w:r>
+        <w:tab/>
+      </w:r>
+      <w:proofErr w:type="spellStart"/>
+      <w:r>
+        <w:t>staffList</w:t>
+      </w:r>
+      <w:proofErr w:type="spellEnd"/>
+      <w:r>
+        <w:t xml:space="preserve">            </w:t>
+      </w:r>
+      <w:r>
+        <w:rPr>
+          <w:rFonts w:hint="eastAsia"/>
+        </w:rPr>
+        <w:t>有该投票投票资格的员工id的集合，以英文逗号分开，如1</w:t>
+      </w:r>
+      <w:r>
+        <w:t>,2,3</w:t>
+      </w:r>
+    </w:p>
+    <w:p>
+      <w:r>
+        <w:tab/>
+      </w:r>
+      <w:r>
+        <w:tab/>
+      </w:r>
+      <w:proofErr w:type="spellStart"/>
+      <w:r>
+        <w:rPr>
+          <w:rFonts w:hint="eastAsia"/>
+        </w:rPr>
+        <w:t>vote</w:t>
+      </w:r>
+      <w:r>
+        <w:t>O</w:t>
+      </w:r>
+      <w:r>
+        <w:rPr>
+          <w:rFonts w:hint="eastAsia"/>
+        </w:rPr>
+        <w:t>ption</w:t>
+      </w:r>
+      <w:r>
+        <w:t>List</w:t>
+      </w:r>
+      <w:proofErr w:type="spellEnd"/>
+      <w:r>
+        <w:t xml:space="preserve">      </w:t>
+      </w:r>
+      <w:r>
+        <w:rPr>
+          <w:rFonts w:hint="eastAsia"/>
+        </w:rPr>
+        <w:t>投票选项名集合，以英文逗号分开，如</w:t>
+      </w:r>
+      <w:r>
+        <w:rPr>
+          <w:rFonts w:hint="eastAsia"/>
+        </w:rPr>
+        <w:t xml:space="preserve"> </w:t>
+      </w:r>
+      <w:r>
+        <w:rPr>
+          <w:rFonts w:hint="eastAsia"/>
+        </w:rPr>
+        <w:t>选项1</w:t>
+      </w:r>
+      <w:r>
+        <w:t>,</w:t>
+      </w:r>
+      <w:r>
+        <w:rPr>
+          <w:rFonts w:hint="eastAsia"/>
+        </w:rPr>
+        <w:t>选项2</w:t>
+      </w:r>
+      <w:r>
+        <w:t>,</w:t>
+      </w:r>
+      <w:r>
+        <w:rPr>
+          <w:rFonts w:hint="eastAsia"/>
+        </w:rPr>
+        <w:t>选项3</w:t>
       </w:r>
     </w:p>
     <w:p>
@@ -1097,15 +1775,7 @@
       </w:r>
       <w:proofErr w:type="spellEnd"/>
       <w:r>
-        <w:t xml:space="preserve">": "null </w:t>
-      </w:r>
-      <w:proofErr w:type="spellStart"/>
-      <w:r>
-        <w:t>msg</w:t>
-      </w:r>
-      <w:proofErr w:type="spellEnd"/>
-      <w:r>
-        <w:t>",</w:t>
+        <w:t>": "null msg",</w:t>
       </w:r>
       <w:r>
         <w:tab/>
@@ -1174,7 +1844,7 @@
         <w:rPr>
           <w:rFonts w:hint="eastAsia"/>
         </w:rPr>
-        <w:t>返回实体</w:t>
+        <w:t>为null</w:t>
       </w:r>
     </w:p>
     <w:p>
@@ -1184,127 +1854,6 @@
     </w:p>
     <w:p>
       <w:r>
-        <w:t xml:space="preserve">            "</w:t>
-      </w:r>
-      <w:proofErr w:type="spellStart"/>
-      <w:r>
-        <w:t>staffId</w:t>
-      </w:r>
-      <w:proofErr w:type="spellEnd"/>
-      <w:r>
-        <w:t>": 1,</w:t>
-      </w:r>
-      <w:r>
-        <w:tab/>
-      </w:r>
-      <w:r>
-        <w:tab/>
-      </w:r>
-      <w:r>
-        <w:tab/>
-      </w:r>
-      <w:r>
-        <w:tab/>
-      </w:r>
-      <w:r>
-        <w:tab/>
-      </w:r>
-      <w:r>
-        <w:rPr>
-          <w:rFonts w:hint="eastAsia"/>
-        </w:rPr>
-        <w:t>员工id</w:t>
-      </w:r>
-    </w:p>
-    <w:p>
-      <w:r>
-        <w:t xml:space="preserve">            "</w:t>
-      </w:r>
-      <w:proofErr w:type="spellStart"/>
-      <w:r>
-        <w:t>siName</w:t>
-      </w:r>
-      <w:proofErr w:type="spellEnd"/>
-      <w:r>
-        <w:t>": "章乐焱",</w:t>
-      </w:r>
-      <w:r>
-        <w:tab/>
-      </w:r>
-      <w:r>
-        <w:tab/>
-      </w:r>
-      <w:r>
-        <w:tab/>
-      </w:r>
-      <w:r>
-        <w:rPr>
-          <w:rFonts w:hint="eastAsia"/>
-        </w:rPr>
-        <w:t>员工姓名</w:t>
-      </w:r>
-    </w:p>
-    <w:p>
-      <w:r>
-        <w:t xml:space="preserve">            "</w:t>
-      </w:r>
-      <w:proofErr w:type="spellStart"/>
-      <w:r>
-        <w:t>staffNum</w:t>
-      </w:r>
-      <w:proofErr w:type="spellEnd"/>
-      <w:r>
-        <w:t>": "00147",</w:t>
-      </w:r>
-      <w:r>
-        <w:tab/>
-      </w:r>
-      <w:r>
-        <w:tab/>
-      </w:r>
-      <w:r>
-        <w:tab/>
-      </w:r>
-      <w:r>
-        <w:rPr>
-          <w:rFonts w:hint="eastAsia"/>
-        </w:rPr>
-        <w:t>员工号</w:t>
-      </w:r>
-    </w:p>
-    <w:p>
-      <w:r>
-        <w:t xml:space="preserve">            "</w:t>
-      </w:r>
-      <w:proofErr w:type="spellStart"/>
-      <w:r>
-        <w:t>staffDepartid</w:t>
-      </w:r>
-      <w:proofErr w:type="spellEnd"/>
-      <w:r>
-        <w:t>": 1</w:t>
-      </w:r>
-      <w:r>
-        <w:tab/>
-      </w:r>
-      <w:r>
-        <w:tab/>
-      </w:r>
-      <w:r>
-        <w:tab/>
-      </w:r>
-      <w:r>
-        <w:tab/>
-      </w:r>
-      <w:r>
-        <w:rPr>
-          <w:rFonts w:hint="eastAsia"/>
-        </w:rPr>
-        <w:t>员工部门</w:t>
-      </w:r>
-    </w:p>
-    <w:p>
-      <w:r>
         <w:tab/>
       </w:r>
       <w:r>
@@ -1330,7 +1879,7 @@
         <w:rPr>
           <w:rFonts w:hint="eastAsia"/>
         </w:rPr>
-        <w:t>示例：</w:t>
+        <w:t>示例</w:t>
       </w:r>
     </w:p>
     <w:p>
@@ -1338,11 +1887,12 @@
         <w:rPr>
           <w:noProof/>
         </w:rPr>
+        <w:lastRenderedPageBreak/>
         <w:drawing>
-          <wp:inline distT="0" distB="0" distL="0" distR="0" wp14:anchorId="1DC5EE19" wp14:editId="5B58564D">
-            <wp:extent cx="5274310" cy="4714875"/>
-            <wp:effectExtent l="0" t="0" r="2540" b="9525"/>
-            <wp:docPr id="3" name="图片 3"/>
+          <wp:inline distT="0" distB="0" distL="0" distR="0" wp14:anchorId="70AB4E6B" wp14:editId="21BA803A">
+            <wp:extent cx="5274310" cy="4668520"/>
+            <wp:effectExtent l="0" t="0" r="2540" b="0"/>
+            <wp:docPr id="4" name="图片 4"/>
             <wp:cNvGraphicFramePr>
               <a:graphicFrameLocks xmlns:a="http://schemas.openxmlformats.org/drawingml/2006/main" noChangeAspect="1"/>
             </wp:cNvGraphicFramePr>
@@ -1362,648 +1912,6 @@
                   <pic:spPr>
                     <a:xfrm>
                       <a:off x="0" y="0"/>
-                      <a:ext cx="5274310" cy="4714875"/>
-                    </a:xfrm>
-                    <a:prstGeom prst="rect">
-                      <a:avLst/>
-                    </a:prstGeom>
-                  </pic:spPr>
-                </pic:pic>
-              </a:graphicData>
-            </a:graphic>
-          </wp:inline>
-        </w:drawing>
-      </w:r>
-    </w:p>
-    <w:p/>
-    <w:p/>
-    <w:p>
-      <w:pPr>
-        <w:rPr>
-          <w:sz w:val="28"/>
-          <w:szCs w:val="28"/>
-        </w:rPr>
-      </w:pPr>
-      <w:r>
-        <w:rPr>
-          <w:rFonts w:hint="eastAsia"/>
-          <w:sz w:val="28"/>
-          <w:szCs w:val="28"/>
-        </w:rPr>
-        <w:lastRenderedPageBreak/>
-        <w:t>创建投票</w:t>
-      </w:r>
-    </w:p>
-    <w:p>
-      <w:r>
-        <w:rPr>
-          <w:rFonts w:hint="eastAsia"/>
-        </w:rPr>
-        <w:t>请求方式：</w:t>
-      </w:r>
-      <w:proofErr w:type="gramStart"/>
-      <w:r>
-        <w:rPr>
-          <w:rFonts w:hint="eastAsia"/>
-        </w:rPr>
-        <w:t>post</w:t>
-      </w:r>
-      <w:proofErr w:type="gramEnd"/>
-    </w:p>
-    <w:p>
-      <w:pPr>
-        <w:rPr>
-          <w:rFonts w:ascii="Helvetica" w:hAnsi="Helvetica" w:cs="Helvetica"/>
-          <w:color w:val="505050"/>
-          <w:sz w:val="18"/>
-          <w:szCs w:val="18"/>
-          <w:shd w:val="clear" w:color="auto" w:fill="FAFAFA"/>
-        </w:rPr>
-      </w:pPr>
-      <w:r>
-        <w:rPr>
-          <w:rFonts w:hint="eastAsia"/>
-        </w:rPr>
-        <w:t>请求</w:t>
-      </w:r>
-      <w:proofErr w:type="spellStart"/>
-      <w:r>
-        <w:rPr>
-          <w:rFonts w:hint="eastAsia"/>
-        </w:rPr>
-        <w:t>url</w:t>
-      </w:r>
-      <w:proofErr w:type="spellEnd"/>
-      <w:r>
-        <w:rPr>
-          <w:rFonts w:hint="eastAsia"/>
-        </w:rPr>
-        <w:t>：</w:t>
-      </w:r>
-      <w:r>
-        <w:rPr>
-          <w:rFonts w:ascii="Helvetica" w:hAnsi="Helvetica" w:cs="Helvetica"/>
-          <w:color w:val="505050"/>
-          <w:sz w:val="18"/>
-          <w:szCs w:val="18"/>
-          <w:shd w:val="clear" w:color="auto" w:fill="FAFAFA"/>
-        </w:rPr>
-        <w:t>http://localhost:8081/votesys/createvote</w:t>
-      </w:r>
-    </w:p>
-    <w:p>
-      <w:pPr>
-        <w:rPr>
-          <w:rFonts w:ascii="Helvetica" w:hAnsi="Helvetica" w:cs="Helvetica"/>
-          <w:color w:val="505050"/>
-          <w:sz w:val="18"/>
-          <w:szCs w:val="18"/>
-          <w:shd w:val="clear" w:color="auto" w:fill="FAFAFA"/>
-        </w:rPr>
-      </w:pPr>
-      <w:r>
-        <w:rPr>
-          <w:rFonts w:hint="eastAsia"/>
-        </w:rPr>
-        <w:t>请求参数：</w:t>
-      </w:r>
-      <w:proofErr w:type="spellStart"/>
-      <w:r>
-        <w:rPr>
-          <w:rFonts w:ascii="Helvetica" w:hAnsi="Helvetica" w:cs="Helvetica"/>
-          <w:color w:val="505050"/>
-          <w:sz w:val="18"/>
-          <w:szCs w:val="18"/>
-          <w:shd w:val="clear" w:color="auto" w:fill="FAFAFA"/>
-        </w:rPr>
-        <w:t>voteName</w:t>
-      </w:r>
-      <w:proofErr w:type="spellEnd"/>
-      <w:r>
-        <w:rPr>
-          <w:rFonts w:ascii="Helvetica" w:hAnsi="Helvetica" w:cs="Helvetica" w:hint="eastAsia"/>
-          <w:color w:val="505050"/>
-          <w:sz w:val="18"/>
-          <w:szCs w:val="18"/>
-          <w:shd w:val="clear" w:color="auto" w:fill="FAFAFA"/>
-        </w:rPr>
-        <w:t>，说明：投票名</w:t>
-      </w:r>
-    </w:p>
-    <w:p>
-      <w:r>
-        <w:tab/>
-      </w:r>
-      <w:r>
-        <w:tab/>
-      </w:r>
-      <w:proofErr w:type="spellStart"/>
-      <w:r>
-        <w:t>voteC</w:t>
-      </w:r>
-      <w:r>
-        <w:rPr>
-          <w:rFonts w:hint="eastAsia"/>
-        </w:rPr>
-        <w:t>reate</w:t>
-      </w:r>
-      <w:r>
-        <w:t>I</w:t>
-      </w:r>
-      <w:r>
-        <w:rPr>
-          <w:rFonts w:hint="eastAsia"/>
-        </w:rPr>
-        <w:t>d</w:t>
-      </w:r>
-      <w:proofErr w:type="spellEnd"/>
-      <w:r>
-        <w:t xml:space="preserve">      </w:t>
-      </w:r>
-      <w:r>
-        <w:rPr>
-          <w:rFonts w:hint="eastAsia"/>
-        </w:rPr>
-        <w:t>创建者id</w:t>
-      </w:r>
-    </w:p>
-    <w:p>
-      <w:r>
-        <w:tab/>
-      </w:r>
-      <w:r>
-        <w:tab/>
-      </w:r>
-      <w:proofErr w:type="spellStart"/>
-      <w:r>
-        <w:t>votetype</w:t>
-      </w:r>
-      <w:proofErr w:type="spellEnd"/>
-      <w:r>
-        <w:t xml:space="preserve">          </w:t>
-      </w:r>
-      <w:r>
-        <w:rPr>
-          <w:rFonts w:hint="eastAsia"/>
-        </w:rPr>
-        <w:t>投票类型，0单选，1多选</w:t>
-      </w:r>
-    </w:p>
-    <w:p>
-      <w:r>
-        <w:tab/>
-      </w:r>
-      <w:r>
-        <w:tab/>
-      </w:r>
-      <w:proofErr w:type="spellStart"/>
-      <w:r>
-        <w:rPr>
-          <w:rFonts w:hint="eastAsia"/>
-        </w:rPr>
-        <w:t>vote</w:t>
-      </w:r>
-      <w:r>
-        <w:t>TaskI</w:t>
-      </w:r>
-      <w:r>
-        <w:rPr>
-          <w:rFonts w:hint="eastAsia"/>
-        </w:rPr>
-        <w:t>nfo</w:t>
-      </w:r>
-      <w:r>
-        <w:t>Id</w:t>
-      </w:r>
-      <w:proofErr w:type="spellEnd"/>
-      <w:r>
-        <w:t xml:space="preserve">     </w:t>
-      </w:r>
-      <w:r>
-        <w:rPr>
-          <w:rFonts w:hint="eastAsia"/>
-        </w:rPr>
-        <w:t>投票任务id</w:t>
-      </w:r>
-      <w:r>
-        <w:t>(</w:t>
-      </w:r>
-      <w:r>
-        <w:rPr>
-          <w:rFonts w:hint="eastAsia"/>
-        </w:rPr>
-        <w:t>暂时随便赋</w:t>
-      </w:r>
-      <w:proofErr w:type="gramStart"/>
-      <w:r>
-        <w:rPr>
-          <w:rFonts w:hint="eastAsia"/>
-        </w:rPr>
-        <w:t>个</w:t>
-      </w:r>
-      <w:proofErr w:type="gramEnd"/>
-      <w:r>
-        <w:rPr>
-          <w:rFonts w:hint="eastAsia"/>
-        </w:rPr>
-        <w:t>值</w:t>
-      </w:r>
-      <w:r>
-        <w:t>)</w:t>
-      </w:r>
-    </w:p>
-    <w:p>
-      <w:pPr>
-        <w:rPr>
-          <w:rFonts w:ascii="Helvetica" w:hAnsi="Helvetica" w:cs="Helvetica"/>
-          <w:color w:val="505050"/>
-          <w:sz w:val="18"/>
-          <w:szCs w:val="18"/>
-          <w:shd w:val="clear" w:color="auto" w:fill="FFFFFF"/>
-        </w:rPr>
-      </w:pPr>
-      <w:r>
-        <w:tab/>
-      </w:r>
-      <w:r>
-        <w:tab/>
-      </w:r>
-      <w:proofErr w:type="spellStart"/>
-      <w:r>
-        <w:t>voteBeginTime</w:t>
-      </w:r>
-      <w:proofErr w:type="spellEnd"/>
-      <w:r>
-        <w:t xml:space="preserve">     </w:t>
-      </w:r>
-      <w:r>
-        <w:rPr>
-          <w:rFonts w:hint="eastAsia"/>
-        </w:rPr>
-        <w:t>投票开始时间，格式：</w:t>
-      </w:r>
-      <w:r>
-        <w:rPr>
-          <w:rFonts w:ascii="Helvetica" w:hAnsi="Helvetica" w:cs="Helvetica"/>
-          <w:color w:val="505050"/>
-          <w:sz w:val="18"/>
-          <w:szCs w:val="18"/>
-          <w:shd w:val="clear" w:color="auto" w:fill="FFFFFF"/>
-        </w:rPr>
-        <w:t>2018-9-10 10:00:00</w:t>
-      </w:r>
-    </w:p>
-    <w:p>
-      <w:r>
-        <w:tab/>
-      </w:r>
-      <w:r>
-        <w:tab/>
-      </w:r>
-      <w:proofErr w:type="spellStart"/>
-      <w:r>
-        <w:rPr>
-          <w:rFonts w:hint="eastAsia"/>
-        </w:rPr>
-        <w:t>vote</w:t>
-      </w:r>
-      <w:r>
-        <w:t>EndT</w:t>
-      </w:r>
-      <w:r>
-        <w:rPr>
-          <w:rFonts w:hint="eastAsia"/>
-        </w:rPr>
-        <w:t>ime</w:t>
-      </w:r>
-      <w:proofErr w:type="spellEnd"/>
-      <w:r>
-        <w:t xml:space="preserve">       </w:t>
-      </w:r>
-      <w:r>
-        <w:rPr>
-          <w:rFonts w:hint="eastAsia"/>
-        </w:rPr>
-        <w:t>投票结束时间，格式同上</w:t>
-      </w:r>
-    </w:p>
-    <w:p>
-      <w:r>
-        <w:tab/>
-      </w:r>
-      <w:r>
-        <w:tab/>
-      </w:r>
-      <w:proofErr w:type="spellStart"/>
-      <w:r>
-        <w:t>staffList</w:t>
-      </w:r>
-      <w:proofErr w:type="spellEnd"/>
-      <w:r>
-        <w:t xml:space="preserve">            </w:t>
-      </w:r>
-      <w:r>
-        <w:rPr>
-          <w:rFonts w:hint="eastAsia"/>
-        </w:rPr>
-        <w:t>有该</w:t>
-      </w:r>
-      <w:proofErr w:type="gramStart"/>
-      <w:r>
-        <w:rPr>
-          <w:rFonts w:hint="eastAsia"/>
-        </w:rPr>
-        <w:t>投票投票</w:t>
-      </w:r>
-      <w:proofErr w:type="gramEnd"/>
-      <w:r>
-        <w:rPr>
-          <w:rFonts w:hint="eastAsia"/>
-        </w:rPr>
-        <w:t>资格的员工id的集合，以英文逗号分开，如1</w:t>
-      </w:r>
-      <w:r>
-        <w:t>,2,3</w:t>
-      </w:r>
-    </w:p>
-    <w:p>
-      <w:r>
-        <w:tab/>
-      </w:r>
-      <w:r>
-        <w:tab/>
-      </w:r>
-      <w:proofErr w:type="spellStart"/>
-      <w:r>
-        <w:rPr>
-          <w:rFonts w:hint="eastAsia"/>
-        </w:rPr>
-        <w:t>vote</w:t>
-      </w:r>
-      <w:r>
-        <w:t>O</w:t>
-      </w:r>
-      <w:r>
-        <w:rPr>
-          <w:rFonts w:hint="eastAsia"/>
-        </w:rPr>
-        <w:t>ption</w:t>
-      </w:r>
-      <w:r>
-        <w:t>List</w:t>
-      </w:r>
-      <w:proofErr w:type="spellEnd"/>
-      <w:r>
-        <w:t xml:space="preserve">      </w:t>
-      </w:r>
-      <w:r>
-        <w:rPr>
-          <w:rFonts w:hint="eastAsia"/>
-        </w:rPr>
-        <w:t>投票选项名集合，以英文逗号分开，如</w:t>
-      </w:r>
-      <w:r>
-        <w:rPr>
-          <w:rFonts w:hint="eastAsia"/>
-        </w:rPr>
-        <w:t xml:space="preserve"> </w:t>
-      </w:r>
-      <w:r>
-        <w:rPr>
-          <w:rFonts w:hint="eastAsia"/>
-        </w:rPr>
-        <w:t>选项1</w:t>
-      </w:r>
-      <w:r>
-        <w:t>,</w:t>
-      </w:r>
-      <w:r>
-        <w:rPr>
-          <w:rFonts w:hint="eastAsia"/>
-        </w:rPr>
-        <w:t>选项2</w:t>
-      </w:r>
-      <w:r>
-        <w:t>,</w:t>
-      </w:r>
-      <w:r>
-        <w:rPr>
-          <w:rFonts w:hint="eastAsia"/>
-        </w:rPr>
-        <w:t>选项3</w:t>
-      </w:r>
-    </w:p>
-    <w:p>
-      <w:r>
-        <w:rPr>
-          <w:rFonts w:hint="eastAsia"/>
-        </w:rPr>
-        <w:t>返回结果:</w:t>
-      </w:r>
-    </w:p>
-    <w:p>
-      <w:r>
-        <w:t>{</w:t>
-      </w:r>
-    </w:p>
-    <w:p>
-      <w:r>
-        <w:t xml:space="preserve">    "</w:t>
-      </w:r>
-      <w:proofErr w:type="spellStart"/>
-      <w:r>
-        <w:t>returnMsg</w:t>
-      </w:r>
-      <w:proofErr w:type="spellEnd"/>
-      <w:r>
-        <w:t>"</w:t>
-      </w:r>
-      <w:r>
-        <w:rPr>
-          <w:rFonts w:hint="eastAsia"/>
-        </w:rPr>
-        <w:t>:</w:t>
-      </w:r>
-      <w:r>
-        <w:tab/>
-      </w:r>
-      <w:r>
-        <w:tab/>
-      </w:r>
-      <w:r>
-        <w:tab/>
-      </w:r>
-      <w:r>
-        <w:tab/>
-      </w:r>
-      <w:r>
-        <w:tab/>
-      </w:r>
-      <w:r>
-        <w:tab/>
-      </w:r>
-      <w:r>
-        <w:rPr>
-          <w:rFonts w:hint="eastAsia"/>
-        </w:rPr>
-        <w:t>说明：请求是否成功</w:t>
-      </w:r>
-    </w:p>
-    <w:p>
-      <w:r>
-        <w:t xml:space="preserve">    "</w:t>
-      </w:r>
-      <w:proofErr w:type="spellStart"/>
-      <w:r>
-        <w:t>returnMsgDetail</w:t>
-      </w:r>
-      <w:proofErr w:type="spellEnd"/>
-      <w:r>
-        <w:t xml:space="preserve">": "null </w:t>
-      </w:r>
-      <w:proofErr w:type="spellStart"/>
-      <w:r>
-        <w:t>msg</w:t>
-      </w:r>
-      <w:proofErr w:type="spellEnd"/>
-      <w:r>
-        <w:t>",</w:t>
-      </w:r>
-      <w:r>
-        <w:tab/>
-      </w:r>
-      <w:r>
-        <w:tab/>
-      </w:r>
-      <w:r>
-        <w:tab/>
-      </w:r>
-      <w:r>
-        <w:rPr>
-          <w:rFonts w:hint="eastAsia"/>
-        </w:rPr>
-        <w:t>对</w:t>
-      </w:r>
-      <w:proofErr w:type="spellStart"/>
-      <w:r>
-        <w:rPr>
-          <w:rFonts w:hint="eastAsia"/>
-        </w:rPr>
-        <w:t>return</w:t>
-      </w:r>
-      <w:r>
-        <w:t>Msg</w:t>
-      </w:r>
-      <w:proofErr w:type="spellEnd"/>
-      <w:r>
-        <w:rPr>
-          <w:rFonts w:hint="eastAsia"/>
-        </w:rPr>
-        <w:t>的补充，可为空</w:t>
-      </w:r>
-    </w:p>
-    <w:p>
-      <w:r>
-        <w:t xml:space="preserve">    "</w:t>
-      </w:r>
-      <w:proofErr w:type="spellStart"/>
-      <w:r>
-        <w:t>returnObject</w:t>
-      </w:r>
-      <w:proofErr w:type="spellEnd"/>
-      <w:r>
-        <w:t>": [</w:t>
-      </w:r>
-      <w:r>
-        <w:tab/>
-      </w:r>
-      <w:r>
-        <w:tab/>
-      </w:r>
-      <w:r>
-        <w:tab/>
-      </w:r>
-      <w:r>
-        <w:tab/>
-      </w:r>
-      <w:r>
-        <w:tab/>
-      </w:r>
-      <w:r>
-        <w:tab/>
-      </w:r>
-      <w:r>
-        <w:rPr>
-          <w:rFonts w:hint="eastAsia"/>
-        </w:rPr>
-        <w:t>为null</w:t>
-      </w:r>
-    </w:p>
-    <w:p>
-      <w:r>
-        <w:t xml:space="preserve">        {</w:t>
-      </w:r>
-    </w:p>
-    <w:p>
-      <w:r>
-        <w:tab/>
-      </w:r>
-      <w:r>
-        <w:tab/>
-      </w:r>
-      <w:r>
-        <w:rPr>
-          <w:rFonts w:hint="eastAsia"/>
-        </w:rPr>
-        <w:t>}</w:t>
-      </w:r>
-    </w:p>
-    <w:p>
-      <w:r>
-        <w:rPr>
-          <w:rFonts w:hint="eastAsia"/>
-        </w:rPr>
-        <w:t>}</w:t>
-      </w:r>
-    </w:p>
-    <w:p>
-      <w:r>
-        <w:rPr>
-          <w:rFonts w:hint="eastAsia"/>
-        </w:rPr>
-        <w:t>示例</w:t>
-      </w:r>
-    </w:p>
-    <w:p>
-      <w:r>
-        <w:rPr>
-          <w:noProof/>
-        </w:rPr>
-        <w:lastRenderedPageBreak/>
-        <w:drawing>
-          <wp:inline distT="0" distB="0" distL="0" distR="0" wp14:anchorId="70AB4E6B" wp14:editId="21BA803A">
-            <wp:extent cx="5274310" cy="4668520"/>
-            <wp:effectExtent l="0" t="0" r="2540" b="0"/>
-            <wp:docPr id="4" name="图片 4"/>
-            <wp:cNvGraphicFramePr>
-              <a:graphicFrameLocks xmlns:a="http://schemas.openxmlformats.org/drawingml/2006/main" noChangeAspect="1"/>
-            </wp:cNvGraphicFramePr>
-            <a:graphic xmlns:a="http://schemas.openxmlformats.org/drawingml/2006/main">
-              <a:graphicData uri="http://schemas.openxmlformats.org/drawingml/2006/picture">
-                <pic:pic xmlns:pic="http://schemas.openxmlformats.org/drawingml/2006/picture">
-                  <pic:nvPicPr>
-                    <pic:cNvPr id="1" name=""/>
-                    <pic:cNvPicPr/>
-                  </pic:nvPicPr>
-                  <pic:blipFill>
-                    <a:blip r:embed="rId8"/>
-                    <a:stretch>
-                      <a:fillRect/>
-                    </a:stretch>
-                  </pic:blipFill>
-                  <pic:spPr>
-                    <a:xfrm>
-                      <a:off x="0" y="0"/>
                       <a:ext cx="5274310" cy="4668520"/>
                     </a:xfrm>
                     <a:prstGeom prst="rect">
@@ -2039,16 +1947,8 @@
         <w:rPr>
           <w:rFonts w:hint="eastAsia"/>
         </w:rPr>
-        <w:t>请求方式：</w:t>
-      </w:r>
-      <w:proofErr w:type="gramStart"/>
-      <w:r>
-        <w:rPr>
-          <w:rFonts w:hint="eastAsia"/>
-        </w:rPr>
-        <w:t>post</w:t>
-      </w:r>
-      <w:proofErr w:type="gramEnd"/>
+        <w:t>请求方式：post</w:t>
+      </w:r>
     </w:p>
     <w:p>
       <w:pPr>
@@ -2248,605 +2148,485 @@
     </w:p>
     <w:p>
       <w:r>
-        <w:tab/>
-        <w:t>"</w:t>
-      </w:r>
-      <w:proofErr w:type="spellStart"/>
-      <w:proofErr w:type="gramStart"/>
+        <w:t xml:space="preserve">  "</w:t>
+      </w:r>
+      <w:proofErr w:type="spellStart"/>
       <w:r>
         <w:t>returnMsg</w:t>
       </w:r>
       <w:proofErr w:type="spellEnd"/>
-      <w:proofErr w:type="gramEnd"/>
       <w:r>
         <w:t>": "success",</w:t>
       </w:r>
     </w:p>
     <w:p>
       <w:r>
-        <w:tab/>
-        <w:t>"</w:t>
-      </w:r>
-      <w:proofErr w:type="spellStart"/>
-      <w:proofErr w:type="gramStart"/>
+        <w:t xml:space="preserve">  "</w:t>
+      </w:r>
+      <w:proofErr w:type="spellStart"/>
       <w:r>
         <w:t>returnMsgDetail</w:t>
       </w:r>
       <w:proofErr w:type="spellEnd"/>
-      <w:proofErr w:type="gramEnd"/>
-      <w:r>
-        <w:t xml:space="preserve">": "null </w:t>
-      </w:r>
-      <w:proofErr w:type="spellStart"/>
-      <w:r>
-        <w:t>msg</w:t>
-      </w:r>
-      <w:proofErr w:type="spellEnd"/>
-      <w:r>
-        <w:t>",</w:t>
-      </w:r>
-    </w:p>
-    <w:p>
-      <w:r>
-        <w:tab/>
-        <w:t>"</w:t>
-      </w:r>
-      <w:proofErr w:type="spellStart"/>
-      <w:proofErr w:type="gramStart"/>
+      <w:r>
+        <w:t>": "null msg",</w:t>
+      </w:r>
+    </w:p>
+    <w:p>
+      <w:r>
+        <w:t xml:space="preserve">  "</w:t>
+      </w:r>
+      <w:proofErr w:type="spellStart"/>
       <w:r>
         <w:t>returnObject</w:t>
       </w:r>
       <w:proofErr w:type="spellEnd"/>
-      <w:proofErr w:type="gramEnd"/>
       <w:r>
         <w:t>": {</w:t>
       </w:r>
     </w:p>
     <w:p>
       <w:r>
-        <w:tab/>
-      </w:r>
-      <w:r>
-        <w:tab/>
-        <w:t>"</w:t>
-      </w:r>
-      <w:proofErr w:type="spellStart"/>
-      <w:proofErr w:type="gramStart"/>
+        <w:t xml:space="preserve">    "</w:t>
+      </w:r>
+      <w:proofErr w:type="spellStart"/>
       <w:r>
         <w:t>voteInfo</w:t>
       </w:r>
       <w:proofErr w:type="spellEnd"/>
-      <w:proofErr w:type="gramEnd"/>
       <w:r>
         <w:t>": {</w:t>
       </w:r>
     </w:p>
     <w:p>
       <w:r>
-        <w:tab/>
-      </w:r>
-      <w:r>
-        <w:tab/>
-      </w:r>
-      <w:r>
-        <w:tab/>
-        <w:t>"</w:t>
-      </w:r>
-      <w:proofErr w:type="spellStart"/>
-      <w:proofErr w:type="gramStart"/>
+        <w:t xml:space="preserve">      "</w:t>
+      </w:r>
+      <w:proofErr w:type="spellStart"/>
       <w:r>
         <w:t>voteOptionList</w:t>
       </w:r>
       <w:proofErr w:type="spellEnd"/>
-      <w:proofErr w:type="gramEnd"/>
-      <w:r>
-        <w:t>": [],</w:t>
-      </w:r>
-    </w:p>
-    <w:p>
-      <w:r>
-        <w:tab/>
-      </w:r>
-      <w:r>
-        <w:tab/>
-      </w:r>
-      <w:r>
-        <w:tab/>
-        <w:t>"</w:t>
-      </w:r>
-      <w:proofErr w:type="spellStart"/>
-      <w:proofErr w:type="gramStart"/>
+      <w:r>
+        <w:t>": [</w:t>
+      </w:r>
+    </w:p>
+    <w:p>
+      <w:r>
+        <w:t xml:space="preserve">        </w:t>
+      </w:r>
+    </w:p>
+    <w:p>
+      <w:r>
+        <w:t xml:space="preserve">      ],</w:t>
+      </w:r>
+    </w:p>
+    <w:p>
+      <w:r>
+        <w:t xml:space="preserve">      "</w:t>
+      </w:r>
+      <w:proofErr w:type="spellStart"/>
       <w:r>
         <w:t>voteId</w:t>
       </w:r>
       <w:proofErr w:type="spellEnd"/>
-      <w:proofErr w:type="gramEnd"/>
       <w:r>
         <w:t>": 7,</w:t>
+      </w:r>
+    </w:p>
+    <w:p>
+      <w:r>
+        <w:t xml:space="preserve">      "</w:t>
+      </w:r>
+      <w:proofErr w:type="spellStart"/>
+      <w:r>
+        <w:t>voteName</w:t>
+      </w:r>
+      <w:proofErr w:type="spellEnd"/>
+      <w:r>
+        <w:t>": "测试投票名222AA",</w:t>
+      </w:r>
+    </w:p>
+    <w:p>
+      <w:r>
+        <w:lastRenderedPageBreak/>
+        <w:t xml:space="preserve">      "</w:t>
+      </w:r>
+      <w:proofErr w:type="spellStart"/>
+      <w:r>
+        <w:t>voteCreateTime</w:t>
+      </w:r>
+      <w:proofErr w:type="spellEnd"/>
+      <w:r>
+        <w:t>": "2018-09-10 20:47:34",</w:t>
+      </w:r>
+    </w:p>
+    <w:p>
+      <w:r>
+        <w:t xml:space="preserve">      "</w:t>
+      </w:r>
+      <w:proofErr w:type="spellStart"/>
+      <w:r>
+        <w:t>voteBeginTime</w:t>
+      </w:r>
+      <w:proofErr w:type="spellEnd"/>
+      <w:r>
+        <w:t>": "2018-09-10 20:47:34",</w:t>
+      </w:r>
+    </w:p>
+    <w:p>
+      <w:r>
+        <w:t xml:space="preserve">      "</w:t>
+      </w:r>
+      <w:proofErr w:type="spellStart"/>
+      <w:r>
+        <w:t>voteEndTime</w:t>
+      </w:r>
+      <w:proofErr w:type="spellEnd"/>
+      <w:r>
+        <w:t>": "2018-09-10 20:47:34",</w:t>
+      </w:r>
+    </w:p>
+    <w:p>
+      <w:r>
+        <w:t xml:space="preserve">      "</w:t>
+      </w:r>
+      <w:proofErr w:type="spellStart"/>
+      <w:r>
+        <w:t>voteStatus</w:t>
+      </w:r>
+      <w:proofErr w:type="spellEnd"/>
+      <w:r>
+        <w:t>": 1,</w:t>
+      </w:r>
+    </w:p>
+    <w:p>
+      <w:r>
+        <w:t xml:space="preserve">      "</w:t>
+      </w:r>
+      <w:proofErr w:type="spellStart"/>
+      <w:r>
+        <w:t>voteCreaterId</w:t>
+      </w:r>
+      <w:proofErr w:type="spellEnd"/>
+      <w:r>
+        <w:t>": 2,</w:t>
+      </w:r>
+    </w:p>
+    <w:p>
+      <w:r>
+        <w:t xml:space="preserve">      "</w:t>
+      </w:r>
+      <w:proofErr w:type="spellStart"/>
+      <w:r>
+        <w:t>voteCreaterName</w:t>
+      </w:r>
+      <w:proofErr w:type="spellEnd"/>
+      <w:r>
+        <w:t>": "许欣芃",</w:t>
+      </w:r>
+    </w:p>
+    <w:p>
+      <w:r>
+        <w:t xml:space="preserve">      "</w:t>
+      </w:r>
+      <w:proofErr w:type="spellStart"/>
+      <w:r>
+        <w:t>voteType</w:t>
+      </w:r>
+      <w:proofErr w:type="spellEnd"/>
+      <w:r>
+        <w:t>": 1,</w:t>
+      </w:r>
+    </w:p>
+    <w:p>
+      <w:r>
+        <w:t xml:space="preserve">      "</w:t>
+      </w:r>
+      <w:proofErr w:type="spellStart"/>
+      <w:r>
+        <w:t>voteTaskInfoId</w:t>
+      </w:r>
+      <w:proofErr w:type="spellEnd"/>
+      <w:r>
+        <w:t>": 1,</w:t>
+      </w:r>
+    </w:p>
+    <w:p>
+      <w:r>
+        <w:t xml:space="preserve">      "</w:t>
+      </w:r>
+      <w:proofErr w:type="spellStart"/>
+      <w:r>
+        <w:t>voteOptionNum</w:t>
+      </w:r>
+      <w:proofErr w:type="spellEnd"/>
+      <w:r>
+        <w:t>": -1,</w:t>
+      </w:r>
+    </w:p>
+    <w:p>
+      <w:r>
+        <w:t xml:space="preserve">      "</w:t>
+      </w:r>
+      <w:proofErr w:type="spellStart"/>
+      <w:r>
+        <w:t>canEndAhead</w:t>
+      </w:r>
+      <w:proofErr w:type="spellEnd"/>
+      <w:r>
+        <w:t>": true</w:t>
+      </w:r>
+    </w:p>
+    <w:p>
+      <w:r>
+        <w:t xml:space="preserve">    },</w:t>
+      </w:r>
+    </w:p>
+    <w:p>
+      <w:r>
+        <w:t xml:space="preserve">    "</w:t>
+      </w:r>
+      <w:proofErr w:type="spellStart"/>
+      <w:r>
+        <w:t>voternum</w:t>
+      </w:r>
+      <w:proofErr w:type="spellEnd"/>
+      <w:r>
+        <w:t>": {</w:t>
+      </w:r>
+    </w:p>
+    <w:p>
+      <w:r>
+        <w:t xml:space="preserve">      "</w:t>
+      </w:r>
+      <w:proofErr w:type="spellStart"/>
+      <w:r>
+        <w:t>novote</w:t>
+      </w:r>
+      <w:proofErr w:type="spellEnd"/>
+      <w:r>
+        <w:t>": 1,</w:t>
+      </w:r>
+    </w:p>
+    <w:p>
+      <w:r>
+        <w:t xml:space="preserve">      "</w:t>
+      </w:r>
+      <w:proofErr w:type="spellStart"/>
+      <w:r>
+        <w:t>hasvote</w:t>
+      </w:r>
+      <w:proofErr w:type="spellEnd"/>
+      <w:r>
+        <w:t>": 3</w:t>
+      </w:r>
+    </w:p>
+    <w:p>
+      <w:r>
+        <w:t xml:space="preserve">    },</w:t>
+      </w:r>
+    </w:p>
+    <w:p>
+      <w:r>
+        <w:t xml:space="preserve">    "</w:t>
+      </w:r>
+      <w:proofErr w:type="spellStart"/>
+      <w:r>
+        <w:t>optionNum</w:t>
+      </w:r>
+      <w:proofErr w:type="spellEnd"/>
+      <w:r>
+        <w:t>": [</w:t>
+      </w:r>
+    </w:p>
+    <w:p>
+      <w:r>
+        <w:t xml:space="preserve">      {</w:t>
+      </w:r>
+    </w:p>
+    <w:p>
+      <w:r>
+        <w:t xml:space="preserve">        "</w:t>
+      </w:r>
+      <w:proofErr w:type="spellStart"/>
+      <w:r>
+        <w:t>voteName</w:t>
+      </w:r>
+      <w:proofErr w:type="spellEnd"/>
+      <w:r>
+        <w:t>": "选项1",</w:t>
+      </w:r>
+    </w:p>
+    <w:p>
+      <w:r>
+        <w:t xml:space="preserve">        "</w:t>
+      </w:r>
+      <w:proofErr w:type="spellStart"/>
+      <w:r>
+        <w:t>voteNum</w:t>
+      </w:r>
+      <w:proofErr w:type="spellEnd"/>
+      <w:r>
+        <w:t>": 2,</w:t>
+      </w:r>
+    </w:p>
+    <w:p>
+      <w:r>
+        <w:t xml:space="preserve">        "</w:t>
+      </w:r>
+      <w:proofErr w:type="spellStart"/>
+      <w:r>
+        <w:t>voteOptionId</w:t>
+      </w:r>
+      <w:proofErr w:type="spellEnd"/>
+      <w:r>
+        <w:t>": 121,</w:t>
+      </w:r>
+    </w:p>
+    <w:p>
+      <w:r>
+        <w:t xml:space="preserve">        "</w:t>
+      </w:r>
+      <w:proofErr w:type="spellStart"/>
+      <w:r>
+        <w:t>myVote</w:t>
+      </w:r>
+      <w:proofErr w:type="spellEnd"/>
+      <w:r>
+        <w:t>": true</w:t>
+      </w:r>
+    </w:p>
+    <w:p>
+      <w:r>
+        <w:t xml:space="preserve">      },</w:t>
+      </w:r>
+    </w:p>
+    <w:p>
+      <w:r>
+        <w:t xml:space="preserve">      {</w:t>
+      </w:r>
+    </w:p>
+    <w:p>
+      <w:r>
+        <w:t xml:space="preserve">        "</w:t>
+      </w:r>
+      <w:proofErr w:type="spellStart"/>
+      <w:r>
+        <w:t>voteName</w:t>
+      </w:r>
+      <w:proofErr w:type="spellEnd"/>
+      <w:r>
+        <w:t>": "选项2",</w:t>
+      </w:r>
+    </w:p>
+    <w:p>
+      <w:r>
+        <w:t xml:space="preserve">        "</w:t>
+      </w:r>
+      <w:proofErr w:type="spellStart"/>
+      <w:r>
+        <w:t>voteNum</w:t>
+      </w:r>
+      <w:proofErr w:type="spellEnd"/>
+      <w:r>
+        <w:t>": 1,</w:t>
+      </w:r>
+    </w:p>
+    <w:p>
+      <w:r>
+        <w:t xml:space="preserve">        "</w:t>
+      </w:r>
+      <w:proofErr w:type="spellStart"/>
+      <w:r>
+        <w:t>voteOptionId</w:t>
+      </w:r>
+      <w:proofErr w:type="spellEnd"/>
+      <w:r>
+        <w:t>": 122,</w:t>
+      </w:r>
+    </w:p>
+    <w:p>
+      <w:r>
+        <w:t xml:space="preserve">        "</w:t>
+      </w:r>
+      <w:proofErr w:type="spellStart"/>
+      <w:r>
+        <w:t>myVote</w:t>
+      </w:r>
+      <w:proofErr w:type="spellEnd"/>
+      <w:r>
+        <w:t>": false</w:t>
+      </w:r>
+    </w:p>
+    <w:p>
+      <w:r>
+        <w:t xml:space="preserve">      }</w:t>
+      </w:r>
+    </w:p>
+    <w:p>
+      <w:r>
+        <w:t xml:space="preserve">    ]</w:t>
+      </w:r>
+    </w:p>
+    <w:p>
+      <w:r>
+        <w:t xml:space="preserve">  }</w:t>
+      </w:r>
+    </w:p>
+    <w:p>
+      <w:pPr>
+        <w:rPr>
+          <w:sz w:val="32"/>
+        </w:rPr>
+      </w:pPr>
+      <w:r>
+        <w:t>}</w:t>
       </w:r>
       <w:bookmarkStart w:id="0" w:name="_GoBack"/>
       <w:bookmarkEnd w:id="0"/>
-    </w:p>
-    <w:p>
-      <w:r>
-        <w:tab/>
-      </w:r>
-      <w:r>
-        <w:tab/>
-      </w:r>
-      <w:r>
-        <w:tab/>
-        <w:t>"</w:t>
-      </w:r>
-      <w:proofErr w:type="spellStart"/>
-      <w:r>
-        <w:t>voteName</w:t>
-      </w:r>
-      <w:proofErr w:type="spellEnd"/>
-      <w:r>
-        <w:t>": "测试投票名222AA",</w:t>
-      </w:r>
-    </w:p>
-    <w:p>
-      <w:r>
-        <w:tab/>
-      </w:r>
-      <w:r>
-        <w:tab/>
-      </w:r>
-      <w:r>
-        <w:tab/>
-        <w:t>"</w:t>
-      </w:r>
-      <w:proofErr w:type="spellStart"/>
+      <w:r>
+        <w:rPr>
+          <w:rFonts w:hint="eastAsia"/>
+          <w:sz w:val="32"/>
+        </w:rPr>
+        <w:t>删除投票</w:t>
+      </w:r>
+      <w:r>
+        <w:rPr>
+          <w:rFonts w:hint="eastAsia"/>
+          <w:sz w:val="32"/>
+        </w:rPr>
+        <w:t>：</w:t>
+      </w:r>
+    </w:p>
+    <w:p>
+      <w:pPr>
+        <w:rPr>
+          <w:sz w:val="32"/>
+        </w:rPr>
+      </w:pPr>
+      <w:r>
+        <w:rPr>
+          <w:rFonts w:hint="eastAsia"/>
+          <w:sz w:val="32"/>
+        </w:rPr>
+        <w:t>只能</w:t>
+      </w:r>
       <w:proofErr w:type="gramStart"/>
       <w:r>
-        <w:t>voteCreateTime</w:t>
-      </w:r>
-      <w:proofErr w:type="spellEnd"/>
+        <w:rPr>
+          <w:rFonts w:hint="eastAsia"/>
+          <w:sz w:val="32"/>
+        </w:rPr>
+        <w:t>删</w:t>
+      </w:r>
       <w:proofErr w:type="gramEnd"/>
       <w:r>
-        <w:t>": "Sep 10, 2018 8:47:34 PM",</w:t>
-      </w:r>
-    </w:p>
-    <w:p>
-      <w:r>
-        <w:tab/>
-      </w:r>
-      <w:r>
-        <w:tab/>
-      </w:r>
-      <w:r>
-        <w:tab/>
-        <w:t>"</w:t>
-      </w:r>
-      <w:proofErr w:type="spellStart"/>
-      <w:proofErr w:type="gramStart"/>
-      <w:r>
-        <w:t>voteBeginTime</w:t>
-      </w:r>
-      <w:proofErr w:type="spellEnd"/>
-      <w:proofErr w:type="gramEnd"/>
-      <w:r>
-        <w:t>": "Sep 10, 2018 8:47:34 PM",</w:t>
-      </w:r>
-    </w:p>
-    <w:p>
-      <w:r>
-        <w:lastRenderedPageBreak/>
-        <w:tab/>
-      </w:r>
-      <w:r>
-        <w:tab/>
-      </w:r>
-      <w:r>
-        <w:tab/>
-        <w:t>"</w:t>
-      </w:r>
-      <w:proofErr w:type="spellStart"/>
-      <w:proofErr w:type="gramStart"/>
-      <w:r>
-        <w:t>voteEndTime</w:t>
-      </w:r>
-      <w:proofErr w:type="spellEnd"/>
-      <w:proofErr w:type="gramEnd"/>
-      <w:r>
-        <w:t>": "Sep 10, 2018 8:47:34 PM",</w:t>
-      </w:r>
-    </w:p>
-    <w:p>
-      <w:r>
-        <w:tab/>
-      </w:r>
-      <w:r>
-        <w:tab/>
-      </w:r>
-      <w:r>
-        <w:tab/>
-        <w:t>"</w:t>
-      </w:r>
-      <w:proofErr w:type="spellStart"/>
-      <w:proofErr w:type="gramStart"/>
-      <w:r>
-        <w:t>voteStatus</w:t>
-      </w:r>
-      <w:proofErr w:type="spellEnd"/>
-      <w:proofErr w:type="gramEnd"/>
-      <w:r>
-        <w:t>": 1,</w:t>
-      </w:r>
-    </w:p>
-    <w:p>
-      <w:r>
-        <w:tab/>
-      </w:r>
-      <w:r>
-        <w:tab/>
-      </w:r>
-      <w:r>
-        <w:tab/>
-        <w:t>"</w:t>
-      </w:r>
-      <w:proofErr w:type="spellStart"/>
-      <w:proofErr w:type="gramStart"/>
-      <w:r>
-        <w:t>voteCreaterId</w:t>
-      </w:r>
-      <w:proofErr w:type="spellEnd"/>
-      <w:proofErr w:type="gramEnd"/>
-      <w:r>
-        <w:t>": 2,</w:t>
-      </w:r>
-    </w:p>
-    <w:p>
-      <w:r>
-        <w:tab/>
-      </w:r>
-      <w:r>
-        <w:tab/>
-      </w:r>
-      <w:r>
-        <w:tab/>
-        <w:t>"</w:t>
-      </w:r>
-      <w:proofErr w:type="spellStart"/>
-      <w:proofErr w:type="gramStart"/>
-      <w:r>
-        <w:t>voteType</w:t>
-      </w:r>
-      <w:proofErr w:type="spellEnd"/>
-      <w:proofErr w:type="gramEnd"/>
-      <w:r>
-        <w:t>": 1,</w:t>
-      </w:r>
-    </w:p>
-    <w:p>
-      <w:r>
-        <w:tab/>
-      </w:r>
-      <w:r>
-        <w:tab/>
-      </w:r>
-      <w:r>
-        <w:tab/>
-        <w:t>"</w:t>
-      </w:r>
-      <w:proofErr w:type="spellStart"/>
-      <w:proofErr w:type="gramStart"/>
-      <w:r>
-        <w:t>voteTaskInfoId</w:t>
-      </w:r>
-      <w:proofErr w:type="spellEnd"/>
-      <w:proofErr w:type="gramEnd"/>
-      <w:r>
-        <w:t>": 1,</w:t>
-      </w:r>
-    </w:p>
-    <w:p>
-      <w:r>
-        <w:tab/>
-      </w:r>
-      <w:r>
-        <w:tab/>
-      </w:r>
-      <w:r>
-        <w:tab/>
-        <w:t>"</w:t>
-      </w:r>
-      <w:proofErr w:type="spellStart"/>
-      <w:proofErr w:type="gramStart"/>
-      <w:r>
-        <w:t>voteOptionNum</w:t>
-      </w:r>
-      <w:proofErr w:type="spellEnd"/>
-      <w:proofErr w:type="gramEnd"/>
-      <w:r>
-        <w:t>": -1,</w:t>
-      </w:r>
-    </w:p>
-    <w:p>
-      <w:r>
-        <w:tab/>
-      </w:r>
-      <w:r>
-        <w:tab/>
-      </w:r>
-      <w:r>
-        <w:tab/>
-        <w:t>"</w:t>
-      </w:r>
-      <w:proofErr w:type="spellStart"/>
-      <w:proofErr w:type="gramStart"/>
-      <w:r>
-        <w:t>canEndAhead</w:t>
-      </w:r>
-      <w:proofErr w:type="spellEnd"/>
-      <w:proofErr w:type="gramEnd"/>
-      <w:r>
-        <w:t>": false</w:t>
-      </w:r>
-    </w:p>
-    <w:p>
-      <w:r>
-        <w:tab/>
-      </w:r>
-      <w:r>
-        <w:tab/>
-        <w:t>},</w:t>
-      </w:r>
-    </w:p>
-    <w:p>
-      <w:r>
-        <w:tab/>
-      </w:r>
-      <w:r>
-        <w:tab/>
-        <w:t>"</w:t>
-      </w:r>
-      <w:proofErr w:type="spellStart"/>
-      <w:proofErr w:type="gramStart"/>
-      <w:r>
-        <w:t>voternum</w:t>
-      </w:r>
-      <w:proofErr w:type="spellEnd"/>
-      <w:proofErr w:type="gramEnd"/>
-      <w:r>
-        <w:t>": {</w:t>
-      </w:r>
-    </w:p>
-    <w:p>
-      <w:r>
-        <w:tab/>
-      </w:r>
-      <w:r>
-        <w:tab/>
-      </w:r>
-      <w:r>
-        <w:tab/>
-        <w:t>"</w:t>
-      </w:r>
-      <w:proofErr w:type="spellStart"/>
-      <w:proofErr w:type="gramStart"/>
-      <w:r>
-        <w:t>novote</w:t>
-      </w:r>
-      <w:proofErr w:type="spellEnd"/>
-      <w:proofErr w:type="gramEnd"/>
-      <w:r>
-        <w:t>": 1,</w:t>
-      </w:r>
-    </w:p>
-    <w:p>
-      <w:r>
-        <w:tab/>
-      </w:r>
-      <w:r>
-        <w:tab/>
-      </w:r>
-      <w:r>
-        <w:tab/>
-        <w:t>"</w:t>
-      </w:r>
-      <w:proofErr w:type="spellStart"/>
-      <w:proofErr w:type="gramStart"/>
-      <w:r>
-        <w:t>hasvote</w:t>
-      </w:r>
-      <w:proofErr w:type="spellEnd"/>
-      <w:proofErr w:type="gramEnd"/>
-      <w:r>
-        <w:t>": 3</w:t>
-      </w:r>
-    </w:p>
-    <w:p>
-      <w:r>
-        <w:tab/>
-      </w:r>
-      <w:r>
-        <w:tab/>
-        <w:t>},</w:t>
-      </w:r>
-    </w:p>
-    <w:p>
-      <w:r>
-        <w:tab/>
-      </w:r>
-      <w:r>
-        <w:tab/>
-        <w:t>"</w:t>
-      </w:r>
-      <w:proofErr w:type="spellStart"/>
-      <w:proofErr w:type="gramStart"/>
-      <w:r>
-        <w:t>optionNum</w:t>
-      </w:r>
-      <w:proofErr w:type="spellEnd"/>
-      <w:proofErr w:type="gramEnd"/>
-      <w:r>
-        <w:t>": [{</w:t>
-      </w:r>
-    </w:p>
-    <w:p>
-      <w:r>
-        <w:tab/>
-      </w:r>
-      <w:r>
-        <w:tab/>
-      </w:r>
-      <w:r>
-        <w:tab/>
-        <w:t>"</w:t>
-      </w:r>
-      <w:proofErr w:type="spellStart"/>
-      <w:r>
-        <w:t>voteName</w:t>
-      </w:r>
-      <w:proofErr w:type="spellEnd"/>
-      <w:r>
-        <w:t>": "选项1",</w:t>
-      </w:r>
-    </w:p>
-    <w:p>
-      <w:r>
-        <w:tab/>
-      </w:r>
-      <w:r>
-        <w:tab/>
-      </w:r>
-      <w:r>
-        <w:tab/>
-        <w:t>"</w:t>
-      </w:r>
-      <w:proofErr w:type="spellStart"/>
-      <w:proofErr w:type="gramStart"/>
-      <w:r>
-        <w:t>voteNum</w:t>
-      </w:r>
-      <w:proofErr w:type="spellEnd"/>
-      <w:proofErr w:type="gramEnd"/>
-      <w:r>
-        <w:t>": 2</w:t>
-      </w:r>
-    </w:p>
-    <w:p>
-      <w:r>
-        <w:tab/>
-      </w:r>
-      <w:r>
-        <w:tab/>
-        <w:t>}, {</w:t>
-      </w:r>
-    </w:p>
-    <w:p>
-      <w:r>
-        <w:tab/>
-      </w:r>
-      <w:r>
-        <w:tab/>
-      </w:r>
-      <w:r>
-        <w:tab/>
-        <w:t>"</w:t>
-      </w:r>
-      <w:proofErr w:type="spellStart"/>
-      <w:r>
-        <w:t>voteName</w:t>
-      </w:r>
-      <w:proofErr w:type="spellEnd"/>
-      <w:r>
-        <w:t>": "选项2",</w:t>
-      </w:r>
-    </w:p>
-    <w:p>
-      <w:r>
-        <w:tab/>
-      </w:r>
-      <w:r>
-        <w:tab/>
-      </w:r>
-      <w:r>
-        <w:tab/>
-        <w:t>"</w:t>
-      </w:r>
-      <w:proofErr w:type="spellStart"/>
-      <w:proofErr w:type="gramStart"/>
-      <w:r>
-        <w:t>voteNum</w:t>
-      </w:r>
-      <w:proofErr w:type="spellEnd"/>
-      <w:proofErr w:type="gramEnd"/>
-      <w:r>
-        <w:t>": 1</w:t>
-      </w:r>
-    </w:p>
-    <w:p>
-      <w:r>
-        <w:tab/>
-      </w:r>
-      <w:r>
-        <w:tab/>
-        <w:t>}]</w:t>
-      </w:r>
-    </w:p>
-    <w:p>
-      <w:r>
-        <w:tab/>
-        <w:t>}</w:t>
-      </w:r>
-    </w:p>
-    <w:p>
-      <w:r>
-        <w:t>}</w:t>
-      </w:r>
-    </w:p>
-    <w:p>
-      <w:pPr>
-        <w:rPr>
+        <w:rPr>
+          <w:rFonts w:hint="eastAsia"/>
           <w:sz w:val="32"/>
         </w:rPr>
-      </w:pPr>
-      <w:r>
-        <w:rPr>
-          <w:rFonts w:hint="eastAsia"/>
-          <w:sz w:val="32"/>
-        </w:rPr>
-        <w:t>删除投票</w:t>
-      </w:r>
-      <w:r>
-        <w:rPr>
-          <w:rFonts w:hint="eastAsia"/>
-          <w:sz w:val="32"/>
-        </w:rPr>
-        <w:t>：</w:t>
-      </w:r>
-    </w:p>
-    <w:p>
-      <w:pPr>
-        <w:rPr>
-          <w:sz w:val="32"/>
-        </w:rPr>
-      </w:pPr>
-      <w:r>
-        <w:rPr>
-          <w:rFonts w:hint="eastAsia"/>
-          <w:sz w:val="32"/>
-        </w:rPr>
-        <w:t>只能</w:t>
-      </w:r>
-      <w:proofErr w:type="gramStart"/>
-      <w:r>
-        <w:rPr>
-          <w:rFonts w:hint="eastAsia"/>
-          <w:sz w:val="32"/>
-        </w:rPr>
-        <w:t>删</w:t>
-      </w:r>
-      <w:proofErr w:type="gramEnd"/>
-      <w:r>
-        <w:rPr>
-          <w:rFonts w:hint="eastAsia"/>
-          <w:sz w:val="32"/>
-        </w:rPr>
         <w:t>自己创建的投票；</w:t>
       </w:r>
     </w:p>
@@ -2855,16 +2635,8 @@
         <w:rPr>
           <w:rFonts w:hint="eastAsia"/>
         </w:rPr>
-        <w:t>请求方式：</w:t>
-      </w:r>
-      <w:proofErr w:type="gramStart"/>
-      <w:r>
-        <w:rPr>
-          <w:rFonts w:hint="eastAsia"/>
-        </w:rPr>
-        <w:t>post</w:t>
-      </w:r>
-      <w:proofErr w:type="gramEnd"/>
+        <w:t>请求方式：post</w:t>
+      </w:r>
     </w:p>
     <w:p>
       <w:pPr>
@@ -3003,12 +2775,10 @@
         <w:t>"</w:t>
       </w:r>
       <w:proofErr w:type="spellStart"/>
-      <w:proofErr w:type="gramStart"/>
       <w:r>
         <w:t>returnMsg</w:t>
       </w:r>
       <w:proofErr w:type="spellEnd"/>
-      <w:proofErr w:type="gramEnd"/>
       <w:r>
         <w:t>": "success",</w:t>
       </w:r>
@@ -3019,22 +2789,12 @@
         <w:t>"</w:t>
       </w:r>
       <w:proofErr w:type="spellStart"/>
-      <w:proofErr w:type="gramStart"/>
       <w:r>
         <w:t>returnMsgDetail</w:t>
       </w:r>
       <w:proofErr w:type="spellEnd"/>
-      <w:proofErr w:type="gramEnd"/>
-      <w:r>
-        <w:t xml:space="preserve">": "null </w:t>
-      </w:r>
-      <w:proofErr w:type="spellStart"/>
-      <w:r>
-        <w:t>msg</w:t>
-      </w:r>
-      <w:proofErr w:type="spellEnd"/>
-      <w:r>
-        <w:t>",</w:t>
+      <w:r>
+        <w:t>": "null msg",</w:t>
       </w:r>
     </w:p>
     <w:p>
@@ -3043,12 +2803,10 @@
         <w:t>"</w:t>
       </w:r>
       <w:proofErr w:type="spellStart"/>
-      <w:proofErr w:type="gramStart"/>
       <w:r>
         <w:t>returnObject</w:t>
       </w:r>
       <w:proofErr w:type="spellEnd"/>
-      <w:proofErr w:type="gramEnd"/>
       <w:r>
         <w:t>": "null object"</w:t>
       </w:r>
@@ -3079,16 +2837,9 @@
         <w:rPr>
           <w:rFonts w:hint="eastAsia"/>
         </w:rPr>
-        <w:t>请求方式：</w:t>
-      </w:r>
-      <w:proofErr w:type="gramStart"/>
-      <w:r>
-        <w:rPr>
-          <w:rFonts w:hint="eastAsia"/>
-        </w:rPr>
-        <w:t>get</w:t>
-      </w:r>
-      <w:proofErr w:type="gramEnd"/>
+        <w:lastRenderedPageBreak/>
+        <w:t>请求方式：get</w:t>
+      </w:r>
     </w:p>
     <w:p>
       <w:r>
@@ -3238,16 +2989,13 @@
     </w:p>
     <w:p>
       <w:r>
-        <w:lastRenderedPageBreak/>
-        <w:t xml:space="preserve">            "</w:t>
-      </w:r>
-      <w:proofErr w:type="spellStart"/>
-      <w:proofErr w:type="gramStart"/>
+        <w:t xml:space="preserve">            "</w:t>
+      </w:r>
+      <w:proofErr w:type="spellStart"/>
       <w:r>
         <w:t>voteId</w:t>
       </w:r>
       <w:proofErr w:type="spellEnd"/>
-      <w:proofErr w:type="gramEnd"/>
       <w:r>
         <w:t>": 7,</w:t>
       </w:r>
@@ -3270,12 +3018,10 @@
         <w:t xml:space="preserve">            "</w:t>
       </w:r>
       <w:proofErr w:type="spellStart"/>
-      <w:proofErr w:type="gramStart"/>
       <w:r>
         <w:t>voteCreateTime</w:t>
       </w:r>
       <w:proofErr w:type="spellEnd"/>
-      <w:proofErr w:type="gramEnd"/>
       <w:r>
         <w:t>": 1536583654490,</w:t>
       </w:r>
@@ -3285,12 +3031,10 @@
         <w:t xml:space="preserve">            "</w:t>
       </w:r>
       <w:proofErr w:type="spellStart"/>
-      <w:proofErr w:type="gramStart"/>
       <w:r>
         <w:t>voteBeginTime</w:t>
       </w:r>
       <w:proofErr w:type="spellEnd"/>
-      <w:proofErr w:type="gramEnd"/>
       <w:r>
         <w:t>": 1536583654490,</w:t>
       </w:r>
@@ -3300,12 +3044,10 @@
         <w:t xml:space="preserve">            "</w:t>
       </w:r>
       <w:proofErr w:type="spellStart"/>
-      <w:proofErr w:type="gramStart"/>
       <w:r>
         <w:t>voteEndTime</w:t>
       </w:r>
       <w:proofErr w:type="spellEnd"/>
-      <w:proofErr w:type="gramEnd"/>
       <w:r>
         <w:t>": 1536583654490,</w:t>
       </w:r>
@@ -3365,12 +3107,10 @@
         <w:t xml:space="preserve">            "</w:t>
       </w:r>
       <w:proofErr w:type="spellStart"/>
-      <w:proofErr w:type="gramStart"/>
       <w:r>
         <w:t>voteCreaterId</w:t>
       </w:r>
       <w:proofErr w:type="spellEnd"/>
-      <w:proofErr w:type="gramEnd"/>
       <w:r>
         <w:t>": 2,</w:t>
       </w:r>
@@ -3412,12 +3152,10 @@
         <w:t xml:space="preserve">            "</w:t>
       </w:r>
       <w:proofErr w:type="spellStart"/>
-      <w:proofErr w:type="gramStart"/>
       <w:r>
         <w:t>staffNumVoted</w:t>
       </w:r>
       <w:proofErr w:type="spellEnd"/>
-      <w:proofErr w:type="gramEnd"/>
       <w:r>
         <w:t>": 0,</w:t>
       </w:r>
@@ -3427,12 +3165,10 @@
         <w:t xml:space="preserve">            "</w:t>
       </w:r>
       <w:proofErr w:type="spellStart"/>
-      <w:proofErr w:type="gramStart"/>
       <w:r>
         <w:t>staffNumNotVoted</w:t>
       </w:r>
       <w:proofErr w:type="spellEnd"/>
-      <w:proofErr w:type="gramEnd"/>
       <w:r>
         <w:t>": 8,</w:t>
       </w:r>
@@ -3442,12 +3178,10 @@
         <w:t xml:space="preserve">            "</w:t>
       </w:r>
       <w:proofErr w:type="spellStart"/>
-      <w:proofErr w:type="gramStart"/>
       <w:r>
         <w:t>voteId</w:t>
       </w:r>
       <w:proofErr w:type="spellEnd"/>
-      <w:proofErr w:type="gramEnd"/>
       <w:r>
         <w:t>": 10,</w:t>
       </w:r>
@@ -3457,12 +3191,10 @@
         <w:t xml:space="preserve">            "</w:t>
       </w:r>
       <w:proofErr w:type="spellStart"/>
-      <w:proofErr w:type="gramStart"/>
       <w:r>
         <w:t>voteName</w:t>
       </w:r>
       <w:proofErr w:type="spellEnd"/>
-      <w:proofErr w:type="gramEnd"/>
       <w:r>
         <w:t>": "</w:t>
       </w:r>
@@ -3480,12 +3212,10 @@
         <w:t xml:space="preserve">            "</w:t>
       </w:r>
       <w:proofErr w:type="spellStart"/>
-      <w:proofErr w:type="gramStart"/>
       <w:r>
         <w:t>voteCreateTime</w:t>
       </w:r>
       <w:proofErr w:type="spellEnd"/>
-      <w:proofErr w:type="gramEnd"/>
       <w:r>
         <w:t>": 1536588141180,</w:t>
       </w:r>
@@ -3495,12 +3225,10 @@
         <w:t xml:space="preserve">            "</w:t>
       </w:r>
       <w:proofErr w:type="spellStart"/>
-      <w:proofErr w:type="gramStart"/>
       <w:r>
         <w:t>voteBeginTime</w:t>
       </w:r>
       <w:proofErr w:type="spellEnd"/>
-      <w:proofErr w:type="gramEnd"/>
       <w:r>
         <w:t>": 1536544800000,</w:t>
       </w:r>
@@ -3510,12 +3238,10 @@
         <w:t xml:space="preserve">            "</w:t>
       </w:r>
       <w:proofErr w:type="spellStart"/>
-      <w:proofErr w:type="gramStart"/>
       <w:r>
         <w:t>voteEndTime</w:t>
       </w:r>
       <w:proofErr w:type="spellEnd"/>
-      <w:proofErr w:type="gramEnd"/>
       <w:r>
         <w:t>": 1536717600000,</w:t>
       </w:r>
@@ -3525,12 +3251,10 @@
         <w:t xml:space="preserve">            "</w:t>
       </w:r>
       <w:proofErr w:type="spellStart"/>
-      <w:proofErr w:type="gramStart"/>
       <w:r>
         <w:t>voteStatus</w:t>
       </w:r>
       <w:proofErr w:type="spellEnd"/>
-      <w:proofErr w:type="gramEnd"/>
       <w:r>
         <w:t>": 0,</w:t>
       </w:r>
@@ -3540,12 +3264,10 @@
         <w:t xml:space="preserve">            "</w:t>
       </w:r>
       <w:proofErr w:type="spellStart"/>
-      <w:proofErr w:type="gramStart"/>
       <w:r>
         <w:t>voteCreaterId</w:t>
       </w:r>
       <w:proofErr w:type="spellEnd"/>
-      <w:proofErr w:type="gramEnd"/>
       <w:r>
         <w:t>": 2,</w:t>
       </w:r>
@@ -3571,12 +3293,10 @@
         <w:t xml:space="preserve">            "</w:t>
       </w:r>
       <w:proofErr w:type="spellStart"/>
-      <w:proofErr w:type="gramStart"/>
       <w:r>
         <w:t>voteType</w:t>
       </w:r>
       <w:proofErr w:type="spellEnd"/>
-      <w:proofErr w:type="gramEnd"/>
       <w:r>
         <w:t>": 0</w:t>
       </w:r>
@@ -3620,12 +3340,10 @@
         <w:t xml:space="preserve">            "</w:t>
       </w:r>
       <w:proofErr w:type="spellStart"/>
-      <w:proofErr w:type="gramStart"/>
       <w:r>
         <w:t>staffNumVoted</w:t>
       </w:r>
       <w:proofErr w:type="spellEnd"/>
-      <w:proofErr w:type="gramEnd"/>
       <w:r>
         <w:t>": 4,</w:t>
       </w:r>
@@ -3635,12 +3353,10 @@
         <w:t xml:space="preserve">            "</w:t>
       </w:r>
       <w:proofErr w:type="spellStart"/>
-      <w:proofErr w:type="gramStart"/>
       <w:r>
         <w:t>staffNumNotVoted</w:t>
       </w:r>
       <w:proofErr w:type="spellEnd"/>
-      <w:proofErr w:type="gramEnd"/>
       <w:r>
         <w:t>": 4,</w:t>
       </w:r>
@@ -3650,12 +3366,10 @@
         <w:t xml:space="preserve">            "</w:t>
       </w:r>
       <w:proofErr w:type="spellStart"/>
-      <w:proofErr w:type="gramStart"/>
       <w:r>
         <w:t>voteId</w:t>
       </w:r>
       <w:proofErr w:type="spellEnd"/>
-      <w:proofErr w:type="gramEnd"/>
       <w:r>
         <w:t>": 1,</w:t>
       </w:r>
@@ -3678,12 +3392,10 @@
         <w:t xml:space="preserve">            "</w:t>
       </w:r>
       <w:proofErr w:type="spellStart"/>
-      <w:proofErr w:type="gramStart"/>
       <w:r>
         <w:t>voteCreateTime</w:t>
       </w:r>
       <w:proofErr w:type="spellEnd"/>
-      <w:proofErr w:type="gramEnd"/>
       <w:r>
         <w:t>": 1536234837383,</w:t>
       </w:r>
@@ -3693,12 +3405,10 @@
         <w:t xml:space="preserve">            "</w:t>
       </w:r>
       <w:proofErr w:type="spellStart"/>
-      <w:proofErr w:type="gramStart"/>
       <w:r>
         <w:t>voteBeginTime</w:t>
       </w:r>
       <w:proofErr w:type="spellEnd"/>
-      <w:proofErr w:type="gramEnd"/>
       <w:r>
         <w:t>": 1536234837383,</w:t>
       </w:r>
@@ -3708,12 +3418,10 @@
         <w:t xml:space="preserve">            "</w:t>
       </w:r>
       <w:proofErr w:type="spellStart"/>
-      <w:proofErr w:type="gramStart"/>
       <w:r>
         <w:t>voteEndTime</w:t>
       </w:r>
       <w:proofErr w:type="spellEnd"/>
-      <w:proofErr w:type="gramEnd"/>
       <w:r>
         <w:t>": 1536234837383,</w:t>
       </w:r>
@@ -3723,12 +3431,10 @@
         <w:t xml:space="preserve">            "</w:t>
       </w:r>
       <w:proofErr w:type="spellStart"/>
-      <w:proofErr w:type="gramStart"/>
       <w:r>
         <w:t>voteStatus</w:t>
       </w:r>
       <w:proofErr w:type="spellEnd"/>
-      <w:proofErr w:type="gramEnd"/>
       <w:r>
         <w:t>": 1,</w:t>
       </w:r>
@@ -3738,12 +3444,10 @@
         <w:t xml:space="preserve">            "</w:t>
       </w:r>
       <w:proofErr w:type="spellStart"/>
-      <w:proofErr w:type="gramStart"/>
       <w:r>
         <w:t>voteCreaterId</w:t>
       </w:r>
       <w:proofErr w:type="spellEnd"/>
-      <w:proofErr w:type="gramEnd"/>
       <w:r>
         <w:t>": 1,</w:t>
       </w:r>
@@ -3766,15 +3470,14 @@
     </w:p>
     <w:p>
       <w:r>
-        <w:t xml:space="preserve">            "</w:t>
-      </w:r>
-      <w:proofErr w:type="spellStart"/>
-      <w:proofErr w:type="gramStart"/>
+        <w:lastRenderedPageBreak/>
+        <w:t xml:space="preserve">            "</w:t>
+      </w:r>
+      <w:proofErr w:type="spellStart"/>
       <w:r>
         <w:t>voteType</w:t>
       </w:r>
       <w:proofErr w:type="spellEnd"/>
-      <w:proofErr w:type="gramEnd"/>
       <w:r>
         <w:t>": 1</w:t>
       </w:r>
@@ -3794,12 +3497,10 @@
         <w:t xml:space="preserve">            "</w:t>
       </w:r>
       <w:proofErr w:type="spellStart"/>
-      <w:proofErr w:type="gramStart"/>
       <w:r>
         <w:t>staffNumVoted</w:t>
       </w:r>
       <w:proofErr w:type="spellEnd"/>
-      <w:proofErr w:type="gramEnd"/>
       <w:r>
         <w:t>": 1,</w:t>
       </w:r>
@@ -3809,12 +3510,10 @@
         <w:t xml:space="preserve">            "</w:t>
       </w:r>
       <w:proofErr w:type="spellStart"/>
-      <w:proofErr w:type="gramStart"/>
       <w:r>
         <w:t>staffNumNotVoted</w:t>
       </w:r>
       <w:proofErr w:type="spellEnd"/>
-      <w:proofErr w:type="gramEnd"/>
       <w:r>
         <w:t>": 0,</w:t>
       </w:r>
@@ -3824,12 +3523,10 @@
         <w:t xml:space="preserve">            "</w:t>
       </w:r>
       <w:proofErr w:type="spellStart"/>
-      <w:proofErr w:type="gramStart"/>
       <w:r>
         <w:t>voteId</w:t>
       </w:r>
       <w:proofErr w:type="spellEnd"/>
-      <w:proofErr w:type="gramEnd"/>
       <w:r>
         <w:t>": 6,</w:t>
       </w:r>
@@ -3839,12 +3536,10 @@
         <w:t xml:space="preserve">            "</w:t>
       </w:r>
       <w:proofErr w:type="spellStart"/>
-      <w:proofErr w:type="gramStart"/>
       <w:r>
         <w:t>voteName</w:t>
       </w:r>
       <w:proofErr w:type="spellEnd"/>
-      <w:proofErr w:type="gramEnd"/>
       <w:r>
         <w:t>": "</w:t>
       </w:r>
@@ -3862,28 +3557,23 @@
         <w:t xml:space="preserve">            "</w:t>
       </w:r>
       <w:proofErr w:type="spellStart"/>
-      <w:proofErr w:type="gramStart"/>
       <w:r>
         <w:t>voteCreateTime</w:t>
       </w:r>
       <w:proofErr w:type="spellEnd"/>
-      <w:proofErr w:type="gramEnd"/>
       <w:r>
         <w:t>": 1536582959149,</w:t>
       </w:r>
     </w:p>
     <w:p>
       <w:r>
-        <w:lastRenderedPageBreak/>
-        <w:t xml:space="preserve">            "</w:t>
-      </w:r>
-      <w:proofErr w:type="spellStart"/>
-      <w:proofErr w:type="gramStart"/>
+        <w:t xml:space="preserve">            "</w:t>
+      </w:r>
+      <w:proofErr w:type="spellStart"/>
       <w:r>
         <w:t>voteBeginTime</w:t>
       </w:r>
       <w:proofErr w:type="spellEnd"/>
-      <w:proofErr w:type="gramEnd"/>
       <w:r>
         <w:t>": 1536544800000,</w:t>
       </w:r>
@@ -3893,12 +3583,10 @@
         <w:t xml:space="preserve">            "</w:t>
       </w:r>
       <w:proofErr w:type="spellStart"/>
-      <w:proofErr w:type="gramStart"/>
       <w:r>
         <w:t>voteEndTime</w:t>
       </w:r>
       <w:proofErr w:type="spellEnd"/>
-      <w:proofErr w:type="gramEnd"/>
       <w:r>
         <w:t>": 1536717600000,</w:t>
       </w:r>
@@ -3908,12 +3596,10 @@
         <w:t xml:space="preserve">            "</w:t>
       </w:r>
       <w:proofErr w:type="spellStart"/>
-      <w:proofErr w:type="gramStart"/>
       <w:r>
         <w:t>voteStatus</w:t>
       </w:r>
       <w:proofErr w:type="spellEnd"/>
-      <w:proofErr w:type="gramEnd"/>
       <w:r>
         <w:t>": 0,</w:t>
       </w:r>
@@ -3923,12 +3609,10 @@
         <w:t xml:space="preserve">            "</w:t>
       </w:r>
       <w:proofErr w:type="spellStart"/>
-      <w:proofErr w:type="gramStart"/>
       <w:r>
         <w:t>voteCreaterId</w:t>
       </w:r>
       <w:proofErr w:type="spellEnd"/>
-      <w:proofErr w:type="gramEnd"/>
       <w:r>
         <w:t>": 1,</w:t>
       </w:r>
@@ -3954,12 +3638,10 @@
         <w:t xml:space="preserve">            "</w:t>
       </w:r>
       <w:proofErr w:type="spellStart"/>
-      <w:proofErr w:type="gramStart"/>
       <w:r>
         <w:t>voteType</w:t>
       </w:r>
       <w:proofErr w:type="spellEnd"/>
-      <w:proofErr w:type="gramEnd"/>
       <w:r>
         <w:t>": 0</w:t>
       </w:r>
@@ -4003,12 +3685,10 @@
         <w:t xml:space="preserve">            "</w:t>
       </w:r>
       <w:proofErr w:type="spellStart"/>
-      <w:proofErr w:type="gramStart"/>
       <w:r>
         <w:t>staffNumVoted</w:t>
       </w:r>
       <w:proofErr w:type="spellEnd"/>
-      <w:proofErr w:type="gramEnd"/>
       <w:r>
         <w:t>": 0,</w:t>
       </w:r>
@@ -4018,12 +3698,10 @@
         <w:t xml:space="preserve">            "</w:t>
       </w:r>
       <w:proofErr w:type="spellStart"/>
-      <w:proofErr w:type="gramStart"/>
       <w:r>
         <w:t>staffNumNotVoted</w:t>
       </w:r>
       <w:proofErr w:type="spellEnd"/>
-      <w:proofErr w:type="gramEnd"/>
       <w:r>
         <w:t>": 5,</w:t>
       </w:r>
@@ -4033,12 +3711,10 @@
         <w:t xml:space="preserve">            "</w:t>
       </w:r>
       <w:proofErr w:type="spellStart"/>
-      <w:proofErr w:type="gramStart"/>
       <w:r>
         <w:t>voteId</w:t>
       </w:r>
       <w:proofErr w:type="spellEnd"/>
-      <w:proofErr w:type="gramEnd"/>
       <w:r>
         <w:t>": 13,</w:t>
       </w:r>
@@ -4048,12 +3724,10 @@
         <w:t xml:space="preserve">            "</w:t>
       </w:r>
       <w:proofErr w:type="spellStart"/>
-      <w:proofErr w:type="gramStart"/>
       <w:r>
         <w:t>voteName</w:t>
       </w:r>
       <w:proofErr w:type="spellEnd"/>
-      <w:proofErr w:type="gramEnd"/>
       <w:r>
         <w:t>": "</w:t>
       </w:r>
@@ -4071,12 +3745,10 @@
         <w:t xml:space="preserve">            "</w:t>
       </w:r>
       <w:proofErr w:type="spellStart"/>
-      <w:proofErr w:type="gramStart"/>
       <w:r>
         <w:t>voteCreateTime</w:t>
       </w:r>
       <w:proofErr w:type="spellEnd"/>
-      <w:proofErr w:type="gramEnd"/>
       <w:r>
         <w:t>": 1539940915032,</w:t>
       </w:r>
@@ -4086,12 +3758,10 @@
         <w:t xml:space="preserve">            "</w:t>
       </w:r>
       <w:proofErr w:type="spellStart"/>
-      <w:proofErr w:type="gramStart"/>
       <w:r>
         <w:t>voteBeginTime</w:t>
       </w:r>
       <w:proofErr w:type="spellEnd"/>
-      <w:proofErr w:type="gramEnd"/>
       <w:r>
         <w:t>": 1536544800000,</w:t>
       </w:r>
@@ -4101,12 +3771,10 @@
         <w:t xml:space="preserve">            "</w:t>
       </w:r>
       <w:proofErr w:type="spellStart"/>
-      <w:proofErr w:type="gramStart"/>
       <w:r>
         <w:t>voteEndTime</w:t>
       </w:r>
       <w:proofErr w:type="spellEnd"/>
-      <w:proofErr w:type="gramEnd"/>
       <w:r>
         <w:t>": 1536717600000,</w:t>
       </w:r>
@@ -4116,12 +3784,10 @@
         <w:t xml:space="preserve">            "</w:t>
       </w:r>
       <w:proofErr w:type="spellStart"/>
-      <w:proofErr w:type="gramStart"/>
       <w:r>
         <w:t>voteStatus</w:t>
       </w:r>
       <w:proofErr w:type="spellEnd"/>
-      <w:proofErr w:type="gramEnd"/>
       <w:r>
         <w:t>": 2,</w:t>
       </w:r>
@@ -4131,12 +3797,10 @@
         <w:t xml:space="preserve">            "</w:t>
       </w:r>
       <w:proofErr w:type="spellStart"/>
-      <w:proofErr w:type="gramStart"/>
       <w:r>
         <w:t>voteCreaterId</w:t>
       </w:r>
       <w:proofErr w:type="spellEnd"/>
-      <w:proofErr w:type="gramEnd"/>
       <w:r>
         <w:t>": 1,</w:t>
       </w:r>
@@ -4162,12 +3826,10 @@
         <w:t xml:space="preserve">            "</w:t>
       </w:r>
       <w:proofErr w:type="spellStart"/>
-      <w:proofErr w:type="gramStart"/>
       <w:r>
         <w:t>voteType</w:t>
       </w:r>
       <w:proofErr w:type="spellEnd"/>
-      <w:proofErr w:type="gramEnd"/>
       <w:r>
         <w:t>": 0</w:t>
       </w:r>
@@ -4187,12 +3849,10 @@
         <w:t xml:space="preserve">            "</w:t>
       </w:r>
       <w:proofErr w:type="spellStart"/>
-      <w:proofErr w:type="gramStart"/>
       <w:r>
         <w:t>staffNumVoted</w:t>
       </w:r>
       <w:proofErr w:type="spellEnd"/>
-      <w:proofErr w:type="gramEnd"/>
       <w:r>
         <w:t>": 0,</w:t>
       </w:r>
@@ -4202,12 +3862,10 @@
         <w:t xml:space="preserve">            "</w:t>
       </w:r>
       <w:proofErr w:type="spellStart"/>
-      <w:proofErr w:type="gramStart"/>
       <w:r>
         <w:t>staffNumNotVoted</w:t>
       </w:r>
       <w:proofErr w:type="spellEnd"/>
-      <w:proofErr w:type="gramEnd"/>
       <w:r>
         <w:t>": 5,</w:t>
       </w:r>
@@ -4217,12 +3875,10 @@
         <w:t xml:space="preserve">            "</w:t>
       </w:r>
       <w:proofErr w:type="spellStart"/>
-      <w:proofErr w:type="gramStart"/>
       <w:r>
         <w:t>voteId</w:t>
       </w:r>
       <w:proofErr w:type="spellEnd"/>
-      <w:proofErr w:type="gramEnd"/>
       <w:r>
         <w:t>": 51,</w:t>
       </w:r>
@@ -4245,12 +3901,10 @@
         <w:t xml:space="preserve">            "</w:t>
       </w:r>
       <w:proofErr w:type="spellStart"/>
-      <w:proofErr w:type="gramStart"/>
       <w:r>
         <w:t>voteCreateTime</w:t>
       </w:r>
       <w:proofErr w:type="spellEnd"/>
-      <w:proofErr w:type="gramEnd"/>
       <w:r>
         <w:t>": 1540022169719,</w:t>
       </w:r>
@@ -4260,12 +3914,10 @@
         <w:t xml:space="preserve">            "</w:t>
       </w:r>
       <w:proofErr w:type="spellStart"/>
-      <w:proofErr w:type="gramStart"/>
       <w:r>
         <w:t>voteBeginTime</w:t>
       </w:r>
       <w:proofErr w:type="spellEnd"/>
-      <w:proofErr w:type="gramEnd"/>
       <w:r>
         <w:t>": 1540018800000,</w:t>
       </w:r>
@@ -4275,12 +3927,10 @@
         <w:t xml:space="preserve">            "</w:t>
       </w:r>
       <w:proofErr w:type="spellStart"/>
-      <w:proofErr w:type="gramStart"/>
       <w:r>
         <w:t>voteEndTime</w:t>
       </w:r>
       <w:proofErr w:type="spellEnd"/>
-      <w:proofErr w:type="gramEnd"/>
       <w:r>
         <w:t>": 1540022220000,</w:t>
       </w:r>
@@ -4317,12 +3967,10 @@
         <w:t xml:space="preserve">            "</w:t>
       </w:r>
       <w:proofErr w:type="spellStart"/>
-      <w:proofErr w:type="gramStart"/>
       <w:r>
         <w:t>voteCreaterId</w:t>
       </w:r>
       <w:proofErr w:type="spellEnd"/>
-      <w:proofErr w:type="gramEnd"/>
       <w:r>
         <w:t>": 1,</w:t>
       </w:r>
@@ -4351,12 +3999,10 @@
         <w:t xml:space="preserve">            "</w:t>
       </w:r>
       <w:proofErr w:type="spellStart"/>
-      <w:proofErr w:type="gramStart"/>
       <w:r>
         <w:t>voteType</w:t>
       </w:r>
       <w:proofErr w:type="spellEnd"/>
-      <w:proofErr w:type="gramEnd"/>
       <w:r>
         <w:t>": 0</w:t>
       </w:r>
@@ -4373,6 +4019,7 @@
     </w:p>
     <w:p>
       <w:r>
+        <w:lastRenderedPageBreak/>
         <w:t>}</w:t>
       </w:r>
     </w:p>
@@ -4438,23 +4085,14 @@
         <w:rPr>
           <w:rFonts w:hint="eastAsia"/>
         </w:rPr>
-        <w:t>请求方式：</w:t>
-      </w:r>
-      <w:proofErr w:type="gramStart"/>
-      <w:r>
-        <w:rPr>
-          <w:rFonts w:hint="eastAsia"/>
-        </w:rPr>
-        <w:t>post</w:t>
-      </w:r>
-      <w:proofErr w:type="gramEnd"/>
-    </w:p>
-    <w:p>
-      <w:r>
-        <w:rPr>
-          <w:rFonts w:hint="eastAsia"/>
-        </w:rPr>
-        <w:lastRenderedPageBreak/>
+        <w:t>请求方式：post</w:t>
+      </w:r>
+    </w:p>
+    <w:p>
+      <w:r>
+        <w:rPr>
+          <w:rFonts w:hint="eastAsia"/>
+        </w:rPr>
         <w:t>请求url:</w:t>
       </w:r>
       <w:r>
@@ -4714,15 +4352,7 @@
       </w:r>
       <w:proofErr w:type="spellEnd"/>
       <w:r>
-        <w:t xml:space="preserve">": "null </w:t>
-      </w:r>
-      <w:proofErr w:type="spellStart"/>
-      <w:r>
-        <w:t>msg</w:t>
-      </w:r>
-      <w:proofErr w:type="spellEnd"/>
-      <w:r>
-        <w:t>",</w:t>
+        <w:t>": "null msg",</w:t>
       </w:r>
       <w:r>
         <w:tab/>
@@ -4847,7 +4477,7 @@
                     <pic:cNvPicPr/>
                   </pic:nvPicPr>
                   <pic:blipFill>
-                    <a:blip r:embed="rId9"/>
+                    <a:blip r:embed="rId8"/>
                     <a:stretch>
                       <a:fillRect/>
                     </a:stretch>
@@ -4879,7 +4509,7 @@
 </file>
 
 <file path=word/styles.xml><?xml version="1.0" encoding="utf-8"?>
-<w:styles xmlns:mc="http://schemas.openxmlformats.org/markup-compatibility/2006" xmlns:r="http://schemas.openxmlformats.org/officeDocument/2006/relationships" xmlns:w="http://schemas.openxmlformats.org/wordprocessingml/2006/main" xmlns:w14="http://schemas.microsoft.com/office/word/2010/wordml" mc:Ignorable="w14">
+<w:styles xmlns:mc="http://schemas.openxmlformats.org/markup-compatibility/2006" xmlns:r="http://schemas.openxmlformats.org/officeDocument/2006/relationships" xmlns:w="http://schemas.openxmlformats.org/wordprocessingml/2006/main" xmlns:w14="http://schemas.microsoft.com/office/word/2010/wordml" xmlns:w15="http://schemas.microsoft.com/office/word/2012/wordml" xmlns:w16cid="http://schemas.microsoft.com/office/word/2016/wordml/cid" xmlns:w16se="http://schemas.microsoft.com/office/word/2015/wordml/symex" mc:Ignorable="w14 w15 w16se w16cid">
   <w:docDefaults>
     <w:rPrDefault>
       <w:rPr>
@@ -4892,144 +4522,382 @@
     </w:rPrDefault>
     <w:pPrDefault/>
   </w:docDefaults>
-  <w:latentStyles w:defLockedState="0" w:defUIPriority="99" w:defSemiHidden="1" w:defUnhideWhenUsed="1" w:defQFormat="0" w:count="267">
-    <w:lsdException w:name="Normal" w:semiHidden="0" w:uiPriority="0" w:unhideWhenUsed="0" w:qFormat="1"/>
-    <w:lsdException w:name="heading 1" w:semiHidden="0" w:uiPriority="9" w:unhideWhenUsed="0" w:qFormat="1"/>
-    <w:lsdException w:name="heading 2" w:uiPriority="9" w:qFormat="1"/>
-    <w:lsdException w:name="heading 3" w:uiPriority="9" w:qFormat="1"/>
-    <w:lsdException w:name="heading 4" w:uiPriority="9" w:qFormat="1"/>
-    <w:lsdException w:name="heading 5" w:uiPriority="9" w:qFormat="1"/>
-    <w:lsdException w:name="heading 6" w:uiPriority="9" w:qFormat="1"/>
-    <w:lsdException w:name="heading 7" w:uiPriority="9" w:qFormat="1"/>
-    <w:lsdException w:name="heading 8" w:uiPriority="9" w:qFormat="1"/>
-    <w:lsdException w:name="heading 9" w:uiPriority="9" w:qFormat="1"/>
-    <w:lsdException w:name="toc 1" w:uiPriority="39"/>
-    <w:lsdException w:name="toc 2" w:uiPriority="39"/>
-    <w:lsdException w:name="toc 3" w:uiPriority="39"/>
-    <w:lsdException w:name="toc 4" w:uiPriority="39"/>
-    <w:lsdException w:name="toc 5" w:uiPriority="39"/>
-    <w:lsdException w:name="toc 6" w:uiPriority="39"/>
-    <w:lsdException w:name="toc 7" w:uiPriority="39"/>
-    <w:lsdException w:name="toc 8" w:uiPriority="39"/>
-    <w:lsdException w:name="toc 9" w:uiPriority="39"/>
-    <w:lsdException w:name="caption" w:uiPriority="35" w:qFormat="1"/>
-    <w:lsdException w:name="Title" w:semiHidden="0" w:uiPriority="10" w:unhideWhenUsed="0" w:qFormat="1"/>
-    <w:lsdException w:name="Default Paragraph Font" w:uiPriority="1"/>
-    <w:lsdException w:name="Subtitle" w:semiHidden="0" w:uiPriority="11" w:unhideWhenUsed="0" w:qFormat="1"/>
-    <w:lsdException w:name="Strong" w:semiHidden="0" w:uiPriority="22" w:unhideWhenUsed="0" w:qFormat="1"/>
-    <w:lsdException w:name="Emphasis" w:semiHidden="0" w:uiPriority="20" w:unhideWhenUsed="0" w:qFormat="1"/>
-    <w:lsdException w:name="Table Grid" w:semiHidden="0" w:uiPriority="39" w:unhideWhenUsed="0"/>
-    <w:lsdException w:name="Placeholder Text" w:unhideWhenUsed="0"/>
-    <w:lsdException w:name="No Spacing" w:semiHidden="0" w:uiPriority="1" w:unhideWhenUsed="0" w:qFormat="1"/>
-    <w:lsdException w:name="Light Shading" w:semiHidden="0" w:uiPriority="60" w:unhideWhenUsed="0"/>
-    <w:lsdException w:name="Light List" w:semiHidden="0" w:uiPriority="61" w:unhideWhenUsed="0"/>
-    <w:lsdException w:name="Light Grid" w:semiHidden="0" w:uiPriority="62" w:unhideWhenUsed="0"/>
-    <w:lsdException w:name="Medium Shading 1" w:semiHidden="0" w:uiPriority="63" w:unhideWhenUsed="0"/>
-    <w:lsdException w:name="Medium Shading 2" w:semiHidden="0" w:uiPriority="64" w:unhideWhenUsed="0"/>
-    <w:lsdException w:name="Medium List 1" w:semiHidden="0" w:uiPriority="65" w:unhideWhenUsed="0"/>
-    <w:lsdException w:name="Medium List 2" w:semiHidden="0" w:uiPriority="66" w:unhideWhenUsed="0"/>
-    <w:lsdException w:name="Medium Grid 1" w:semiHidden="0" w:uiPriority="67" w:unhideWhenUsed="0"/>
-    <w:lsdException w:name="Medium Grid 2" w:semiHidden="0" w:uiPriority="68" w:unhideWhenUsed="0"/>
-    <w:lsdException w:name="Medium Grid 3" w:semiHidden="0" w:uiPriority="69" w:unhideWhenUsed="0"/>
-    <w:lsdException w:name="Dark List" w:semiHidden="0" w:uiPriority="70" w:unhideWhenUsed="0"/>
-    <w:lsdException w:name="Colorful Shading" w:semiHidden="0" w:uiPriority="71" w:unhideWhenUsed="0"/>
-    <w:lsdException w:name="Colorful List" w:semiHidden="0" w:uiPriority="72" w:unhideWhenUsed="0"/>
-    <w:lsdException w:name="Colorful Grid" w:semiHidden="0" w:uiPriority="73" w:unhideWhenUsed="0"/>
-    <w:lsdException w:name="Light Shading Accent 1" w:semiHidden="0" w:uiPriority="60" w:unhideWhenUsed="0"/>
-    <w:lsdException w:name="Light List Accent 1" w:semiHidden="0" w:uiPriority="61" w:unhideWhenUsed="0"/>
-    <w:lsdException w:name="Light Grid Accent 1" w:semiHidden="0" w:uiPriority="62" w:unhideWhenUsed="0"/>
-    <w:lsdException w:name="Medium Shading 1 Accent 1" w:semiHidden="0" w:uiPriority="63" w:unhideWhenUsed="0"/>
-    <w:lsdException w:name="Medium Shading 2 Accent 1" w:semiHidden="0" w:uiPriority="64" w:unhideWhenUsed="0"/>
-    <w:lsdException w:name="Medium List 1 Accent 1" w:semiHidden="0" w:uiPriority="65" w:unhideWhenUsed="0"/>
-    <w:lsdException w:name="Revision" w:unhideWhenUsed="0"/>
-    <w:lsdException w:name="List Paragraph" w:semiHidden="0" w:uiPriority="34" w:unhideWhenUsed="0" w:qFormat="1"/>
-    <w:lsdException w:name="Quote" w:semiHidden="0" w:uiPriority="29" w:unhideWhenUsed="0" w:qFormat="1"/>
-    <w:lsdException w:name="Intense Quote" w:semiHidden="0" w:uiPriority="30" w:unhideWhenUsed="0" w:qFormat="1"/>
-    <w:lsdException w:name="Medium List 2 Accent 1" w:semiHidden="0" w:uiPriority="66" w:unhideWhenUsed="0"/>
-    <w:lsdException w:name="Medium Grid 1 Accent 1" w:semiHidden="0" w:uiPriority="67" w:unhideWhenUsed="0"/>
-    <w:lsdException w:name="Medium Grid 2 Accent 1" w:semiHidden="0" w:uiPriority="68" w:unhideWhenUsed="0"/>
-    <w:lsdException w:name="Medium Grid 3 Accent 1" w:semiHidden="0" w:uiPriority="69" w:unhideWhenUsed="0"/>
-    <w:lsdException w:name="Dark List Accent 1" w:semiHidden="0" w:uiPriority="70" w:unhideWhenUsed="0"/>
-    <w:lsdException w:name="Colorful Shading Accent 1" w:semiHidden="0" w:uiPriority="71" w:unhideWhenUsed="0"/>
-    <w:lsdException w:name="Colorful List Accent 1" w:semiHidden="0" w:uiPriority="72" w:unhideWhenUsed="0"/>
-    <w:lsdException w:name="Colorful Grid Accent 1" w:semiHidden="0" w:uiPriority="73" w:unhideWhenUsed="0"/>
-    <w:lsdException w:name="Light Shading Accent 2" w:semiHidden="0" w:uiPriority="60" w:unhideWhenUsed="0"/>
-    <w:lsdException w:name="Light List Accent 2" w:semiHidden="0" w:uiPriority="61" w:unhideWhenUsed="0"/>
-    <w:lsdException w:name="Light Grid Accent 2" w:semiHidden="0" w:uiPriority="62" w:unhideWhenUsed="0"/>
-    <w:lsdException w:name="Medium Shading 1 Accent 2" w:semiHidden="0" w:uiPriority="63" w:unhideWhenUsed="0"/>
-    <w:lsdException w:name="Medium Shading 2 Accent 2" w:semiHidden="0" w:uiPriority="64" w:unhideWhenUsed="0"/>
-    <w:lsdException w:name="Medium List 1 Accent 2" w:semiHidden="0" w:uiPriority="65" w:unhideWhenUsed="0"/>
-    <w:lsdException w:name="Medium List 2 Accent 2" w:semiHidden="0" w:uiPriority="66" w:unhideWhenUsed="0"/>
-    <w:lsdException w:name="Medium Grid 1 Accent 2" w:semiHidden="0" w:uiPriority="67" w:unhideWhenUsed="0"/>
-    <w:lsdException w:name="Medium Grid 2 Accent 2" w:semiHidden="0" w:uiPriority="68" w:unhideWhenUsed="0"/>
-    <w:lsdException w:name="Medium Grid 3 Accent 2" w:semiHidden="0" w:uiPriority="69" w:unhideWhenUsed="0"/>
-    <w:lsdException w:name="Dark List Accent 2" w:semiHidden="0" w:uiPriority="70" w:unhideWhenUsed="0"/>
-    <w:lsdException w:name="Colorful Shading Accent 2" w:semiHidden="0" w:uiPriority="71" w:unhideWhenUsed="0"/>
-    <w:lsdException w:name="Colorful List Accent 2" w:semiHidden="0" w:uiPriority="72" w:unhideWhenUsed="0"/>
-    <w:lsdException w:name="Colorful Grid Accent 2" w:semiHidden="0" w:uiPriority="73" w:unhideWhenUsed="0"/>
-    <w:lsdException w:name="Light Shading Accent 3" w:semiHidden="0" w:uiPriority="60" w:unhideWhenUsed="0"/>
-    <w:lsdException w:name="Light List Accent 3" w:semiHidden="0" w:uiPriority="61" w:unhideWhenUsed="0"/>
-    <w:lsdException w:name="Light Grid Accent 3" w:semiHidden="0" w:uiPriority="62" w:unhideWhenUsed="0"/>
-    <w:lsdException w:name="Medium Shading 1 Accent 3" w:semiHidden="0" w:uiPriority="63" w:unhideWhenUsed="0"/>
-    <w:lsdException w:name="Medium Shading 2 Accent 3" w:semiHidden="0" w:uiPriority="64" w:unhideWhenUsed="0"/>
-    <w:lsdException w:name="Medium List 1 Accent 3" w:semiHidden="0" w:uiPriority="65" w:unhideWhenUsed="0"/>
-    <w:lsdException w:name="Medium List 2 Accent 3" w:semiHidden="0" w:uiPriority="66" w:unhideWhenUsed="0"/>
-    <w:lsdException w:name="Medium Grid 1 Accent 3" w:semiHidden="0" w:uiPriority="67" w:unhideWhenUsed="0"/>
-    <w:lsdException w:name="Medium Grid 2 Accent 3" w:semiHidden="0" w:uiPriority="68" w:unhideWhenUsed="0"/>
-    <w:lsdException w:name="Medium Grid 3 Accent 3" w:semiHidden="0" w:uiPriority="69" w:unhideWhenUsed="0"/>
-    <w:lsdException w:name="Dark List Accent 3" w:semiHidden="0" w:uiPriority="70" w:unhideWhenUsed="0"/>
-    <w:lsdException w:name="Colorful Shading Accent 3" w:semiHidden="0" w:uiPriority="71" w:unhideWhenUsed="0"/>
-    <w:lsdException w:name="Colorful List Accent 3" w:semiHidden="0" w:uiPriority="72" w:unhideWhenUsed="0"/>
-    <w:lsdException w:name="Colorful Grid Accent 3" w:semiHidden="0" w:uiPriority="73" w:unhideWhenUsed="0"/>
-    <w:lsdException w:name="Light Shading Accent 4" w:semiHidden="0" w:uiPriority="60" w:unhideWhenUsed="0"/>
-    <w:lsdException w:name="Light List Accent 4" w:semiHidden="0" w:uiPriority="61" w:unhideWhenUsed="0"/>
-    <w:lsdException w:name="Light Grid Accent 4" w:semiHidden="0" w:uiPriority="62" w:unhideWhenUsed="0"/>
-    <w:lsdException w:name="Medium Shading 1 Accent 4" w:semiHidden="0" w:uiPriority="63" w:unhideWhenUsed="0"/>
-    <w:lsdException w:name="Medium Shading 2 Accent 4" w:semiHidden="0" w:uiPriority="64" w:unhideWhenUsed="0"/>
-    <w:lsdException w:name="Medium List 1 Accent 4" w:semiHidden="0" w:uiPriority="65" w:unhideWhenUsed="0"/>
-    <w:lsdException w:name="Medium List 2 Accent 4" w:semiHidden="0" w:uiPriority="66" w:unhideWhenUsed="0"/>
-    <w:lsdException w:name="Medium Grid 1 Accent 4" w:semiHidden="0" w:uiPriority="67" w:unhideWhenUsed="0"/>
-    <w:lsdException w:name="Medium Grid 2 Accent 4" w:semiHidden="0" w:uiPriority="68" w:unhideWhenUsed="0"/>
-    <w:lsdException w:name="Medium Grid 3 Accent 4" w:semiHidden="0" w:uiPriority="69" w:unhideWhenUsed="0"/>
-    <w:lsdException w:name="Dark List Accent 4" w:semiHidden="0" w:uiPriority="70" w:unhideWhenUsed="0"/>
-    <w:lsdException w:name="Colorful Shading Accent 4" w:semiHidden="0" w:uiPriority="71" w:unhideWhenUsed="0"/>
-    <w:lsdException w:name="Colorful List Accent 4" w:semiHidden="0" w:uiPriority="72" w:unhideWhenUsed="0"/>
-    <w:lsdException w:name="Colorful Grid Accent 4" w:semiHidden="0" w:uiPriority="73" w:unhideWhenUsed="0"/>
-    <w:lsdException w:name="Light Shading Accent 5" w:semiHidden="0" w:uiPriority="60" w:unhideWhenUsed="0"/>
-    <w:lsdException w:name="Light List Accent 5" w:semiHidden="0" w:uiPriority="61" w:unhideWhenUsed="0"/>
-    <w:lsdException w:name="Light Grid Accent 5" w:semiHidden="0" w:uiPriority="62" w:unhideWhenUsed="0"/>
-    <w:lsdException w:name="Medium Shading 1 Accent 5" w:semiHidden="0" w:uiPriority="63" w:unhideWhenUsed="0"/>
-    <w:lsdException w:name="Medium Shading 2 Accent 5" w:semiHidden="0" w:uiPriority="64" w:unhideWhenUsed="0"/>
-    <w:lsdException w:name="Medium List 1 Accent 5" w:semiHidden="0" w:uiPriority="65" w:unhideWhenUsed="0"/>
-    <w:lsdException w:name="Medium List 2 Accent 5" w:semiHidden="0" w:uiPriority="66" w:unhideWhenUsed="0"/>
-    <w:lsdException w:name="Medium Grid 1 Accent 5" w:semiHidden="0" w:uiPriority="67" w:unhideWhenUsed="0"/>
-    <w:lsdException w:name="Medium Grid 2 Accent 5" w:semiHidden="0" w:uiPriority="68" w:unhideWhenUsed="0"/>
-    <w:lsdException w:name="Medium Grid 3 Accent 5" w:semiHidden="0" w:uiPriority="69" w:unhideWhenUsed="0"/>
-    <w:lsdException w:name="Dark List Accent 5" w:semiHidden="0" w:uiPriority="70" w:unhideWhenUsed="0"/>
-    <w:lsdException w:name="Colorful Shading Accent 5" w:semiHidden="0" w:uiPriority="71" w:unhideWhenUsed="0"/>
-    <w:lsdException w:name="Colorful List Accent 5" w:semiHidden="0" w:uiPriority="72" w:unhideWhenUsed="0"/>
-    <w:lsdException w:name="Colorful Grid Accent 5" w:semiHidden="0" w:uiPriority="73" w:unhideWhenUsed="0"/>
-    <w:lsdException w:name="Light Shading Accent 6" w:semiHidden="0" w:uiPriority="60" w:unhideWhenUsed="0"/>
-    <w:lsdException w:name="Light List Accent 6" w:semiHidden="0" w:uiPriority="61" w:unhideWhenUsed="0"/>
-    <w:lsdException w:name="Light Grid Accent 6" w:semiHidden="0" w:uiPriority="62" w:unhideWhenUsed="0"/>
-    <w:lsdException w:name="Medium Shading 1 Accent 6" w:semiHidden="0" w:uiPriority="63" w:unhideWhenUsed="0"/>
-    <w:lsdException w:name="Medium Shading 2 Accent 6" w:semiHidden="0" w:uiPriority="64" w:unhideWhenUsed="0"/>
-    <w:lsdException w:name="Medium List 1 Accent 6" w:semiHidden="0" w:uiPriority="65" w:unhideWhenUsed="0"/>
-    <w:lsdException w:name="Medium List 2 Accent 6" w:semiHidden="0" w:uiPriority="66" w:unhideWhenUsed="0"/>
-    <w:lsdException w:name="Medium Grid 1 Accent 6" w:semiHidden="0" w:uiPriority="67" w:unhideWhenUsed="0"/>
-    <w:lsdException w:name="Medium Grid 2 Accent 6" w:semiHidden="0" w:uiPriority="68" w:unhideWhenUsed="0"/>
-    <w:lsdException w:name="Medium Grid 3 Accent 6" w:semiHidden="0" w:uiPriority="69" w:unhideWhenUsed="0"/>
-    <w:lsdException w:name="Dark List Accent 6" w:semiHidden="0" w:uiPriority="70" w:unhideWhenUsed="0"/>
-    <w:lsdException w:name="Colorful Shading Accent 6" w:semiHidden="0" w:uiPriority="71" w:unhideWhenUsed="0"/>
-    <w:lsdException w:name="Colorful List Accent 6" w:semiHidden="0" w:uiPriority="72" w:unhideWhenUsed="0"/>
-    <w:lsdException w:name="Colorful Grid Accent 6" w:semiHidden="0" w:uiPriority="73" w:unhideWhenUsed="0"/>
-    <w:lsdException w:name="Subtle Emphasis" w:semiHidden="0" w:uiPriority="19" w:unhideWhenUsed="0" w:qFormat="1"/>
-    <w:lsdException w:name="Intense Emphasis" w:semiHidden="0" w:uiPriority="21" w:unhideWhenUsed="0" w:qFormat="1"/>
-    <w:lsdException w:name="Subtle Reference" w:semiHidden="0" w:uiPriority="31" w:unhideWhenUsed="0" w:qFormat="1"/>
-    <w:lsdException w:name="Intense Reference" w:semiHidden="0" w:uiPriority="32" w:unhideWhenUsed="0" w:qFormat="1"/>
-    <w:lsdException w:name="Book Title" w:semiHidden="0" w:uiPriority="33" w:unhideWhenUsed="0" w:qFormat="1"/>
-    <w:lsdException w:name="Bibliography" w:uiPriority="37"/>
-    <w:lsdException w:name="TOC Heading" w:uiPriority="39" w:qFormat="1"/>
+  <w:latentStyles w:defLockedState="0" w:defUIPriority="99" w:defSemiHidden="0" w:defUnhideWhenUsed="0" w:defQFormat="0" w:count="375">
+    <w:lsdException w:name="Normal" w:uiPriority="0" w:qFormat="1"/>
+    <w:lsdException w:name="heading 1" w:uiPriority="9" w:qFormat="1"/>
+    <w:lsdException w:name="heading 2" w:semiHidden="1" w:uiPriority="9" w:unhideWhenUsed="1" w:qFormat="1"/>
+    <w:lsdException w:name="heading 3" w:semiHidden="1" w:uiPriority="9" w:unhideWhenUsed="1" w:qFormat="1"/>
+    <w:lsdException w:name="heading 4" w:semiHidden="1" w:uiPriority="9" w:unhideWhenUsed="1" w:qFormat="1"/>
+    <w:lsdException w:name="heading 5" w:semiHidden="1" w:uiPriority="9" w:unhideWhenUsed="1" w:qFormat="1"/>
+    <w:lsdException w:name="heading 6" w:semiHidden="1" w:uiPriority="9" w:unhideWhenUsed="1" w:qFormat="1"/>
+    <w:lsdException w:name="heading 7" w:semiHidden="1" w:uiPriority="9" w:unhideWhenUsed="1" w:qFormat="1"/>
+    <w:lsdException w:name="heading 8" w:semiHidden="1" w:uiPriority="9" w:unhideWhenUsed="1" w:qFormat="1"/>
+    <w:lsdException w:name="heading 9" w:semiHidden="1" w:uiPriority="9" w:unhideWhenUsed="1" w:qFormat="1"/>
+    <w:lsdException w:name="index 1" w:semiHidden="1" w:unhideWhenUsed="1"/>
+    <w:lsdException w:name="index 2" w:semiHidden="1" w:unhideWhenUsed="1"/>
+    <w:lsdException w:name="index 3" w:semiHidden="1" w:unhideWhenUsed="1"/>
+    <w:lsdException w:name="index 4" w:semiHidden="1" w:unhideWhenUsed="1"/>
+    <w:lsdException w:name="index 5" w:semiHidden="1" w:unhideWhenUsed="1"/>
+    <w:lsdException w:name="index 6" w:semiHidden="1" w:unhideWhenUsed="1"/>
+    <w:lsdException w:name="index 7" w:semiHidden="1" w:unhideWhenUsed="1"/>
+    <w:lsdException w:name="index 8" w:semiHidden="1" w:unhideWhenUsed="1"/>
+    <w:lsdException w:name="index 9" w:semiHidden="1" w:unhideWhenUsed="1"/>
+    <w:lsdException w:name="toc 1" w:semiHidden="1" w:uiPriority="39" w:unhideWhenUsed="1"/>
+    <w:lsdException w:name="toc 2" w:semiHidden="1" w:uiPriority="39" w:unhideWhenUsed="1"/>
+    <w:lsdException w:name="toc 3" w:semiHidden="1" w:uiPriority="39" w:unhideWhenUsed="1"/>
+    <w:lsdException w:name="toc 4" w:semiHidden="1" w:uiPriority="39" w:unhideWhenUsed="1"/>
+    <w:lsdException w:name="toc 5" w:semiHidden="1" w:uiPriority="39" w:unhideWhenUsed="1"/>
+    <w:lsdException w:name="toc 6" w:semiHidden="1" w:uiPriority="39" w:unhideWhenUsed="1"/>
+    <w:lsdException w:name="toc 7" w:semiHidden="1" w:uiPriority="39" w:unhideWhenUsed="1"/>
+    <w:lsdException w:name="toc 8" w:semiHidden="1" w:uiPriority="39" w:unhideWhenUsed="1"/>
+    <w:lsdException w:name="toc 9" w:semiHidden="1" w:uiPriority="39" w:unhideWhenUsed="1"/>
+    <w:lsdException w:name="Normal Indent" w:semiHidden="1" w:unhideWhenUsed="1"/>
+    <w:lsdException w:name="footnote text" w:semiHidden="1" w:unhideWhenUsed="1"/>
+    <w:lsdException w:name="annotation text" w:semiHidden="1" w:unhideWhenUsed="1"/>
+    <w:lsdException w:name="header" w:semiHidden="1" w:unhideWhenUsed="1"/>
+    <w:lsdException w:name="footer" w:semiHidden="1" w:unhideWhenUsed="1"/>
+    <w:lsdException w:name="index heading" w:semiHidden="1" w:unhideWhenUsed="1"/>
+    <w:lsdException w:name="caption" w:semiHidden="1" w:uiPriority="35" w:unhideWhenUsed="1" w:qFormat="1"/>
+    <w:lsdException w:name="table of figures" w:semiHidden="1" w:unhideWhenUsed="1"/>
+    <w:lsdException w:name="envelope address" w:semiHidden="1" w:unhideWhenUsed="1"/>
+    <w:lsdException w:name="envelope return" w:semiHidden="1" w:unhideWhenUsed="1"/>
+    <w:lsdException w:name="footnote reference" w:semiHidden="1" w:unhideWhenUsed="1"/>
+    <w:lsdException w:name="annotation reference" w:semiHidden="1" w:unhideWhenUsed="1"/>
+    <w:lsdException w:name="line number" w:semiHidden="1" w:unhideWhenUsed="1"/>
+    <w:lsdException w:name="page number" w:semiHidden="1" w:unhideWhenUsed="1"/>
+    <w:lsdException w:name="endnote reference" w:semiHidden="1" w:unhideWhenUsed="1"/>
+    <w:lsdException w:name="endnote text" w:semiHidden="1" w:unhideWhenUsed="1"/>
+    <w:lsdException w:name="table of authorities" w:semiHidden="1" w:unhideWhenUsed="1"/>
+    <w:lsdException w:name="macro" w:semiHidden="1" w:unhideWhenUsed="1"/>
+    <w:lsdException w:name="toa heading" w:semiHidden="1" w:unhideWhenUsed="1"/>
+    <w:lsdException w:name="List" w:semiHidden="1" w:unhideWhenUsed="1"/>
+    <w:lsdException w:name="List Bullet" w:semiHidden="1" w:unhideWhenUsed="1"/>
+    <w:lsdException w:name="List Number" w:semiHidden="1" w:unhideWhenUsed="1"/>
+    <w:lsdException w:name="List 2" w:semiHidden="1" w:unhideWhenUsed="1"/>
+    <w:lsdException w:name="List 3" w:semiHidden="1" w:unhideWhenUsed="1"/>
+    <w:lsdException w:name="List 4" w:semiHidden="1" w:unhideWhenUsed="1"/>
+    <w:lsdException w:name="List 5" w:semiHidden="1" w:unhideWhenUsed="1"/>
+    <w:lsdException w:name="List Bullet 2" w:semiHidden="1" w:unhideWhenUsed="1"/>
+    <w:lsdException w:name="List Bullet 3" w:semiHidden="1" w:unhideWhenUsed="1"/>
+    <w:lsdException w:name="List Bullet 4" w:semiHidden="1" w:unhideWhenUsed="1"/>
+    <w:lsdException w:name="List Bullet 5" w:semiHidden="1" w:unhideWhenUsed="1"/>
+    <w:lsdException w:name="List Number 2" w:semiHidden="1" w:unhideWhenUsed="1"/>
+    <w:lsdException w:name="List Number 3" w:semiHidden="1" w:unhideWhenUsed="1"/>
+    <w:lsdException w:name="List Number 4" w:semiHidden="1" w:unhideWhenUsed="1"/>
+    <w:lsdException w:name="List Number 5" w:semiHidden="1" w:unhideWhenUsed="1"/>
+    <w:lsdException w:name="Title" w:uiPriority="10" w:qFormat="1"/>
+    <w:lsdException w:name="Closing" w:semiHidden="1" w:unhideWhenUsed="1"/>
+    <w:lsdException w:name="Signature" w:semiHidden="1" w:unhideWhenUsed="1"/>
+    <w:lsdException w:name="Default Paragraph Font" w:semiHidden="1" w:uiPriority="1" w:unhideWhenUsed="1"/>
+    <w:lsdException w:name="Body Text" w:semiHidden="1" w:unhideWhenUsed="1"/>
+    <w:lsdException w:name="Body Text Indent" w:semiHidden="1" w:unhideWhenUsed="1"/>
+    <w:lsdException w:name="List Continue" w:semiHidden="1" w:unhideWhenUsed="1"/>
+    <w:lsdException w:name="List Continue 2" w:semiHidden="1" w:unhideWhenUsed="1"/>
+    <w:lsdException w:name="List Continue 3" w:semiHidden="1" w:unhideWhenUsed="1"/>
+    <w:lsdException w:name="List Continue 4" w:semiHidden="1" w:unhideWhenUsed="1"/>
+    <w:lsdException w:name="List Continue 5" w:semiHidden="1" w:unhideWhenUsed="1"/>
+    <w:lsdException w:name="Message Header" w:semiHidden="1" w:unhideWhenUsed="1"/>
+    <w:lsdException w:name="Subtitle" w:uiPriority="11" w:qFormat="1"/>
+    <w:lsdException w:name="Salutation" w:semiHidden="1" w:unhideWhenUsed="1"/>
+    <w:lsdException w:name="Date" w:semiHidden="1" w:unhideWhenUsed="1"/>
+    <w:lsdException w:name="Body Text First Indent" w:semiHidden="1" w:unhideWhenUsed="1"/>
+    <w:lsdException w:name="Body Text First Indent 2" w:semiHidden="1" w:unhideWhenUsed="1"/>
+    <w:lsdException w:name="Note Heading" w:semiHidden="1" w:unhideWhenUsed="1"/>
+    <w:lsdException w:name="Body Text 2" w:semiHidden="1" w:unhideWhenUsed="1"/>
+    <w:lsdException w:name="Body Text 3" w:semiHidden="1" w:unhideWhenUsed="1"/>
+    <w:lsdException w:name="Body Text Indent 2" w:semiHidden="1" w:unhideWhenUsed="1"/>
+    <w:lsdException w:name="Body Text Indent 3" w:semiHidden="1" w:unhideWhenUsed="1"/>
+    <w:lsdException w:name="Block Text" w:semiHidden="1" w:unhideWhenUsed="1"/>
+    <w:lsdException w:name="Hyperlink" w:semiHidden="1" w:unhideWhenUsed="1"/>
+    <w:lsdException w:name="FollowedHyperlink" w:semiHidden="1" w:unhideWhenUsed="1"/>
+    <w:lsdException w:name="Strong" w:uiPriority="22" w:qFormat="1"/>
+    <w:lsdException w:name="Emphasis" w:uiPriority="20" w:qFormat="1"/>
+    <w:lsdException w:name="Document Map" w:semiHidden="1" w:unhideWhenUsed="1"/>
+    <w:lsdException w:name="Plain Text" w:semiHidden="1" w:unhideWhenUsed="1"/>
+    <w:lsdException w:name="E-mail Signature" w:semiHidden="1" w:unhideWhenUsed="1"/>
+    <w:lsdException w:name="HTML Top of Form" w:semiHidden="1" w:unhideWhenUsed="1"/>
+    <w:lsdException w:name="HTML Bottom of Form" w:semiHidden="1" w:unhideWhenUsed="1"/>
+    <w:lsdException w:name="Normal (Web)" w:semiHidden="1" w:unhideWhenUsed="1"/>
+    <w:lsdException w:name="HTML Acronym" w:semiHidden="1" w:unhideWhenUsed="1"/>
+    <w:lsdException w:name="HTML Address" w:semiHidden="1" w:unhideWhenUsed="1"/>
+    <w:lsdException w:name="HTML Cite" w:semiHidden="1" w:unhideWhenUsed="1"/>
+    <w:lsdException w:name="HTML Code" w:semiHidden="1" w:unhideWhenUsed="1"/>
+    <w:lsdException w:name="HTML Definition" w:semiHidden="1" w:unhideWhenUsed="1"/>
+    <w:lsdException w:name="HTML Keyboard" w:semiHidden="1" w:unhideWhenUsed="1"/>
+    <w:lsdException w:name="HTML Preformatted" w:semiHidden="1" w:unhideWhenUsed="1"/>
+    <w:lsdException w:name="HTML Sample" w:semiHidden="1" w:unhideWhenUsed="1"/>
+    <w:lsdException w:name="HTML Typewriter" w:semiHidden="1" w:unhideWhenUsed="1"/>
+    <w:lsdException w:name="HTML Variable" w:semiHidden="1" w:unhideWhenUsed="1"/>
+    <w:lsdException w:name="Normal Table" w:semiHidden="1" w:unhideWhenUsed="1"/>
+    <w:lsdException w:name="annotation subject" w:semiHidden="1" w:unhideWhenUsed="1"/>
+    <w:lsdException w:name="No List" w:semiHidden="1" w:unhideWhenUsed="1"/>
+    <w:lsdException w:name="Outline List 1" w:semiHidden="1" w:unhideWhenUsed="1"/>
+    <w:lsdException w:name="Outline List 2" w:semiHidden="1" w:unhideWhenUsed="1"/>
+    <w:lsdException w:name="Outline List 3" w:semiHidden="1" w:unhideWhenUsed="1"/>
+    <w:lsdException w:name="Table Simple 1" w:semiHidden="1" w:unhideWhenUsed="1"/>
+    <w:lsdException w:name="Table Simple 2" w:semiHidden="1" w:unhideWhenUsed="1"/>
+    <w:lsdException w:name="Table Simple 3" w:semiHidden="1" w:unhideWhenUsed="1"/>
+    <w:lsdException w:name="Table Classic 1" w:semiHidden="1" w:unhideWhenUsed="1"/>
+    <w:lsdException w:name="Table Classic 2" w:semiHidden="1" w:unhideWhenUsed="1"/>
+    <w:lsdException w:name="Table Classic 3" w:semiHidden="1" w:unhideWhenUsed="1"/>
+    <w:lsdException w:name="Table Classic 4" w:semiHidden="1" w:unhideWhenUsed="1"/>
+    <w:lsdException w:name="Table Colorful 1" w:semiHidden="1" w:unhideWhenUsed="1"/>
+    <w:lsdException w:name="Table Colorful 2" w:semiHidden="1" w:unhideWhenUsed="1"/>
+    <w:lsdException w:name="Table Colorful 3" w:semiHidden="1" w:unhideWhenUsed="1"/>
+    <w:lsdException w:name="Table Columns 1" w:semiHidden="1" w:unhideWhenUsed="1"/>
+    <w:lsdException w:name="Table Columns 2" w:semiHidden="1" w:unhideWhenUsed="1"/>
+    <w:lsdException w:name="Table Columns 3" w:semiHidden="1" w:unhideWhenUsed="1"/>
+    <w:lsdException w:name="Table Columns 4" w:semiHidden="1" w:unhideWhenUsed="1"/>
+    <w:lsdException w:name="Table Columns 5" w:semiHidden="1" w:unhideWhenUsed="1"/>
+    <w:lsdException w:name="Table Grid 1" w:semiHidden="1" w:unhideWhenUsed="1"/>
+    <w:lsdException w:name="Table Grid 2" w:semiHidden="1" w:unhideWhenUsed="1"/>
+    <w:lsdException w:name="Table Grid 3" w:semiHidden="1" w:unhideWhenUsed="1"/>
+    <w:lsdException w:name="Table Grid 4" w:semiHidden="1" w:unhideWhenUsed="1"/>
+    <w:lsdException w:name="Table Grid 5" w:semiHidden="1" w:unhideWhenUsed="1"/>
+    <w:lsdException w:name="Table Grid 6" w:semiHidden="1" w:unhideWhenUsed="1"/>
+    <w:lsdException w:name="Table Grid 7" w:semiHidden="1" w:unhideWhenUsed="1"/>
+    <w:lsdException w:name="Table Grid 8" w:semiHidden="1" w:unhideWhenUsed="1"/>
+    <w:lsdException w:name="Table List 1" w:semiHidden="1" w:unhideWhenUsed="1"/>
+    <w:lsdException w:name="Table List 2" w:semiHidden="1" w:unhideWhenUsed="1"/>
+    <w:lsdException w:name="Table List 3" w:semiHidden="1" w:unhideWhenUsed="1"/>
+    <w:lsdException w:name="Table List 4" w:semiHidden="1" w:unhideWhenUsed="1"/>
+    <w:lsdException w:name="Table List 5" w:semiHidden="1" w:unhideWhenUsed="1"/>
+    <w:lsdException w:name="Table List 6" w:semiHidden="1" w:unhideWhenUsed="1"/>
+    <w:lsdException w:name="Table List 7" w:semiHidden="1" w:unhideWhenUsed="1"/>
+    <w:lsdException w:name="Table List 8" w:semiHidden="1" w:unhideWhenUsed="1"/>
+    <w:lsdException w:name="Table 3D effects 1" w:semiHidden="1" w:unhideWhenUsed="1"/>
+    <w:lsdException w:name="Table 3D effects 2" w:semiHidden="1" w:unhideWhenUsed="1"/>
+    <w:lsdException w:name="Table 3D effects 3" w:semiHidden="1" w:unhideWhenUsed="1"/>
+    <w:lsdException w:name="Table Contemporary" w:semiHidden="1" w:unhideWhenUsed="1"/>
+    <w:lsdException w:name="Table Elegant" w:semiHidden="1" w:unhideWhenUsed="1"/>
+    <w:lsdException w:name="Table Professional" w:semiHidden="1" w:unhideWhenUsed="1"/>
+    <w:lsdException w:name="Table Subtle 1" w:semiHidden="1" w:unhideWhenUsed="1"/>
+    <w:lsdException w:name="Table Subtle 2" w:semiHidden="1" w:unhideWhenUsed="1"/>
+    <w:lsdException w:name="Table Web 1" w:semiHidden="1" w:unhideWhenUsed="1"/>
+    <w:lsdException w:name="Table Web 2" w:semiHidden="1" w:unhideWhenUsed="1"/>
+    <w:lsdException w:name="Table Web 3" w:semiHidden="1" w:unhideWhenUsed="1"/>
+    <w:lsdException w:name="Balloon Text" w:semiHidden="1" w:unhideWhenUsed="1"/>
+    <w:lsdException w:name="Table Grid" w:semiHidden="1" w:uiPriority="39" w:unhideWhenUsed="1"/>
+    <w:lsdException w:name="Table Theme" w:semiHidden="1" w:unhideWhenUsed="1"/>
+    <w:lsdException w:name="Placeholder Text" w:semiHidden="1"/>
+    <w:lsdException w:name="No Spacing" w:uiPriority="1" w:qFormat="1"/>
+    <w:lsdException w:name="Light Shading" w:uiPriority="60"/>
+    <w:lsdException w:name="Light List" w:uiPriority="61"/>
+    <w:lsdException w:name="Light Grid" w:uiPriority="62"/>
+    <w:lsdException w:name="Medium Shading 1" w:uiPriority="63"/>
+    <w:lsdException w:name="Medium Shading 2" w:uiPriority="64"/>
+    <w:lsdException w:name="Medium List 1" w:uiPriority="65"/>
+    <w:lsdException w:name="Medium List 2" w:uiPriority="66"/>
+    <w:lsdException w:name="Medium Grid 1" w:uiPriority="67"/>
+    <w:lsdException w:name="Medium Grid 2" w:uiPriority="68"/>
+    <w:lsdException w:name="Medium Grid 3" w:uiPriority="69"/>
+    <w:lsdException w:name="Dark List" w:uiPriority="70"/>
+    <w:lsdException w:name="Colorful Shading" w:uiPriority="71"/>
+    <w:lsdException w:name="Colorful List" w:uiPriority="72"/>
+    <w:lsdException w:name="Colorful Grid" w:uiPriority="73"/>
+    <w:lsdException w:name="Light Shading Accent 1" w:uiPriority="60"/>
+    <w:lsdException w:name="Light List Accent 1" w:uiPriority="61"/>
+    <w:lsdException w:name="Light Grid Accent 1" w:uiPriority="62"/>
+    <w:lsdException w:name="Medium Shading 1 Accent 1" w:uiPriority="63"/>
+    <w:lsdException w:name="Medium Shading 2 Accent 1" w:uiPriority="64"/>
+    <w:lsdException w:name="Medium List 1 Accent 1" w:uiPriority="65"/>
+    <w:lsdException w:name="Revision" w:semiHidden="1"/>
+    <w:lsdException w:name="List Paragraph" w:uiPriority="34" w:qFormat="1"/>
+    <w:lsdException w:name="Quote" w:uiPriority="29" w:qFormat="1"/>
+    <w:lsdException w:name="Intense Quote" w:uiPriority="30" w:qFormat="1"/>
+    <w:lsdException w:name="Medium List 2 Accent 1" w:uiPriority="66"/>
+    <w:lsdException w:name="Medium Grid 1 Accent 1" w:uiPriority="67"/>
+    <w:lsdException w:name="Medium Grid 2 Accent 1" w:uiPriority="68"/>
+    <w:lsdException w:name="Medium Grid 3 Accent 1" w:uiPriority="69"/>
+    <w:lsdException w:name="Dark List Accent 1" w:uiPriority="70"/>
+    <w:lsdException w:name="Colorful Shading Accent 1" w:uiPriority="71"/>
+    <w:lsdException w:name="Colorful List Accent 1" w:uiPriority="72"/>
+    <w:lsdException w:name="Colorful Grid Accent 1" w:uiPriority="73"/>
+    <w:lsdException w:name="Light Shading Accent 2" w:uiPriority="60"/>
+    <w:lsdException w:name="Light List Accent 2" w:uiPriority="61"/>
+    <w:lsdException w:name="Light Grid Accent 2" w:uiPriority="62"/>
+    <w:lsdException w:name="Medium Shading 1 Accent 2" w:uiPriority="63"/>
+    <w:lsdException w:name="Medium Shading 2 Accent 2" w:uiPriority="64"/>
+    <w:lsdException w:name="Medium List 1 Accent 2" w:uiPriority="65"/>
+    <w:lsdException w:name="Medium List 2 Accent 2" w:uiPriority="66"/>
+    <w:lsdException w:name="Medium Grid 1 Accent 2" w:uiPriority="67"/>
+    <w:lsdException w:name="Medium Grid 2 Accent 2" w:uiPriority="68"/>
+    <w:lsdException w:name="Medium Grid 3 Accent 2" w:uiPriority="69"/>
+    <w:lsdException w:name="Dark List Accent 2" w:uiPriority="70"/>
+    <w:lsdException w:name="Colorful Shading Accent 2" w:uiPriority="71"/>
+    <w:lsdException w:name="Colorful List Accent 2" w:uiPriority="72"/>
+    <w:lsdException w:name="Colorful Grid Accent 2" w:uiPriority="73"/>
+    <w:lsdException w:name="Light Shading Accent 3" w:uiPriority="60"/>
+    <w:lsdException w:name="Light List Accent 3" w:uiPriority="61"/>
+    <w:lsdException w:name="Light Grid Accent 3" w:uiPriority="62"/>
+    <w:lsdException w:name="Medium Shading 1 Accent 3" w:uiPriority="63"/>
+    <w:lsdException w:name="Medium Shading 2 Accent 3" w:uiPriority="64"/>
+    <w:lsdException w:name="Medium List 1 Accent 3" w:uiPriority="65"/>
+    <w:lsdException w:name="Medium List 2 Accent 3" w:uiPriority="66"/>
+    <w:lsdException w:name="Medium Grid 1 Accent 3" w:uiPriority="67"/>
+    <w:lsdException w:name="Medium Grid 2 Accent 3" w:uiPriority="68"/>
+    <w:lsdException w:name="Medium Grid 3 Accent 3" w:uiPriority="69"/>
+    <w:lsdException w:name="Dark List Accent 3" w:uiPriority="70"/>
+    <w:lsdException w:name="Colorful Shading Accent 3" w:uiPriority="71"/>
+    <w:lsdException w:name="Colorful List Accent 3" w:uiPriority="72"/>
+    <w:lsdException w:name="Colorful Grid Accent 3" w:uiPriority="73"/>
+    <w:lsdException w:name="Light Shading Accent 4" w:uiPriority="60"/>
+    <w:lsdException w:name="Light List Accent 4" w:uiPriority="61"/>
+    <w:lsdException w:name="Light Grid Accent 4" w:uiPriority="62"/>
+    <w:lsdException w:name="Medium Shading 1 Accent 4" w:uiPriority="63"/>
+    <w:lsdException w:name="Medium Shading 2 Accent 4" w:uiPriority="64"/>
+    <w:lsdException w:name="Medium List 1 Accent 4" w:uiPriority="65"/>
+    <w:lsdException w:name="Medium List 2 Accent 4" w:uiPriority="66"/>
+    <w:lsdException w:name="Medium Grid 1 Accent 4" w:uiPriority="67"/>
+    <w:lsdException w:name="Medium Grid 2 Accent 4" w:uiPriority="68"/>
+    <w:lsdException w:name="Medium Grid 3 Accent 4" w:uiPriority="69"/>
+    <w:lsdException w:name="Dark List Accent 4" w:uiPriority="70"/>
+    <w:lsdException w:name="Colorful Shading Accent 4" w:uiPriority="71"/>
+    <w:lsdException w:name="Colorful List Accent 4" w:uiPriority="72"/>
+    <w:lsdException w:name="Colorful Grid Accent 4" w:uiPriority="73"/>
+    <w:lsdException w:name="Light Shading Accent 5" w:uiPriority="60"/>
+    <w:lsdException w:name="Light List Accent 5" w:uiPriority="61"/>
+    <w:lsdException w:name="Light Grid Accent 5" w:uiPriority="62"/>
+    <w:lsdException w:name="Medium Shading 1 Accent 5" w:uiPriority="63"/>
+    <w:lsdException w:name="Medium Shading 2 Accent 5" w:uiPriority="64"/>
+    <w:lsdException w:name="Medium List 1 Accent 5" w:uiPriority="65"/>
+    <w:lsdException w:name="Medium List 2 Accent 5" w:uiPriority="66"/>
+    <w:lsdException w:name="Medium Grid 1 Accent 5" w:uiPriority="67"/>
+    <w:lsdException w:name="Medium Grid 2 Accent 5" w:uiPriority="68"/>
+    <w:lsdException w:name="Medium Grid 3 Accent 5" w:uiPriority="69"/>
+    <w:lsdException w:name="Dark List Accent 5" w:uiPriority="70"/>
+    <w:lsdException w:name="Colorful Shading Accent 5" w:uiPriority="71"/>
+    <w:lsdException w:name="Colorful List Accent 5" w:uiPriority="72"/>
+    <w:lsdException w:name="Colorful Grid Accent 5" w:uiPriority="73"/>
+    <w:lsdException w:name="Light Shading Accent 6" w:uiPriority="60"/>
+    <w:lsdException w:name="Light List Accent 6" w:uiPriority="61"/>
+    <w:lsdException w:name="Light Grid Accent 6" w:uiPriority="62"/>
+    <w:lsdException w:name="Medium Shading 1 Accent 6" w:uiPriority="63"/>
+    <w:lsdException w:name="Medium Shading 2 Accent 6" w:uiPriority="64"/>
+    <w:lsdException w:name="Medium List 1 Accent 6" w:uiPriority="65"/>
+    <w:lsdException w:name="Medium List 2 Accent 6" w:uiPriority="66"/>
+    <w:lsdException w:name="Medium Grid 1 Accent 6" w:uiPriority="67"/>
+    <w:lsdException w:name="Medium Grid 2 Accent 6" w:uiPriority="68"/>
+    <w:lsdException w:name="Medium Grid 3 Accent 6" w:uiPriority="69"/>
+    <w:lsdException w:name="Dark List Accent 6" w:uiPriority="70"/>
+    <w:lsdException w:name="Colorful Shading Accent 6" w:uiPriority="71"/>
+    <w:lsdException w:name="Colorful List Accent 6" w:uiPriority="72"/>
+    <w:lsdException w:name="Colorful Grid Accent 6" w:uiPriority="73"/>
+    <w:lsdException w:name="Subtle Emphasis" w:uiPriority="19" w:qFormat="1"/>
+    <w:lsdException w:name="Intense Emphasis" w:uiPriority="21" w:qFormat="1"/>
+    <w:lsdException w:name="Subtle Reference" w:uiPriority="31" w:qFormat="1"/>
+    <w:lsdException w:name="Intense Reference" w:uiPriority="32" w:qFormat="1"/>
+    <w:lsdException w:name="Book Title" w:uiPriority="33" w:qFormat="1"/>
+    <w:lsdException w:name="Bibliography" w:semiHidden="1" w:uiPriority="37" w:unhideWhenUsed="1"/>
+    <w:lsdException w:name="TOC Heading" w:semiHidden="1" w:uiPriority="39" w:unhideWhenUsed="1" w:qFormat="1"/>
+    <w:lsdException w:name="Plain Table 1" w:uiPriority="41"/>
+    <w:lsdException w:name="Plain Table 2" w:uiPriority="42"/>
+    <w:lsdException w:name="Plain Table 3" w:uiPriority="43"/>
+    <w:lsdException w:name="Plain Table 4" w:uiPriority="44"/>
+    <w:lsdException w:name="Plain Table 5" w:uiPriority="45"/>
+    <w:lsdException w:name="Grid Table Light" w:uiPriority="40"/>
+    <w:lsdException w:name="Grid Table 1 Light" w:uiPriority="46"/>
+    <w:lsdException w:name="Grid Table 2" w:uiPriority="47"/>
+    <w:lsdException w:name="Grid Table 3" w:uiPriority="48"/>
+    <w:lsdException w:name="Grid Table 4" w:uiPriority="49"/>
+    <w:lsdException w:name="Grid Table 5 Dark" w:uiPriority="50"/>
+    <w:lsdException w:name="Grid Table 6 Colorful" w:uiPriority="51"/>
+    <w:lsdException w:name="Grid Table 7 Colorful" w:uiPriority="52"/>
+    <w:lsdException w:name="Grid Table 1 Light Accent 1" w:uiPriority="46"/>
+    <w:lsdException w:name="Grid Table 2 Accent 1" w:uiPriority="47"/>
+    <w:lsdException w:name="Grid Table 3 Accent 1" w:uiPriority="48"/>
+    <w:lsdException w:name="Grid Table 4 Accent 1" w:uiPriority="49"/>
+    <w:lsdException w:name="Grid Table 5 Dark Accent 1" w:uiPriority="50"/>
+    <w:lsdException w:name="Grid Table 6 Colorful Accent 1" w:uiPriority="51"/>
+    <w:lsdException w:name="Grid Table 7 Colorful Accent 1" w:uiPriority="52"/>
+    <w:lsdException w:name="Grid Table 1 Light Accent 2" w:uiPriority="46"/>
+    <w:lsdException w:name="Grid Table 2 Accent 2" w:uiPriority="47"/>
+    <w:lsdException w:name="Grid Table 3 Accent 2" w:uiPriority="48"/>
+    <w:lsdException w:name="Grid Table 4 Accent 2" w:uiPriority="49"/>
+    <w:lsdException w:name="Grid Table 5 Dark Accent 2" w:uiPriority="50"/>
+    <w:lsdException w:name="Grid Table 6 Colorful Accent 2" w:uiPriority="51"/>
+    <w:lsdException w:name="Grid Table 7 Colorful Accent 2" w:uiPriority="52"/>
+    <w:lsdException w:name="Grid Table 1 Light Accent 3" w:uiPriority="46"/>
+    <w:lsdException w:name="Grid Table 2 Accent 3" w:uiPriority="47"/>
+    <w:lsdException w:name="Grid Table 3 Accent 3" w:uiPriority="48"/>
+    <w:lsdException w:name="Grid Table 4 Accent 3" w:uiPriority="49"/>
+    <w:lsdException w:name="Grid Table 5 Dark Accent 3" w:uiPriority="50"/>
+    <w:lsdException w:name="Grid Table 6 Colorful Accent 3" w:uiPriority="51"/>
+    <w:lsdException w:name="Grid Table 7 Colorful Accent 3" w:uiPriority="52"/>
+    <w:lsdException w:name="Grid Table 1 Light Accent 4" w:uiPriority="46"/>
+    <w:lsdException w:name="Grid Table 2 Accent 4" w:uiPriority="47"/>
+    <w:lsdException w:name="Grid Table 3 Accent 4" w:uiPriority="48"/>
+    <w:lsdException w:name="Grid Table 4 Accent 4" w:uiPriority="49"/>
+    <w:lsdException w:name="Grid Table 5 Dark Accent 4" w:uiPriority="50"/>
+    <w:lsdException w:name="Grid Table 6 Colorful Accent 4" w:uiPriority="51"/>
+    <w:lsdException w:name="Grid Table 7 Colorful Accent 4" w:uiPriority="52"/>
+    <w:lsdException w:name="Grid Table 1 Light Accent 5" w:uiPriority="46"/>
+    <w:lsdException w:name="Grid Table 2 Accent 5" w:uiPriority="47"/>
+    <w:lsdException w:name="Grid Table 3 Accent 5" w:uiPriority="48"/>
+    <w:lsdException w:name="Grid Table 4 Accent 5" w:uiPriority="49"/>
+    <w:lsdException w:name="Grid Table 5 Dark Accent 5" w:uiPriority="50"/>
+    <w:lsdException w:name="Grid Table 6 Colorful Accent 5" w:uiPriority="51"/>
+    <w:lsdException w:name="Grid Table 7 Colorful Accent 5" w:uiPriority="52"/>
+    <w:lsdException w:name="Grid Table 1 Light Accent 6" w:uiPriority="46"/>
+    <w:lsdException w:name="Grid Table 2 Accent 6" w:uiPriority="47"/>
+    <w:lsdException w:name="Grid Table 3 Accent 6" w:uiPriority="48"/>
+    <w:lsdException w:name="Grid Table 4 Accent 6" w:uiPriority="49"/>
+    <w:lsdException w:name="Grid Table 5 Dark Accent 6" w:uiPriority="50"/>
+    <w:lsdException w:name="Grid Table 6 Colorful Accent 6" w:uiPriority="51"/>
+    <w:lsdException w:name="Grid Table 7 Colorful Accent 6" w:uiPriority="52"/>
+    <w:lsdException w:name="List Table 1 Light" w:uiPriority="46"/>
+    <w:lsdException w:name="List Table 2" w:uiPriority="47"/>
+    <w:lsdException w:name="List Table 3" w:uiPriority="48"/>
+    <w:lsdException w:name="List Table 4" w:uiPriority="49"/>
+    <w:lsdException w:name="List Table 5 Dark" w:uiPriority="50"/>
+    <w:lsdException w:name="List Table 6 Colorful" w:uiPriority="51"/>
+    <w:lsdException w:name="List Table 7 Colorful" w:uiPriority="52"/>
+    <w:lsdException w:name="List Table 1 Light Accent 1" w:uiPriority="46"/>
+    <w:lsdException w:name="List Table 2 Accent 1" w:uiPriority="47"/>
+    <w:lsdException w:name="List Table 3 Accent 1" w:uiPriority="48"/>
+    <w:lsdException w:name="List Table 4 Accent 1" w:uiPriority="49"/>
+    <w:lsdException w:name="List Table 5 Dark Accent 1" w:uiPriority="50"/>
+    <w:lsdException w:name="List Table 6 Colorful Accent 1" w:uiPriority="51"/>
+    <w:lsdException w:name="List Table 7 Colorful Accent 1" w:uiPriority="52"/>
+    <w:lsdException w:name="List Table 1 Light Accent 2" w:uiPriority="46"/>
+    <w:lsdException w:name="List Table 2 Accent 2" w:uiPriority="47"/>
+    <w:lsdException w:name="List Table 3 Accent 2" w:uiPriority="48"/>
+    <w:lsdException w:name="List Table 4 Accent 2" w:uiPriority="49"/>
+    <w:lsdException w:name="List Table 5 Dark Accent 2" w:uiPriority="50"/>
+    <w:lsdException w:name="List Table 6 Colorful Accent 2" w:uiPriority="51"/>
+    <w:lsdException w:name="List Table 7 Colorful Accent 2" w:uiPriority="52"/>
+    <w:lsdException w:name="List Table 1 Light Accent 3" w:uiPriority="46"/>
+    <w:lsdException w:name="List Table 2 Accent 3" w:uiPriority="47"/>
+    <w:lsdException w:name="List Table 3 Accent 3" w:uiPriority="48"/>
+    <w:lsdException w:name="List Table 4 Accent 3" w:uiPriority="49"/>
+    <w:lsdException w:name="List Table 5 Dark Accent 3" w:uiPriority="50"/>
+    <w:lsdException w:name="List Table 6 Colorful Accent 3" w:uiPriority="51"/>
+    <w:lsdException w:name="List Table 7 Colorful Accent 3" w:uiPriority="52"/>
+    <w:lsdException w:name="List Table 1 Light Accent 4" w:uiPriority="46"/>
+    <w:lsdException w:name="List Table 2 Accent 4" w:uiPriority="47"/>
+    <w:lsdException w:name="List Table 3 Accent 4" w:uiPriority="48"/>
+    <w:lsdException w:name="List Table 4 Accent 4" w:uiPriority="49"/>
+    <w:lsdException w:name="List Table 5 Dark Accent 4" w:uiPriority="50"/>
+    <w:lsdException w:name="List Table 6 Colorful Accent 4" w:uiPriority="51"/>
+    <w:lsdException w:name="List Table 7 Colorful Accent 4" w:uiPriority="52"/>
+    <w:lsdException w:name="List Table 1 Light Accent 5" w:uiPriority="46"/>
+    <w:lsdException w:name="List Table 2 Accent 5" w:uiPriority="47"/>
+    <w:lsdException w:name="List Table 3 Accent 5" w:uiPriority="48"/>
+    <w:lsdException w:name="List Table 4 Accent 5" w:uiPriority="49"/>
+    <w:lsdException w:name="List Table 5 Dark Accent 5" w:uiPriority="50"/>
+    <w:lsdException w:name="List Table 6 Colorful Accent 5" w:uiPriority="51"/>
+    <w:lsdException w:name="List Table 7 Colorful Accent 5" w:uiPriority="52"/>
+    <w:lsdException w:name="List Table 1 Light Accent 6" w:uiPriority="46"/>
+    <w:lsdException w:name="List Table 2 Accent 6" w:uiPriority="47"/>
+    <w:lsdException w:name="List Table 3 Accent 6" w:uiPriority="48"/>
+    <w:lsdException w:name="List Table 4 Accent 6" w:uiPriority="49"/>
+    <w:lsdException w:name="List Table 5 Dark Accent 6" w:uiPriority="50"/>
+    <w:lsdException w:name="List Table 6 Colorful Accent 6" w:uiPriority="51"/>
+    <w:lsdException w:name="List Table 7 Colorful Accent 6" w:uiPriority="52"/>
+    <w:lsdException w:name="Mention" w:semiHidden="1" w:unhideWhenUsed="1"/>
+    <w:lsdException w:name="Smart Hyperlink" w:semiHidden="1" w:unhideWhenUsed="1"/>
+    <w:lsdException w:name="Hashtag" w:semiHidden="1" w:unhideWhenUsed="1"/>
+    <w:lsdException w:name="Unresolved Mention" w:semiHidden="1" w:unhideWhenUsed="1"/>
   </w:latentStyles>
   <w:style w:type="paragraph" w:default="1" w:styleId="a">
     <w:name w:val="Normal"/>
@@ -5043,7 +4911,7 @@
     <w:name w:val="heading 1"/>
     <w:basedOn w:val="a"/>
     <w:next w:val="a"/>
-    <w:link w:val="1Char"/>
+    <w:link w:val="10"/>
     <w:uiPriority w:val="9"/>
     <w:qFormat/>
     <w:rsid w:val="008B1067"/>
@@ -5088,8 +4956,8 @@
     <w:semiHidden/>
     <w:unhideWhenUsed/>
   </w:style>
-  <w:style w:type="character" w:customStyle="1" w:styleId="1Char">
-    <w:name w:val="标题 1 Char"/>
+  <w:style w:type="character" w:customStyle="1" w:styleId="10">
+    <w:name w:val="标题 1 字符"/>
     <w:basedOn w:val="a0"/>
     <w:link w:val="1"/>
     <w:uiPriority w:val="9"/>
@@ -5113,8 +4981,8 @@
       <w:u w:val="single"/>
     </w:rPr>
   </w:style>
-  <w:style w:type="character" w:customStyle="1" w:styleId="UnresolvedMention">
-    <w:name w:val="Unresolved Mention"/>
+  <w:style w:type="character" w:customStyle="1" w:styleId="11">
+    <w:name w:val="未处理的提及1"/>
     <w:basedOn w:val="a0"/>
     <w:uiPriority w:val="99"/>
     <w:semiHidden/>
@@ -5128,7 +4996,7 @@
   <w:style w:type="paragraph" w:styleId="a4">
     <w:name w:val="Balloon Text"/>
     <w:basedOn w:val="a"/>
-    <w:link w:val="Char"/>
+    <w:link w:val="a5"/>
     <w:uiPriority w:val="99"/>
     <w:semiHidden/>
     <w:unhideWhenUsed/>
@@ -5138,283 +5006,8 @@
       <w:szCs w:val="18"/>
     </w:rPr>
   </w:style>
-  <w:style w:type="character" w:customStyle="1" w:styleId="Char">
-    <w:name w:val="批注框文本 Char"/>
-    <w:basedOn w:val="a0"/>
-    <w:link w:val="a4"/>
-    <w:uiPriority w:val="99"/>
-    <w:semiHidden/>
-    <w:rsid w:val="00E701EA"/>
-    <w:rPr>
-      <w:sz w:val="18"/>
-      <w:szCs w:val="18"/>
-    </w:rPr>
-  </w:style>
-</w:styles>
-</file>
-
-<file path=word/stylesWithEffects.xml><?xml version="1.0" encoding="utf-8"?>
-<w:styles xmlns:wpc="http://schemas.microsoft.com/office/word/2010/wordprocessingCanvas" xmlns:mc="http://schemas.openxmlformats.org/markup-compatibility/2006" xmlns:o="urn:schemas-microsoft-com:office:office" xmlns:r="http://schemas.openxmlformats.org/officeDocument/2006/relationships" xmlns:m="http://schemas.openxmlformats.org/officeDocument/2006/math" xmlns:v="urn:schemas-microsoft-com:vml" xmlns:wp14="http://schemas.microsoft.com/office/word/2010/wordprocessingDrawing" xmlns:wp="http://schemas.openxmlformats.org/drawingml/2006/wordprocessingDrawing" xmlns:w10="urn:schemas-microsoft-com:office:word" xmlns:w="http://schemas.openxmlformats.org/wordprocessingml/2006/main" xmlns:w14="http://schemas.microsoft.com/office/word/2010/wordml" xmlns:wpg="http://schemas.microsoft.com/office/word/2010/wordprocessingGroup" xmlns:wpi="http://schemas.microsoft.com/office/word/2010/wordprocessingInk" xmlns:wne="http://schemas.microsoft.com/office/word/2006/wordml" xmlns:wps="http://schemas.microsoft.com/office/word/2010/wordprocessingShape" mc:Ignorable="w14 wp14">
-  <w:docDefaults>
-    <w:rPrDefault>
-      <w:rPr>
-        <w:rFonts w:asciiTheme="minorHAnsi" w:eastAsiaTheme="minorEastAsia" w:hAnsiTheme="minorHAnsi" w:cstheme="minorBidi"/>
-        <w:kern w:val="2"/>
-        <w:sz w:val="21"/>
-        <w:szCs w:val="22"/>
-        <w:lang w:val="en-US" w:eastAsia="zh-CN" w:bidi="ar-SA"/>
-      </w:rPr>
-    </w:rPrDefault>
-    <w:pPrDefault/>
-  </w:docDefaults>
-  <w:latentStyles w:defLockedState="0" w:defUIPriority="99" w:defSemiHidden="1" w:defUnhideWhenUsed="1" w:defQFormat="0" w:count="267">
-    <w:lsdException w:name="Normal" w:semiHidden="0" w:uiPriority="0" w:unhideWhenUsed="0" w:qFormat="1"/>
-    <w:lsdException w:name="heading 1" w:semiHidden="0" w:uiPriority="9" w:unhideWhenUsed="0" w:qFormat="1"/>
-    <w:lsdException w:name="heading 2" w:uiPriority="9" w:qFormat="1"/>
-    <w:lsdException w:name="heading 3" w:uiPriority="9" w:qFormat="1"/>
-    <w:lsdException w:name="heading 4" w:uiPriority="9" w:qFormat="1"/>
-    <w:lsdException w:name="heading 5" w:uiPriority="9" w:qFormat="1"/>
-    <w:lsdException w:name="heading 6" w:uiPriority="9" w:qFormat="1"/>
-    <w:lsdException w:name="heading 7" w:uiPriority="9" w:qFormat="1"/>
-    <w:lsdException w:name="heading 8" w:uiPriority="9" w:qFormat="1"/>
-    <w:lsdException w:name="heading 9" w:uiPriority="9" w:qFormat="1"/>
-    <w:lsdException w:name="toc 1" w:uiPriority="39"/>
-    <w:lsdException w:name="toc 2" w:uiPriority="39"/>
-    <w:lsdException w:name="toc 3" w:uiPriority="39"/>
-    <w:lsdException w:name="toc 4" w:uiPriority="39"/>
-    <w:lsdException w:name="toc 5" w:uiPriority="39"/>
-    <w:lsdException w:name="toc 6" w:uiPriority="39"/>
-    <w:lsdException w:name="toc 7" w:uiPriority="39"/>
-    <w:lsdException w:name="toc 8" w:uiPriority="39"/>
-    <w:lsdException w:name="toc 9" w:uiPriority="39"/>
-    <w:lsdException w:name="caption" w:uiPriority="35" w:qFormat="1"/>
-    <w:lsdException w:name="Title" w:semiHidden="0" w:uiPriority="10" w:unhideWhenUsed="0" w:qFormat="1"/>
-    <w:lsdException w:name="Default Paragraph Font" w:uiPriority="1"/>
-    <w:lsdException w:name="Subtitle" w:semiHidden="0" w:uiPriority="11" w:unhideWhenUsed="0" w:qFormat="1"/>
-    <w:lsdException w:name="Strong" w:semiHidden="0" w:uiPriority="22" w:unhideWhenUsed="0" w:qFormat="1"/>
-    <w:lsdException w:name="Emphasis" w:semiHidden="0" w:uiPriority="20" w:unhideWhenUsed="0" w:qFormat="1"/>
-    <w:lsdException w:name="Table Grid" w:semiHidden="0" w:uiPriority="39" w:unhideWhenUsed="0"/>
-    <w:lsdException w:name="Placeholder Text" w:unhideWhenUsed="0"/>
-    <w:lsdException w:name="No Spacing" w:semiHidden="0" w:uiPriority="1" w:unhideWhenUsed="0" w:qFormat="1"/>
-    <w:lsdException w:name="Light Shading" w:semiHidden="0" w:uiPriority="60" w:unhideWhenUsed="0"/>
-    <w:lsdException w:name="Light List" w:semiHidden="0" w:uiPriority="61" w:unhideWhenUsed="0"/>
-    <w:lsdException w:name="Light Grid" w:semiHidden="0" w:uiPriority="62" w:unhideWhenUsed="0"/>
-    <w:lsdException w:name="Medium Shading 1" w:semiHidden="0" w:uiPriority="63" w:unhideWhenUsed="0"/>
-    <w:lsdException w:name="Medium Shading 2" w:semiHidden="0" w:uiPriority="64" w:unhideWhenUsed="0"/>
-    <w:lsdException w:name="Medium List 1" w:semiHidden="0" w:uiPriority="65" w:unhideWhenUsed="0"/>
-    <w:lsdException w:name="Medium List 2" w:semiHidden="0" w:uiPriority="66" w:unhideWhenUsed="0"/>
-    <w:lsdException w:name="Medium Grid 1" w:semiHidden="0" w:uiPriority="67" w:unhideWhenUsed="0"/>
-    <w:lsdException w:name="Medium Grid 2" w:semiHidden="0" w:uiPriority="68" w:unhideWhenUsed="0"/>
-    <w:lsdException w:name="Medium Grid 3" w:semiHidden="0" w:uiPriority="69" w:unhideWhenUsed="0"/>
-    <w:lsdException w:name="Dark List" w:semiHidden="0" w:uiPriority="70" w:unhideWhenUsed="0"/>
-    <w:lsdException w:name="Colorful Shading" w:semiHidden="0" w:uiPriority="71" w:unhideWhenUsed="0"/>
-    <w:lsdException w:name="Colorful List" w:semiHidden="0" w:uiPriority="72" w:unhideWhenUsed="0"/>
-    <w:lsdException w:name="Colorful Grid" w:semiHidden="0" w:uiPriority="73" w:unhideWhenUsed="0"/>
-    <w:lsdException w:name="Light Shading Accent 1" w:semiHidden="0" w:uiPriority="60" w:unhideWhenUsed="0"/>
-    <w:lsdException w:name="Light List Accent 1" w:semiHidden="0" w:uiPriority="61" w:unhideWhenUsed="0"/>
-    <w:lsdException w:name="Light Grid Accent 1" w:semiHidden="0" w:uiPriority="62" w:unhideWhenUsed="0"/>
-    <w:lsdException w:name="Medium Shading 1 Accent 1" w:semiHidden="0" w:uiPriority="63" w:unhideWhenUsed="0"/>
-    <w:lsdException w:name="Medium Shading 2 Accent 1" w:semiHidden="0" w:uiPriority="64" w:unhideWhenUsed="0"/>
-    <w:lsdException w:name="Medium List 1 Accent 1" w:semiHidden="0" w:uiPriority="65" w:unhideWhenUsed="0"/>
-    <w:lsdException w:name="Revision" w:unhideWhenUsed="0"/>
-    <w:lsdException w:name="List Paragraph" w:semiHidden="0" w:uiPriority="34" w:unhideWhenUsed="0" w:qFormat="1"/>
-    <w:lsdException w:name="Quote" w:semiHidden="0" w:uiPriority="29" w:unhideWhenUsed="0" w:qFormat="1"/>
-    <w:lsdException w:name="Intense Quote" w:semiHidden="0" w:uiPriority="30" w:unhideWhenUsed="0" w:qFormat="1"/>
-    <w:lsdException w:name="Medium List 2 Accent 1" w:semiHidden="0" w:uiPriority="66" w:unhideWhenUsed="0"/>
-    <w:lsdException w:name="Medium Grid 1 Accent 1" w:semiHidden="0" w:uiPriority="67" w:unhideWhenUsed="0"/>
-    <w:lsdException w:name="Medium Grid 2 Accent 1" w:semiHidden="0" w:uiPriority="68" w:unhideWhenUsed="0"/>
-    <w:lsdException w:name="Medium Grid 3 Accent 1" w:semiHidden="0" w:uiPriority="69" w:unhideWhenUsed="0"/>
-    <w:lsdException w:name="Dark List Accent 1" w:semiHidden="0" w:uiPriority="70" w:unhideWhenUsed="0"/>
-    <w:lsdException w:name="Colorful Shading Accent 1" w:semiHidden="0" w:uiPriority="71" w:unhideWhenUsed="0"/>
-    <w:lsdException w:name="Colorful List Accent 1" w:semiHidden="0" w:uiPriority="72" w:unhideWhenUsed="0"/>
-    <w:lsdException w:name="Colorful Grid Accent 1" w:semiHidden="0" w:uiPriority="73" w:unhideWhenUsed="0"/>
-    <w:lsdException w:name="Light Shading Accent 2" w:semiHidden="0" w:uiPriority="60" w:unhideWhenUsed="0"/>
-    <w:lsdException w:name="Light List Accent 2" w:semiHidden="0" w:uiPriority="61" w:unhideWhenUsed="0"/>
-    <w:lsdException w:name="Light Grid Accent 2" w:semiHidden="0" w:uiPriority="62" w:unhideWhenUsed="0"/>
-    <w:lsdException w:name="Medium Shading 1 Accent 2" w:semiHidden="0" w:uiPriority="63" w:unhideWhenUsed="0"/>
-    <w:lsdException w:name="Medium Shading 2 Accent 2" w:semiHidden="0" w:uiPriority="64" w:unhideWhenUsed="0"/>
-    <w:lsdException w:name="Medium List 1 Accent 2" w:semiHidden="0" w:uiPriority="65" w:unhideWhenUsed="0"/>
-    <w:lsdException w:name="Medium List 2 Accent 2" w:semiHidden="0" w:uiPriority="66" w:unhideWhenUsed="0"/>
-    <w:lsdException w:name="Medium Grid 1 Accent 2" w:semiHidden="0" w:uiPriority="67" w:unhideWhenUsed="0"/>
-    <w:lsdException w:name="Medium Grid 2 Accent 2" w:semiHidden="0" w:uiPriority="68" w:unhideWhenUsed="0"/>
-    <w:lsdException w:name="Medium Grid 3 Accent 2" w:semiHidden="0" w:uiPriority="69" w:unhideWhenUsed="0"/>
-    <w:lsdException w:name="Dark List Accent 2" w:semiHidden="0" w:uiPriority="70" w:unhideWhenUsed="0"/>
-    <w:lsdException w:name="Colorful Shading Accent 2" w:semiHidden="0" w:uiPriority="71" w:unhideWhenUsed="0"/>
-    <w:lsdException w:name="Colorful List Accent 2" w:semiHidden="0" w:uiPriority="72" w:unhideWhenUsed="0"/>
-    <w:lsdException w:name="Colorful Grid Accent 2" w:semiHidden="0" w:uiPriority="73" w:unhideWhenUsed="0"/>
-    <w:lsdException w:name="Light Shading Accent 3" w:semiHidden="0" w:uiPriority="60" w:unhideWhenUsed="0"/>
-    <w:lsdException w:name="Light List Accent 3" w:semiHidden="0" w:uiPriority="61" w:unhideWhenUsed="0"/>
-    <w:lsdException w:name="Light Grid Accent 3" w:semiHidden="0" w:uiPriority="62" w:unhideWhenUsed="0"/>
-    <w:lsdException w:name="Medium Shading 1 Accent 3" w:semiHidden="0" w:uiPriority="63" w:unhideWhenUsed="0"/>
-    <w:lsdException w:name="Medium Shading 2 Accent 3" w:semiHidden="0" w:uiPriority="64" w:unhideWhenUsed="0"/>
-    <w:lsdException w:name="Medium List 1 Accent 3" w:semiHidden="0" w:uiPriority="65" w:unhideWhenUsed="0"/>
-    <w:lsdException w:name="Medium List 2 Accent 3" w:semiHidden="0" w:uiPriority="66" w:unhideWhenUsed="0"/>
-    <w:lsdException w:name="Medium Grid 1 Accent 3" w:semiHidden="0" w:uiPriority="67" w:unhideWhenUsed="0"/>
-    <w:lsdException w:name="Medium Grid 2 Accent 3" w:semiHidden="0" w:uiPriority="68" w:unhideWhenUsed="0"/>
-    <w:lsdException w:name="Medium Grid 3 Accent 3" w:semiHidden="0" w:uiPriority="69" w:unhideWhenUsed="0"/>
-    <w:lsdException w:name="Dark List Accent 3" w:semiHidden="0" w:uiPriority="70" w:unhideWhenUsed="0"/>
-    <w:lsdException w:name="Colorful Shading Accent 3" w:semiHidden="0" w:uiPriority="71" w:unhideWhenUsed="0"/>
-    <w:lsdException w:name="Colorful List Accent 3" w:semiHidden="0" w:uiPriority="72" w:unhideWhenUsed="0"/>
-    <w:lsdException w:name="Colorful Grid Accent 3" w:semiHidden="0" w:uiPriority="73" w:unhideWhenUsed="0"/>
-    <w:lsdException w:name="Light Shading Accent 4" w:semiHidden="0" w:uiPriority="60" w:unhideWhenUsed="0"/>
-    <w:lsdException w:name="Light List Accent 4" w:semiHidden="0" w:uiPriority="61" w:unhideWhenUsed="0"/>
-    <w:lsdException w:name="Light Grid Accent 4" w:semiHidden="0" w:uiPriority="62" w:unhideWhenUsed="0"/>
-    <w:lsdException w:name="Medium Shading 1 Accent 4" w:semiHidden="0" w:uiPriority="63" w:unhideWhenUsed="0"/>
-    <w:lsdException w:name="Medium Shading 2 Accent 4" w:semiHidden="0" w:uiPriority="64" w:unhideWhenUsed="0"/>
-    <w:lsdException w:name="Medium List 1 Accent 4" w:semiHidden="0" w:uiPriority="65" w:unhideWhenUsed="0"/>
-    <w:lsdException w:name="Medium List 2 Accent 4" w:semiHidden="0" w:uiPriority="66" w:unhideWhenUsed="0"/>
-    <w:lsdException w:name="Medium Grid 1 Accent 4" w:semiHidden="0" w:uiPriority="67" w:unhideWhenUsed="0"/>
-    <w:lsdException w:name="Medium Grid 2 Accent 4" w:semiHidden="0" w:uiPriority="68" w:unhideWhenUsed="0"/>
-    <w:lsdException w:name="Medium Grid 3 Accent 4" w:semiHidden="0" w:uiPriority="69" w:unhideWhenUsed="0"/>
-    <w:lsdException w:name="Dark List Accent 4" w:semiHidden="0" w:uiPriority="70" w:unhideWhenUsed="0"/>
-    <w:lsdException w:name="Colorful Shading Accent 4" w:semiHidden="0" w:uiPriority="71" w:unhideWhenUsed="0"/>
-    <w:lsdException w:name="Colorful List Accent 4" w:semiHidden="0" w:uiPriority="72" w:unhideWhenUsed="0"/>
-    <w:lsdException w:name="Colorful Grid Accent 4" w:semiHidden="0" w:uiPriority="73" w:unhideWhenUsed="0"/>
-    <w:lsdException w:name="Light Shading Accent 5" w:semiHidden="0" w:uiPriority="60" w:unhideWhenUsed="0"/>
-    <w:lsdException w:name="Light List Accent 5" w:semiHidden="0" w:uiPriority="61" w:unhideWhenUsed="0"/>
-    <w:lsdException w:name="Light Grid Accent 5" w:semiHidden="0" w:uiPriority="62" w:unhideWhenUsed="0"/>
-    <w:lsdException w:name="Medium Shading 1 Accent 5" w:semiHidden="0" w:uiPriority="63" w:unhideWhenUsed="0"/>
-    <w:lsdException w:name="Medium Shading 2 Accent 5" w:semiHidden="0" w:uiPriority="64" w:unhideWhenUsed="0"/>
-    <w:lsdException w:name="Medium List 1 Accent 5" w:semiHidden="0" w:uiPriority="65" w:unhideWhenUsed="0"/>
-    <w:lsdException w:name="Medium List 2 Accent 5" w:semiHidden="0" w:uiPriority="66" w:unhideWhenUsed="0"/>
-    <w:lsdException w:name="Medium Grid 1 Accent 5" w:semiHidden="0" w:uiPriority="67" w:unhideWhenUsed="0"/>
-    <w:lsdException w:name="Medium Grid 2 Accent 5" w:semiHidden="0" w:uiPriority="68" w:unhideWhenUsed="0"/>
-    <w:lsdException w:name="Medium Grid 3 Accent 5" w:semiHidden="0" w:uiPriority="69" w:unhideWhenUsed="0"/>
-    <w:lsdException w:name="Dark List Accent 5" w:semiHidden="0" w:uiPriority="70" w:unhideWhenUsed="0"/>
-    <w:lsdException w:name="Colorful Shading Accent 5" w:semiHidden="0" w:uiPriority="71" w:unhideWhenUsed="0"/>
-    <w:lsdException w:name="Colorful List Accent 5" w:semiHidden="0" w:uiPriority="72" w:unhideWhenUsed="0"/>
-    <w:lsdException w:name="Colorful Grid Accent 5" w:semiHidden="0" w:uiPriority="73" w:unhideWhenUsed="0"/>
-    <w:lsdException w:name="Light Shading Accent 6" w:semiHidden="0" w:uiPriority="60" w:unhideWhenUsed="0"/>
-    <w:lsdException w:name="Light List Accent 6" w:semiHidden="0" w:uiPriority="61" w:unhideWhenUsed="0"/>
-    <w:lsdException w:name="Light Grid Accent 6" w:semiHidden="0" w:uiPriority="62" w:unhideWhenUsed="0"/>
-    <w:lsdException w:name="Medium Shading 1 Accent 6" w:semiHidden="0" w:uiPriority="63" w:unhideWhenUsed="0"/>
-    <w:lsdException w:name="Medium Shading 2 Accent 6" w:semiHidden="0" w:uiPriority="64" w:unhideWhenUsed="0"/>
-    <w:lsdException w:name="Medium List 1 Accent 6" w:semiHidden="0" w:uiPriority="65" w:unhideWhenUsed="0"/>
-    <w:lsdException w:name="Medium List 2 Accent 6" w:semiHidden="0" w:uiPriority="66" w:unhideWhenUsed="0"/>
-    <w:lsdException w:name="Medium Grid 1 Accent 6" w:semiHidden="0" w:uiPriority="67" w:unhideWhenUsed="0"/>
-    <w:lsdException w:name="Medium Grid 2 Accent 6" w:semiHidden="0" w:uiPriority="68" w:unhideWhenUsed="0"/>
-    <w:lsdException w:name="Medium Grid 3 Accent 6" w:semiHidden="0" w:uiPriority="69" w:unhideWhenUsed="0"/>
-    <w:lsdException w:name="Dark List Accent 6" w:semiHidden="0" w:uiPriority="70" w:unhideWhenUsed="0"/>
-    <w:lsdException w:name="Colorful Shading Accent 6" w:semiHidden="0" w:uiPriority="71" w:unhideWhenUsed="0"/>
-    <w:lsdException w:name="Colorful List Accent 6" w:semiHidden="0" w:uiPriority="72" w:unhideWhenUsed="0"/>
-    <w:lsdException w:name="Colorful Grid Accent 6" w:semiHidden="0" w:uiPriority="73" w:unhideWhenUsed="0"/>
-    <w:lsdException w:name="Subtle Emphasis" w:semiHidden="0" w:uiPriority="19" w:unhideWhenUsed="0" w:qFormat="1"/>
-    <w:lsdException w:name="Intense Emphasis" w:semiHidden="0" w:uiPriority="21" w:unhideWhenUsed="0" w:qFormat="1"/>
-    <w:lsdException w:name="Subtle Reference" w:semiHidden="0" w:uiPriority="31" w:unhideWhenUsed="0" w:qFormat="1"/>
-    <w:lsdException w:name="Intense Reference" w:semiHidden="0" w:uiPriority="32" w:unhideWhenUsed="0" w:qFormat="1"/>
-    <w:lsdException w:name="Book Title" w:semiHidden="0" w:uiPriority="33" w:unhideWhenUsed="0" w:qFormat="1"/>
-    <w:lsdException w:name="Bibliography" w:uiPriority="37"/>
-    <w:lsdException w:name="TOC Heading" w:uiPriority="39" w:qFormat="1"/>
-  </w:latentStyles>
-  <w:style w:type="paragraph" w:default="1" w:styleId="a">
-    <w:name w:val="Normal"/>
-    <w:qFormat/>
-    <w:pPr>
-      <w:widowControl w:val="0"/>
-      <w:jc w:val="both"/>
-    </w:pPr>
-  </w:style>
-  <w:style w:type="paragraph" w:styleId="1">
-    <w:name w:val="heading 1"/>
-    <w:basedOn w:val="a"/>
-    <w:next w:val="a"/>
-    <w:link w:val="1Char"/>
-    <w:uiPriority w:val="9"/>
-    <w:qFormat/>
-    <w:rsid w:val="008B1067"/>
-    <w:pPr>
-      <w:keepNext/>
-      <w:keepLines/>
-      <w:spacing w:before="340" w:after="330" w:line="578" w:lineRule="auto"/>
-      <w:outlineLvl w:val="0"/>
-    </w:pPr>
-    <w:rPr>
-      <w:b/>
-      <w:bCs/>
-      <w:kern w:val="44"/>
-      <w:sz w:val="44"/>
-      <w:szCs w:val="44"/>
-    </w:rPr>
-  </w:style>
-  <w:style w:type="character" w:default="1" w:styleId="a0">
-    <w:name w:val="Default Paragraph Font"/>
-    <w:uiPriority w:val="1"/>
-    <w:semiHidden/>
-    <w:unhideWhenUsed/>
-  </w:style>
-  <w:style w:type="table" w:default="1" w:styleId="a1">
-    <w:name w:val="Normal Table"/>
-    <w:uiPriority w:val="99"/>
-    <w:semiHidden/>
-    <w:unhideWhenUsed/>
-    <w:tblPr>
-      <w:tblInd w:w="0" w:type="dxa"/>
-      <w:tblCellMar>
-        <w:top w:w="0" w:type="dxa"/>
-        <w:left w:w="108" w:type="dxa"/>
-        <w:bottom w:w="0" w:type="dxa"/>
-        <w:right w:w="108" w:type="dxa"/>
-      </w:tblCellMar>
-    </w:tblPr>
-  </w:style>
-  <w:style w:type="numbering" w:default="1" w:styleId="a2">
-    <w:name w:val="No List"/>
-    <w:uiPriority w:val="99"/>
-    <w:semiHidden/>
-    <w:unhideWhenUsed/>
-  </w:style>
-  <w:style w:type="character" w:customStyle="1" w:styleId="1Char">
-    <w:name w:val="标题 1 Char"/>
-    <w:basedOn w:val="a0"/>
-    <w:link w:val="1"/>
-    <w:uiPriority w:val="9"/>
-    <w:rsid w:val="008B1067"/>
-    <w:rPr>
-      <w:b/>
-      <w:bCs/>
-      <w:kern w:val="44"/>
-      <w:sz w:val="44"/>
-      <w:szCs w:val="44"/>
-    </w:rPr>
-  </w:style>
-  <w:style w:type="character" w:styleId="a3">
-    <w:name w:val="Hyperlink"/>
-    <w:basedOn w:val="a0"/>
-    <w:uiPriority w:val="99"/>
-    <w:unhideWhenUsed/>
-    <w:rsid w:val="008B1067"/>
-    <w:rPr>
-      <w:color w:val="0563C1" w:themeColor="hyperlink"/>
-      <w:u w:val="single"/>
-    </w:rPr>
-  </w:style>
-  <w:style w:type="character" w:customStyle="1" w:styleId="UnresolvedMention">
-    <w:name w:val="Unresolved Mention"/>
-    <w:basedOn w:val="a0"/>
-    <w:uiPriority w:val="99"/>
-    <w:semiHidden/>
-    <w:unhideWhenUsed/>
-    <w:rsid w:val="008B1067"/>
-    <w:rPr>
-      <w:color w:val="605E5C"/>
-      <w:shd w:val="clear" w:color="auto" w:fill="E1DFDD"/>
-    </w:rPr>
-  </w:style>
-  <w:style w:type="paragraph" w:styleId="a4">
-    <w:name w:val="Balloon Text"/>
-    <w:basedOn w:val="a"/>
-    <w:link w:val="Char"/>
-    <w:uiPriority w:val="99"/>
-    <w:semiHidden/>
-    <w:unhideWhenUsed/>
-    <w:rsid w:val="00E701EA"/>
-    <w:rPr>
-      <w:sz w:val="18"/>
-      <w:szCs w:val="18"/>
-    </w:rPr>
-  </w:style>
-  <w:style w:type="character" w:customStyle="1" w:styleId="Char">
-    <w:name w:val="批注框文本 Char"/>
+  <w:style w:type="character" w:customStyle="1" w:styleId="a5">
+    <w:name w:val="批注框文本 字符"/>
     <w:basedOn w:val="a0"/>
     <w:link w:val="a4"/>
     <w:uiPriority w:val="99"/>
@@ -5717,7 +5310,7 @@
   <a:extraClrSchemeLst/>
   <a:extLst>
     <a:ext uri="{05A4C25C-085E-4340-85A3-A5531E510DB2}">
-      <thm15:themeFamily xmlns:thm15="http://schemas.microsoft.com/office/thememl/2012/main" xmlns="" name="Office Theme" id="{62F939B6-93AF-4DB8-9C6B-D6C7DFDC589F}" vid="{4A3C46E8-61CC-4603-A589-7422A47A8E4A}"/>
+      <thm15:themeFamily xmlns:thm15="http://schemas.microsoft.com/office/thememl/2012/main" name="Office Theme" id="{62F939B6-93AF-4DB8-9C6B-D6C7DFDC589F}" vid="{4A3C46E8-61CC-4603-A589-7422A47A8E4A}"/>
     </a:ext>
   </a:extLst>
 </a:theme>

--- a/doc/votesystem接口.docx
+++ b/doc/votesystem接口.docx
@@ -1,6 +1,6 @@
 
 <file path=word/document.xml><?xml version="1.0" encoding="utf-8"?>
-<w:document xmlns:wpc="http://schemas.microsoft.com/office/word/2010/wordprocessingCanvas" xmlns:cx="http://schemas.microsoft.com/office/drawing/2014/chartex" xmlns:cx1="http://schemas.microsoft.com/office/drawing/2015/9/8/chartex" xmlns:cx2="http://schemas.microsoft.com/office/drawing/2015/10/21/chartex" xmlns:cx3="http://schemas.microsoft.com/office/drawing/2016/5/9/chartex" xmlns:cx4="http://schemas.microsoft.com/office/drawing/2016/5/10/chartex" xmlns:cx5="http://schemas.microsoft.com/office/drawing/2016/5/11/chartex" xmlns:cx6="http://schemas.microsoft.com/office/drawing/2016/5/12/chartex" xmlns:cx7="http://schemas.microsoft.com/office/drawing/2016/5/13/chartex" xmlns:cx8="http://schemas.microsoft.com/office/drawing/2016/5/14/chartex" xmlns:mc="http://schemas.openxmlformats.org/markup-compatibility/2006" xmlns:aink="http://schemas.microsoft.com/office/drawing/2016/ink" xmlns:am3d="http://schemas.microsoft.com/office/drawing/2017/model3d" xmlns:o="urn:schemas-microsoft-com:office:office" xmlns:r="http://schemas.openxmlformats.org/officeDocument/2006/relationships" xmlns:m="http://schemas.openxmlformats.org/officeDocument/2006/math" xmlns:v="urn:schemas-microsoft-com:vml" xmlns:wp14="http://schemas.microsoft.com/office/word/2010/wordprocessingDrawing" xmlns:wp="http://schemas.openxmlformats.org/drawingml/2006/wordprocessingDrawing" xmlns:w10="urn:schemas-microsoft-com:office:word" xmlns:w="http://schemas.openxmlformats.org/wordprocessingml/2006/main" xmlns:w14="http://schemas.microsoft.com/office/word/2010/wordml" xmlns:w15="http://schemas.microsoft.com/office/word/2012/wordml" xmlns:w16cid="http://schemas.microsoft.com/office/word/2016/wordml/cid" xmlns:w16se="http://schemas.microsoft.com/office/word/2015/wordml/symex" xmlns:wpg="http://schemas.microsoft.com/office/word/2010/wordprocessingGroup" xmlns:wpi="http://schemas.microsoft.com/office/word/2010/wordprocessingInk" xmlns:wne="http://schemas.microsoft.com/office/word/2006/wordml" xmlns:wps="http://schemas.microsoft.com/office/word/2010/wordprocessingShape" mc:Ignorable="w14 w15 w16se w16cid wp14">
+<w:document xmlns:wpc="http://schemas.microsoft.com/office/word/2010/wordprocessingCanvas" xmlns:mc="http://schemas.openxmlformats.org/markup-compatibility/2006" xmlns:o="urn:schemas-microsoft-com:office:office" xmlns:r="http://schemas.openxmlformats.org/officeDocument/2006/relationships" xmlns:m="http://schemas.openxmlformats.org/officeDocument/2006/math" xmlns:v="urn:schemas-microsoft-com:vml" xmlns:wp14="http://schemas.microsoft.com/office/word/2010/wordprocessingDrawing" xmlns:wp="http://schemas.openxmlformats.org/drawingml/2006/wordprocessingDrawing" xmlns:w10="urn:schemas-microsoft-com:office:word" xmlns:w="http://schemas.openxmlformats.org/wordprocessingml/2006/main" xmlns:w14="http://schemas.microsoft.com/office/word/2010/wordml" xmlns:wpg="http://schemas.microsoft.com/office/word/2010/wordprocessingGroup" xmlns:wpi="http://schemas.microsoft.com/office/word/2010/wordprocessingInk" xmlns:wne="http://schemas.microsoft.com/office/word/2006/wordml" xmlns:wps="http://schemas.microsoft.com/office/word/2010/wordprocessingShape" mc:Ignorable="w14 wp14">
   <w:body>
     <w:p>
       <w:pPr>
@@ -178,7 +178,15 @@
       </w:r>
       <w:proofErr w:type="spellEnd"/>
       <w:r>
-        <w:t>": "null msg",</w:t>
+        <w:t xml:space="preserve">": "null </w:t>
+      </w:r>
+      <w:proofErr w:type="spellStart"/>
+      <w:r>
+        <w:t>msg</w:t>
+      </w:r>
+      <w:proofErr w:type="spellEnd"/>
+      <w:r>
+        <w:t>",</w:t>
       </w:r>
       <w:r>
         <w:tab/>
@@ -437,7 +445,7 @@
                     <pic:cNvPicPr/>
                   </pic:nvPicPr>
                   <pic:blipFill>
-                    <a:blip r:embed="rId4"/>
+                    <a:blip r:embed="rId8"/>
                     <a:stretch>
                       <a:fillRect/>
                     </a:stretch>
@@ -615,7 +623,15 @@
       </w:r>
       <w:proofErr w:type="spellEnd"/>
       <w:r>
-        <w:t>": "null msg",</w:t>
+        <w:t xml:space="preserve">": "null </w:t>
+      </w:r>
+      <w:proofErr w:type="spellStart"/>
+      <w:r>
+        <w:t>msg</w:t>
+      </w:r>
+      <w:proofErr w:type="spellEnd"/>
+      <w:r>
+        <w:t>",</w:t>
       </w:r>
       <w:r>
         <w:tab/>
@@ -874,7 +890,7 @@
                     <pic:cNvPicPr/>
                   </pic:nvPicPr>
                   <pic:blipFill>
-                    <a:blip r:embed="rId5"/>
+                    <a:blip r:embed="rId9"/>
                     <a:stretch>
                       <a:fillRect/>
                     </a:stretch>
@@ -1057,7 +1073,15 @@
       </w:r>
       <w:proofErr w:type="spellEnd"/>
       <w:r>
-        <w:t>": "null msg",</w:t>
+        <w:t xml:space="preserve">": "null </w:t>
+      </w:r>
+      <w:proofErr w:type="spellStart"/>
+      <w:r>
+        <w:t>msg</w:t>
+      </w:r>
+      <w:proofErr w:type="spellEnd"/>
+      <w:r>
+        <w:t>",</w:t>
       </w:r>
       <w:r>
         <w:tab/>
@@ -1306,7 +1330,7 @@
                     <pic:cNvPicPr/>
                   </pic:nvPicPr>
                   <pic:blipFill>
-                    <a:blip r:embed="rId6"/>
+                    <a:blip r:embed="rId10"/>
                     <a:stretch>
                       <a:fillRect/>
                     </a:stretch>
@@ -1775,7 +1799,15 @@
       </w:r>
       <w:proofErr w:type="spellEnd"/>
       <w:r>
-        <w:t>": "null msg",</w:t>
+        <w:t xml:space="preserve">": "null </w:t>
+      </w:r>
+      <w:proofErr w:type="spellStart"/>
+      <w:r>
+        <w:t>msg</w:t>
+      </w:r>
+      <w:proofErr w:type="spellEnd"/>
+      <w:r>
+        <w:t>",</w:t>
       </w:r>
       <w:r>
         <w:tab/>
@@ -1904,7 +1936,7 @@
                     <pic:cNvPicPr/>
                   </pic:nvPicPr>
                   <pic:blipFill>
-                    <a:blip r:embed="rId7"/>
+                    <a:blip r:embed="rId11"/>
                     <a:stretch>
                       <a:fillRect/>
                     </a:stretch>
@@ -2169,7 +2201,15 @@
       </w:r>
       <w:proofErr w:type="spellEnd"/>
       <w:r>
-        <w:t>": "null msg",</w:t>
+        <w:t xml:space="preserve">": "null </w:t>
+      </w:r>
+      <w:proofErr w:type="spellStart"/>
+      <w:r>
+        <w:t>msg</w:t>
+      </w:r>
+      <w:proofErr w:type="spellEnd"/>
+      <w:r>
+        <w:t>",</w:t>
       </w:r>
     </w:p>
     <w:p>
@@ -2583,8 +2623,6 @@
       <w:r>
         <w:t>}</w:t>
       </w:r>
-      <w:bookmarkStart w:id="0" w:name="_GoBack"/>
-      <w:bookmarkEnd w:id="0"/>
       <w:r>
         <w:rPr>
           <w:rFonts w:hint="eastAsia"/>
@@ -2794,7 +2832,15 @@
       </w:r>
       <w:proofErr w:type="spellEnd"/>
       <w:r>
-        <w:t>": "null msg",</w:t>
+        <w:t xml:space="preserve">": "null </w:t>
+      </w:r>
+      <w:proofErr w:type="spellStart"/>
+      <w:r>
+        <w:t>msg</w:t>
+      </w:r>
+      <w:proofErr w:type="spellEnd"/>
+      <w:r>
+        <w:t>",</w:t>
       </w:r>
     </w:p>
     <w:p>
@@ -4026,446 +4072,394 @@
     <w:p>
       <w:pPr>
         <w:rPr>
+          <w:rFonts w:hint="eastAsia"/>
           <w:sz w:val="32"/>
         </w:rPr>
       </w:pPr>
+      <w:r>
+        <w:rPr>
+          <w:sz w:val="32"/>
+        </w:rPr>
+        <w:t>根据投票</w:t>
+      </w:r>
+      <w:r>
+        <w:rPr>
+          <w:rFonts w:hint="eastAsia"/>
+          <w:sz w:val="32"/>
+        </w:rPr>
+        <w:t>id，员工id获取投票页面信息接口：</w:t>
+      </w:r>
+    </w:p>
+    <w:p>
+      <w:r>
+        <w:rPr>
+          <w:rFonts w:hint="eastAsia"/>
+        </w:rPr>
+        <w:t>请求方式：</w:t>
+      </w:r>
+      <w:proofErr w:type="gramStart"/>
+      <w:r>
+        <w:rPr>
+          <w:rFonts w:hint="eastAsia"/>
+        </w:rPr>
+        <w:t>post</w:t>
+      </w:r>
+      <w:proofErr w:type="gramEnd"/>
     </w:p>
     <w:p>
       <w:pPr>
         <w:rPr>
-          <w:sz w:val="32"/>
-          <w:szCs w:val="32"/>
+          <w:rFonts w:ascii="Helvetica" w:hAnsi="Helvetica" w:cs="Helvetica"/>
+          <w:color w:val="505050"/>
+          <w:sz w:val="18"/>
+          <w:szCs w:val="18"/>
+          <w:shd w:val="clear" w:color="auto" w:fill="FAFAFA"/>
         </w:rPr>
       </w:pPr>
       <w:r>
         <w:rPr>
           <w:rFonts w:hint="eastAsia"/>
-          <w:sz w:val="32"/>
-          <w:szCs w:val="32"/>
-        </w:rPr>
-        <w:t>用户投票功能</w:t>
-      </w:r>
-      <w:r>
-        <w:rPr>
-          <w:rFonts w:hint="eastAsia"/>
-          <w:sz w:val="32"/>
-          <w:szCs w:val="32"/>
+        </w:rPr>
+        <w:t>请求</w:t>
+      </w:r>
+      <w:proofErr w:type="spellStart"/>
+      <w:r>
+        <w:rPr>
+          <w:rFonts w:hint="eastAsia"/>
+        </w:rPr>
+        <w:t>url</w:t>
+      </w:r>
+      <w:proofErr w:type="spellEnd"/>
+      <w:r>
+        <w:rPr>
+          <w:rFonts w:hint="eastAsia"/>
         </w:rPr>
         <w:t>：</w:t>
       </w:r>
       <w:r>
         <w:rPr>
-          <w:rFonts w:hint="eastAsia"/>
-          <w:sz w:val="32"/>
-          <w:szCs w:val="32"/>
-        </w:rPr>
-        <w:t>包括用户投票资格验证（是否在所选投票员工范围内，若在所选员工内</w:t>
-      </w:r>
-      <w:proofErr w:type="gramStart"/>
-      <w:r>
-        <w:rPr>
-          <w:rFonts w:hint="eastAsia"/>
-          <w:sz w:val="32"/>
-          <w:szCs w:val="32"/>
-        </w:rPr>
-        <w:t>则判断</w:t>
-      </w:r>
-      <w:proofErr w:type="gramEnd"/>
-      <w:r>
-        <w:rPr>
-          <w:rFonts w:hint="eastAsia"/>
-          <w:sz w:val="32"/>
-          <w:szCs w:val="32"/>
-        </w:rPr>
-        <w:t>是否已经投过票）</w:t>
-      </w:r>
-    </w:p>
-    <w:p>
-      <w:r>
-        <w:rPr>
-          <w:rFonts w:hint="eastAsia"/>
-        </w:rPr>
-        <w:t>请求方式：post</w:t>
-      </w:r>
-    </w:p>
-    <w:p>
-      <w:r>
-        <w:rPr>
-          <w:rFonts w:hint="eastAsia"/>
-        </w:rPr>
-        <w:t>请求url:</w:t>
-      </w:r>
-      <w:r>
+          <w:rFonts w:ascii="Helvetica" w:hAnsi="Helvetica"/>
+          <w:color w:val="505050"/>
+          <w:sz w:val="18"/>
+          <w:szCs w:val="18"/>
+          <w:shd w:val="clear" w:color="auto" w:fill="FFFFFF"/>
+        </w:rPr>
+        <w:t>http://localhost:8080/vote/getVotePage</w:t>
+      </w:r>
+    </w:p>
+    <w:p>
+      <w:pPr>
         <w:rPr>
           <w:rFonts w:ascii="Helvetica" w:hAnsi="Helvetica" w:cs="Helvetica"/>
           <w:color w:val="505050"/>
           <w:sz w:val="18"/>
           <w:szCs w:val="18"/>
+          <w:shd w:val="clear" w:color="auto" w:fill="FAFAFA"/>
+        </w:rPr>
+      </w:pPr>
+      <w:r>
+        <w:rPr>
+          <w:rFonts w:hint="eastAsia"/>
+        </w:rPr>
+        <w:t>请求参数：</w:t>
+      </w:r>
+      <w:proofErr w:type="spellStart"/>
+      <w:r>
+        <w:rPr>
+          <w:rFonts w:ascii="Helvetica" w:hAnsi="Helvetica"/>
+          <w:color w:val="505050"/>
+          <w:sz w:val="18"/>
+          <w:szCs w:val="18"/>
           <w:shd w:val="clear" w:color="auto" w:fill="FFFFFF"/>
         </w:rPr>
-        <w:t xml:space="preserve"> </w:t>
-      </w:r>
-      <w:r>
-        <w:rPr>
-          <w:rFonts w:ascii="Helvetica" w:hAnsi="Helvetica" w:cs="Helvetica"/>
+        <w:t>staffId</w:t>
+      </w:r>
+      <w:proofErr w:type="spellEnd"/>
+      <w:r>
+        <w:rPr>
+          <w:rFonts w:ascii="Helvetica" w:hAnsi="Helvetica" w:hint="eastAsia"/>
           <w:color w:val="505050"/>
           <w:sz w:val="18"/>
           <w:szCs w:val="18"/>
           <w:shd w:val="clear" w:color="auto" w:fill="FFFFFF"/>
         </w:rPr>
-        <w:t>http://localhost:8080/voteProcess/vote</w:t>
+        <w:t xml:space="preserve">         </w:t>
+      </w:r>
+      <w:r>
+        <w:rPr>
+          <w:rFonts w:ascii="Helvetica" w:hAnsi="Helvetica" w:cs="Helvetica" w:hint="eastAsia"/>
+          <w:color w:val="505050"/>
+          <w:sz w:val="18"/>
+          <w:szCs w:val="18"/>
+          <w:shd w:val="clear" w:color="auto" w:fill="FAFAFA"/>
+        </w:rPr>
+        <w:t>，说明：</w:t>
+      </w:r>
+      <w:r>
+        <w:rPr>
+          <w:rFonts w:ascii="Helvetica" w:hAnsi="Helvetica" w:cs="Helvetica" w:hint="eastAsia"/>
+          <w:color w:val="505050"/>
+          <w:sz w:val="18"/>
+          <w:szCs w:val="18"/>
+          <w:shd w:val="clear" w:color="auto" w:fill="FAFAFA"/>
+        </w:rPr>
+        <w:t>员工</w:t>
+      </w:r>
+      <w:r>
+        <w:rPr>
+          <w:rFonts w:ascii="Helvetica" w:hAnsi="Helvetica" w:cs="Helvetica" w:hint="eastAsia"/>
+          <w:color w:val="505050"/>
+          <w:sz w:val="18"/>
+          <w:szCs w:val="18"/>
+          <w:shd w:val="clear" w:color="auto" w:fill="FAFAFA"/>
+        </w:rPr>
+        <w:t>id</w:t>
+      </w:r>
+    </w:p>
+    <w:p>
+      <w:r>
+        <w:tab/>
+      </w:r>
+      <w:r>
+        <w:tab/>
+      </w:r>
+      <w:r>
+        <w:rPr>
+          <w:rFonts w:hint="eastAsia"/>
+        </w:rPr>
+        <w:t xml:space="preserve">  </w:t>
+      </w:r>
+      <w:proofErr w:type="spellStart"/>
+      <w:r>
+        <w:rPr>
+          <w:rFonts w:ascii="Helvetica" w:hAnsi="Helvetica"/>
+          <w:color w:val="505050"/>
+          <w:sz w:val="18"/>
+          <w:szCs w:val="18"/>
+          <w:shd w:val="clear" w:color="auto" w:fill="FFFFFF"/>
+        </w:rPr>
+        <w:t>voteId</w:t>
+      </w:r>
+      <w:proofErr w:type="spellEnd"/>
+      <w:r>
+        <w:rPr>
+          <w:rFonts w:ascii="Helvetica" w:hAnsi="Helvetica" w:hint="eastAsia"/>
+          <w:color w:val="505050"/>
+          <w:sz w:val="18"/>
+          <w:szCs w:val="18"/>
+          <w:shd w:val="clear" w:color="auto" w:fill="FFFFFF"/>
+        </w:rPr>
+        <w:t xml:space="preserve">                 </w:t>
+      </w:r>
+      <w:r>
+        <w:rPr>
+          <w:rFonts w:ascii="Helvetica" w:hAnsi="Helvetica" w:hint="eastAsia"/>
+          <w:color w:val="505050"/>
+          <w:sz w:val="18"/>
+          <w:szCs w:val="18"/>
+          <w:shd w:val="clear" w:color="auto" w:fill="FFFFFF"/>
+        </w:rPr>
+        <w:t>投票</w:t>
+      </w:r>
+      <w:r>
+        <w:rPr>
+          <w:rFonts w:ascii="Helvetica" w:hAnsi="Helvetica" w:hint="eastAsia"/>
+          <w:color w:val="505050"/>
+          <w:sz w:val="18"/>
+          <w:szCs w:val="18"/>
+          <w:shd w:val="clear" w:color="auto" w:fill="FFFFFF"/>
+        </w:rPr>
+        <w:t>id</w:t>
+      </w:r>
+    </w:p>
+    <w:p>
+      <w:r>
+        <w:rPr>
+          <w:rFonts w:hint="eastAsia"/>
+        </w:rPr>
+        <w:t>返回结果:</w:t>
+      </w:r>
+    </w:p>
+    <w:p>
+      <w:r>
+        <w:t>{</w:t>
+      </w:r>
+    </w:p>
+    <w:p>
+      <w:r>
+        <w:t xml:space="preserve">    "</w:t>
+      </w:r>
+      <w:proofErr w:type="spellStart"/>
+      <w:r>
+        <w:t>returnMsg</w:t>
+      </w:r>
+      <w:proofErr w:type="spellEnd"/>
+      <w:r>
+        <w:t>"</w:t>
+      </w:r>
+      <w:r>
+        <w:rPr>
+          <w:rFonts w:hint="eastAsia"/>
+        </w:rPr>
+        <w:t>:</w:t>
+      </w:r>
+      <w:r>
+        <w:tab/>
+      </w:r>
+      <w:r>
+        <w:tab/>
+      </w:r>
+      <w:r>
+        <w:tab/>
+      </w:r>
+      <w:r>
+        <w:tab/>
+      </w:r>
+      <w:r>
+        <w:tab/>
+      </w:r>
+      <w:r>
+        <w:tab/>
+      </w:r>
+      <w:r>
+        <w:rPr>
+          <w:rFonts w:hint="eastAsia"/>
+        </w:rPr>
+        <w:t>说明：</w:t>
+      </w:r>
+      <w:r>
+        <w:rPr>
+          <w:rFonts w:hint="eastAsia"/>
+        </w:rPr>
+        <w:t>只要是不能返回页面信息均为error</w:t>
       </w:r>
     </w:p>
     <w:p>
       <w:pPr>
-        <w:rPr>
-          <w:rFonts w:ascii="Helvetica" w:hAnsi="Helvetica" w:cs="Helvetica"/>
-          <w:color w:val="505050"/>
-          <w:sz w:val="18"/>
-          <w:szCs w:val="18"/>
-          <w:shd w:val="clear" w:color="auto" w:fill="FAFAFA"/>
-        </w:rPr>
+        <w:ind w:left="4406" w:hanging="4406"/>
       </w:pPr>
       <w:r>
-        <w:rPr>
-          <w:rFonts w:hint="eastAsia"/>
-        </w:rPr>
-        <w:t>请求参数：</w:t>
-      </w:r>
-      <w:r>
-        <w:rPr>
-          <w:rFonts w:ascii="Helvetica" w:hAnsi="Helvetica" w:cs="Helvetica"/>
-          <w:color w:val="505050"/>
-          <w:sz w:val="18"/>
-          <w:szCs w:val="18"/>
-          <w:shd w:val="clear" w:color="auto" w:fill="FAFAFA"/>
-        </w:rPr>
-        <w:t xml:space="preserve"> </w:t>
-      </w:r>
-    </w:p>
-    <w:p>
-      <w:r>
-        <w:tab/>
-      </w:r>
-      <w:r>
-        <w:tab/>
-      </w:r>
-      <w:proofErr w:type="spellStart"/>
-      <w:r>
-        <w:rPr>
-          <w:rFonts w:ascii="Helvetica" w:hAnsi="Helvetica" w:cs="Helvetica"/>
-          <w:color w:val="505050"/>
-          <w:sz w:val="18"/>
-          <w:szCs w:val="18"/>
-          <w:shd w:val="clear" w:color="auto" w:fill="FFFFFF"/>
-        </w:rPr>
-        <w:t>staffId</w:t>
-      </w:r>
-      <w:proofErr w:type="spellEnd"/>
-      <w:r>
-        <w:t xml:space="preserve">      </w:t>
-      </w:r>
-      <w:r>
-        <w:rPr>
-          <w:rFonts w:hint="eastAsia"/>
-        </w:rPr>
-        <w:t>员工id</w:t>
-      </w:r>
-    </w:p>
-    <w:p>
-      <w:r>
-        <w:tab/>
-      </w:r>
-      <w:r>
-        <w:tab/>
-      </w:r>
-      <w:proofErr w:type="spellStart"/>
-      <w:r>
-        <w:rPr>
-          <w:rFonts w:ascii="Helvetica" w:hAnsi="Helvetica" w:cs="Helvetica"/>
-          <w:color w:val="505050"/>
-          <w:sz w:val="18"/>
-          <w:szCs w:val="18"/>
-          <w:shd w:val="clear" w:color="auto" w:fill="FFFFFF"/>
-        </w:rPr>
-        <w:t>voteInfoId</w:t>
-      </w:r>
-      <w:proofErr w:type="spellEnd"/>
-      <w:r>
-        <w:t xml:space="preserve">          </w:t>
-      </w:r>
-      <w:r>
-        <w:rPr>
-          <w:rFonts w:hint="eastAsia"/>
-        </w:rPr>
-        <w:t>投票信息id</w:t>
+        <w:t xml:space="preserve">    "</w:t>
+      </w:r>
+      <w:proofErr w:type="spellStart"/>
+      <w:r>
+        <w:t>returnMsgDetail</w:t>
+      </w:r>
+      <w:proofErr w:type="spellEnd"/>
+      <w:r>
+        <w:t xml:space="preserve">": "null </w:t>
+      </w:r>
+      <w:proofErr w:type="spellStart"/>
+      <w:r>
+        <w:t>msg</w:t>
+      </w:r>
+      <w:proofErr w:type="spellEnd"/>
+      <w:r>
+        <w:t>",</w:t>
+      </w:r>
+      <w:r>
+        <w:tab/>
+      </w:r>
+      <w:r>
+        <w:rPr>
+          <w:rFonts w:hint="eastAsia"/>
+        </w:rPr>
+        <w:t>不能返回的原因，例如没有投票资格、已经参加过投票等</w:t>
+      </w:r>
+    </w:p>
+    <w:p>
+      <w:r>
+        <w:t xml:space="preserve">    "</w:t>
+      </w:r>
+      <w:proofErr w:type="spellStart"/>
+      <w:r>
+        <w:t>returnObject</w:t>
+      </w:r>
+      <w:proofErr w:type="spellEnd"/>
+      <w:r>
+        <w:t>": [</w:t>
+      </w:r>
+      <w:r>
+        <w:tab/>
+      </w:r>
+      <w:r>
+        <w:tab/>
+      </w:r>
+      <w:r>
+        <w:tab/>
+      </w:r>
+      <w:r>
+        <w:tab/>
+      </w:r>
+      <w:r>
+        <w:tab/>
+      </w:r>
+      <w:r>
+        <w:tab/>
+      </w:r>
+      <w:r>
+        <w:rPr>
+          <w:rFonts w:hint="eastAsia"/>
+        </w:rPr>
+        <w:t xml:space="preserve">  返回的页面信息</w:t>
+      </w:r>
+    </w:p>
+    <w:p>
+      <w:r>
+        <w:t xml:space="preserve">        {</w:t>
+      </w:r>
+    </w:p>
+    <w:p>
+      <w:r>
+        <w:tab/>
+      </w:r>
+      <w:r>
+        <w:tab/>
+      </w:r>
+      <w:r>
+        <w:rPr>
+          <w:rFonts w:hint="eastAsia"/>
+        </w:rPr>
+        <w:t>}</w:t>
+      </w:r>
+    </w:p>
+    <w:p>
+      <w:r>
+        <w:rPr>
+          <w:rFonts w:hint="eastAsia"/>
+        </w:rPr>
+        <w:t>}</w:t>
+      </w:r>
+    </w:p>
+    <w:p>
+      <w:r>
+        <w:rPr>
+          <w:rFonts w:hint="eastAsia"/>
+        </w:rPr>
+        <w:t>示例</w:t>
+      </w:r>
+      <w:r>
+        <w:rPr>
+          <w:rFonts w:hint="eastAsia"/>
+        </w:rPr>
+        <w:t>：</w:t>
       </w:r>
     </w:p>
     <w:p>
       <w:pPr>
         <w:rPr>
-          <w:rFonts w:ascii="Helvetica" w:hAnsi="Helvetica" w:cs="Helvetica"/>
-          <w:color w:val="505050"/>
-          <w:sz w:val="18"/>
-          <w:szCs w:val="18"/>
-          <w:shd w:val="clear" w:color="auto" w:fill="FFFFFF"/>
+          <w:rFonts w:hint="eastAsia"/>
         </w:rPr>
       </w:pPr>
       <w:r>
-        <w:tab/>
-      </w:r>
-      <w:r>
-        <w:tab/>
-      </w:r>
-      <w:proofErr w:type="spellStart"/>
-      <w:r>
-        <w:rPr>
-          <w:rFonts w:ascii="Helvetica" w:hAnsi="Helvetica" w:cs="Helvetica"/>
-          <w:color w:val="505050"/>
-          <w:sz w:val="18"/>
-          <w:szCs w:val="18"/>
-          <w:shd w:val="clear" w:color="auto" w:fill="FFFFFF"/>
-        </w:rPr>
-        <w:t>voteOptionId</w:t>
-      </w:r>
-      <w:proofErr w:type="spellEnd"/>
-      <w:r>
-        <w:t xml:space="preserve">     </w:t>
-      </w:r>
-      <w:r>
-        <w:rPr>
-          <w:rFonts w:hint="eastAsia"/>
-        </w:rPr>
-        <w:t xml:space="preserve">   </w:t>
-      </w:r>
-      <w:r>
-        <w:rPr>
-          <w:rFonts w:hint="eastAsia"/>
-        </w:rPr>
-        <w:t>投票</w:t>
-      </w:r>
-      <w:r>
-        <w:rPr>
-          <w:rFonts w:hint="eastAsia"/>
-        </w:rPr>
-        <w:t>选项id</w:t>
-      </w:r>
-      <w:r>
-        <w:rPr>
-          <w:rFonts w:hint="eastAsia"/>
-        </w:rPr>
-        <w:t>，</w:t>
-      </w:r>
-    </w:p>
-    <w:p>
-      <w:r>
-        <w:tab/>
-      </w:r>
-      <w:r>
-        <w:tab/>
-      </w:r>
-      <w:proofErr w:type="spellStart"/>
-      <w:r>
-        <w:rPr>
-          <w:rFonts w:ascii="Helvetica" w:hAnsi="Helvetica" w:cs="Helvetica"/>
-          <w:color w:val="505050"/>
-          <w:sz w:val="18"/>
-          <w:szCs w:val="18"/>
-          <w:shd w:val="clear" w:color="auto" w:fill="FFFFFF"/>
-        </w:rPr>
-        <w:t>optionDetail</w:t>
-      </w:r>
-      <w:proofErr w:type="spellEnd"/>
-      <w:r>
-        <w:t xml:space="preserve">         </w:t>
-      </w:r>
-      <w:r>
-        <w:rPr>
-          <w:rFonts w:hint="eastAsia"/>
-        </w:rPr>
-        <w:t>选项的详细信息</w:t>
-      </w:r>
-    </w:p>
-    <w:p>
-      <w:r>
-        <w:rPr>
-          <w:rFonts w:hint="eastAsia"/>
-        </w:rPr>
-        <w:t>返回结果:</w:t>
-      </w:r>
-    </w:p>
-    <w:p>
-      <w:r>
-        <w:t>{</w:t>
-      </w:r>
-    </w:p>
-    <w:p>
-      <w:r>
-        <w:t xml:space="preserve">    "</w:t>
-      </w:r>
-      <w:proofErr w:type="spellStart"/>
-      <w:r>
-        <w:t>returnMsg</w:t>
-      </w:r>
-      <w:proofErr w:type="spellEnd"/>
-      <w:r>
-        <w:t>"</w:t>
-      </w:r>
-      <w:r>
-        <w:rPr>
-          <w:rFonts w:hint="eastAsia"/>
-        </w:rPr>
-        <w:t>:</w:t>
-      </w:r>
-      <w:r>
-        <w:tab/>
-      </w:r>
-      <w:r>
-        <w:tab/>
-      </w:r>
-      <w:r>
-        <w:tab/>
-      </w:r>
-      <w:r>
-        <w:tab/>
-      </w:r>
-      <w:r>
-        <w:tab/>
-      </w:r>
-      <w:r>
-        <w:tab/>
-      </w:r>
-      <w:r>
-        <w:rPr>
-          <w:rFonts w:hint="eastAsia"/>
-        </w:rPr>
-        <w:t>说明：请求是否成功</w:t>
-      </w:r>
-    </w:p>
-    <w:p>
-      <w:r>
-        <w:t xml:space="preserve">    "</w:t>
-      </w:r>
-      <w:proofErr w:type="spellStart"/>
-      <w:r>
-        <w:t>returnMsgDetail</w:t>
-      </w:r>
-      <w:proofErr w:type="spellEnd"/>
-      <w:r>
-        <w:t>": "null msg",</w:t>
-      </w:r>
-      <w:r>
-        <w:tab/>
-      </w:r>
-      <w:r>
-        <w:tab/>
-      </w:r>
-      <w:r>
-        <w:tab/>
-      </w:r>
-      <w:r>
-        <w:rPr>
-          <w:rFonts w:hint="eastAsia"/>
-        </w:rPr>
-        <w:t>对</w:t>
-      </w:r>
-      <w:proofErr w:type="spellStart"/>
-      <w:r>
-        <w:rPr>
-          <w:rFonts w:hint="eastAsia"/>
-        </w:rPr>
-        <w:t>return</w:t>
-      </w:r>
-      <w:r>
-        <w:t>Msg</w:t>
-      </w:r>
-      <w:proofErr w:type="spellEnd"/>
-      <w:r>
-        <w:rPr>
-          <w:rFonts w:hint="eastAsia"/>
-        </w:rPr>
-        <w:t>的补充，可为空</w:t>
-      </w:r>
-    </w:p>
-    <w:p>
-      <w:r>
-        <w:t xml:space="preserve">    "</w:t>
-      </w:r>
-      <w:proofErr w:type="spellStart"/>
-      <w:r>
-        <w:t>returnObject</w:t>
-      </w:r>
-      <w:proofErr w:type="spellEnd"/>
-      <w:r>
-        <w:t>": [</w:t>
-      </w:r>
-      <w:r>
-        <w:tab/>
-      </w:r>
-      <w:r>
-        <w:tab/>
-      </w:r>
-      <w:r>
-        <w:tab/>
-      </w:r>
-      <w:r>
-        <w:tab/>
-      </w:r>
-      <w:r>
-        <w:tab/>
-      </w:r>
-      <w:r>
-        <w:tab/>
-      </w:r>
-      <w:r>
-        <w:rPr>
-          <w:rFonts w:hint="eastAsia"/>
-        </w:rPr>
-        <w:t>为null</w:t>
-      </w:r>
-    </w:p>
-    <w:p>
-      <w:r>
-        <w:t xml:space="preserve">        {</w:t>
-      </w:r>
-    </w:p>
-    <w:p>
-      <w:r>
-        <w:tab/>
-      </w:r>
-      <w:r>
-        <w:tab/>
-      </w:r>
-      <w:r>
-        <w:rPr>
-          <w:rFonts w:hint="eastAsia"/>
-        </w:rPr>
-        <w:t>}</w:t>
-      </w:r>
-    </w:p>
-    <w:p>
-      <w:r>
-        <w:rPr>
-          <w:rFonts w:hint="eastAsia"/>
-        </w:rPr>
-        <w:t>}</w:t>
-      </w:r>
-    </w:p>
-    <w:p>
-      <w:pPr>
-        <w:rPr>
-          <w:sz w:val="32"/>
-        </w:rPr>
-      </w:pPr>
-      <w:r>
         <w:rPr>
           <w:noProof/>
         </w:rPr>
         <w:drawing>
-          <wp:inline distT="0" distB="0" distL="0" distR="0" wp14:anchorId="384A454A" wp14:editId="695C81F7">
-            <wp:extent cx="5274310" cy="2723229"/>
-            <wp:effectExtent l="0" t="0" r="2540" b="1270"/>
-            <wp:docPr id="6" name="图片 6"/>
+          <wp:inline distT="0" distB="0" distL="0" distR="0" wp14:anchorId="2903DD1B" wp14:editId="253FAA61">
+            <wp:extent cx="5274310" cy="2853255"/>
+            <wp:effectExtent l="0" t="0" r="2540" b="4445"/>
+            <wp:docPr id="5" name="图片 5"/>
             <wp:cNvGraphicFramePr>
               <a:graphicFrameLocks xmlns:a="http://schemas.openxmlformats.org/drawingml/2006/main" noChangeAspect="1"/>
             </wp:cNvGraphicFramePr>
@@ -4477,7 +4471,7 @@
                     <pic:cNvPicPr/>
                   </pic:nvPicPr>
                   <pic:blipFill>
-                    <a:blip r:embed="rId8"/>
+                    <a:blip r:embed="rId12"/>
                     <a:stretch>
                       <a:fillRect/>
                     </a:stretch>
@@ -4485,7 +4479,7 @@
                   <pic:spPr>
                     <a:xfrm>
                       <a:off x="0" y="0"/>
-                      <a:ext cx="5274310" cy="2723229"/>
+                      <a:ext cx="5274310" cy="2853255"/>
                     </a:xfrm>
                     <a:prstGeom prst="rect">
                       <a:avLst/>
@@ -4498,6 +4492,428 @@
         </w:drawing>
       </w:r>
     </w:p>
+    <w:p>
+      <w:pPr>
+        <w:rPr>
+          <w:sz w:val="32"/>
+        </w:rPr>
+      </w:pPr>
+      <w:r>
+        <w:rPr>
+          <w:rFonts w:hint="eastAsia"/>
+          <w:sz w:val="32"/>
+        </w:rPr>
+        <w:t>用户</w:t>
+      </w:r>
+      <w:r>
+        <w:rPr>
+          <w:sz w:val="32"/>
+        </w:rPr>
+        <w:t>投票接口</w:t>
+      </w:r>
+      <w:r>
+        <w:rPr>
+          <w:rFonts w:hint="eastAsia"/>
+          <w:sz w:val="32"/>
+        </w:rPr>
+        <w:t>：</w:t>
+      </w:r>
+    </w:p>
+    <w:p>
+      <w:r>
+        <w:rPr>
+          <w:rFonts w:hint="eastAsia"/>
+        </w:rPr>
+        <w:t>请求方式：</w:t>
+      </w:r>
+      <w:proofErr w:type="gramStart"/>
+      <w:r>
+        <w:rPr>
+          <w:rFonts w:hint="eastAsia"/>
+        </w:rPr>
+        <w:t>post</w:t>
+      </w:r>
+      <w:proofErr w:type="gramEnd"/>
+    </w:p>
+    <w:p>
+      <w:pPr>
+        <w:rPr>
+          <w:rFonts w:ascii="Helvetica" w:hAnsi="Helvetica" w:cs="Helvetica"/>
+          <w:color w:val="505050"/>
+          <w:sz w:val="18"/>
+          <w:szCs w:val="18"/>
+          <w:shd w:val="clear" w:color="auto" w:fill="FAFAFA"/>
+        </w:rPr>
+      </w:pPr>
+      <w:r>
+        <w:rPr>
+          <w:rFonts w:hint="eastAsia"/>
+        </w:rPr>
+        <w:t>请求</w:t>
+      </w:r>
+      <w:proofErr w:type="spellStart"/>
+      <w:r>
+        <w:rPr>
+          <w:rFonts w:hint="eastAsia"/>
+        </w:rPr>
+        <w:t>url</w:t>
+      </w:r>
+      <w:proofErr w:type="spellEnd"/>
+      <w:r>
+        <w:rPr>
+          <w:rFonts w:hint="eastAsia"/>
+        </w:rPr>
+        <w:t>：</w:t>
+      </w:r>
+      <w:r>
+        <w:rPr>
+          <w:rFonts w:ascii="Helvetica" w:hAnsi="Helvetica"/>
+          <w:color w:val="505050"/>
+          <w:sz w:val="18"/>
+          <w:szCs w:val="18"/>
+          <w:shd w:val="clear" w:color="auto" w:fill="FFFFFF"/>
+        </w:rPr>
+        <w:t>http://localhost:8080/vote/vote</w:t>
+      </w:r>
+    </w:p>
+    <w:p>
+      <w:pPr>
+        <w:rPr>
+          <w:rFonts w:ascii="Helvetica" w:hAnsi="Helvetica" w:cs="Helvetica"/>
+          <w:color w:val="505050"/>
+          <w:sz w:val="18"/>
+          <w:szCs w:val="18"/>
+          <w:shd w:val="clear" w:color="auto" w:fill="FAFAFA"/>
+        </w:rPr>
+      </w:pPr>
+      <w:r>
+        <w:rPr>
+          <w:rFonts w:hint="eastAsia"/>
+        </w:rPr>
+        <w:t>请求参数：</w:t>
+      </w:r>
+      <w:proofErr w:type="spellStart"/>
+      <w:r>
+        <w:rPr>
+          <w:rFonts w:ascii="Helvetica" w:hAnsi="Helvetica"/>
+          <w:color w:val="505050"/>
+          <w:sz w:val="18"/>
+          <w:szCs w:val="18"/>
+          <w:shd w:val="clear" w:color="auto" w:fill="FFFFFF"/>
+        </w:rPr>
+        <w:t>staffId</w:t>
+      </w:r>
+      <w:proofErr w:type="spellEnd"/>
+      <w:r>
+        <w:rPr>
+          <w:rFonts w:ascii="Helvetica" w:hAnsi="Helvetica" w:hint="eastAsia"/>
+          <w:color w:val="505050"/>
+          <w:sz w:val="18"/>
+          <w:szCs w:val="18"/>
+          <w:shd w:val="clear" w:color="auto" w:fill="FFFFFF"/>
+        </w:rPr>
+        <w:t xml:space="preserve">         </w:t>
+      </w:r>
+      <w:r>
+        <w:rPr>
+          <w:rFonts w:ascii="Helvetica" w:hAnsi="Helvetica" w:cs="Helvetica" w:hint="eastAsia"/>
+          <w:color w:val="505050"/>
+          <w:sz w:val="18"/>
+          <w:szCs w:val="18"/>
+          <w:shd w:val="clear" w:color="auto" w:fill="FAFAFA"/>
+        </w:rPr>
+        <w:t>，说明：员工</w:t>
+      </w:r>
+      <w:r>
+        <w:rPr>
+          <w:rFonts w:ascii="Helvetica" w:hAnsi="Helvetica" w:cs="Helvetica" w:hint="eastAsia"/>
+          <w:color w:val="505050"/>
+          <w:sz w:val="18"/>
+          <w:szCs w:val="18"/>
+          <w:shd w:val="clear" w:color="auto" w:fill="FAFAFA"/>
+        </w:rPr>
+        <w:t>id</w:t>
+      </w:r>
+    </w:p>
+    <w:p>
+      <w:pPr>
+        <w:rPr>
+          <w:rFonts w:ascii="Helvetica" w:hAnsi="Helvetica" w:hint="eastAsia"/>
+          <w:color w:val="505050"/>
+          <w:sz w:val="18"/>
+          <w:szCs w:val="18"/>
+          <w:shd w:val="clear" w:color="auto" w:fill="FFFFFF"/>
+        </w:rPr>
+      </w:pPr>
+      <w:r>
+        <w:tab/>
+      </w:r>
+      <w:r>
+        <w:tab/>
+      </w:r>
+      <w:r>
+        <w:rPr>
+          <w:rFonts w:hint="eastAsia"/>
+        </w:rPr>
+        <w:t xml:space="preserve">  </w:t>
+      </w:r>
+      <w:proofErr w:type="spellStart"/>
+      <w:r>
+        <w:rPr>
+          <w:rFonts w:ascii="Helvetica" w:hAnsi="Helvetica"/>
+          <w:color w:val="505050"/>
+          <w:sz w:val="18"/>
+          <w:szCs w:val="18"/>
+          <w:shd w:val="clear" w:color="auto" w:fill="FFFFFF"/>
+        </w:rPr>
+        <w:t>voteId</w:t>
+      </w:r>
+      <w:proofErr w:type="spellEnd"/>
+      <w:r>
+        <w:rPr>
+          <w:rFonts w:ascii="Helvetica" w:hAnsi="Helvetica" w:hint="eastAsia"/>
+          <w:color w:val="505050"/>
+          <w:sz w:val="18"/>
+          <w:szCs w:val="18"/>
+          <w:shd w:val="clear" w:color="auto" w:fill="FFFFFF"/>
+        </w:rPr>
+        <w:t xml:space="preserve">                 </w:t>
+      </w:r>
+      <w:r>
+        <w:rPr>
+          <w:rFonts w:ascii="Helvetica" w:hAnsi="Helvetica" w:hint="eastAsia"/>
+          <w:color w:val="505050"/>
+          <w:sz w:val="18"/>
+          <w:szCs w:val="18"/>
+          <w:shd w:val="clear" w:color="auto" w:fill="FFFFFF"/>
+        </w:rPr>
+        <w:t>投票</w:t>
+      </w:r>
+      <w:r>
+        <w:rPr>
+          <w:rFonts w:ascii="Helvetica" w:hAnsi="Helvetica" w:hint="eastAsia"/>
+          <w:color w:val="505050"/>
+          <w:sz w:val="18"/>
+          <w:szCs w:val="18"/>
+          <w:shd w:val="clear" w:color="auto" w:fill="FFFFFF"/>
+        </w:rPr>
+        <w:t>id</w:t>
+      </w:r>
+    </w:p>
+    <w:p>
+      <w:pPr>
+        <w:ind w:firstLineChars="600" w:firstLine="1080"/>
+        <w:rPr>
+          <w:rFonts w:ascii="Helvetica" w:hAnsi="Helvetica" w:hint="eastAsia"/>
+          <w:color w:val="505050"/>
+          <w:sz w:val="18"/>
+          <w:szCs w:val="18"/>
+          <w:shd w:val="clear" w:color="auto" w:fill="FFFFFF"/>
+        </w:rPr>
+      </w:pPr>
+      <w:proofErr w:type="spellStart"/>
+      <w:r>
+        <w:rPr>
+          <w:rFonts w:ascii="Helvetica" w:hAnsi="Helvetica"/>
+          <w:color w:val="505050"/>
+          <w:sz w:val="18"/>
+          <w:szCs w:val="18"/>
+          <w:shd w:val="clear" w:color="auto" w:fill="FFFFFF"/>
+        </w:rPr>
+        <w:t>voteOption</w:t>
+      </w:r>
+      <w:proofErr w:type="spellEnd"/>
+      <w:r>
+        <w:rPr>
+          <w:rFonts w:ascii="Helvetica" w:hAnsi="Helvetica" w:hint="eastAsia"/>
+          <w:color w:val="505050"/>
+          <w:sz w:val="18"/>
+          <w:szCs w:val="18"/>
+          <w:shd w:val="clear" w:color="auto" w:fill="FFFFFF"/>
+        </w:rPr>
+        <w:t>：</w:t>
+      </w:r>
+      <w:r>
+        <w:rPr>
+          <w:rFonts w:ascii="Helvetica" w:hAnsi="Helvetica" w:hint="eastAsia"/>
+          <w:color w:val="505050"/>
+          <w:sz w:val="18"/>
+          <w:szCs w:val="18"/>
+          <w:shd w:val="clear" w:color="auto" w:fill="FFFFFF"/>
+        </w:rPr>
+        <w:t xml:space="preserve">           </w:t>
+      </w:r>
+      <w:r>
+        <w:rPr>
+          <w:rFonts w:ascii="Helvetica" w:hAnsi="Helvetica" w:hint="eastAsia"/>
+          <w:color w:val="505050"/>
+          <w:sz w:val="18"/>
+          <w:szCs w:val="18"/>
+          <w:shd w:val="clear" w:color="auto" w:fill="FFFFFF"/>
+        </w:rPr>
+        <w:t>投票选项</w:t>
+      </w:r>
+      <w:r>
+        <w:rPr>
+          <w:rFonts w:ascii="Helvetica" w:hAnsi="Helvetica" w:hint="eastAsia"/>
+          <w:color w:val="505050"/>
+          <w:sz w:val="18"/>
+          <w:szCs w:val="18"/>
+          <w:shd w:val="clear" w:color="auto" w:fill="FFFFFF"/>
+        </w:rPr>
+        <w:t>信息</w:t>
+      </w:r>
+    </w:p>
+    <w:p>
+      <w:r>
+        <w:rPr>
+          <w:rFonts w:hint="eastAsia"/>
+        </w:rPr>
+        <w:t>返回结果:</w:t>
+      </w:r>
+    </w:p>
+    <w:p>
+      <w:r>
+        <w:t>{</w:t>
+      </w:r>
+      <w:bookmarkStart w:id="0" w:name="_GoBack"/>
+      <w:bookmarkEnd w:id="0"/>
+    </w:p>
+    <w:p>
+      <w:r>
+        <w:tab/>
+        <w:t>"</w:t>
+      </w:r>
+      <w:proofErr w:type="spellStart"/>
+      <w:proofErr w:type="gramStart"/>
+      <w:r>
+        <w:t>returnMsg</w:t>
+      </w:r>
+      <w:proofErr w:type="spellEnd"/>
+      <w:proofErr w:type="gramEnd"/>
+      <w:r>
+        <w:t>": "success",</w:t>
+      </w:r>
+    </w:p>
+    <w:p>
+      <w:r>
+        <w:tab/>
+        <w:t>"</w:t>
+      </w:r>
+      <w:proofErr w:type="spellStart"/>
+      <w:r>
+        <w:t>returnMsgDetail</w:t>
+      </w:r>
+      <w:proofErr w:type="spellEnd"/>
+      <w:r>
+        <w:t>": "</w:t>
+      </w:r>
+      <w:r>
+        <w:rPr>
+          <w:rFonts w:hint="eastAsia"/>
+        </w:rPr>
+        <w:t>投票成功！</w:t>
+      </w:r>
+      <w:r>
+        <w:t>",</w:t>
+      </w:r>
+      <w:r>
+        <w:rPr>
+          <w:rFonts w:hint="eastAsia"/>
+        </w:rPr>
+        <w:t xml:space="preserve">        当投票成功时，返回提示信息</w:t>
+      </w:r>
+    </w:p>
+    <w:p>
+      <w:r>
+        <w:tab/>
+        <w:t>"</w:t>
+      </w:r>
+      <w:proofErr w:type="spellStart"/>
+      <w:proofErr w:type="gramStart"/>
+      <w:r>
+        <w:t>returnObject</w:t>
+      </w:r>
+      <w:proofErr w:type="spellEnd"/>
+      <w:proofErr w:type="gramEnd"/>
+      <w:r>
+        <w:t>": "null object"</w:t>
+      </w:r>
+    </w:p>
+    <w:p>
+      <w:r>
+        <w:lastRenderedPageBreak/>
+        <w:t>}</w:t>
+      </w:r>
+    </w:p>
+    <w:p>
+      <w:pPr>
+        <w:rPr>
+          <w:rFonts w:hint="eastAsia"/>
+          <w:szCs w:val="21"/>
+        </w:rPr>
+      </w:pPr>
+      <w:r>
+        <w:rPr>
+          <w:szCs w:val="21"/>
+        </w:rPr>
+        <w:t>示例</w:t>
+      </w:r>
+      <w:r>
+        <w:rPr>
+          <w:rFonts w:hint="eastAsia"/>
+          <w:szCs w:val="21"/>
+        </w:rPr>
+        <w:t>：</w:t>
+      </w:r>
+    </w:p>
+    <w:p>
+      <w:pPr>
+        <w:rPr>
+          <w:szCs w:val="21"/>
+        </w:rPr>
+      </w:pPr>
+      <w:r>
+        <w:rPr>
+          <w:noProof/>
+        </w:rPr>
+        <w:drawing>
+          <wp:inline distT="0" distB="0" distL="0" distR="0" wp14:anchorId="378CB6F8" wp14:editId="437A5870">
+            <wp:extent cx="5274310" cy="2110945"/>
+            <wp:effectExtent l="0" t="0" r="2540" b="3810"/>
+            <wp:docPr id="7" name="图片 7"/>
+            <wp:cNvGraphicFramePr>
+              <a:graphicFrameLocks xmlns:a="http://schemas.openxmlformats.org/drawingml/2006/main" noChangeAspect="1"/>
+            </wp:cNvGraphicFramePr>
+            <a:graphic xmlns:a="http://schemas.openxmlformats.org/drawingml/2006/main">
+              <a:graphicData uri="http://schemas.openxmlformats.org/drawingml/2006/picture">
+                <pic:pic xmlns:pic="http://schemas.openxmlformats.org/drawingml/2006/picture">
+                  <pic:nvPicPr>
+                    <pic:cNvPr id="0" name=""/>
+                    <pic:cNvPicPr/>
+                  </pic:nvPicPr>
+                  <pic:blipFill>
+                    <a:blip r:embed="rId13"/>
+                    <a:stretch>
+                      <a:fillRect/>
+                    </a:stretch>
+                  </pic:blipFill>
+                  <pic:spPr>
+                    <a:xfrm>
+                      <a:off x="0" y="0"/>
+                      <a:ext cx="5274310" cy="2110945"/>
+                    </a:xfrm>
+                    <a:prstGeom prst="rect">
+                      <a:avLst/>
+                    </a:prstGeom>
+                  </pic:spPr>
+                </pic:pic>
+              </a:graphicData>
+            </a:graphic>
+          </wp:inline>
+        </w:drawing>
+      </w:r>
+    </w:p>
     <w:sectPr>
       <w:pgSz w:w="11906" w:h="16838"/>
       <w:pgMar w:top="1440" w:right="1800" w:bottom="1440" w:left="1800" w:header="851" w:footer="992" w:gutter="0"/>
@@ -4508,8 +4924,46 @@
 </w:document>
 </file>
 
+<file path=word/endnotes.xml><?xml version="1.0" encoding="utf-8"?>
+<w:endnotes xmlns:wpc="http://schemas.microsoft.com/office/word/2010/wordprocessingCanvas" xmlns:mc="http://schemas.openxmlformats.org/markup-compatibility/2006" xmlns:o="urn:schemas-microsoft-com:office:office" xmlns:r="http://schemas.openxmlformats.org/officeDocument/2006/relationships" xmlns:m="http://schemas.openxmlformats.org/officeDocument/2006/math" xmlns:v="urn:schemas-microsoft-com:vml" xmlns:wp14="http://schemas.microsoft.com/office/word/2010/wordprocessingDrawing" xmlns:wp="http://schemas.openxmlformats.org/drawingml/2006/wordprocessingDrawing" xmlns:w10="urn:schemas-microsoft-com:office:word" xmlns:w="http://schemas.openxmlformats.org/wordprocessingml/2006/main" xmlns:w14="http://schemas.microsoft.com/office/word/2010/wordml" xmlns:wpg="http://schemas.microsoft.com/office/word/2010/wordprocessingGroup" xmlns:wpi="http://schemas.microsoft.com/office/word/2010/wordprocessingInk" xmlns:wne="http://schemas.microsoft.com/office/word/2006/wordml" xmlns:wps="http://schemas.microsoft.com/office/word/2010/wordprocessingShape" mc:Ignorable="w14 wp14">
+  <w:endnote w:type="separator" w:id="-1">
+    <w:p>
+      <w:r>
+        <w:separator/>
+      </w:r>
+    </w:p>
+  </w:endnote>
+  <w:endnote w:type="continuationSeparator" w:id="0">
+    <w:p>
+      <w:r>
+        <w:continuationSeparator/>
+      </w:r>
+    </w:p>
+  </w:endnote>
+</w:endnotes>
+</file>
+
+<file path=word/footnotes.xml><?xml version="1.0" encoding="utf-8"?>
+<w:footnotes xmlns:wpc="http://schemas.microsoft.com/office/word/2010/wordprocessingCanvas" xmlns:mc="http://schemas.openxmlformats.org/markup-compatibility/2006" xmlns:o="urn:schemas-microsoft-com:office:office" xmlns:r="http://schemas.openxmlformats.org/officeDocument/2006/relationships" xmlns:m="http://schemas.openxmlformats.org/officeDocument/2006/math" xmlns:v="urn:schemas-microsoft-com:vml" xmlns:wp14="http://schemas.microsoft.com/office/word/2010/wordprocessingDrawing" xmlns:wp="http://schemas.openxmlformats.org/drawingml/2006/wordprocessingDrawing" xmlns:w10="urn:schemas-microsoft-com:office:word" xmlns:w="http://schemas.openxmlformats.org/wordprocessingml/2006/main" xmlns:w14="http://schemas.microsoft.com/office/word/2010/wordml" xmlns:wpg="http://schemas.microsoft.com/office/word/2010/wordprocessingGroup" xmlns:wpi="http://schemas.microsoft.com/office/word/2010/wordprocessingInk" xmlns:wne="http://schemas.microsoft.com/office/word/2006/wordml" xmlns:wps="http://schemas.microsoft.com/office/word/2010/wordprocessingShape" mc:Ignorable="w14 wp14">
+  <w:footnote w:type="separator" w:id="-1">
+    <w:p>
+      <w:r>
+        <w:separator/>
+      </w:r>
+    </w:p>
+  </w:footnote>
+  <w:footnote w:type="continuationSeparator" w:id="0">
+    <w:p>
+      <w:r>
+        <w:continuationSeparator/>
+      </w:r>
+    </w:p>
+  </w:footnote>
+</w:footnotes>
+</file>
+
 <file path=word/styles.xml><?xml version="1.0" encoding="utf-8"?>
-<w:styles xmlns:mc="http://schemas.openxmlformats.org/markup-compatibility/2006" xmlns:r="http://schemas.openxmlformats.org/officeDocument/2006/relationships" xmlns:w="http://schemas.openxmlformats.org/wordprocessingml/2006/main" xmlns:w14="http://schemas.microsoft.com/office/word/2010/wordml" xmlns:w15="http://schemas.microsoft.com/office/word/2012/wordml" xmlns:w16cid="http://schemas.microsoft.com/office/word/2016/wordml/cid" xmlns:w16se="http://schemas.microsoft.com/office/word/2015/wordml/symex" mc:Ignorable="w14 w15 w16se w16cid">
+<w:styles xmlns:mc="http://schemas.openxmlformats.org/markup-compatibility/2006" xmlns:r="http://schemas.openxmlformats.org/officeDocument/2006/relationships" xmlns:w="http://schemas.openxmlformats.org/wordprocessingml/2006/main" xmlns:w14="http://schemas.microsoft.com/office/word/2010/wordml" mc:Ignorable="w14">
   <w:docDefaults>
     <w:rPrDefault>
       <w:rPr>
@@ -4522,382 +4976,144 @@
     </w:rPrDefault>
     <w:pPrDefault/>
   </w:docDefaults>
-  <w:latentStyles w:defLockedState="0" w:defUIPriority="99" w:defSemiHidden="0" w:defUnhideWhenUsed="0" w:defQFormat="0" w:count="375">
-    <w:lsdException w:name="Normal" w:uiPriority="0" w:qFormat="1"/>
-    <w:lsdException w:name="heading 1" w:uiPriority="9" w:qFormat="1"/>
-    <w:lsdException w:name="heading 2" w:semiHidden="1" w:uiPriority="9" w:unhideWhenUsed="1" w:qFormat="1"/>
-    <w:lsdException w:name="heading 3" w:semiHidden="1" w:uiPriority="9" w:unhideWhenUsed="1" w:qFormat="1"/>
-    <w:lsdException w:name="heading 4" w:semiHidden="1" w:uiPriority="9" w:unhideWhenUsed="1" w:qFormat="1"/>
-    <w:lsdException w:name="heading 5" w:semiHidden="1" w:uiPriority="9" w:unhideWhenUsed="1" w:qFormat="1"/>
-    <w:lsdException w:name="heading 6" w:semiHidden="1" w:uiPriority="9" w:unhideWhenUsed="1" w:qFormat="1"/>
-    <w:lsdException w:name="heading 7" w:semiHidden="1" w:uiPriority="9" w:unhideWhenUsed="1" w:qFormat="1"/>
-    <w:lsdException w:name="heading 8" w:semiHidden="1" w:uiPriority="9" w:unhideWhenUsed="1" w:qFormat="1"/>
-    <w:lsdException w:name="heading 9" w:semiHidden="1" w:uiPriority="9" w:unhideWhenUsed="1" w:qFormat="1"/>
-    <w:lsdException w:name="index 1" w:semiHidden="1" w:unhideWhenUsed="1"/>
-    <w:lsdException w:name="index 2" w:semiHidden="1" w:unhideWhenUsed="1"/>
-    <w:lsdException w:name="index 3" w:semiHidden="1" w:unhideWhenUsed="1"/>
-    <w:lsdException w:name="index 4" w:semiHidden="1" w:unhideWhenUsed="1"/>
-    <w:lsdException w:name="index 5" w:semiHidden="1" w:unhideWhenUsed="1"/>
-    <w:lsdException w:name="index 6" w:semiHidden="1" w:unhideWhenUsed="1"/>
-    <w:lsdException w:name="index 7" w:semiHidden="1" w:unhideWhenUsed="1"/>
-    <w:lsdException w:name="index 8" w:semiHidden="1" w:unhideWhenUsed="1"/>
-    <w:lsdException w:name="index 9" w:semiHidden="1" w:unhideWhenUsed="1"/>
-    <w:lsdException w:name="toc 1" w:semiHidden="1" w:uiPriority="39" w:unhideWhenUsed="1"/>
-    <w:lsdException w:name="toc 2" w:semiHidden="1" w:uiPriority="39" w:unhideWhenUsed="1"/>
-    <w:lsdException w:name="toc 3" w:semiHidden="1" w:uiPriority="39" w:unhideWhenUsed="1"/>
-    <w:lsdException w:name="toc 4" w:semiHidden="1" w:uiPriority="39" w:unhideWhenUsed="1"/>
-    <w:lsdException w:name="toc 5" w:semiHidden="1" w:uiPriority="39" w:unhideWhenUsed="1"/>
-    <w:lsdException w:name="toc 6" w:semiHidden="1" w:uiPriority="39" w:unhideWhenUsed="1"/>
-    <w:lsdException w:name="toc 7" w:semiHidden="1" w:uiPriority="39" w:unhideWhenUsed="1"/>
-    <w:lsdException w:name="toc 8" w:semiHidden="1" w:uiPriority="39" w:unhideWhenUsed="1"/>
-    <w:lsdException w:name="toc 9" w:semiHidden="1" w:uiPriority="39" w:unhideWhenUsed="1"/>
-    <w:lsdException w:name="Normal Indent" w:semiHidden="1" w:unhideWhenUsed="1"/>
-    <w:lsdException w:name="footnote text" w:semiHidden="1" w:unhideWhenUsed="1"/>
-    <w:lsdException w:name="annotation text" w:semiHidden="1" w:unhideWhenUsed="1"/>
-    <w:lsdException w:name="header" w:semiHidden="1" w:unhideWhenUsed="1"/>
-    <w:lsdException w:name="footer" w:semiHidden="1" w:unhideWhenUsed="1"/>
-    <w:lsdException w:name="index heading" w:semiHidden="1" w:unhideWhenUsed="1"/>
-    <w:lsdException w:name="caption" w:semiHidden="1" w:uiPriority="35" w:unhideWhenUsed="1" w:qFormat="1"/>
-    <w:lsdException w:name="table of figures" w:semiHidden="1" w:unhideWhenUsed="1"/>
-    <w:lsdException w:name="envelope address" w:semiHidden="1" w:unhideWhenUsed="1"/>
-    <w:lsdException w:name="envelope return" w:semiHidden="1" w:unhideWhenUsed="1"/>
-    <w:lsdException w:name="footnote reference" w:semiHidden="1" w:unhideWhenUsed="1"/>
-    <w:lsdException w:name="annotation reference" w:semiHidden="1" w:unhideWhenUsed="1"/>
-    <w:lsdException w:name="line number" w:semiHidden="1" w:unhideWhenUsed="1"/>
-    <w:lsdException w:name="page number" w:semiHidden="1" w:unhideWhenUsed="1"/>
-    <w:lsdException w:name="endnote reference" w:semiHidden="1" w:unhideWhenUsed="1"/>
-    <w:lsdException w:name="endnote text" w:semiHidden="1" w:unhideWhenUsed="1"/>
-    <w:lsdException w:name="table of authorities" w:semiHidden="1" w:unhideWhenUsed="1"/>
-    <w:lsdException w:name="macro" w:semiHidden="1" w:unhideWhenUsed="1"/>
-    <w:lsdException w:name="toa heading" w:semiHidden="1" w:unhideWhenUsed="1"/>
-    <w:lsdException w:name="List" w:semiHidden="1" w:unhideWhenUsed="1"/>
-    <w:lsdException w:name="List Bullet" w:semiHidden="1" w:unhideWhenUsed="1"/>
-    <w:lsdException w:name="List Number" w:semiHidden="1" w:unhideWhenUsed="1"/>
-    <w:lsdException w:name="List 2" w:semiHidden="1" w:unhideWhenUsed="1"/>
-    <w:lsdException w:name="List 3" w:semiHidden="1" w:unhideWhenUsed="1"/>
-    <w:lsdException w:name="List 4" w:semiHidden="1" w:unhideWhenUsed="1"/>
-    <w:lsdException w:name="List 5" w:semiHidden="1" w:unhideWhenUsed="1"/>
-    <w:lsdException w:name="List Bullet 2" w:semiHidden="1" w:unhideWhenUsed="1"/>
-    <w:lsdException w:name="List Bullet 3" w:semiHidden="1" w:unhideWhenUsed="1"/>
-    <w:lsdException w:name="List Bullet 4" w:semiHidden="1" w:unhideWhenUsed="1"/>
-    <w:lsdException w:name="List Bullet 5" w:semiHidden="1" w:unhideWhenUsed="1"/>
-    <w:lsdException w:name="List Number 2" w:semiHidden="1" w:unhideWhenUsed="1"/>
-    <w:lsdException w:name="List Number 3" w:semiHidden="1" w:unhideWhenUsed="1"/>
-    <w:lsdException w:name="List Number 4" w:semiHidden="1" w:unhideWhenUsed="1"/>
-    <w:lsdException w:name="List Number 5" w:semiHidden="1" w:unhideWhenUsed="1"/>
-    <w:lsdException w:name="Title" w:uiPriority="10" w:qFormat="1"/>
-    <w:lsdException w:name="Closing" w:semiHidden="1" w:unhideWhenUsed="1"/>
-    <w:lsdException w:name="Signature" w:semiHidden="1" w:unhideWhenUsed="1"/>
-    <w:lsdException w:name="Default Paragraph Font" w:semiHidden="1" w:uiPriority="1" w:unhideWhenUsed="1"/>
-    <w:lsdException w:name="Body Text" w:semiHidden="1" w:unhideWhenUsed="1"/>
-    <w:lsdException w:name="Body Text Indent" w:semiHidden="1" w:unhideWhenUsed="1"/>
-    <w:lsdException w:name="List Continue" w:semiHidden="1" w:unhideWhenUsed="1"/>
-    <w:lsdException w:name="List Continue 2" w:semiHidden="1" w:unhideWhenUsed="1"/>
-    <w:lsdException w:name="List Continue 3" w:semiHidden="1" w:unhideWhenUsed="1"/>
-    <w:lsdException w:name="List Continue 4" w:semiHidden="1" w:unhideWhenUsed="1"/>
-    <w:lsdException w:name="List Continue 5" w:semiHidden="1" w:unhideWhenUsed="1"/>
-    <w:lsdException w:name="Message Header" w:semiHidden="1" w:unhideWhenUsed="1"/>
-    <w:lsdException w:name="Subtitle" w:uiPriority="11" w:qFormat="1"/>
-    <w:lsdException w:name="Salutation" w:semiHidden="1" w:unhideWhenUsed="1"/>
-    <w:lsdException w:name="Date" w:semiHidden="1" w:unhideWhenUsed="1"/>
-    <w:lsdException w:name="Body Text First Indent" w:semiHidden="1" w:unhideWhenUsed="1"/>
-    <w:lsdException w:name="Body Text First Indent 2" w:semiHidden="1" w:unhideWhenUsed="1"/>
-    <w:lsdException w:name="Note Heading" w:semiHidden="1" w:unhideWhenUsed="1"/>
-    <w:lsdException w:name="Body Text 2" w:semiHidden="1" w:unhideWhenUsed="1"/>
-    <w:lsdException w:name="Body Text 3" w:semiHidden="1" w:unhideWhenUsed="1"/>
-    <w:lsdException w:name="Body Text Indent 2" w:semiHidden="1" w:unhideWhenUsed="1"/>
-    <w:lsdException w:name="Body Text Indent 3" w:semiHidden="1" w:unhideWhenUsed="1"/>
-    <w:lsdException w:name="Block Text" w:semiHidden="1" w:unhideWhenUsed="1"/>
-    <w:lsdException w:name="Hyperlink" w:semiHidden="1" w:unhideWhenUsed="1"/>
-    <w:lsdException w:name="FollowedHyperlink" w:semiHidden="1" w:unhideWhenUsed="1"/>
-    <w:lsdException w:name="Strong" w:uiPriority="22" w:qFormat="1"/>
-    <w:lsdException w:name="Emphasis" w:uiPriority="20" w:qFormat="1"/>
-    <w:lsdException w:name="Document Map" w:semiHidden="1" w:unhideWhenUsed="1"/>
-    <w:lsdException w:name="Plain Text" w:semiHidden="1" w:unhideWhenUsed="1"/>
-    <w:lsdException w:name="E-mail Signature" w:semiHidden="1" w:unhideWhenUsed="1"/>
-    <w:lsdException w:name="HTML Top of Form" w:semiHidden="1" w:unhideWhenUsed="1"/>
-    <w:lsdException w:name="HTML Bottom of Form" w:semiHidden="1" w:unhideWhenUsed="1"/>
-    <w:lsdException w:name="Normal (Web)" w:semiHidden="1" w:unhideWhenUsed="1"/>
-    <w:lsdException w:name="HTML Acronym" w:semiHidden="1" w:unhideWhenUsed="1"/>
-    <w:lsdException w:name="HTML Address" w:semiHidden="1" w:unhideWhenUsed="1"/>
-    <w:lsdException w:name="HTML Cite" w:semiHidden="1" w:unhideWhenUsed="1"/>
-    <w:lsdException w:name="HTML Code" w:semiHidden="1" w:unhideWhenUsed="1"/>
-    <w:lsdException w:name="HTML Definition" w:semiHidden="1" w:unhideWhenUsed="1"/>
-    <w:lsdException w:name="HTML Keyboard" w:semiHidden="1" w:unhideWhenUsed="1"/>
-    <w:lsdException w:name="HTML Preformatted" w:semiHidden="1" w:unhideWhenUsed="1"/>
-    <w:lsdException w:name="HTML Sample" w:semiHidden="1" w:unhideWhenUsed="1"/>
-    <w:lsdException w:name="HTML Typewriter" w:semiHidden="1" w:unhideWhenUsed="1"/>
-    <w:lsdException w:name="HTML Variable" w:semiHidden="1" w:unhideWhenUsed="1"/>
-    <w:lsdException w:name="Normal Table" w:semiHidden="1" w:unhideWhenUsed="1"/>
-    <w:lsdException w:name="annotation subject" w:semiHidden="1" w:unhideWhenUsed="1"/>
-    <w:lsdException w:name="No List" w:semiHidden="1" w:unhideWhenUsed="1"/>
-    <w:lsdException w:name="Outline List 1" w:semiHidden="1" w:unhideWhenUsed="1"/>
-    <w:lsdException w:name="Outline List 2" w:semiHidden="1" w:unhideWhenUsed="1"/>
-    <w:lsdException w:name="Outline List 3" w:semiHidden="1" w:unhideWhenUsed="1"/>
-    <w:lsdException w:name="Table Simple 1" w:semiHidden="1" w:unhideWhenUsed="1"/>
-    <w:lsdException w:name="Table Simple 2" w:semiHidden="1" w:unhideWhenUsed="1"/>
-    <w:lsdException w:name="Table Simple 3" w:semiHidden="1" w:unhideWhenUsed="1"/>
-    <w:lsdException w:name="Table Classic 1" w:semiHidden="1" w:unhideWhenUsed="1"/>
-    <w:lsdException w:name="Table Classic 2" w:semiHidden="1" w:unhideWhenUsed="1"/>
-    <w:lsdException w:name="Table Classic 3" w:semiHidden="1" w:unhideWhenUsed="1"/>
-    <w:lsdException w:name="Table Classic 4" w:semiHidden="1" w:unhideWhenUsed="1"/>
-    <w:lsdException w:name="Table Colorful 1" w:semiHidden="1" w:unhideWhenUsed="1"/>
-    <w:lsdException w:name="Table Colorful 2" w:semiHidden="1" w:unhideWhenUsed="1"/>
-    <w:lsdException w:name="Table Colorful 3" w:semiHidden="1" w:unhideWhenUsed="1"/>
-    <w:lsdException w:name="Table Columns 1" w:semiHidden="1" w:unhideWhenUsed="1"/>
-    <w:lsdException w:name="Table Columns 2" w:semiHidden="1" w:unhideWhenUsed="1"/>
-    <w:lsdException w:name="Table Columns 3" w:semiHidden="1" w:unhideWhenUsed="1"/>
-    <w:lsdException w:name="Table Columns 4" w:semiHidden="1" w:unhideWhenUsed="1"/>
-    <w:lsdException w:name="Table Columns 5" w:semiHidden="1" w:unhideWhenUsed="1"/>
-    <w:lsdException w:name="Table Grid 1" w:semiHidden="1" w:unhideWhenUsed="1"/>
-    <w:lsdException w:name="Table Grid 2" w:semiHidden="1" w:unhideWhenUsed="1"/>
-    <w:lsdException w:name="Table Grid 3" w:semiHidden="1" w:unhideWhenUsed="1"/>
-    <w:lsdException w:name="Table Grid 4" w:semiHidden="1" w:unhideWhenUsed="1"/>
-    <w:lsdException w:name="Table Grid 5" w:semiHidden="1" w:unhideWhenUsed="1"/>
-    <w:lsdException w:name="Table Grid 6" w:semiHidden="1" w:unhideWhenUsed="1"/>
-    <w:lsdException w:name="Table Grid 7" w:semiHidden="1" w:unhideWhenUsed="1"/>
-    <w:lsdException w:name="Table Grid 8" w:semiHidden="1" w:unhideWhenUsed="1"/>
-    <w:lsdException w:name="Table List 1" w:semiHidden="1" w:unhideWhenUsed="1"/>
-    <w:lsdException w:name="Table List 2" w:semiHidden="1" w:unhideWhenUsed="1"/>
-    <w:lsdException w:name="Table List 3" w:semiHidden="1" w:unhideWhenUsed="1"/>
-    <w:lsdException w:name="Table List 4" w:semiHidden="1" w:unhideWhenUsed="1"/>
-    <w:lsdException w:name="Table List 5" w:semiHidden="1" w:unhideWhenUsed="1"/>
-    <w:lsdException w:name="Table List 6" w:semiHidden="1" w:unhideWhenUsed="1"/>
-    <w:lsdException w:name="Table List 7" w:semiHidden="1" w:unhideWhenUsed="1"/>
-    <w:lsdException w:name="Table List 8" w:semiHidden="1" w:unhideWhenUsed="1"/>
-    <w:lsdException w:name="Table 3D effects 1" w:semiHidden="1" w:unhideWhenUsed="1"/>
-    <w:lsdException w:name="Table 3D effects 2" w:semiHidden="1" w:unhideWhenUsed="1"/>
-    <w:lsdException w:name="Table 3D effects 3" w:semiHidden="1" w:unhideWhenUsed="1"/>
-    <w:lsdException w:name="Table Contemporary" w:semiHidden="1" w:unhideWhenUsed="1"/>
-    <w:lsdException w:name="Table Elegant" w:semiHidden="1" w:unhideWhenUsed="1"/>
-    <w:lsdException w:name="Table Professional" w:semiHidden="1" w:unhideWhenUsed="1"/>
-    <w:lsdException w:name="Table Subtle 1" w:semiHidden="1" w:unhideWhenUsed="1"/>
-    <w:lsdException w:name="Table Subtle 2" w:semiHidden="1" w:unhideWhenUsed="1"/>
-    <w:lsdException w:name="Table Web 1" w:semiHidden="1" w:unhideWhenUsed="1"/>
-    <w:lsdException w:name="Table Web 2" w:semiHidden="1" w:unhideWhenUsed="1"/>
-    <w:lsdException w:name="Table Web 3" w:semiHidden="1" w:unhideWhenUsed="1"/>
-    <w:lsdException w:name="Balloon Text" w:semiHidden="1" w:unhideWhenUsed="1"/>
-    <w:lsdException w:name="Table Grid" w:semiHidden="1" w:uiPriority="39" w:unhideWhenUsed="1"/>
-    <w:lsdException w:name="Table Theme" w:semiHidden="1" w:unhideWhenUsed="1"/>
-    <w:lsdException w:name="Placeholder Text" w:semiHidden="1"/>
-    <w:lsdException w:name="No Spacing" w:uiPriority="1" w:qFormat="1"/>
-    <w:lsdException w:name="Light Shading" w:uiPriority="60"/>
-    <w:lsdException w:name="Light List" w:uiPriority="61"/>
-    <w:lsdException w:name="Light Grid" w:uiPriority="62"/>
-    <w:lsdException w:name="Medium Shading 1" w:uiPriority="63"/>
-    <w:lsdException w:name="Medium Shading 2" w:uiPriority="64"/>
-    <w:lsdException w:name="Medium List 1" w:uiPriority="65"/>
-    <w:lsdException w:name="Medium List 2" w:uiPriority="66"/>
-    <w:lsdException w:name="Medium Grid 1" w:uiPriority="67"/>
-    <w:lsdException w:name="Medium Grid 2" w:uiPriority="68"/>
-    <w:lsdException w:name="Medium Grid 3" w:uiPriority="69"/>
-    <w:lsdException w:name="Dark List" w:uiPriority="70"/>
-    <w:lsdException w:name="Colorful Shading" w:uiPriority="71"/>
-    <w:lsdException w:name="Colorful List" w:uiPriority="72"/>
-    <w:lsdException w:name="Colorful Grid" w:uiPriority="73"/>
-    <w:lsdException w:name="Light Shading Accent 1" w:uiPriority="60"/>
-    <w:lsdException w:name="Light List Accent 1" w:uiPriority="61"/>
-    <w:lsdException w:name="Light Grid Accent 1" w:uiPriority="62"/>
-    <w:lsdException w:name="Medium Shading 1 Accent 1" w:uiPriority="63"/>
-    <w:lsdException w:name="Medium Shading 2 Accent 1" w:uiPriority="64"/>
-    <w:lsdException w:name="Medium List 1 Accent 1" w:uiPriority="65"/>
-    <w:lsdException w:name="Revision" w:semiHidden="1"/>
-    <w:lsdException w:name="List Paragraph" w:uiPriority="34" w:qFormat="1"/>
-    <w:lsdException w:name="Quote" w:uiPriority="29" w:qFormat="1"/>
-    <w:lsdException w:name="Intense Quote" w:uiPriority="30" w:qFormat="1"/>
-    <w:lsdException w:name="Medium List 2 Accent 1" w:uiPriority="66"/>
-    <w:lsdException w:name="Medium Grid 1 Accent 1" w:uiPriority="67"/>
-    <w:lsdException w:name="Medium Grid 2 Accent 1" w:uiPriority="68"/>
-    <w:lsdException w:name="Medium Grid 3 Accent 1" w:uiPriority="69"/>
-    <w:lsdException w:name="Dark List Accent 1" w:uiPriority="70"/>
-    <w:lsdException w:name="Colorful Shading Accent 1" w:uiPriority="71"/>
-    <w:lsdException w:name="Colorful List Accent 1" w:uiPriority="72"/>
-    <w:lsdException w:name="Colorful Grid Accent 1" w:uiPriority="73"/>
-    <w:lsdException w:name="Light Shading Accent 2" w:uiPriority="60"/>
-    <w:lsdException w:name="Light List Accent 2" w:uiPriority="61"/>
-    <w:lsdException w:name="Light Grid Accent 2" w:uiPriority="62"/>
-    <w:lsdException w:name="Medium Shading 1 Accent 2" w:uiPriority="63"/>
-    <w:lsdException w:name="Medium Shading 2 Accent 2" w:uiPriority="64"/>
-    <w:lsdException w:name="Medium List 1 Accent 2" w:uiPriority="65"/>
-    <w:lsdException w:name="Medium List 2 Accent 2" w:uiPriority="66"/>
-    <w:lsdException w:name="Medium Grid 1 Accent 2" w:uiPriority="67"/>
-    <w:lsdException w:name="Medium Grid 2 Accent 2" w:uiPriority="68"/>
-    <w:lsdException w:name="Medium Grid 3 Accent 2" w:uiPriority="69"/>
-    <w:lsdException w:name="Dark List Accent 2" w:uiPriority="70"/>
-    <w:lsdException w:name="Colorful Shading Accent 2" w:uiPriority="71"/>
-    <w:lsdException w:name="Colorful List Accent 2" w:uiPriority="72"/>
-    <w:lsdException w:name="Colorful Grid Accent 2" w:uiPriority="73"/>
-    <w:lsdException w:name="Light Shading Accent 3" w:uiPriority="60"/>
-    <w:lsdException w:name="Light List Accent 3" w:uiPriority="61"/>
-    <w:lsdException w:name="Light Grid Accent 3" w:uiPriority="62"/>
-    <w:lsdException w:name="Medium Shading 1 Accent 3" w:uiPriority="63"/>
-    <w:lsdException w:name="Medium Shading 2 Accent 3" w:uiPriority="64"/>
-    <w:lsdException w:name="Medium List 1 Accent 3" w:uiPriority="65"/>
-    <w:lsdException w:name="Medium List 2 Accent 3" w:uiPriority="66"/>
-    <w:lsdException w:name="Medium Grid 1 Accent 3" w:uiPriority="67"/>
-    <w:lsdException w:name="Medium Grid 2 Accent 3" w:uiPriority="68"/>
-    <w:lsdException w:name="Medium Grid 3 Accent 3" w:uiPriority="69"/>
-    <w:lsdException w:name="Dark List Accent 3" w:uiPriority="70"/>
-    <w:lsdException w:name="Colorful Shading Accent 3" w:uiPriority="71"/>
-    <w:lsdException w:name="Colorful List Accent 3" w:uiPriority="72"/>
-    <w:lsdException w:name="Colorful Grid Accent 3" w:uiPriority="73"/>
-    <w:lsdException w:name="Light Shading Accent 4" w:uiPriority="60"/>
-    <w:lsdException w:name="Light List Accent 4" w:uiPriority="61"/>
-    <w:lsdException w:name="Light Grid Accent 4" w:uiPriority="62"/>
-    <w:lsdException w:name="Medium Shading 1 Accent 4" w:uiPriority="63"/>
-    <w:lsdException w:name="Medium Shading 2 Accent 4" w:uiPriority="64"/>
-    <w:lsdException w:name="Medium List 1 Accent 4" w:uiPriority="65"/>
-    <w:lsdException w:name="Medium List 2 Accent 4" w:uiPriority="66"/>
-    <w:lsdException w:name="Medium Grid 1 Accent 4" w:uiPriority="67"/>
-    <w:lsdException w:name="Medium Grid 2 Accent 4" w:uiPriority="68"/>
-    <w:lsdException w:name="Medium Grid 3 Accent 4" w:uiPriority="69"/>
-    <w:lsdException w:name="Dark List Accent 4" w:uiPriority="70"/>
-    <w:lsdException w:name="Colorful Shading Accent 4" w:uiPriority="71"/>
-    <w:lsdException w:name="Colorful List Accent 4" w:uiPriority="72"/>
-    <w:lsdException w:name="Colorful Grid Accent 4" w:uiPriority="73"/>
-    <w:lsdException w:name="Light Shading Accent 5" w:uiPriority="60"/>
-    <w:lsdException w:name="Light List Accent 5" w:uiPriority="61"/>
-    <w:lsdException w:name="Light Grid Accent 5" w:uiPriority="62"/>
-    <w:lsdException w:name="Medium Shading 1 Accent 5" w:uiPriority="63"/>
-    <w:lsdException w:name="Medium Shading 2 Accent 5" w:uiPriority="64"/>
-    <w:lsdException w:name="Medium List 1 Accent 5" w:uiPriority="65"/>
-    <w:lsdException w:name="Medium List 2 Accent 5" w:uiPriority="66"/>
-    <w:lsdException w:name="Medium Grid 1 Accent 5" w:uiPriority="67"/>
-    <w:lsdException w:name="Medium Grid 2 Accent 5" w:uiPriority="68"/>
-    <w:lsdException w:name="Medium Grid 3 Accent 5" w:uiPriority="69"/>
-    <w:lsdException w:name="Dark List Accent 5" w:uiPriority="70"/>
-    <w:lsdException w:name="Colorful Shading Accent 5" w:uiPriority="71"/>
-    <w:lsdException w:name="Colorful List Accent 5" w:uiPriority="72"/>
-    <w:lsdException w:name="Colorful Grid Accent 5" w:uiPriority="73"/>
-    <w:lsdException w:name="Light Shading Accent 6" w:uiPriority="60"/>
-    <w:lsdException w:name="Light List Accent 6" w:uiPriority="61"/>
-    <w:lsdException w:name="Light Grid Accent 6" w:uiPriority="62"/>
-    <w:lsdException w:name="Medium Shading 1 Accent 6" w:uiPriority="63"/>
-    <w:lsdException w:name="Medium Shading 2 Accent 6" w:uiPriority="64"/>
-    <w:lsdException w:name="Medium List 1 Accent 6" w:uiPriority="65"/>
-    <w:lsdException w:name="Medium List 2 Accent 6" w:uiPriority="66"/>
-    <w:lsdException w:name="Medium Grid 1 Accent 6" w:uiPriority="67"/>
-    <w:lsdException w:name="Medium Grid 2 Accent 6" w:uiPriority="68"/>
-    <w:lsdException w:name="Medium Grid 3 Accent 6" w:uiPriority="69"/>
-    <w:lsdException w:name="Dark List Accent 6" w:uiPriority="70"/>
-    <w:lsdException w:name="Colorful Shading Accent 6" w:uiPriority="71"/>
-    <w:lsdException w:name="Colorful List Accent 6" w:uiPriority="72"/>
-    <w:lsdException w:name="Colorful Grid Accent 6" w:uiPriority="73"/>
-    <w:lsdException w:name="Subtle Emphasis" w:uiPriority="19" w:qFormat="1"/>
-    <w:lsdException w:name="Intense Emphasis" w:uiPriority="21" w:qFormat="1"/>
-    <w:lsdException w:name="Subtle Reference" w:uiPriority="31" w:qFormat="1"/>
-    <w:lsdException w:name="Intense Reference" w:uiPriority="32" w:qFormat="1"/>
-    <w:lsdException w:name="Book Title" w:uiPriority="33" w:qFormat="1"/>
-    <w:lsdException w:name="Bibliography" w:semiHidden="1" w:uiPriority="37" w:unhideWhenUsed="1"/>
-    <w:lsdException w:name="TOC Heading" w:semiHidden="1" w:uiPriority="39" w:unhideWhenUsed="1" w:qFormat="1"/>
-    <w:lsdException w:name="Plain Table 1" w:uiPriority="41"/>
-    <w:lsdException w:name="Plain Table 2" w:uiPriority="42"/>
-    <w:lsdException w:name="Plain Table 3" w:uiPriority="43"/>
-    <w:lsdException w:name="Plain Table 4" w:uiPriority="44"/>
-    <w:lsdException w:name="Plain Table 5" w:uiPriority="45"/>
-    <w:lsdException w:name="Grid Table Light" w:uiPriority="40"/>
-    <w:lsdException w:name="Grid Table 1 Light" w:uiPriority="46"/>
-    <w:lsdException w:name="Grid Table 2" w:uiPriority="47"/>
-    <w:lsdException w:name="Grid Table 3" w:uiPriority="48"/>
-    <w:lsdException w:name="Grid Table 4" w:uiPriority="49"/>
-    <w:lsdException w:name="Grid Table 5 Dark" w:uiPriority="50"/>
-    <w:lsdException w:name="Grid Table 6 Colorful" w:uiPriority="51"/>
-    <w:lsdException w:name="Grid Table 7 Colorful" w:uiPriority="52"/>
-    <w:lsdException w:name="Grid Table 1 Light Accent 1" w:uiPriority="46"/>
-    <w:lsdException w:name="Grid Table 2 Accent 1" w:uiPriority="47"/>
-    <w:lsdException w:name="Grid Table 3 Accent 1" w:uiPriority="48"/>
-    <w:lsdException w:name="Grid Table 4 Accent 1" w:uiPriority="49"/>
-    <w:lsdException w:name="Grid Table 5 Dark Accent 1" w:uiPriority="50"/>
-    <w:lsdException w:name="Grid Table 6 Colorful Accent 1" w:uiPriority="51"/>
-    <w:lsdException w:name="Grid Table 7 Colorful Accent 1" w:uiPriority="52"/>
-    <w:lsdException w:name="Grid Table 1 Light Accent 2" w:uiPriority="46"/>
-    <w:lsdException w:name="Grid Table 2 Accent 2" w:uiPriority="47"/>
-    <w:lsdException w:name="Grid Table 3 Accent 2" w:uiPriority="48"/>
-    <w:lsdException w:name="Grid Table 4 Accent 2" w:uiPriority="49"/>
-    <w:lsdException w:name="Grid Table 5 Dark Accent 2" w:uiPriority="50"/>
-    <w:lsdException w:name="Grid Table 6 Colorful Accent 2" w:uiPriority="51"/>
-    <w:lsdException w:name="Grid Table 7 Colorful Accent 2" w:uiPriority="52"/>
-    <w:lsdException w:name="Grid Table 1 Light Accent 3" w:uiPriority="46"/>
-    <w:lsdException w:name="Grid Table 2 Accent 3" w:uiPriority="47"/>
-    <w:lsdException w:name="Grid Table 3 Accent 3" w:uiPriority="48"/>
-    <w:lsdException w:name="Grid Table 4 Accent 3" w:uiPriority="49"/>
-    <w:lsdException w:name="Grid Table 5 Dark Accent 3" w:uiPriority="50"/>
-    <w:lsdException w:name="Grid Table 6 Colorful Accent 3" w:uiPriority="51"/>
-    <w:lsdException w:name="Grid Table 7 Colorful Accent 3" w:uiPriority="52"/>
-    <w:lsdException w:name="Grid Table 1 Light Accent 4" w:uiPriority="46"/>
-    <w:lsdException w:name="Grid Table 2 Accent 4" w:uiPriority="47"/>
-    <w:lsdException w:name="Grid Table 3 Accent 4" w:uiPriority="48"/>
-    <w:lsdException w:name="Grid Table 4 Accent 4" w:uiPriority="49"/>
-    <w:lsdException w:name="Grid Table 5 Dark Accent 4" w:uiPriority="50"/>
-    <w:lsdException w:name="Grid Table 6 Colorful Accent 4" w:uiPriority="51"/>
-    <w:lsdException w:name="Grid Table 7 Colorful Accent 4" w:uiPriority="52"/>
-    <w:lsdException w:name="Grid Table 1 Light Accent 5" w:uiPriority="46"/>
-    <w:lsdException w:name="Grid Table 2 Accent 5" w:uiPriority="47"/>
-    <w:lsdException w:name="Grid Table 3 Accent 5" w:uiPriority="48"/>
-    <w:lsdException w:name="Grid Table 4 Accent 5" w:uiPriority="49"/>
-    <w:lsdException w:name="Grid Table 5 Dark Accent 5" w:uiPriority="50"/>
-    <w:lsdException w:name="Grid Table 6 Colorful Accent 5" w:uiPriority="51"/>
-    <w:lsdException w:name="Grid Table 7 Colorful Accent 5" w:uiPriority="52"/>
-    <w:lsdException w:name="Grid Table 1 Light Accent 6" w:uiPriority="46"/>
-    <w:lsdException w:name="Grid Table 2 Accent 6" w:uiPriority="47"/>
-    <w:lsdException w:name="Grid Table 3 Accent 6" w:uiPriority="48"/>
-    <w:lsdException w:name="Grid Table 4 Accent 6" w:uiPriority="49"/>
-    <w:lsdException w:name="Grid Table 5 Dark Accent 6" w:uiPriority="50"/>
-    <w:lsdException w:name="Grid Table 6 Colorful Accent 6" w:uiPriority="51"/>
-    <w:lsdException w:name="Grid Table 7 Colorful Accent 6" w:uiPriority="52"/>
-    <w:lsdException w:name="List Table 1 Light" w:uiPriority="46"/>
-    <w:lsdException w:name="List Table 2" w:uiPriority="47"/>
-    <w:lsdException w:name="List Table 3" w:uiPriority="48"/>
-    <w:lsdException w:name="List Table 4" w:uiPriority="49"/>
-    <w:lsdException w:name="List Table 5 Dark" w:uiPriority="50"/>
-    <w:lsdException w:name="List Table 6 Colorful" w:uiPriority="51"/>
-    <w:lsdException w:name="List Table 7 Colorful" w:uiPriority="52"/>
-    <w:lsdException w:name="List Table 1 Light Accent 1" w:uiPriority="46"/>
-    <w:lsdException w:name="List Table 2 Accent 1" w:uiPriority="47"/>
-    <w:lsdException w:name="List Table 3 Accent 1" w:uiPriority="48"/>
-    <w:lsdException w:name="List Table 4 Accent 1" w:uiPriority="49"/>
-    <w:lsdException w:name="List Table 5 Dark Accent 1" w:uiPriority="50"/>
-    <w:lsdException w:name="List Table 6 Colorful Accent 1" w:uiPriority="51"/>
-    <w:lsdException w:name="List Table 7 Colorful Accent 1" w:uiPriority="52"/>
-    <w:lsdException w:name="List Table 1 Light Accent 2" w:uiPriority="46"/>
-    <w:lsdException w:name="List Table 2 Accent 2" w:uiPriority="47"/>
-    <w:lsdException w:name="List Table 3 Accent 2" w:uiPriority="48"/>
-    <w:lsdException w:name="List Table 4 Accent 2" w:uiPriority="49"/>
-    <w:lsdException w:name="List Table 5 Dark Accent 2" w:uiPriority="50"/>
-    <w:lsdException w:name="List Table 6 Colorful Accent 2" w:uiPriority="51"/>
-    <w:lsdException w:name="List Table 7 Colorful Accent 2" w:uiPriority="52"/>
-    <w:lsdException w:name="List Table 1 Light Accent 3" w:uiPriority="46"/>
-    <w:lsdException w:name="List Table 2 Accent 3" w:uiPriority="47"/>
-    <w:lsdException w:name="List Table 3 Accent 3" w:uiPriority="48"/>
-    <w:lsdException w:name="List Table 4 Accent 3" w:uiPriority="49"/>
-    <w:lsdException w:name="List Table 5 Dark Accent 3" w:uiPriority="50"/>
-    <w:lsdException w:name="List Table 6 Colorful Accent 3" w:uiPriority="51"/>
-    <w:lsdException w:name="List Table 7 Colorful Accent 3" w:uiPriority="52"/>
-    <w:lsdException w:name="List Table 1 Light Accent 4" w:uiPriority="46"/>
-    <w:lsdException w:name="List Table 2 Accent 4" w:uiPriority="47"/>
-    <w:lsdException w:name="List Table 3 Accent 4" w:uiPriority="48"/>
-    <w:lsdException w:name="List Table 4 Accent 4" w:uiPriority="49"/>
-    <w:lsdException w:name="List Table 5 Dark Accent 4" w:uiPriority="50"/>
-    <w:lsdException w:name="List Table 6 Colorful Accent 4" w:uiPriority="51"/>
-    <w:lsdException w:name="List Table 7 Colorful Accent 4" w:uiPriority="52"/>
-    <w:lsdException w:name="List Table 1 Light Accent 5" w:uiPriority="46"/>
-    <w:lsdException w:name="List Table 2 Accent 5" w:uiPriority="47"/>
-    <w:lsdException w:name="List Table 3 Accent 5" w:uiPriority="48"/>
-    <w:lsdException w:name="List Table 4 Accent 5" w:uiPriority="49"/>
-    <w:lsdException w:name="List Table 5 Dark Accent 5" w:uiPriority="50"/>
-    <w:lsdException w:name="List Table 6 Colorful Accent 5" w:uiPriority="51"/>
-    <w:lsdException w:name="List Table 7 Colorful Accent 5" w:uiPriority="52"/>
-    <w:lsdException w:name="List Table 1 Light Accent 6" w:uiPriority="46"/>
-    <w:lsdException w:name="List Table 2 Accent 6" w:uiPriority="47"/>
-    <w:lsdException w:name="List Table 3 Accent 6" w:uiPriority="48"/>
-    <w:lsdException w:name="List Table 4 Accent 6" w:uiPriority="49"/>
-    <w:lsdException w:name="List Table 5 Dark Accent 6" w:uiPriority="50"/>
-    <w:lsdException w:name="List Table 6 Colorful Accent 6" w:uiPriority="51"/>
-    <w:lsdException w:name="List Table 7 Colorful Accent 6" w:uiPriority="52"/>
-    <w:lsdException w:name="Mention" w:semiHidden="1" w:unhideWhenUsed="1"/>
-    <w:lsdException w:name="Smart Hyperlink" w:semiHidden="1" w:unhideWhenUsed="1"/>
-    <w:lsdException w:name="Hashtag" w:semiHidden="1" w:unhideWhenUsed="1"/>
-    <w:lsdException w:name="Unresolved Mention" w:semiHidden="1" w:unhideWhenUsed="1"/>
+  <w:latentStyles w:defLockedState="0" w:defUIPriority="99" w:defSemiHidden="1" w:defUnhideWhenUsed="1" w:defQFormat="0" w:count="267">
+    <w:lsdException w:name="Normal" w:semiHidden="0" w:uiPriority="0" w:unhideWhenUsed="0" w:qFormat="1"/>
+    <w:lsdException w:name="heading 1" w:semiHidden="0" w:uiPriority="9" w:unhideWhenUsed="0" w:qFormat="1"/>
+    <w:lsdException w:name="heading 2" w:uiPriority="9" w:qFormat="1"/>
+    <w:lsdException w:name="heading 3" w:uiPriority="9" w:qFormat="1"/>
+    <w:lsdException w:name="heading 4" w:uiPriority="9" w:qFormat="1"/>
+    <w:lsdException w:name="heading 5" w:uiPriority="9" w:qFormat="1"/>
+    <w:lsdException w:name="heading 6" w:uiPriority="9" w:qFormat="1"/>
+    <w:lsdException w:name="heading 7" w:uiPriority="9" w:qFormat="1"/>
+    <w:lsdException w:name="heading 8" w:uiPriority="9" w:qFormat="1"/>
+    <w:lsdException w:name="heading 9" w:uiPriority="9" w:qFormat="1"/>
+    <w:lsdException w:name="toc 1" w:uiPriority="39"/>
+    <w:lsdException w:name="toc 2" w:uiPriority="39"/>
+    <w:lsdException w:name="toc 3" w:uiPriority="39"/>
+    <w:lsdException w:name="toc 4" w:uiPriority="39"/>
+    <w:lsdException w:name="toc 5" w:uiPriority="39"/>
+    <w:lsdException w:name="toc 6" w:uiPriority="39"/>
+    <w:lsdException w:name="toc 7" w:uiPriority="39"/>
+    <w:lsdException w:name="toc 8" w:uiPriority="39"/>
+    <w:lsdException w:name="toc 9" w:uiPriority="39"/>
+    <w:lsdException w:name="caption" w:uiPriority="35" w:qFormat="1"/>
+    <w:lsdException w:name="Title" w:semiHidden="0" w:uiPriority="10" w:unhideWhenUsed="0" w:qFormat="1"/>
+    <w:lsdException w:name="Default Paragraph Font" w:uiPriority="1"/>
+    <w:lsdException w:name="Subtitle" w:semiHidden="0" w:uiPriority="11" w:unhideWhenUsed="0" w:qFormat="1"/>
+    <w:lsdException w:name="Strong" w:semiHidden="0" w:uiPriority="22" w:unhideWhenUsed="0" w:qFormat="1"/>
+    <w:lsdException w:name="Emphasis" w:semiHidden="0" w:uiPriority="20" w:unhideWhenUsed="0" w:qFormat="1"/>
+    <w:lsdException w:name="Table Grid" w:uiPriority="39"/>
+    <w:lsdException w:name="Placeholder Text" w:unhideWhenUsed="0"/>
+    <w:lsdException w:name="No Spacing" w:semiHidden="0" w:uiPriority="1" w:unhideWhenUsed="0" w:qFormat="1"/>
+    <w:lsdException w:name="Light Shading" w:semiHidden="0" w:uiPriority="60" w:unhideWhenUsed="0"/>
+    <w:lsdException w:name="Light List" w:semiHidden="0" w:uiPriority="61" w:unhideWhenUsed="0"/>
+    <w:lsdException w:name="Light Grid" w:semiHidden="0" w:uiPriority="62" w:unhideWhenUsed="0"/>
+    <w:lsdException w:name="Medium Shading 1" w:semiHidden="0" w:uiPriority="63" w:unhideWhenUsed="0"/>
+    <w:lsdException w:name="Medium Shading 2" w:semiHidden="0" w:uiPriority="64" w:unhideWhenUsed="0"/>
+    <w:lsdException w:name="Medium List 1" w:semiHidden="0" w:uiPriority="65" w:unhideWhenUsed="0"/>
+    <w:lsdException w:name="Medium List 2" w:semiHidden="0" w:uiPriority="66" w:unhideWhenUsed="0"/>
+    <w:lsdException w:name="Medium Grid 1" w:semiHidden="0" w:uiPriority="67" w:unhideWhenUsed="0"/>
+    <w:lsdException w:name="Medium Grid 2" w:semiHidden="0" w:uiPriority="68" w:unhideWhenUsed="0"/>
+    <w:lsdException w:name="Medium Grid 3" w:semiHidden="0" w:uiPriority="69" w:unhideWhenUsed="0"/>
+    <w:lsdException w:name="Dark List" w:semiHidden="0" w:uiPriority="70" w:unhideWhenUsed="0"/>
+    <w:lsdException w:name="Colorful Shading" w:semiHidden="0" w:uiPriority="71" w:unhideWhenUsed="0"/>
+    <w:lsdException w:name="Colorful List" w:semiHidden="0" w:uiPriority="72" w:unhideWhenUsed="0"/>
+    <w:lsdException w:name="Colorful Grid" w:semiHidden="0" w:uiPriority="73" w:unhideWhenUsed="0"/>
+    <w:lsdException w:name="Light Shading Accent 1" w:semiHidden="0" w:uiPriority="60" w:unhideWhenUsed="0"/>
+    <w:lsdException w:name="Light List Accent 1" w:semiHidden="0" w:uiPriority="61" w:unhideWhenUsed="0"/>
+    <w:lsdException w:name="Light Grid Accent 1" w:semiHidden="0" w:uiPriority="62" w:unhideWhenUsed="0"/>
+    <w:lsdException w:name="Medium Shading 1 Accent 1" w:semiHidden="0" w:uiPriority="63" w:unhideWhenUsed="0"/>
+    <w:lsdException w:name="Medium Shading 2 Accent 1" w:semiHidden="0" w:uiPriority="64" w:unhideWhenUsed="0"/>
+    <w:lsdException w:name="Medium List 1 Accent 1" w:semiHidden="0" w:uiPriority="65" w:unhideWhenUsed="0"/>
+    <w:lsdException w:name="Revision" w:unhideWhenUsed="0"/>
+    <w:lsdException w:name="List Paragraph" w:semiHidden="0" w:uiPriority="34" w:unhideWhenUsed="0" w:qFormat="1"/>
+    <w:lsdException w:name="Quote" w:semiHidden="0" w:uiPriority="29" w:unhideWhenUsed="0" w:qFormat="1"/>
+    <w:lsdException w:name="Intense Quote" w:semiHidden="0" w:uiPriority="30" w:unhideWhenUsed="0" w:qFormat="1"/>
+    <w:lsdException w:name="Medium List 2 Accent 1" w:semiHidden="0" w:uiPriority="66" w:unhideWhenUsed="0"/>
+    <w:lsdException w:name="Medium Grid 1 Accent 1" w:semiHidden="0" w:uiPriority="67" w:unhideWhenUsed="0"/>
+    <w:lsdException w:name="Medium Grid 2 Accent 1" w:semiHidden="0" w:uiPriority="68" w:unhideWhenUsed="0"/>
+    <w:lsdException w:name="Medium Grid 3 Accent 1" w:semiHidden="0" w:uiPriority="69" w:unhideWhenUsed="0"/>
+    <w:lsdException w:name="Dark List Accent 1" w:semiHidden="0" w:uiPriority="70" w:unhideWhenUsed="0"/>
+    <w:lsdException w:name="Colorful Shading Accent 1" w:semiHidden="0" w:uiPriority="71" w:unhideWhenUsed="0"/>
+    <w:lsdException w:name="Colorful List Accent 1" w:semiHidden="0" w:uiPriority="72" w:unhideWhenUsed="0"/>
+    <w:lsdException w:name="Colorful Grid Accent 1" w:semiHidden="0" w:uiPriority="73" w:unhideWhenUsed="0"/>
+    <w:lsdException w:name="Light Shading Accent 2" w:semiHidden="0" w:uiPriority="60" w:unhideWhenUsed="0"/>
+    <w:lsdException w:name="Light List Accent 2" w:semiHidden="0" w:uiPriority="61" w:unhideWhenUsed="0"/>
+    <w:lsdException w:name="Light Grid Accent 2" w:semiHidden="0" w:uiPriority="62" w:unhideWhenUsed="0"/>
+    <w:lsdException w:name="Medium Shading 1 Accent 2" w:semiHidden="0" w:uiPriority="63" w:unhideWhenUsed="0"/>
+    <w:lsdException w:name="Medium Shading 2 Accent 2" w:semiHidden="0" w:uiPriority="64" w:unhideWhenUsed="0"/>
+    <w:lsdException w:name="Medium List 1 Accent 2" w:semiHidden="0" w:uiPriority="65" w:unhideWhenUsed="0"/>
+    <w:lsdException w:name="Medium List 2 Accent 2" w:semiHidden="0" w:uiPriority="66" w:unhideWhenUsed="0"/>
+    <w:lsdException w:name="Medium Grid 1 Accent 2" w:semiHidden="0" w:uiPriority="67" w:unhideWhenUsed="0"/>
+    <w:lsdException w:name="Medium Grid 2 Accent 2" w:semiHidden="0" w:uiPriority="68" w:unhideWhenUsed="0"/>
+    <w:lsdException w:name="Medium Grid 3 Accent 2" w:semiHidden="0" w:uiPriority="69" w:unhideWhenUsed="0"/>
+    <w:lsdException w:name="Dark List Accent 2" w:semiHidden="0" w:uiPriority="70" w:unhideWhenUsed="0"/>
+    <w:lsdException w:name="Colorful Shading Accent 2" w:semiHidden="0" w:uiPriority="71" w:unhideWhenUsed="0"/>
+    <w:lsdException w:name="Colorful List Accent 2" w:semiHidden="0" w:uiPriority="72" w:unhideWhenUsed="0"/>
+    <w:lsdException w:name="Colorful Grid Accent 2" w:semiHidden="0" w:uiPriority="73" w:unhideWhenUsed="0"/>
+    <w:lsdException w:name="Light Shading Accent 3" w:semiHidden="0" w:uiPriority="60" w:unhideWhenUsed="0"/>
+    <w:lsdException w:name="Light List Accent 3" w:semiHidden="0" w:uiPriority="61" w:unhideWhenUsed="0"/>
+    <w:lsdException w:name="Light Grid Accent 3" w:semiHidden="0" w:uiPriority="62" w:unhideWhenUsed="0"/>
+    <w:lsdException w:name="Medium Shading 1 Accent 3" w:semiHidden="0" w:uiPriority="63" w:unhideWhenUsed="0"/>
+    <w:lsdException w:name="Medium Shading 2 Accent 3" w:semiHidden="0" w:uiPriority="64" w:unhideWhenUsed="0"/>
+    <w:lsdException w:name="Medium List 1 Accent 3" w:semiHidden="0" w:uiPriority="65" w:unhideWhenUsed="0"/>
+    <w:lsdException w:name="Medium List 2 Accent 3" w:semiHidden="0" w:uiPriority="66" w:unhideWhenUsed="0"/>
+    <w:lsdException w:name="Medium Grid 1 Accent 3" w:semiHidden="0" w:uiPriority="67" w:unhideWhenUsed="0"/>
+    <w:lsdException w:name="Medium Grid 2 Accent 3" w:semiHidden="0" w:uiPriority="68" w:unhideWhenUsed="0"/>
+    <w:lsdException w:name="Medium Grid 3 Accent 3" w:semiHidden="0" w:uiPriority="69" w:unhideWhenUsed="0"/>
+    <w:lsdException w:name="Dark List Accent 3" w:semiHidden="0" w:uiPriority="70" w:unhideWhenUsed="0"/>
+    <w:lsdException w:name="Colorful Shading Accent 3" w:semiHidden="0" w:uiPriority="71" w:unhideWhenUsed="0"/>
+    <w:lsdException w:name="Colorful List Accent 3" w:semiHidden="0" w:uiPriority="72" w:unhideWhenUsed="0"/>
+    <w:lsdException w:name="Colorful Grid Accent 3" w:semiHidden="0" w:uiPriority="73" w:unhideWhenUsed="0"/>
+    <w:lsdException w:name="Light Shading Accent 4" w:semiHidden="0" w:uiPriority="60" w:unhideWhenUsed="0"/>
+    <w:lsdException w:name="Light List Accent 4" w:semiHidden="0" w:uiPriority="61" w:unhideWhenUsed="0"/>
+    <w:lsdException w:name="Light Grid Accent 4" w:semiHidden="0" w:uiPriority="62" w:unhideWhenUsed="0"/>
+    <w:lsdException w:name="Medium Shading 1 Accent 4" w:semiHidden="0" w:uiPriority="63" w:unhideWhenUsed="0"/>
+    <w:lsdException w:name="Medium Shading 2 Accent 4" w:semiHidden="0" w:uiPriority="64" w:unhideWhenUsed="0"/>
+    <w:lsdException w:name="Medium List 1 Accent 4" w:semiHidden="0" w:uiPriority="65" w:unhideWhenUsed="0"/>
+    <w:lsdException w:name="Medium List 2 Accent 4" w:semiHidden="0" w:uiPriority="66" w:unhideWhenUsed="0"/>
+    <w:lsdException w:name="Medium Grid 1 Accent 4" w:semiHidden="0" w:uiPriority="67" w:unhideWhenUsed="0"/>
+    <w:lsdException w:name="Medium Grid 2 Accent 4" w:semiHidden="0" w:uiPriority="68" w:unhideWhenUsed="0"/>
+    <w:lsdException w:name="Medium Grid 3 Accent 4" w:semiHidden="0" w:uiPriority="69" w:unhideWhenUsed="0"/>
+    <w:lsdException w:name="Dark List Accent 4" w:semiHidden="0" w:uiPriority="70" w:unhideWhenUsed="0"/>
+    <w:lsdException w:name="Colorful Shading Accent 4" w:semiHidden="0" w:uiPriority="71" w:unhideWhenUsed="0"/>
+    <w:lsdException w:name="Colorful List Accent 4" w:semiHidden="0" w:uiPriority="72" w:unhideWhenUsed="0"/>
+    <w:lsdException w:name="Colorful Grid Accent 4" w:semiHidden="0" w:uiPriority="73" w:unhideWhenUsed="0"/>
+    <w:lsdException w:name="Light Shading Accent 5" w:semiHidden="0" w:uiPriority="60" w:unhideWhenUsed="0"/>
+    <w:lsdException w:name="Light List Accent 5" w:semiHidden="0" w:uiPriority="61" w:unhideWhenUsed="0"/>
+    <w:lsdException w:name="Light Grid Accent 5" w:semiHidden="0" w:uiPriority="62" w:unhideWhenUsed="0"/>
+    <w:lsdException w:name="Medium Shading 1 Accent 5" w:semiHidden="0" w:uiPriority="63" w:unhideWhenUsed="0"/>
+    <w:lsdException w:name="Medium Shading 2 Accent 5" w:semiHidden="0" w:uiPriority="64" w:unhideWhenUsed="0"/>
+    <w:lsdException w:name="Medium List 1 Accent 5" w:semiHidden="0" w:uiPriority="65" w:unhideWhenUsed="0"/>
+    <w:lsdException w:name="Medium List 2 Accent 5" w:semiHidden="0" w:uiPriority="66" w:unhideWhenUsed="0"/>
+    <w:lsdException w:name="Medium Grid 1 Accent 5" w:semiHidden="0" w:uiPriority="67" w:unhideWhenUsed="0"/>
+    <w:lsdException w:name="Medium Grid 2 Accent 5" w:semiHidden="0" w:uiPriority="68" w:unhideWhenUsed="0"/>
+    <w:lsdException w:name="Medium Grid 3 Accent 5" w:semiHidden="0" w:uiPriority="69" w:unhideWhenUsed="0"/>
+    <w:lsdException w:name="Dark List Accent 5" w:semiHidden="0" w:uiPriority="70" w:unhideWhenUsed="0"/>
+    <w:lsdException w:name="Colorful Shading Accent 5" w:semiHidden="0" w:uiPriority="71" w:unhideWhenUsed="0"/>
+    <w:lsdException w:name="Colorful List Accent 5" w:semiHidden="0" w:uiPriority="72" w:unhideWhenUsed="0"/>
+    <w:lsdException w:name="Colorful Grid Accent 5" w:semiHidden="0" w:uiPriority="73" w:unhideWhenUsed="0"/>
+    <w:lsdException w:name="Light Shading Accent 6" w:semiHidden="0" w:uiPriority="60" w:unhideWhenUsed="0"/>
+    <w:lsdException w:name="Light List Accent 6" w:semiHidden="0" w:uiPriority="61" w:unhideWhenUsed="0"/>
+    <w:lsdException w:name="Light Grid Accent 6" w:semiHidden="0" w:uiPriority="62" w:unhideWhenUsed="0"/>
+    <w:lsdException w:name="Medium Shading 1 Accent 6" w:semiHidden="0" w:uiPriority="63" w:unhideWhenUsed="0"/>
+    <w:lsdException w:name="Medium Shading 2 Accent 6" w:semiHidden="0" w:uiPriority="64" w:unhideWhenUsed="0"/>
+    <w:lsdException w:name="Medium List 1 Accent 6" w:semiHidden="0" w:uiPriority="65" w:unhideWhenUsed="0"/>
+    <w:lsdException w:name="Medium List 2 Accent 6" w:semiHidden="0" w:uiPriority="66" w:unhideWhenUsed="0"/>
+    <w:lsdException w:name="Medium Grid 1 Accent 6" w:semiHidden="0" w:uiPriority="67" w:unhideWhenUsed="0"/>
+    <w:lsdException w:name="Medium Grid 2 Accent 6" w:semiHidden="0" w:uiPriority="68" w:unhideWhenUsed="0"/>
+    <w:lsdException w:name="Medium Grid 3 Accent 6" w:semiHidden="0" w:uiPriority="69" w:unhideWhenUsed="0"/>
+    <w:lsdException w:name="Dark List Accent 6" w:semiHidden="0" w:uiPriority="70" w:unhideWhenUsed="0"/>
+    <w:lsdException w:name="Colorful Shading Accent 6" w:semiHidden="0" w:uiPriority="71" w:unhideWhenUsed="0"/>
+    <w:lsdException w:name="Colorful List Accent 6" w:semiHidden="0" w:uiPriority="72" w:unhideWhenUsed="0"/>
+    <w:lsdException w:name="Colorful Grid Accent 6" w:semiHidden="0" w:uiPriority="73" w:unhideWhenUsed="0"/>
+    <w:lsdException w:name="Subtle Emphasis" w:semiHidden="0" w:uiPriority="19" w:unhideWhenUsed="0" w:qFormat="1"/>
+    <w:lsdException w:name="Intense Emphasis" w:semiHidden="0" w:uiPriority="21" w:unhideWhenUsed="0" w:qFormat="1"/>
+    <w:lsdException w:name="Subtle Reference" w:semiHidden="0" w:uiPriority="31" w:unhideWhenUsed="0" w:qFormat="1"/>
+    <w:lsdException w:name="Intense Reference" w:semiHidden="0" w:uiPriority="32" w:unhideWhenUsed="0" w:qFormat="1"/>
+    <w:lsdException w:name="Book Title" w:semiHidden="0" w:uiPriority="33" w:unhideWhenUsed="0" w:qFormat="1"/>
+    <w:lsdException w:name="Bibliography" w:uiPriority="37"/>
+    <w:lsdException w:name="TOC Heading" w:uiPriority="39" w:qFormat="1"/>
   </w:latentStyles>
   <w:style w:type="paragraph" w:default="1" w:styleId="a">
     <w:name w:val="Normal"/>
@@ -4911,7 +5127,7 @@
     <w:name w:val="heading 1"/>
     <w:basedOn w:val="a"/>
     <w:next w:val="a"/>
-    <w:link w:val="10"/>
+    <w:link w:val="1Char"/>
     <w:uiPriority w:val="9"/>
     <w:qFormat/>
     <w:rsid w:val="008B1067"/>
@@ -4956,8 +5172,8 @@
     <w:semiHidden/>
     <w:unhideWhenUsed/>
   </w:style>
-  <w:style w:type="character" w:customStyle="1" w:styleId="10">
-    <w:name w:val="标题 1 字符"/>
+  <w:style w:type="character" w:customStyle="1" w:styleId="1Char">
+    <w:name w:val="标题 1 Char"/>
     <w:basedOn w:val="a0"/>
     <w:link w:val="1"/>
     <w:uiPriority w:val="9"/>
@@ -4981,7 +5197,7 @@
       <w:u w:val="single"/>
     </w:rPr>
   </w:style>
-  <w:style w:type="character" w:customStyle="1" w:styleId="11">
+  <w:style w:type="character" w:customStyle="1" w:styleId="10">
     <w:name w:val="未处理的提及1"/>
     <w:basedOn w:val="a0"/>
     <w:uiPriority w:val="99"/>
@@ -4996,7 +5212,7 @@
   <w:style w:type="paragraph" w:styleId="a4">
     <w:name w:val="Balloon Text"/>
     <w:basedOn w:val="a"/>
-    <w:link w:val="a5"/>
+    <w:link w:val="Char"/>
     <w:uiPriority w:val="99"/>
     <w:semiHidden/>
     <w:unhideWhenUsed/>
@@ -5006,13 +5222,418 @@
       <w:szCs w:val="18"/>
     </w:rPr>
   </w:style>
-  <w:style w:type="character" w:customStyle="1" w:styleId="a5">
-    <w:name w:val="批注框文本 字符"/>
+  <w:style w:type="character" w:customStyle="1" w:styleId="Char">
+    <w:name w:val="批注框文本 Char"/>
     <w:basedOn w:val="a0"/>
     <w:link w:val="a4"/>
     <w:uiPriority w:val="99"/>
     <w:semiHidden/>
     <w:rsid w:val="00E701EA"/>
+    <w:rPr>
+      <w:sz w:val="18"/>
+      <w:szCs w:val="18"/>
+    </w:rPr>
+  </w:style>
+  <w:style w:type="paragraph" w:styleId="a5">
+    <w:name w:val="header"/>
+    <w:basedOn w:val="a"/>
+    <w:link w:val="Char0"/>
+    <w:uiPriority w:val="99"/>
+    <w:unhideWhenUsed/>
+    <w:rsid w:val="00A91D6A"/>
+    <w:pPr>
+      <w:pBdr>
+        <w:bottom w:val="single" w:sz="6" w:space="1" w:color="auto"/>
+      </w:pBdr>
+      <w:tabs>
+        <w:tab w:val="center" w:pos="4153"/>
+        <w:tab w:val="right" w:pos="8306"/>
+      </w:tabs>
+      <w:snapToGrid w:val="0"/>
+      <w:jc w:val="center"/>
+    </w:pPr>
+    <w:rPr>
+      <w:sz w:val="18"/>
+      <w:szCs w:val="18"/>
+    </w:rPr>
+  </w:style>
+  <w:style w:type="character" w:customStyle="1" w:styleId="Char0">
+    <w:name w:val="页眉 Char"/>
+    <w:basedOn w:val="a0"/>
+    <w:link w:val="a5"/>
+    <w:uiPriority w:val="99"/>
+    <w:rsid w:val="00A91D6A"/>
+    <w:rPr>
+      <w:sz w:val="18"/>
+      <w:szCs w:val="18"/>
+    </w:rPr>
+  </w:style>
+  <w:style w:type="paragraph" w:styleId="a6">
+    <w:name w:val="footer"/>
+    <w:basedOn w:val="a"/>
+    <w:link w:val="Char1"/>
+    <w:uiPriority w:val="99"/>
+    <w:unhideWhenUsed/>
+    <w:rsid w:val="00A91D6A"/>
+    <w:pPr>
+      <w:tabs>
+        <w:tab w:val="center" w:pos="4153"/>
+        <w:tab w:val="right" w:pos="8306"/>
+      </w:tabs>
+      <w:snapToGrid w:val="0"/>
+      <w:jc w:val="left"/>
+    </w:pPr>
+    <w:rPr>
+      <w:sz w:val="18"/>
+      <w:szCs w:val="18"/>
+    </w:rPr>
+  </w:style>
+  <w:style w:type="character" w:customStyle="1" w:styleId="Char1">
+    <w:name w:val="页脚 Char"/>
+    <w:basedOn w:val="a0"/>
+    <w:link w:val="a6"/>
+    <w:uiPriority w:val="99"/>
+    <w:rsid w:val="00A91D6A"/>
+    <w:rPr>
+      <w:sz w:val="18"/>
+      <w:szCs w:val="18"/>
+    </w:rPr>
+  </w:style>
+</w:styles>
+</file>
+
+<file path=word/stylesWithEffects.xml><?xml version="1.0" encoding="utf-8"?>
+<w:styles xmlns:wpc="http://schemas.microsoft.com/office/word/2010/wordprocessingCanvas" xmlns:mc="http://schemas.openxmlformats.org/markup-compatibility/2006" xmlns:o="urn:schemas-microsoft-com:office:office" xmlns:r="http://schemas.openxmlformats.org/officeDocument/2006/relationships" xmlns:m="http://schemas.openxmlformats.org/officeDocument/2006/math" xmlns:v="urn:schemas-microsoft-com:vml" xmlns:wp14="http://schemas.microsoft.com/office/word/2010/wordprocessingDrawing" xmlns:wp="http://schemas.openxmlformats.org/drawingml/2006/wordprocessingDrawing" xmlns:w10="urn:schemas-microsoft-com:office:word" xmlns:w="http://schemas.openxmlformats.org/wordprocessingml/2006/main" xmlns:w14="http://schemas.microsoft.com/office/word/2010/wordml" xmlns:wpg="http://schemas.microsoft.com/office/word/2010/wordprocessingGroup" xmlns:wpi="http://schemas.microsoft.com/office/word/2010/wordprocessingInk" xmlns:wne="http://schemas.microsoft.com/office/word/2006/wordml" xmlns:wps="http://schemas.microsoft.com/office/word/2010/wordprocessingShape" mc:Ignorable="w14 wp14">
+  <w:docDefaults>
+    <w:rPrDefault>
+      <w:rPr>
+        <w:rFonts w:asciiTheme="minorHAnsi" w:eastAsiaTheme="minorEastAsia" w:hAnsiTheme="minorHAnsi" w:cstheme="minorBidi"/>
+        <w:kern w:val="2"/>
+        <w:sz w:val="21"/>
+        <w:szCs w:val="22"/>
+        <w:lang w:val="en-US" w:eastAsia="zh-CN" w:bidi="ar-SA"/>
+      </w:rPr>
+    </w:rPrDefault>
+    <w:pPrDefault/>
+  </w:docDefaults>
+  <w:latentStyles w:defLockedState="0" w:defUIPriority="99" w:defSemiHidden="1" w:defUnhideWhenUsed="1" w:defQFormat="0" w:count="267">
+    <w:lsdException w:name="Normal" w:semiHidden="0" w:uiPriority="0" w:unhideWhenUsed="0" w:qFormat="1"/>
+    <w:lsdException w:name="heading 1" w:semiHidden="0" w:uiPriority="9" w:unhideWhenUsed="0" w:qFormat="1"/>
+    <w:lsdException w:name="heading 2" w:uiPriority="9" w:qFormat="1"/>
+    <w:lsdException w:name="heading 3" w:uiPriority="9" w:qFormat="1"/>
+    <w:lsdException w:name="heading 4" w:uiPriority="9" w:qFormat="1"/>
+    <w:lsdException w:name="heading 5" w:uiPriority="9" w:qFormat="1"/>
+    <w:lsdException w:name="heading 6" w:uiPriority="9" w:qFormat="1"/>
+    <w:lsdException w:name="heading 7" w:uiPriority="9" w:qFormat="1"/>
+    <w:lsdException w:name="heading 8" w:uiPriority="9" w:qFormat="1"/>
+    <w:lsdException w:name="heading 9" w:uiPriority="9" w:qFormat="1"/>
+    <w:lsdException w:name="toc 1" w:uiPriority="39"/>
+    <w:lsdException w:name="toc 2" w:uiPriority="39"/>
+    <w:lsdException w:name="toc 3" w:uiPriority="39"/>
+    <w:lsdException w:name="toc 4" w:uiPriority="39"/>
+    <w:lsdException w:name="toc 5" w:uiPriority="39"/>
+    <w:lsdException w:name="toc 6" w:uiPriority="39"/>
+    <w:lsdException w:name="toc 7" w:uiPriority="39"/>
+    <w:lsdException w:name="toc 8" w:uiPriority="39"/>
+    <w:lsdException w:name="toc 9" w:uiPriority="39"/>
+    <w:lsdException w:name="caption" w:uiPriority="35" w:qFormat="1"/>
+    <w:lsdException w:name="Title" w:semiHidden="0" w:uiPriority="10" w:unhideWhenUsed="0" w:qFormat="1"/>
+    <w:lsdException w:name="Default Paragraph Font" w:uiPriority="1"/>
+    <w:lsdException w:name="Subtitle" w:semiHidden="0" w:uiPriority="11" w:unhideWhenUsed="0" w:qFormat="1"/>
+    <w:lsdException w:name="Strong" w:semiHidden="0" w:uiPriority="22" w:unhideWhenUsed="0" w:qFormat="1"/>
+    <w:lsdException w:name="Emphasis" w:semiHidden="0" w:uiPriority="20" w:unhideWhenUsed="0" w:qFormat="1"/>
+    <w:lsdException w:name="Table Grid" w:uiPriority="39"/>
+    <w:lsdException w:name="Placeholder Text" w:unhideWhenUsed="0"/>
+    <w:lsdException w:name="No Spacing" w:semiHidden="0" w:uiPriority="1" w:unhideWhenUsed="0" w:qFormat="1"/>
+    <w:lsdException w:name="Light Shading" w:semiHidden="0" w:uiPriority="60" w:unhideWhenUsed="0"/>
+    <w:lsdException w:name="Light List" w:semiHidden="0" w:uiPriority="61" w:unhideWhenUsed="0"/>
+    <w:lsdException w:name="Light Grid" w:semiHidden="0" w:uiPriority="62" w:unhideWhenUsed="0"/>
+    <w:lsdException w:name="Medium Shading 1" w:semiHidden="0" w:uiPriority="63" w:unhideWhenUsed="0"/>
+    <w:lsdException w:name="Medium Shading 2" w:semiHidden="0" w:uiPriority="64" w:unhideWhenUsed="0"/>
+    <w:lsdException w:name="Medium List 1" w:semiHidden="0" w:uiPriority="65" w:unhideWhenUsed="0"/>
+    <w:lsdException w:name="Medium List 2" w:semiHidden="0" w:uiPriority="66" w:unhideWhenUsed="0"/>
+    <w:lsdException w:name="Medium Grid 1" w:semiHidden="0" w:uiPriority="67" w:unhideWhenUsed="0"/>
+    <w:lsdException w:name="Medium Grid 2" w:semiHidden="0" w:uiPriority="68" w:unhideWhenUsed="0"/>
+    <w:lsdException w:name="Medium Grid 3" w:semiHidden="0" w:uiPriority="69" w:unhideWhenUsed="0"/>
+    <w:lsdException w:name="Dark List" w:semiHidden="0" w:uiPriority="70" w:unhideWhenUsed="0"/>
+    <w:lsdException w:name="Colorful Shading" w:semiHidden="0" w:uiPriority="71" w:unhideWhenUsed="0"/>
+    <w:lsdException w:name="Colorful List" w:semiHidden="0" w:uiPriority="72" w:unhideWhenUsed="0"/>
+    <w:lsdException w:name="Colorful Grid" w:semiHidden="0" w:uiPriority="73" w:unhideWhenUsed="0"/>
+    <w:lsdException w:name="Light Shading Accent 1" w:semiHidden="0" w:uiPriority="60" w:unhideWhenUsed="0"/>
+    <w:lsdException w:name="Light List Accent 1" w:semiHidden="0" w:uiPriority="61" w:unhideWhenUsed="0"/>
+    <w:lsdException w:name="Light Grid Accent 1" w:semiHidden="0" w:uiPriority="62" w:unhideWhenUsed="0"/>
+    <w:lsdException w:name="Medium Shading 1 Accent 1" w:semiHidden="0" w:uiPriority="63" w:unhideWhenUsed="0"/>
+    <w:lsdException w:name="Medium Shading 2 Accent 1" w:semiHidden="0" w:uiPriority="64" w:unhideWhenUsed="0"/>
+    <w:lsdException w:name="Medium List 1 Accent 1" w:semiHidden="0" w:uiPriority="65" w:unhideWhenUsed="0"/>
+    <w:lsdException w:name="Revision" w:unhideWhenUsed="0"/>
+    <w:lsdException w:name="List Paragraph" w:semiHidden="0" w:uiPriority="34" w:unhideWhenUsed="0" w:qFormat="1"/>
+    <w:lsdException w:name="Quote" w:semiHidden="0" w:uiPriority="29" w:unhideWhenUsed="0" w:qFormat="1"/>
+    <w:lsdException w:name="Intense Quote" w:semiHidden="0" w:uiPriority="30" w:unhideWhenUsed="0" w:qFormat="1"/>
+    <w:lsdException w:name="Medium List 2 Accent 1" w:semiHidden="0" w:uiPriority="66" w:unhideWhenUsed="0"/>
+    <w:lsdException w:name="Medium Grid 1 Accent 1" w:semiHidden="0" w:uiPriority="67" w:unhideWhenUsed="0"/>
+    <w:lsdException w:name="Medium Grid 2 Accent 1" w:semiHidden="0" w:uiPriority="68" w:unhideWhenUsed="0"/>
+    <w:lsdException w:name="Medium Grid 3 Accent 1" w:semiHidden="0" w:uiPriority="69" w:unhideWhenUsed="0"/>
+    <w:lsdException w:name="Dark List Accent 1" w:semiHidden="0" w:uiPriority="70" w:unhideWhenUsed="0"/>
+    <w:lsdException w:name="Colorful Shading Accent 1" w:semiHidden="0" w:uiPriority="71" w:unhideWhenUsed="0"/>
+    <w:lsdException w:name="Colorful List Accent 1" w:semiHidden="0" w:uiPriority="72" w:unhideWhenUsed="0"/>
+    <w:lsdException w:name="Colorful Grid Accent 1" w:semiHidden="0" w:uiPriority="73" w:unhideWhenUsed="0"/>
+    <w:lsdException w:name="Light Shading Accent 2" w:semiHidden="0" w:uiPriority="60" w:unhideWhenUsed="0"/>
+    <w:lsdException w:name="Light List Accent 2" w:semiHidden="0" w:uiPriority="61" w:unhideWhenUsed="0"/>
+    <w:lsdException w:name="Light Grid Accent 2" w:semiHidden="0" w:uiPriority="62" w:unhideWhenUsed="0"/>
+    <w:lsdException w:name="Medium Shading 1 Accent 2" w:semiHidden="0" w:uiPriority="63" w:unhideWhenUsed="0"/>
+    <w:lsdException w:name="Medium Shading 2 Accent 2" w:semiHidden="0" w:uiPriority="64" w:unhideWhenUsed="0"/>
+    <w:lsdException w:name="Medium List 1 Accent 2" w:semiHidden="0" w:uiPriority="65" w:unhideWhenUsed="0"/>
+    <w:lsdException w:name="Medium List 2 Accent 2" w:semiHidden="0" w:uiPriority="66" w:unhideWhenUsed="0"/>
+    <w:lsdException w:name="Medium Grid 1 Accent 2" w:semiHidden="0" w:uiPriority="67" w:unhideWhenUsed="0"/>
+    <w:lsdException w:name="Medium Grid 2 Accent 2" w:semiHidden="0" w:uiPriority="68" w:unhideWhenUsed="0"/>
+    <w:lsdException w:name="Medium Grid 3 Accent 2" w:semiHidden="0" w:uiPriority="69" w:unhideWhenUsed="0"/>
+    <w:lsdException w:name="Dark List Accent 2" w:semiHidden="0" w:uiPriority="70" w:unhideWhenUsed="0"/>
+    <w:lsdException w:name="Colorful Shading Accent 2" w:semiHidden="0" w:uiPriority="71" w:unhideWhenUsed="0"/>
+    <w:lsdException w:name="Colorful List Accent 2" w:semiHidden="0" w:uiPriority="72" w:unhideWhenUsed="0"/>
+    <w:lsdException w:name="Colorful Grid Accent 2" w:semiHidden="0" w:uiPriority="73" w:unhideWhenUsed="0"/>
+    <w:lsdException w:name="Light Shading Accent 3" w:semiHidden="0" w:uiPriority="60" w:unhideWhenUsed="0"/>
+    <w:lsdException w:name="Light List Accent 3" w:semiHidden="0" w:uiPriority="61" w:unhideWhenUsed="0"/>
+    <w:lsdException w:name="Light Grid Accent 3" w:semiHidden="0" w:uiPriority="62" w:unhideWhenUsed="0"/>
+    <w:lsdException w:name="Medium Shading 1 Accent 3" w:semiHidden="0" w:uiPriority="63" w:unhideWhenUsed="0"/>
+    <w:lsdException w:name="Medium Shading 2 Accent 3" w:semiHidden="0" w:uiPriority="64" w:unhideWhenUsed="0"/>
+    <w:lsdException w:name="Medium List 1 Accent 3" w:semiHidden="0" w:uiPriority="65" w:unhideWhenUsed="0"/>
+    <w:lsdException w:name="Medium List 2 Accent 3" w:semiHidden="0" w:uiPriority="66" w:unhideWhenUsed="0"/>
+    <w:lsdException w:name="Medium Grid 1 Accent 3" w:semiHidden="0" w:uiPriority="67" w:unhideWhenUsed="0"/>
+    <w:lsdException w:name="Medium Grid 2 Accent 3" w:semiHidden="0" w:uiPriority="68" w:unhideWhenUsed="0"/>
+    <w:lsdException w:name="Medium Grid 3 Accent 3" w:semiHidden="0" w:uiPriority="69" w:unhideWhenUsed="0"/>
+    <w:lsdException w:name="Dark List Accent 3" w:semiHidden="0" w:uiPriority="70" w:unhideWhenUsed="0"/>
+    <w:lsdException w:name="Colorful Shading Accent 3" w:semiHidden="0" w:uiPriority="71" w:unhideWhenUsed="0"/>
+    <w:lsdException w:name="Colorful List Accent 3" w:semiHidden="0" w:uiPriority="72" w:unhideWhenUsed="0"/>
+    <w:lsdException w:name="Colorful Grid Accent 3" w:semiHidden="0" w:uiPriority="73" w:unhideWhenUsed="0"/>
+    <w:lsdException w:name="Light Shading Accent 4" w:semiHidden="0" w:uiPriority="60" w:unhideWhenUsed="0"/>
+    <w:lsdException w:name="Light List Accent 4" w:semiHidden="0" w:uiPriority="61" w:unhideWhenUsed="0"/>
+    <w:lsdException w:name="Light Grid Accent 4" w:semiHidden="0" w:uiPriority="62" w:unhideWhenUsed="0"/>
+    <w:lsdException w:name="Medium Shading 1 Accent 4" w:semiHidden="0" w:uiPriority="63" w:unhideWhenUsed="0"/>
+    <w:lsdException w:name="Medium Shading 2 Accent 4" w:semiHidden="0" w:uiPriority="64" w:unhideWhenUsed="0"/>
+    <w:lsdException w:name="Medium List 1 Accent 4" w:semiHidden="0" w:uiPriority="65" w:unhideWhenUsed="0"/>
+    <w:lsdException w:name="Medium List 2 Accent 4" w:semiHidden="0" w:uiPriority="66" w:unhideWhenUsed="0"/>
+    <w:lsdException w:name="Medium Grid 1 Accent 4" w:semiHidden="0" w:uiPriority="67" w:unhideWhenUsed="0"/>
+    <w:lsdException w:name="Medium Grid 2 Accent 4" w:semiHidden="0" w:uiPriority="68" w:unhideWhenUsed="0"/>
+    <w:lsdException w:name="Medium Grid 3 Accent 4" w:semiHidden="0" w:uiPriority="69" w:unhideWhenUsed="0"/>
+    <w:lsdException w:name="Dark List Accent 4" w:semiHidden="0" w:uiPriority="70" w:unhideWhenUsed="0"/>
+    <w:lsdException w:name="Colorful Shading Accent 4" w:semiHidden="0" w:uiPriority="71" w:unhideWhenUsed="0"/>
+    <w:lsdException w:name="Colorful List Accent 4" w:semiHidden="0" w:uiPriority="72" w:unhideWhenUsed="0"/>
+    <w:lsdException w:name="Colorful Grid Accent 4" w:semiHidden="0" w:uiPriority="73" w:unhideWhenUsed="0"/>
+    <w:lsdException w:name="Light Shading Accent 5" w:semiHidden="0" w:uiPriority="60" w:unhideWhenUsed="0"/>
+    <w:lsdException w:name="Light List Accent 5" w:semiHidden="0" w:uiPriority="61" w:unhideWhenUsed="0"/>
+    <w:lsdException w:name="Light Grid Accent 5" w:semiHidden="0" w:uiPriority="62" w:unhideWhenUsed="0"/>
+    <w:lsdException w:name="Medium Shading 1 Accent 5" w:semiHidden="0" w:uiPriority="63" w:unhideWhenUsed="0"/>
+    <w:lsdException w:name="Medium Shading 2 Accent 5" w:semiHidden="0" w:uiPriority="64" w:unhideWhenUsed="0"/>
+    <w:lsdException w:name="Medium List 1 Accent 5" w:semiHidden="0" w:uiPriority="65" w:unhideWhenUsed="0"/>
+    <w:lsdException w:name="Medium List 2 Accent 5" w:semiHidden="0" w:uiPriority="66" w:unhideWhenUsed="0"/>
+    <w:lsdException w:name="Medium Grid 1 Accent 5" w:semiHidden="0" w:uiPriority="67" w:unhideWhenUsed="0"/>
+    <w:lsdException w:name="Medium Grid 2 Accent 5" w:semiHidden="0" w:uiPriority="68" w:unhideWhenUsed="0"/>
+    <w:lsdException w:name="Medium Grid 3 Accent 5" w:semiHidden="0" w:uiPriority="69" w:unhideWhenUsed="0"/>
+    <w:lsdException w:name="Dark List Accent 5" w:semiHidden="0" w:uiPriority="70" w:unhideWhenUsed="0"/>
+    <w:lsdException w:name="Colorful Shading Accent 5" w:semiHidden="0" w:uiPriority="71" w:unhideWhenUsed="0"/>
+    <w:lsdException w:name="Colorful List Accent 5" w:semiHidden="0" w:uiPriority="72" w:unhideWhenUsed="0"/>
+    <w:lsdException w:name="Colorful Grid Accent 5" w:semiHidden="0" w:uiPriority="73" w:unhideWhenUsed="0"/>
+    <w:lsdException w:name="Light Shading Accent 6" w:semiHidden="0" w:uiPriority="60" w:unhideWhenUsed="0"/>
+    <w:lsdException w:name="Light List Accent 6" w:semiHidden="0" w:uiPriority="61" w:unhideWhenUsed="0"/>
+    <w:lsdException w:name="Light Grid Accent 6" w:semiHidden="0" w:uiPriority="62" w:unhideWhenUsed="0"/>
+    <w:lsdException w:name="Medium Shading 1 Accent 6" w:semiHidden="0" w:uiPriority="63" w:unhideWhenUsed="0"/>
+    <w:lsdException w:name="Medium Shading 2 Accent 6" w:semiHidden="0" w:uiPriority="64" w:unhideWhenUsed="0"/>
+    <w:lsdException w:name="Medium List 1 Accent 6" w:semiHidden="0" w:uiPriority="65" w:unhideWhenUsed="0"/>
+    <w:lsdException w:name="Medium List 2 Accent 6" w:semiHidden="0" w:uiPriority="66" w:unhideWhenUsed="0"/>
+    <w:lsdException w:name="Medium Grid 1 Accent 6" w:semiHidden="0" w:uiPriority="67" w:unhideWhenUsed="0"/>
+    <w:lsdException w:name="Medium Grid 2 Accent 6" w:semiHidden="0" w:uiPriority="68" w:unhideWhenUsed="0"/>
+    <w:lsdException w:name="Medium Grid 3 Accent 6" w:semiHidden="0" w:uiPriority="69" w:unhideWhenUsed="0"/>
+    <w:lsdException w:name="Dark List Accent 6" w:semiHidden="0" w:uiPriority="70" w:unhideWhenUsed="0"/>
+    <w:lsdException w:name="Colorful Shading Accent 6" w:semiHidden="0" w:uiPriority="71" w:unhideWhenUsed="0"/>
+    <w:lsdException w:name="Colorful List Accent 6" w:semiHidden="0" w:uiPriority="72" w:unhideWhenUsed="0"/>
+    <w:lsdException w:name="Colorful Grid Accent 6" w:semiHidden="0" w:uiPriority="73" w:unhideWhenUsed="0"/>
+    <w:lsdException w:name="Subtle Emphasis" w:semiHidden="0" w:uiPriority="19" w:unhideWhenUsed="0" w:qFormat="1"/>
+    <w:lsdException w:name="Intense Emphasis" w:semiHidden="0" w:uiPriority="21" w:unhideWhenUsed="0" w:qFormat="1"/>
+    <w:lsdException w:name="Subtle Reference" w:semiHidden="0" w:uiPriority="31" w:unhideWhenUsed="0" w:qFormat="1"/>
+    <w:lsdException w:name="Intense Reference" w:semiHidden="0" w:uiPriority="32" w:unhideWhenUsed="0" w:qFormat="1"/>
+    <w:lsdException w:name="Book Title" w:semiHidden="0" w:uiPriority="33" w:unhideWhenUsed="0" w:qFormat="1"/>
+    <w:lsdException w:name="Bibliography" w:uiPriority="37"/>
+    <w:lsdException w:name="TOC Heading" w:uiPriority="39" w:qFormat="1"/>
+  </w:latentStyles>
+  <w:style w:type="paragraph" w:default="1" w:styleId="a">
+    <w:name w:val="Normal"/>
+    <w:qFormat/>
+    <w:pPr>
+      <w:widowControl w:val="0"/>
+      <w:jc w:val="both"/>
+    </w:pPr>
+  </w:style>
+  <w:style w:type="paragraph" w:styleId="1">
+    <w:name w:val="heading 1"/>
+    <w:basedOn w:val="a"/>
+    <w:next w:val="a"/>
+    <w:link w:val="1Char"/>
+    <w:uiPriority w:val="9"/>
+    <w:qFormat/>
+    <w:rsid w:val="008B1067"/>
+    <w:pPr>
+      <w:keepNext/>
+      <w:keepLines/>
+      <w:spacing w:before="340" w:after="330" w:line="578" w:lineRule="auto"/>
+      <w:outlineLvl w:val="0"/>
+    </w:pPr>
+    <w:rPr>
+      <w:b/>
+      <w:bCs/>
+      <w:kern w:val="44"/>
+      <w:sz w:val="44"/>
+      <w:szCs w:val="44"/>
+    </w:rPr>
+  </w:style>
+  <w:style w:type="character" w:default="1" w:styleId="a0">
+    <w:name w:val="Default Paragraph Font"/>
+    <w:uiPriority w:val="1"/>
+    <w:semiHidden/>
+    <w:unhideWhenUsed/>
+  </w:style>
+  <w:style w:type="table" w:default="1" w:styleId="a1">
+    <w:name w:val="Normal Table"/>
+    <w:uiPriority w:val="99"/>
+    <w:semiHidden/>
+    <w:unhideWhenUsed/>
+    <w:tblPr>
+      <w:tblInd w:w="0" w:type="dxa"/>
+      <w:tblCellMar>
+        <w:top w:w="0" w:type="dxa"/>
+        <w:left w:w="108" w:type="dxa"/>
+        <w:bottom w:w="0" w:type="dxa"/>
+        <w:right w:w="108" w:type="dxa"/>
+      </w:tblCellMar>
+    </w:tblPr>
+  </w:style>
+  <w:style w:type="numbering" w:default="1" w:styleId="a2">
+    <w:name w:val="No List"/>
+    <w:uiPriority w:val="99"/>
+    <w:semiHidden/>
+    <w:unhideWhenUsed/>
+  </w:style>
+  <w:style w:type="character" w:customStyle="1" w:styleId="1Char">
+    <w:name w:val="标题 1 Char"/>
+    <w:basedOn w:val="a0"/>
+    <w:link w:val="1"/>
+    <w:uiPriority w:val="9"/>
+    <w:rsid w:val="008B1067"/>
+    <w:rPr>
+      <w:b/>
+      <w:bCs/>
+      <w:kern w:val="44"/>
+      <w:sz w:val="44"/>
+      <w:szCs w:val="44"/>
+    </w:rPr>
+  </w:style>
+  <w:style w:type="character" w:styleId="a3">
+    <w:name w:val="Hyperlink"/>
+    <w:basedOn w:val="a0"/>
+    <w:uiPriority w:val="99"/>
+    <w:unhideWhenUsed/>
+    <w:rsid w:val="008B1067"/>
+    <w:rPr>
+      <w:color w:val="0563C1" w:themeColor="hyperlink"/>
+      <w:u w:val="single"/>
+    </w:rPr>
+  </w:style>
+  <w:style w:type="character" w:customStyle="1" w:styleId="10">
+    <w:name w:val="未处理的提及1"/>
+    <w:basedOn w:val="a0"/>
+    <w:uiPriority w:val="99"/>
+    <w:semiHidden/>
+    <w:unhideWhenUsed/>
+    <w:rsid w:val="008B1067"/>
+    <w:rPr>
+      <w:color w:val="605E5C"/>
+      <w:shd w:val="clear" w:color="auto" w:fill="E1DFDD"/>
+    </w:rPr>
+  </w:style>
+  <w:style w:type="paragraph" w:styleId="a4">
+    <w:name w:val="Balloon Text"/>
+    <w:basedOn w:val="a"/>
+    <w:link w:val="Char"/>
+    <w:uiPriority w:val="99"/>
+    <w:semiHidden/>
+    <w:unhideWhenUsed/>
+    <w:rsid w:val="00E701EA"/>
+    <w:rPr>
+      <w:sz w:val="18"/>
+      <w:szCs w:val="18"/>
+    </w:rPr>
+  </w:style>
+  <w:style w:type="character" w:customStyle="1" w:styleId="Char">
+    <w:name w:val="批注框文本 Char"/>
+    <w:basedOn w:val="a0"/>
+    <w:link w:val="a4"/>
+    <w:uiPriority w:val="99"/>
+    <w:semiHidden/>
+    <w:rsid w:val="00E701EA"/>
+    <w:rPr>
+      <w:sz w:val="18"/>
+      <w:szCs w:val="18"/>
+    </w:rPr>
+  </w:style>
+  <w:style w:type="paragraph" w:styleId="a5">
+    <w:name w:val="header"/>
+    <w:basedOn w:val="a"/>
+    <w:link w:val="Char0"/>
+    <w:uiPriority w:val="99"/>
+    <w:unhideWhenUsed/>
+    <w:rsid w:val="00A91D6A"/>
+    <w:pPr>
+      <w:pBdr>
+        <w:bottom w:val="single" w:sz="6" w:space="1" w:color="auto"/>
+      </w:pBdr>
+      <w:tabs>
+        <w:tab w:val="center" w:pos="4153"/>
+        <w:tab w:val="right" w:pos="8306"/>
+      </w:tabs>
+      <w:snapToGrid w:val="0"/>
+      <w:jc w:val="center"/>
+    </w:pPr>
+    <w:rPr>
+      <w:sz w:val="18"/>
+      <w:szCs w:val="18"/>
+    </w:rPr>
+  </w:style>
+  <w:style w:type="character" w:customStyle="1" w:styleId="Char0">
+    <w:name w:val="页眉 Char"/>
+    <w:basedOn w:val="a0"/>
+    <w:link w:val="a5"/>
+    <w:uiPriority w:val="99"/>
+    <w:rsid w:val="00A91D6A"/>
+    <w:rPr>
+      <w:sz w:val="18"/>
+      <w:szCs w:val="18"/>
+    </w:rPr>
+  </w:style>
+  <w:style w:type="paragraph" w:styleId="a6">
+    <w:name w:val="footer"/>
+    <w:basedOn w:val="a"/>
+    <w:link w:val="Char1"/>
+    <w:uiPriority w:val="99"/>
+    <w:unhideWhenUsed/>
+    <w:rsid w:val="00A91D6A"/>
+    <w:pPr>
+      <w:tabs>
+        <w:tab w:val="center" w:pos="4153"/>
+        <w:tab w:val="right" w:pos="8306"/>
+      </w:tabs>
+      <w:snapToGrid w:val="0"/>
+      <w:jc w:val="left"/>
+    </w:pPr>
+    <w:rPr>
+      <w:sz w:val="18"/>
+      <w:szCs w:val="18"/>
+    </w:rPr>
+  </w:style>
+  <w:style w:type="character" w:customStyle="1" w:styleId="Char1">
+    <w:name w:val="页脚 Char"/>
+    <w:basedOn w:val="a0"/>
+    <w:link w:val="a6"/>
+    <w:uiPriority w:val="99"/>
+    <w:rsid w:val="00A91D6A"/>
     <w:rPr>
       <w:sz w:val="18"/>
       <w:szCs w:val="18"/>
@@ -5310,8 +5931,20 @@
   <a:extraClrSchemeLst/>
   <a:extLst>
     <a:ext uri="{05A4C25C-085E-4340-85A3-A5531E510DB2}">
-      <thm15:themeFamily xmlns:thm15="http://schemas.microsoft.com/office/thememl/2012/main" name="Office Theme" id="{62F939B6-93AF-4DB8-9C6B-D6C7DFDC589F}" vid="{4A3C46E8-61CC-4603-A589-7422A47A8E4A}"/>
+      <thm15:themeFamily xmlns:thm15="http://schemas.microsoft.com/office/thememl/2012/main" xmlns="" name="Office Theme" id="{62F939B6-93AF-4DB8-9C6B-D6C7DFDC589F}" vid="{4A3C46E8-61CC-4603-A589-7422A47A8E4A}"/>
     </a:ext>
   </a:extLst>
 </a:theme>
+</file>
+
+<file path=customXml/item1.xml><?xml version="1.0" encoding="utf-8"?>
+<b:Sources xmlns:b="http://schemas.openxmlformats.org/officeDocument/2006/bibliography" xmlns="http://schemas.openxmlformats.org/officeDocument/2006/bibliography" SelectedStyle="\APA.XSL" StyleName="APA"/>
+</file>
+
+<file path=customXml/itemProps1.xml><?xml version="1.0" encoding="utf-8"?>
+<ds:datastoreItem xmlns:ds="http://schemas.openxmlformats.org/officeDocument/2006/customXml" ds:itemID="{1AA3BC32-0354-4343-B556-6F862D4523D0}">
+  <ds:schemaRefs>
+    <ds:schemaRef ds:uri="http://schemas.openxmlformats.org/officeDocument/2006/bibliography"/>
+  </ds:schemaRefs>
+</ds:datastoreItem>
 </file>
--- a/doc/votesystem接口.docx
+++ b/doc/votesystem接口.docx
@@ -434,891 +434,6 @@
             <wp:extent cx="5104130" cy="3895725"/>
             <wp:effectExtent l="0" t="0" r="1270" b="9525"/>
             <wp:docPr id="1" name="图片 1"/>
-            <wp:cNvGraphicFramePr>
-              <a:graphicFrameLocks xmlns:a="http://schemas.openxmlformats.org/drawingml/2006/main" noChangeAspect="1"/>
-            </wp:cNvGraphicFramePr>
-            <a:graphic xmlns:a="http://schemas.openxmlformats.org/drawingml/2006/main">
-              <a:graphicData uri="http://schemas.openxmlformats.org/drawingml/2006/picture">
-                <pic:pic xmlns:pic="http://schemas.openxmlformats.org/drawingml/2006/picture">
-                  <pic:nvPicPr>
-                    <pic:cNvPr id="1" name=""/>
-                    <pic:cNvPicPr/>
-                  </pic:nvPicPr>
-                  <pic:blipFill>
-                    <a:blip r:embed="rId5"/>
-                    <a:stretch>
-                      <a:fillRect/>
-                    </a:stretch>
-                  </pic:blipFill>
-                  <pic:spPr>
-                    <a:xfrm>
-                      <a:off x="0" y="0"/>
-                      <a:ext cx="5104769" cy="3896213"/>
-                    </a:xfrm>
-                    <a:prstGeom prst="rect">
-                      <a:avLst/>
-                    </a:prstGeom>
-                  </pic:spPr>
-                </pic:pic>
-              </a:graphicData>
-            </a:graphic>
-          </wp:inline>
-        </w:drawing>
-      </w:r>
-    </w:p>
-    <w:p/>
-    <w:p>
-      <w:pPr>
-        <w:rPr>
-          <w:sz w:val="28"/>
-          <w:szCs w:val="28"/>
-        </w:rPr>
-      </w:pPr>
-      <w:r>
-        <w:rPr>
-          <w:rFonts w:hint="eastAsia"/>
-          <w:sz w:val="28"/>
-          <w:szCs w:val="28"/>
-        </w:rPr>
-        <w:t>通过部门号获取员工信息</w:t>
-      </w:r>
-    </w:p>
-    <w:p>
-      <w:r>
-        <w:rPr>
-          <w:rFonts w:hint="eastAsia"/>
-        </w:rPr>
-        <w:t>请求方式：get</w:t>
-      </w:r>
-    </w:p>
-    <w:p>
-      <w:pPr>
-        <w:rPr>
-          <w:rFonts w:ascii="Helvetica" w:hAnsi="Helvetica" w:cs="Helvetica"/>
-          <w:color w:val="505050"/>
-          <w:sz w:val="18"/>
-          <w:szCs w:val="18"/>
-          <w:shd w:val="clear" w:color="auto" w:fill="FAFAFA"/>
-        </w:rPr>
-      </w:pPr>
-      <w:r>
-        <w:rPr>
-          <w:rFonts w:hint="eastAsia"/>
-        </w:rPr>
-        <w:t>请求</w:t>
-      </w:r>
-      <w:proofErr w:type="spellStart"/>
-      <w:r>
-        <w:rPr>
-          <w:rFonts w:hint="eastAsia"/>
-        </w:rPr>
-        <w:t>url</w:t>
-      </w:r>
-      <w:proofErr w:type="spellEnd"/>
-      <w:r>
-        <w:rPr>
-          <w:rFonts w:hint="eastAsia"/>
-        </w:rPr>
-        <w:t>：</w:t>
-      </w:r>
-      <w:r>
-        <w:rPr>
-          <w:rFonts w:ascii="Helvetica" w:hAnsi="Helvetica" w:cs="Helvetica"/>
-          <w:color w:val="505050"/>
-          <w:sz w:val="18"/>
-          <w:szCs w:val="18"/>
-          <w:shd w:val="clear" w:color="auto" w:fill="FAFAFA"/>
-        </w:rPr>
-        <w:t>http://localhost:8081/votesys/getstaffbydepid</w:t>
-      </w:r>
-    </w:p>
-    <w:p>
-      <w:r>
-        <w:rPr>
-          <w:rFonts w:hint="eastAsia"/>
-        </w:rPr>
-        <w:t>请求参数：</w:t>
-      </w:r>
-      <w:proofErr w:type="spellStart"/>
-      <w:r>
-        <w:rPr>
-          <w:rFonts w:hint="eastAsia"/>
-        </w:rPr>
-        <w:t>depid</w:t>
-      </w:r>
-      <w:proofErr w:type="spellEnd"/>
-      <w:r>
-        <w:t xml:space="preserve"> </w:t>
-      </w:r>
-      <w:r>
-        <w:rPr>
-          <w:rFonts w:hint="eastAsia"/>
-        </w:rPr>
-        <w:t>，说明：部门id</w:t>
-      </w:r>
-    </w:p>
-    <w:p>
-      <w:r>
-        <w:rPr>
-          <w:rFonts w:hint="eastAsia"/>
-        </w:rPr>
-        <w:t>返回结果:</w:t>
-      </w:r>
-    </w:p>
-    <w:p>
-      <w:r>
-        <w:t>{</w:t>
-      </w:r>
-    </w:p>
-    <w:p>
-      <w:r>
-        <w:t xml:space="preserve">    "</w:t>
-      </w:r>
-      <w:proofErr w:type="spellStart"/>
-      <w:r>
-        <w:t>returnMsg</w:t>
-      </w:r>
-      <w:proofErr w:type="spellEnd"/>
-      <w:r>
-        <w:t>"</w:t>
-      </w:r>
-      <w:r>
-        <w:rPr>
-          <w:rFonts w:hint="eastAsia"/>
-        </w:rPr>
-        <w:t>:</w:t>
-      </w:r>
-      <w:r>
-        <w:tab/>
-      </w:r>
-      <w:r>
-        <w:tab/>
-      </w:r>
-      <w:r>
-        <w:tab/>
-      </w:r>
-      <w:r>
-        <w:tab/>
-      </w:r>
-      <w:r>
-        <w:tab/>
-      </w:r>
-      <w:r>
-        <w:tab/>
-      </w:r>
-      <w:r>
-        <w:rPr>
-          <w:rFonts w:hint="eastAsia"/>
-        </w:rPr>
-        <w:t>说明：请求是否成功</w:t>
-      </w:r>
-    </w:p>
-    <w:p>
-      <w:r>
-        <w:t xml:space="preserve">    "</w:t>
-      </w:r>
-      <w:proofErr w:type="spellStart"/>
-      <w:r>
-        <w:t>returnMsgDetail</w:t>
-      </w:r>
-      <w:proofErr w:type="spellEnd"/>
-      <w:r>
-        <w:t xml:space="preserve">": "null </w:t>
-      </w:r>
-      <w:proofErr w:type="spellStart"/>
-      <w:r>
-        <w:t>msg</w:t>
-      </w:r>
-      <w:proofErr w:type="spellEnd"/>
-      <w:r>
-        <w:t>",</w:t>
-      </w:r>
-      <w:r>
-        <w:tab/>
-      </w:r>
-      <w:r>
-        <w:tab/>
-      </w:r>
-      <w:r>
-        <w:tab/>
-      </w:r>
-      <w:r>
-        <w:rPr>
-          <w:rFonts w:hint="eastAsia"/>
-        </w:rPr>
-        <w:t>对</w:t>
-      </w:r>
-      <w:proofErr w:type="spellStart"/>
-      <w:r>
-        <w:rPr>
-          <w:rFonts w:hint="eastAsia"/>
-        </w:rPr>
-        <w:t>return</w:t>
-      </w:r>
-      <w:r>
-        <w:t>Msg</w:t>
-      </w:r>
-      <w:proofErr w:type="spellEnd"/>
-      <w:r>
-        <w:rPr>
-          <w:rFonts w:hint="eastAsia"/>
-        </w:rPr>
-        <w:t>的补充，可为空</w:t>
-      </w:r>
-    </w:p>
-    <w:p>
-      <w:r>
-        <w:t xml:space="preserve">    "</w:t>
-      </w:r>
-      <w:proofErr w:type="spellStart"/>
-      <w:r>
-        <w:t>returnObject</w:t>
-      </w:r>
-      <w:proofErr w:type="spellEnd"/>
-      <w:r>
-        <w:t>": [</w:t>
-      </w:r>
-      <w:r>
-        <w:tab/>
-      </w:r>
-      <w:r>
-        <w:tab/>
-      </w:r>
-      <w:r>
-        <w:tab/>
-      </w:r>
-      <w:r>
-        <w:tab/>
-      </w:r>
-      <w:r>
-        <w:tab/>
-      </w:r>
-      <w:r>
-        <w:tab/>
-      </w:r>
-      <w:r>
-        <w:rPr>
-          <w:rFonts w:hint="eastAsia"/>
-        </w:rPr>
-        <w:t>返回实体</w:t>
-      </w:r>
-    </w:p>
-    <w:p>
-      <w:r>
-        <w:t xml:space="preserve">        {</w:t>
-      </w:r>
-    </w:p>
-    <w:p>
-      <w:r>
-        <w:t xml:space="preserve">            "</w:t>
-      </w:r>
-      <w:proofErr w:type="spellStart"/>
-      <w:r>
-        <w:t>staffId</w:t>
-      </w:r>
-      <w:proofErr w:type="spellEnd"/>
-      <w:r>
-        <w:t>": 1,</w:t>
-      </w:r>
-      <w:r>
-        <w:tab/>
-      </w:r>
-      <w:r>
-        <w:tab/>
-      </w:r>
-      <w:r>
-        <w:tab/>
-      </w:r>
-      <w:r>
-        <w:tab/>
-      </w:r>
-      <w:r>
-        <w:tab/>
-      </w:r>
-      <w:r>
-        <w:rPr>
-          <w:rFonts w:hint="eastAsia"/>
-        </w:rPr>
-        <w:t>员工id</w:t>
-      </w:r>
-    </w:p>
-    <w:p>
-      <w:r>
-        <w:t xml:space="preserve">            "</w:t>
-      </w:r>
-      <w:proofErr w:type="spellStart"/>
-      <w:r>
-        <w:t>siName</w:t>
-      </w:r>
-      <w:proofErr w:type="spellEnd"/>
-      <w:r>
-        <w:t>": "章乐焱",</w:t>
-      </w:r>
-      <w:r>
-        <w:tab/>
-      </w:r>
-      <w:r>
-        <w:tab/>
-      </w:r>
-      <w:r>
-        <w:tab/>
-      </w:r>
-      <w:r>
-        <w:rPr>
-          <w:rFonts w:hint="eastAsia"/>
-        </w:rPr>
-        <w:t>员工姓名</w:t>
-      </w:r>
-    </w:p>
-    <w:p>
-      <w:r>
-        <w:t xml:space="preserve">            "</w:t>
-      </w:r>
-      <w:proofErr w:type="spellStart"/>
-      <w:r>
-        <w:t>staffNum</w:t>
-      </w:r>
-      <w:proofErr w:type="spellEnd"/>
-      <w:r>
-        <w:t>": "00147",</w:t>
-      </w:r>
-      <w:r>
-        <w:tab/>
-      </w:r>
-      <w:r>
-        <w:tab/>
-      </w:r>
-      <w:r>
-        <w:tab/>
-      </w:r>
-      <w:r>
-        <w:rPr>
-          <w:rFonts w:hint="eastAsia"/>
-        </w:rPr>
-        <w:t>员工号</w:t>
-      </w:r>
-    </w:p>
-    <w:p>
-      <w:r>
-        <w:t xml:space="preserve">            "</w:t>
-      </w:r>
-      <w:proofErr w:type="spellStart"/>
-      <w:r>
-        <w:t>staffDepartid</w:t>
-      </w:r>
-      <w:proofErr w:type="spellEnd"/>
-      <w:r>
-        <w:t>": 1</w:t>
-      </w:r>
-      <w:r>
-        <w:tab/>
-      </w:r>
-      <w:r>
-        <w:tab/>
-      </w:r>
-      <w:r>
-        <w:tab/>
-      </w:r>
-      <w:r>
-        <w:tab/>
-      </w:r>
-      <w:r>
-        <w:rPr>
-          <w:rFonts w:hint="eastAsia"/>
-        </w:rPr>
-        <w:t>员工部门</w:t>
-      </w:r>
-    </w:p>
-    <w:p>
-      <w:r>
-        <w:t xml:space="preserve">        },</w:t>
-      </w:r>
-    </w:p>
-    <w:p>
-      <w:r>
-        <w:t xml:space="preserve">        {</w:t>
-      </w:r>
-    </w:p>
-    <w:p>
-      <w:r>
-        <w:tab/>
-      </w:r>
-      <w:r>
-        <w:tab/>
-      </w:r>
-      <w:r>
-        <w:rPr>
-          <w:rFonts w:hint="eastAsia"/>
-        </w:rPr>
-        <w:t>}</w:t>
-      </w:r>
-    </w:p>
-    <w:p>
-      <w:r>
-        <w:rPr>
-          <w:rFonts w:hint="eastAsia"/>
-        </w:rPr>
-        <w:t>}</w:t>
-      </w:r>
-    </w:p>
-    <w:p>
-      <w:r>
-        <w:rPr>
-          <w:rFonts w:hint="eastAsia"/>
-        </w:rPr>
-        <w:t>示例：</w:t>
-      </w:r>
-    </w:p>
-    <w:p>
-      <w:r>
-        <w:rPr>
-          <w:noProof/>
-        </w:rPr>
-        <w:drawing>
-          <wp:inline distT="0" distB="0" distL="0" distR="0" wp14:anchorId="0BD330F2" wp14:editId="2B65F3ED">
-            <wp:extent cx="5274310" cy="4600575"/>
-            <wp:effectExtent l="0" t="0" r="2540" b="9525"/>
-            <wp:docPr id="2" name="图片 2"/>
-            <wp:cNvGraphicFramePr>
-              <a:graphicFrameLocks xmlns:a="http://schemas.openxmlformats.org/drawingml/2006/main" noChangeAspect="1"/>
-            </wp:cNvGraphicFramePr>
-            <a:graphic xmlns:a="http://schemas.openxmlformats.org/drawingml/2006/main">
-              <a:graphicData uri="http://schemas.openxmlformats.org/drawingml/2006/picture">
-                <pic:pic xmlns:pic="http://schemas.openxmlformats.org/drawingml/2006/picture">
-                  <pic:nvPicPr>
-                    <pic:cNvPr id="1" name=""/>
-                    <pic:cNvPicPr/>
-                  </pic:nvPicPr>
-                  <pic:blipFill>
-                    <a:blip r:embed="rId6"/>
-                    <a:stretch>
-                      <a:fillRect/>
-                    </a:stretch>
-                  </pic:blipFill>
-                  <pic:spPr>
-                    <a:xfrm>
-                      <a:off x="0" y="0"/>
-                      <a:ext cx="5274310" cy="4600575"/>
-                    </a:xfrm>
-                    <a:prstGeom prst="rect">
-                      <a:avLst/>
-                    </a:prstGeom>
-                  </pic:spPr>
-                </pic:pic>
-              </a:graphicData>
-            </a:graphic>
-          </wp:inline>
-        </w:drawing>
-      </w:r>
-    </w:p>
-    <w:p>
-      <w:pPr>
-        <w:rPr>
-          <w:sz w:val="28"/>
-          <w:szCs w:val="28"/>
-        </w:rPr>
-      </w:pPr>
-      <w:r>
-        <w:rPr>
-          <w:rFonts w:hint="eastAsia"/>
-          <w:sz w:val="28"/>
-          <w:szCs w:val="28"/>
-        </w:rPr>
-        <w:lastRenderedPageBreak/>
-        <w:t>通过员工号搜索员工</w:t>
-      </w:r>
-    </w:p>
-    <w:p>
-      <w:r>
-        <w:rPr>
-          <w:rFonts w:hint="eastAsia"/>
-        </w:rPr>
-        <w:t>请求方式：get</w:t>
-      </w:r>
-    </w:p>
-    <w:p>
-      <w:pPr>
-        <w:rPr>
-          <w:rFonts w:ascii="Helvetica" w:hAnsi="Helvetica" w:cs="Helvetica"/>
-          <w:color w:val="505050"/>
-          <w:sz w:val="18"/>
-          <w:szCs w:val="18"/>
-          <w:shd w:val="clear" w:color="auto" w:fill="FAFAFA"/>
-        </w:rPr>
-      </w:pPr>
-      <w:r>
-        <w:rPr>
-          <w:rFonts w:hint="eastAsia"/>
-        </w:rPr>
-        <w:t>请求</w:t>
-      </w:r>
-      <w:proofErr w:type="spellStart"/>
-      <w:r>
-        <w:rPr>
-          <w:rFonts w:hint="eastAsia"/>
-        </w:rPr>
-        <w:t>url</w:t>
-      </w:r>
-      <w:proofErr w:type="spellEnd"/>
-      <w:r>
-        <w:rPr>
-          <w:rFonts w:hint="eastAsia"/>
-        </w:rPr>
-        <w:t>：</w:t>
-      </w:r>
-      <w:r>
-        <w:rPr>
-          <w:rFonts w:ascii="Helvetica" w:hAnsi="Helvetica" w:cs="Helvetica"/>
-          <w:color w:val="505050"/>
-          <w:sz w:val="18"/>
-          <w:szCs w:val="18"/>
-          <w:shd w:val="clear" w:color="auto" w:fill="FAFAFA"/>
-        </w:rPr>
-        <w:t>http://localhost:8081/votesys/getstaffbynum</w:t>
-      </w:r>
-    </w:p>
-    <w:p>
-      <w:r>
-        <w:rPr>
-          <w:rFonts w:hint="eastAsia"/>
-        </w:rPr>
-        <w:t>请求参数：</w:t>
-      </w:r>
-      <w:proofErr w:type="spellStart"/>
-      <w:r>
-        <w:rPr>
-          <w:rFonts w:ascii="Helvetica" w:hAnsi="Helvetica" w:cs="Helvetica"/>
-          <w:color w:val="505050"/>
-          <w:sz w:val="18"/>
-          <w:szCs w:val="18"/>
-          <w:shd w:val="clear" w:color="auto" w:fill="FAFAFA"/>
-        </w:rPr>
-        <w:t>staffNum</w:t>
-      </w:r>
-      <w:proofErr w:type="spellEnd"/>
-      <w:r>
-        <w:rPr>
-          <w:rFonts w:ascii="Helvetica" w:hAnsi="Helvetica" w:cs="Helvetica" w:hint="eastAsia"/>
-          <w:color w:val="505050"/>
-          <w:sz w:val="18"/>
-          <w:szCs w:val="18"/>
-          <w:shd w:val="clear" w:color="auto" w:fill="FAFAFA"/>
-        </w:rPr>
-        <w:t>，说明：员工号</w:t>
-      </w:r>
-    </w:p>
-    <w:p>
-      <w:r>
-        <w:rPr>
-          <w:rFonts w:hint="eastAsia"/>
-        </w:rPr>
-        <w:t>返回结果:</w:t>
-      </w:r>
-    </w:p>
-    <w:p>
-      <w:r>
-        <w:t>{</w:t>
-      </w:r>
-    </w:p>
-    <w:p>
-      <w:r>
-        <w:t xml:space="preserve">    "</w:t>
-      </w:r>
-      <w:proofErr w:type="spellStart"/>
-      <w:r>
-        <w:t>returnMsg</w:t>
-      </w:r>
-      <w:proofErr w:type="spellEnd"/>
-      <w:r>
-        <w:t>"</w:t>
-      </w:r>
-      <w:r>
-        <w:rPr>
-          <w:rFonts w:hint="eastAsia"/>
-        </w:rPr>
-        <w:t>:</w:t>
-      </w:r>
-      <w:r>
-        <w:tab/>
-      </w:r>
-      <w:r>
-        <w:tab/>
-      </w:r>
-      <w:r>
-        <w:tab/>
-      </w:r>
-      <w:r>
-        <w:tab/>
-      </w:r>
-      <w:r>
-        <w:tab/>
-      </w:r>
-      <w:r>
-        <w:tab/>
-      </w:r>
-      <w:r>
-        <w:rPr>
-          <w:rFonts w:hint="eastAsia"/>
-        </w:rPr>
-        <w:t>说明：请求是否成功</w:t>
-      </w:r>
-    </w:p>
-    <w:p>
-      <w:r>
-        <w:t xml:space="preserve">    "</w:t>
-      </w:r>
-      <w:proofErr w:type="spellStart"/>
-      <w:r>
-        <w:t>returnMsgDetail</w:t>
-      </w:r>
-      <w:proofErr w:type="spellEnd"/>
-      <w:r>
-        <w:t xml:space="preserve">": "null </w:t>
-      </w:r>
-      <w:proofErr w:type="spellStart"/>
-      <w:r>
-        <w:t>msg</w:t>
-      </w:r>
-      <w:proofErr w:type="spellEnd"/>
-      <w:r>
-        <w:t>",</w:t>
-      </w:r>
-      <w:r>
-        <w:tab/>
-      </w:r>
-      <w:r>
-        <w:tab/>
-      </w:r>
-      <w:r>
-        <w:tab/>
-      </w:r>
-      <w:r>
-        <w:rPr>
-          <w:rFonts w:hint="eastAsia"/>
-        </w:rPr>
-        <w:t>对</w:t>
-      </w:r>
-      <w:proofErr w:type="spellStart"/>
-      <w:r>
-        <w:rPr>
-          <w:rFonts w:hint="eastAsia"/>
-        </w:rPr>
-        <w:t>return</w:t>
-      </w:r>
-      <w:r>
-        <w:t>Msg</w:t>
-      </w:r>
-      <w:proofErr w:type="spellEnd"/>
-      <w:r>
-        <w:rPr>
-          <w:rFonts w:hint="eastAsia"/>
-        </w:rPr>
-        <w:t>的补充，可为空</w:t>
-      </w:r>
-    </w:p>
-    <w:p>
-      <w:r>
-        <w:t xml:space="preserve">    "</w:t>
-      </w:r>
-      <w:proofErr w:type="spellStart"/>
-      <w:r>
-        <w:t>returnObject</w:t>
-      </w:r>
-      <w:proofErr w:type="spellEnd"/>
-      <w:r>
-        <w:t>": [</w:t>
-      </w:r>
-      <w:r>
-        <w:tab/>
-      </w:r>
-      <w:r>
-        <w:tab/>
-      </w:r>
-      <w:r>
-        <w:tab/>
-      </w:r>
-      <w:r>
-        <w:tab/>
-      </w:r>
-      <w:r>
-        <w:tab/>
-      </w:r>
-      <w:r>
-        <w:tab/>
-      </w:r>
-      <w:r>
-        <w:rPr>
-          <w:rFonts w:hint="eastAsia"/>
-        </w:rPr>
-        <w:t>返回实体</w:t>
-      </w:r>
-    </w:p>
-    <w:p>
-      <w:r>
-        <w:t xml:space="preserve">        {</w:t>
-      </w:r>
-    </w:p>
-    <w:p>
-      <w:r>
-        <w:t xml:space="preserve">            "</w:t>
-      </w:r>
-      <w:proofErr w:type="spellStart"/>
-      <w:r>
-        <w:t>staffId</w:t>
-      </w:r>
-      <w:proofErr w:type="spellEnd"/>
-      <w:r>
-        <w:t>": 1,</w:t>
-      </w:r>
-      <w:r>
-        <w:tab/>
-      </w:r>
-      <w:r>
-        <w:tab/>
-      </w:r>
-      <w:r>
-        <w:tab/>
-      </w:r>
-      <w:r>
-        <w:tab/>
-      </w:r>
-      <w:r>
-        <w:tab/>
-      </w:r>
-      <w:r>
-        <w:rPr>
-          <w:rFonts w:hint="eastAsia"/>
-        </w:rPr>
-        <w:t>员工id</w:t>
-      </w:r>
-    </w:p>
-    <w:p>
-      <w:r>
-        <w:t xml:space="preserve">            "</w:t>
-      </w:r>
-      <w:proofErr w:type="spellStart"/>
-      <w:r>
-        <w:t>siName</w:t>
-      </w:r>
-      <w:proofErr w:type="spellEnd"/>
-      <w:r>
-        <w:t>": "章乐焱",</w:t>
-      </w:r>
-      <w:r>
-        <w:tab/>
-      </w:r>
-      <w:r>
-        <w:tab/>
-      </w:r>
-      <w:r>
-        <w:tab/>
-      </w:r>
-      <w:r>
-        <w:rPr>
-          <w:rFonts w:hint="eastAsia"/>
-        </w:rPr>
-        <w:t>员工姓名</w:t>
-      </w:r>
-    </w:p>
-    <w:p>
-      <w:r>
-        <w:t xml:space="preserve">            "</w:t>
-      </w:r>
-      <w:proofErr w:type="spellStart"/>
-      <w:r>
-        <w:t>staffNum</w:t>
-      </w:r>
-      <w:proofErr w:type="spellEnd"/>
-      <w:r>
-        <w:t>": "00147",</w:t>
-      </w:r>
-      <w:r>
-        <w:tab/>
-      </w:r>
-      <w:r>
-        <w:tab/>
-      </w:r>
-      <w:r>
-        <w:tab/>
-      </w:r>
-      <w:r>
-        <w:rPr>
-          <w:rFonts w:hint="eastAsia"/>
-        </w:rPr>
-        <w:t>员工号</w:t>
-      </w:r>
-    </w:p>
-    <w:p>
-      <w:r>
-        <w:t xml:space="preserve">            "</w:t>
-      </w:r>
-      <w:proofErr w:type="spellStart"/>
-      <w:r>
-        <w:t>staffDepartid</w:t>
-      </w:r>
-      <w:proofErr w:type="spellEnd"/>
-      <w:r>
-        <w:t>": 1</w:t>
-      </w:r>
-      <w:r>
-        <w:tab/>
-      </w:r>
-      <w:r>
-        <w:tab/>
-      </w:r>
-      <w:r>
-        <w:tab/>
-      </w:r>
-      <w:r>
-        <w:tab/>
-      </w:r>
-      <w:r>
-        <w:rPr>
-          <w:rFonts w:hint="eastAsia"/>
-        </w:rPr>
-        <w:t>员工部门</w:t>
-      </w:r>
-    </w:p>
-    <w:p>
-      <w:r>
-        <w:tab/>
-      </w:r>
-      <w:r>
-        <w:tab/>
-      </w:r>
-      <w:r>
-        <w:rPr>
-          <w:rFonts w:hint="eastAsia"/>
-        </w:rPr>
-        <w:t>}</w:t>
-      </w:r>
-    </w:p>
-    <w:p>
-      <w:r>
-        <w:rPr>
-          <w:rFonts w:hint="eastAsia"/>
-        </w:rPr>
-        <w:t>}</w:t>
-      </w:r>
-    </w:p>
-    <w:p>
-      <w:r>
-        <w:rPr>
-          <w:rFonts w:hint="eastAsia"/>
-        </w:rPr>
-        <w:t>示例：</w:t>
-      </w:r>
-    </w:p>
-    <w:p>
-      <w:r>
-        <w:rPr>
-          <w:noProof/>
-        </w:rPr>
-        <w:drawing>
-          <wp:inline distT="0" distB="0" distL="0" distR="0" wp14:anchorId="1DC5EE19" wp14:editId="5B58564D">
-            <wp:extent cx="5274310" cy="4714875"/>
-            <wp:effectExtent l="0" t="0" r="2540" b="9525"/>
-            <wp:docPr id="3" name="图片 3"/>
             <wp:cNvGraphicFramePr>
               <a:graphicFrameLocks xmlns:a="http://schemas.openxmlformats.org/drawingml/2006/main" noChangeAspect="1"/>
             </wp:cNvGraphicFramePr>
@@ -1338,6 +453,891 @@
                   <pic:spPr>
                     <a:xfrm>
                       <a:off x="0" y="0"/>
+                      <a:ext cx="5104769" cy="3896213"/>
+                    </a:xfrm>
+                    <a:prstGeom prst="rect">
+                      <a:avLst/>
+                    </a:prstGeom>
+                  </pic:spPr>
+                </pic:pic>
+              </a:graphicData>
+            </a:graphic>
+          </wp:inline>
+        </w:drawing>
+      </w:r>
+    </w:p>
+    <w:p/>
+    <w:p>
+      <w:pPr>
+        <w:rPr>
+          <w:sz w:val="28"/>
+          <w:szCs w:val="28"/>
+        </w:rPr>
+      </w:pPr>
+      <w:r>
+        <w:rPr>
+          <w:rFonts w:hint="eastAsia"/>
+          <w:sz w:val="28"/>
+          <w:szCs w:val="28"/>
+        </w:rPr>
+        <w:t>通过部门号获取员工信息</w:t>
+      </w:r>
+    </w:p>
+    <w:p>
+      <w:r>
+        <w:rPr>
+          <w:rFonts w:hint="eastAsia"/>
+        </w:rPr>
+        <w:t>请求方式：get</w:t>
+      </w:r>
+    </w:p>
+    <w:p>
+      <w:pPr>
+        <w:rPr>
+          <w:rFonts w:ascii="Helvetica" w:hAnsi="Helvetica" w:cs="Helvetica"/>
+          <w:color w:val="505050"/>
+          <w:sz w:val="18"/>
+          <w:szCs w:val="18"/>
+          <w:shd w:val="clear" w:color="auto" w:fill="FAFAFA"/>
+        </w:rPr>
+      </w:pPr>
+      <w:r>
+        <w:rPr>
+          <w:rFonts w:hint="eastAsia"/>
+        </w:rPr>
+        <w:t>请求</w:t>
+      </w:r>
+      <w:proofErr w:type="spellStart"/>
+      <w:r>
+        <w:rPr>
+          <w:rFonts w:hint="eastAsia"/>
+        </w:rPr>
+        <w:t>url</w:t>
+      </w:r>
+      <w:proofErr w:type="spellEnd"/>
+      <w:r>
+        <w:rPr>
+          <w:rFonts w:hint="eastAsia"/>
+        </w:rPr>
+        <w:t>：</w:t>
+      </w:r>
+      <w:r>
+        <w:rPr>
+          <w:rFonts w:ascii="Helvetica" w:hAnsi="Helvetica" w:cs="Helvetica"/>
+          <w:color w:val="505050"/>
+          <w:sz w:val="18"/>
+          <w:szCs w:val="18"/>
+          <w:shd w:val="clear" w:color="auto" w:fill="FAFAFA"/>
+        </w:rPr>
+        <w:t>http://localhost:8081/votesys/getstaffbydepid</w:t>
+      </w:r>
+    </w:p>
+    <w:p>
+      <w:r>
+        <w:rPr>
+          <w:rFonts w:hint="eastAsia"/>
+        </w:rPr>
+        <w:t>请求参数：</w:t>
+      </w:r>
+      <w:proofErr w:type="spellStart"/>
+      <w:r>
+        <w:rPr>
+          <w:rFonts w:hint="eastAsia"/>
+        </w:rPr>
+        <w:t>depid</w:t>
+      </w:r>
+      <w:proofErr w:type="spellEnd"/>
+      <w:r>
+        <w:t xml:space="preserve"> </w:t>
+      </w:r>
+      <w:r>
+        <w:rPr>
+          <w:rFonts w:hint="eastAsia"/>
+        </w:rPr>
+        <w:t>，说明：部门id</w:t>
+      </w:r>
+    </w:p>
+    <w:p>
+      <w:r>
+        <w:rPr>
+          <w:rFonts w:hint="eastAsia"/>
+        </w:rPr>
+        <w:t>返回结果:</w:t>
+      </w:r>
+    </w:p>
+    <w:p>
+      <w:r>
+        <w:t>{</w:t>
+      </w:r>
+    </w:p>
+    <w:p>
+      <w:r>
+        <w:t xml:space="preserve">    "</w:t>
+      </w:r>
+      <w:proofErr w:type="spellStart"/>
+      <w:r>
+        <w:t>returnMsg</w:t>
+      </w:r>
+      <w:proofErr w:type="spellEnd"/>
+      <w:r>
+        <w:t>"</w:t>
+      </w:r>
+      <w:r>
+        <w:rPr>
+          <w:rFonts w:hint="eastAsia"/>
+        </w:rPr>
+        <w:t>:</w:t>
+      </w:r>
+      <w:r>
+        <w:tab/>
+      </w:r>
+      <w:r>
+        <w:tab/>
+      </w:r>
+      <w:r>
+        <w:tab/>
+      </w:r>
+      <w:r>
+        <w:tab/>
+      </w:r>
+      <w:r>
+        <w:tab/>
+      </w:r>
+      <w:r>
+        <w:tab/>
+      </w:r>
+      <w:r>
+        <w:rPr>
+          <w:rFonts w:hint="eastAsia"/>
+        </w:rPr>
+        <w:t>说明：请求是否成功</w:t>
+      </w:r>
+    </w:p>
+    <w:p>
+      <w:r>
+        <w:t xml:space="preserve">    "</w:t>
+      </w:r>
+      <w:proofErr w:type="spellStart"/>
+      <w:r>
+        <w:t>returnMsgDetail</w:t>
+      </w:r>
+      <w:proofErr w:type="spellEnd"/>
+      <w:r>
+        <w:t xml:space="preserve">": "null </w:t>
+      </w:r>
+      <w:proofErr w:type="spellStart"/>
+      <w:r>
+        <w:t>msg</w:t>
+      </w:r>
+      <w:proofErr w:type="spellEnd"/>
+      <w:r>
+        <w:t>",</w:t>
+      </w:r>
+      <w:r>
+        <w:tab/>
+      </w:r>
+      <w:r>
+        <w:tab/>
+      </w:r>
+      <w:r>
+        <w:tab/>
+      </w:r>
+      <w:r>
+        <w:rPr>
+          <w:rFonts w:hint="eastAsia"/>
+        </w:rPr>
+        <w:t>对</w:t>
+      </w:r>
+      <w:proofErr w:type="spellStart"/>
+      <w:r>
+        <w:rPr>
+          <w:rFonts w:hint="eastAsia"/>
+        </w:rPr>
+        <w:t>return</w:t>
+      </w:r>
+      <w:r>
+        <w:t>Msg</w:t>
+      </w:r>
+      <w:proofErr w:type="spellEnd"/>
+      <w:r>
+        <w:rPr>
+          <w:rFonts w:hint="eastAsia"/>
+        </w:rPr>
+        <w:t>的补充，可为空</w:t>
+      </w:r>
+    </w:p>
+    <w:p>
+      <w:r>
+        <w:t xml:space="preserve">    "</w:t>
+      </w:r>
+      <w:proofErr w:type="spellStart"/>
+      <w:r>
+        <w:t>returnObject</w:t>
+      </w:r>
+      <w:proofErr w:type="spellEnd"/>
+      <w:r>
+        <w:t>": [</w:t>
+      </w:r>
+      <w:r>
+        <w:tab/>
+      </w:r>
+      <w:r>
+        <w:tab/>
+      </w:r>
+      <w:r>
+        <w:tab/>
+      </w:r>
+      <w:r>
+        <w:tab/>
+      </w:r>
+      <w:r>
+        <w:tab/>
+      </w:r>
+      <w:r>
+        <w:tab/>
+      </w:r>
+      <w:r>
+        <w:rPr>
+          <w:rFonts w:hint="eastAsia"/>
+        </w:rPr>
+        <w:t>返回实体</w:t>
+      </w:r>
+    </w:p>
+    <w:p>
+      <w:r>
+        <w:t xml:space="preserve">        {</w:t>
+      </w:r>
+    </w:p>
+    <w:p>
+      <w:r>
+        <w:t xml:space="preserve">            "</w:t>
+      </w:r>
+      <w:proofErr w:type="spellStart"/>
+      <w:r>
+        <w:t>staffId</w:t>
+      </w:r>
+      <w:proofErr w:type="spellEnd"/>
+      <w:r>
+        <w:t>": 1,</w:t>
+      </w:r>
+      <w:r>
+        <w:tab/>
+      </w:r>
+      <w:r>
+        <w:tab/>
+      </w:r>
+      <w:r>
+        <w:tab/>
+      </w:r>
+      <w:r>
+        <w:tab/>
+      </w:r>
+      <w:r>
+        <w:tab/>
+      </w:r>
+      <w:r>
+        <w:rPr>
+          <w:rFonts w:hint="eastAsia"/>
+        </w:rPr>
+        <w:t>员工id</w:t>
+      </w:r>
+    </w:p>
+    <w:p>
+      <w:r>
+        <w:t xml:space="preserve">            "</w:t>
+      </w:r>
+      <w:proofErr w:type="spellStart"/>
+      <w:r>
+        <w:t>siName</w:t>
+      </w:r>
+      <w:proofErr w:type="spellEnd"/>
+      <w:r>
+        <w:t>": "章乐焱",</w:t>
+      </w:r>
+      <w:r>
+        <w:tab/>
+      </w:r>
+      <w:r>
+        <w:tab/>
+      </w:r>
+      <w:r>
+        <w:tab/>
+      </w:r>
+      <w:r>
+        <w:rPr>
+          <w:rFonts w:hint="eastAsia"/>
+        </w:rPr>
+        <w:t>员工姓名</w:t>
+      </w:r>
+    </w:p>
+    <w:p>
+      <w:r>
+        <w:t xml:space="preserve">            "</w:t>
+      </w:r>
+      <w:proofErr w:type="spellStart"/>
+      <w:r>
+        <w:t>staffNum</w:t>
+      </w:r>
+      <w:proofErr w:type="spellEnd"/>
+      <w:r>
+        <w:t>": "00147",</w:t>
+      </w:r>
+      <w:r>
+        <w:tab/>
+      </w:r>
+      <w:r>
+        <w:tab/>
+      </w:r>
+      <w:r>
+        <w:tab/>
+      </w:r>
+      <w:r>
+        <w:rPr>
+          <w:rFonts w:hint="eastAsia"/>
+        </w:rPr>
+        <w:t>员工号</w:t>
+      </w:r>
+    </w:p>
+    <w:p>
+      <w:r>
+        <w:t xml:space="preserve">            "</w:t>
+      </w:r>
+      <w:proofErr w:type="spellStart"/>
+      <w:r>
+        <w:t>staffDepartid</w:t>
+      </w:r>
+      <w:proofErr w:type="spellEnd"/>
+      <w:r>
+        <w:t>": 1</w:t>
+      </w:r>
+      <w:r>
+        <w:tab/>
+      </w:r>
+      <w:r>
+        <w:tab/>
+      </w:r>
+      <w:r>
+        <w:tab/>
+      </w:r>
+      <w:r>
+        <w:tab/>
+      </w:r>
+      <w:r>
+        <w:rPr>
+          <w:rFonts w:hint="eastAsia"/>
+        </w:rPr>
+        <w:t>员工部门</w:t>
+      </w:r>
+    </w:p>
+    <w:p>
+      <w:r>
+        <w:t xml:space="preserve">        },</w:t>
+      </w:r>
+    </w:p>
+    <w:p>
+      <w:r>
+        <w:t xml:space="preserve">        {</w:t>
+      </w:r>
+    </w:p>
+    <w:p>
+      <w:r>
+        <w:tab/>
+      </w:r>
+      <w:r>
+        <w:tab/>
+      </w:r>
+      <w:r>
+        <w:rPr>
+          <w:rFonts w:hint="eastAsia"/>
+        </w:rPr>
+        <w:t>}</w:t>
+      </w:r>
+    </w:p>
+    <w:p>
+      <w:r>
+        <w:rPr>
+          <w:rFonts w:hint="eastAsia"/>
+        </w:rPr>
+        <w:t>}</w:t>
+      </w:r>
+    </w:p>
+    <w:p>
+      <w:r>
+        <w:rPr>
+          <w:rFonts w:hint="eastAsia"/>
+        </w:rPr>
+        <w:t>示例：</w:t>
+      </w:r>
+    </w:p>
+    <w:p>
+      <w:r>
+        <w:rPr>
+          <w:noProof/>
+        </w:rPr>
+        <w:drawing>
+          <wp:inline distT="0" distB="0" distL="0" distR="0" wp14:anchorId="0BD330F2" wp14:editId="2B65F3ED">
+            <wp:extent cx="5274310" cy="4600575"/>
+            <wp:effectExtent l="0" t="0" r="2540" b="9525"/>
+            <wp:docPr id="2" name="图片 2"/>
+            <wp:cNvGraphicFramePr>
+              <a:graphicFrameLocks xmlns:a="http://schemas.openxmlformats.org/drawingml/2006/main" noChangeAspect="1"/>
+            </wp:cNvGraphicFramePr>
+            <a:graphic xmlns:a="http://schemas.openxmlformats.org/drawingml/2006/main">
+              <a:graphicData uri="http://schemas.openxmlformats.org/drawingml/2006/picture">
+                <pic:pic xmlns:pic="http://schemas.openxmlformats.org/drawingml/2006/picture">
+                  <pic:nvPicPr>
+                    <pic:cNvPr id="1" name=""/>
+                    <pic:cNvPicPr/>
+                  </pic:nvPicPr>
+                  <pic:blipFill>
+                    <a:blip r:embed="rId8"/>
+                    <a:stretch>
+                      <a:fillRect/>
+                    </a:stretch>
+                  </pic:blipFill>
+                  <pic:spPr>
+                    <a:xfrm>
+                      <a:off x="0" y="0"/>
+                      <a:ext cx="5274310" cy="4600575"/>
+                    </a:xfrm>
+                    <a:prstGeom prst="rect">
+                      <a:avLst/>
+                    </a:prstGeom>
+                  </pic:spPr>
+                </pic:pic>
+              </a:graphicData>
+            </a:graphic>
+          </wp:inline>
+        </w:drawing>
+      </w:r>
+    </w:p>
+    <w:p>
+      <w:pPr>
+        <w:rPr>
+          <w:sz w:val="28"/>
+          <w:szCs w:val="28"/>
+        </w:rPr>
+      </w:pPr>
+      <w:r>
+        <w:rPr>
+          <w:rFonts w:hint="eastAsia"/>
+          <w:sz w:val="28"/>
+          <w:szCs w:val="28"/>
+        </w:rPr>
+        <w:lastRenderedPageBreak/>
+        <w:t>通过员工号搜索员工</w:t>
+      </w:r>
+    </w:p>
+    <w:p>
+      <w:r>
+        <w:rPr>
+          <w:rFonts w:hint="eastAsia"/>
+        </w:rPr>
+        <w:t>请求方式：get</w:t>
+      </w:r>
+    </w:p>
+    <w:p>
+      <w:pPr>
+        <w:rPr>
+          <w:rFonts w:ascii="Helvetica" w:hAnsi="Helvetica" w:cs="Helvetica"/>
+          <w:color w:val="505050"/>
+          <w:sz w:val="18"/>
+          <w:szCs w:val="18"/>
+          <w:shd w:val="clear" w:color="auto" w:fill="FAFAFA"/>
+        </w:rPr>
+      </w:pPr>
+      <w:r>
+        <w:rPr>
+          <w:rFonts w:hint="eastAsia"/>
+        </w:rPr>
+        <w:t>请求</w:t>
+      </w:r>
+      <w:proofErr w:type="spellStart"/>
+      <w:r>
+        <w:rPr>
+          <w:rFonts w:hint="eastAsia"/>
+        </w:rPr>
+        <w:t>url</w:t>
+      </w:r>
+      <w:proofErr w:type="spellEnd"/>
+      <w:r>
+        <w:rPr>
+          <w:rFonts w:hint="eastAsia"/>
+        </w:rPr>
+        <w:t>：</w:t>
+      </w:r>
+      <w:r>
+        <w:rPr>
+          <w:rFonts w:ascii="Helvetica" w:hAnsi="Helvetica" w:cs="Helvetica"/>
+          <w:color w:val="505050"/>
+          <w:sz w:val="18"/>
+          <w:szCs w:val="18"/>
+          <w:shd w:val="clear" w:color="auto" w:fill="FAFAFA"/>
+        </w:rPr>
+        <w:t>http://localhost:8081/votesys/getstaffbynum</w:t>
+      </w:r>
+    </w:p>
+    <w:p>
+      <w:r>
+        <w:rPr>
+          <w:rFonts w:hint="eastAsia"/>
+        </w:rPr>
+        <w:t>请求参数：</w:t>
+      </w:r>
+      <w:proofErr w:type="spellStart"/>
+      <w:r>
+        <w:rPr>
+          <w:rFonts w:ascii="Helvetica" w:hAnsi="Helvetica" w:cs="Helvetica"/>
+          <w:color w:val="505050"/>
+          <w:sz w:val="18"/>
+          <w:szCs w:val="18"/>
+          <w:shd w:val="clear" w:color="auto" w:fill="FAFAFA"/>
+        </w:rPr>
+        <w:t>staffNum</w:t>
+      </w:r>
+      <w:proofErr w:type="spellEnd"/>
+      <w:r>
+        <w:rPr>
+          <w:rFonts w:ascii="Helvetica" w:hAnsi="Helvetica" w:cs="Helvetica" w:hint="eastAsia"/>
+          <w:color w:val="505050"/>
+          <w:sz w:val="18"/>
+          <w:szCs w:val="18"/>
+          <w:shd w:val="clear" w:color="auto" w:fill="FAFAFA"/>
+        </w:rPr>
+        <w:t>，说明：员工号</w:t>
+      </w:r>
+    </w:p>
+    <w:p>
+      <w:r>
+        <w:rPr>
+          <w:rFonts w:hint="eastAsia"/>
+        </w:rPr>
+        <w:t>返回结果:</w:t>
+      </w:r>
+    </w:p>
+    <w:p>
+      <w:r>
+        <w:t>{</w:t>
+      </w:r>
+    </w:p>
+    <w:p>
+      <w:r>
+        <w:t xml:space="preserve">    "</w:t>
+      </w:r>
+      <w:proofErr w:type="spellStart"/>
+      <w:r>
+        <w:t>returnMsg</w:t>
+      </w:r>
+      <w:proofErr w:type="spellEnd"/>
+      <w:r>
+        <w:t>"</w:t>
+      </w:r>
+      <w:r>
+        <w:rPr>
+          <w:rFonts w:hint="eastAsia"/>
+        </w:rPr>
+        <w:t>:</w:t>
+      </w:r>
+      <w:r>
+        <w:tab/>
+      </w:r>
+      <w:r>
+        <w:tab/>
+      </w:r>
+      <w:r>
+        <w:tab/>
+      </w:r>
+      <w:r>
+        <w:tab/>
+      </w:r>
+      <w:r>
+        <w:tab/>
+      </w:r>
+      <w:r>
+        <w:tab/>
+      </w:r>
+      <w:r>
+        <w:rPr>
+          <w:rFonts w:hint="eastAsia"/>
+        </w:rPr>
+        <w:t>说明：请求是否成功</w:t>
+      </w:r>
+    </w:p>
+    <w:p>
+      <w:r>
+        <w:t xml:space="preserve">    "</w:t>
+      </w:r>
+      <w:proofErr w:type="spellStart"/>
+      <w:r>
+        <w:t>returnMsgDetail</w:t>
+      </w:r>
+      <w:proofErr w:type="spellEnd"/>
+      <w:r>
+        <w:t xml:space="preserve">": "null </w:t>
+      </w:r>
+      <w:proofErr w:type="spellStart"/>
+      <w:r>
+        <w:t>msg</w:t>
+      </w:r>
+      <w:proofErr w:type="spellEnd"/>
+      <w:r>
+        <w:t>",</w:t>
+      </w:r>
+      <w:r>
+        <w:tab/>
+      </w:r>
+      <w:r>
+        <w:tab/>
+      </w:r>
+      <w:r>
+        <w:tab/>
+      </w:r>
+      <w:r>
+        <w:rPr>
+          <w:rFonts w:hint="eastAsia"/>
+        </w:rPr>
+        <w:t>对</w:t>
+      </w:r>
+      <w:proofErr w:type="spellStart"/>
+      <w:r>
+        <w:rPr>
+          <w:rFonts w:hint="eastAsia"/>
+        </w:rPr>
+        <w:t>return</w:t>
+      </w:r>
+      <w:r>
+        <w:t>Msg</w:t>
+      </w:r>
+      <w:proofErr w:type="spellEnd"/>
+      <w:r>
+        <w:rPr>
+          <w:rFonts w:hint="eastAsia"/>
+        </w:rPr>
+        <w:t>的补充，可为空</w:t>
+      </w:r>
+    </w:p>
+    <w:p>
+      <w:r>
+        <w:t xml:space="preserve">    "</w:t>
+      </w:r>
+      <w:proofErr w:type="spellStart"/>
+      <w:r>
+        <w:t>returnObject</w:t>
+      </w:r>
+      <w:proofErr w:type="spellEnd"/>
+      <w:r>
+        <w:t>": [</w:t>
+      </w:r>
+      <w:r>
+        <w:tab/>
+      </w:r>
+      <w:r>
+        <w:tab/>
+      </w:r>
+      <w:r>
+        <w:tab/>
+      </w:r>
+      <w:r>
+        <w:tab/>
+      </w:r>
+      <w:r>
+        <w:tab/>
+      </w:r>
+      <w:r>
+        <w:tab/>
+      </w:r>
+      <w:r>
+        <w:rPr>
+          <w:rFonts w:hint="eastAsia"/>
+        </w:rPr>
+        <w:t>返回实体</w:t>
+      </w:r>
+    </w:p>
+    <w:p>
+      <w:r>
+        <w:t xml:space="preserve">        {</w:t>
+      </w:r>
+    </w:p>
+    <w:p>
+      <w:r>
+        <w:t xml:space="preserve">            "</w:t>
+      </w:r>
+      <w:proofErr w:type="spellStart"/>
+      <w:r>
+        <w:t>staffId</w:t>
+      </w:r>
+      <w:proofErr w:type="spellEnd"/>
+      <w:r>
+        <w:t>": 1,</w:t>
+      </w:r>
+      <w:r>
+        <w:tab/>
+      </w:r>
+      <w:r>
+        <w:tab/>
+      </w:r>
+      <w:r>
+        <w:tab/>
+      </w:r>
+      <w:r>
+        <w:tab/>
+      </w:r>
+      <w:r>
+        <w:tab/>
+      </w:r>
+      <w:r>
+        <w:rPr>
+          <w:rFonts w:hint="eastAsia"/>
+        </w:rPr>
+        <w:t>员工id</w:t>
+      </w:r>
+    </w:p>
+    <w:p>
+      <w:r>
+        <w:t xml:space="preserve">            "</w:t>
+      </w:r>
+      <w:proofErr w:type="spellStart"/>
+      <w:r>
+        <w:t>siName</w:t>
+      </w:r>
+      <w:proofErr w:type="spellEnd"/>
+      <w:r>
+        <w:t>": "章乐焱",</w:t>
+      </w:r>
+      <w:r>
+        <w:tab/>
+      </w:r>
+      <w:r>
+        <w:tab/>
+      </w:r>
+      <w:r>
+        <w:tab/>
+      </w:r>
+      <w:r>
+        <w:rPr>
+          <w:rFonts w:hint="eastAsia"/>
+        </w:rPr>
+        <w:t>员工姓名</w:t>
+      </w:r>
+    </w:p>
+    <w:p>
+      <w:r>
+        <w:t xml:space="preserve">            "</w:t>
+      </w:r>
+      <w:proofErr w:type="spellStart"/>
+      <w:r>
+        <w:t>staffNum</w:t>
+      </w:r>
+      <w:proofErr w:type="spellEnd"/>
+      <w:r>
+        <w:t>": "00147",</w:t>
+      </w:r>
+      <w:r>
+        <w:tab/>
+      </w:r>
+      <w:r>
+        <w:tab/>
+      </w:r>
+      <w:r>
+        <w:tab/>
+      </w:r>
+      <w:r>
+        <w:rPr>
+          <w:rFonts w:hint="eastAsia"/>
+        </w:rPr>
+        <w:t>员工号</w:t>
+      </w:r>
+    </w:p>
+    <w:p>
+      <w:r>
+        <w:t xml:space="preserve">            "</w:t>
+      </w:r>
+      <w:proofErr w:type="spellStart"/>
+      <w:r>
+        <w:t>staffDepartid</w:t>
+      </w:r>
+      <w:proofErr w:type="spellEnd"/>
+      <w:r>
+        <w:t>": 1</w:t>
+      </w:r>
+      <w:r>
+        <w:tab/>
+      </w:r>
+      <w:r>
+        <w:tab/>
+      </w:r>
+      <w:r>
+        <w:tab/>
+      </w:r>
+      <w:r>
+        <w:tab/>
+      </w:r>
+      <w:r>
+        <w:rPr>
+          <w:rFonts w:hint="eastAsia"/>
+        </w:rPr>
+        <w:t>员工部门</w:t>
+      </w:r>
+    </w:p>
+    <w:p>
+      <w:r>
+        <w:tab/>
+      </w:r>
+      <w:r>
+        <w:tab/>
+      </w:r>
+      <w:r>
+        <w:rPr>
+          <w:rFonts w:hint="eastAsia"/>
+        </w:rPr>
+        <w:t>}</w:t>
+      </w:r>
+    </w:p>
+    <w:p>
+      <w:r>
+        <w:rPr>
+          <w:rFonts w:hint="eastAsia"/>
+        </w:rPr>
+        <w:t>}</w:t>
+      </w:r>
+    </w:p>
+    <w:p>
+      <w:r>
+        <w:rPr>
+          <w:rFonts w:hint="eastAsia"/>
+        </w:rPr>
+        <w:t>示例：</w:t>
+      </w:r>
+    </w:p>
+    <w:p>
+      <w:r>
+        <w:rPr>
+          <w:noProof/>
+        </w:rPr>
+        <w:drawing>
+          <wp:inline distT="0" distB="0" distL="0" distR="0" wp14:anchorId="1DC5EE19" wp14:editId="5B58564D">
+            <wp:extent cx="5274310" cy="4714875"/>
+            <wp:effectExtent l="0" t="0" r="2540" b="9525"/>
+            <wp:docPr id="3" name="图片 3"/>
+            <wp:cNvGraphicFramePr>
+              <a:graphicFrameLocks xmlns:a="http://schemas.openxmlformats.org/drawingml/2006/main" noChangeAspect="1"/>
+            </wp:cNvGraphicFramePr>
+            <a:graphic xmlns:a="http://schemas.openxmlformats.org/drawingml/2006/main">
+              <a:graphicData uri="http://schemas.openxmlformats.org/drawingml/2006/picture">
+                <pic:pic xmlns:pic="http://schemas.openxmlformats.org/drawingml/2006/picture">
+                  <pic:nvPicPr>
+                    <pic:cNvPr id="1" name=""/>
+                    <pic:cNvPicPr/>
+                  </pic:nvPicPr>
+                  <pic:blipFill>
+                    <a:blip r:embed="rId9"/>
+                    <a:stretch>
+                      <a:fillRect/>
+                    </a:stretch>
+                  </pic:blipFill>
+                  <pic:spPr>
+                    <a:xfrm>
+                      <a:off x="0" y="0"/>
                       <a:ext cx="5274310" cy="4714875"/>
                     </a:xfrm>
                     <a:prstGeom prst="rect">
@@ -1606,8 +1606,6 @@
         </w:rPr>
         <w:t>毫秒</w:t>
       </w:r>
-      <w:bookmarkStart w:id="0" w:name="_GoBack"/>
-      <w:bookmarkEnd w:id="0"/>
     </w:p>
     <w:p>
       <w:r>
@@ -1937,7 +1935,7 @@
                     <pic:cNvPicPr/>
                   </pic:nvPicPr>
                   <pic:blipFill>
-                    <a:blip r:embed="rId8"/>
+                    <a:blip r:embed="rId10"/>
                     <a:stretch>
                       <a:fillRect/>
                     </a:stretch>
@@ -4081,312 +4079,281 @@
       <w:pPr>
         <w:rPr>
           <w:sz w:val="32"/>
-          <w:szCs w:val="32"/>
         </w:rPr>
       </w:pPr>
       <w:r>
         <w:rPr>
-          <w:rFonts w:hint="eastAsia"/>
           <w:sz w:val="32"/>
-          <w:szCs w:val="32"/>
-        </w:rPr>
-        <w:t>用户投票功能</w:t>
+        </w:rPr>
+        <w:t>根据投票</w:t>
       </w:r>
       <w:r>
         <w:rPr>
           <w:rFonts w:hint="eastAsia"/>
           <w:sz w:val="32"/>
-          <w:szCs w:val="32"/>
+        </w:rPr>
+        <w:t>id，员工id获取投票页面信息接口：</w:t>
+      </w:r>
+    </w:p>
+    <w:p>
+      <w:r>
+        <w:rPr>
+          <w:rFonts w:hint="eastAsia"/>
+        </w:rPr>
+        <w:t>请求方式：</w:t>
+      </w:r>
+      <w:proofErr w:type="gramStart"/>
+      <w:r>
+        <w:rPr>
+          <w:rFonts w:hint="eastAsia"/>
+        </w:rPr>
+        <w:t>post</w:t>
+      </w:r>
+      <w:proofErr w:type="gramEnd"/>
+    </w:p>
+    <w:p>
+      <w:pPr>
+        <w:rPr>
+          <w:rFonts w:ascii="Helvetica" w:hAnsi="Helvetica" w:cs="Helvetica"/>
+          <w:color w:val="505050"/>
+          <w:sz w:val="18"/>
+          <w:szCs w:val="18"/>
+          <w:shd w:val="clear" w:color="auto" w:fill="FAFAFA"/>
+        </w:rPr>
+      </w:pPr>
+      <w:r>
+        <w:rPr>
+          <w:rFonts w:hint="eastAsia"/>
+        </w:rPr>
+        <w:t>请求</w:t>
+      </w:r>
+      <w:proofErr w:type="spellStart"/>
+      <w:r>
+        <w:rPr>
+          <w:rFonts w:hint="eastAsia"/>
+        </w:rPr>
+        <w:t>url</w:t>
+      </w:r>
+      <w:proofErr w:type="spellEnd"/>
+      <w:r>
+        <w:rPr>
+          <w:rFonts w:hint="eastAsia"/>
         </w:rPr>
         <w:t>：</w:t>
       </w:r>
       <w:r>
         <w:rPr>
-          <w:rFonts w:hint="eastAsia"/>
-          <w:sz w:val="32"/>
-          <w:szCs w:val="32"/>
-        </w:rPr>
-        <w:t>包括用户投票资格验证（是否在所选投票员工范围内，若在所选员工内</w:t>
-      </w:r>
-      <w:proofErr w:type="gramStart"/>
-      <w:r>
-        <w:rPr>
-          <w:rFonts w:hint="eastAsia"/>
-          <w:sz w:val="32"/>
-          <w:szCs w:val="32"/>
-        </w:rPr>
-        <w:t>则判断</w:t>
-      </w:r>
-      <w:proofErr w:type="gramEnd"/>
-      <w:r>
-        <w:rPr>
-          <w:rFonts w:hint="eastAsia"/>
-          <w:sz w:val="32"/>
-          <w:szCs w:val="32"/>
-        </w:rPr>
-        <w:t>是否已经投过票）</w:t>
-      </w:r>
-    </w:p>
-    <w:p>
-      <w:r>
-        <w:rPr>
-          <w:rFonts w:hint="eastAsia"/>
-        </w:rPr>
-        <w:t>请求方式：post</w:t>
-      </w:r>
-    </w:p>
-    <w:p>
-      <w:r>
-        <w:rPr>
-          <w:rFonts w:hint="eastAsia"/>
-        </w:rPr>
-        <w:t>请求url:</w:t>
-      </w:r>
-      <w:r>
+          <w:rFonts w:ascii="Helvetica" w:hAnsi="Helvetica"/>
+          <w:color w:val="505050"/>
+          <w:sz w:val="18"/>
+          <w:szCs w:val="18"/>
+          <w:shd w:val="clear" w:color="auto" w:fill="FFFFFF"/>
+        </w:rPr>
+        <w:t>http://localhost:8080/vote/getVotePage</w:t>
+      </w:r>
+    </w:p>
+    <w:p>
+      <w:pPr>
         <w:rPr>
           <w:rFonts w:ascii="Helvetica" w:hAnsi="Helvetica" w:cs="Helvetica"/>
           <w:color w:val="505050"/>
           <w:sz w:val="18"/>
           <w:szCs w:val="18"/>
+          <w:shd w:val="clear" w:color="auto" w:fill="FAFAFA"/>
+        </w:rPr>
+      </w:pPr>
+      <w:r>
+        <w:rPr>
+          <w:rFonts w:hint="eastAsia"/>
+        </w:rPr>
+        <w:t>请求参数：</w:t>
+      </w:r>
+      <w:proofErr w:type="spellStart"/>
+      <w:r>
+        <w:rPr>
+          <w:rFonts w:ascii="Helvetica" w:hAnsi="Helvetica"/>
+          <w:color w:val="505050"/>
+          <w:sz w:val="18"/>
+          <w:szCs w:val="18"/>
           <w:shd w:val="clear" w:color="auto" w:fill="FFFFFF"/>
         </w:rPr>
-        <w:t xml:space="preserve"> </w:t>
-      </w:r>
-      <w:r>
-        <w:rPr>
-          <w:rFonts w:ascii="Helvetica" w:hAnsi="Helvetica" w:cs="Helvetica"/>
+        <w:t>staffId</w:t>
+      </w:r>
+      <w:proofErr w:type="spellEnd"/>
+      <w:r>
+        <w:rPr>
+          <w:rFonts w:ascii="Helvetica" w:hAnsi="Helvetica" w:hint="eastAsia"/>
           <w:color w:val="505050"/>
           <w:sz w:val="18"/>
           <w:szCs w:val="18"/>
           <w:shd w:val="clear" w:color="auto" w:fill="FFFFFF"/>
         </w:rPr>
-        <w:t>http://localhost:8080/voteProcess/vote</w:t>
+        <w:t xml:space="preserve">         </w:t>
+      </w:r>
+      <w:r>
+        <w:rPr>
+          <w:rFonts w:ascii="Helvetica" w:hAnsi="Helvetica" w:cs="Helvetica" w:hint="eastAsia"/>
+          <w:color w:val="505050"/>
+          <w:sz w:val="18"/>
+          <w:szCs w:val="18"/>
+          <w:shd w:val="clear" w:color="auto" w:fill="FAFAFA"/>
+        </w:rPr>
+        <w:t>，说明：员工</w:t>
+      </w:r>
+      <w:r>
+        <w:rPr>
+          <w:rFonts w:ascii="Helvetica" w:hAnsi="Helvetica" w:cs="Helvetica" w:hint="eastAsia"/>
+          <w:color w:val="505050"/>
+          <w:sz w:val="18"/>
+          <w:szCs w:val="18"/>
+          <w:shd w:val="clear" w:color="auto" w:fill="FAFAFA"/>
+        </w:rPr>
+        <w:t>id</w:t>
+      </w:r>
+    </w:p>
+    <w:p>
+      <w:r>
+        <w:tab/>
+      </w:r>
+      <w:r>
+        <w:tab/>
+      </w:r>
+      <w:r>
+        <w:rPr>
+          <w:rFonts w:hint="eastAsia"/>
+        </w:rPr>
+        <w:t xml:space="preserve">  </w:t>
+      </w:r>
+      <w:proofErr w:type="spellStart"/>
+      <w:r>
+        <w:rPr>
+          <w:rFonts w:ascii="Helvetica" w:hAnsi="Helvetica"/>
+          <w:color w:val="505050"/>
+          <w:sz w:val="18"/>
+          <w:szCs w:val="18"/>
+          <w:shd w:val="clear" w:color="auto" w:fill="FFFFFF"/>
+        </w:rPr>
+        <w:t>voteId</w:t>
+      </w:r>
+      <w:proofErr w:type="spellEnd"/>
+      <w:r>
+        <w:rPr>
+          <w:rFonts w:ascii="Helvetica" w:hAnsi="Helvetica" w:hint="eastAsia"/>
+          <w:color w:val="505050"/>
+          <w:sz w:val="18"/>
+          <w:szCs w:val="18"/>
+          <w:shd w:val="clear" w:color="auto" w:fill="FFFFFF"/>
+        </w:rPr>
+        <w:t xml:space="preserve">                 </w:t>
+      </w:r>
+      <w:r>
+        <w:rPr>
+          <w:rFonts w:ascii="Helvetica" w:hAnsi="Helvetica" w:hint="eastAsia"/>
+          <w:color w:val="505050"/>
+          <w:sz w:val="18"/>
+          <w:szCs w:val="18"/>
+          <w:shd w:val="clear" w:color="auto" w:fill="FFFFFF"/>
+        </w:rPr>
+        <w:t>投票</w:t>
+      </w:r>
+      <w:r>
+        <w:rPr>
+          <w:rFonts w:ascii="Helvetica" w:hAnsi="Helvetica" w:hint="eastAsia"/>
+          <w:color w:val="505050"/>
+          <w:sz w:val="18"/>
+          <w:szCs w:val="18"/>
+          <w:shd w:val="clear" w:color="auto" w:fill="FFFFFF"/>
+        </w:rPr>
+        <w:t>id</w:t>
+      </w:r>
+    </w:p>
+    <w:p>
+      <w:r>
+        <w:rPr>
+          <w:rFonts w:hint="eastAsia"/>
+        </w:rPr>
+        <w:t>返回结果:</w:t>
+      </w:r>
+    </w:p>
+    <w:p>
+      <w:r>
+        <w:t>{</w:t>
+      </w:r>
+    </w:p>
+    <w:p>
+      <w:r>
+        <w:t xml:space="preserve">    "</w:t>
+      </w:r>
+      <w:proofErr w:type="spellStart"/>
+      <w:r>
+        <w:t>returnMsg</w:t>
+      </w:r>
+      <w:proofErr w:type="spellEnd"/>
+      <w:r>
+        <w:t>"</w:t>
+      </w:r>
+      <w:r>
+        <w:rPr>
+          <w:rFonts w:hint="eastAsia"/>
+        </w:rPr>
+        <w:t>:</w:t>
+      </w:r>
+      <w:r>
+        <w:tab/>
+      </w:r>
+      <w:r>
+        <w:tab/>
+      </w:r>
+      <w:r>
+        <w:tab/>
+      </w:r>
+      <w:r>
+        <w:tab/>
+      </w:r>
+      <w:r>
+        <w:tab/>
+      </w:r>
+      <w:r>
+        <w:tab/>
+      </w:r>
+      <w:r>
+        <w:rPr>
+          <w:rFonts w:hint="eastAsia"/>
+        </w:rPr>
+        <w:t>说明：只要是不能返回页面信息均为error</w:t>
       </w:r>
     </w:p>
     <w:p>
       <w:pPr>
-        <w:rPr>
-          <w:rFonts w:ascii="Helvetica" w:hAnsi="Helvetica" w:cs="Helvetica"/>
-          <w:color w:val="505050"/>
-          <w:sz w:val="18"/>
-          <w:szCs w:val="18"/>
-          <w:shd w:val="clear" w:color="auto" w:fill="FAFAFA"/>
-        </w:rPr>
+        <w:ind w:left="4406" w:hanging="4406"/>
       </w:pPr>
       <w:r>
-        <w:rPr>
-          <w:rFonts w:hint="eastAsia"/>
-        </w:rPr>
-        <w:t>请求参数：</w:t>
-      </w:r>
-      <w:r>
-        <w:rPr>
-          <w:rFonts w:ascii="Helvetica" w:hAnsi="Helvetica" w:cs="Helvetica"/>
-          <w:color w:val="505050"/>
-          <w:sz w:val="18"/>
-          <w:szCs w:val="18"/>
-          <w:shd w:val="clear" w:color="auto" w:fill="FAFAFA"/>
-        </w:rPr>
-        <w:t xml:space="preserve"> </w:t>
-      </w:r>
-    </w:p>
-    <w:p>
-      <w:r>
-        <w:tab/>
-      </w:r>
-      <w:r>
-        <w:tab/>
-      </w:r>
-      <w:proofErr w:type="spellStart"/>
-      <w:r>
-        <w:rPr>
-          <w:rFonts w:ascii="Helvetica" w:hAnsi="Helvetica" w:cs="Helvetica"/>
-          <w:color w:val="505050"/>
-          <w:sz w:val="18"/>
-          <w:szCs w:val="18"/>
-          <w:shd w:val="clear" w:color="auto" w:fill="FFFFFF"/>
-        </w:rPr>
-        <w:t>staffId</w:t>
-      </w:r>
-      <w:proofErr w:type="spellEnd"/>
-      <w:r>
-        <w:t xml:space="preserve">      </w:t>
-      </w:r>
-      <w:r>
-        <w:rPr>
-          <w:rFonts w:hint="eastAsia"/>
-        </w:rPr>
-        <w:t>员工id</w:t>
-      </w:r>
-    </w:p>
-    <w:p>
-      <w:r>
-        <w:tab/>
-      </w:r>
-      <w:r>
-        <w:tab/>
-      </w:r>
-      <w:proofErr w:type="spellStart"/>
-      <w:r>
-        <w:rPr>
-          <w:rFonts w:ascii="Helvetica" w:hAnsi="Helvetica" w:cs="Helvetica"/>
-          <w:color w:val="505050"/>
-          <w:sz w:val="18"/>
-          <w:szCs w:val="18"/>
-          <w:shd w:val="clear" w:color="auto" w:fill="FFFFFF"/>
-        </w:rPr>
-        <w:t>voteInfoId</w:t>
-      </w:r>
-      <w:proofErr w:type="spellEnd"/>
-      <w:r>
-        <w:t xml:space="preserve">          </w:t>
-      </w:r>
-      <w:r>
-        <w:rPr>
-          <w:rFonts w:hint="eastAsia"/>
-        </w:rPr>
-        <w:t>投票信息id</w:t>
-      </w:r>
-    </w:p>
-    <w:p>
-      <w:pPr>
-        <w:rPr>
-          <w:rFonts w:ascii="Helvetica" w:hAnsi="Helvetica" w:cs="Helvetica"/>
-          <w:color w:val="505050"/>
-          <w:sz w:val="18"/>
-          <w:szCs w:val="18"/>
-          <w:shd w:val="clear" w:color="auto" w:fill="FFFFFF"/>
-        </w:rPr>
-      </w:pPr>
-      <w:r>
-        <w:tab/>
-      </w:r>
-      <w:r>
-        <w:tab/>
-      </w:r>
-      <w:proofErr w:type="spellStart"/>
-      <w:r>
-        <w:rPr>
-          <w:rFonts w:ascii="Helvetica" w:hAnsi="Helvetica" w:cs="Helvetica"/>
-          <w:color w:val="505050"/>
-          <w:sz w:val="18"/>
-          <w:szCs w:val="18"/>
-          <w:shd w:val="clear" w:color="auto" w:fill="FFFFFF"/>
-        </w:rPr>
-        <w:t>voteOptionId</w:t>
-      </w:r>
-      <w:proofErr w:type="spellEnd"/>
-      <w:r>
-        <w:t xml:space="preserve">     </w:t>
-      </w:r>
-      <w:r>
-        <w:rPr>
-          <w:rFonts w:hint="eastAsia"/>
-        </w:rPr>
-        <w:t xml:space="preserve">   </w:t>
-      </w:r>
-      <w:r>
-        <w:rPr>
-          <w:rFonts w:hint="eastAsia"/>
-        </w:rPr>
-        <w:t>投票</w:t>
-      </w:r>
-      <w:r>
-        <w:rPr>
-          <w:rFonts w:hint="eastAsia"/>
-        </w:rPr>
-        <w:t>选项id</w:t>
-      </w:r>
-      <w:r>
-        <w:rPr>
-          <w:rFonts w:hint="eastAsia"/>
-        </w:rPr>
-        <w:t>，</w:t>
-      </w:r>
-    </w:p>
-    <w:p>
-      <w:r>
-        <w:tab/>
-      </w:r>
-      <w:r>
-        <w:tab/>
-      </w:r>
-      <w:proofErr w:type="spellStart"/>
-      <w:r>
-        <w:rPr>
-          <w:rFonts w:ascii="Helvetica" w:hAnsi="Helvetica" w:cs="Helvetica"/>
-          <w:color w:val="505050"/>
-          <w:sz w:val="18"/>
-          <w:szCs w:val="18"/>
-          <w:shd w:val="clear" w:color="auto" w:fill="FFFFFF"/>
-        </w:rPr>
-        <w:t>optionDetail</w:t>
-      </w:r>
-      <w:proofErr w:type="spellEnd"/>
-      <w:r>
-        <w:t xml:space="preserve">         </w:t>
-      </w:r>
-      <w:r>
-        <w:rPr>
-          <w:rFonts w:hint="eastAsia"/>
-        </w:rPr>
-        <w:t>选项的详细信息</w:t>
-      </w:r>
-    </w:p>
-    <w:p>
-      <w:r>
-        <w:rPr>
-          <w:rFonts w:hint="eastAsia"/>
-        </w:rPr>
-        <w:t>返回结果:</w:t>
-      </w:r>
-    </w:p>
-    <w:p>
-      <w:r>
-        <w:t>{</w:t>
-      </w:r>
-    </w:p>
-    <w:p>
-      <w:r>
         <w:t xml:space="preserve">    "</w:t>
       </w:r>
       <w:proofErr w:type="spellStart"/>
       <w:r>
-        <w:t>returnMsg</w:t>
-      </w:r>
-      <w:proofErr w:type="spellEnd"/>
-      <w:r>
-        <w:t>"</w:t>
-      </w:r>
-      <w:r>
-        <w:rPr>
-          <w:rFonts w:hint="eastAsia"/>
-        </w:rPr>
-        <w:t>:</w:t>
-      </w:r>
-      <w:r>
-        <w:tab/>
-      </w:r>
-      <w:r>
-        <w:tab/>
-      </w:r>
-      <w:r>
-        <w:tab/>
-      </w:r>
-      <w:r>
-        <w:tab/>
-      </w:r>
-      <w:r>
-        <w:tab/>
-      </w:r>
-      <w:r>
-        <w:tab/>
-      </w:r>
-      <w:r>
-        <w:rPr>
-          <w:rFonts w:hint="eastAsia"/>
-        </w:rPr>
-        <w:t>说明：请求是否成功</w:t>
+        <w:t>returnMsgDetail</w:t>
+      </w:r>
+      <w:proofErr w:type="spellEnd"/>
+      <w:r>
+        <w:t xml:space="preserve">": "null </w:t>
+      </w:r>
+      <w:proofErr w:type="spellStart"/>
+      <w:r>
+        <w:t>msg</w:t>
+      </w:r>
+      <w:proofErr w:type="spellEnd"/>
+      <w:r>
+        <w:t>",</w:t>
+      </w:r>
+      <w:r>
+        <w:tab/>
+      </w:r>
+      <w:r>
+        <w:rPr>
+          <w:rFonts w:hint="eastAsia"/>
+        </w:rPr>
+        <w:t>不能返回的原因，例如没有投票资格、已经参加过投票等</w:t>
       </w:r>
     </w:p>
     <w:p>
@@ -4395,59 +4362,6 @@
       </w:r>
       <w:proofErr w:type="spellStart"/>
       <w:r>
-        <w:t>returnMsgDetail</w:t>
-      </w:r>
-      <w:proofErr w:type="spellEnd"/>
-      <w:r>
-        <w:t xml:space="preserve">": "null </w:t>
-      </w:r>
-      <w:proofErr w:type="spellStart"/>
-      <w:r>
-        <w:t>msg</w:t>
-      </w:r>
-      <w:proofErr w:type="spellEnd"/>
-      <w:r>
-        <w:t>",</w:t>
-      </w:r>
-      <w:r>
-        <w:tab/>
-      </w:r>
-      <w:r>
-        <w:tab/>
-      </w:r>
-      <w:r>
-        <w:tab/>
-      </w:r>
-      <w:r>
-        <w:rPr>
-          <w:rFonts w:hint="eastAsia"/>
-        </w:rPr>
-        <w:t>对</w:t>
-      </w:r>
-      <w:proofErr w:type="spellStart"/>
-      <w:r>
-        <w:rPr>
-          <w:rFonts w:hint="eastAsia"/>
-        </w:rPr>
-        <w:t>return</w:t>
-      </w:r>
-      <w:r>
-        <w:t>Msg</w:t>
-      </w:r>
-      <w:proofErr w:type="spellEnd"/>
-      <w:r>
-        <w:rPr>
-          <w:rFonts w:hint="eastAsia"/>
-        </w:rPr>
-        <w:t>的补充，可为空</w:t>
-      </w:r>
-    </w:p>
-    <w:p>
-      <w:r>
-        <w:t xml:space="preserve">    "</w:t>
-      </w:r>
-      <w:proofErr w:type="spellStart"/>
-      <w:r>
         <w:t>returnObject</w:t>
       </w:r>
       <w:proofErr w:type="spellEnd"/>
@@ -4476,7 +4390,7 @@
         <w:rPr>
           <w:rFonts w:hint="eastAsia"/>
         </w:rPr>
-        <w:t>为null</w:t>
+        <w:t xml:space="preserve">  返回的页面信息</w:t>
       </w:r>
     </w:p>
     <w:p>
@@ -4507,21 +4421,24 @@
       </w:r>
     </w:p>
     <w:p>
-      <w:pPr>
-        <w:rPr>
-          <w:sz w:val="32"/>
-        </w:rPr>
-      </w:pPr>
+      <w:r>
+        <w:rPr>
+          <w:rFonts w:hint="eastAsia"/>
+        </w:rPr>
+        <w:t>示例：</w:t>
+      </w:r>
+    </w:p>
+    <w:p>
       <w:r>
         <w:rPr>
           <w:noProof/>
         </w:rPr>
         <w:lastRenderedPageBreak/>
         <w:drawing>
-          <wp:inline distT="0" distB="0" distL="0" distR="0" wp14:anchorId="384A454A" wp14:editId="695C81F7">
-            <wp:extent cx="5274310" cy="2723229"/>
-            <wp:effectExtent l="0" t="0" r="2540" b="1270"/>
-            <wp:docPr id="6" name="图片 6"/>
+          <wp:inline distT="0" distB="0" distL="0" distR="0" wp14:anchorId="7C38E476" wp14:editId="2DA174D6">
+            <wp:extent cx="5274310" cy="2853255"/>
+            <wp:effectExtent l="0" t="0" r="2540" b="4445"/>
+            <wp:docPr id="4" name="图片 4"/>
             <wp:cNvGraphicFramePr>
               <a:graphicFrameLocks xmlns:a="http://schemas.openxmlformats.org/drawingml/2006/main" noChangeAspect="1"/>
             </wp:cNvGraphicFramePr>
@@ -4533,7 +4450,7 @@
                     <pic:cNvPicPr/>
                   </pic:nvPicPr>
                   <pic:blipFill>
-                    <a:blip r:embed="rId9"/>
+                    <a:blip r:embed="rId11"/>
                     <a:stretch>
                       <a:fillRect/>
                     </a:stretch>
@@ -4541,7 +4458,7 @@
                   <pic:spPr>
                     <a:xfrm>
                       <a:off x="0" y="0"/>
-                      <a:ext cx="5274310" cy="2723229"/>
+                      <a:ext cx="5274310" cy="2853255"/>
                     </a:xfrm>
                     <a:prstGeom prst="rect">
                       <a:avLst/>
@@ -4554,6 +4471,423 @@
         </w:drawing>
       </w:r>
     </w:p>
+    <w:p>
+      <w:pPr>
+        <w:rPr>
+          <w:sz w:val="32"/>
+        </w:rPr>
+      </w:pPr>
+      <w:r>
+        <w:rPr>
+          <w:rFonts w:hint="eastAsia"/>
+          <w:sz w:val="32"/>
+        </w:rPr>
+        <w:t>用户</w:t>
+      </w:r>
+      <w:r>
+        <w:rPr>
+          <w:sz w:val="32"/>
+        </w:rPr>
+        <w:t>投票接口</w:t>
+      </w:r>
+      <w:r>
+        <w:rPr>
+          <w:rFonts w:hint="eastAsia"/>
+          <w:sz w:val="32"/>
+        </w:rPr>
+        <w:t>：</w:t>
+      </w:r>
+    </w:p>
+    <w:p>
+      <w:r>
+        <w:rPr>
+          <w:rFonts w:hint="eastAsia"/>
+        </w:rPr>
+        <w:t>请求方式：</w:t>
+      </w:r>
+      <w:proofErr w:type="gramStart"/>
+      <w:r>
+        <w:rPr>
+          <w:rFonts w:hint="eastAsia"/>
+        </w:rPr>
+        <w:t>post</w:t>
+      </w:r>
+      <w:proofErr w:type="gramEnd"/>
+    </w:p>
+    <w:p>
+      <w:pPr>
+        <w:rPr>
+          <w:rFonts w:ascii="Helvetica" w:hAnsi="Helvetica" w:cs="Helvetica"/>
+          <w:color w:val="505050"/>
+          <w:sz w:val="18"/>
+          <w:szCs w:val="18"/>
+          <w:shd w:val="clear" w:color="auto" w:fill="FAFAFA"/>
+        </w:rPr>
+      </w:pPr>
+      <w:r>
+        <w:rPr>
+          <w:rFonts w:hint="eastAsia"/>
+        </w:rPr>
+        <w:t>请求</w:t>
+      </w:r>
+      <w:proofErr w:type="spellStart"/>
+      <w:r>
+        <w:rPr>
+          <w:rFonts w:hint="eastAsia"/>
+        </w:rPr>
+        <w:t>url</w:t>
+      </w:r>
+      <w:proofErr w:type="spellEnd"/>
+      <w:r>
+        <w:rPr>
+          <w:rFonts w:hint="eastAsia"/>
+        </w:rPr>
+        <w:t>：</w:t>
+      </w:r>
+      <w:r>
+        <w:rPr>
+          <w:rFonts w:ascii="Helvetica" w:hAnsi="Helvetica"/>
+          <w:color w:val="505050"/>
+          <w:sz w:val="18"/>
+          <w:szCs w:val="18"/>
+          <w:shd w:val="clear" w:color="auto" w:fill="FFFFFF"/>
+        </w:rPr>
+        <w:t>http://localhost:8080/vote/vote</w:t>
+      </w:r>
+    </w:p>
+    <w:p>
+      <w:pPr>
+        <w:rPr>
+          <w:rFonts w:ascii="Helvetica" w:hAnsi="Helvetica" w:cs="Helvetica"/>
+          <w:color w:val="505050"/>
+          <w:sz w:val="18"/>
+          <w:szCs w:val="18"/>
+          <w:shd w:val="clear" w:color="auto" w:fill="FAFAFA"/>
+        </w:rPr>
+      </w:pPr>
+      <w:r>
+        <w:rPr>
+          <w:rFonts w:hint="eastAsia"/>
+        </w:rPr>
+        <w:t>请求参数：</w:t>
+      </w:r>
+      <w:proofErr w:type="spellStart"/>
+      <w:r>
+        <w:rPr>
+          <w:rFonts w:ascii="Helvetica" w:hAnsi="Helvetica"/>
+          <w:color w:val="505050"/>
+          <w:sz w:val="18"/>
+          <w:szCs w:val="18"/>
+          <w:shd w:val="clear" w:color="auto" w:fill="FFFFFF"/>
+        </w:rPr>
+        <w:t>staffId</w:t>
+      </w:r>
+      <w:proofErr w:type="spellEnd"/>
+      <w:r>
+        <w:rPr>
+          <w:rFonts w:ascii="Helvetica" w:hAnsi="Helvetica" w:hint="eastAsia"/>
+          <w:color w:val="505050"/>
+          <w:sz w:val="18"/>
+          <w:szCs w:val="18"/>
+          <w:shd w:val="clear" w:color="auto" w:fill="FFFFFF"/>
+        </w:rPr>
+        <w:t xml:space="preserve">         </w:t>
+      </w:r>
+      <w:r>
+        <w:rPr>
+          <w:rFonts w:ascii="Helvetica" w:hAnsi="Helvetica" w:cs="Helvetica" w:hint="eastAsia"/>
+          <w:color w:val="505050"/>
+          <w:sz w:val="18"/>
+          <w:szCs w:val="18"/>
+          <w:shd w:val="clear" w:color="auto" w:fill="FAFAFA"/>
+        </w:rPr>
+        <w:t>，说明：员工</w:t>
+      </w:r>
+      <w:r>
+        <w:rPr>
+          <w:rFonts w:ascii="Helvetica" w:hAnsi="Helvetica" w:cs="Helvetica" w:hint="eastAsia"/>
+          <w:color w:val="505050"/>
+          <w:sz w:val="18"/>
+          <w:szCs w:val="18"/>
+          <w:shd w:val="clear" w:color="auto" w:fill="FAFAFA"/>
+        </w:rPr>
+        <w:t>id</w:t>
+      </w:r>
+    </w:p>
+    <w:p>
+      <w:pPr>
+        <w:rPr>
+          <w:rFonts w:ascii="Helvetica" w:hAnsi="Helvetica"/>
+          <w:color w:val="505050"/>
+          <w:sz w:val="18"/>
+          <w:szCs w:val="18"/>
+          <w:shd w:val="clear" w:color="auto" w:fill="FFFFFF"/>
+        </w:rPr>
+      </w:pPr>
+      <w:r>
+        <w:tab/>
+      </w:r>
+      <w:r>
+        <w:tab/>
+      </w:r>
+      <w:r>
+        <w:rPr>
+          <w:rFonts w:hint="eastAsia"/>
+        </w:rPr>
+        <w:t xml:space="preserve">  </w:t>
+      </w:r>
+      <w:proofErr w:type="spellStart"/>
+      <w:r>
+        <w:rPr>
+          <w:rFonts w:ascii="Helvetica" w:hAnsi="Helvetica"/>
+          <w:color w:val="505050"/>
+          <w:sz w:val="18"/>
+          <w:szCs w:val="18"/>
+          <w:shd w:val="clear" w:color="auto" w:fill="FFFFFF"/>
+        </w:rPr>
+        <w:t>voteId</w:t>
+      </w:r>
+      <w:proofErr w:type="spellEnd"/>
+      <w:r>
+        <w:rPr>
+          <w:rFonts w:ascii="Helvetica" w:hAnsi="Helvetica" w:hint="eastAsia"/>
+          <w:color w:val="505050"/>
+          <w:sz w:val="18"/>
+          <w:szCs w:val="18"/>
+          <w:shd w:val="clear" w:color="auto" w:fill="FFFFFF"/>
+        </w:rPr>
+        <w:t xml:space="preserve">                 </w:t>
+      </w:r>
+      <w:r>
+        <w:rPr>
+          <w:rFonts w:ascii="Helvetica" w:hAnsi="Helvetica" w:hint="eastAsia"/>
+          <w:color w:val="505050"/>
+          <w:sz w:val="18"/>
+          <w:szCs w:val="18"/>
+          <w:shd w:val="clear" w:color="auto" w:fill="FFFFFF"/>
+        </w:rPr>
+        <w:t>投票</w:t>
+      </w:r>
+      <w:r>
+        <w:rPr>
+          <w:rFonts w:ascii="Helvetica" w:hAnsi="Helvetica" w:hint="eastAsia"/>
+          <w:color w:val="505050"/>
+          <w:sz w:val="18"/>
+          <w:szCs w:val="18"/>
+          <w:shd w:val="clear" w:color="auto" w:fill="FFFFFF"/>
+        </w:rPr>
+        <w:t>id</w:t>
+      </w:r>
+    </w:p>
+    <w:p>
+      <w:pPr>
+        <w:ind w:firstLineChars="600" w:firstLine="1080"/>
+        <w:rPr>
+          <w:rFonts w:ascii="Helvetica" w:hAnsi="Helvetica"/>
+          <w:color w:val="505050"/>
+          <w:sz w:val="18"/>
+          <w:szCs w:val="18"/>
+          <w:shd w:val="clear" w:color="auto" w:fill="FFFFFF"/>
+        </w:rPr>
+      </w:pPr>
+      <w:proofErr w:type="spellStart"/>
+      <w:r>
+        <w:rPr>
+          <w:rFonts w:ascii="Helvetica" w:hAnsi="Helvetica"/>
+          <w:color w:val="505050"/>
+          <w:sz w:val="18"/>
+          <w:szCs w:val="18"/>
+          <w:shd w:val="clear" w:color="auto" w:fill="FFFFFF"/>
+        </w:rPr>
+        <w:t>voteOption</w:t>
+      </w:r>
+      <w:proofErr w:type="spellEnd"/>
+      <w:r>
+        <w:rPr>
+          <w:rFonts w:ascii="Helvetica" w:hAnsi="Helvetica" w:hint="eastAsia"/>
+          <w:color w:val="505050"/>
+          <w:sz w:val="18"/>
+          <w:szCs w:val="18"/>
+          <w:shd w:val="clear" w:color="auto" w:fill="FFFFFF"/>
+        </w:rPr>
+        <w:t>：</w:t>
+      </w:r>
+      <w:r>
+        <w:rPr>
+          <w:rFonts w:ascii="Helvetica" w:hAnsi="Helvetica" w:hint="eastAsia"/>
+          <w:color w:val="505050"/>
+          <w:sz w:val="18"/>
+          <w:szCs w:val="18"/>
+          <w:shd w:val="clear" w:color="auto" w:fill="FFFFFF"/>
+        </w:rPr>
+        <w:t xml:space="preserve">           </w:t>
+      </w:r>
+      <w:r>
+        <w:rPr>
+          <w:rFonts w:ascii="Helvetica" w:hAnsi="Helvetica" w:hint="eastAsia"/>
+          <w:color w:val="505050"/>
+          <w:sz w:val="18"/>
+          <w:szCs w:val="18"/>
+          <w:shd w:val="clear" w:color="auto" w:fill="FFFFFF"/>
+        </w:rPr>
+        <w:t>投票选项信息</w:t>
+      </w:r>
+    </w:p>
+    <w:p>
+      <w:r>
+        <w:rPr>
+          <w:rFonts w:hint="eastAsia"/>
+        </w:rPr>
+        <w:t>返回结果:</w:t>
+      </w:r>
+    </w:p>
+    <w:p>
+      <w:r>
+        <w:t>{</w:t>
+      </w:r>
+    </w:p>
+    <w:p>
+      <w:r>
+        <w:tab/>
+        <w:t>"</w:t>
+      </w:r>
+      <w:proofErr w:type="spellStart"/>
+      <w:proofErr w:type="gramStart"/>
+      <w:r>
+        <w:t>returnMsg</w:t>
+      </w:r>
+      <w:proofErr w:type="spellEnd"/>
+      <w:proofErr w:type="gramEnd"/>
+      <w:r>
+        <w:t>": "success",</w:t>
+      </w:r>
+    </w:p>
+    <w:p>
+      <w:r>
+        <w:tab/>
+        <w:t>"</w:t>
+      </w:r>
+      <w:proofErr w:type="spellStart"/>
+      <w:r>
+        <w:t>returnMsgDetail</w:t>
+      </w:r>
+      <w:proofErr w:type="spellEnd"/>
+      <w:r>
+        <w:t>": "</w:t>
+      </w:r>
+      <w:r>
+        <w:rPr>
+          <w:rFonts w:hint="eastAsia"/>
+        </w:rPr>
+        <w:t>投票成功！</w:t>
+      </w:r>
+      <w:r>
+        <w:t>",</w:t>
+      </w:r>
+      <w:r>
+        <w:rPr>
+          <w:rFonts w:hint="eastAsia"/>
+        </w:rPr>
+        <w:t xml:space="preserve">        当投票成功时，返回提示信息</w:t>
+      </w:r>
+    </w:p>
+    <w:p>
+      <w:r>
+        <w:tab/>
+        <w:t>"</w:t>
+      </w:r>
+      <w:proofErr w:type="spellStart"/>
+      <w:proofErr w:type="gramStart"/>
+      <w:r>
+        <w:t>returnObject</w:t>
+      </w:r>
+      <w:proofErr w:type="spellEnd"/>
+      <w:proofErr w:type="gramEnd"/>
+      <w:r>
+        <w:t>": "null object"</w:t>
+      </w:r>
+    </w:p>
+    <w:p>
+      <w:r>
+        <w:t>}</w:t>
+      </w:r>
+    </w:p>
+    <w:p>
+      <w:pPr>
+        <w:rPr>
+          <w:szCs w:val="21"/>
+        </w:rPr>
+      </w:pPr>
+      <w:r>
+        <w:rPr>
+          <w:szCs w:val="21"/>
+        </w:rPr>
+        <w:t>示例</w:t>
+      </w:r>
+      <w:r>
+        <w:rPr>
+          <w:rFonts w:hint="eastAsia"/>
+          <w:szCs w:val="21"/>
+        </w:rPr>
+        <w:t>：</w:t>
+      </w:r>
+    </w:p>
+    <w:p>
+      <w:pPr>
+        <w:rPr>
+          <w:szCs w:val="21"/>
+        </w:rPr>
+      </w:pPr>
+      <w:r>
+        <w:rPr>
+          <w:noProof/>
+        </w:rPr>
+        <w:drawing>
+          <wp:inline distT="0" distB="0" distL="0" distR="0" wp14:anchorId="260BF3DC" wp14:editId="339708A7">
+            <wp:extent cx="5274310" cy="2110945"/>
+            <wp:effectExtent l="0" t="0" r="2540" b="3810"/>
+            <wp:docPr id="7" name="图片 7"/>
+            <wp:cNvGraphicFramePr>
+              <a:graphicFrameLocks xmlns:a="http://schemas.openxmlformats.org/drawingml/2006/main" noChangeAspect="1"/>
+            </wp:cNvGraphicFramePr>
+            <a:graphic xmlns:a="http://schemas.openxmlformats.org/drawingml/2006/main">
+              <a:graphicData uri="http://schemas.openxmlformats.org/drawingml/2006/picture">
+                <pic:pic xmlns:pic="http://schemas.openxmlformats.org/drawingml/2006/picture">
+                  <pic:nvPicPr>
+                    <pic:cNvPr id="0" name=""/>
+                    <pic:cNvPicPr/>
+                  </pic:nvPicPr>
+                  <pic:blipFill>
+                    <a:blip r:embed="rId12"/>
+                    <a:stretch>
+                      <a:fillRect/>
+                    </a:stretch>
+                  </pic:blipFill>
+                  <pic:spPr>
+                    <a:xfrm>
+                      <a:off x="0" y="0"/>
+                      <a:ext cx="5274310" cy="2110945"/>
+                    </a:xfrm>
+                    <a:prstGeom prst="rect">
+                      <a:avLst/>
+                    </a:prstGeom>
+                  </pic:spPr>
+                </pic:pic>
+              </a:graphicData>
+            </a:graphic>
+          </wp:inline>
+        </w:drawing>
+      </w:r>
+    </w:p>
+    <w:p>
+      <w:pPr>
+        <w:rPr>
+          <w:sz w:val="32"/>
+        </w:rPr>
+      </w:pPr>
+      <w:bookmarkStart w:id="0" w:name="_GoBack"/>
+      <w:bookmarkEnd w:id="0"/>
+    </w:p>
     <w:sectPr>
       <w:pgSz w:w="11906" w:h="16838"/>
       <w:pgMar w:top="1440" w:right="1800" w:bottom="1440" w:left="1800" w:header="851" w:footer="992" w:gutter="0"/>
@@ -4562,6 +4896,44 @@
     </w:sectPr>
   </w:body>
 </w:document>
+</file>
+
+<file path=word/endnotes.xml><?xml version="1.0" encoding="utf-8"?>
+<w:endnotes xmlns:wpc="http://schemas.microsoft.com/office/word/2010/wordprocessingCanvas" xmlns:mc="http://schemas.openxmlformats.org/markup-compatibility/2006" xmlns:o="urn:schemas-microsoft-com:office:office" xmlns:r="http://schemas.openxmlformats.org/officeDocument/2006/relationships" xmlns:m="http://schemas.openxmlformats.org/officeDocument/2006/math" xmlns:v="urn:schemas-microsoft-com:vml" xmlns:wp14="http://schemas.microsoft.com/office/word/2010/wordprocessingDrawing" xmlns:wp="http://schemas.openxmlformats.org/drawingml/2006/wordprocessingDrawing" xmlns:w10="urn:schemas-microsoft-com:office:word" xmlns:w="http://schemas.openxmlformats.org/wordprocessingml/2006/main" xmlns:w14="http://schemas.microsoft.com/office/word/2010/wordml" xmlns:wpg="http://schemas.microsoft.com/office/word/2010/wordprocessingGroup" xmlns:wpi="http://schemas.microsoft.com/office/word/2010/wordprocessingInk" xmlns:wne="http://schemas.microsoft.com/office/word/2006/wordml" xmlns:wps="http://schemas.microsoft.com/office/word/2010/wordprocessingShape" mc:Ignorable="w14 wp14">
+  <w:endnote w:type="separator" w:id="-1">
+    <w:p>
+      <w:r>
+        <w:separator/>
+      </w:r>
+    </w:p>
+  </w:endnote>
+  <w:endnote w:type="continuationSeparator" w:id="0">
+    <w:p>
+      <w:r>
+        <w:continuationSeparator/>
+      </w:r>
+    </w:p>
+  </w:endnote>
+</w:endnotes>
+</file>
+
+<file path=word/footnotes.xml><?xml version="1.0" encoding="utf-8"?>
+<w:footnotes xmlns:wpc="http://schemas.microsoft.com/office/word/2010/wordprocessingCanvas" xmlns:mc="http://schemas.openxmlformats.org/markup-compatibility/2006" xmlns:o="urn:schemas-microsoft-com:office:office" xmlns:r="http://schemas.openxmlformats.org/officeDocument/2006/relationships" xmlns:m="http://schemas.openxmlformats.org/officeDocument/2006/math" xmlns:v="urn:schemas-microsoft-com:vml" xmlns:wp14="http://schemas.microsoft.com/office/word/2010/wordprocessingDrawing" xmlns:wp="http://schemas.openxmlformats.org/drawingml/2006/wordprocessingDrawing" xmlns:w10="urn:schemas-microsoft-com:office:word" xmlns:w="http://schemas.openxmlformats.org/wordprocessingml/2006/main" xmlns:w14="http://schemas.microsoft.com/office/word/2010/wordml" xmlns:wpg="http://schemas.microsoft.com/office/word/2010/wordprocessingGroup" xmlns:wpi="http://schemas.microsoft.com/office/word/2010/wordprocessingInk" xmlns:wne="http://schemas.microsoft.com/office/word/2006/wordml" xmlns:wps="http://schemas.microsoft.com/office/word/2010/wordprocessingShape" mc:Ignorable="w14 wp14">
+  <w:footnote w:type="separator" w:id="-1">
+    <w:p>
+      <w:r>
+        <w:separator/>
+      </w:r>
+    </w:p>
+  </w:footnote>
+  <w:footnote w:type="continuationSeparator" w:id="0">
+    <w:p>
+      <w:r>
+        <w:continuationSeparator/>
+      </w:r>
+    </w:p>
+  </w:footnote>
+</w:footnotes>
 </file>
 
 <file path=word/styles.xml><?xml version="1.0" encoding="utf-8"?>
@@ -4831,6 +5203,71 @@
     <w:uiPriority w:val="99"/>
     <w:semiHidden/>
     <w:rsid w:val="00E701EA"/>
+    <w:rPr>
+      <w:sz w:val="18"/>
+      <w:szCs w:val="18"/>
+    </w:rPr>
+  </w:style>
+  <w:style w:type="paragraph" w:styleId="a5">
+    <w:name w:val="header"/>
+    <w:basedOn w:val="a"/>
+    <w:link w:val="Char0"/>
+    <w:uiPriority w:val="99"/>
+    <w:unhideWhenUsed/>
+    <w:rsid w:val="00763015"/>
+    <w:pPr>
+      <w:pBdr>
+        <w:bottom w:val="single" w:sz="6" w:space="1" w:color="auto"/>
+      </w:pBdr>
+      <w:tabs>
+        <w:tab w:val="center" w:pos="4153"/>
+        <w:tab w:val="right" w:pos="8306"/>
+      </w:tabs>
+      <w:snapToGrid w:val="0"/>
+      <w:jc w:val="center"/>
+    </w:pPr>
+    <w:rPr>
+      <w:sz w:val="18"/>
+      <w:szCs w:val="18"/>
+    </w:rPr>
+  </w:style>
+  <w:style w:type="character" w:customStyle="1" w:styleId="Char0">
+    <w:name w:val="页眉 Char"/>
+    <w:basedOn w:val="a0"/>
+    <w:link w:val="a5"/>
+    <w:uiPriority w:val="99"/>
+    <w:rsid w:val="00763015"/>
+    <w:rPr>
+      <w:sz w:val="18"/>
+      <w:szCs w:val="18"/>
+    </w:rPr>
+  </w:style>
+  <w:style w:type="paragraph" w:styleId="a6">
+    <w:name w:val="footer"/>
+    <w:basedOn w:val="a"/>
+    <w:link w:val="Char1"/>
+    <w:uiPriority w:val="99"/>
+    <w:unhideWhenUsed/>
+    <w:rsid w:val="00763015"/>
+    <w:pPr>
+      <w:tabs>
+        <w:tab w:val="center" w:pos="4153"/>
+        <w:tab w:val="right" w:pos="8306"/>
+      </w:tabs>
+      <w:snapToGrid w:val="0"/>
+      <w:jc w:val="left"/>
+    </w:pPr>
+    <w:rPr>
+      <w:sz w:val="18"/>
+      <w:szCs w:val="18"/>
+    </w:rPr>
+  </w:style>
+  <w:style w:type="character" w:customStyle="1" w:styleId="Char1">
+    <w:name w:val="页脚 Char"/>
+    <w:basedOn w:val="a0"/>
+    <w:link w:val="a6"/>
+    <w:uiPriority w:val="99"/>
+    <w:rsid w:val="00763015"/>
     <w:rPr>
       <w:sz w:val="18"/>
       <w:szCs w:val="18"/>
@@ -5106,6 +5543,71 @@
     <w:uiPriority w:val="99"/>
     <w:semiHidden/>
     <w:rsid w:val="00E701EA"/>
+    <w:rPr>
+      <w:sz w:val="18"/>
+      <w:szCs w:val="18"/>
+    </w:rPr>
+  </w:style>
+  <w:style w:type="paragraph" w:styleId="a5">
+    <w:name w:val="header"/>
+    <w:basedOn w:val="a"/>
+    <w:link w:val="Char0"/>
+    <w:uiPriority w:val="99"/>
+    <w:unhideWhenUsed/>
+    <w:rsid w:val="00763015"/>
+    <w:pPr>
+      <w:pBdr>
+        <w:bottom w:val="single" w:sz="6" w:space="1" w:color="auto"/>
+      </w:pBdr>
+      <w:tabs>
+        <w:tab w:val="center" w:pos="4153"/>
+        <w:tab w:val="right" w:pos="8306"/>
+      </w:tabs>
+      <w:snapToGrid w:val="0"/>
+      <w:jc w:val="center"/>
+    </w:pPr>
+    <w:rPr>
+      <w:sz w:val="18"/>
+      <w:szCs w:val="18"/>
+    </w:rPr>
+  </w:style>
+  <w:style w:type="character" w:customStyle="1" w:styleId="Char0">
+    <w:name w:val="页眉 Char"/>
+    <w:basedOn w:val="a0"/>
+    <w:link w:val="a5"/>
+    <w:uiPriority w:val="99"/>
+    <w:rsid w:val="00763015"/>
+    <w:rPr>
+      <w:sz w:val="18"/>
+      <w:szCs w:val="18"/>
+    </w:rPr>
+  </w:style>
+  <w:style w:type="paragraph" w:styleId="a6">
+    <w:name w:val="footer"/>
+    <w:basedOn w:val="a"/>
+    <w:link w:val="Char1"/>
+    <w:uiPriority w:val="99"/>
+    <w:unhideWhenUsed/>
+    <w:rsid w:val="00763015"/>
+    <w:pPr>
+      <w:tabs>
+        <w:tab w:val="center" w:pos="4153"/>
+        <w:tab w:val="right" w:pos="8306"/>
+      </w:tabs>
+      <w:snapToGrid w:val="0"/>
+      <w:jc w:val="left"/>
+    </w:pPr>
+    <w:rPr>
+      <w:sz w:val="18"/>
+      <w:szCs w:val="18"/>
+    </w:rPr>
+  </w:style>
+  <w:style w:type="character" w:customStyle="1" w:styleId="Char1">
+    <w:name w:val="页脚 Char"/>
+    <w:basedOn w:val="a0"/>
+    <w:link w:val="a6"/>
+    <w:uiPriority w:val="99"/>
+    <w:rsid w:val="00763015"/>
     <w:rPr>
       <w:sz w:val="18"/>
       <w:szCs w:val="18"/>
@@ -5403,7 +5905,7 @@
   <a:extraClrSchemeLst/>
   <a:extLst>
     <a:ext uri="{05A4C25C-085E-4340-85A3-A5531E510DB2}">
-      <thm15:themeFamily xmlns:thm15="http://schemas.microsoft.com/office/thememl/2012/main" xmlns="" name="Office Theme" id="{62F939B6-93AF-4DB8-9C6B-D6C7DFDC589F}" vid="{4A3C46E8-61CC-4603-A589-7422A47A8E4A}"/>
+      <thm15:themeFamily xmlns="" xmlns:thm15="http://schemas.microsoft.com/office/thememl/2012/main" name="Office Theme" id="{62F939B6-93AF-4DB8-9C6B-D6C7DFDC589F}" vid="{4A3C46E8-61CC-4603-A589-7422A47A8E4A}"/>
     </a:ext>
   </a:extLst>
 </a:theme>
